--- a/JavascriptModerno/Files/JavascriptModerno.docx
+++ b/JavascriptModerno/Files/JavascriptModerno.docx
@@ -87,12 +87,958 @@
     </w:p>
     <w:p>
       <w:pPr>
+        <w:pStyle w:val="Heading2"/>
+        <w:rPr>
+          <w:lang w:val="es-AR"/>
+        </w:rPr>
+      </w:pPr>
+      <w:r>
+        <w:rPr>
+          <w:lang w:val="es-AR"/>
+        </w:rPr>
+        <w:t>Modulos por defecto e individuales</w:t>
+      </w:r>
+    </w:p>
+    <w:p>
+      <w:pPr>
+        <w:rPr>
+          <w:lang w:val="es-AR"/>
+        </w:rPr>
+      </w:pPr>
+      <w:r>
+        <w:rPr>
+          <w:lang w:val="es-AR"/>
+        </w:rPr>
+        <w:t>E</w:t>
+      </w:r>
+      <w:r>
+        <w:rPr>
+          <w:lang w:val="es-AR"/>
+        </w:rPr>
+        <w:t xml:space="preserve">n </w:t>
+      </w:r>
+      <w:r>
+        <w:rPr>
+          <w:lang w:val="es-AR"/>
+        </w:rPr>
+        <w:t xml:space="preserve">el </w:t>
+      </w:r>
+      <w:r>
+        <w:rPr>
+          <w:lang w:val="es-AR"/>
+        </w:rPr>
+        <w:t>js que llama</w:t>
+      </w:r>
+      <w:r>
+        <w:rPr>
+          <w:lang w:val="es-AR"/>
+        </w:rPr>
+        <w:t>/usa las funciones que se exportan:</w:t>
+      </w:r>
+    </w:p>
+    <w:p>
+      <w:pPr>
+        <w:shd w:val="clear" w:color="auto" w:fill="1F1F1F"/>
+        <w:spacing w:after="0" w:line="285" w:lineRule="atLeast"/>
+        <w:rPr>
+          <w:rFonts w:ascii="Consolas" w:eastAsia="Times New Roman" w:hAnsi="Consolas" w:cs="Times New Roman"/>
+          <w:color w:val="DDDDDD"/>
+          <w:kern w:val="0"/>
+          <w:sz w:val="21"/>
+          <w:szCs w:val="21"/>
+          <w:lang w:val="es-AR"/>
+          <w14:ligatures w14:val="none"/>
+        </w:rPr>
+      </w:pPr>
+      <w:r>
+        <w:rPr>
+          <w:rFonts w:ascii="Consolas" w:eastAsia="Times New Roman" w:hAnsi="Consolas" w:cs="Times New Roman"/>
+          <w:color w:val="DDDDDD"/>
+          <w:kern w:val="0"/>
+          <w:sz w:val="21"/>
+          <w:szCs w:val="21"/>
+          <w:lang w:val="es-AR"/>
+          <w14:ligatures w14:val="none"/>
+        </w:rPr>
+        <w:t> </w:t>
+      </w:r>
+      <w:r>
+        <w:rPr>
+          <w:rFonts w:ascii="Consolas" w:eastAsia="Times New Roman" w:hAnsi="Consolas" w:cs="Times New Roman"/>
+          <w:color w:val="F92672"/>
+          <w:kern w:val="0"/>
+          <w:sz w:val="21"/>
+          <w:szCs w:val="21"/>
+          <w:lang w:val="es-AR"/>
+          <w14:ligatures w14:val="none"/>
+        </w:rPr>
+        <w:t>import</w:t>
+      </w:r>
+      <w:r>
+        <w:rPr>
+          <w:rFonts w:ascii="Consolas" w:eastAsia="Times New Roman" w:hAnsi="Consolas" w:cs="Times New Roman"/>
+          <w:color w:val="DDDDDD"/>
+          <w:kern w:val="0"/>
+          <w:sz w:val="21"/>
+          <w:szCs w:val="21"/>
+          <w:lang w:val="es-AR"/>
+          <w14:ligatures w14:val="none"/>
+        </w:rPr>
+        <w:t xml:space="preserve"> </w:t>
+      </w:r>
+      <w:r>
+        <w:rPr>
+          <w:rFonts w:ascii="Consolas" w:eastAsia="Times New Roman" w:hAnsi="Consolas" w:cs="Times New Roman"/>
+          <w:color w:val="F8F8F2"/>
+          <w:kern w:val="0"/>
+          <w:sz w:val="21"/>
+          <w:szCs w:val="21"/>
+          <w:lang w:val="es-AR"/>
+          <w14:ligatures w14:val="none"/>
+        </w:rPr>
+        <w:t>crearDeck</w:t>
+      </w:r>
+      <w:r>
+        <w:rPr>
+          <w:rFonts w:ascii="Consolas" w:eastAsia="Times New Roman" w:hAnsi="Consolas" w:cs="Times New Roman"/>
+          <w:color w:val="DDDDDD"/>
+          <w:kern w:val="0"/>
+          <w:sz w:val="21"/>
+          <w:szCs w:val="21"/>
+          <w:lang w:val="es-AR"/>
+          <w14:ligatures w14:val="none"/>
+        </w:rPr>
+        <w:t xml:space="preserve">, { </w:t>
+      </w:r>
+      <w:r>
+        <w:rPr>
+          <w:rFonts w:ascii="Consolas" w:eastAsia="Times New Roman" w:hAnsi="Consolas" w:cs="Times New Roman"/>
+          <w:color w:val="F8F8F2"/>
+          <w:kern w:val="0"/>
+          <w:sz w:val="21"/>
+          <w:szCs w:val="21"/>
+          <w:lang w:val="es-AR"/>
+          <w14:ligatures w14:val="none"/>
+        </w:rPr>
+        <w:t>miNombre</w:t>
+      </w:r>
+      <w:r>
+        <w:rPr>
+          <w:rFonts w:ascii="Consolas" w:eastAsia="Times New Roman" w:hAnsi="Consolas" w:cs="Times New Roman"/>
+          <w:color w:val="DDDDDD"/>
+          <w:kern w:val="0"/>
+          <w:sz w:val="21"/>
+          <w:szCs w:val="21"/>
+          <w:lang w:val="es-AR"/>
+          <w14:ligatures w14:val="none"/>
+        </w:rPr>
+        <w:t xml:space="preserve"> } </w:t>
+      </w:r>
+      <w:r>
+        <w:rPr>
+          <w:rFonts w:ascii="Consolas" w:eastAsia="Times New Roman" w:hAnsi="Consolas" w:cs="Times New Roman"/>
+          <w:color w:val="F92672"/>
+          <w:kern w:val="0"/>
+          <w:sz w:val="21"/>
+          <w:szCs w:val="21"/>
+          <w:lang w:val="es-AR"/>
+          <w14:ligatures w14:val="none"/>
+        </w:rPr>
+        <w:t>from</w:t>
+      </w:r>
+      <w:r>
+        <w:rPr>
+          <w:rFonts w:ascii="Consolas" w:eastAsia="Times New Roman" w:hAnsi="Consolas" w:cs="Times New Roman"/>
+          <w:color w:val="DDDDDD"/>
+          <w:kern w:val="0"/>
+          <w:sz w:val="21"/>
+          <w:szCs w:val="21"/>
+          <w:lang w:val="es-AR"/>
+          <w14:ligatures w14:val="none"/>
+        </w:rPr>
+        <w:t xml:space="preserve"> </w:t>
+      </w:r>
+      <w:r>
+        <w:rPr>
+          <w:rFonts w:ascii="Consolas" w:eastAsia="Times New Roman" w:hAnsi="Consolas" w:cs="Times New Roman"/>
+          <w:color w:val="E6DB74"/>
+          <w:kern w:val="0"/>
+          <w:sz w:val="21"/>
+          <w:szCs w:val="21"/>
+          <w:lang w:val="es-AR"/>
+          <w14:ligatures w14:val="none"/>
+        </w:rPr>
+        <w:t>'./usecases/crear-deck'</w:t>
+      </w:r>
+      <w:r>
+        <w:rPr>
+          <w:rFonts w:ascii="Consolas" w:eastAsia="Times New Roman" w:hAnsi="Consolas" w:cs="Times New Roman"/>
+          <w:color w:val="DDDDDD"/>
+          <w:kern w:val="0"/>
+          <w:sz w:val="21"/>
+          <w:szCs w:val="21"/>
+          <w:lang w:val="es-AR"/>
+          <w14:ligatures w14:val="none"/>
+        </w:rPr>
+        <w:t>;</w:t>
+      </w:r>
+    </w:p>
+    <w:p>
+      <w:pPr>
+        <w:rPr>
+          <w:lang w:val="es-AR"/>
+        </w:rPr>
+      </w:pPr>
+    </w:p>
+    <w:p>
+      <w:pPr>
+        <w:rPr>
+          <w:lang w:val="es-AR"/>
+        </w:rPr>
+      </w:pPr>
+      <w:r>
+        <w:rPr>
+          <w:lang w:val="es-AR"/>
+        </w:rPr>
+        <w:t>En el js que estan definidas las funciones:</w:t>
+      </w:r>
+    </w:p>
+    <w:p>
+      <w:pPr>
+        <w:rPr>
+          <w:lang w:val="es-AR"/>
+        </w:rPr>
+      </w:pPr>
+      <w:r>
+        <w:rPr>
+          <w:lang w:val="es-AR"/>
+        </w:rPr>
+        <w:t>Individual</w:t>
+      </w:r>
+    </w:p>
+    <w:p>
+      <w:pPr>
+        <w:shd w:val="clear" w:color="auto" w:fill="1F1F1F"/>
+        <w:spacing w:after="0" w:line="285" w:lineRule="atLeast"/>
+        <w:rPr>
+          <w:rFonts w:ascii="Consolas" w:eastAsia="Times New Roman" w:hAnsi="Consolas" w:cs="Times New Roman"/>
+          <w:color w:val="DDDDDD"/>
+          <w:kern w:val="0"/>
+          <w:sz w:val="21"/>
+          <w:szCs w:val="21"/>
+          <w:lang w:val="es-AR"/>
+          <w14:ligatures w14:val="none"/>
+        </w:rPr>
+      </w:pPr>
+      <w:r>
+        <w:rPr>
+          <w:rFonts w:ascii="Consolas" w:eastAsia="Times New Roman" w:hAnsi="Consolas" w:cs="Times New Roman"/>
+          <w:color w:val="DDDDDD"/>
+          <w:kern w:val="0"/>
+          <w:sz w:val="21"/>
+          <w:szCs w:val="21"/>
+          <w:lang w:val="es-AR"/>
+          <w14:ligatures w14:val="none"/>
+        </w:rPr>
+        <w:t> </w:t>
+      </w:r>
+      <w:r>
+        <w:rPr>
+          <w:rFonts w:ascii="Consolas" w:eastAsia="Times New Roman" w:hAnsi="Consolas" w:cs="Times New Roman"/>
+          <w:color w:val="F92672"/>
+          <w:kern w:val="0"/>
+          <w:sz w:val="21"/>
+          <w:szCs w:val="21"/>
+          <w:lang w:val="es-AR"/>
+          <w14:ligatures w14:val="none"/>
+        </w:rPr>
+        <w:t>export</w:t>
+      </w:r>
+      <w:r>
+        <w:rPr>
+          <w:rFonts w:ascii="Consolas" w:eastAsia="Times New Roman" w:hAnsi="Consolas" w:cs="Times New Roman"/>
+          <w:color w:val="DDDDDD"/>
+          <w:kern w:val="0"/>
+          <w:sz w:val="21"/>
+          <w:szCs w:val="21"/>
+          <w:lang w:val="es-AR"/>
+          <w14:ligatures w14:val="none"/>
+        </w:rPr>
+        <w:t xml:space="preserve"> </w:t>
+      </w:r>
+      <w:r>
+        <w:rPr>
+          <w:rFonts w:ascii="Consolas" w:eastAsia="Times New Roman" w:hAnsi="Consolas" w:cs="Times New Roman"/>
+          <w:i/>
+          <w:iCs/>
+          <w:color w:val="66D9EF"/>
+          <w:kern w:val="0"/>
+          <w:sz w:val="21"/>
+          <w:szCs w:val="21"/>
+          <w:lang w:val="es-AR"/>
+          <w14:ligatures w14:val="none"/>
+        </w:rPr>
+        <w:t>const</w:t>
+      </w:r>
+      <w:r>
+        <w:rPr>
+          <w:rFonts w:ascii="Consolas" w:eastAsia="Times New Roman" w:hAnsi="Consolas" w:cs="Times New Roman"/>
+          <w:color w:val="DDDDDD"/>
+          <w:kern w:val="0"/>
+          <w:sz w:val="21"/>
+          <w:szCs w:val="21"/>
+          <w:lang w:val="es-AR"/>
+          <w14:ligatures w14:val="none"/>
+        </w:rPr>
+        <w:t xml:space="preserve"> </w:t>
+      </w:r>
+      <w:r>
+        <w:rPr>
+          <w:rFonts w:ascii="Consolas" w:eastAsia="Times New Roman" w:hAnsi="Consolas" w:cs="Times New Roman"/>
+          <w:color w:val="F8F8F2"/>
+          <w:kern w:val="0"/>
+          <w:sz w:val="21"/>
+          <w:szCs w:val="21"/>
+          <w:lang w:val="es-AR"/>
+          <w14:ligatures w14:val="none"/>
+        </w:rPr>
+        <w:t>miNombre</w:t>
+      </w:r>
+      <w:r>
+        <w:rPr>
+          <w:rFonts w:ascii="Consolas" w:eastAsia="Times New Roman" w:hAnsi="Consolas" w:cs="Times New Roman"/>
+          <w:color w:val="DDDDDD"/>
+          <w:kern w:val="0"/>
+          <w:sz w:val="21"/>
+          <w:szCs w:val="21"/>
+          <w:lang w:val="es-AR"/>
+          <w14:ligatures w14:val="none"/>
+        </w:rPr>
+        <w:t xml:space="preserve"> </w:t>
+      </w:r>
+      <w:r>
+        <w:rPr>
+          <w:rFonts w:ascii="Consolas" w:eastAsia="Times New Roman" w:hAnsi="Consolas" w:cs="Times New Roman"/>
+          <w:color w:val="F92672"/>
+          <w:kern w:val="0"/>
+          <w:sz w:val="21"/>
+          <w:szCs w:val="21"/>
+          <w:lang w:val="es-AR"/>
+          <w14:ligatures w14:val="none"/>
+        </w:rPr>
+        <w:t>=</w:t>
+      </w:r>
+      <w:r>
+        <w:rPr>
+          <w:rFonts w:ascii="Consolas" w:eastAsia="Times New Roman" w:hAnsi="Consolas" w:cs="Times New Roman"/>
+          <w:color w:val="DDDDDD"/>
+          <w:kern w:val="0"/>
+          <w:sz w:val="21"/>
+          <w:szCs w:val="21"/>
+          <w:lang w:val="es-AR"/>
+          <w14:ligatures w14:val="none"/>
+        </w:rPr>
+        <w:t xml:space="preserve"> </w:t>
+      </w:r>
+      <w:r>
+        <w:rPr>
+          <w:rFonts w:ascii="Consolas" w:eastAsia="Times New Roman" w:hAnsi="Consolas" w:cs="Times New Roman"/>
+          <w:color w:val="E6DB74"/>
+          <w:kern w:val="0"/>
+          <w:sz w:val="21"/>
+          <w:szCs w:val="21"/>
+          <w:lang w:val="es-AR"/>
+          <w14:ligatures w14:val="none"/>
+        </w:rPr>
+        <w:t>'Fernando'</w:t>
+      </w:r>
+      <w:r>
+        <w:rPr>
+          <w:rFonts w:ascii="Consolas" w:eastAsia="Times New Roman" w:hAnsi="Consolas" w:cs="Times New Roman"/>
+          <w:color w:val="DDDDDD"/>
+          <w:kern w:val="0"/>
+          <w:sz w:val="21"/>
+          <w:szCs w:val="21"/>
+          <w:lang w:val="es-AR"/>
+          <w14:ligatures w14:val="none"/>
+        </w:rPr>
+        <w:t>;</w:t>
+      </w:r>
+    </w:p>
+    <w:p>
+      <w:pPr>
+        <w:rPr>
+          <w:lang w:val="es-AR"/>
+        </w:rPr>
+      </w:pPr>
+      <w:r>
+        <w:rPr>
+          <w:lang w:val="es-AR"/>
+        </w:rPr>
+        <w:t>por defecto(col</w:t>
+      </w:r>
+      <w:r>
+        <w:rPr>
+          <w:lang w:val="es-AR"/>
+        </w:rPr>
+        <w:t>ocar a</w:t>
+      </w:r>
+      <w:r>
+        <w:rPr>
+          <w:lang w:val="es-AR"/>
+        </w:rPr>
+        <w:t>l final del archivo)</w:t>
+      </w:r>
+    </w:p>
+    <w:p>
+      <w:pPr>
+        <w:shd w:val="clear" w:color="auto" w:fill="1F1F1F"/>
+        <w:spacing w:after="0" w:line="285" w:lineRule="atLeast"/>
+        <w:rPr>
+          <w:rFonts w:ascii="Consolas" w:eastAsia="Times New Roman" w:hAnsi="Consolas" w:cs="Times New Roman"/>
+          <w:color w:val="DDDDDD"/>
+          <w:kern w:val="0"/>
+          <w:sz w:val="21"/>
+          <w:szCs w:val="21"/>
+          <w14:ligatures w14:val="none"/>
+        </w:rPr>
+      </w:pPr>
+      <w:r>
+        <w:rPr>
+          <w:rFonts w:ascii="Consolas" w:eastAsia="Times New Roman" w:hAnsi="Consolas" w:cs="Times New Roman"/>
+          <w:color w:val="F92672"/>
+          <w:kern w:val="0"/>
+          <w:sz w:val="21"/>
+          <w:szCs w:val="21"/>
+          <w14:ligatures w14:val="none"/>
+        </w:rPr>
+        <w:t>export</w:t>
+      </w:r>
+      <w:r>
+        <w:rPr>
+          <w:rFonts w:ascii="Consolas" w:eastAsia="Times New Roman" w:hAnsi="Consolas" w:cs="Times New Roman"/>
+          <w:color w:val="DDDDDD"/>
+          <w:kern w:val="0"/>
+          <w:sz w:val="21"/>
+          <w:szCs w:val="21"/>
+          <w14:ligatures w14:val="none"/>
+        </w:rPr>
+        <w:t xml:space="preserve"> </w:t>
+      </w:r>
+      <w:r>
+        <w:rPr>
+          <w:rFonts w:ascii="Consolas" w:eastAsia="Times New Roman" w:hAnsi="Consolas" w:cs="Times New Roman"/>
+          <w:color w:val="F92672"/>
+          <w:kern w:val="0"/>
+          <w:sz w:val="21"/>
+          <w:szCs w:val="21"/>
+          <w14:ligatures w14:val="none"/>
+        </w:rPr>
+        <w:t>default</w:t>
+      </w:r>
+      <w:r>
+        <w:rPr>
+          <w:rFonts w:ascii="Consolas" w:eastAsia="Times New Roman" w:hAnsi="Consolas" w:cs="Times New Roman"/>
+          <w:color w:val="DDDDDD"/>
+          <w:kern w:val="0"/>
+          <w:sz w:val="21"/>
+          <w:szCs w:val="21"/>
+          <w14:ligatures w14:val="none"/>
+        </w:rPr>
+        <w:t xml:space="preserve"> </w:t>
+      </w:r>
+      <w:r>
+        <w:rPr>
+          <w:rFonts w:ascii="Consolas" w:eastAsia="Times New Roman" w:hAnsi="Consolas" w:cs="Times New Roman"/>
+          <w:color w:val="F8F8F2"/>
+          <w:kern w:val="0"/>
+          <w:sz w:val="21"/>
+          <w:szCs w:val="21"/>
+          <w14:ligatures w14:val="none"/>
+        </w:rPr>
+        <w:t>crearDeck</w:t>
+      </w:r>
+      <w:r>
+        <w:rPr>
+          <w:rFonts w:ascii="Consolas" w:eastAsia="Times New Roman" w:hAnsi="Consolas" w:cs="Times New Roman"/>
+          <w:color w:val="DDDDDD"/>
+          <w:kern w:val="0"/>
+          <w:sz w:val="21"/>
+          <w:szCs w:val="21"/>
+          <w14:ligatures w14:val="none"/>
+        </w:rPr>
+        <w:t>;</w:t>
+      </w:r>
+    </w:p>
+    <w:p/>
+    <w:p>
+      <w:pPr>
         <w:pStyle w:val="Heading1"/>
         <w:rPr>
           <w:lang w:val="es-AR"/>
         </w:rPr>
       </w:pPr>
-      <w:hyperlink r:id="rId5" w:history="1">
+      <w:r>
+        <w:rPr>
+          <w:lang w:val="es-AR"/>
+        </w:rPr>
+        <w:t>Mejorar la documentación JSDoc Comments</w:t>
+      </w:r>
+    </w:p>
+    <w:p>
+      <w:pPr>
+        <w:rPr>
+          <w:lang w:val="es-AR"/>
+        </w:rPr>
+      </w:pPr>
+      <w:r>
+        <w:rPr>
+          <w:lang w:val="es-AR"/>
+        </w:rPr>
+        <w:t>Instalar la extencion y luego con //** nos deberia salir el atajo, le damos tab y nos debe rellenar de la siguiente manera:</w:t>
+      </w:r>
+    </w:p>
+    <w:p>
+      <w:pPr>
+        <w:shd w:val="clear" w:color="auto" w:fill="1F1F1F"/>
+        <w:spacing w:after="0" w:line="285" w:lineRule="atLeast"/>
+        <w:rPr>
+          <w:rFonts w:ascii="Consolas" w:eastAsia="Times New Roman" w:hAnsi="Consolas" w:cs="Times New Roman"/>
+          <w:color w:val="DDDDDD"/>
+          <w:kern w:val="0"/>
+          <w:sz w:val="21"/>
+          <w:szCs w:val="21"/>
+          <w14:ligatures w14:val="none"/>
+        </w:rPr>
+      </w:pPr>
+    </w:p>
+    <w:p>
+      <w:pPr>
+        <w:shd w:val="clear" w:color="auto" w:fill="1F1F1F"/>
+        <w:spacing w:after="0" w:line="285" w:lineRule="atLeast"/>
+        <w:rPr>
+          <w:rFonts w:ascii="Consolas" w:eastAsia="Times New Roman" w:hAnsi="Consolas" w:cs="Times New Roman"/>
+          <w:color w:val="DDDDDD"/>
+          <w:kern w:val="0"/>
+          <w:sz w:val="21"/>
+          <w:szCs w:val="21"/>
+          <w:lang w:val="es-AR"/>
+          <w14:ligatures w14:val="none"/>
+        </w:rPr>
+      </w:pPr>
+      <w:r>
+        <w:rPr>
+          <w:rFonts w:ascii="Consolas" w:eastAsia="Times New Roman" w:hAnsi="Consolas" w:cs="Times New Roman"/>
+          <w:color w:val="75715E"/>
+          <w:kern w:val="0"/>
+          <w:sz w:val="21"/>
+          <w:szCs w:val="21"/>
+          <w:lang w:val="es-AR"/>
+          <w14:ligatures w14:val="none"/>
+        </w:rPr>
+        <w:t>/**</w:t>
+      </w:r>
+    </w:p>
+    <w:p>
+      <w:pPr>
+        <w:shd w:val="clear" w:color="auto" w:fill="1F1F1F"/>
+        <w:spacing w:after="0" w:line="285" w:lineRule="atLeast"/>
+        <w:rPr>
+          <w:rFonts w:ascii="Consolas" w:eastAsia="Times New Roman" w:hAnsi="Consolas" w:cs="Times New Roman"/>
+          <w:color w:val="DDDDDD"/>
+          <w:kern w:val="0"/>
+          <w:sz w:val="21"/>
+          <w:szCs w:val="21"/>
+          <w:lang w:val="es-AR"/>
+          <w14:ligatures w14:val="none"/>
+        </w:rPr>
+      </w:pPr>
+      <w:r>
+        <w:rPr>
+          <w:rFonts w:ascii="Consolas" w:eastAsia="Times New Roman" w:hAnsi="Consolas" w:cs="Times New Roman"/>
+          <w:color w:val="75715E"/>
+          <w:kern w:val="0"/>
+          <w:sz w:val="21"/>
+          <w:szCs w:val="21"/>
+          <w:lang w:val="es-AR"/>
+          <w14:ligatures w14:val="none"/>
+        </w:rPr>
+        <w:t xml:space="preserve"> * </w:t>
+      </w:r>
+    </w:p>
+    <w:p>
+      <w:pPr>
+        <w:shd w:val="clear" w:color="auto" w:fill="1F1F1F"/>
+        <w:spacing w:after="0" w:line="285" w:lineRule="atLeast"/>
+        <w:rPr>
+          <w:rFonts w:ascii="Consolas" w:eastAsia="Times New Roman" w:hAnsi="Consolas" w:cs="Times New Roman"/>
+          <w:color w:val="DDDDDD"/>
+          <w:kern w:val="0"/>
+          <w:sz w:val="21"/>
+          <w:szCs w:val="21"/>
+          <w:lang w:val="es-AR"/>
+          <w14:ligatures w14:val="none"/>
+        </w:rPr>
+      </w:pPr>
+      <w:r>
+        <w:rPr>
+          <w:rFonts w:ascii="Consolas" w:eastAsia="Times New Roman" w:hAnsi="Consolas" w:cs="Times New Roman"/>
+          <w:color w:val="75715E"/>
+          <w:kern w:val="0"/>
+          <w:sz w:val="21"/>
+          <w:szCs w:val="21"/>
+          <w:lang w:val="es-AR"/>
+          <w14:ligatures w14:val="none"/>
+        </w:rPr>
+        <w:t xml:space="preserve"> * </w:t>
+      </w:r>
+      <w:r>
+        <w:rPr>
+          <w:rFonts w:ascii="Consolas" w:eastAsia="Times New Roman" w:hAnsi="Consolas" w:cs="Times New Roman"/>
+          <w:i/>
+          <w:iCs/>
+          <w:color w:val="66D9EF"/>
+          <w:kern w:val="0"/>
+          <w:sz w:val="21"/>
+          <w:szCs w:val="21"/>
+          <w:lang w:val="es-AR"/>
+          <w14:ligatures w14:val="none"/>
+        </w:rPr>
+        <w:t>@param</w:t>
+      </w:r>
+      <w:r>
+        <w:rPr>
+          <w:rFonts w:ascii="Consolas" w:eastAsia="Times New Roman" w:hAnsi="Consolas" w:cs="Times New Roman"/>
+          <w:color w:val="75715E"/>
+          <w:kern w:val="0"/>
+          <w:sz w:val="21"/>
+          <w:szCs w:val="21"/>
+          <w:lang w:val="es-AR"/>
+          <w14:ligatures w14:val="none"/>
+        </w:rPr>
+        <w:t xml:space="preserve"> </w:t>
+      </w:r>
+      <w:r>
+        <w:rPr>
+          <w:rFonts w:ascii="Consolas" w:eastAsia="Times New Roman" w:hAnsi="Consolas" w:cs="Times New Roman"/>
+          <w:color w:val="A6E22E"/>
+          <w:kern w:val="0"/>
+          <w:sz w:val="21"/>
+          <w:szCs w:val="21"/>
+          <w:u w:val="single"/>
+          <w:lang w:val="es-AR"/>
+          <w14:ligatures w14:val="none"/>
+        </w:rPr>
+        <w:t>{*}</w:t>
+      </w:r>
+      <w:r>
+        <w:rPr>
+          <w:rFonts w:ascii="Consolas" w:eastAsia="Times New Roman" w:hAnsi="Consolas" w:cs="Times New Roman"/>
+          <w:color w:val="75715E"/>
+          <w:kern w:val="0"/>
+          <w:sz w:val="21"/>
+          <w:szCs w:val="21"/>
+          <w:lang w:val="es-AR"/>
+          <w14:ligatures w14:val="none"/>
+        </w:rPr>
+        <w:t xml:space="preserve"> </w:t>
+      </w:r>
+      <w:r>
+        <w:rPr>
+          <w:rFonts w:ascii="Consolas" w:eastAsia="Times New Roman" w:hAnsi="Consolas" w:cs="Times New Roman"/>
+          <w:color w:val="F8F8F2"/>
+          <w:kern w:val="0"/>
+          <w:sz w:val="21"/>
+          <w:szCs w:val="21"/>
+          <w:lang w:val="es-AR"/>
+          <w14:ligatures w14:val="none"/>
+        </w:rPr>
+        <w:t>tiposDeCarta</w:t>
+      </w:r>
+      <w:r>
+        <w:rPr>
+          <w:rFonts w:ascii="Consolas" w:eastAsia="Times New Roman" w:hAnsi="Consolas" w:cs="Times New Roman"/>
+          <w:color w:val="75715E"/>
+          <w:kern w:val="0"/>
+          <w:sz w:val="21"/>
+          <w:szCs w:val="21"/>
+          <w:lang w:val="es-AR"/>
+          <w14:ligatures w14:val="none"/>
+        </w:rPr>
+        <w:t xml:space="preserve"> </w:t>
+      </w:r>
+    </w:p>
+    <w:p>
+      <w:pPr>
+        <w:shd w:val="clear" w:color="auto" w:fill="1F1F1F"/>
+        <w:spacing w:after="0" w:line="285" w:lineRule="atLeast"/>
+        <w:rPr>
+          <w:rFonts w:ascii="Consolas" w:eastAsia="Times New Roman" w:hAnsi="Consolas" w:cs="Times New Roman"/>
+          <w:color w:val="DDDDDD"/>
+          <w:kern w:val="0"/>
+          <w:sz w:val="21"/>
+          <w:szCs w:val="21"/>
+          <w:lang w:val="es-AR"/>
+          <w14:ligatures w14:val="none"/>
+        </w:rPr>
+      </w:pPr>
+      <w:r>
+        <w:rPr>
+          <w:rFonts w:ascii="Consolas" w:eastAsia="Times New Roman" w:hAnsi="Consolas" w:cs="Times New Roman"/>
+          <w:color w:val="75715E"/>
+          <w:kern w:val="0"/>
+          <w:sz w:val="21"/>
+          <w:szCs w:val="21"/>
+          <w:lang w:val="es-AR"/>
+          <w14:ligatures w14:val="none"/>
+        </w:rPr>
+        <w:t xml:space="preserve"> * </w:t>
+      </w:r>
+      <w:r>
+        <w:rPr>
+          <w:rFonts w:ascii="Consolas" w:eastAsia="Times New Roman" w:hAnsi="Consolas" w:cs="Times New Roman"/>
+          <w:i/>
+          <w:iCs/>
+          <w:color w:val="66D9EF"/>
+          <w:kern w:val="0"/>
+          <w:sz w:val="21"/>
+          <w:szCs w:val="21"/>
+          <w:lang w:val="es-AR"/>
+          <w14:ligatures w14:val="none"/>
+        </w:rPr>
+        <w:t>@param</w:t>
+      </w:r>
+      <w:r>
+        <w:rPr>
+          <w:rFonts w:ascii="Consolas" w:eastAsia="Times New Roman" w:hAnsi="Consolas" w:cs="Times New Roman"/>
+          <w:color w:val="75715E"/>
+          <w:kern w:val="0"/>
+          <w:sz w:val="21"/>
+          <w:szCs w:val="21"/>
+          <w:lang w:val="es-AR"/>
+          <w14:ligatures w14:val="none"/>
+        </w:rPr>
+        <w:t xml:space="preserve"> </w:t>
+      </w:r>
+      <w:r>
+        <w:rPr>
+          <w:rFonts w:ascii="Consolas" w:eastAsia="Times New Roman" w:hAnsi="Consolas" w:cs="Times New Roman"/>
+          <w:color w:val="A6E22E"/>
+          <w:kern w:val="0"/>
+          <w:sz w:val="21"/>
+          <w:szCs w:val="21"/>
+          <w:u w:val="single"/>
+          <w:lang w:val="es-AR"/>
+          <w14:ligatures w14:val="none"/>
+        </w:rPr>
+        <w:t>{*}</w:t>
+      </w:r>
+      <w:r>
+        <w:rPr>
+          <w:rFonts w:ascii="Consolas" w:eastAsia="Times New Roman" w:hAnsi="Consolas" w:cs="Times New Roman"/>
+          <w:color w:val="75715E"/>
+          <w:kern w:val="0"/>
+          <w:sz w:val="21"/>
+          <w:szCs w:val="21"/>
+          <w:lang w:val="es-AR"/>
+          <w14:ligatures w14:val="none"/>
+        </w:rPr>
+        <w:t xml:space="preserve"> </w:t>
+      </w:r>
+      <w:r>
+        <w:rPr>
+          <w:rFonts w:ascii="Consolas" w:eastAsia="Times New Roman" w:hAnsi="Consolas" w:cs="Times New Roman"/>
+          <w:color w:val="F8F8F2"/>
+          <w:kern w:val="0"/>
+          <w:sz w:val="21"/>
+          <w:szCs w:val="21"/>
+          <w:lang w:val="es-AR"/>
+          <w14:ligatures w14:val="none"/>
+        </w:rPr>
+        <w:t>tiposEspeciales</w:t>
+      </w:r>
+      <w:r>
+        <w:rPr>
+          <w:rFonts w:ascii="Consolas" w:eastAsia="Times New Roman" w:hAnsi="Consolas" w:cs="Times New Roman"/>
+          <w:color w:val="75715E"/>
+          <w:kern w:val="0"/>
+          <w:sz w:val="21"/>
+          <w:szCs w:val="21"/>
+          <w:lang w:val="es-AR"/>
+          <w14:ligatures w14:val="none"/>
+        </w:rPr>
+        <w:t xml:space="preserve"> </w:t>
+      </w:r>
+    </w:p>
+    <w:p>
+      <w:pPr>
+        <w:shd w:val="clear" w:color="auto" w:fill="1F1F1F"/>
+        <w:spacing w:after="0" w:line="285" w:lineRule="atLeast"/>
+        <w:rPr>
+          <w:rFonts w:ascii="Consolas" w:eastAsia="Times New Roman" w:hAnsi="Consolas" w:cs="Times New Roman"/>
+          <w:color w:val="DDDDDD"/>
+          <w:kern w:val="0"/>
+          <w:sz w:val="21"/>
+          <w:szCs w:val="21"/>
+          <w:lang w:val="es-AR"/>
+          <w14:ligatures w14:val="none"/>
+        </w:rPr>
+      </w:pPr>
+      <w:r>
+        <w:rPr>
+          <w:rFonts w:ascii="Consolas" w:eastAsia="Times New Roman" w:hAnsi="Consolas" w:cs="Times New Roman"/>
+          <w:color w:val="75715E"/>
+          <w:kern w:val="0"/>
+          <w:sz w:val="21"/>
+          <w:szCs w:val="21"/>
+          <w:lang w:val="es-AR"/>
+          <w14:ligatures w14:val="none"/>
+        </w:rPr>
+        <w:t xml:space="preserve"> * </w:t>
+      </w:r>
+      <w:r>
+        <w:rPr>
+          <w:rFonts w:ascii="Consolas" w:eastAsia="Times New Roman" w:hAnsi="Consolas" w:cs="Times New Roman"/>
+          <w:i/>
+          <w:iCs/>
+          <w:color w:val="66D9EF"/>
+          <w:kern w:val="0"/>
+          <w:sz w:val="21"/>
+          <w:szCs w:val="21"/>
+          <w:lang w:val="es-AR"/>
+          <w14:ligatures w14:val="none"/>
+        </w:rPr>
+        <w:t>@returns</w:t>
+      </w:r>
+      <w:r>
+        <w:rPr>
+          <w:rFonts w:ascii="Consolas" w:eastAsia="Times New Roman" w:hAnsi="Consolas" w:cs="Times New Roman"/>
+          <w:color w:val="75715E"/>
+          <w:kern w:val="0"/>
+          <w:sz w:val="21"/>
+          <w:szCs w:val="21"/>
+          <w:lang w:val="es-AR"/>
+          <w14:ligatures w14:val="none"/>
+        </w:rPr>
+        <w:t xml:space="preserve"> </w:t>
+      </w:r>
+    </w:p>
+    <w:p>
+      <w:pPr>
+        <w:shd w:val="clear" w:color="auto" w:fill="1F1F1F"/>
+        <w:spacing w:after="0" w:line="285" w:lineRule="atLeast"/>
+        <w:rPr>
+          <w:rFonts w:ascii="Consolas" w:eastAsia="Times New Roman" w:hAnsi="Consolas" w:cs="Times New Roman"/>
+          <w:color w:val="DDDDDD"/>
+          <w:kern w:val="0"/>
+          <w:sz w:val="21"/>
+          <w:szCs w:val="21"/>
+          <w:lang w:val="es-AR"/>
+          <w14:ligatures w14:val="none"/>
+        </w:rPr>
+      </w:pPr>
+      <w:r>
+        <w:rPr>
+          <w:rFonts w:ascii="Consolas" w:eastAsia="Times New Roman" w:hAnsi="Consolas" w:cs="Times New Roman"/>
+          <w:color w:val="75715E"/>
+          <w:kern w:val="0"/>
+          <w:sz w:val="21"/>
+          <w:szCs w:val="21"/>
+          <w:lang w:val="es-AR"/>
+          <w14:ligatures w14:val="none"/>
+        </w:rPr>
+        <w:t> */</w:t>
+      </w:r>
+    </w:p>
+    <w:p>
+      <w:pPr>
+        <w:rPr>
+          <w:lang w:val="es-AR"/>
+        </w:rPr>
+      </w:pPr>
+      <w:r>
+        <w:rPr>
+          <w:lang w:val="es-AR"/>
+        </w:rPr>
+        <w:t>Y colocar lo que creamos necesario</w:t>
+      </w:r>
+    </w:p>
+    <w:p>
+      <w:pPr>
+        <w:rPr>
+          <w:lang w:val="es-AR"/>
+        </w:rPr>
+      </w:pPr>
+      <w:proofErr w:type="gramStart"/>
+      <w:r>
+        <w:rPr>
+          <w:lang w:val="es-AR"/>
+        </w:rPr>
+        <w:t>Ardenar  selección</w:t>
+      </w:r>
+      <w:proofErr w:type="gramEnd"/>
+      <w:r>
+        <w:rPr>
+          <w:lang w:val="es-AR"/>
+        </w:rPr>
+        <w:t>:</w:t>
+      </w:r>
+    </w:p>
+    <w:p>
+      <w:pPr>
+        <w:rPr>
+          <w:lang w:val="es-AR"/>
+        </w:rPr>
+      </w:pPr>
+      <w:r>
+        <w:rPr>
+          <w:lang w:val="es-AR"/>
+        </w:rPr>
+        <w:drawing>
+          <wp:inline distT="0" distB="0" distL="0" distR="0" wp14:anchorId="6DEAFC5D" wp14:editId="65102E1F">
+            <wp:extent cx="6858000" cy="1837690"/>
+            <wp:effectExtent l="0" t="0" r="0" b="0"/>
+            <wp:docPr id="1756245678" name="Picture 1" descr="A black rectangular object with a black stripe&#10;&#10;Description automatically generated"/>
+            <wp:cNvGraphicFramePr>
+              <a:graphicFrameLocks xmlns:a="http://schemas.openxmlformats.org/drawingml/2006/main" noChangeAspect="1"/>
+            </wp:cNvGraphicFramePr>
+            <a:graphic xmlns:a="http://schemas.openxmlformats.org/drawingml/2006/main">
+              <a:graphicData uri="http://schemas.openxmlformats.org/drawingml/2006/picture">
+                <pic:pic xmlns:pic="http://schemas.openxmlformats.org/drawingml/2006/picture">
+                  <pic:nvPicPr>
+                    <pic:cNvPr id="1756245678" name="Picture 1" descr="A black rectangular object with a black stripe&#10;&#10;Description automatically generated"/>
+                    <pic:cNvPicPr/>
+                  </pic:nvPicPr>
+                  <pic:blipFill>
+                    <a:blip r:embed="rId5"/>
+                    <a:stretch>
+                      <a:fillRect/>
+                    </a:stretch>
+                  </pic:blipFill>
+                  <pic:spPr>
+                    <a:xfrm>
+                      <a:off x="0" y="0"/>
+                      <a:ext cx="6858000" cy="1837690"/>
+                    </a:xfrm>
+                    <a:prstGeom prst="rect">
+                      <a:avLst/>
+                    </a:prstGeom>
+                  </pic:spPr>
+                </pic:pic>
+              </a:graphicData>
+            </a:graphic>
+          </wp:inline>
+        </w:drawing>
+      </w:r>
+    </w:p>
+    <w:p>
+      <w:pPr>
+        <w:pStyle w:val="Heading1"/>
+        <w:rPr>
+          <w:lang w:val="es-AR"/>
+        </w:rPr>
+      </w:pPr>
+      <w:hyperlink r:id="rId6" w:history="1">
         <w:r>
           <w:rPr>
             <w:rStyle w:val="Hyperlink"/>
@@ -152,7 +1098,7 @@
           <w:lang w:val="es-AR"/>
         </w:rPr>
       </w:pPr>
-      <w:hyperlink r:id="rId6" w:history="1">
+      <w:hyperlink r:id="rId7" w:history="1">
         <w:r>
           <w:rPr>
             <w:rStyle w:val="Hyperlink"/>
@@ -2660,7 +3606,6 @@
           <w:lang w:val="es-AR"/>
           <w14:ligatures w14:val="none"/>
         </w:rPr>
-        <w:lastRenderedPageBreak/>
         <w:t xml:space="preserve">    </w:t>
       </w:r>
       <w:r>
@@ -5396,7 +6341,7 @@
           <w:lang w:val="es-AR"/>
         </w:rPr>
       </w:pPr>
-      <w:hyperlink r:id="rId7" w:history="1">
+      <w:hyperlink r:id="rId8" w:history="1">
         <w:r>
           <w:rPr>
             <w:rStyle w:val="Hyperlink"/>
@@ -8442,7 +9387,6 @@
           <w:lang w:val="es-AR"/>
           <w14:ligatures w14:val="none"/>
         </w:rPr>
-        <w:lastRenderedPageBreak/>
         <w:t>console</w:t>
       </w:r>
       <w:r>
@@ -9026,6 +9970,7 @@
           <w:lang w:val="es-AR"/>
           <w14:ligatures w14:val="none"/>
         </w:rPr>
+        <w:lastRenderedPageBreak/>
         <w:t xml:space="preserve">    </w:t>
       </w:r>
       <w:r>
@@ -11612,7 +12557,6 @@
         <w:rPr>
           <w:lang w:val="es-AR"/>
         </w:rPr>
-        <w:lastRenderedPageBreak/>
         <w:t>G</w:t>
       </w:r>
       <w:r>
@@ -11781,7 +12725,7 @@
           <w:lang w:val="es-AR"/>
         </w:rPr>
       </w:pPr>
-      <w:hyperlink r:id="rId8" w:history="1">
+      <w:hyperlink r:id="rId9" w:history="1">
         <w:r>
           <w:rPr>
             <w:rStyle w:val="Hyperlink"/>
@@ -11843,7 +12787,14 @@
         <w:rPr>
           <w:lang w:val="es-AR"/>
         </w:rPr>
-        <w:t xml:space="preserve"> haga un cambio, mi aplicación automáticamente se recargue y se muestren los cambios en pantalla de nuevo.</w:t>
+        <w:t xml:space="preserve"> haga un cambio, mi aplicación </w:t>
+      </w:r>
+      <w:r>
+        <w:rPr>
+          <w:lang w:val="es-AR"/>
+        </w:rPr>
+        <w:lastRenderedPageBreak/>
+        <w:t>automáticamente se recargue y se muestren los cambios en pantalla de nuevo.</w:t>
       </w:r>
       <w:r>
         <w:rPr>
@@ -11968,7 +12919,7 @@
           <w:lang w:val="es-AR"/>
         </w:rPr>
       </w:pPr>
-      <w:hyperlink r:id="rId9" w:history="1">
+      <w:hyperlink r:id="rId10" w:history="1">
         <w:r>
           <w:rPr>
             <w:rStyle w:val="Hyperlink"/>
@@ -12353,7 +13304,7 @@
       </w:r>
     </w:p>
     <w:p>
-      <w:hyperlink r:id="rId10" w:history="1">
+      <w:hyperlink r:id="rId11" w:history="1">
         <w:r>
           <w:rPr>
             <w:rStyle w:val="Hyperlink"/>
@@ -12368,7 +13319,7 @@
           <w:lang w:val="es-AR"/>
         </w:rPr>
       </w:pPr>
-      <w:hyperlink r:id="rId11" w:history="1">
+      <w:hyperlink r:id="rId12" w:history="1">
         <w:r>
           <w:rPr>
             <w:rStyle w:val="Hyperlink"/>
@@ -12602,7 +13553,7 @@
       </w:r>
     </w:p>
     <w:p>
-      <w:hyperlink r:id="rId12" w:history="1">
+      <w:hyperlink r:id="rId13" w:history="1">
         <w:r>
           <w:rPr>
             <w:rStyle w:val="Hyperlink"/>
@@ -12617,7 +13568,7 @@
           <w:lang w:val="es-AR"/>
         </w:rPr>
       </w:pPr>
-      <w:hyperlink r:id="rId13" w:history="1">
+      <w:hyperlink r:id="rId14" w:history="1">
         <w:r>
           <w:rPr>
             <w:rStyle w:val="Hyperlink"/>
@@ -12642,7 +13593,7 @@
       </w:r>
     </w:p>
     <w:p>
-      <w:hyperlink r:id="rId14" w:history="1">
+      <w:hyperlink r:id="rId15" w:history="1">
         <w:r>
           <w:rPr>
             <w:rStyle w:val="Hyperlink"/>
@@ -12697,7 +13648,6 @@
           <w:szCs w:val="21"/>
           <w14:ligatures w14:val="none"/>
         </w:rPr>
-        <w:lastRenderedPageBreak/>
         <w:t>"start"</w:t>
       </w:r>
       <w:r>
@@ -12744,7 +13694,7 @@
           <w:lang w:val="es-AR"/>
         </w:rPr>
       </w:pPr>
-      <w:hyperlink r:id="rId15" w:history="1">
+      <w:hyperlink r:id="rId16" w:history="1">
         <w:r>
           <w:rPr>
             <w:rStyle w:val="Hyperlink"/>
@@ -12760,7 +13710,7 @@
           <w:lang w:val="es-AR"/>
         </w:rPr>
       </w:pPr>
-      <w:hyperlink r:id="rId16" w:history="1">
+      <w:hyperlink r:id="rId17" w:history="1">
         <w:r>
           <w:rPr>
             <w:rStyle w:val="Hyperlink"/>
@@ -12951,6 +13901,7 @@
           <w:szCs w:val="21"/>
           <w14:ligatures w14:val="none"/>
         </w:rPr>
+        <w:lastRenderedPageBreak/>
         <w:t>                use: [</w:t>
       </w:r>
       <w:r>
@@ -13268,7 +14219,7 @@
           <w:lang w:val="es-AR"/>
         </w:rPr>
       </w:pPr>
-      <w:hyperlink r:id="rId17" w:history="1">
+      <w:hyperlink r:id="rId18" w:history="1">
         <w:r>
           <w:rPr>
             <w:rStyle w:val="Hyperlink"/>
@@ -13675,7 +14626,12 @@
       </w:r>
     </w:p>
     <w:p>
-      <w:hyperlink r:id="rId18" w:history="1">
+      <w:pPr>
+        <w:rPr>
+          <w:lang w:val="es-AR"/>
+        </w:rPr>
+      </w:pPr>
+      <w:hyperlink r:id="rId19" w:history="1">
         <w:r>
           <w:rPr>
             <w:rStyle w:val="Hyperlink"/>
@@ -13896,19 +14852,32 @@
           <w:kern w:val="0"/>
           <w:sz w:val="21"/>
           <w:szCs w:val="21"/>
-          <w14:ligatures w14:val="none"/>
-        </w:rPr>
-      </w:pPr>
-      <w:r>
-        <w:rPr>
-          <w:rFonts w:ascii="Consolas" w:eastAsia="Times New Roman" w:hAnsi="Consolas" w:cs="Times New Roman"/>
-          <w:color w:val="DDDDDD"/>
-          <w:kern w:val="0"/>
-          <w:sz w:val="21"/>
-          <w:szCs w:val="21"/>
-          <w14:ligatures w14:val="none"/>
-        </w:rPr>
-        <w:t xml:space="preserve">                loader: </w:t>
+          <w:lang w:val="es-AR"/>
+          <w14:ligatures w14:val="none"/>
+        </w:rPr>
+      </w:pPr>
+      <w:r>
+        <w:rPr>
+          <w:rFonts w:ascii="Consolas" w:eastAsia="Times New Roman" w:hAnsi="Consolas" w:cs="Times New Roman"/>
+          <w:color w:val="DDDDDD"/>
+          <w:kern w:val="0"/>
+          <w:sz w:val="21"/>
+          <w:szCs w:val="21"/>
+          <w14:ligatures w14:val="none"/>
+        </w:rPr>
+        <w:t xml:space="preserve">                </w:t>
+      </w:r>
+      <w:r>
+        <w:rPr>
+          <w:rFonts w:ascii="Consolas" w:eastAsia="Times New Roman" w:hAnsi="Consolas" w:cs="Times New Roman"/>
+          <w:color w:val="DDDDDD"/>
+          <w:kern w:val="0"/>
+          <w:sz w:val="21"/>
+          <w:szCs w:val="21"/>
+          <w:lang w:val="es-AR"/>
+          <w14:ligatures w14:val="none"/>
+        </w:rPr>
+        <w:t xml:space="preserve">loader: </w:t>
       </w:r>
       <w:r>
         <w:rPr>
@@ -13917,6 +14886,7 @@
           <w:kern w:val="0"/>
           <w:sz w:val="21"/>
           <w:szCs w:val="21"/>
+          <w:lang w:val="es-AR"/>
           <w14:ligatures w14:val="none"/>
         </w:rPr>
         <w:t>'file-loader'</w:t>
@@ -13932,16 +14902,18 @@
           <w:kern w:val="0"/>
           <w:sz w:val="21"/>
           <w:szCs w:val="21"/>
-          <w14:ligatures w14:val="none"/>
-        </w:rPr>
-      </w:pPr>
-      <w:r>
-        <w:rPr>
-          <w:rFonts w:ascii="Consolas" w:eastAsia="Times New Roman" w:hAnsi="Consolas" w:cs="Times New Roman"/>
-          <w:color w:val="DDDDDD"/>
-          <w:kern w:val="0"/>
-          <w:sz w:val="21"/>
-          <w:szCs w:val="21"/>
+          <w:lang w:val="es-AR"/>
+          <w14:ligatures w14:val="none"/>
+        </w:rPr>
+      </w:pPr>
+      <w:r>
+        <w:rPr>
+          <w:rFonts w:ascii="Consolas" w:eastAsia="Times New Roman" w:hAnsi="Consolas" w:cs="Times New Roman"/>
+          <w:color w:val="DDDDDD"/>
+          <w:kern w:val="0"/>
+          <w:sz w:val="21"/>
+          <w:szCs w:val="21"/>
+          <w:lang w:val="es-AR"/>
           <w14:ligatures w14:val="none"/>
         </w:rPr>
         <w:t xml:space="preserve">            } </w:t>
@@ -13950,19 +14922,28 @@
     <w:p>
       <w:pPr>
         <w:pStyle w:val="Heading3"/>
-      </w:pPr>
-      <w:r>
-        <w:t>Mo</w:t>
-      </w:r>
-      <w:r>
-        <w:t>ver recursos estaticos</w:t>
-      </w:r>
-    </w:p>
-    <w:p>
-      <w:hyperlink r:id="rId19" w:history="1">
+        <w:rPr>
+          <w:lang w:val="es-AR"/>
+        </w:rPr>
+      </w:pPr>
+      <w:r>
+        <w:rPr>
+          <w:lang w:val="es-AR"/>
+        </w:rPr>
+        <w:t>Mover recursos estaticos</w:t>
+      </w:r>
+    </w:p>
+    <w:p>
+      <w:pPr>
+        <w:rPr>
+          <w:lang w:val="es-AR"/>
+        </w:rPr>
+      </w:pPr>
+      <w:hyperlink r:id="rId20" w:history="1">
         <w:r>
           <w:rPr>
             <w:rStyle w:val="Hyperlink"/>
+            <w:lang w:val="es-AR"/>
           </w:rPr>
           <w:t>CopyWebpackPlugin | webpack</w:t>
         </w:r>
@@ -14122,16 +15103,18 @@
           <w:kern w:val="0"/>
           <w:sz w:val="21"/>
           <w:szCs w:val="21"/>
-          <w14:ligatures w14:val="none"/>
-        </w:rPr>
-      </w:pPr>
-      <w:r>
-        <w:rPr>
-          <w:rFonts w:ascii="Consolas" w:eastAsia="Times New Roman" w:hAnsi="Consolas" w:cs="Times New Roman"/>
-          <w:color w:val="DDDDDD"/>
-          <w:kern w:val="0"/>
-          <w:sz w:val="21"/>
-          <w:szCs w:val="21"/>
+          <w:lang w:val="es-AR"/>
+          <w14:ligatures w14:val="none"/>
+        </w:rPr>
+      </w:pPr>
+      <w:r>
+        <w:rPr>
+          <w:rFonts w:ascii="Consolas" w:eastAsia="Times New Roman" w:hAnsi="Consolas" w:cs="Times New Roman"/>
+          <w:color w:val="DDDDDD"/>
+          <w:kern w:val="0"/>
+          <w:sz w:val="21"/>
+          <w:szCs w:val="21"/>
+          <w:lang w:val="es-AR"/>
           <w14:ligatures w14:val="none"/>
         </w:rPr>
         <w:t> </w:t>
@@ -14143,6 +15126,7 @@
           <w:kern w:val="0"/>
           <w:sz w:val="21"/>
           <w:szCs w:val="21"/>
+          <w:lang w:val="es-AR"/>
           <w14:ligatures w14:val="none"/>
         </w:rPr>
         <w:t>new</w:t>
@@ -14154,6 +15138,7 @@
           <w:kern w:val="0"/>
           <w:sz w:val="21"/>
           <w:szCs w:val="21"/>
+          <w:lang w:val="es-AR"/>
           <w14:ligatures w14:val="none"/>
         </w:rPr>
         <w:t xml:space="preserve"> </w:t>
@@ -14165,6 +15150,7 @@
           <w:kern w:val="0"/>
           <w:sz w:val="21"/>
           <w:szCs w:val="21"/>
+          <w:lang w:val="es-AR"/>
           <w14:ligatures w14:val="none"/>
         </w:rPr>
         <w:t>CopyPlugin</w:t>
@@ -14176,6 +15162,7 @@
           <w:kern w:val="0"/>
           <w:sz w:val="21"/>
           <w:szCs w:val="21"/>
+          <w:lang w:val="es-AR"/>
           <w14:ligatures w14:val="none"/>
         </w:rPr>
         <w:t>({</w:t>
@@ -14201,9 +15188,21 @@
           <w:kern w:val="0"/>
           <w:sz w:val="21"/>
           <w:szCs w:val="21"/>
-          <w14:ligatures w14:val="none"/>
-        </w:rPr>
-        <w:t>            patterns: [</w:t>
+          <w:lang w:val="es-AR"/>
+          <w14:ligatures w14:val="none"/>
+        </w:rPr>
+        <w:t xml:space="preserve">            </w:t>
+      </w:r>
+      <w:r>
+        <w:rPr>
+          <w:rFonts w:ascii="Consolas" w:eastAsia="Times New Roman" w:hAnsi="Consolas" w:cs="Times New Roman"/>
+          <w:color w:val="DDDDDD"/>
+          <w:kern w:val="0"/>
+          <w:sz w:val="21"/>
+          <w:szCs w:val="21"/>
+          <w14:ligatures w14:val="none"/>
+        </w:rPr>
+        <w:t>patterns: [</w:t>
       </w:r>
     </w:p>
     <w:p>
@@ -14285,147 +15284,163 @@
           <w:kern w:val="0"/>
           <w:sz w:val="21"/>
           <w:szCs w:val="21"/>
-          <w14:ligatures w14:val="none"/>
-        </w:rPr>
-      </w:pPr>
-      <w:r>
-        <w:rPr>
-          <w:rFonts w:ascii="Consolas" w:eastAsia="Times New Roman" w:hAnsi="Consolas" w:cs="Times New Roman"/>
-          <w:color w:val="DDDDDD"/>
-          <w:kern w:val="0"/>
-          <w:sz w:val="21"/>
-          <w:szCs w:val="21"/>
-          <w14:ligatures w14:val="none"/>
+          <w:lang w:val="es-AR"/>
+          <w14:ligatures w14:val="none"/>
+        </w:rPr>
+      </w:pPr>
+      <w:r>
+        <w:rPr>
+          <w:rFonts w:ascii="Consolas" w:eastAsia="Times New Roman" w:hAnsi="Consolas" w:cs="Times New Roman"/>
+          <w:color w:val="DDDDDD"/>
+          <w:kern w:val="0"/>
+          <w:sz w:val="21"/>
+          <w:szCs w:val="21"/>
+          <w14:ligatures w14:val="none"/>
+        </w:rPr>
+        <w:t xml:space="preserve">              </w:t>
+      </w:r>
+      <w:r>
+        <w:rPr>
+          <w:rFonts w:ascii="Consolas" w:eastAsia="Times New Roman" w:hAnsi="Consolas" w:cs="Times New Roman"/>
+          <w:color w:val="DDDDDD"/>
+          <w:kern w:val="0"/>
+          <w:sz w:val="21"/>
+          <w:szCs w:val="21"/>
+          <w:lang w:val="es-AR"/>
+          <w14:ligatures w14:val="none"/>
+        </w:rPr>
+        <w:t>]</w:t>
+      </w:r>
+    </w:p>
+    <w:p>
+      <w:pPr>
+        <w:shd w:val="clear" w:color="auto" w:fill="1F1F1F"/>
+        <w:spacing w:after="0" w:line="285" w:lineRule="atLeast"/>
+        <w:rPr>
+          <w:rFonts w:ascii="Consolas" w:eastAsia="Times New Roman" w:hAnsi="Consolas" w:cs="Times New Roman"/>
+          <w:color w:val="DDDDDD"/>
+          <w:kern w:val="0"/>
+          <w:sz w:val="21"/>
+          <w:szCs w:val="21"/>
+          <w:lang w:val="es-AR"/>
+          <w14:ligatures w14:val="none"/>
+        </w:rPr>
+      </w:pPr>
+      <w:r>
+        <w:rPr>
+          <w:rFonts w:ascii="Consolas" w:eastAsia="Times New Roman" w:hAnsi="Consolas" w:cs="Times New Roman"/>
+          <w:color w:val="DDDDDD"/>
+          <w:kern w:val="0"/>
+          <w:sz w:val="21"/>
+          <w:szCs w:val="21"/>
+          <w:lang w:val="es-AR"/>
+          <w14:ligatures w14:val="none"/>
+        </w:rPr>
+        <w:t>        })</w:t>
+      </w:r>
+    </w:p>
+    <w:p>
+      <w:pPr>
+        <w:pStyle w:val="Heading2"/>
+        <w:rPr>
+          <w:lang w:val="es-AR"/>
+        </w:rPr>
+      </w:pPr>
+      <w:r>
+        <w:rPr>
+          <w:lang w:val="es-AR"/>
+        </w:rPr>
+        <w:t>Webpack - Production Mode</w:t>
+      </w:r>
+    </w:p>
+    <w:p>
+      <w:pPr>
+        <w:rPr>
+          <w:lang w:val="es-AR"/>
+        </w:rPr>
+      </w:pPr>
+      <w:r>
+        <w:rPr>
+          <w:lang w:val="es-AR"/>
+        </w:rPr>
+        <w:t>copiamos el webpack.config.js y lo renom</w:t>
+      </w:r>
+      <w:r>
+        <w:rPr>
+          <w:lang w:val="es-AR"/>
+        </w:rPr>
+        <w:t>bramos a webpack.prod</w:t>
+      </w:r>
+      <w:r>
+        <w:rPr>
+          <w:lang w:val="es-AR"/>
+        </w:rPr>
+        <w:t>.js</w:t>
+      </w:r>
+      <w:r>
+        <w:rPr>
+          <w:lang w:val="es-AR"/>
+        </w:rPr>
+        <w:t xml:space="preserve"> y le cambiamos el </w:t>
+      </w:r>
+    </w:p>
+    <w:p>
+      <w:pPr>
+        <w:shd w:val="clear" w:color="auto" w:fill="1F1F1F"/>
+        <w:spacing w:after="0" w:line="285" w:lineRule="atLeast"/>
+        <w:rPr>
+          <w:lang w:val="es-AR"/>
+        </w:rPr>
+      </w:pPr>
+      <w:r>
+        <w:rPr>
+          <w:rFonts w:ascii="Consolas" w:eastAsia="Times New Roman" w:hAnsi="Consolas" w:cs="Times New Roman"/>
+          <w:color w:val="DDDDDD"/>
+          <w:kern w:val="0"/>
+          <w:sz w:val="21"/>
+          <w:szCs w:val="21"/>
+          <w:lang w:val="es-AR"/>
+          <w14:ligatures w14:val="none"/>
+        </w:rPr>
+        <w:t xml:space="preserve">mode: </w:t>
+      </w:r>
+      <w:r>
+        <w:rPr>
+          <w:rFonts w:ascii="Consolas" w:eastAsia="Times New Roman" w:hAnsi="Consolas" w:cs="Times New Roman"/>
+          <w:color w:val="E6DB74"/>
+          <w:kern w:val="0"/>
+          <w:sz w:val="21"/>
+          <w:szCs w:val="21"/>
+          <w:lang w:val="es-AR"/>
+          <w14:ligatures w14:val="none"/>
+        </w:rPr>
+        <w:t>'production'</w:t>
+      </w:r>
+      <w:r>
+        <w:rPr>
+          <w:rFonts w:ascii="Consolas" w:eastAsia="Times New Roman" w:hAnsi="Consolas" w:cs="Times New Roman"/>
+          <w:color w:val="DDDDDD"/>
+          <w:kern w:val="0"/>
+          <w:sz w:val="21"/>
+          <w:szCs w:val="21"/>
+          <w:lang w:val="es-AR"/>
+          <w14:ligatures w14:val="none"/>
+        </w:rPr>
+        <w:t>,</w:t>
+      </w:r>
+    </w:p>
+    <w:p>
+      <w:pPr>
+        <w:rPr>
+          <w:lang w:val="es-AR"/>
+        </w:rPr>
+      </w:pPr>
+      <w:r>
+        <w:rPr>
+          <w:noProof/>
+          <w:lang w:val="es-AR"/>
         </w:rPr>
         <w:lastRenderedPageBreak/>
-        <w:t>              ]</w:t>
-      </w:r>
-    </w:p>
-    <w:p>
-      <w:pPr>
-        <w:shd w:val="clear" w:color="auto" w:fill="1F1F1F"/>
-        <w:spacing w:after="0" w:line="285" w:lineRule="atLeast"/>
-        <w:rPr>
-          <w:rFonts w:ascii="Consolas" w:eastAsia="Times New Roman" w:hAnsi="Consolas" w:cs="Times New Roman"/>
-          <w:color w:val="DDDDDD"/>
-          <w:kern w:val="0"/>
-          <w:sz w:val="21"/>
-          <w:szCs w:val="21"/>
-          <w14:ligatures w14:val="none"/>
-        </w:rPr>
-      </w:pPr>
-      <w:r>
-        <w:rPr>
-          <w:rFonts w:ascii="Consolas" w:eastAsia="Times New Roman" w:hAnsi="Consolas" w:cs="Times New Roman"/>
-          <w:color w:val="DDDDDD"/>
-          <w:kern w:val="0"/>
-          <w:sz w:val="21"/>
-          <w:szCs w:val="21"/>
-          <w14:ligatures w14:val="none"/>
-        </w:rPr>
-        <w:t>        })</w:t>
-      </w:r>
-    </w:p>
-    <w:p>
-      <w:pPr>
-        <w:pStyle w:val="Heading2"/>
-        <w:rPr>
-          <w:lang w:val="es-AR"/>
-        </w:rPr>
-      </w:pPr>
-      <w:r>
-        <w:rPr>
-          <w:lang w:val="es-AR"/>
-        </w:rPr>
-        <w:t>Webpack - Production Mode</w:t>
-      </w:r>
-    </w:p>
-    <w:p>
-      <w:pPr>
-        <w:rPr>
-          <w:lang w:val="es-AR"/>
-        </w:rPr>
-      </w:pPr>
-      <w:r>
-        <w:rPr>
-          <w:lang w:val="es-AR"/>
-        </w:rPr>
-        <w:t>copiamos el webpack.config.js y lo renom</w:t>
-      </w:r>
-      <w:r>
-        <w:rPr>
-          <w:lang w:val="es-AR"/>
-        </w:rPr>
-        <w:t>bramos a webpack.prod</w:t>
-      </w:r>
-      <w:r>
-        <w:rPr>
-          <w:lang w:val="es-AR"/>
-        </w:rPr>
-        <w:t>.js</w:t>
-      </w:r>
-      <w:r>
-        <w:rPr>
-          <w:lang w:val="es-AR"/>
-        </w:rPr>
-        <w:t xml:space="preserve"> y le cambiamos el </w:t>
-      </w:r>
-    </w:p>
-    <w:p>
-      <w:pPr>
-        <w:shd w:val="clear" w:color="auto" w:fill="1F1F1F"/>
-        <w:spacing w:after="0" w:line="285" w:lineRule="atLeast"/>
-        <w:rPr>
-          <w:lang w:val="es-AR"/>
-        </w:rPr>
-      </w:pPr>
-      <w:r>
-        <w:rPr>
-          <w:rFonts w:ascii="Consolas" w:eastAsia="Times New Roman" w:hAnsi="Consolas" w:cs="Times New Roman"/>
-          <w:color w:val="DDDDDD"/>
-          <w:kern w:val="0"/>
-          <w:sz w:val="21"/>
-          <w:szCs w:val="21"/>
-          <w:lang w:val="es-AR"/>
-          <w14:ligatures w14:val="none"/>
-        </w:rPr>
-        <w:t xml:space="preserve">mode: </w:t>
-      </w:r>
-      <w:r>
-        <w:rPr>
-          <w:rFonts w:ascii="Consolas" w:eastAsia="Times New Roman" w:hAnsi="Consolas" w:cs="Times New Roman"/>
-          <w:color w:val="E6DB74"/>
-          <w:kern w:val="0"/>
-          <w:sz w:val="21"/>
-          <w:szCs w:val="21"/>
-          <w:lang w:val="es-AR"/>
-          <w14:ligatures w14:val="none"/>
-        </w:rPr>
-        <w:t>'production'</w:t>
-      </w:r>
-      <w:r>
-        <w:rPr>
-          <w:rFonts w:ascii="Consolas" w:eastAsia="Times New Roman" w:hAnsi="Consolas" w:cs="Times New Roman"/>
-          <w:color w:val="DDDDDD"/>
-          <w:kern w:val="0"/>
-          <w:sz w:val="21"/>
-          <w:szCs w:val="21"/>
-          <w:lang w:val="es-AR"/>
-          <w14:ligatures w14:val="none"/>
-        </w:rPr>
-        <w:t>,</w:t>
-      </w:r>
-    </w:p>
-    <w:p>
-      <w:pPr>
-        <w:rPr>
-          <w:lang w:val="es-AR"/>
-        </w:rPr>
-      </w:pPr>
-      <w:r>
-        <w:rPr>
-          <w:lang w:val="es-AR"/>
-        </w:rPr>
         <w:drawing>
           <wp:inline distT="0" distB="0" distL="0" distR="0" wp14:anchorId="0CE15990" wp14:editId="3C35AA80">
             <wp:extent cx="1549480" cy="1778091"/>
@@ -14442,7 +15457,7 @@
                     <pic:cNvPicPr/>
                   </pic:nvPicPr>
                   <pic:blipFill>
-                    <a:blip r:embed="rId20"/>
+                    <a:blip r:embed="rId21"/>
                     <a:stretch>
                       <a:fillRect/>
                     </a:stretch>
@@ -14684,10 +15699,16 @@
       </w:r>
     </w:p>
     <w:p>
-      <w:hyperlink r:id="rId21" w:history="1">
+      <w:pPr>
+        <w:rPr>
+          <w:lang w:val="es-AR"/>
+        </w:rPr>
+      </w:pPr>
+      <w:hyperlink r:id="rId22" w:history="1">
         <w:r>
           <w:rPr>
             <w:rStyle w:val="Hyperlink"/>
+            <w:lang w:val="es-AR"/>
           </w:rPr>
           <w:t>Babel · Babel (babeljs.io)</w:t>
         </w:r>
@@ -14705,7 +15726,7 @@
         </w:rPr>
         <w:t xml:space="preserve">Instalacion: </w:t>
       </w:r>
-      <w:hyperlink r:id="rId22" w:history="1">
+      <w:hyperlink r:id="rId23" w:history="1">
         <w:r>
           <w:rPr>
             <w:rStyle w:val="Hyperlink"/>
@@ -15057,7 +16078,7 @@
                     <pic:cNvPicPr/>
                   </pic:nvPicPr>
                   <pic:blipFill>
-                    <a:blip r:embed="rId23"/>
+                    <a:blip r:embed="rId24"/>
                     <a:stretch>
                       <a:fillRect/>
                     </a:stretch>
@@ -15109,7 +16130,7 @@
                     <pic:cNvPicPr/>
                   </pic:nvPicPr>
                   <pic:blipFill>
-                    <a:blip r:embed="rId24"/>
+                    <a:blip r:embed="rId25"/>
                     <a:stretch>
                       <a:fillRect/>
                     </a:stretch>
@@ -15147,7 +16168,6 @@
     <w:p>
       <w:pPr>
         <w:rPr>
-          <w:u w:val="single"/>
           <w:lang w:val="es-AR"/>
         </w:rPr>
       </w:pPr>
@@ -15161,7 +16181,19 @@
         <w:rPr>
           <w:lang w:val="es-AR"/>
         </w:rPr>
-        <w:t>Similar a WP pero con mas velocidad</w:t>
+        <w:t>Similar a W</w:t>
+      </w:r>
+      <w:r>
+        <w:rPr>
+          <w:lang w:val="es-AR"/>
+        </w:rPr>
+        <w:t>ebpack</w:t>
+      </w:r>
+      <w:r>
+        <w:rPr>
+          <w:lang w:val="es-AR"/>
+        </w:rPr>
+        <w:t xml:space="preserve"> pero con mas velocidad</w:t>
       </w:r>
       <w:r>
         <w:rPr>
@@ -15197,8 +16229,735 @@
         <w:rPr>
           <w:lang w:val="es-AR"/>
         </w:rPr>
-        <w:t>que hacer con Web Pack</w:t>
-      </w:r>
+        <w:t>que hacer con Web</w:t>
+      </w:r>
+      <w:r>
+        <w:rPr>
+          <w:lang w:val="es-AR"/>
+        </w:rPr>
+        <w:t>p</w:t>
+      </w:r>
+      <w:r>
+        <w:rPr>
+          <w:lang w:val="es-AR"/>
+        </w:rPr>
+        <w:t>ack</w:t>
+      </w:r>
+    </w:p>
+    <w:p>
+      <w:pPr>
+        <w:pStyle w:val="Heading3"/>
+        <w:rPr>
+          <w:lang w:val="es-AR"/>
+        </w:rPr>
+      </w:pPr>
+      <w:r>
+        <w:rPr>
+          <w:lang w:val="es-AR"/>
+        </w:rPr>
+        <w:t>Instalacion</w:t>
+      </w:r>
+    </w:p>
+    <w:p>
+      <w:pPr>
+        <w:rPr>
+          <w:lang w:val="es-AR"/>
+        </w:rPr>
+      </w:pPr>
+      <w:r>
+        <w:rPr>
+          <w:lang w:val="es-AR"/>
+        </w:rPr>
+        <w:t>E</w:t>
+      </w:r>
+      <w:r>
+        <w:rPr>
+          <w:lang w:val="es-AR"/>
+        </w:rPr>
+        <w:t xml:space="preserve">jecutar el comando: </w:t>
+      </w:r>
+      <w:r>
+        <w:rPr>
+          <w:i/>
+          <w:iCs/>
+          <w:lang w:val="es-AR"/>
+        </w:rPr>
+        <w:t>npm create vite</w:t>
+      </w:r>
+      <w:r>
+        <w:rPr>
+          <w:i/>
+          <w:iCs/>
+          <w:lang w:val="es-AR"/>
+        </w:rPr>
+        <w:t xml:space="preserve"> </w:t>
+      </w:r>
+      <w:r>
+        <w:rPr>
+          <w:lang w:val="es-AR"/>
+        </w:rPr>
+        <w:t>pregunta si queremos instalarlo colocar si(y)</w:t>
+      </w:r>
+    </w:p>
+    <w:p>
+      <w:pPr>
+        <w:rPr>
+          <w:lang w:val="es-AR"/>
+        </w:rPr>
+      </w:pPr>
+      <w:r>
+        <w:rPr>
+          <w:lang w:val="es-AR"/>
+        </w:rPr>
+        <w:t>Esto crea el cascaron inicial de un proyecto</w:t>
+      </w:r>
+      <w:r>
+        <w:rPr>
+          <w:lang w:val="es-AR"/>
+        </w:rPr>
+        <w:t xml:space="preserve"> lo que antes debiamos hacer nosotros </w:t>
+      </w:r>
+      <w:r>
+        <w:rPr>
+          <w:lang w:val="es-AR"/>
+        </w:rPr>
+        <w:t xml:space="preserve">manualmente </w:t>
+      </w:r>
+      <w:r>
+        <w:rPr>
+          <w:lang w:val="es-AR"/>
+        </w:rPr>
+        <w:t>con Webpack</w:t>
+      </w:r>
+    </w:p>
+    <w:p>
+      <w:pPr>
+        <w:rPr>
+          <w:lang w:val="es-AR"/>
+        </w:rPr>
+      </w:pPr>
+      <w:r>
+        <w:rPr>
+          <w:lang w:val="es-AR"/>
+        </w:rPr>
+        <w:t>Colocamos el nombre del proyecto que queramos</w:t>
+      </w:r>
+      <w:r>
+        <w:rPr>
+          <w:lang w:val="es-AR"/>
+        </w:rPr>
+        <w:t xml:space="preserve"> y nos da </w:t>
+      </w:r>
+      <w:r>
+        <w:rPr>
+          <w:lang w:val="es-AR"/>
+        </w:rPr>
+        <w:t>a alegir que framework queremos utilizar</w:t>
+      </w:r>
+    </w:p>
+    <w:p>
+      <w:pPr>
+        <w:rPr>
+          <w:lang w:val="es-AR"/>
+        </w:rPr>
+      </w:pPr>
+      <w:r>
+        <w:rPr>
+          <w:noProof/>
+          <w:lang w:val="es-AR"/>
+        </w:rPr>
+        <w:lastRenderedPageBreak/>
+        <w:drawing>
+          <wp:inline distT="0" distB="0" distL="0" distR="0" wp14:anchorId="5B4D178E" wp14:editId="378D7B74">
+            <wp:extent cx="4286470" cy="2133710"/>
+            <wp:effectExtent l="0" t="0" r="0" b="0"/>
+            <wp:docPr id="83778109" name="Picture 1" descr="A screen shot of a computer&#10;&#10;Description automatically generated"/>
+            <wp:cNvGraphicFramePr>
+              <a:graphicFrameLocks xmlns:a="http://schemas.openxmlformats.org/drawingml/2006/main" noChangeAspect="1"/>
+            </wp:cNvGraphicFramePr>
+            <a:graphic xmlns:a="http://schemas.openxmlformats.org/drawingml/2006/main">
+              <a:graphicData uri="http://schemas.openxmlformats.org/drawingml/2006/picture">
+                <pic:pic xmlns:pic="http://schemas.openxmlformats.org/drawingml/2006/picture">
+                  <pic:nvPicPr>
+                    <pic:cNvPr id="83778109" name="Picture 1" descr="A screen shot of a computer&#10;&#10;Description automatically generated"/>
+                    <pic:cNvPicPr/>
+                  </pic:nvPicPr>
+                  <pic:blipFill>
+                    <a:blip r:embed="rId26"/>
+                    <a:stretch>
+                      <a:fillRect/>
+                    </a:stretch>
+                  </pic:blipFill>
+                  <pic:spPr>
+                    <a:xfrm>
+                      <a:off x="0" y="0"/>
+                      <a:ext cx="4286470" cy="2133710"/>
+                    </a:xfrm>
+                    <a:prstGeom prst="rect">
+                      <a:avLst/>
+                    </a:prstGeom>
+                  </pic:spPr>
+                </pic:pic>
+              </a:graphicData>
+            </a:graphic>
+          </wp:inline>
+        </w:drawing>
+      </w:r>
+    </w:p>
+    <w:p>
+      <w:pPr>
+        <w:rPr>
+          <w:lang w:val="es-AR"/>
+        </w:rPr>
+      </w:pPr>
+      <w:r>
+        <w:rPr>
+          <w:lang w:val="es-AR"/>
+        </w:rPr>
+        <w:t>Una vez seleccionado ejecutar</w:t>
+      </w:r>
+      <w:r>
+        <w:rPr>
+          <w:lang w:val="es-AR"/>
+        </w:rPr>
+        <w:t xml:space="preserve"> lo que nos pide:</w:t>
+      </w:r>
+    </w:p>
+    <w:p>
+      <w:pPr>
+        <w:rPr>
+          <w:lang w:val="es-AR"/>
+        </w:rPr>
+      </w:pPr>
+      <w:r>
+        <w:rPr>
+          <w:noProof/>
+          <w:lang w:val="es-AR"/>
+        </w:rPr>
+        <w:drawing>
+          <wp:inline distT="0" distB="0" distL="0" distR="0" wp14:anchorId="314D2C55" wp14:editId="7566E8D2">
+            <wp:extent cx="6858000" cy="1447800"/>
+            <wp:effectExtent l="0" t="0" r="0" b="0"/>
+            <wp:docPr id="1917840379" name="Picture 1" descr="A black screen with white text&#10;&#10;Description automatically generated"/>
+            <wp:cNvGraphicFramePr>
+              <a:graphicFrameLocks xmlns:a="http://schemas.openxmlformats.org/drawingml/2006/main" noChangeAspect="1"/>
+            </wp:cNvGraphicFramePr>
+            <a:graphic xmlns:a="http://schemas.openxmlformats.org/drawingml/2006/main">
+              <a:graphicData uri="http://schemas.openxmlformats.org/drawingml/2006/picture">
+                <pic:pic xmlns:pic="http://schemas.openxmlformats.org/drawingml/2006/picture">
+                  <pic:nvPicPr>
+                    <pic:cNvPr id="1917840379" name="Picture 1" descr="A black screen with white text&#10;&#10;Description automatically generated"/>
+                    <pic:cNvPicPr/>
+                  </pic:nvPicPr>
+                  <pic:blipFill>
+                    <a:blip r:embed="rId27"/>
+                    <a:stretch>
+                      <a:fillRect/>
+                    </a:stretch>
+                  </pic:blipFill>
+                  <pic:spPr>
+                    <a:xfrm>
+                      <a:off x="0" y="0"/>
+                      <a:ext cx="6858000" cy="1447800"/>
+                    </a:xfrm>
+                    <a:prstGeom prst="rect">
+                      <a:avLst/>
+                    </a:prstGeom>
+                  </pic:spPr>
+                </pic:pic>
+              </a:graphicData>
+            </a:graphic>
+          </wp:inline>
+        </w:drawing>
+      </w:r>
+    </w:p>
+    <w:p>
+      <w:pPr>
+        <w:rPr>
+          <w:lang w:val="es-AR"/>
+        </w:rPr>
+      </w:pPr>
+      <w:r>
+        <w:rPr>
+          <w:lang w:val="es-AR"/>
+        </w:rPr>
+        <w:t xml:space="preserve">Con esto ya deberia levantar el ambiente </w:t>
+      </w:r>
+      <w:r>
+        <w:rPr>
+          <w:lang w:val="es-AR"/>
+        </w:rPr>
+        <w:t xml:space="preserve">y </w:t>
+      </w:r>
+      <w:r>
+        <w:rPr>
+          <w:lang w:val="es-AR"/>
+        </w:rPr>
+        <w:t xml:space="preserve">luego copiamos la url que nos aparece en </w:t>
+      </w:r>
+      <w:r>
+        <w:rPr>
+          <w:lang w:val="es-AR"/>
+        </w:rPr>
+        <w:t xml:space="preserve">un navegador </w:t>
+      </w:r>
+    </w:p>
+    <w:p>
+      <w:pPr>
+        <w:rPr>
+          <w:lang w:val="es-AR"/>
+        </w:rPr>
+      </w:pPr>
+      <w:r>
+        <w:rPr>
+          <w:noProof/>
+          <w:lang w:val="es-AR"/>
+        </w:rPr>
+        <w:drawing>
+          <wp:inline distT="0" distB="0" distL="0" distR="0" wp14:anchorId="788E7D23" wp14:editId="0D63B0C3">
+            <wp:extent cx="3664138" cy="2190863"/>
+            <wp:effectExtent l="0" t="0" r="0" b="0"/>
+            <wp:docPr id="1878216484" name="Picture 1" descr="A computer screen shot of a program&#10;&#10;Description automatically generated"/>
+            <wp:cNvGraphicFramePr>
+              <a:graphicFrameLocks xmlns:a="http://schemas.openxmlformats.org/drawingml/2006/main" noChangeAspect="1"/>
+            </wp:cNvGraphicFramePr>
+            <a:graphic xmlns:a="http://schemas.openxmlformats.org/drawingml/2006/main">
+              <a:graphicData uri="http://schemas.openxmlformats.org/drawingml/2006/picture">
+                <pic:pic xmlns:pic="http://schemas.openxmlformats.org/drawingml/2006/picture">
+                  <pic:nvPicPr>
+                    <pic:cNvPr id="1878216484" name="Picture 1" descr="A computer screen shot of a program&#10;&#10;Description automatically generated"/>
+                    <pic:cNvPicPr/>
+                  </pic:nvPicPr>
+                  <pic:blipFill>
+                    <a:blip r:embed="rId28"/>
+                    <a:stretch>
+                      <a:fillRect/>
+                    </a:stretch>
+                  </pic:blipFill>
+                  <pic:spPr>
+                    <a:xfrm>
+                      <a:off x="0" y="0"/>
+                      <a:ext cx="3664138" cy="2190863"/>
+                    </a:xfrm>
+                    <a:prstGeom prst="rect">
+                      <a:avLst/>
+                    </a:prstGeom>
+                  </pic:spPr>
+                </pic:pic>
+              </a:graphicData>
+            </a:graphic>
+          </wp:inline>
+        </w:drawing>
+      </w:r>
+    </w:p>
+    <w:p>
+      <w:pPr>
+        <w:pStyle w:val="Heading3"/>
+        <w:rPr>
+          <w:lang w:val="es-AR"/>
+        </w:rPr>
+      </w:pPr>
+      <w:r>
+        <w:rPr>
+          <w:lang w:val="es-AR"/>
+        </w:rPr>
+        <w:lastRenderedPageBreak/>
+        <w:t xml:space="preserve">Generar </w:t>
+      </w:r>
+      <w:r>
+        <w:rPr>
+          <w:lang w:val="es-AR"/>
+        </w:rPr>
+        <w:t xml:space="preserve">build </w:t>
+      </w:r>
+      <w:r>
+        <w:rPr>
+          <w:lang w:val="es-AR"/>
+        </w:rPr>
+        <w:t>de Produccion</w:t>
+      </w:r>
+    </w:p>
+    <w:p>
+      <w:pPr>
+        <w:rPr>
+          <w:lang w:val="es-AR"/>
+        </w:rPr>
+      </w:pPr>
+      <w:r>
+        <w:rPr>
+          <w:noProof/>
+          <w:lang w:val="es-AR"/>
+        </w:rPr>
+        <w:drawing>
+          <wp:inline distT="0" distB="0" distL="0" distR="0" wp14:anchorId="4B283AA5" wp14:editId="615EA0FC">
+            <wp:extent cx="4273770" cy="5473981"/>
+            <wp:effectExtent l="0" t="0" r="0" b="0"/>
+            <wp:docPr id="1839878293" name="Picture 1"/>
+            <wp:cNvGraphicFramePr>
+              <a:graphicFrameLocks xmlns:a="http://schemas.openxmlformats.org/drawingml/2006/main" noChangeAspect="1"/>
+            </wp:cNvGraphicFramePr>
+            <a:graphic xmlns:a="http://schemas.openxmlformats.org/drawingml/2006/main">
+              <a:graphicData uri="http://schemas.openxmlformats.org/drawingml/2006/picture">
+                <pic:pic xmlns:pic="http://schemas.openxmlformats.org/drawingml/2006/picture">
+                  <pic:nvPicPr>
+                    <pic:cNvPr id="1839878293" name=""/>
+                    <pic:cNvPicPr/>
+                  </pic:nvPicPr>
+                  <pic:blipFill>
+                    <a:blip r:embed="rId29"/>
+                    <a:stretch>
+                      <a:fillRect/>
+                    </a:stretch>
+                  </pic:blipFill>
+                  <pic:spPr>
+                    <a:xfrm>
+                      <a:off x="0" y="0"/>
+                      <a:ext cx="4273770" cy="5473981"/>
+                    </a:xfrm>
+                    <a:prstGeom prst="rect">
+                      <a:avLst/>
+                    </a:prstGeom>
+                  </pic:spPr>
+                </pic:pic>
+              </a:graphicData>
+            </a:graphic>
+          </wp:inline>
+        </w:drawing>
+      </w:r>
+    </w:p>
+    <w:p>
+      <w:pPr>
+        <w:rPr>
+          <w:lang w:val="es-AR"/>
+        </w:rPr>
+      </w:pPr>
+      <w:r>
+        <w:rPr>
+          <w:lang w:val="es-AR"/>
+        </w:rPr>
+        <w:t>aparece la carpeta Dist(distribucion)</w:t>
+      </w:r>
+    </w:p>
+    <w:p>
+      <w:pPr>
+        <w:rPr>
+          <w:lang w:val="es-AR"/>
+        </w:rPr>
+      </w:pPr>
+      <w:r>
+        <w:rPr>
+          <w:noProof/>
+          <w:lang w:val="es-AR"/>
+        </w:rPr>
+        <w:drawing>
+          <wp:inline distT="0" distB="0" distL="0" distR="0" wp14:anchorId="57A0BDE5" wp14:editId="4CA1DDD8">
+            <wp:extent cx="2730640" cy="952549"/>
+            <wp:effectExtent l="0" t="0" r="0" b="0"/>
+            <wp:docPr id="319777633" name="Picture 1" descr="A black screen with white text&#10;&#10;Description automatically generated"/>
+            <wp:cNvGraphicFramePr>
+              <a:graphicFrameLocks xmlns:a="http://schemas.openxmlformats.org/drawingml/2006/main" noChangeAspect="1"/>
+            </wp:cNvGraphicFramePr>
+            <a:graphic xmlns:a="http://schemas.openxmlformats.org/drawingml/2006/main">
+              <a:graphicData uri="http://schemas.openxmlformats.org/drawingml/2006/picture">
+                <pic:pic xmlns:pic="http://schemas.openxmlformats.org/drawingml/2006/picture">
+                  <pic:nvPicPr>
+                    <pic:cNvPr id="319777633" name="Picture 1" descr="A black screen with white text&#10;&#10;Description automatically generated"/>
+                    <pic:cNvPicPr/>
+                  </pic:nvPicPr>
+                  <pic:blipFill>
+                    <a:blip r:embed="rId30"/>
+                    <a:stretch>
+                      <a:fillRect/>
+                    </a:stretch>
+                  </pic:blipFill>
+                  <pic:spPr>
+                    <a:xfrm>
+                      <a:off x="0" y="0"/>
+                      <a:ext cx="2730640" cy="952549"/>
+                    </a:xfrm>
+                    <a:prstGeom prst="rect">
+                      <a:avLst/>
+                    </a:prstGeom>
+                  </pic:spPr>
+                </pic:pic>
+              </a:graphicData>
+            </a:graphic>
+          </wp:inline>
+        </w:drawing>
+      </w:r>
+    </w:p>
+    <w:p>
+      <w:pPr>
+        <w:pStyle w:val="Heading3"/>
+        <w:rPr>
+          <w:lang w:val="es-AR"/>
+        </w:rPr>
+      </w:pPr>
+      <w:r>
+        <w:rPr>
+          <w:lang w:val="es-AR"/>
+        </w:rPr>
+        <w:t xml:space="preserve">Despliegue en </w:t>
+      </w:r>
+      <w:r>
+        <w:rPr>
+          <w:lang w:val="es-AR"/>
+        </w:rPr>
+        <w:t>la nube</w:t>
+      </w:r>
+    </w:p>
+    <w:p>
+      <w:pPr>
+        <w:rPr>
+          <w:lang w:val="es-AR"/>
+        </w:rPr>
+      </w:pPr>
+      <w:hyperlink r:id="rId31" w:history="1">
+        <w:r>
+          <w:rPr>
+            <w:rStyle w:val="Hyperlink"/>
+            <w:lang w:val="es-AR"/>
+          </w:rPr>
+          <w:t>https://www.netlify.com/</w:t>
+        </w:r>
+      </w:hyperlink>
+      <w:r>
+        <w:rPr>
+          <w:lang w:val="es-AR"/>
+        </w:rPr>
+        <w:t xml:space="preserve"> : </w:t>
+      </w:r>
+      <w:r>
+        <w:rPr>
+          <w:lang w:val="es-AR"/>
+        </w:rPr>
+        <w:t>Es</w:t>
+      </w:r>
+      <w:r>
+        <w:rPr>
+          <w:lang w:val="es-AR"/>
+        </w:rPr>
+        <w:t xml:space="preserve"> un</w:t>
+      </w:r>
+      <w:r>
+        <w:rPr>
+          <w:lang w:val="es-AR"/>
+        </w:rPr>
+        <w:t xml:space="preserve"> </w:t>
+      </w:r>
+      <w:r>
+        <w:rPr>
+          <w:lang w:val="es-AR"/>
+        </w:rPr>
+        <w:t>servicio de Internet que tiene un tip gratuito que nos sirve para desplegar aplicaciones</w:t>
+      </w:r>
+    </w:p>
+    <w:p>
+      <w:pPr>
+        <w:rPr>
+          <w:lang w:val="es-AR"/>
+        </w:rPr>
+      </w:pPr>
+      <w:r>
+        <w:rPr>
+          <w:lang w:val="es-AR"/>
+        </w:rPr>
+        <w:t>rápidamente que únicamente dependan de código de JavaScript, CSS y HTML y que no tenga ningún código</w:t>
+      </w:r>
+      <w:r>
+        <w:rPr>
+          <w:lang w:val="es-AR"/>
+        </w:rPr>
+        <w:t xml:space="preserve"> Back</w:t>
+      </w:r>
+      <w:r>
+        <w:rPr>
+          <w:lang w:val="es-AR"/>
+        </w:rPr>
+        <w:t>.</w:t>
+      </w:r>
+    </w:p>
+    <w:p>
+      <w:pPr>
+        <w:rPr>
+          <w:lang w:val="es-AR"/>
+        </w:rPr>
+      </w:pPr>
+      <w:r>
+        <w:rPr>
+          <w:lang w:val="es-AR"/>
+        </w:rPr>
+        <w:t xml:space="preserve">En </w:t>
+      </w:r>
+      <w:r>
+        <w:rPr>
+          <w:lang w:val="es-AR"/>
+        </w:rPr>
+        <w:t xml:space="preserve">la solapa </w:t>
+      </w:r>
+      <w:r>
+        <w:rPr>
+          <w:lang w:val="es-AR"/>
+        </w:rPr>
+        <w:t xml:space="preserve">Sites arrastrar </w:t>
+      </w:r>
+      <w:r>
+        <w:rPr>
+          <w:lang w:val="es-AR"/>
+        </w:rPr>
+        <w:t>la carpeta Dist</w:t>
+      </w:r>
+    </w:p>
+    <w:p>
+      <w:pPr>
+        <w:rPr>
+          <w:lang w:val="es-AR"/>
+        </w:rPr>
+      </w:pPr>
+      <w:r>
+        <w:rPr>
+          <w:noProof/>
+          <w:lang w:val="es-AR"/>
+        </w:rPr>
+        <w:lastRenderedPageBreak/>
+        <w:drawing>
+          <wp:inline distT="0" distB="0" distL="0" distR="0" wp14:anchorId="299FB618" wp14:editId="6BE94902">
+            <wp:extent cx="6858000" cy="3202940"/>
+            <wp:effectExtent l="0" t="0" r="0" b="0"/>
+            <wp:docPr id="1272761285" name="Picture 1" descr="A screenshot of a computer&#10;&#10;Description automatically generated"/>
+            <wp:cNvGraphicFramePr>
+              <a:graphicFrameLocks xmlns:a="http://schemas.openxmlformats.org/drawingml/2006/main" noChangeAspect="1"/>
+            </wp:cNvGraphicFramePr>
+            <a:graphic xmlns:a="http://schemas.openxmlformats.org/drawingml/2006/main">
+              <a:graphicData uri="http://schemas.openxmlformats.org/drawingml/2006/picture">
+                <pic:pic xmlns:pic="http://schemas.openxmlformats.org/drawingml/2006/picture">
+                  <pic:nvPicPr>
+                    <pic:cNvPr id="1272761285" name="Picture 1" descr="A screenshot of a computer&#10;&#10;Description automatically generated"/>
+                    <pic:cNvPicPr/>
+                  </pic:nvPicPr>
+                  <pic:blipFill>
+                    <a:blip r:embed="rId32"/>
+                    <a:stretch>
+                      <a:fillRect/>
+                    </a:stretch>
+                  </pic:blipFill>
+                  <pic:spPr>
+                    <a:xfrm>
+                      <a:off x="0" y="0"/>
+                      <a:ext cx="6858000" cy="3202940"/>
+                    </a:xfrm>
+                    <a:prstGeom prst="rect">
+                      <a:avLst/>
+                    </a:prstGeom>
+                  </pic:spPr>
+                </pic:pic>
+              </a:graphicData>
+            </a:graphic>
+          </wp:inline>
+        </w:drawing>
+      </w:r>
+    </w:p>
+    <w:p>
+      <w:pPr>
+        <w:rPr>
+          <w:lang w:val="es-AR"/>
+        </w:rPr>
+      </w:pPr>
+      <w:r>
+        <w:rPr>
+          <w:lang w:val="es-AR"/>
+        </w:rPr>
+        <w:t>y listo, luego podemos cambiarle el nombre</w:t>
+      </w:r>
+    </w:p>
+    <w:p>
+      <w:pPr>
+        <w:pStyle w:val="Heading4"/>
+        <w:rPr>
+          <w:lang w:val="es-AR"/>
+        </w:rPr>
+      </w:pPr>
+      <w:r>
+        <w:rPr>
+          <w:lang w:val="es-AR"/>
+        </w:rPr>
+        <w:t>C</w:t>
+      </w:r>
+      <w:r>
+        <w:rPr>
+          <w:lang w:val="es-AR"/>
+        </w:rPr>
+        <w:t>arpeta p</w:t>
+      </w:r>
+      <w:r>
+        <w:rPr>
+          <w:lang w:val="es-AR"/>
+        </w:rPr>
+        <w:t>ublic</w:t>
+      </w:r>
+    </w:p>
+    <w:p>
+      <w:pPr>
+        <w:rPr>
+          <w:lang w:val="es-AR"/>
+        </w:rPr>
+      </w:pPr>
+      <w:r>
+        <w:rPr>
+          <w:lang w:val="es-AR"/>
+        </w:rPr>
+        <w:t xml:space="preserve">Aquí </w:t>
+      </w:r>
+      <w:r>
+        <w:rPr>
+          <w:lang w:val="es-AR"/>
+        </w:rPr>
+        <w:t>debemos colocar</w:t>
+      </w:r>
+      <w:r>
+        <w:rPr>
+          <w:lang w:val="es-AR"/>
+        </w:rPr>
+        <w:t xml:space="preserve"> los recursos estaticos </w:t>
+      </w:r>
+      <w:r>
+        <w:rPr>
+          <w:lang w:val="es-AR"/>
+        </w:rPr>
+        <w:t xml:space="preserve">de nuestro proyecto </w:t>
+      </w:r>
+      <w:r>
+        <w:rPr>
+          <w:lang w:val="es-AR"/>
+        </w:rPr>
+        <w:t>que no van a cambiar</w:t>
+      </w:r>
+      <w:r>
+        <w:rPr>
+          <w:lang w:val="es-AR"/>
+        </w:rPr>
+        <w:t xml:space="preserve"> durante el proceso de construccion. Por ende vite no le coloca </w:t>
+      </w:r>
+      <w:r>
+        <w:rPr>
+          <w:lang w:val="es-AR"/>
+        </w:rPr>
+        <w:t>hash a los nombres de los archivos</w:t>
+      </w:r>
+    </w:p>
+    <w:p>
+      <w:pPr>
+        <w:rPr>
+          <w:lang w:val="es-AR"/>
+        </w:rPr>
+      </w:pPr>
+    </w:p>
+    <w:p>
+      <w:pPr>
+        <w:rPr>
+          <w:lang w:val="es-AR"/>
+        </w:rPr>
+      </w:pPr>
     </w:p>
     <w:p>
       <w:pPr>

--- a/JavascriptModerno/Files/JavascriptModerno.docx
+++ b/JavascriptModerno/Files/JavascriptModerno.docx
@@ -500,6 +500,7 @@
           <w:kern w:val="0"/>
           <w:sz w:val="21"/>
           <w:szCs w:val="21"/>
+          <w:lang w:val="es-AR"/>
           <w14:ligatures w14:val="none"/>
         </w:rPr>
       </w:pPr>
@@ -510,6 +511,7 @@
           <w:kern w:val="0"/>
           <w:sz w:val="21"/>
           <w:szCs w:val="21"/>
+          <w:lang w:val="es-AR"/>
           <w14:ligatures w14:val="none"/>
         </w:rPr>
         <w:t>export</w:t>
@@ -521,6 +523,7 @@
           <w:kern w:val="0"/>
           <w:sz w:val="21"/>
           <w:szCs w:val="21"/>
+          <w:lang w:val="es-AR"/>
           <w14:ligatures w14:val="none"/>
         </w:rPr>
         <w:t xml:space="preserve"> </w:t>
@@ -532,6 +535,7 @@
           <w:kern w:val="0"/>
           <w:sz w:val="21"/>
           <w:szCs w:val="21"/>
+          <w:lang w:val="es-AR"/>
           <w14:ligatures w14:val="none"/>
         </w:rPr>
         <w:t>default</w:t>
@@ -543,6 +547,7 @@
           <w:kern w:val="0"/>
           <w:sz w:val="21"/>
           <w:szCs w:val="21"/>
+          <w:lang w:val="es-AR"/>
           <w14:ligatures w14:val="none"/>
         </w:rPr>
         <w:t xml:space="preserve"> </w:t>
@@ -554,6 +559,7 @@
           <w:kern w:val="0"/>
           <w:sz w:val="21"/>
           <w:szCs w:val="21"/>
+          <w:lang w:val="es-AR"/>
           <w14:ligatures w14:val="none"/>
         </w:rPr>
         <w:t>crearDeck</w:t>
@@ -565,12 +571,19 @@
           <w:kern w:val="0"/>
           <w:sz w:val="21"/>
           <w:szCs w:val="21"/>
+          <w:lang w:val="es-AR"/>
           <w14:ligatures w14:val="none"/>
         </w:rPr>
         <w:t>;</w:t>
       </w:r>
     </w:p>
-    <w:p/>
+    <w:p>
+      <w:pPr>
+        <w:rPr>
+          <w:lang w:val="es-AR"/>
+        </w:rPr>
+      </w:pPr>
+    </w:p>
     <w:p>
       <w:pPr>
         <w:pStyle w:val="Heading1"/>
@@ -608,6 +621,7 @@
           <w:kern w:val="0"/>
           <w:sz w:val="21"/>
           <w:szCs w:val="21"/>
+          <w:lang w:val="es-AR"/>
           <w14:ligatures w14:val="none"/>
         </w:rPr>
       </w:pPr>
@@ -969,29 +983,22 @@
           <w:lang w:val="es-AR"/>
         </w:rPr>
       </w:pPr>
-      <w:proofErr w:type="gramStart"/>
-      <w:r>
-        <w:rPr>
-          <w:lang w:val="es-AR"/>
-        </w:rPr>
-        <w:t>Ardenar  selección</w:t>
-      </w:r>
-      <w:proofErr w:type="gramEnd"/>
-      <w:r>
-        <w:rPr>
-          <w:lang w:val="es-AR"/>
-        </w:rPr>
-        <w:t>:</w:t>
-      </w:r>
-    </w:p>
-    <w:p>
-      <w:pPr>
-        <w:rPr>
-          <w:lang w:val="es-AR"/>
-        </w:rPr>
-      </w:pPr>
-      <w:r>
-        <w:rPr>
+      <w:r>
+        <w:rPr>
+          <w:lang w:val="es-AR"/>
+        </w:rPr>
+        <w:t>Ardenar  selección:</w:t>
+      </w:r>
+    </w:p>
+    <w:p>
+      <w:pPr>
+        <w:rPr>
+          <w:lang w:val="es-AR"/>
+        </w:rPr>
+      </w:pPr>
+      <w:r>
+        <w:rPr>
+          <w:noProof/>
           <w:lang w:val="es-AR"/>
         </w:rPr>
         <w:drawing>
@@ -16708,6 +16715,7 @@
     </w:p>
     <w:p>
       <w:pPr>
+        <w:pStyle w:val="Heading4"/>
         <w:rPr>
           <w:lang w:val="es-AR"/>
         </w:rPr>
@@ -16715,7 +16723,7 @@
       <w:hyperlink r:id="rId31" w:history="1">
         <w:r>
           <w:rPr>
-            <w:rStyle w:val="Hyperlink"/>
+            <w:rStyle w:val="Heading5Char"/>
             <w:lang w:val="es-AR"/>
           </w:rPr>
           <w:t>https://www.netlify.com/</w:t>
@@ -16725,7 +16733,20 @@
         <w:rPr>
           <w:lang w:val="es-AR"/>
         </w:rPr>
-        <w:t xml:space="preserve"> : </w:t>
+        <w:t xml:space="preserve"> </w:t>
+      </w:r>
+    </w:p>
+    <w:p>
+      <w:pPr>
+        <w:rPr>
+          <w:lang w:val="es-AR"/>
+        </w:rPr>
+      </w:pPr>
+      <w:r>
+        <w:rPr>
+          <w:lang w:val="es-AR"/>
+        </w:rPr>
+        <w:t xml:space="preserve"> </w:t>
       </w:r>
       <w:r>
         <w:rPr>
@@ -16943,6 +16964,33 @@
           <w:lang w:val="es-AR"/>
         </w:rPr>
         <w:t>hash a los nombres de los archivos</w:t>
+      </w:r>
+    </w:p>
+    <w:p>
+      <w:pPr>
+        <w:pStyle w:val="Heading4"/>
+        <w:rPr>
+          <w:lang w:val="es-AR"/>
+        </w:rPr>
+      </w:pPr>
+      <w:r>
+        <w:rPr>
+          <w:lang w:val="es-AR"/>
+        </w:rPr>
+        <w:t>Desplegar en GitHub Pages</w:t>
+      </w:r>
+    </w:p>
+    <w:p>
+      <w:pPr>
+        <w:rPr>
+          <w:lang w:val="es-AR"/>
+        </w:rPr>
+      </w:pPr>
+      <w:r>
+        <w:rPr>
+          <w:lang w:val="es-AR"/>
+        </w:rPr>
+        <w:t>Renombrar nuestra carpeta dist con el nombre docs que va a contener la version final del proyecto</w:t>
       </w:r>
     </w:p>
     <w:p>

--- a/JavascriptModerno/Files/JavascriptModerno.docx
+++ b/JavascriptModerno/Files/JavascriptModerno.docx
@@ -16999,9 +16999,281 @@
           <w:lang w:val="es-AR"/>
         </w:rPr>
       </w:pPr>
-    </w:p>
-    <w:p>
-      <w:pPr>
+      <w:r>
+        <w:rPr>
+          <w:lang w:val="es-AR"/>
+        </w:rPr>
+        <w:t xml:space="preserve">Para repositorios privados </w:t>
+      </w:r>
+      <w:r>
+        <w:rPr>
+          <w:lang w:val="es-AR"/>
+        </w:rPr>
+        <w:t>solo se puede realizar con una version paga, asi que deberiamos tener nuestro repo en public si queremos hacerlo gratis</w:t>
+      </w:r>
+      <w:r>
+        <w:rPr>
+          <w:lang w:val="es-AR"/>
+        </w:rPr>
+        <w:t>.</w:t>
+      </w:r>
+    </w:p>
+    <w:p>
+      <w:pPr>
+        <w:rPr>
+          <w:lang w:val="es-AR"/>
+        </w:rPr>
+      </w:pPr>
+      <w:r>
+        <w:rPr>
+          <w:lang w:val="es-AR"/>
+        </w:rPr>
+        <w:t xml:space="preserve">En la seccion Pages de Github </w:t>
+      </w:r>
+      <w:r>
+        <w:rPr>
+          <w:lang w:val="es-AR"/>
+        </w:rPr>
+        <w:t>-&gt; deploy from a branch</w:t>
+      </w:r>
+      <w:r>
+        <w:rPr>
+          <w:lang w:val="es-AR"/>
+        </w:rPr>
+        <w:t xml:space="preserve"> -&gt; seleccionamos la rama y la carpeta docs</w:t>
+      </w:r>
+      <w:r>
+        <w:rPr>
+          <w:lang w:val="es-AR"/>
+        </w:rPr>
+        <w:t xml:space="preserve"> y le damos save</w:t>
+      </w:r>
+    </w:p>
+    <w:p>
+      <w:pPr>
+        <w:rPr>
+          <w:lang w:val="es-AR"/>
+        </w:rPr>
+      </w:pPr>
+      <w:r>
+        <w:rPr>
+          <w:lang w:val="es-AR"/>
+        </w:rPr>
+        <w:drawing>
+          <wp:inline distT="0" distB="0" distL="0" distR="0" wp14:anchorId="4636D883" wp14:editId="2AA8CF8D">
+            <wp:extent cx="6858000" cy="1807210"/>
+            <wp:effectExtent l="0" t="0" r="0" b="2540"/>
+            <wp:docPr id="884114400" name="Picture 1" descr="A screenshot of a chat&#10;&#10;Description automatically generated"/>
+            <wp:cNvGraphicFramePr>
+              <a:graphicFrameLocks xmlns:a="http://schemas.openxmlformats.org/drawingml/2006/main" noChangeAspect="1"/>
+            </wp:cNvGraphicFramePr>
+            <a:graphic xmlns:a="http://schemas.openxmlformats.org/drawingml/2006/main">
+              <a:graphicData uri="http://schemas.openxmlformats.org/drawingml/2006/picture">
+                <pic:pic xmlns:pic="http://schemas.openxmlformats.org/drawingml/2006/picture">
+                  <pic:nvPicPr>
+                    <pic:cNvPr id="884114400" name="Picture 1" descr="A screenshot of a chat&#10;&#10;Description automatically generated"/>
+                    <pic:cNvPicPr/>
+                  </pic:nvPicPr>
+                  <pic:blipFill>
+                    <a:blip r:embed="rId33"/>
+                    <a:stretch>
+                      <a:fillRect/>
+                    </a:stretch>
+                  </pic:blipFill>
+                  <pic:spPr>
+                    <a:xfrm>
+                      <a:off x="0" y="0"/>
+                      <a:ext cx="6858000" cy="1807210"/>
+                    </a:xfrm>
+                    <a:prstGeom prst="rect">
+                      <a:avLst/>
+                    </a:prstGeom>
+                  </pic:spPr>
+                </pic:pic>
+              </a:graphicData>
+            </a:graphic>
+          </wp:inline>
+        </w:drawing>
+      </w:r>
+      <w:r>
+        <w:rPr>
+          <w:lang w:val="es-AR"/>
+        </w:rPr>
+        <w:t xml:space="preserve"> </w:t>
+      </w:r>
+    </w:p>
+    <w:p>
+      <w:pPr>
+        <w:rPr>
+          <w:lang w:val="es-AR"/>
+        </w:rPr>
+      </w:pPr>
+      <w:r>
+        <w:rPr>
+          <w:lang w:val="es-AR"/>
+        </w:rPr>
+        <w:t xml:space="preserve">Si no desplegamos nuestro </w:t>
+      </w:r>
+      <w:r>
+        <w:rPr>
+          <w:lang w:val="es-AR"/>
+        </w:rPr>
+        <w:t>proyecto en el route debemos configurar el route por defecto</w:t>
+      </w:r>
+      <w:r>
+        <w:rPr>
+          <w:lang w:val="es-AR"/>
+        </w:rPr>
+        <w:t xml:space="preserve"> creando un archivo de configuracion de </w:t>
+      </w:r>
+      <w:proofErr w:type="gramStart"/>
+      <w:r>
+        <w:rPr>
+          <w:lang w:val="es-AR"/>
+        </w:rPr>
+        <w:t>Vite</w:t>
+      </w:r>
+      <w:r>
+        <w:rPr>
+          <w:lang w:val="es-AR"/>
+        </w:rPr>
+        <w:t>,</w:t>
+      </w:r>
+      <w:r>
+        <w:rPr>
+          <w:lang w:val="es-AR"/>
+        </w:rPr>
+        <w:t>que</w:t>
+      </w:r>
+      <w:proofErr w:type="gramEnd"/>
+      <w:r>
+        <w:rPr>
+          <w:lang w:val="es-AR"/>
+        </w:rPr>
+        <w:t xml:space="preserve"> en muchos </w:t>
+      </w:r>
+      <w:r>
+        <w:rPr>
+          <w:lang w:val="es-AR"/>
+        </w:rPr>
+        <w:t xml:space="preserve">frameworks se llama </w:t>
+      </w:r>
+      <w:r>
+        <w:rPr>
+          <w:i/>
+          <w:iCs/>
+          <w:lang w:val="es-AR"/>
+        </w:rPr>
+        <w:t>vite.config.js</w:t>
+      </w:r>
+      <w:r>
+        <w:rPr>
+          <w:lang w:val="es-AR"/>
+        </w:rPr>
+        <w:tab/>
+      </w:r>
+      <w:r>
+        <w:rPr>
+          <w:lang w:val="es-AR"/>
+        </w:rPr>
+        <w:t xml:space="preserve">y volver a compilar con </w:t>
+      </w:r>
+      <w:r>
+        <w:rPr>
+          <w:i/>
+          <w:iCs/>
+          <w:lang w:val="es-AR"/>
+        </w:rPr>
+        <w:t>npm run build</w:t>
+      </w:r>
+      <w:r>
+        <w:rPr>
+          <w:i/>
+          <w:iCs/>
+          <w:lang w:val="es-AR"/>
+        </w:rPr>
+        <w:t xml:space="preserve"> </w:t>
+      </w:r>
+      <w:r>
+        <w:rPr>
+          <w:lang w:val="es-AR"/>
+        </w:rPr>
+        <w:t>y volver a realizar el cambio de nombre de la carpeta dist</w:t>
+      </w:r>
+      <w:r>
+        <w:rPr>
+          <w:lang w:val="es-AR"/>
+        </w:rPr>
+        <w:t>.</w:t>
+      </w:r>
+    </w:p>
+    <w:p>
+      <w:pPr>
+        <w:rPr>
+          <w:lang w:val="es-AR"/>
+        </w:rPr>
+      </w:pPr>
+    </w:p>
+    <w:p>
+      <w:pPr>
+        <w:pStyle w:val="Heading2"/>
+        <w:rPr>
+          <w:lang w:val="es-AR"/>
+        </w:rPr>
+      </w:pPr>
+      <w:r>
+        <w:rPr>
+          <w:lang w:val="es-AR"/>
+        </w:rPr>
+        <w:lastRenderedPageBreak/>
+        <w:drawing>
+          <wp:inline distT="0" distB="0" distL="0" distR="0" wp14:anchorId="09D0292F" wp14:editId="11C898FD">
+            <wp:extent cx="3168813" cy="1638384"/>
+            <wp:effectExtent l="0" t="0" r="0" b="0"/>
+            <wp:docPr id="1570548140" name="Picture 1" descr="A screen shot of a computer&#10;&#10;Description automatically generated"/>
+            <wp:cNvGraphicFramePr>
+              <a:graphicFrameLocks xmlns:a="http://schemas.openxmlformats.org/drawingml/2006/main" noChangeAspect="1"/>
+            </wp:cNvGraphicFramePr>
+            <a:graphic xmlns:a="http://schemas.openxmlformats.org/drawingml/2006/main">
+              <a:graphicData uri="http://schemas.openxmlformats.org/drawingml/2006/picture">
+                <pic:pic xmlns:pic="http://schemas.openxmlformats.org/drawingml/2006/picture">
+                  <pic:nvPicPr>
+                    <pic:cNvPr id="1570548140" name="Picture 1" descr="A screen shot of a computer&#10;&#10;Description automatically generated"/>
+                    <pic:cNvPicPr/>
+                  </pic:nvPicPr>
+                  <pic:blipFill>
+                    <a:blip r:embed="rId34"/>
+                    <a:stretch>
+                      <a:fillRect/>
+                    </a:stretch>
+                  </pic:blipFill>
+                  <pic:spPr>
+                    <a:xfrm>
+                      <a:off x="0" y="0"/>
+                      <a:ext cx="3168813" cy="1638384"/>
+                    </a:xfrm>
+                    <a:prstGeom prst="rect">
+                      <a:avLst/>
+                    </a:prstGeom>
+                  </pic:spPr>
+                </pic:pic>
+              </a:graphicData>
+            </a:graphic>
+          </wp:inline>
+        </w:drawing>
+      </w:r>
+    </w:p>
+    <w:p>
+      <w:pPr>
+        <w:pStyle w:val="Heading2"/>
+        <w:rPr>
+          <w:lang w:val="es-AR"/>
+        </w:rPr>
+      </w:pPr>
+    </w:p>
+    <w:p>
+      <w:pPr>
+        <w:pStyle w:val="Heading2"/>
         <w:rPr>
           <w:lang w:val="es-AR"/>
         </w:rPr>

--- a/JavascriptModerno/Files/JavascriptModerno.docx
+++ b/JavascriptModerno/Files/JavascriptModerno.docx
@@ -17057,6 +17057,7 @@
       </w:pPr>
       <w:r>
         <w:rPr>
+          <w:noProof/>
           <w:lang w:val="es-AR"/>
         </w:rPr>
         <w:drawing>
@@ -17206,6 +17207,12 @@
         </w:rPr>
         <w:t>.</w:t>
       </w:r>
+      <w:r>
+        <w:rPr>
+          <w:lang w:val="es-AR"/>
+        </w:rPr>
+        <w:t xml:space="preserve"> </w:t>
+      </w:r>
     </w:p>
     <w:p>
       <w:pPr>
@@ -17223,6 +17230,7 @@
       </w:pPr>
       <w:r>
         <w:rPr>
+          <w:noProof/>
           <w:lang w:val="es-AR"/>
         </w:rPr>
         <w:lastRenderedPageBreak/>
@@ -17261,6 +17269,25 @@
             </a:graphic>
           </wp:inline>
         </w:drawing>
+      </w:r>
+    </w:p>
+    <w:p>
+      <w:pPr>
+        <w:rPr>
+          <w:lang w:val="es-AR"/>
+        </w:rPr>
+      </w:pPr>
+      <w:r>
+        <w:rPr>
+          <w:lang w:val="es-AR"/>
+        </w:rPr>
+        <w:t>Una vez que subimos la nueva carpeta docs con esta config, automaticamente nuestra page en github deberia recompilarse</w:t>
+      </w:r>
+      <w:r>
+        <w:rPr>
+          <w:lang w:val="es-AR"/>
+        </w:rPr>
+        <w:t xml:space="preserve">. </w:t>
       </w:r>
     </w:p>
     <w:p>

--- a/JavascriptModerno/Files/JavascriptModerno.docx
+++ b/JavascriptModerno/Files/JavascriptModerno.docx
@@ -96,7 +96,19 @@
         <w:rPr>
           <w:lang w:val="es-AR"/>
         </w:rPr>
-        <w:t>Modulos por defecto e individuales</w:t>
+        <w:t>Modulos</w:t>
+      </w:r>
+      <w:r>
+        <w:rPr>
+          <w:lang w:val="es-AR"/>
+        </w:rPr>
+        <w:t xml:space="preserve"> exportaciones</w:t>
+      </w:r>
+      <w:r>
+        <w:rPr>
+          <w:lang w:val="es-AR"/>
+        </w:rPr>
+        <w:t xml:space="preserve"> por defecto e individuales</w:t>
       </w:r>
     </w:p>
     <w:p>
@@ -17125,14 +17137,7 @@
         <w:rPr>
           <w:lang w:val="es-AR"/>
         </w:rPr>
-        <w:t xml:space="preserve"> creando un archivo de configuracion de </w:t>
-      </w:r>
-      <w:proofErr w:type="gramStart"/>
-      <w:r>
-        <w:rPr>
-          <w:lang w:val="es-AR"/>
-        </w:rPr>
-        <w:t>Vite</w:t>
+        <w:t xml:space="preserve"> creando un archivo de configuracion de Vite</w:t>
       </w:r>
       <w:r>
         <w:rPr>
@@ -17146,7 +17151,6 @@
         </w:rPr>
         <w:t>que</w:t>
       </w:r>
-      <w:proofErr w:type="gramEnd"/>
       <w:r>
         <w:rPr>
           <w:lang w:val="es-AR"/>
@@ -17305,14 +17309,6 @@
           <w:lang w:val="es-AR"/>
         </w:rPr>
       </w:pPr>
-    </w:p>
-    <w:p>
-      <w:pPr>
-        <w:pStyle w:val="Heading2"/>
-        <w:rPr>
-          <w:lang w:val="es-AR"/>
-        </w:rPr>
-      </w:pPr>
       <w:r>
         <w:rPr>
           <w:lang w:val="es-AR"/>
@@ -17341,10 +17337,157 @@
     </w:p>
     <w:p>
       <w:pPr>
-        <w:rPr>
-          <w:lang w:val="es-AR"/>
-        </w:rPr>
-      </w:pPr>
+        <w:pStyle w:val="Heading1"/>
+        <w:rPr>
+          <w:lang w:val="es-AR"/>
+        </w:rPr>
+      </w:pPr>
+      <w:r>
+        <w:rPr>
+          <w:lang w:val="es-AR"/>
+        </w:rPr>
+        <w:t>ATAJOS</w:t>
+      </w:r>
+      <w:r>
+        <w:rPr>
+          <w:lang w:val="es-AR"/>
+        </w:rPr>
+        <w:t xml:space="preserve"> </w:t>
+      </w:r>
+    </w:p>
+    <w:p>
+      <w:pPr>
+        <w:rPr>
+          <w:lang w:val="es-AR"/>
+        </w:rPr>
+      </w:pPr>
+      <w:r>
+        <w:rPr>
+          <w:lang w:val="es-AR"/>
+        </w:rPr>
+        <w:t xml:space="preserve">CTRL </w:t>
+      </w:r>
+      <w:proofErr w:type="gramStart"/>
+      <w:r>
+        <w:rPr>
+          <w:lang w:val="es-AR"/>
+        </w:rPr>
+        <w:t>+ }</w:t>
+      </w:r>
+      <w:proofErr w:type="gramEnd"/>
+      <w:r>
+        <w:rPr>
+          <w:lang w:val="es-AR"/>
+        </w:rPr>
+        <w:t xml:space="preserve"> = </w:t>
+      </w:r>
+      <w:r>
+        <w:rPr>
+          <w:lang w:val="es-AR"/>
+        </w:rPr>
+        <w:t xml:space="preserve">Comenta y descomenta </w:t>
+      </w:r>
+      <w:r>
+        <w:rPr>
+          <w:lang w:val="es-AR"/>
+        </w:rPr>
+        <w:t>(</w:t>
+      </w:r>
+      <w:r>
+        <w:rPr>
+          <w:lang w:val="es-AR"/>
+        </w:rPr>
+        <w:t xml:space="preserve">en mi teclado </w:t>
+      </w:r>
+      <w:r>
+        <w:rPr>
+          <w:lang w:val="es-AR"/>
+        </w:rPr>
+        <w:t>logitech)</w:t>
+      </w:r>
+    </w:p>
+    <w:p>
+      <w:pPr>
+        <w:rPr>
+          <w:lang w:val="es-AR"/>
+        </w:rPr>
+      </w:pPr>
+      <w:r>
+        <w:rPr>
+          <w:lang w:val="es-AR"/>
+        </w:rPr>
+        <w:t>F</w:t>
+      </w:r>
+      <w:proofErr w:type="gramStart"/>
+      <w:r>
+        <w:rPr>
+          <w:lang w:val="es-AR"/>
+        </w:rPr>
+        <w:t>2 :</w:t>
+      </w:r>
+      <w:proofErr w:type="gramEnd"/>
+      <w:r>
+        <w:rPr>
+          <w:lang w:val="es-AR"/>
+        </w:rPr>
+        <w:t xml:space="preserve"> </w:t>
+      </w:r>
+      <w:r>
+        <w:rPr>
+          <w:lang w:val="es-AR"/>
+        </w:rPr>
+        <w:t>luego se seleccionar una palabra(variable) podemos modificarla en todos los lugares al mismo tiempo</w:t>
+      </w:r>
+    </w:p>
+    <w:p>
+      <w:pPr>
+        <w:rPr>
+          <w:lang w:val="es-AR"/>
+        </w:rPr>
+      </w:pPr>
+      <w:r>
+        <w:rPr>
+          <w:lang w:val="es-AR"/>
+        </w:rPr>
+        <w:t>Para comentar funciones</w:t>
+      </w:r>
+      <w:r>
+        <w:rPr>
+          <w:lang w:val="es-AR"/>
+        </w:rPr>
+        <w:t xml:space="preserve">, luego de definirla, </w:t>
+      </w:r>
+      <w:r>
+        <w:rPr>
+          <w:lang w:val="es-AR"/>
+        </w:rPr>
+        <w:t xml:space="preserve">arriba de la funcion presionar /** + tab: genera </w:t>
+      </w:r>
+      <w:r>
+        <w:rPr>
+          <w:lang w:val="es-AR"/>
+        </w:rPr>
+        <w:t>la estructura de comentario de funciones</w:t>
+      </w:r>
+    </w:p>
+    <w:p>
+      <w:pPr>
+        <w:rPr>
+          <w:lang w:val="es-AR"/>
+        </w:rPr>
+      </w:pPr>
+      <w:r>
+        <w:rPr>
+          <w:lang w:val="es-AR"/>
+        </w:rPr>
+        <w:t>Para importaciones pre</w:t>
+      </w:r>
+      <w:r>
+        <w:rPr>
+          <w:lang w:val="es-AR"/>
+        </w:rPr>
+        <w:t>sionar imp + tab</w:t>
+      </w:r>
     </w:p>
     <w:sectPr>
       <w:pgSz w:w="12240" w:h="15840"/>

--- a/JavascriptModerno/Files/JavascriptModerno.docx
+++ b/JavascriptModerno/Files/JavascriptModerno.docx
@@ -17326,13 +17326,342 @@
         <w:rPr>
           <w:lang w:val="es-AR"/>
         </w:rPr>
-        <w:t>Es el sucesor de Webpack</w:t>
-      </w:r>
+        <w:t xml:space="preserve">Es el sucesor de </w:t>
+      </w:r>
+      <w:proofErr w:type="gramStart"/>
+      <w:r>
+        <w:rPr>
+          <w:lang w:val="es-AR"/>
+        </w:rPr>
+        <w:t>Webpack</w:t>
+      </w:r>
+      <w:proofErr w:type="gramEnd"/>
       <w:r>
         <w:rPr>
           <w:lang w:val="es-AR"/>
         </w:rPr>
         <w:t xml:space="preserve"> aunque todavia está en pruebas (escrito en RUST) </w:t>
+      </w:r>
+    </w:p>
+    <w:p>
+      <w:pPr>
+        <w:pStyle w:val="Heading1"/>
+        <w:rPr>
+          <w:lang w:val="es-AR"/>
+        </w:rPr>
+      </w:pPr>
+      <w:r>
+        <w:rPr>
+          <w:lang w:val="es-AR"/>
+        </w:rPr>
+        <w:t>Store</w:t>
+      </w:r>
+    </w:p>
+    <w:p>
+      <w:pPr>
+        <w:rPr>
+          <w:lang w:val="es-AR"/>
+        </w:rPr>
+      </w:pPr>
+      <w:r>
+        <w:rPr>
+          <w:lang w:val="es-AR"/>
+        </w:rPr>
+        <w:t xml:space="preserve">Cuando los componentes o piezas de nuestra </w:t>
+      </w:r>
+      <w:proofErr w:type="gramStart"/>
+      <w:r>
+        <w:rPr>
+          <w:lang w:val="es-AR"/>
+        </w:rPr>
+        <w:t>app</w:t>
+      </w:r>
+      <w:proofErr w:type="gramEnd"/>
+      <w:r>
+        <w:rPr>
+          <w:lang w:val="es-AR"/>
+        </w:rPr>
+        <w:t xml:space="preserve"> necesiten informacion</w:t>
+      </w:r>
+      <w:r>
+        <w:rPr>
+          <w:lang w:val="es-AR"/>
+        </w:rPr>
+        <w:t>, en vez de pedirsela a otro componente o pieza puedo obtenerse del store</w:t>
+      </w:r>
+      <w:r>
+        <w:rPr>
+          <w:lang w:val="es-AR"/>
+        </w:rPr>
+        <w:t>, para esto es muy util</w:t>
+      </w:r>
+      <w:r>
+        <w:rPr>
+          <w:lang w:val="es-AR"/>
+        </w:rPr>
+        <w:t xml:space="preserve"> </w:t>
+      </w:r>
+      <w:r>
+        <w:rPr>
+          <w:lang w:val="es-AR"/>
+        </w:rPr>
+        <w:t>separarlo en un archivo inde</w:t>
+      </w:r>
+      <w:r>
+        <w:rPr>
+          <w:lang w:val="es-AR"/>
+        </w:rPr>
+        <w:t>pendiente</w:t>
+      </w:r>
+    </w:p>
+    <w:p>
+      <w:pPr>
+        <w:rPr>
+          <w:lang w:val="es-AR"/>
+        </w:rPr>
+      </w:pPr>
+      <w:r>
+        <w:rPr>
+          <w:lang w:val="es-AR"/>
+        </w:rPr>
+        <w:drawing>
+          <wp:inline distT="0" distB="0" distL="0" distR="0" wp14:anchorId="22AE5425" wp14:editId="14DED1FB">
+            <wp:extent cx="2736991" cy="4883401"/>
+            <wp:effectExtent l="0" t="0" r="6350" b="0"/>
+            <wp:docPr id="1573942787" name="Picture 1" descr="A screenshot of a computer&#10;&#10;Description automatically generated"/>
+            <wp:cNvGraphicFramePr>
+              <a:graphicFrameLocks xmlns:a="http://schemas.openxmlformats.org/drawingml/2006/main" noChangeAspect="1"/>
+            </wp:cNvGraphicFramePr>
+            <a:graphic xmlns:a="http://schemas.openxmlformats.org/drawingml/2006/main">
+              <a:graphicData uri="http://schemas.openxmlformats.org/drawingml/2006/picture">
+                <pic:pic xmlns:pic="http://schemas.openxmlformats.org/drawingml/2006/picture">
+                  <pic:nvPicPr>
+                    <pic:cNvPr id="1573942787" name="Picture 1" descr="A screenshot of a computer&#10;&#10;Description automatically generated"/>
+                    <pic:cNvPicPr/>
+                  </pic:nvPicPr>
+                  <pic:blipFill>
+                    <a:blip r:embed="rId35"/>
+                    <a:stretch>
+                      <a:fillRect/>
+                    </a:stretch>
+                  </pic:blipFill>
+                  <pic:spPr>
+                    <a:xfrm>
+                      <a:off x="0" y="0"/>
+                      <a:ext cx="2736991" cy="4883401"/>
+                    </a:xfrm>
+                    <a:prstGeom prst="rect">
+                      <a:avLst/>
+                    </a:prstGeom>
+                  </pic:spPr>
+                </pic:pic>
+              </a:graphicData>
+            </a:graphic>
+          </wp:inline>
+        </w:drawing>
+      </w:r>
+    </w:p>
+    <w:p>
+      <w:pPr>
+        <w:rPr>
+          <w:lang w:val="es-AR"/>
+        </w:rPr>
+      </w:pPr>
+      <w:r>
+        <w:rPr>
+          <w:lang w:val="es-AR"/>
+        </w:rPr>
+        <w:lastRenderedPageBreak/>
+        <w:drawing>
+          <wp:inline distT="0" distB="0" distL="0" distR="0" wp14:anchorId="32E50495" wp14:editId="16ED8559">
+            <wp:extent cx="5753396" cy="3905451"/>
+            <wp:effectExtent l="0" t="0" r="0" b="0"/>
+            <wp:docPr id="521624313" name="Picture 1" descr="A screenshot of a computer&#10;&#10;Description automatically generated"/>
+            <wp:cNvGraphicFramePr>
+              <a:graphicFrameLocks xmlns:a="http://schemas.openxmlformats.org/drawingml/2006/main" noChangeAspect="1"/>
+            </wp:cNvGraphicFramePr>
+            <a:graphic xmlns:a="http://schemas.openxmlformats.org/drawingml/2006/main">
+              <a:graphicData uri="http://schemas.openxmlformats.org/drawingml/2006/picture">
+                <pic:pic xmlns:pic="http://schemas.openxmlformats.org/drawingml/2006/picture">
+                  <pic:nvPicPr>
+                    <pic:cNvPr id="521624313" name="Picture 1" descr="A screenshot of a computer&#10;&#10;Description automatically generated"/>
+                    <pic:cNvPicPr/>
+                  </pic:nvPicPr>
+                  <pic:blipFill>
+                    <a:blip r:embed="rId36"/>
+                    <a:stretch>
+                      <a:fillRect/>
+                    </a:stretch>
+                  </pic:blipFill>
+                  <pic:spPr>
+                    <a:xfrm>
+                      <a:off x="0" y="0"/>
+                      <a:ext cx="5753396" cy="3905451"/>
+                    </a:xfrm>
+                    <a:prstGeom prst="rect">
+                      <a:avLst/>
+                    </a:prstGeom>
+                  </pic:spPr>
+                </pic:pic>
+              </a:graphicData>
+            </a:graphic>
+          </wp:inline>
+        </w:drawing>
+      </w:r>
+    </w:p>
+    <w:p>
+      <w:pPr>
+        <w:pStyle w:val="Heading2"/>
+        <w:rPr>
+          <w:lang w:val="es-AR"/>
+        </w:rPr>
+      </w:pPr>
+      <w:r>
+        <w:rPr>
+          <w:lang w:val="es-AR"/>
+        </w:rPr>
+        <w:t>LocalStorage</w:t>
+      </w:r>
+    </w:p>
+    <w:p>
+      <w:pPr>
+        <w:rPr>
+          <w:lang w:val="es-AR"/>
+        </w:rPr>
+      </w:pPr>
+      <w:r>
+        <w:rPr>
+          <w:lang w:val="es-AR"/>
+        </w:rPr>
+        <w:t>Persiste durante todo</w:t>
+      </w:r>
+      <w:r>
+        <w:rPr>
+          <w:lang w:val="es-AR"/>
+        </w:rPr>
+        <w:t xml:space="preserve"> el tiempo que viva la </w:t>
+      </w:r>
+      <w:proofErr w:type="gramStart"/>
+      <w:r>
+        <w:rPr>
+          <w:lang w:val="es-AR"/>
+        </w:rPr>
+        <w:t>app</w:t>
+      </w:r>
+      <w:proofErr w:type="gramEnd"/>
+      <w:r>
+        <w:rPr>
+          <w:lang w:val="es-AR"/>
+        </w:rPr>
+        <w:t xml:space="preserve">, mientras no se </w:t>
+      </w:r>
+      <w:r>
+        <w:rPr>
+          <w:lang w:val="es-AR"/>
+        </w:rPr>
+        <w:t>formatee</w:t>
+      </w:r>
+      <w:r>
+        <w:rPr>
+          <w:lang w:val="es-AR"/>
+        </w:rPr>
+        <w:t xml:space="preserve"> el servidor o </w:t>
+      </w:r>
+      <w:r>
+        <w:rPr>
+          <w:lang w:val="es-AR"/>
+        </w:rPr>
+        <w:t>el dispositivo</w:t>
+      </w:r>
+      <w:r>
+        <w:rPr>
+          <w:lang w:val="es-AR"/>
+        </w:rPr>
+        <w:t xml:space="preserve"> siempre que estemos en el dominio </w:t>
+      </w:r>
+      <w:r>
+        <w:rPr>
+          <w:lang w:val="es-AR"/>
+        </w:rPr>
+        <w:t>indicado</w:t>
+      </w:r>
+      <w:r>
+        <w:rPr>
+          <w:lang w:val="es-AR"/>
+        </w:rPr>
+        <w:t xml:space="preserve"> con el mismo usuario y el sistema operativo.</w:t>
+      </w:r>
+    </w:p>
+    <w:p>
+      <w:pPr>
+        <w:rPr>
+          <w:lang w:val="es-AR"/>
+        </w:rPr>
+      </w:pPr>
+      <w:r>
+        <w:rPr>
+          <w:lang w:val="es-AR"/>
+        </w:rPr>
+        <w:t>Hay mas espacio de almacenamiento que en las Cookies</w:t>
+      </w:r>
+    </w:p>
+    <w:p>
+      <w:pPr>
+        <w:pStyle w:val="Heading2"/>
+        <w:rPr>
+          <w:lang w:val="es-AR"/>
+        </w:rPr>
+      </w:pPr>
+      <w:r>
+        <w:rPr>
+          <w:lang w:val="es-AR"/>
+        </w:rPr>
+        <w:t>SessionStorage</w:t>
+      </w:r>
+    </w:p>
+    <w:p>
+      <w:pPr>
+        <w:rPr>
+          <w:lang w:val="es-AR"/>
+        </w:rPr>
+      </w:pPr>
+      <w:r>
+        <w:rPr>
+          <w:lang w:val="es-AR"/>
+        </w:rPr>
+        <w:t xml:space="preserve">Se pierde cuando se reinicia la </w:t>
+      </w:r>
+      <w:proofErr w:type="gramStart"/>
+      <w:r>
+        <w:rPr>
+          <w:lang w:val="es-AR"/>
+        </w:rPr>
+        <w:t xml:space="preserve">computadora </w:t>
+      </w:r>
+      <w:r>
+        <w:rPr>
+          <w:lang w:val="es-AR"/>
+        </w:rPr>
+        <w:t>,</w:t>
+      </w:r>
+      <w:proofErr w:type="gramEnd"/>
+      <w:r>
+        <w:rPr>
+          <w:lang w:val="es-AR"/>
+        </w:rPr>
+        <w:t xml:space="preserve"> el navegador </w:t>
+      </w:r>
+      <w:r>
+        <w:rPr>
+          <w:lang w:val="es-AR"/>
+        </w:rPr>
+        <w:t>o el servidor</w:t>
+      </w:r>
+      <w:r>
+        <w:rPr>
+          <w:lang w:val="es-AR"/>
+        </w:rPr>
+        <w:t>.</w:t>
       </w:r>
     </w:p>
     <w:p>

--- a/JavascriptModerno/Files/JavascriptModerno.docx
+++ b/JavascriptModerno/Files/JavascriptModerno.docx
@@ -16295,6 +16295,7 @@
         </w:rPr>
         <w:t xml:space="preserve">jecutar el comando: </w:t>
       </w:r>
+      <w:bookmarkStart w:id="6" w:name="OLE_LINK5"/>
       <w:r>
         <w:rPr>
           <w:i/>
@@ -16303,6 +16304,7 @@
         </w:rPr>
         <w:t>npm create vite</w:t>
       </w:r>
+      <w:bookmarkEnd w:id="6"/>
       <w:r>
         <w:rPr>
           <w:i/>
@@ -16316,6 +16318,64 @@
           <w:lang w:val="es-AR"/>
         </w:rPr>
         <w:t>pregunta si queremos instalarlo colocar si(y)</w:t>
+      </w:r>
+      <w:r>
+        <w:rPr>
+          <w:lang w:val="es-AR"/>
+        </w:rPr>
+        <w:t xml:space="preserve"> (con </w:t>
+      </w:r>
+      <w:r>
+        <w:rPr>
+          <w:i/>
+          <w:iCs/>
+          <w:kern w:val="0"/>
+          <w:lang w:val="es-AR"/>
+          <w14:ligatures w14:val="none"/>
+        </w:rPr>
+        <w:t>npm create vite@latest</w:t>
+      </w:r>
+      <w:r>
+        <w:rPr>
+          <w:i/>
+          <w:iCs/>
+          <w:kern w:val="0"/>
+          <w:lang w:val="es-AR"/>
+          <w14:ligatures w14:val="none"/>
+        </w:rPr>
+        <w:t xml:space="preserve"> </w:t>
+      </w:r>
+      <w:r>
+        <w:rPr>
+          <w:kern w:val="0"/>
+          <w:lang w:val="es-AR"/>
+          <w14:ligatures w14:val="none"/>
+        </w:rPr>
+        <w:t xml:space="preserve">nos aseguramos </w:t>
+      </w:r>
+      <w:proofErr w:type="gramStart"/>
+      <w:r>
+        <w:rPr>
+          <w:kern w:val="0"/>
+          <w:lang w:val="es-AR"/>
+          <w14:ligatures w14:val="none"/>
+        </w:rPr>
+        <w:t>que</w:t>
+      </w:r>
+      <w:proofErr w:type="gramEnd"/>
+      <w:r>
+        <w:rPr>
+          <w:kern w:val="0"/>
+          <w:lang w:val="es-AR"/>
+          <w14:ligatures w14:val="none"/>
+        </w:rPr>
+        <w:t xml:space="preserve"> se cree con la ultima version</w:t>
+      </w:r>
+      <w:r>
+        <w:rPr>
+          <w:lang w:val="es-AR"/>
+        </w:rPr>
+        <w:t xml:space="preserve">) </w:t>
       </w:r>
     </w:p>
     <w:p>
@@ -17422,6 +17482,7 @@
       </w:pPr>
       <w:r>
         <w:rPr>
+          <w:noProof/>
           <w:lang w:val="es-AR"/>
         </w:rPr>
         <w:drawing>
@@ -17469,12 +17530,13 @@
       </w:pPr>
       <w:r>
         <w:rPr>
+          <w:noProof/>
           <w:lang w:val="es-AR"/>
         </w:rPr>
         <w:lastRenderedPageBreak/>
         <w:drawing>
-          <wp:inline distT="0" distB="0" distL="0" distR="0" wp14:anchorId="32E50495" wp14:editId="16ED8559">
-            <wp:extent cx="5753396" cy="3905451"/>
+          <wp:inline distT="0" distB="0" distL="0" distR="0" wp14:anchorId="32E50495" wp14:editId="7FE471B4">
+            <wp:extent cx="4972050" cy="3375067"/>
             <wp:effectExtent l="0" t="0" r="0" b="0"/>
             <wp:docPr id="521624313" name="Picture 1" descr="A screenshot of a computer&#10;&#10;Description automatically generated"/>
             <wp:cNvGraphicFramePr>
@@ -17496,7 +17558,7 @@
                   <pic:spPr>
                     <a:xfrm>
                       <a:off x="0" y="0"/>
-                      <a:ext cx="5753396" cy="3905451"/>
+                      <a:ext cx="4981094" cy="3381206"/>
                     </a:xfrm>
                     <a:prstGeom prst="rect">
                       <a:avLst/>
@@ -17663,6 +17725,4275 @@
         </w:rPr>
         <w:t>.</w:t>
       </w:r>
+    </w:p>
+    <w:p>
+      <w:pPr>
+        <w:pStyle w:val="Heading1"/>
+        <w:rPr>
+          <w:lang w:val="es-AR"/>
+        </w:rPr>
+      </w:pPr>
+      <w:r>
+        <w:rPr>
+          <w:lang w:val="es-AR"/>
+        </w:rPr>
+        <w:t>Variables de Entorno</w:t>
+      </w:r>
+    </w:p>
+    <w:p>
+      <w:pPr>
+        <w:rPr>
+          <w:lang w:val="es-AR"/>
+        </w:rPr>
+      </w:pPr>
+      <w:r>
+        <w:rPr>
+          <w:lang w:val="es-AR"/>
+        </w:rPr>
+        <w:t>Son variables que dependiendo de su entorno</w:t>
+      </w:r>
+      <w:r>
+        <w:rPr>
+          <w:lang w:val="es-AR"/>
+        </w:rPr>
+        <w:t>/ambiente</w:t>
+      </w:r>
+      <w:r>
+        <w:rPr>
+          <w:lang w:val="es-AR"/>
+        </w:rPr>
+        <w:t>(</w:t>
+      </w:r>
+      <w:proofErr w:type="gramStart"/>
+      <w:r>
+        <w:rPr>
+          <w:lang w:val="es-AR"/>
+        </w:rPr>
+        <w:t>dev,int</w:t>
+      </w:r>
+      <w:proofErr w:type="gramEnd"/>
+      <w:r>
+        <w:rPr>
+          <w:lang w:val="es-AR"/>
+        </w:rPr>
+        <w:t>,homo,prod)</w:t>
+      </w:r>
+      <w:r>
+        <w:rPr>
+          <w:lang w:val="es-AR"/>
+        </w:rPr>
+        <w:t xml:space="preserve"> o en donde se esten ejecutando van a tener un valor distinto</w:t>
+      </w:r>
+      <w:r>
+        <w:rPr>
+          <w:lang w:val="es-AR"/>
+        </w:rPr>
+        <w:t>. El paquete mas conocido es dotenv</w:t>
+      </w:r>
+      <w:r>
+        <w:rPr>
+          <w:lang w:val="es-AR"/>
+        </w:rPr>
+        <w:t>.</w:t>
+      </w:r>
+    </w:p>
+    <w:p>
+      <w:pPr>
+        <w:rPr>
+          <w:lang w:val="es-AR"/>
+        </w:rPr>
+      </w:pPr>
+      <w:r>
+        <w:rPr>
+          <w:lang w:val="es-AR"/>
+        </w:rPr>
+        <w:t xml:space="preserve">Es un estandar que esten en un </w:t>
+      </w:r>
+      <w:proofErr w:type="gramStart"/>
+      <w:r>
+        <w:rPr>
+          <w:lang w:val="es-AR"/>
+        </w:rPr>
+        <w:t>archivo .env</w:t>
+      </w:r>
+      <w:proofErr w:type="gramEnd"/>
+      <w:r>
+        <w:rPr>
+          <w:lang w:val="es-AR"/>
+        </w:rPr>
+        <w:t xml:space="preserve"> (de envariment variables)</w:t>
+      </w:r>
+      <w:r>
+        <w:rPr>
+          <w:lang w:val="es-AR"/>
+        </w:rPr>
+        <w:t>. Se debe agregar en el gitig</w:t>
+      </w:r>
+      <w:r>
+        <w:rPr>
+          <w:lang w:val="es-AR"/>
+        </w:rPr>
+        <w:t xml:space="preserve">nore para no darle seguimiento. Y se puede crear </w:t>
+      </w:r>
+      <w:proofErr w:type="gramStart"/>
+      <w:r>
+        <w:rPr>
+          <w:lang w:val="es-AR"/>
+        </w:rPr>
+        <w:t>un .env</w:t>
+      </w:r>
+      <w:proofErr w:type="gramEnd"/>
+      <w:r>
+        <w:rPr>
+          <w:lang w:val="es-AR"/>
+        </w:rPr>
+        <w:t xml:space="preserve">.template para </w:t>
+      </w:r>
+      <w:r>
+        <w:rPr>
+          <w:lang w:val="es-AR"/>
+        </w:rPr>
+        <w:t>hacerlo de manera local</w:t>
+      </w:r>
+    </w:p>
+    <w:p>
+      <w:pPr>
+        <w:rPr>
+          <w:lang w:val="es-AR"/>
+        </w:rPr>
+      </w:pPr>
+      <w:r>
+        <w:rPr>
+          <w:lang w:val="es-AR"/>
+        </w:rPr>
+        <w:drawing>
+          <wp:inline distT="0" distB="0" distL="0" distR="0" wp14:anchorId="7094D141" wp14:editId="182C8F2B">
+            <wp:extent cx="6763098" cy="2457576"/>
+            <wp:effectExtent l="0" t="0" r="0" b="0"/>
+            <wp:docPr id="1160446955" name="Picture 1"/>
+            <wp:cNvGraphicFramePr>
+              <a:graphicFrameLocks xmlns:a="http://schemas.openxmlformats.org/drawingml/2006/main" noChangeAspect="1"/>
+            </wp:cNvGraphicFramePr>
+            <a:graphic xmlns:a="http://schemas.openxmlformats.org/drawingml/2006/main">
+              <a:graphicData uri="http://schemas.openxmlformats.org/drawingml/2006/picture">
+                <pic:pic xmlns:pic="http://schemas.openxmlformats.org/drawingml/2006/picture">
+                  <pic:nvPicPr>
+                    <pic:cNvPr id="1160446955" name=""/>
+                    <pic:cNvPicPr/>
+                  </pic:nvPicPr>
+                  <pic:blipFill>
+                    <a:blip r:embed="rId37"/>
+                    <a:stretch>
+                      <a:fillRect/>
+                    </a:stretch>
+                  </pic:blipFill>
+                  <pic:spPr>
+                    <a:xfrm>
+                      <a:off x="0" y="0"/>
+                      <a:ext cx="6763098" cy="2457576"/>
+                    </a:xfrm>
+                    <a:prstGeom prst="rect">
+                      <a:avLst/>
+                    </a:prstGeom>
+                  </pic:spPr>
+                </pic:pic>
+              </a:graphicData>
+            </a:graphic>
+          </wp:inline>
+        </w:drawing>
+      </w:r>
+    </w:p>
+    <w:p>
+      <w:pPr>
+        <w:rPr>
+          <w:lang w:val="es-AR"/>
+        </w:rPr>
+      </w:pPr>
+      <w:r>
+        <w:rPr>
+          <w:lang w:val="es-AR"/>
+        </w:rPr>
+        <w:t xml:space="preserve">Vite por defecto </w:t>
+      </w:r>
+      <w:r>
+        <w:rPr>
+          <w:lang w:val="es-AR"/>
+        </w:rPr>
+        <w:t>tiene su forma de trabajar con estas variables:</w:t>
+      </w:r>
+    </w:p>
+    <w:p>
+      <w:pPr>
+        <w:shd w:val="clear" w:color="auto" w:fill="1F1F1F"/>
+        <w:spacing w:after="0" w:line="285" w:lineRule="atLeast"/>
+        <w:rPr>
+          <w:rFonts w:ascii="Consolas" w:eastAsia="Times New Roman" w:hAnsi="Consolas" w:cs="Times New Roman"/>
+          <w:color w:val="DDDDDD"/>
+          <w:kern w:val="0"/>
+          <w:sz w:val="21"/>
+          <w:szCs w:val="21"/>
+          <w14:ligatures w14:val="none"/>
+        </w:rPr>
+      </w:pPr>
+      <w:r>
+        <w:rPr>
+          <w:rFonts w:ascii="Consolas" w:eastAsia="Times New Roman" w:hAnsi="Consolas" w:cs="Times New Roman"/>
+          <w:color w:val="F8F8F2"/>
+          <w:kern w:val="0"/>
+          <w:sz w:val="21"/>
+          <w:szCs w:val="21"/>
+          <w14:ligatures w14:val="none"/>
+        </w:rPr>
+        <w:lastRenderedPageBreak/>
+        <w:t>console</w:t>
+      </w:r>
+      <w:r>
+        <w:rPr>
+          <w:rFonts w:ascii="Consolas" w:eastAsia="Times New Roman" w:hAnsi="Consolas" w:cs="Times New Roman"/>
+          <w:color w:val="DDDDDD"/>
+          <w:kern w:val="0"/>
+          <w:sz w:val="21"/>
+          <w:szCs w:val="21"/>
+          <w14:ligatures w14:val="none"/>
+        </w:rPr>
+        <w:t>.</w:t>
+      </w:r>
+      <w:r>
+        <w:rPr>
+          <w:rFonts w:ascii="Consolas" w:eastAsia="Times New Roman" w:hAnsi="Consolas" w:cs="Times New Roman"/>
+          <w:color w:val="A6E22E"/>
+          <w:kern w:val="0"/>
+          <w:sz w:val="21"/>
+          <w:szCs w:val="21"/>
+          <w14:ligatures w14:val="none"/>
+        </w:rPr>
+        <w:t>log</w:t>
+      </w:r>
+      <w:r>
+        <w:rPr>
+          <w:rFonts w:ascii="Consolas" w:eastAsia="Times New Roman" w:hAnsi="Consolas" w:cs="Times New Roman"/>
+          <w:color w:val="DDDDDD"/>
+          <w:kern w:val="0"/>
+          <w:sz w:val="21"/>
+          <w:szCs w:val="21"/>
+          <w14:ligatures w14:val="none"/>
+        </w:rPr>
+        <w:t>(</w:t>
+      </w:r>
+      <w:r>
+        <w:rPr>
+          <w:rFonts w:ascii="Consolas" w:eastAsia="Times New Roman" w:hAnsi="Consolas" w:cs="Times New Roman"/>
+          <w:color w:val="F92672"/>
+          <w:kern w:val="0"/>
+          <w:sz w:val="21"/>
+          <w:szCs w:val="21"/>
+          <w14:ligatures w14:val="none"/>
+        </w:rPr>
+        <w:t>import</w:t>
+      </w:r>
+      <w:r>
+        <w:rPr>
+          <w:rFonts w:ascii="Consolas" w:eastAsia="Times New Roman" w:hAnsi="Consolas" w:cs="Times New Roman"/>
+          <w:color w:val="DDDDDD"/>
+          <w:kern w:val="0"/>
+          <w:sz w:val="21"/>
+          <w:szCs w:val="21"/>
+          <w14:ligatures w14:val="none"/>
+        </w:rPr>
+        <w:t>.meta.</w:t>
+      </w:r>
+      <w:r>
+        <w:rPr>
+          <w:rFonts w:ascii="Consolas" w:eastAsia="Times New Roman" w:hAnsi="Consolas" w:cs="Times New Roman"/>
+          <w:color w:val="F8F8F2"/>
+          <w:kern w:val="0"/>
+          <w:sz w:val="21"/>
+          <w:szCs w:val="21"/>
+          <w14:ligatures w14:val="none"/>
+        </w:rPr>
+        <w:t>env</w:t>
+      </w:r>
+      <w:proofErr w:type="gramStart"/>
+      <w:r>
+        <w:rPr>
+          <w:rFonts w:ascii="Consolas" w:eastAsia="Times New Roman" w:hAnsi="Consolas" w:cs="Times New Roman"/>
+          <w:color w:val="DDDDDD"/>
+          <w:kern w:val="0"/>
+          <w:sz w:val="21"/>
+          <w:szCs w:val="21"/>
+          <w14:ligatures w14:val="none"/>
+        </w:rPr>
+        <w:t>);</w:t>
+      </w:r>
+      <w:proofErr w:type="gramEnd"/>
+    </w:p>
+    <w:p>
+      <w:pPr>
+        <w:rPr>
+          <w:lang w:val="es-AR"/>
+        </w:rPr>
+      </w:pPr>
+      <w:r>
+        <w:rPr>
+          <w:lang w:val="es-AR"/>
+        </w:rPr>
+        <w:drawing>
+          <wp:inline distT="0" distB="0" distL="0" distR="0" wp14:anchorId="3F5E4BDA" wp14:editId="1F90BFEA">
+            <wp:extent cx="5321573" cy="1714588"/>
+            <wp:effectExtent l="0" t="0" r="0" b="0"/>
+            <wp:docPr id="623766347" name="Picture 1" descr="A screenshot of a computer&#10;&#10;Description automatically generated"/>
+            <wp:cNvGraphicFramePr>
+              <a:graphicFrameLocks xmlns:a="http://schemas.openxmlformats.org/drawingml/2006/main" noChangeAspect="1"/>
+            </wp:cNvGraphicFramePr>
+            <a:graphic xmlns:a="http://schemas.openxmlformats.org/drawingml/2006/main">
+              <a:graphicData uri="http://schemas.openxmlformats.org/drawingml/2006/picture">
+                <pic:pic xmlns:pic="http://schemas.openxmlformats.org/drawingml/2006/picture">
+                  <pic:nvPicPr>
+                    <pic:cNvPr id="623766347" name="Picture 1" descr="A screenshot of a computer&#10;&#10;Description automatically generated"/>
+                    <pic:cNvPicPr/>
+                  </pic:nvPicPr>
+                  <pic:blipFill>
+                    <a:blip r:embed="rId38"/>
+                    <a:stretch>
+                      <a:fillRect/>
+                    </a:stretch>
+                  </pic:blipFill>
+                  <pic:spPr>
+                    <a:xfrm>
+                      <a:off x="0" y="0"/>
+                      <a:ext cx="5321573" cy="1714588"/>
+                    </a:xfrm>
+                    <a:prstGeom prst="rect">
+                      <a:avLst/>
+                    </a:prstGeom>
+                  </pic:spPr>
+                </pic:pic>
+              </a:graphicData>
+            </a:graphic>
+          </wp:inline>
+        </w:drawing>
+      </w:r>
+    </w:p>
+    <w:p>
+      <w:pPr>
+        <w:pStyle w:val="Heading1"/>
+        <w:rPr>
+          <w:lang w:val="es-AR"/>
+        </w:rPr>
+      </w:pPr>
+      <w:r>
+        <w:rPr>
+          <w:lang w:val="es-AR"/>
+        </w:rPr>
+        <w:t>Callbacks</w:t>
+      </w:r>
+    </w:p>
+    <w:p>
+      <w:pPr>
+        <w:rPr>
+          <w:lang w:val="es-AR"/>
+        </w:rPr>
+      </w:pPr>
+      <w:r>
+        <w:rPr>
+          <w:lang w:val="es-AR"/>
+        </w:rPr>
+        <w:t>Es una funcion</w:t>
+      </w:r>
+      <w:r>
+        <w:rPr>
+          <w:lang w:val="es-AR"/>
+        </w:rPr>
+        <w:t xml:space="preserve"> que recibe como argumento otra funcion que es invocada</w:t>
+      </w:r>
+      <w:r>
+        <w:rPr>
+          <w:lang w:val="es-AR"/>
+        </w:rPr>
+        <w:t xml:space="preserve"> dentro de la primera funcion</w:t>
+      </w:r>
+      <w:r>
+        <w:rPr>
+          <w:lang w:val="es-AR"/>
+        </w:rPr>
+        <w:t>:</w:t>
+      </w:r>
+    </w:p>
+    <w:p>
+      <w:pPr>
+        <w:shd w:val="clear" w:color="auto" w:fill="1F1F1F"/>
+        <w:spacing w:after="0" w:line="285" w:lineRule="atLeast"/>
+        <w:rPr>
+          <w:rFonts w:ascii="Consolas" w:eastAsia="Times New Roman" w:hAnsi="Consolas" w:cs="Times New Roman"/>
+          <w:color w:val="DDDDDD"/>
+          <w:kern w:val="0"/>
+          <w:sz w:val="21"/>
+          <w:szCs w:val="21"/>
+          <w14:ligatures w14:val="none"/>
+        </w:rPr>
+      </w:pPr>
+      <w:r>
+        <w:rPr>
+          <w:rFonts w:ascii="Consolas" w:eastAsia="Times New Roman" w:hAnsi="Consolas" w:cs="Times New Roman"/>
+          <w:color w:val="75715E"/>
+          <w:kern w:val="0"/>
+          <w:sz w:val="21"/>
+          <w:szCs w:val="21"/>
+          <w14:ligatures w14:val="none"/>
+        </w:rPr>
+        <w:t>/**</w:t>
+      </w:r>
+    </w:p>
+    <w:p>
+      <w:pPr>
+        <w:shd w:val="clear" w:color="auto" w:fill="1F1F1F"/>
+        <w:spacing w:after="0" w:line="285" w:lineRule="atLeast"/>
+        <w:rPr>
+          <w:rFonts w:ascii="Consolas" w:eastAsia="Times New Roman" w:hAnsi="Consolas" w:cs="Times New Roman"/>
+          <w:color w:val="DDDDDD"/>
+          <w:kern w:val="0"/>
+          <w:sz w:val="21"/>
+          <w:szCs w:val="21"/>
+          <w14:ligatures w14:val="none"/>
+        </w:rPr>
+      </w:pPr>
+      <w:r>
+        <w:rPr>
+          <w:rFonts w:ascii="Consolas" w:eastAsia="Times New Roman" w:hAnsi="Consolas" w:cs="Times New Roman"/>
+          <w:color w:val="75715E"/>
+          <w:kern w:val="0"/>
+          <w:sz w:val="21"/>
+          <w:szCs w:val="21"/>
+          <w14:ligatures w14:val="none"/>
+        </w:rPr>
+        <w:t xml:space="preserve"> * </w:t>
+      </w:r>
+    </w:p>
+    <w:p>
+      <w:pPr>
+        <w:shd w:val="clear" w:color="auto" w:fill="1F1F1F"/>
+        <w:spacing w:after="0" w:line="285" w:lineRule="atLeast"/>
+        <w:rPr>
+          <w:rFonts w:ascii="Consolas" w:eastAsia="Times New Roman" w:hAnsi="Consolas" w:cs="Times New Roman"/>
+          <w:color w:val="DDDDDD"/>
+          <w:kern w:val="0"/>
+          <w:sz w:val="21"/>
+          <w:szCs w:val="21"/>
+          <w14:ligatures w14:val="none"/>
+        </w:rPr>
+      </w:pPr>
+      <w:r>
+        <w:rPr>
+          <w:rFonts w:ascii="Consolas" w:eastAsia="Times New Roman" w:hAnsi="Consolas" w:cs="Times New Roman"/>
+          <w:color w:val="75715E"/>
+          <w:kern w:val="0"/>
+          <w:sz w:val="21"/>
+          <w:szCs w:val="21"/>
+          <w14:ligatures w14:val="none"/>
+        </w:rPr>
+        <w:t xml:space="preserve"> * </w:t>
+      </w:r>
+      <w:r>
+        <w:rPr>
+          <w:rFonts w:ascii="Consolas" w:eastAsia="Times New Roman" w:hAnsi="Consolas" w:cs="Times New Roman"/>
+          <w:i/>
+          <w:iCs/>
+          <w:color w:val="66D9EF"/>
+          <w:kern w:val="0"/>
+          <w:sz w:val="21"/>
+          <w:szCs w:val="21"/>
+          <w14:ligatures w14:val="none"/>
+        </w:rPr>
+        <w:t>@param</w:t>
+      </w:r>
+      <w:r>
+        <w:rPr>
+          <w:rFonts w:ascii="Consolas" w:eastAsia="Times New Roman" w:hAnsi="Consolas" w:cs="Times New Roman"/>
+          <w:color w:val="75715E"/>
+          <w:kern w:val="0"/>
+          <w:sz w:val="21"/>
+          <w:szCs w:val="21"/>
+          <w14:ligatures w14:val="none"/>
+        </w:rPr>
+        <w:t xml:space="preserve"> </w:t>
+      </w:r>
+      <w:r>
+        <w:rPr>
+          <w:rFonts w:ascii="Consolas" w:eastAsia="Times New Roman" w:hAnsi="Consolas" w:cs="Times New Roman"/>
+          <w:color w:val="A6E22E"/>
+          <w:kern w:val="0"/>
+          <w:sz w:val="21"/>
+          <w:szCs w:val="21"/>
+          <w:u w:val="single"/>
+          <w14:ligatures w14:val="none"/>
+        </w:rPr>
+        <w:t>{HTMLDivElement}</w:t>
+      </w:r>
+      <w:r>
+        <w:rPr>
+          <w:rFonts w:ascii="Consolas" w:eastAsia="Times New Roman" w:hAnsi="Consolas" w:cs="Times New Roman"/>
+          <w:color w:val="75715E"/>
+          <w:kern w:val="0"/>
+          <w:sz w:val="21"/>
+          <w:szCs w:val="21"/>
+          <w14:ligatures w14:val="none"/>
+        </w:rPr>
+        <w:t xml:space="preserve"> </w:t>
+      </w:r>
+      <w:r>
+        <w:rPr>
+          <w:rFonts w:ascii="Consolas" w:eastAsia="Times New Roman" w:hAnsi="Consolas" w:cs="Times New Roman"/>
+          <w:color w:val="F8F8F2"/>
+          <w:kern w:val="0"/>
+          <w:sz w:val="21"/>
+          <w:szCs w:val="21"/>
+          <w14:ligatures w14:val="none"/>
+        </w:rPr>
+        <w:t>element</w:t>
+      </w:r>
+      <w:r>
+        <w:rPr>
+          <w:rFonts w:ascii="Consolas" w:eastAsia="Times New Roman" w:hAnsi="Consolas" w:cs="Times New Roman"/>
+          <w:color w:val="75715E"/>
+          <w:kern w:val="0"/>
+          <w:sz w:val="21"/>
+          <w:szCs w:val="21"/>
+          <w14:ligatures w14:val="none"/>
+        </w:rPr>
+        <w:t xml:space="preserve"> </w:t>
+      </w:r>
+    </w:p>
+    <w:p>
+      <w:pPr>
+        <w:shd w:val="clear" w:color="auto" w:fill="1F1F1F"/>
+        <w:spacing w:after="0" w:line="285" w:lineRule="atLeast"/>
+        <w:rPr>
+          <w:rFonts w:ascii="Consolas" w:eastAsia="Times New Roman" w:hAnsi="Consolas" w:cs="Times New Roman"/>
+          <w:color w:val="DDDDDD"/>
+          <w:kern w:val="0"/>
+          <w:sz w:val="21"/>
+          <w:szCs w:val="21"/>
+          <w14:ligatures w14:val="none"/>
+        </w:rPr>
+      </w:pPr>
+      <w:r>
+        <w:rPr>
+          <w:rFonts w:ascii="Consolas" w:eastAsia="Times New Roman" w:hAnsi="Consolas" w:cs="Times New Roman"/>
+          <w:color w:val="75715E"/>
+          <w:kern w:val="0"/>
+          <w:sz w:val="21"/>
+          <w:szCs w:val="21"/>
+          <w14:ligatures w14:val="none"/>
+        </w:rPr>
+        <w:t> */</w:t>
+      </w:r>
+    </w:p>
+    <w:p>
+      <w:pPr>
+        <w:shd w:val="clear" w:color="auto" w:fill="1F1F1F"/>
+        <w:spacing w:after="0" w:line="285" w:lineRule="atLeast"/>
+        <w:rPr>
+          <w:rFonts w:ascii="Consolas" w:eastAsia="Times New Roman" w:hAnsi="Consolas" w:cs="Times New Roman"/>
+          <w:color w:val="DDDDDD"/>
+          <w:kern w:val="0"/>
+          <w:sz w:val="21"/>
+          <w:szCs w:val="21"/>
+          <w14:ligatures w14:val="none"/>
+        </w:rPr>
+      </w:pPr>
+      <w:r>
+        <w:rPr>
+          <w:rFonts w:ascii="Consolas" w:eastAsia="Times New Roman" w:hAnsi="Consolas" w:cs="Times New Roman"/>
+          <w:color w:val="F92672"/>
+          <w:kern w:val="0"/>
+          <w:sz w:val="21"/>
+          <w:szCs w:val="21"/>
+          <w14:ligatures w14:val="none"/>
+        </w:rPr>
+        <w:t>export</w:t>
+      </w:r>
+      <w:r>
+        <w:rPr>
+          <w:rFonts w:ascii="Consolas" w:eastAsia="Times New Roman" w:hAnsi="Consolas" w:cs="Times New Roman"/>
+          <w:color w:val="DDDDDD"/>
+          <w:kern w:val="0"/>
+          <w:sz w:val="21"/>
+          <w:szCs w:val="21"/>
+          <w14:ligatures w14:val="none"/>
+        </w:rPr>
+        <w:t xml:space="preserve"> </w:t>
+      </w:r>
+      <w:r>
+        <w:rPr>
+          <w:rFonts w:ascii="Consolas" w:eastAsia="Times New Roman" w:hAnsi="Consolas" w:cs="Times New Roman"/>
+          <w:i/>
+          <w:iCs/>
+          <w:color w:val="66D9EF"/>
+          <w:kern w:val="0"/>
+          <w:sz w:val="21"/>
+          <w:szCs w:val="21"/>
+          <w14:ligatures w14:val="none"/>
+        </w:rPr>
+        <w:t>const</w:t>
+      </w:r>
+      <w:r>
+        <w:rPr>
+          <w:rFonts w:ascii="Consolas" w:eastAsia="Times New Roman" w:hAnsi="Consolas" w:cs="Times New Roman"/>
+          <w:color w:val="DDDDDD"/>
+          <w:kern w:val="0"/>
+          <w:sz w:val="21"/>
+          <w:szCs w:val="21"/>
+          <w14:ligatures w14:val="none"/>
+        </w:rPr>
+        <w:t xml:space="preserve"> </w:t>
+      </w:r>
+      <w:r>
+        <w:rPr>
+          <w:rFonts w:ascii="Consolas" w:eastAsia="Times New Roman" w:hAnsi="Consolas" w:cs="Times New Roman"/>
+          <w:color w:val="A6E22E"/>
+          <w:kern w:val="0"/>
+          <w:sz w:val="21"/>
+          <w:szCs w:val="21"/>
+          <w14:ligatures w14:val="none"/>
+        </w:rPr>
+        <w:t>callbacksComponent</w:t>
+      </w:r>
+      <w:r>
+        <w:rPr>
+          <w:rFonts w:ascii="Consolas" w:eastAsia="Times New Roman" w:hAnsi="Consolas" w:cs="Times New Roman"/>
+          <w:color w:val="DDDDDD"/>
+          <w:kern w:val="0"/>
+          <w:sz w:val="21"/>
+          <w:szCs w:val="21"/>
+          <w14:ligatures w14:val="none"/>
+        </w:rPr>
+        <w:t xml:space="preserve"> </w:t>
+      </w:r>
+      <w:r>
+        <w:rPr>
+          <w:rFonts w:ascii="Consolas" w:eastAsia="Times New Roman" w:hAnsi="Consolas" w:cs="Times New Roman"/>
+          <w:color w:val="F92672"/>
+          <w:kern w:val="0"/>
+          <w:sz w:val="21"/>
+          <w:szCs w:val="21"/>
+          <w14:ligatures w14:val="none"/>
+        </w:rPr>
+        <w:t>=</w:t>
+      </w:r>
+      <w:r>
+        <w:rPr>
+          <w:rFonts w:ascii="Consolas" w:eastAsia="Times New Roman" w:hAnsi="Consolas" w:cs="Times New Roman"/>
+          <w:color w:val="DDDDDD"/>
+          <w:kern w:val="0"/>
+          <w:sz w:val="21"/>
+          <w:szCs w:val="21"/>
+          <w14:ligatures w14:val="none"/>
+        </w:rPr>
+        <w:t xml:space="preserve"> (</w:t>
+      </w:r>
+      <w:r>
+        <w:rPr>
+          <w:rFonts w:ascii="Consolas" w:eastAsia="Times New Roman" w:hAnsi="Consolas" w:cs="Times New Roman"/>
+          <w:i/>
+          <w:iCs/>
+          <w:color w:val="FD971F"/>
+          <w:kern w:val="0"/>
+          <w:sz w:val="21"/>
+          <w:szCs w:val="21"/>
+          <w14:ligatures w14:val="none"/>
+        </w:rPr>
+        <w:t>element</w:t>
+      </w:r>
+      <w:r>
+        <w:rPr>
+          <w:rFonts w:ascii="Consolas" w:eastAsia="Times New Roman" w:hAnsi="Consolas" w:cs="Times New Roman"/>
+          <w:color w:val="DDDDDD"/>
+          <w:kern w:val="0"/>
+          <w:sz w:val="21"/>
+          <w:szCs w:val="21"/>
+          <w14:ligatures w14:val="none"/>
+        </w:rPr>
+        <w:t>)</w:t>
+      </w:r>
+      <w:r>
+        <w:rPr>
+          <w:rFonts w:ascii="Consolas" w:eastAsia="Times New Roman" w:hAnsi="Consolas" w:cs="Times New Roman"/>
+          <w:i/>
+          <w:iCs/>
+          <w:color w:val="66D9EF"/>
+          <w:kern w:val="0"/>
+          <w:sz w:val="21"/>
+          <w:szCs w:val="21"/>
+          <w14:ligatures w14:val="none"/>
+        </w:rPr>
+        <w:t>=</w:t>
+      </w:r>
+      <w:proofErr w:type="gramStart"/>
+      <w:r>
+        <w:rPr>
+          <w:rFonts w:ascii="Consolas" w:eastAsia="Times New Roman" w:hAnsi="Consolas" w:cs="Times New Roman"/>
+          <w:i/>
+          <w:iCs/>
+          <w:color w:val="66D9EF"/>
+          <w:kern w:val="0"/>
+          <w:sz w:val="21"/>
+          <w:szCs w:val="21"/>
+          <w14:ligatures w14:val="none"/>
+        </w:rPr>
+        <w:t>&gt;</w:t>
+      </w:r>
+      <w:r>
+        <w:rPr>
+          <w:rFonts w:ascii="Consolas" w:eastAsia="Times New Roman" w:hAnsi="Consolas" w:cs="Times New Roman"/>
+          <w:color w:val="DDDDDD"/>
+          <w:kern w:val="0"/>
+          <w:sz w:val="21"/>
+          <w:szCs w:val="21"/>
+          <w14:ligatures w14:val="none"/>
+        </w:rPr>
+        <w:t>{</w:t>
+      </w:r>
+      <w:proofErr w:type="gramEnd"/>
+    </w:p>
+    <w:p>
+      <w:pPr>
+        <w:shd w:val="clear" w:color="auto" w:fill="1F1F1F"/>
+        <w:spacing w:after="0" w:line="285" w:lineRule="atLeast"/>
+        <w:rPr>
+          <w:rFonts w:ascii="Consolas" w:eastAsia="Times New Roman" w:hAnsi="Consolas" w:cs="Times New Roman"/>
+          <w:color w:val="DDDDDD"/>
+          <w:kern w:val="0"/>
+          <w:sz w:val="21"/>
+          <w:szCs w:val="21"/>
+          <w14:ligatures w14:val="none"/>
+        </w:rPr>
+      </w:pPr>
+      <w:r>
+        <w:rPr>
+          <w:rFonts w:ascii="Consolas" w:eastAsia="Times New Roman" w:hAnsi="Consolas" w:cs="Times New Roman"/>
+          <w:color w:val="DDDDDD"/>
+          <w:kern w:val="0"/>
+          <w:sz w:val="21"/>
+          <w:szCs w:val="21"/>
+          <w14:ligatures w14:val="none"/>
+        </w:rPr>
+        <w:t xml:space="preserve">    </w:t>
+      </w:r>
+    </w:p>
+    <w:p>
+      <w:pPr>
+        <w:shd w:val="clear" w:color="auto" w:fill="1F1F1F"/>
+        <w:spacing w:after="0" w:line="285" w:lineRule="atLeast"/>
+        <w:rPr>
+          <w:rFonts w:ascii="Consolas" w:eastAsia="Times New Roman" w:hAnsi="Consolas" w:cs="Times New Roman"/>
+          <w:color w:val="DDDDDD"/>
+          <w:kern w:val="0"/>
+          <w:sz w:val="21"/>
+          <w:szCs w:val="21"/>
+          <w14:ligatures w14:val="none"/>
+        </w:rPr>
+      </w:pPr>
+      <w:r>
+        <w:rPr>
+          <w:rFonts w:ascii="Consolas" w:eastAsia="Times New Roman" w:hAnsi="Consolas" w:cs="Times New Roman"/>
+          <w:color w:val="DDDDDD"/>
+          <w:kern w:val="0"/>
+          <w:sz w:val="21"/>
+          <w:szCs w:val="21"/>
+          <w14:ligatures w14:val="none"/>
+        </w:rPr>
+        <w:t xml:space="preserve">    </w:t>
+      </w:r>
+      <w:r>
+        <w:rPr>
+          <w:rFonts w:ascii="Consolas" w:eastAsia="Times New Roman" w:hAnsi="Consolas" w:cs="Times New Roman"/>
+          <w:i/>
+          <w:iCs/>
+          <w:color w:val="66D9EF"/>
+          <w:kern w:val="0"/>
+          <w:sz w:val="21"/>
+          <w:szCs w:val="21"/>
+          <w14:ligatures w14:val="none"/>
+        </w:rPr>
+        <w:t>const</w:t>
+      </w:r>
+      <w:r>
+        <w:rPr>
+          <w:rFonts w:ascii="Consolas" w:eastAsia="Times New Roman" w:hAnsi="Consolas" w:cs="Times New Roman"/>
+          <w:color w:val="DDDDDD"/>
+          <w:kern w:val="0"/>
+          <w:sz w:val="21"/>
+          <w:szCs w:val="21"/>
+          <w14:ligatures w14:val="none"/>
+        </w:rPr>
+        <w:t xml:space="preserve"> </w:t>
+      </w:r>
+      <w:r>
+        <w:rPr>
+          <w:rFonts w:ascii="Consolas" w:eastAsia="Times New Roman" w:hAnsi="Consolas" w:cs="Times New Roman"/>
+          <w:color w:val="F8F8F2"/>
+          <w:kern w:val="0"/>
+          <w:sz w:val="21"/>
+          <w:szCs w:val="21"/>
+          <w14:ligatures w14:val="none"/>
+        </w:rPr>
+        <w:t>id</w:t>
+      </w:r>
+      <w:r>
+        <w:rPr>
+          <w:rFonts w:ascii="Consolas" w:eastAsia="Times New Roman" w:hAnsi="Consolas" w:cs="Times New Roman"/>
+          <w:color w:val="DDDDDD"/>
+          <w:kern w:val="0"/>
+          <w:sz w:val="21"/>
+          <w:szCs w:val="21"/>
+          <w14:ligatures w14:val="none"/>
+        </w:rPr>
+        <w:t xml:space="preserve"> </w:t>
+      </w:r>
+      <w:r>
+        <w:rPr>
+          <w:rFonts w:ascii="Consolas" w:eastAsia="Times New Roman" w:hAnsi="Consolas" w:cs="Times New Roman"/>
+          <w:color w:val="F92672"/>
+          <w:kern w:val="0"/>
+          <w:sz w:val="21"/>
+          <w:szCs w:val="21"/>
+          <w14:ligatures w14:val="none"/>
+        </w:rPr>
+        <w:t>=</w:t>
+      </w:r>
+      <w:r>
+        <w:rPr>
+          <w:rFonts w:ascii="Consolas" w:eastAsia="Times New Roman" w:hAnsi="Consolas" w:cs="Times New Roman"/>
+          <w:color w:val="DDDDDD"/>
+          <w:kern w:val="0"/>
+          <w:sz w:val="21"/>
+          <w:szCs w:val="21"/>
+          <w14:ligatures w14:val="none"/>
+        </w:rPr>
+        <w:t xml:space="preserve"> </w:t>
+      </w:r>
+      <w:r>
+        <w:rPr>
+          <w:rFonts w:ascii="Consolas" w:eastAsia="Times New Roman" w:hAnsi="Consolas" w:cs="Times New Roman"/>
+          <w:color w:val="E6DB74"/>
+          <w:kern w:val="0"/>
+          <w:sz w:val="21"/>
+          <w:szCs w:val="21"/>
+          <w14:ligatures w14:val="none"/>
+        </w:rPr>
+        <w:t>'5d86371f1efebc31def272e2</w:t>
+      </w:r>
+      <w:proofErr w:type="gramStart"/>
+      <w:r>
+        <w:rPr>
+          <w:rFonts w:ascii="Consolas" w:eastAsia="Times New Roman" w:hAnsi="Consolas" w:cs="Times New Roman"/>
+          <w:color w:val="E6DB74"/>
+          <w:kern w:val="0"/>
+          <w:sz w:val="21"/>
+          <w:szCs w:val="21"/>
+          <w14:ligatures w14:val="none"/>
+        </w:rPr>
+        <w:t>'</w:t>
+      </w:r>
+      <w:r>
+        <w:rPr>
+          <w:rFonts w:ascii="Consolas" w:eastAsia="Times New Roman" w:hAnsi="Consolas" w:cs="Times New Roman"/>
+          <w:color w:val="DDDDDD"/>
+          <w:kern w:val="0"/>
+          <w:sz w:val="21"/>
+          <w:szCs w:val="21"/>
+          <w14:ligatures w14:val="none"/>
+        </w:rPr>
+        <w:t>;</w:t>
+      </w:r>
+      <w:proofErr w:type="gramEnd"/>
+    </w:p>
+    <w:p>
+      <w:pPr>
+        <w:shd w:val="clear" w:color="auto" w:fill="1F1F1F"/>
+        <w:spacing w:after="0" w:line="285" w:lineRule="atLeast"/>
+        <w:rPr>
+          <w:rFonts w:ascii="Consolas" w:eastAsia="Times New Roman" w:hAnsi="Consolas" w:cs="Times New Roman"/>
+          <w:color w:val="DDDDDD"/>
+          <w:kern w:val="0"/>
+          <w:sz w:val="21"/>
+          <w:szCs w:val="21"/>
+          <w14:ligatures w14:val="none"/>
+        </w:rPr>
+      </w:pPr>
+      <w:r>
+        <w:rPr>
+          <w:rFonts w:ascii="Consolas" w:eastAsia="Times New Roman" w:hAnsi="Consolas" w:cs="Times New Roman"/>
+          <w:color w:val="DDDDDD"/>
+          <w:kern w:val="0"/>
+          <w:sz w:val="21"/>
+          <w:szCs w:val="21"/>
+          <w14:ligatures w14:val="none"/>
+        </w:rPr>
+        <w:t xml:space="preserve">    </w:t>
+      </w:r>
+      <w:proofErr w:type="gramStart"/>
+      <w:r>
+        <w:rPr>
+          <w:rFonts w:ascii="Consolas" w:eastAsia="Times New Roman" w:hAnsi="Consolas" w:cs="Times New Roman"/>
+          <w:color w:val="A6E22E"/>
+          <w:kern w:val="0"/>
+          <w:sz w:val="21"/>
+          <w:szCs w:val="21"/>
+          <w14:ligatures w14:val="none"/>
+        </w:rPr>
+        <w:t>findHero</w:t>
+      </w:r>
+      <w:r>
+        <w:rPr>
+          <w:rFonts w:ascii="Consolas" w:eastAsia="Times New Roman" w:hAnsi="Consolas" w:cs="Times New Roman"/>
+          <w:color w:val="DDDDDD"/>
+          <w:kern w:val="0"/>
+          <w:sz w:val="21"/>
+          <w:szCs w:val="21"/>
+          <w14:ligatures w14:val="none"/>
+        </w:rPr>
+        <w:t>(</w:t>
+      </w:r>
+      <w:proofErr w:type="gramEnd"/>
+      <w:r>
+        <w:rPr>
+          <w:rFonts w:ascii="Consolas" w:eastAsia="Times New Roman" w:hAnsi="Consolas" w:cs="Times New Roman"/>
+          <w:color w:val="F8F8F2"/>
+          <w:kern w:val="0"/>
+          <w:sz w:val="21"/>
+          <w:szCs w:val="21"/>
+          <w14:ligatures w14:val="none"/>
+        </w:rPr>
+        <w:t>id</w:t>
+      </w:r>
+      <w:r>
+        <w:rPr>
+          <w:rFonts w:ascii="Consolas" w:eastAsia="Times New Roman" w:hAnsi="Consolas" w:cs="Times New Roman"/>
+          <w:color w:val="DDDDDD"/>
+          <w:kern w:val="0"/>
+          <w:sz w:val="21"/>
+          <w:szCs w:val="21"/>
+          <w14:ligatures w14:val="none"/>
+        </w:rPr>
+        <w:t>, (</w:t>
+      </w:r>
+      <w:r>
+        <w:rPr>
+          <w:rFonts w:ascii="Consolas" w:eastAsia="Times New Roman" w:hAnsi="Consolas" w:cs="Times New Roman"/>
+          <w:i/>
+          <w:iCs/>
+          <w:color w:val="FD971F"/>
+          <w:kern w:val="0"/>
+          <w:sz w:val="21"/>
+          <w:szCs w:val="21"/>
+          <w14:ligatures w14:val="none"/>
+        </w:rPr>
+        <w:t>heroe</w:t>
+      </w:r>
+      <w:r>
+        <w:rPr>
+          <w:rFonts w:ascii="Consolas" w:eastAsia="Times New Roman" w:hAnsi="Consolas" w:cs="Times New Roman"/>
+          <w:color w:val="DDDDDD"/>
+          <w:kern w:val="0"/>
+          <w:sz w:val="21"/>
+          <w:szCs w:val="21"/>
+          <w14:ligatures w14:val="none"/>
+        </w:rPr>
+        <w:t>)</w:t>
+      </w:r>
+      <w:r>
+        <w:rPr>
+          <w:rFonts w:ascii="Consolas" w:eastAsia="Times New Roman" w:hAnsi="Consolas" w:cs="Times New Roman"/>
+          <w:i/>
+          <w:iCs/>
+          <w:color w:val="66D9EF"/>
+          <w:kern w:val="0"/>
+          <w:sz w:val="21"/>
+          <w:szCs w:val="21"/>
+          <w14:ligatures w14:val="none"/>
+        </w:rPr>
+        <w:t>=&gt;</w:t>
+      </w:r>
+      <w:r>
+        <w:rPr>
+          <w:rFonts w:ascii="Consolas" w:eastAsia="Times New Roman" w:hAnsi="Consolas" w:cs="Times New Roman"/>
+          <w:color w:val="DDDDDD"/>
+          <w:kern w:val="0"/>
+          <w:sz w:val="21"/>
+          <w:szCs w:val="21"/>
+          <w14:ligatures w14:val="none"/>
+        </w:rPr>
+        <w:t>{</w:t>
+      </w:r>
+    </w:p>
+    <w:p>
+      <w:pPr>
+        <w:shd w:val="clear" w:color="auto" w:fill="1F1F1F"/>
+        <w:spacing w:after="0" w:line="285" w:lineRule="atLeast"/>
+        <w:rPr>
+          <w:rFonts w:ascii="Consolas" w:eastAsia="Times New Roman" w:hAnsi="Consolas" w:cs="Times New Roman"/>
+          <w:color w:val="DDDDDD"/>
+          <w:kern w:val="0"/>
+          <w:sz w:val="21"/>
+          <w:szCs w:val="21"/>
+          <w14:ligatures w14:val="none"/>
+        </w:rPr>
+      </w:pPr>
+      <w:r>
+        <w:rPr>
+          <w:rFonts w:ascii="Consolas" w:eastAsia="Times New Roman" w:hAnsi="Consolas" w:cs="Times New Roman"/>
+          <w:color w:val="DDDDDD"/>
+          <w:kern w:val="0"/>
+          <w:sz w:val="21"/>
+          <w:szCs w:val="21"/>
+          <w14:ligatures w14:val="none"/>
+        </w:rPr>
+        <w:t xml:space="preserve">        </w:t>
+      </w:r>
+      <w:proofErr w:type="gramStart"/>
+      <w:r>
+        <w:rPr>
+          <w:rFonts w:ascii="Consolas" w:eastAsia="Times New Roman" w:hAnsi="Consolas" w:cs="Times New Roman"/>
+          <w:color w:val="F8F8F2"/>
+          <w:kern w:val="0"/>
+          <w:sz w:val="21"/>
+          <w:szCs w:val="21"/>
+          <w14:ligatures w14:val="none"/>
+        </w:rPr>
+        <w:t>element</w:t>
+      </w:r>
+      <w:r>
+        <w:rPr>
+          <w:rFonts w:ascii="Consolas" w:eastAsia="Times New Roman" w:hAnsi="Consolas" w:cs="Times New Roman"/>
+          <w:color w:val="DDDDDD"/>
+          <w:kern w:val="0"/>
+          <w:sz w:val="21"/>
+          <w:szCs w:val="21"/>
+          <w14:ligatures w14:val="none"/>
+        </w:rPr>
+        <w:t>.</w:t>
+      </w:r>
+      <w:r>
+        <w:rPr>
+          <w:rFonts w:ascii="Consolas" w:eastAsia="Times New Roman" w:hAnsi="Consolas" w:cs="Times New Roman"/>
+          <w:color w:val="F8F8F2"/>
+          <w:kern w:val="0"/>
+          <w:sz w:val="21"/>
+          <w:szCs w:val="21"/>
+          <w14:ligatures w14:val="none"/>
+        </w:rPr>
+        <w:t>innerHTML</w:t>
+      </w:r>
+      <w:proofErr w:type="gramEnd"/>
+      <w:r>
+        <w:rPr>
+          <w:rFonts w:ascii="Consolas" w:eastAsia="Times New Roman" w:hAnsi="Consolas" w:cs="Times New Roman"/>
+          <w:color w:val="DDDDDD"/>
+          <w:kern w:val="0"/>
+          <w:sz w:val="21"/>
+          <w:szCs w:val="21"/>
+          <w14:ligatures w14:val="none"/>
+        </w:rPr>
+        <w:t xml:space="preserve"> </w:t>
+      </w:r>
+      <w:r>
+        <w:rPr>
+          <w:rFonts w:ascii="Consolas" w:eastAsia="Times New Roman" w:hAnsi="Consolas" w:cs="Times New Roman"/>
+          <w:color w:val="F92672"/>
+          <w:kern w:val="0"/>
+          <w:sz w:val="21"/>
+          <w:szCs w:val="21"/>
+          <w14:ligatures w14:val="none"/>
+        </w:rPr>
+        <w:t>=</w:t>
+      </w:r>
+      <w:r>
+        <w:rPr>
+          <w:rFonts w:ascii="Consolas" w:eastAsia="Times New Roman" w:hAnsi="Consolas" w:cs="Times New Roman"/>
+          <w:color w:val="DDDDDD"/>
+          <w:kern w:val="0"/>
+          <w:sz w:val="21"/>
+          <w:szCs w:val="21"/>
+          <w14:ligatures w14:val="none"/>
+        </w:rPr>
+        <w:t xml:space="preserve"> </w:t>
+      </w:r>
+      <w:r>
+        <w:rPr>
+          <w:rFonts w:ascii="Consolas" w:eastAsia="Times New Roman" w:hAnsi="Consolas" w:cs="Times New Roman"/>
+          <w:color w:val="F8F8F2"/>
+          <w:kern w:val="0"/>
+          <w:sz w:val="21"/>
+          <w:szCs w:val="21"/>
+          <w14:ligatures w14:val="none"/>
+        </w:rPr>
+        <w:t>heroe</w:t>
+      </w:r>
+      <w:r>
+        <w:rPr>
+          <w:rFonts w:ascii="Consolas" w:eastAsia="Times New Roman" w:hAnsi="Consolas" w:cs="Times New Roman"/>
+          <w:color w:val="DDDDDD"/>
+          <w:kern w:val="0"/>
+          <w:sz w:val="21"/>
+          <w:szCs w:val="21"/>
+          <w14:ligatures w14:val="none"/>
+        </w:rPr>
+        <w:t>.</w:t>
+      </w:r>
+      <w:r>
+        <w:rPr>
+          <w:rFonts w:ascii="Consolas" w:eastAsia="Times New Roman" w:hAnsi="Consolas" w:cs="Times New Roman"/>
+          <w:color w:val="F8F8F2"/>
+          <w:kern w:val="0"/>
+          <w:sz w:val="21"/>
+          <w:szCs w:val="21"/>
+          <w14:ligatures w14:val="none"/>
+        </w:rPr>
+        <w:t>name</w:t>
+      </w:r>
+      <w:r>
+        <w:rPr>
+          <w:rFonts w:ascii="Consolas" w:eastAsia="Times New Roman" w:hAnsi="Consolas" w:cs="Times New Roman"/>
+          <w:color w:val="DDDDDD"/>
+          <w:kern w:val="0"/>
+          <w:sz w:val="21"/>
+          <w:szCs w:val="21"/>
+          <w14:ligatures w14:val="none"/>
+        </w:rPr>
+        <w:t>;</w:t>
+      </w:r>
+    </w:p>
+    <w:p>
+      <w:pPr>
+        <w:shd w:val="clear" w:color="auto" w:fill="1F1F1F"/>
+        <w:spacing w:after="0" w:line="285" w:lineRule="atLeast"/>
+        <w:rPr>
+          <w:rFonts w:ascii="Consolas" w:eastAsia="Times New Roman" w:hAnsi="Consolas" w:cs="Times New Roman"/>
+          <w:color w:val="DDDDDD"/>
+          <w:kern w:val="0"/>
+          <w:sz w:val="21"/>
+          <w:szCs w:val="21"/>
+          <w14:ligatures w14:val="none"/>
+        </w:rPr>
+      </w:pPr>
+      <w:r>
+        <w:rPr>
+          <w:rFonts w:ascii="Consolas" w:eastAsia="Times New Roman" w:hAnsi="Consolas" w:cs="Times New Roman"/>
+          <w:color w:val="DDDDDD"/>
+          <w:kern w:val="0"/>
+          <w:sz w:val="21"/>
+          <w:szCs w:val="21"/>
+          <w14:ligatures w14:val="none"/>
+        </w:rPr>
+        <w:t>    });</w:t>
+      </w:r>
+    </w:p>
+    <w:p>
+      <w:pPr>
+        <w:shd w:val="clear" w:color="auto" w:fill="1F1F1F"/>
+        <w:spacing w:after="0" w:line="285" w:lineRule="atLeast"/>
+        <w:rPr>
+          <w:rFonts w:ascii="Consolas" w:eastAsia="Times New Roman" w:hAnsi="Consolas" w:cs="Times New Roman"/>
+          <w:color w:val="DDDDDD"/>
+          <w:kern w:val="0"/>
+          <w:sz w:val="21"/>
+          <w:szCs w:val="21"/>
+          <w14:ligatures w14:val="none"/>
+        </w:rPr>
+      </w:pPr>
+      <w:r>
+        <w:rPr>
+          <w:rFonts w:ascii="Consolas" w:eastAsia="Times New Roman" w:hAnsi="Consolas" w:cs="Times New Roman"/>
+          <w:color w:val="DDDDDD"/>
+          <w:kern w:val="0"/>
+          <w:sz w:val="21"/>
+          <w:szCs w:val="21"/>
+          <w14:ligatures w14:val="none"/>
+        </w:rPr>
+        <w:t>}</w:t>
+      </w:r>
+    </w:p>
+    <w:p>
+      <w:pPr>
+        <w:shd w:val="clear" w:color="auto" w:fill="1F1F1F"/>
+        <w:spacing w:after="0" w:line="285" w:lineRule="atLeast"/>
+        <w:rPr>
+          <w:rFonts w:ascii="Consolas" w:eastAsia="Times New Roman" w:hAnsi="Consolas" w:cs="Times New Roman"/>
+          <w:color w:val="DDDDDD"/>
+          <w:kern w:val="0"/>
+          <w:sz w:val="21"/>
+          <w:szCs w:val="21"/>
+          <w14:ligatures w14:val="none"/>
+        </w:rPr>
+      </w:pPr>
+      <w:r>
+        <w:rPr>
+          <w:rFonts w:ascii="Consolas" w:eastAsia="Times New Roman" w:hAnsi="Consolas" w:cs="Times New Roman"/>
+          <w:color w:val="75715E"/>
+          <w:kern w:val="0"/>
+          <w:sz w:val="21"/>
+          <w:szCs w:val="21"/>
+          <w14:ligatures w14:val="none"/>
+        </w:rPr>
+        <w:t>/**</w:t>
+      </w:r>
+    </w:p>
+    <w:p>
+      <w:pPr>
+        <w:shd w:val="clear" w:color="auto" w:fill="1F1F1F"/>
+        <w:spacing w:after="0" w:line="285" w:lineRule="atLeast"/>
+        <w:rPr>
+          <w:rFonts w:ascii="Consolas" w:eastAsia="Times New Roman" w:hAnsi="Consolas" w:cs="Times New Roman"/>
+          <w:color w:val="DDDDDD"/>
+          <w:kern w:val="0"/>
+          <w:sz w:val="21"/>
+          <w:szCs w:val="21"/>
+          <w14:ligatures w14:val="none"/>
+        </w:rPr>
+      </w:pPr>
+      <w:r>
+        <w:rPr>
+          <w:rFonts w:ascii="Consolas" w:eastAsia="Times New Roman" w:hAnsi="Consolas" w:cs="Times New Roman"/>
+          <w:color w:val="75715E"/>
+          <w:kern w:val="0"/>
+          <w:sz w:val="21"/>
+          <w:szCs w:val="21"/>
+          <w14:ligatures w14:val="none"/>
+        </w:rPr>
+        <w:t xml:space="preserve"> * </w:t>
+      </w:r>
+    </w:p>
+    <w:p>
+      <w:pPr>
+        <w:shd w:val="clear" w:color="auto" w:fill="1F1F1F"/>
+        <w:spacing w:after="0" w:line="285" w:lineRule="atLeast"/>
+        <w:rPr>
+          <w:rFonts w:ascii="Consolas" w:eastAsia="Times New Roman" w:hAnsi="Consolas" w:cs="Times New Roman"/>
+          <w:color w:val="DDDDDD"/>
+          <w:kern w:val="0"/>
+          <w:sz w:val="21"/>
+          <w:szCs w:val="21"/>
+          <w14:ligatures w14:val="none"/>
+        </w:rPr>
+      </w:pPr>
+      <w:r>
+        <w:rPr>
+          <w:rFonts w:ascii="Consolas" w:eastAsia="Times New Roman" w:hAnsi="Consolas" w:cs="Times New Roman"/>
+          <w:color w:val="75715E"/>
+          <w:kern w:val="0"/>
+          <w:sz w:val="21"/>
+          <w:szCs w:val="21"/>
+          <w14:ligatures w14:val="none"/>
+        </w:rPr>
+        <w:t xml:space="preserve"> * </w:t>
+      </w:r>
+      <w:r>
+        <w:rPr>
+          <w:rFonts w:ascii="Consolas" w:eastAsia="Times New Roman" w:hAnsi="Consolas" w:cs="Times New Roman"/>
+          <w:i/>
+          <w:iCs/>
+          <w:color w:val="66D9EF"/>
+          <w:kern w:val="0"/>
+          <w:sz w:val="21"/>
+          <w:szCs w:val="21"/>
+          <w14:ligatures w14:val="none"/>
+        </w:rPr>
+        <w:t>@param</w:t>
+      </w:r>
+      <w:r>
+        <w:rPr>
+          <w:rFonts w:ascii="Consolas" w:eastAsia="Times New Roman" w:hAnsi="Consolas" w:cs="Times New Roman"/>
+          <w:color w:val="75715E"/>
+          <w:kern w:val="0"/>
+          <w:sz w:val="21"/>
+          <w:szCs w:val="21"/>
+          <w14:ligatures w14:val="none"/>
+        </w:rPr>
+        <w:t xml:space="preserve"> </w:t>
+      </w:r>
+      <w:r>
+        <w:rPr>
+          <w:rFonts w:ascii="Consolas" w:eastAsia="Times New Roman" w:hAnsi="Consolas" w:cs="Times New Roman"/>
+          <w:color w:val="A6E22E"/>
+          <w:kern w:val="0"/>
+          <w:sz w:val="21"/>
+          <w:szCs w:val="21"/>
+          <w:u w:val="single"/>
+          <w14:ligatures w14:val="none"/>
+        </w:rPr>
+        <w:t>{String}</w:t>
+      </w:r>
+      <w:r>
+        <w:rPr>
+          <w:rFonts w:ascii="Consolas" w:eastAsia="Times New Roman" w:hAnsi="Consolas" w:cs="Times New Roman"/>
+          <w:color w:val="75715E"/>
+          <w:kern w:val="0"/>
+          <w:sz w:val="21"/>
+          <w:szCs w:val="21"/>
+          <w14:ligatures w14:val="none"/>
+        </w:rPr>
+        <w:t xml:space="preserve"> </w:t>
+      </w:r>
+      <w:r>
+        <w:rPr>
+          <w:rFonts w:ascii="Consolas" w:eastAsia="Times New Roman" w:hAnsi="Consolas" w:cs="Times New Roman"/>
+          <w:color w:val="F8F8F2"/>
+          <w:kern w:val="0"/>
+          <w:sz w:val="21"/>
+          <w:szCs w:val="21"/>
+          <w14:ligatures w14:val="none"/>
+        </w:rPr>
+        <w:t>heroId</w:t>
+      </w:r>
+      <w:r>
+        <w:rPr>
+          <w:rFonts w:ascii="Consolas" w:eastAsia="Times New Roman" w:hAnsi="Consolas" w:cs="Times New Roman"/>
+          <w:color w:val="75715E"/>
+          <w:kern w:val="0"/>
+          <w:sz w:val="21"/>
+          <w:szCs w:val="21"/>
+          <w14:ligatures w14:val="none"/>
+        </w:rPr>
+        <w:t xml:space="preserve"> </w:t>
+      </w:r>
+    </w:p>
+    <w:p>
+      <w:pPr>
+        <w:shd w:val="clear" w:color="auto" w:fill="1F1F1F"/>
+        <w:spacing w:after="0" w:line="285" w:lineRule="atLeast"/>
+        <w:rPr>
+          <w:rFonts w:ascii="Consolas" w:eastAsia="Times New Roman" w:hAnsi="Consolas" w:cs="Times New Roman"/>
+          <w:color w:val="DDDDDD"/>
+          <w:kern w:val="0"/>
+          <w:sz w:val="21"/>
+          <w:szCs w:val="21"/>
+          <w14:ligatures w14:val="none"/>
+        </w:rPr>
+      </w:pPr>
+      <w:r>
+        <w:rPr>
+          <w:rFonts w:ascii="Consolas" w:eastAsia="Times New Roman" w:hAnsi="Consolas" w:cs="Times New Roman"/>
+          <w:color w:val="75715E"/>
+          <w:kern w:val="0"/>
+          <w:sz w:val="21"/>
+          <w:szCs w:val="21"/>
+          <w14:ligatures w14:val="none"/>
+        </w:rPr>
+        <w:t xml:space="preserve"> * </w:t>
+      </w:r>
+      <w:r>
+        <w:rPr>
+          <w:rFonts w:ascii="Consolas" w:eastAsia="Times New Roman" w:hAnsi="Consolas" w:cs="Times New Roman"/>
+          <w:i/>
+          <w:iCs/>
+          <w:color w:val="66D9EF"/>
+          <w:kern w:val="0"/>
+          <w:sz w:val="21"/>
+          <w:szCs w:val="21"/>
+          <w14:ligatures w14:val="none"/>
+        </w:rPr>
+        <w:t>@param</w:t>
+      </w:r>
+      <w:r>
+        <w:rPr>
+          <w:rFonts w:ascii="Consolas" w:eastAsia="Times New Roman" w:hAnsi="Consolas" w:cs="Times New Roman"/>
+          <w:color w:val="75715E"/>
+          <w:kern w:val="0"/>
+          <w:sz w:val="21"/>
+          <w:szCs w:val="21"/>
+          <w14:ligatures w14:val="none"/>
+        </w:rPr>
+        <w:t xml:space="preserve"> </w:t>
+      </w:r>
+      <w:r>
+        <w:rPr>
+          <w:rFonts w:ascii="Consolas" w:eastAsia="Times New Roman" w:hAnsi="Consolas" w:cs="Times New Roman"/>
+          <w:color w:val="A6E22E"/>
+          <w:kern w:val="0"/>
+          <w:sz w:val="21"/>
+          <w:szCs w:val="21"/>
+          <w:u w:val="single"/>
+          <w14:ligatures w14:val="none"/>
+        </w:rPr>
+        <w:t>{(</w:t>
+      </w:r>
+      <w:proofErr w:type="gramStart"/>
+      <w:r>
+        <w:rPr>
+          <w:rFonts w:ascii="Consolas" w:eastAsia="Times New Roman" w:hAnsi="Consolas" w:cs="Times New Roman"/>
+          <w:color w:val="A6E22E"/>
+          <w:kern w:val="0"/>
+          <w:sz w:val="21"/>
+          <w:szCs w:val="21"/>
+          <w:u w:val="single"/>
+          <w14:ligatures w14:val="none"/>
+        </w:rPr>
+        <w:t>heroe:Object</w:t>
+      </w:r>
+      <w:proofErr w:type="gramEnd"/>
+      <w:r>
+        <w:rPr>
+          <w:rFonts w:ascii="Consolas" w:eastAsia="Times New Roman" w:hAnsi="Consolas" w:cs="Times New Roman"/>
+          <w:color w:val="A6E22E"/>
+          <w:kern w:val="0"/>
+          <w:sz w:val="21"/>
+          <w:szCs w:val="21"/>
+          <w:u w:val="single"/>
+          <w14:ligatures w14:val="none"/>
+        </w:rPr>
+        <w:t>)=&gt;void}</w:t>
+      </w:r>
+      <w:r>
+        <w:rPr>
+          <w:rFonts w:ascii="Consolas" w:eastAsia="Times New Roman" w:hAnsi="Consolas" w:cs="Times New Roman"/>
+          <w:color w:val="75715E"/>
+          <w:kern w:val="0"/>
+          <w:sz w:val="21"/>
+          <w:szCs w:val="21"/>
+          <w14:ligatures w14:val="none"/>
+        </w:rPr>
+        <w:t xml:space="preserve"> </w:t>
+      </w:r>
+      <w:r>
+        <w:rPr>
+          <w:rFonts w:ascii="Consolas" w:eastAsia="Times New Roman" w:hAnsi="Consolas" w:cs="Times New Roman"/>
+          <w:color w:val="F8F8F2"/>
+          <w:kern w:val="0"/>
+          <w:sz w:val="21"/>
+          <w:szCs w:val="21"/>
+          <w14:ligatures w14:val="none"/>
+        </w:rPr>
+        <w:t>callback</w:t>
+      </w:r>
+      <w:r>
+        <w:rPr>
+          <w:rFonts w:ascii="Consolas" w:eastAsia="Times New Roman" w:hAnsi="Consolas" w:cs="Times New Roman"/>
+          <w:color w:val="75715E"/>
+          <w:kern w:val="0"/>
+          <w:sz w:val="21"/>
+          <w:szCs w:val="21"/>
+          <w14:ligatures w14:val="none"/>
+        </w:rPr>
+        <w:t xml:space="preserve"> </w:t>
+      </w:r>
+    </w:p>
+    <w:p>
+      <w:pPr>
+        <w:shd w:val="clear" w:color="auto" w:fill="1F1F1F"/>
+        <w:spacing w:after="0" w:line="285" w:lineRule="atLeast"/>
+        <w:rPr>
+          <w:rFonts w:ascii="Consolas" w:eastAsia="Times New Roman" w:hAnsi="Consolas" w:cs="Times New Roman"/>
+          <w:color w:val="DDDDDD"/>
+          <w:kern w:val="0"/>
+          <w:sz w:val="21"/>
+          <w:szCs w:val="21"/>
+          <w14:ligatures w14:val="none"/>
+        </w:rPr>
+      </w:pPr>
+      <w:r>
+        <w:rPr>
+          <w:rFonts w:ascii="Consolas" w:eastAsia="Times New Roman" w:hAnsi="Consolas" w:cs="Times New Roman"/>
+          <w:color w:val="75715E"/>
+          <w:kern w:val="0"/>
+          <w:sz w:val="21"/>
+          <w:szCs w:val="21"/>
+          <w14:ligatures w14:val="none"/>
+        </w:rPr>
+        <w:t> */</w:t>
+      </w:r>
+    </w:p>
+    <w:p>
+      <w:pPr>
+        <w:shd w:val="clear" w:color="auto" w:fill="1F1F1F"/>
+        <w:spacing w:after="0" w:line="285" w:lineRule="atLeast"/>
+        <w:rPr>
+          <w:rFonts w:ascii="Consolas" w:eastAsia="Times New Roman" w:hAnsi="Consolas" w:cs="Times New Roman"/>
+          <w:color w:val="DDDDDD"/>
+          <w:kern w:val="0"/>
+          <w:sz w:val="21"/>
+          <w:szCs w:val="21"/>
+          <w:lang w:val="es-AR"/>
+          <w14:ligatures w14:val="none"/>
+        </w:rPr>
+      </w:pPr>
+      <w:r>
+        <w:rPr>
+          <w:rFonts w:ascii="Consolas" w:eastAsia="Times New Roman" w:hAnsi="Consolas" w:cs="Times New Roman"/>
+          <w:i/>
+          <w:iCs/>
+          <w:color w:val="66D9EF"/>
+          <w:kern w:val="0"/>
+          <w:sz w:val="21"/>
+          <w:szCs w:val="21"/>
+          <w:lang w:val="es-AR"/>
+          <w14:ligatures w14:val="none"/>
+        </w:rPr>
+        <w:t>const</w:t>
+      </w:r>
+      <w:r>
+        <w:rPr>
+          <w:rFonts w:ascii="Consolas" w:eastAsia="Times New Roman" w:hAnsi="Consolas" w:cs="Times New Roman"/>
+          <w:color w:val="DDDDDD"/>
+          <w:kern w:val="0"/>
+          <w:sz w:val="21"/>
+          <w:szCs w:val="21"/>
+          <w:lang w:val="es-AR"/>
+          <w14:ligatures w14:val="none"/>
+        </w:rPr>
+        <w:t xml:space="preserve"> </w:t>
+      </w:r>
+      <w:r>
+        <w:rPr>
+          <w:rFonts w:ascii="Consolas" w:eastAsia="Times New Roman" w:hAnsi="Consolas" w:cs="Times New Roman"/>
+          <w:color w:val="A6E22E"/>
+          <w:kern w:val="0"/>
+          <w:sz w:val="21"/>
+          <w:szCs w:val="21"/>
+          <w:lang w:val="es-AR"/>
+          <w14:ligatures w14:val="none"/>
+        </w:rPr>
+        <w:t>findHero</w:t>
+      </w:r>
+      <w:r>
+        <w:rPr>
+          <w:rFonts w:ascii="Consolas" w:eastAsia="Times New Roman" w:hAnsi="Consolas" w:cs="Times New Roman"/>
+          <w:color w:val="DDDDDD"/>
+          <w:kern w:val="0"/>
+          <w:sz w:val="21"/>
+          <w:szCs w:val="21"/>
+          <w:lang w:val="es-AR"/>
+          <w14:ligatures w14:val="none"/>
+        </w:rPr>
+        <w:t xml:space="preserve"> </w:t>
+      </w:r>
+      <w:r>
+        <w:rPr>
+          <w:rFonts w:ascii="Consolas" w:eastAsia="Times New Roman" w:hAnsi="Consolas" w:cs="Times New Roman"/>
+          <w:color w:val="F92672"/>
+          <w:kern w:val="0"/>
+          <w:sz w:val="21"/>
+          <w:szCs w:val="21"/>
+          <w:lang w:val="es-AR"/>
+          <w14:ligatures w14:val="none"/>
+        </w:rPr>
+        <w:t>=</w:t>
+      </w:r>
+      <w:r>
+        <w:rPr>
+          <w:rFonts w:ascii="Consolas" w:eastAsia="Times New Roman" w:hAnsi="Consolas" w:cs="Times New Roman"/>
+          <w:color w:val="DDDDDD"/>
+          <w:kern w:val="0"/>
+          <w:sz w:val="21"/>
+          <w:szCs w:val="21"/>
+          <w:lang w:val="es-AR"/>
+          <w14:ligatures w14:val="none"/>
+        </w:rPr>
+        <w:t xml:space="preserve"> (</w:t>
+      </w:r>
+      <w:r>
+        <w:rPr>
+          <w:rFonts w:ascii="Consolas" w:eastAsia="Times New Roman" w:hAnsi="Consolas" w:cs="Times New Roman"/>
+          <w:i/>
+          <w:iCs/>
+          <w:color w:val="FD971F"/>
+          <w:kern w:val="0"/>
+          <w:sz w:val="21"/>
+          <w:szCs w:val="21"/>
+          <w:lang w:val="es-AR"/>
+          <w14:ligatures w14:val="none"/>
+        </w:rPr>
+        <w:t>heroId</w:t>
+      </w:r>
+      <w:r>
+        <w:rPr>
+          <w:rFonts w:ascii="Consolas" w:eastAsia="Times New Roman" w:hAnsi="Consolas" w:cs="Times New Roman"/>
+          <w:color w:val="DDDDDD"/>
+          <w:kern w:val="0"/>
+          <w:sz w:val="21"/>
+          <w:szCs w:val="21"/>
+          <w:lang w:val="es-AR"/>
+          <w14:ligatures w14:val="none"/>
+        </w:rPr>
+        <w:t xml:space="preserve">, </w:t>
+      </w:r>
+      <w:r>
+        <w:rPr>
+          <w:rFonts w:ascii="Consolas" w:eastAsia="Times New Roman" w:hAnsi="Consolas" w:cs="Times New Roman"/>
+          <w:i/>
+          <w:iCs/>
+          <w:color w:val="FD971F"/>
+          <w:kern w:val="0"/>
+          <w:sz w:val="21"/>
+          <w:szCs w:val="21"/>
+          <w:lang w:val="es-AR"/>
+          <w14:ligatures w14:val="none"/>
+        </w:rPr>
+        <w:t>callback</w:t>
+      </w:r>
+      <w:r>
+        <w:rPr>
+          <w:rFonts w:ascii="Consolas" w:eastAsia="Times New Roman" w:hAnsi="Consolas" w:cs="Times New Roman"/>
+          <w:color w:val="DDDDDD"/>
+          <w:kern w:val="0"/>
+          <w:sz w:val="21"/>
+          <w:szCs w:val="21"/>
+          <w:lang w:val="es-AR"/>
+          <w14:ligatures w14:val="none"/>
+        </w:rPr>
+        <w:t xml:space="preserve">) </w:t>
+      </w:r>
+      <w:r>
+        <w:rPr>
+          <w:rFonts w:ascii="Consolas" w:eastAsia="Times New Roman" w:hAnsi="Consolas" w:cs="Times New Roman"/>
+          <w:i/>
+          <w:iCs/>
+          <w:color w:val="66D9EF"/>
+          <w:kern w:val="0"/>
+          <w:sz w:val="21"/>
+          <w:szCs w:val="21"/>
+          <w:lang w:val="es-AR"/>
+          <w14:ligatures w14:val="none"/>
+        </w:rPr>
+        <w:t>=</w:t>
+      </w:r>
+      <w:proofErr w:type="gramStart"/>
+      <w:r>
+        <w:rPr>
+          <w:rFonts w:ascii="Consolas" w:eastAsia="Times New Roman" w:hAnsi="Consolas" w:cs="Times New Roman"/>
+          <w:i/>
+          <w:iCs/>
+          <w:color w:val="66D9EF"/>
+          <w:kern w:val="0"/>
+          <w:sz w:val="21"/>
+          <w:szCs w:val="21"/>
+          <w:lang w:val="es-AR"/>
+          <w14:ligatures w14:val="none"/>
+        </w:rPr>
+        <w:t>&gt;</w:t>
+      </w:r>
+      <w:r>
+        <w:rPr>
+          <w:rFonts w:ascii="Consolas" w:eastAsia="Times New Roman" w:hAnsi="Consolas" w:cs="Times New Roman"/>
+          <w:color w:val="DDDDDD"/>
+          <w:kern w:val="0"/>
+          <w:sz w:val="21"/>
+          <w:szCs w:val="21"/>
+          <w:lang w:val="es-AR"/>
+          <w14:ligatures w14:val="none"/>
+        </w:rPr>
+        <w:t>{</w:t>
+      </w:r>
+      <w:proofErr w:type="gramEnd"/>
+    </w:p>
+    <w:p>
+      <w:pPr>
+        <w:shd w:val="clear" w:color="auto" w:fill="1F1F1F"/>
+        <w:spacing w:after="0" w:line="285" w:lineRule="atLeast"/>
+        <w:rPr>
+          <w:rFonts w:ascii="Consolas" w:eastAsia="Times New Roman" w:hAnsi="Consolas" w:cs="Times New Roman"/>
+          <w:color w:val="DDDDDD"/>
+          <w:kern w:val="0"/>
+          <w:sz w:val="21"/>
+          <w:szCs w:val="21"/>
+          <w:lang w:val="es-AR"/>
+          <w14:ligatures w14:val="none"/>
+        </w:rPr>
+      </w:pPr>
+    </w:p>
+    <w:p>
+      <w:pPr>
+        <w:shd w:val="clear" w:color="auto" w:fill="1F1F1F"/>
+        <w:spacing w:after="0" w:line="285" w:lineRule="atLeast"/>
+        <w:rPr>
+          <w:rFonts w:ascii="Consolas" w:eastAsia="Times New Roman" w:hAnsi="Consolas" w:cs="Times New Roman"/>
+          <w:color w:val="DDDDDD"/>
+          <w:kern w:val="0"/>
+          <w:sz w:val="21"/>
+          <w:szCs w:val="21"/>
+          <w:lang w:val="es-AR"/>
+          <w14:ligatures w14:val="none"/>
+        </w:rPr>
+      </w:pPr>
+      <w:r>
+        <w:rPr>
+          <w:rFonts w:ascii="Consolas" w:eastAsia="Times New Roman" w:hAnsi="Consolas" w:cs="Times New Roman"/>
+          <w:color w:val="DDDDDD"/>
+          <w:kern w:val="0"/>
+          <w:sz w:val="21"/>
+          <w:szCs w:val="21"/>
+          <w:lang w:val="es-AR"/>
+          <w14:ligatures w14:val="none"/>
+        </w:rPr>
+        <w:t xml:space="preserve">    </w:t>
+      </w:r>
+      <w:r>
+        <w:rPr>
+          <w:rFonts w:ascii="Consolas" w:eastAsia="Times New Roman" w:hAnsi="Consolas" w:cs="Times New Roman"/>
+          <w:color w:val="75715E"/>
+          <w:kern w:val="0"/>
+          <w:sz w:val="21"/>
+          <w:szCs w:val="21"/>
+          <w:lang w:val="es-AR"/>
+          <w14:ligatures w14:val="none"/>
+        </w:rPr>
+        <w:t>//heroes es una lista(json) invocada</w:t>
+      </w:r>
+    </w:p>
+    <w:p>
+      <w:pPr>
+        <w:shd w:val="clear" w:color="auto" w:fill="1F1F1F"/>
+        <w:spacing w:after="0" w:line="285" w:lineRule="atLeast"/>
+        <w:rPr>
+          <w:rFonts w:ascii="Consolas" w:eastAsia="Times New Roman" w:hAnsi="Consolas" w:cs="Times New Roman"/>
+          <w:color w:val="DDDDDD"/>
+          <w:kern w:val="0"/>
+          <w:sz w:val="21"/>
+          <w:szCs w:val="21"/>
+          <w14:ligatures w14:val="none"/>
+        </w:rPr>
+      </w:pPr>
+      <w:r>
+        <w:rPr>
+          <w:rFonts w:ascii="Consolas" w:eastAsia="Times New Roman" w:hAnsi="Consolas" w:cs="Times New Roman"/>
+          <w:color w:val="DDDDDD"/>
+          <w:kern w:val="0"/>
+          <w:sz w:val="21"/>
+          <w:szCs w:val="21"/>
+          <w:lang w:val="es-AR"/>
+          <w14:ligatures w14:val="none"/>
+        </w:rPr>
+        <w:t xml:space="preserve">    </w:t>
+      </w:r>
+      <w:r>
+        <w:rPr>
+          <w:rFonts w:ascii="Consolas" w:eastAsia="Times New Roman" w:hAnsi="Consolas" w:cs="Times New Roman"/>
+          <w:i/>
+          <w:iCs/>
+          <w:color w:val="66D9EF"/>
+          <w:kern w:val="0"/>
+          <w:sz w:val="21"/>
+          <w:szCs w:val="21"/>
+          <w14:ligatures w14:val="none"/>
+        </w:rPr>
+        <w:t>const</w:t>
+      </w:r>
+      <w:r>
+        <w:rPr>
+          <w:rFonts w:ascii="Consolas" w:eastAsia="Times New Roman" w:hAnsi="Consolas" w:cs="Times New Roman"/>
+          <w:color w:val="DDDDDD"/>
+          <w:kern w:val="0"/>
+          <w:sz w:val="21"/>
+          <w:szCs w:val="21"/>
+          <w14:ligatures w14:val="none"/>
+        </w:rPr>
+        <w:t xml:space="preserve"> </w:t>
+      </w:r>
+      <w:r>
+        <w:rPr>
+          <w:rFonts w:ascii="Consolas" w:eastAsia="Times New Roman" w:hAnsi="Consolas" w:cs="Times New Roman"/>
+          <w:color w:val="F8F8F2"/>
+          <w:kern w:val="0"/>
+          <w:sz w:val="21"/>
+          <w:szCs w:val="21"/>
+          <w14:ligatures w14:val="none"/>
+        </w:rPr>
+        <w:t>heroeCallback</w:t>
+      </w:r>
+      <w:r>
+        <w:rPr>
+          <w:rFonts w:ascii="Consolas" w:eastAsia="Times New Roman" w:hAnsi="Consolas" w:cs="Times New Roman"/>
+          <w:color w:val="DDDDDD"/>
+          <w:kern w:val="0"/>
+          <w:sz w:val="21"/>
+          <w:szCs w:val="21"/>
+          <w14:ligatures w14:val="none"/>
+        </w:rPr>
+        <w:t xml:space="preserve"> </w:t>
+      </w:r>
+      <w:r>
+        <w:rPr>
+          <w:rFonts w:ascii="Consolas" w:eastAsia="Times New Roman" w:hAnsi="Consolas" w:cs="Times New Roman"/>
+          <w:color w:val="F92672"/>
+          <w:kern w:val="0"/>
+          <w:sz w:val="21"/>
+          <w:szCs w:val="21"/>
+          <w14:ligatures w14:val="none"/>
+        </w:rPr>
+        <w:t>=</w:t>
+      </w:r>
+      <w:r>
+        <w:rPr>
+          <w:rFonts w:ascii="Consolas" w:eastAsia="Times New Roman" w:hAnsi="Consolas" w:cs="Times New Roman"/>
+          <w:color w:val="DDDDDD"/>
+          <w:kern w:val="0"/>
+          <w:sz w:val="21"/>
+          <w:szCs w:val="21"/>
+          <w14:ligatures w14:val="none"/>
+        </w:rPr>
+        <w:t xml:space="preserve"> </w:t>
+      </w:r>
+      <w:proofErr w:type="gramStart"/>
+      <w:r>
+        <w:rPr>
+          <w:rFonts w:ascii="Consolas" w:eastAsia="Times New Roman" w:hAnsi="Consolas" w:cs="Times New Roman"/>
+          <w:color w:val="F8F8F2"/>
+          <w:kern w:val="0"/>
+          <w:sz w:val="21"/>
+          <w:szCs w:val="21"/>
+          <w14:ligatures w14:val="none"/>
+        </w:rPr>
+        <w:t>heroes</w:t>
+      </w:r>
+      <w:r>
+        <w:rPr>
+          <w:rFonts w:ascii="Consolas" w:eastAsia="Times New Roman" w:hAnsi="Consolas" w:cs="Times New Roman"/>
+          <w:color w:val="DDDDDD"/>
+          <w:kern w:val="0"/>
+          <w:sz w:val="21"/>
+          <w:szCs w:val="21"/>
+          <w14:ligatures w14:val="none"/>
+        </w:rPr>
+        <w:t>.</w:t>
+      </w:r>
+      <w:r>
+        <w:rPr>
+          <w:rFonts w:ascii="Consolas" w:eastAsia="Times New Roman" w:hAnsi="Consolas" w:cs="Times New Roman"/>
+          <w:color w:val="A6E22E"/>
+          <w:kern w:val="0"/>
+          <w:sz w:val="21"/>
+          <w:szCs w:val="21"/>
+          <w14:ligatures w14:val="none"/>
+        </w:rPr>
+        <w:t>find</w:t>
+      </w:r>
+      <w:proofErr w:type="gramEnd"/>
+      <w:r>
+        <w:rPr>
+          <w:rFonts w:ascii="Consolas" w:eastAsia="Times New Roman" w:hAnsi="Consolas" w:cs="Times New Roman"/>
+          <w:color w:val="DDDDDD"/>
+          <w:kern w:val="0"/>
+          <w:sz w:val="21"/>
+          <w:szCs w:val="21"/>
+          <w14:ligatures w14:val="none"/>
+        </w:rPr>
+        <w:t xml:space="preserve">( </w:t>
+      </w:r>
+      <w:r>
+        <w:rPr>
+          <w:rFonts w:ascii="Consolas" w:eastAsia="Times New Roman" w:hAnsi="Consolas" w:cs="Times New Roman"/>
+          <w:i/>
+          <w:iCs/>
+          <w:color w:val="FD971F"/>
+          <w:kern w:val="0"/>
+          <w:sz w:val="21"/>
+          <w:szCs w:val="21"/>
+          <w14:ligatures w14:val="none"/>
+        </w:rPr>
+        <w:t>hero</w:t>
+      </w:r>
+      <w:r>
+        <w:rPr>
+          <w:rFonts w:ascii="Consolas" w:eastAsia="Times New Roman" w:hAnsi="Consolas" w:cs="Times New Roman"/>
+          <w:color w:val="DDDDDD"/>
+          <w:kern w:val="0"/>
+          <w:sz w:val="21"/>
+          <w:szCs w:val="21"/>
+          <w14:ligatures w14:val="none"/>
+        </w:rPr>
+        <w:t xml:space="preserve"> </w:t>
+      </w:r>
+      <w:r>
+        <w:rPr>
+          <w:rFonts w:ascii="Consolas" w:eastAsia="Times New Roman" w:hAnsi="Consolas" w:cs="Times New Roman"/>
+          <w:i/>
+          <w:iCs/>
+          <w:color w:val="66D9EF"/>
+          <w:kern w:val="0"/>
+          <w:sz w:val="21"/>
+          <w:szCs w:val="21"/>
+          <w14:ligatures w14:val="none"/>
+        </w:rPr>
+        <w:t>=&gt;</w:t>
+      </w:r>
+      <w:r>
+        <w:rPr>
+          <w:rFonts w:ascii="Consolas" w:eastAsia="Times New Roman" w:hAnsi="Consolas" w:cs="Times New Roman"/>
+          <w:color w:val="DDDDDD"/>
+          <w:kern w:val="0"/>
+          <w:sz w:val="21"/>
+          <w:szCs w:val="21"/>
+          <w14:ligatures w14:val="none"/>
+        </w:rPr>
+        <w:t xml:space="preserve"> </w:t>
+      </w:r>
+      <w:r>
+        <w:rPr>
+          <w:rFonts w:ascii="Consolas" w:eastAsia="Times New Roman" w:hAnsi="Consolas" w:cs="Times New Roman"/>
+          <w:color w:val="F8F8F2"/>
+          <w:kern w:val="0"/>
+          <w:sz w:val="21"/>
+          <w:szCs w:val="21"/>
+          <w14:ligatures w14:val="none"/>
+        </w:rPr>
+        <w:t>hero</w:t>
+      </w:r>
+      <w:r>
+        <w:rPr>
+          <w:rFonts w:ascii="Consolas" w:eastAsia="Times New Roman" w:hAnsi="Consolas" w:cs="Times New Roman"/>
+          <w:color w:val="DDDDDD"/>
+          <w:kern w:val="0"/>
+          <w:sz w:val="21"/>
+          <w:szCs w:val="21"/>
+          <w14:ligatures w14:val="none"/>
+        </w:rPr>
+        <w:t>.</w:t>
+      </w:r>
+      <w:r>
+        <w:rPr>
+          <w:rFonts w:ascii="Consolas" w:eastAsia="Times New Roman" w:hAnsi="Consolas" w:cs="Times New Roman"/>
+          <w:color w:val="F8F8F2"/>
+          <w:kern w:val="0"/>
+          <w:sz w:val="21"/>
+          <w:szCs w:val="21"/>
+          <w14:ligatures w14:val="none"/>
+        </w:rPr>
+        <w:t>id</w:t>
+      </w:r>
+      <w:r>
+        <w:rPr>
+          <w:rFonts w:ascii="Consolas" w:eastAsia="Times New Roman" w:hAnsi="Consolas" w:cs="Times New Roman"/>
+          <w:color w:val="DDDDDD"/>
+          <w:kern w:val="0"/>
+          <w:sz w:val="21"/>
+          <w:szCs w:val="21"/>
+          <w14:ligatures w14:val="none"/>
+        </w:rPr>
+        <w:t xml:space="preserve"> </w:t>
+      </w:r>
+      <w:r>
+        <w:rPr>
+          <w:rFonts w:ascii="Consolas" w:eastAsia="Times New Roman" w:hAnsi="Consolas" w:cs="Times New Roman"/>
+          <w:color w:val="F92672"/>
+          <w:kern w:val="0"/>
+          <w:sz w:val="21"/>
+          <w:szCs w:val="21"/>
+          <w14:ligatures w14:val="none"/>
+        </w:rPr>
+        <w:t>===</w:t>
+      </w:r>
+      <w:r>
+        <w:rPr>
+          <w:rFonts w:ascii="Consolas" w:eastAsia="Times New Roman" w:hAnsi="Consolas" w:cs="Times New Roman"/>
+          <w:color w:val="DDDDDD"/>
+          <w:kern w:val="0"/>
+          <w:sz w:val="21"/>
+          <w:szCs w:val="21"/>
+          <w14:ligatures w14:val="none"/>
+        </w:rPr>
+        <w:t xml:space="preserve"> </w:t>
+      </w:r>
+      <w:r>
+        <w:rPr>
+          <w:rFonts w:ascii="Consolas" w:eastAsia="Times New Roman" w:hAnsi="Consolas" w:cs="Times New Roman"/>
+          <w:color w:val="F8F8F2"/>
+          <w:kern w:val="0"/>
+          <w:sz w:val="21"/>
+          <w:szCs w:val="21"/>
+          <w14:ligatures w14:val="none"/>
+        </w:rPr>
+        <w:t>heroId</w:t>
+      </w:r>
+      <w:r>
+        <w:rPr>
+          <w:rFonts w:ascii="Consolas" w:eastAsia="Times New Roman" w:hAnsi="Consolas" w:cs="Times New Roman"/>
+          <w:color w:val="DDDDDD"/>
+          <w:kern w:val="0"/>
+          <w:sz w:val="21"/>
+          <w:szCs w:val="21"/>
+          <w14:ligatures w14:val="none"/>
+        </w:rPr>
+        <w:t>);</w:t>
+      </w:r>
+    </w:p>
+    <w:p>
+      <w:pPr>
+        <w:shd w:val="clear" w:color="auto" w:fill="1F1F1F"/>
+        <w:spacing w:after="0" w:line="285" w:lineRule="atLeast"/>
+        <w:rPr>
+          <w:rFonts w:ascii="Consolas" w:eastAsia="Times New Roman" w:hAnsi="Consolas" w:cs="Times New Roman"/>
+          <w:color w:val="DDDDDD"/>
+          <w:kern w:val="0"/>
+          <w:sz w:val="21"/>
+          <w:szCs w:val="21"/>
+          <w:lang w:val="es-AR"/>
+          <w14:ligatures w14:val="none"/>
+        </w:rPr>
+      </w:pPr>
+      <w:r>
+        <w:rPr>
+          <w:rFonts w:ascii="Consolas" w:eastAsia="Times New Roman" w:hAnsi="Consolas" w:cs="Times New Roman"/>
+          <w:color w:val="DDDDDD"/>
+          <w:kern w:val="0"/>
+          <w:sz w:val="21"/>
+          <w:szCs w:val="21"/>
+          <w14:ligatures w14:val="none"/>
+        </w:rPr>
+        <w:t xml:space="preserve">    </w:t>
+      </w:r>
+      <w:r>
+        <w:rPr>
+          <w:rFonts w:ascii="Consolas" w:eastAsia="Times New Roman" w:hAnsi="Consolas" w:cs="Times New Roman"/>
+          <w:color w:val="A6E22E"/>
+          <w:kern w:val="0"/>
+          <w:sz w:val="21"/>
+          <w:szCs w:val="21"/>
+          <w:lang w:val="es-AR"/>
+          <w14:ligatures w14:val="none"/>
+        </w:rPr>
+        <w:t>callback</w:t>
+      </w:r>
+      <w:r>
+        <w:rPr>
+          <w:rFonts w:ascii="Consolas" w:eastAsia="Times New Roman" w:hAnsi="Consolas" w:cs="Times New Roman"/>
+          <w:color w:val="DDDDDD"/>
+          <w:kern w:val="0"/>
+          <w:sz w:val="21"/>
+          <w:szCs w:val="21"/>
+          <w:lang w:val="es-AR"/>
+          <w14:ligatures w14:val="none"/>
+        </w:rPr>
+        <w:t>(</w:t>
+      </w:r>
+      <w:r>
+        <w:rPr>
+          <w:rFonts w:ascii="Consolas" w:eastAsia="Times New Roman" w:hAnsi="Consolas" w:cs="Times New Roman"/>
+          <w:color w:val="F8F8F2"/>
+          <w:kern w:val="0"/>
+          <w:sz w:val="21"/>
+          <w:szCs w:val="21"/>
+          <w:lang w:val="es-AR"/>
+          <w14:ligatures w14:val="none"/>
+        </w:rPr>
+        <w:t>heroeCallback</w:t>
+      </w:r>
+      <w:r>
+        <w:rPr>
+          <w:rFonts w:ascii="Consolas" w:eastAsia="Times New Roman" w:hAnsi="Consolas" w:cs="Times New Roman"/>
+          <w:color w:val="DDDDDD"/>
+          <w:kern w:val="0"/>
+          <w:sz w:val="21"/>
+          <w:szCs w:val="21"/>
+          <w:lang w:val="es-AR"/>
+          <w14:ligatures w14:val="none"/>
+        </w:rPr>
+        <w:t>);</w:t>
+      </w:r>
+    </w:p>
+    <w:p>
+      <w:pPr>
+        <w:shd w:val="clear" w:color="auto" w:fill="1F1F1F"/>
+        <w:spacing w:after="0" w:line="285" w:lineRule="atLeast"/>
+        <w:rPr>
+          <w:rFonts w:ascii="Consolas" w:eastAsia="Times New Roman" w:hAnsi="Consolas" w:cs="Times New Roman"/>
+          <w:color w:val="DDDDDD"/>
+          <w:kern w:val="0"/>
+          <w:sz w:val="21"/>
+          <w:szCs w:val="21"/>
+          <w:lang w:val="es-AR"/>
+          <w14:ligatures w14:val="none"/>
+        </w:rPr>
+      </w:pPr>
+      <w:r>
+        <w:rPr>
+          <w:rFonts w:ascii="Consolas" w:eastAsia="Times New Roman" w:hAnsi="Consolas" w:cs="Times New Roman"/>
+          <w:color w:val="DDDDDD"/>
+          <w:kern w:val="0"/>
+          <w:sz w:val="21"/>
+          <w:szCs w:val="21"/>
+          <w:lang w:val="es-AR"/>
+          <w14:ligatures w14:val="none"/>
+        </w:rPr>
+        <w:t>}</w:t>
+      </w:r>
+    </w:p>
+    <w:p>
+      <w:pPr>
+        <w:pStyle w:val="Heading2"/>
+        <w:rPr>
+          <w:lang w:val="es-AR"/>
+        </w:rPr>
+      </w:pPr>
+      <w:r>
+        <w:rPr>
+          <w:lang w:val="es-AR"/>
+        </w:rPr>
+        <w:t>Manejo de errores</w:t>
+      </w:r>
+    </w:p>
+    <w:p>
+      <w:pPr>
+        <w:shd w:val="clear" w:color="auto" w:fill="1F1F1F"/>
+        <w:spacing w:after="0" w:line="285" w:lineRule="atLeast"/>
+        <w:rPr>
+          <w:rFonts w:ascii="Consolas" w:eastAsia="Times New Roman" w:hAnsi="Consolas" w:cs="Times New Roman"/>
+          <w:color w:val="DDDDDD"/>
+          <w:kern w:val="0"/>
+          <w:sz w:val="21"/>
+          <w:szCs w:val="21"/>
+          <w14:ligatures w14:val="none"/>
+        </w:rPr>
+      </w:pPr>
+      <w:r>
+        <w:rPr>
+          <w:rFonts w:ascii="Consolas" w:eastAsia="Times New Roman" w:hAnsi="Consolas" w:cs="Times New Roman"/>
+          <w:color w:val="F92672"/>
+          <w:kern w:val="0"/>
+          <w:sz w:val="21"/>
+          <w:szCs w:val="21"/>
+          <w14:ligatures w14:val="none"/>
+        </w:rPr>
+        <w:t>export</w:t>
+      </w:r>
+      <w:r>
+        <w:rPr>
+          <w:rFonts w:ascii="Consolas" w:eastAsia="Times New Roman" w:hAnsi="Consolas" w:cs="Times New Roman"/>
+          <w:color w:val="DDDDDD"/>
+          <w:kern w:val="0"/>
+          <w:sz w:val="21"/>
+          <w:szCs w:val="21"/>
+          <w14:ligatures w14:val="none"/>
+        </w:rPr>
+        <w:t xml:space="preserve"> </w:t>
+      </w:r>
+      <w:r>
+        <w:rPr>
+          <w:rFonts w:ascii="Consolas" w:eastAsia="Times New Roman" w:hAnsi="Consolas" w:cs="Times New Roman"/>
+          <w:i/>
+          <w:iCs/>
+          <w:color w:val="66D9EF"/>
+          <w:kern w:val="0"/>
+          <w:sz w:val="21"/>
+          <w:szCs w:val="21"/>
+          <w14:ligatures w14:val="none"/>
+        </w:rPr>
+        <w:t>const</w:t>
+      </w:r>
+      <w:r>
+        <w:rPr>
+          <w:rFonts w:ascii="Consolas" w:eastAsia="Times New Roman" w:hAnsi="Consolas" w:cs="Times New Roman"/>
+          <w:color w:val="DDDDDD"/>
+          <w:kern w:val="0"/>
+          <w:sz w:val="21"/>
+          <w:szCs w:val="21"/>
+          <w14:ligatures w14:val="none"/>
+        </w:rPr>
+        <w:t xml:space="preserve"> </w:t>
+      </w:r>
+      <w:r>
+        <w:rPr>
+          <w:rFonts w:ascii="Consolas" w:eastAsia="Times New Roman" w:hAnsi="Consolas" w:cs="Times New Roman"/>
+          <w:color w:val="A6E22E"/>
+          <w:kern w:val="0"/>
+          <w:sz w:val="21"/>
+          <w:szCs w:val="21"/>
+          <w14:ligatures w14:val="none"/>
+        </w:rPr>
+        <w:t>callbacksComponent</w:t>
+      </w:r>
+      <w:r>
+        <w:rPr>
+          <w:rFonts w:ascii="Consolas" w:eastAsia="Times New Roman" w:hAnsi="Consolas" w:cs="Times New Roman"/>
+          <w:color w:val="DDDDDD"/>
+          <w:kern w:val="0"/>
+          <w:sz w:val="21"/>
+          <w:szCs w:val="21"/>
+          <w14:ligatures w14:val="none"/>
+        </w:rPr>
+        <w:t xml:space="preserve"> </w:t>
+      </w:r>
+      <w:r>
+        <w:rPr>
+          <w:rFonts w:ascii="Consolas" w:eastAsia="Times New Roman" w:hAnsi="Consolas" w:cs="Times New Roman"/>
+          <w:color w:val="F92672"/>
+          <w:kern w:val="0"/>
+          <w:sz w:val="21"/>
+          <w:szCs w:val="21"/>
+          <w14:ligatures w14:val="none"/>
+        </w:rPr>
+        <w:t>=</w:t>
+      </w:r>
+      <w:r>
+        <w:rPr>
+          <w:rFonts w:ascii="Consolas" w:eastAsia="Times New Roman" w:hAnsi="Consolas" w:cs="Times New Roman"/>
+          <w:color w:val="DDDDDD"/>
+          <w:kern w:val="0"/>
+          <w:sz w:val="21"/>
+          <w:szCs w:val="21"/>
+          <w14:ligatures w14:val="none"/>
+        </w:rPr>
+        <w:t xml:space="preserve"> (</w:t>
+      </w:r>
+      <w:r>
+        <w:rPr>
+          <w:rFonts w:ascii="Consolas" w:eastAsia="Times New Roman" w:hAnsi="Consolas" w:cs="Times New Roman"/>
+          <w:i/>
+          <w:iCs/>
+          <w:color w:val="FD971F"/>
+          <w:kern w:val="0"/>
+          <w:sz w:val="21"/>
+          <w:szCs w:val="21"/>
+          <w14:ligatures w14:val="none"/>
+        </w:rPr>
+        <w:t>element</w:t>
+      </w:r>
+      <w:r>
+        <w:rPr>
+          <w:rFonts w:ascii="Consolas" w:eastAsia="Times New Roman" w:hAnsi="Consolas" w:cs="Times New Roman"/>
+          <w:color w:val="DDDDDD"/>
+          <w:kern w:val="0"/>
+          <w:sz w:val="21"/>
+          <w:szCs w:val="21"/>
+          <w14:ligatures w14:val="none"/>
+        </w:rPr>
+        <w:t>)</w:t>
+      </w:r>
+      <w:r>
+        <w:rPr>
+          <w:rFonts w:ascii="Consolas" w:eastAsia="Times New Roman" w:hAnsi="Consolas" w:cs="Times New Roman"/>
+          <w:i/>
+          <w:iCs/>
+          <w:color w:val="66D9EF"/>
+          <w:kern w:val="0"/>
+          <w:sz w:val="21"/>
+          <w:szCs w:val="21"/>
+          <w14:ligatures w14:val="none"/>
+        </w:rPr>
+        <w:t>=</w:t>
+      </w:r>
+      <w:proofErr w:type="gramStart"/>
+      <w:r>
+        <w:rPr>
+          <w:rFonts w:ascii="Consolas" w:eastAsia="Times New Roman" w:hAnsi="Consolas" w:cs="Times New Roman"/>
+          <w:i/>
+          <w:iCs/>
+          <w:color w:val="66D9EF"/>
+          <w:kern w:val="0"/>
+          <w:sz w:val="21"/>
+          <w:szCs w:val="21"/>
+          <w14:ligatures w14:val="none"/>
+        </w:rPr>
+        <w:t>&gt;</w:t>
+      </w:r>
+      <w:r>
+        <w:rPr>
+          <w:rFonts w:ascii="Consolas" w:eastAsia="Times New Roman" w:hAnsi="Consolas" w:cs="Times New Roman"/>
+          <w:color w:val="DDDDDD"/>
+          <w:kern w:val="0"/>
+          <w:sz w:val="21"/>
+          <w:szCs w:val="21"/>
+          <w14:ligatures w14:val="none"/>
+        </w:rPr>
+        <w:t>{</w:t>
+      </w:r>
+      <w:proofErr w:type="gramEnd"/>
+    </w:p>
+    <w:p>
+      <w:pPr>
+        <w:shd w:val="clear" w:color="auto" w:fill="1F1F1F"/>
+        <w:spacing w:after="0" w:line="285" w:lineRule="atLeast"/>
+        <w:rPr>
+          <w:rFonts w:ascii="Consolas" w:eastAsia="Times New Roman" w:hAnsi="Consolas" w:cs="Times New Roman"/>
+          <w:color w:val="DDDDDD"/>
+          <w:kern w:val="0"/>
+          <w:sz w:val="21"/>
+          <w:szCs w:val="21"/>
+          <w14:ligatures w14:val="none"/>
+        </w:rPr>
+      </w:pPr>
+      <w:r>
+        <w:rPr>
+          <w:rFonts w:ascii="Consolas" w:eastAsia="Times New Roman" w:hAnsi="Consolas" w:cs="Times New Roman"/>
+          <w:color w:val="DDDDDD"/>
+          <w:kern w:val="0"/>
+          <w:sz w:val="21"/>
+          <w:szCs w:val="21"/>
+          <w14:ligatures w14:val="none"/>
+        </w:rPr>
+        <w:t xml:space="preserve">    </w:t>
+      </w:r>
+    </w:p>
+    <w:p>
+      <w:pPr>
+        <w:shd w:val="clear" w:color="auto" w:fill="1F1F1F"/>
+        <w:spacing w:after="0" w:line="285" w:lineRule="atLeast"/>
+        <w:rPr>
+          <w:rFonts w:ascii="Consolas" w:eastAsia="Times New Roman" w:hAnsi="Consolas" w:cs="Times New Roman"/>
+          <w:color w:val="DDDDDD"/>
+          <w:kern w:val="0"/>
+          <w:sz w:val="21"/>
+          <w:szCs w:val="21"/>
+          <w14:ligatures w14:val="none"/>
+        </w:rPr>
+      </w:pPr>
+      <w:r>
+        <w:rPr>
+          <w:rFonts w:ascii="Consolas" w:eastAsia="Times New Roman" w:hAnsi="Consolas" w:cs="Times New Roman"/>
+          <w:color w:val="DDDDDD"/>
+          <w:kern w:val="0"/>
+          <w:sz w:val="21"/>
+          <w:szCs w:val="21"/>
+          <w14:ligatures w14:val="none"/>
+        </w:rPr>
+        <w:t xml:space="preserve">    </w:t>
+      </w:r>
+      <w:r>
+        <w:rPr>
+          <w:rFonts w:ascii="Consolas" w:eastAsia="Times New Roman" w:hAnsi="Consolas" w:cs="Times New Roman"/>
+          <w:i/>
+          <w:iCs/>
+          <w:color w:val="66D9EF"/>
+          <w:kern w:val="0"/>
+          <w:sz w:val="21"/>
+          <w:szCs w:val="21"/>
+          <w14:ligatures w14:val="none"/>
+        </w:rPr>
+        <w:t>const</w:t>
+      </w:r>
+      <w:r>
+        <w:rPr>
+          <w:rFonts w:ascii="Consolas" w:eastAsia="Times New Roman" w:hAnsi="Consolas" w:cs="Times New Roman"/>
+          <w:color w:val="DDDDDD"/>
+          <w:kern w:val="0"/>
+          <w:sz w:val="21"/>
+          <w:szCs w:val="21"/>
+          <w14:ligatures w14:val="none"/>
+        </w:rPr>
+        <w:t xml:space="preserve"> </w:t>
+      </w:r>
+      <w:r>
+        <w:rPr>
+          <w:rFonts w:ascii="Consolas" w:eastAsia="Times New Roman" w:hAnsi="Consolas" w:cs="Times New Roman"/>
+          <w:color w:val="F8F8F2"/>
+          <w:kern w:val="0"/>
+          <w:sz w:val="21"/>
+          <w:szCs w:val="21"/>
+          <w14:ligatures w14:val="none"/>
+        </w:rPr>
+        <w:t>id</w:t>
+      </w:r>
+      <w:r>
+        <w:rPr>
+          <w:rFonts w:ascii="Consolas" w:eastAsia="Times New Roman" w:hAnsi="Consolas" w:cs="Times New Roman"/>
+          <w:color w:val="DDDDDD"/>
+          <w:kern w:val="0"/>
+          <w:sz w:val="21"/>
+          <w:szCs w:val="21"/>
+          <w14:ligatures w14:val="none"/>
+        </w:rPr>
+        <w:t xml:space="preserve"> </w:t>
+      </w:r>
+      <w:r>
+        <w:rPr>
+          <w:rFonts w:ascii="Consolas" w:eastAsia="Times New Roman" w:hAnsi="Consolas" w:cs="Times New Roman"/>
+          <w:color w:val="F92672"/>
+          <w:kern w:val="0"/>
+          <w:sz w:val="21"/>
+          <w:szCs w:val="21"/>
+          <w14:ligatures w14:val="none"/>
+        </w:rPr>
+        <w:t>=</w:t>
+      </w:r>
+      <w:r>
+        <w:rPr>
+          <w:rFonts w:ascii="Consolas" w:eastAsia="Times New Roman" w:hAnsi="Consolas" w:cs="Times New Roman"/>
+          <w:color w:val="DDDDDD"/>
+          <w:kern w:val="0"/>
+          <w:sz w:val="21"/>
+          <w:szCs w:val="21"/>
+          <w14:ligatures w14:val="none"/>
+        </w:rPr>
+        <w:t xml:space="preserve"> </w:t>
+      </w:r>
+      <w:r>
+        <w:rPr>
+          <w:rFonts w:ascii="Consolas" w:eastAsia="Times New Roman" w:hAnsi="Consolas" w:cs="Times New Roman"/>
+          <w:color w:val="E6DB74"/>
+          <w:kern w:val="0"/>
+          <w:sz w:val="21"/>
+          <w:szCs w:val="21"/>
+          <w14:ligatures w14:val="none"/>
+        </w:rPr>
+        <w:t>'5d86371f1efebc31def272e2</w:t>
+      </w:r>
+      <w:proofErr w:type="gramStart"/>
+      <w:r>
+        <w:rPr>
+          <w:rFonts w:ascii="Consolas" w:eastAsia="Times New Roman" w:hAnsi="Consolas" w:cs="Times New Roman"/>
+          <w:color w:val="E6DB74"/>
+          <w:kern w:val="0"/>
+          <w:sz w:val="21"/>
+          <w:szCs w:val="21"/>
+          <w14:ligatures w14:val="none"/>
+        </w:rPr>
+        <w:t>'</w:t>
+      </w:r>
+      <w:r>
+        <w:rPr>
+          <w:rFonts w:ascii="Consolas" w:eastAsia="Times New Roman" w:hAnsi="Consolas" w:cs="Times New Roman"/>
+          <w:color w:val="DDDDDD"/>
+          <w:kern w:val="0"/>
+          <w:sz w:val="21"/>
+          <w:szCs w:val="21"/>
+          <w14:ligatures w14:val="none"/>
+        </w:rPr>
+        <w:t>;</w:t>
+      </w:r>
+      <w:proofErr w:type="gramEnd"/>
+    </w:p>
+    <w:p>
+      <w:pPr>
+        <w:shd w:val="clear" w:color="auto" w:fill="1F1F1F"/>
+        <w:spacing w:after="0" w:line="285" w:lineRule="atLeast"/>
+        <w:rPr>
+          <w:rFonts w:ascii="Consolas" w:eastAsia="Times New Roman" w:hAnsi="Consolas" w:cs="Times New Roman"/>
+          <w:color w:val="DDDDDD"/>
+          <w:kern w:val="0"/>
+          <w:sz w:val="21"/>
+          <w:szCs w:val="21"/>
+          <w14:ligatures w14:val="none"/>
+        </w:rPr>
+      </w:pPr>
+      <w:r>
+        <w:rPr>
+          <w:rFonts w:ascii="Consolas" w:eastAsia="Times New Roman" w:hAnsi="Consolas" w:cs="Times New Roman"/>
+          <w:color w:val="DDDDDD"/>
+          <w:kern w:val="0"/>
+          <w:sz w:val="21"/>
+          <w:szCs w:val="21"/>
+          <w14:ligatures w14:val="none"/>
+        </w:rPr>
+        <w:t xml:space="preserve">    </w:t>
+      </w:r>
+      <w:proofErr w:type="gramStart"/>
+      <w:r>
+        <w:rPr>
+          <w:rFonts w:ascii="Consolas" w:eastAsia="Times New Roman" w:hAnsi="Consolas" w:cs="Times New Roman"/>
+          <w:color w:val="A6E22E"/>
+          <w:kern w:val="0"/>
+          <w:sz w:val="21"/>
+          <w:szCs w:val="21"/>
+          <w14:ligatures w14:val="none"/>
+        </w:rPr>
+        <w:t>findHero</w:t>
+      </w:r>
+      <w:r>
+        <w:rPr>
+          <w:rFonts w:ascii="Consolas" w:eastAsia="Times New Roman" w:hAnsi="Consolas" w:cs="Times New Roman"/>
+          <w:color w:val="DDDDDD"/>
+          <w:kern w:val="0"/>
+          <w:sz w:val="21"/>
+          <w:szCs w:val="21"/>
+          <w14:ligatures w14:val="none"/>
+        </w:rPr>
+        <w:t>(</w:t>
+      </w:r>
+      <w:proofErr w:type="gramEnd"/>
+      <w:r>
+        <w:rPr>
+          <w:rFonts w:ascii="Consolas" w:eastAsia="Times New Roman" w:hAnsi="Consolas" w:cs="Times New Roman"/>
+          <w:color w:val="F8F8F2"/>
+          <w:kern w:val="0"/>
+          <w:sz w:val="21"/>
+          <w:szCs w:val="21"/>
+          <w14:ligatures w14:val="none"/>
+        </w:rPr>
+        <w:t>id</w:t>
+      </w:r>
+      <w:r>
+        <w:rPr>
+          <w:rFonts w:ascii="Consolas" w:eastAsia="Times New Roman" w:hAnsi="Consolas" w:cs="Times New Roman"/>
+          <w:color w:val="DDDDDD"/>
+          <w:kern w:val="0"/>
+          <w:sz w:val="21"/>
+          <w:szCs w:val="21"/>
+          <w14:ligatures w14:val="none"/>
+        </w:rPr>
+        <w:t>, (</w:t>
+      </w:r>
+      <w:r>
+        <w:rPr>
+          <w:rFonts w:ascii="Consolas" w:eastAsia="Times New Roman" w:hAnsi="Consolas" w:cs="Times New Roman"/>
+          <w:i/>
+          <w:iCs/>
+          <w:color w:val="FD971F"/>
+          <w:kern w:val="0"/>
+          <w:sz w:val="21"/>
+          <w:szCs w:val="21"/>
+          <w14:ligatures w14:val="none"/>
+        </w:rPr>
+        <w:t>error</w:t>
+      </w:r>
+      <w:r>
+        <w:rPr>
+          <w:rFonts w:ascii="Consolas" w:eastAsia="Times New Roman" w:hAnsi="Consolas" w:cs="Times New Roman"/>
+          <w:color w:val="DDDDDD"/>
+          <w:kern w:val="0"/>
+          <w:sz w:val="21"/>
+          <w:szCs w:val="21"/>
+          <w14:ligatures w14:val="none"/>
+        </w:rPr>
+        <w:t xml:space="preserve">, </w:t>
+      </w:r>
+      <w:r>
+        <w:rPr>
+          <w:rFonts w:ascii="Consolas" w:eastAsia="Times New Roman" w:hAnsi="Consolas" w:cs="Times New Roman"/>
+          <w:i/>
+          <w:iCs/>
+          <w:color w:val="FD971F"/>
+          <w:kern w:val="0"/>
+          <w:sz w:val="21"/>
+          <w:szCs w:val="21"/>
+          <w14:ligatures w14:val="none"/>
+        </w:rPr>
+        <w:t>heroe</w:t>
+      </w:r>
+      <w:r>
+        <w:rPr>
+          <w:rFonts w:ascii="Consolas" w:eastAsia="Times New Roman" w:hAnsi="Consolas" w:cs="Times New Roman"/>
+          <w:color w:val="DDDDDD"/>
+          <w:kern w:val="0"/>
+          <w:sz w:val="21"/>
+          <w:szCs w:val="21"/>
+          <w14:ligatures w14:val="none"/>
+        </w:rPr>
+        <w:t>)</w:t>
+      </w:r>
+      <w:r>
+        <w:rPr>
+          <w:rFonts w:ascii="Consolas" w:eastAsia="Times New Roman" w:hAnsi="Consolas" w:cs="Times New Roman"/>
+          <w:i/>
+          <w:iCs/>
+          <w:color w:val="66D9EF"/>
+          <w:kern w:val="0"/>
+          <w:sz w:val="21"/>
+          <w:szCs w:val="21"/>
+          <w14:ligatures w14:val="none"/>
+        </w:rPr>
+        <w:t>=&gt;</w:t>
+      </w:r>
+      <w:r>
+        <w:rPr>
+          <w:rFonts w:ascii="Consolas" w:eastAsia="Times New Roman" w:hAnsi="Consolas" w:cs="Times New Roman"/>
+          <w:color w:val="DDDDDD"/>
+          <w:kern w:val="0"/>
+          <w:sz w:val="21"/>
+          <w:szCs w:val="21"/>
+          <w14:ligatures w14:val="none"/>
+        </w:rPr>
+        <w:t>{</w:t>
+      </w:r>
+    </w:p>
+    <w:p>
+      <w:pPr>
+        <w:shd w:val="clear" w:color="auto" w:fill="1F1F1F"/>
+        <w:spacing w:after="0" w:line="285" w:lineRule="atLeast"/>
+        <w:rPr>
+          <w:rFonts w:ascii="Consolas" w:eastAsia="Times New Roman" w:hAnsi="Consolas" w:cs="Times New Roman"/>
+          <w:color w:val="DDDDDD"/>
+          <w:kern w:val="0"/>
+          <w:sz w:val="21"/>
+          <w:szCs w:val="21"/>
+          <w14:ligatures w14:val="none"/>
+        </w:rPr>
+      </w:pPr>
+    </w:p>
+    <w:p>
+      <w:pPr>
+        <w:shd w:val="clear" w:color="auto" w:fill="1F1F1F"/>
+        <w:spacing w:after="0" w:line="285" w:lineRule="atLeast"/>
+        <w:rPr>
+          <w:rFonts w:ascii="Consolas" w:eastAsia="Times New Roman" w:hAnsi="Consolas" w:cs="Times New Roman"/>
+          <w:color w:val="DDDDDD"/>
+          <w:kern w:val="0"/>
+          <w:sz w:val="21"/>
+          <w:szCs w:val="21"/>
+          <w14:ligatures w14:val="none"/>
+        </w:rPr>
+      </w:pPr>
+      <w:r>
+        <w:rPr>
+          <w:rFonts w:ascii="Consolas" w:eastAsia="Times New Roman" w:hAnsi="Consolas" w:cs="Times New Roman"/>
+          <w:color w:val="DDDDDD"/>
+          <w:kern w:val="0"/>
+          <w:sz w:val="21"/>
+          <w:szCs w:val="21"/>
+          <w14:ligatures w14:val="none"/>
+        </w:rPr>
+        <w:t xml:space="preserve">        </w:t>
+      </w:r>
+      <w:r>
+        <w:rPr>
+          <w:rFonts w:ascii="Consolas" w:eastAsia="Times New Roman" w:hAnsi="Consolas" w:cs="Times New Roman"/>
+          <w:color w:val="F92672"/>
+          <w:kern w:val="0"/>
+          <w:sz w:val="21"/>
+          <w:szCs w:val="21"/>
+          <w14:ligatures w14:val="none"/>
+        </w:rPr>
+        <w:t>if</w:t>
+      </w:r>
+      <w:r>
+        <w:rPr>
+          <w:rFonts w:ascii="Consolas" w:eastAsia="Times New Roman" w:hAnsi="Consolas" w:cs="Times New Roman"/>
+          <w:color w:val="DDDDDD"/>
+          <w:kern w:val="0"/>
+          <w:sz w:val="21"/>
+          <w:szCs w:val="21"/>
+          <w14:ligatures w14:val="none"/>
+        </w:rPr>
+        <w:t>(</w:t>
+      </w:r>
+      <w:r>
+        <w:rPr>
+          <w:rFonts w:ascii="Consolas" w:eastAsia="Times New Roman" w:hAnsi="Consolas" w:cs="Times New Roman"/>
+          <w:color w:val="F8F8F2"/>
+          <w:kern w:val="0"/>
+          <w:sz w:val="21"/>
+          <w:szCs w:val="21"/>
+          <w14:ligatures w14:val="none"/>
+        </w:rPr>
+        <w:t>error</w:t>
+      </w:r>
+      <w:r>
+        <w:rPr>
+          <w:rFonts w:ascii="Consolas" w:eastAsia="Times New Roman" w:hAnsi="Consolas" w:cs="Times New Roman"/>
+          <w:color w:val="DDDDDD"/>
+          <w:kern w:val="0"/>
+          <w:sz w:val="21"/>
+          <w:szCs w:val="21"/>
+          <w14:ligatures w14:val="none"/>
+        </w:rPr>
+        <w:t>)</w:t>
+      </w:r>
+    </w:p>
+    <w:p>
+      <w:pPr>
+        <w:shd w:val="clear" w:color="auto" w:fill="1F1F1F"/>
+        <w:spacing w:after="0" w:line="285" w:lineRule="atLeast"/>
+        <w:rPr>
+          <w:rFonts w:ascii="Consolas" w:eastAsia="Times New Roman" w:hAnsi="Consolas" w:cs="Times New Roman"/>
+          <w:color w:val="DDDDDD"/>
+          <w:kern w:val="0"/>
+          <w:sz w:val="21"/>
+          <w:szCs w:val="21"/>
+          <w14:ligatures w14:val="none"/>
+        </w:rPr>
+      </w:pPr>
+      <w:r>
+        <w:rPr>
+          <w:rFonts w:ascii="Consolas" w:eastAsia="Times New Roman" w:hAnsi="Consolas" w:cs="Times New Roman"/>
+          <w:color w:val="DDDDDD"/>
+          <w:kern w:val="0"/>
+          <w:sz w:val="21"/>
+          <w:szCs w:val="21"/>
+          <w14:ligatures w14:val="none"/>
+        </w:rPr>
+        <w:t>        {</w:t>
+      </w:r>
+    </w:p>
+    <w:p>
+      <w:pPr>
+        <w:shd w:val="clear" w:color="auto" w:fill="1F1F1F"/>
+        <w:spacing w:after="0" w:line="285" w:lineRule="atLeast"/>
+        <w:rPr>
+          <w:rFonts w:ascii="Consolas" w:eastAsia="Times New Roman" w:hAnsi="Consolas" w:cs="Times New Roman"/>
+          <w:color w:val="DDDDDD"/>
+          <w:kern w:val="0"/>
+          <w:sz w:val="21"/>
+          <w:szCs w:val="21"/>
+          <w14:ligatures w14:val="none"/>
+        </w:rPr>
+      </w:pPr>
+      <w:r>
+        <w:rPr>
+          <w:rFonts w:ascii="Consolas" w:eastAsia="Times New Roman" w:hAnsi="Consolas" w:cs="Times New Roman"/>
+          <w:color w:val="DDDDDD"/>
+          <w:kern w:val="0"/>
+          <w:sz w:val="21"/>
+          <w:szCs w:val="21"/>
+          <w14:ligatures w14:val="none"/>
+        </w:rPr>
+        <w:t xml:space="preserve">            </w:t>
+      </w:r>
+      <w:proofErr w:type="gramStart"/>
+      <w:r>
+        <w:rPr>
+          <w:rFonts w:ascii="Consolas" w:eastAsia="Times New Roman" w:hAnsi="Consolas" w:cs="Times New Roman"/>
+          <w:color w:val="F8F8F2"/>
+          <w:kern w:val="0"/>
+          <w:sz w:val="21"/>
+          <w:szCs w:val="21"/>
+          <w14:ligatures w14:val="none"/>
+        </w:rPr>
+        <w:t>element</w:t>
+      </w:r>
+      <w:r>
+        <w:rPr>
+          <w:rFonts w:ascii="Consolas" w:eastAsia="Times New Roman" w:hAnsi="Consolas" w:cs="Times New Roman"/>
+          <w:color w:val="DDDDDD"/>
+          <w:kern w:val="0"/>
+          <w:sz w:val="21"/>
+          <w:szCs w:val="21"/>
+          <w14:ligatures w14:val="none"/>
+        </w:rPr>
+        <w:t>.</w:t>
+      </w:r>
+      <w:r>
+        <w:rPr>
+          <w:rFonts w:ascii="Consolas" w:eastAsia="Times New Roman" w:hAnsi="Consolas" w:cs="Times New Roman"/>
+          <w:color w:val="F8F8F2"/>
+          <w:kern w:val="0"/>
+          <w:sz w:val="21"/>
+          <w:szCs w:val="21"/>
+          <w14:ligatures w14:val="none"/>
+        </w:rPr>
+        <w:t>innerHTML</w:t>
+      </w:r>
+      <w:proofErr w:type="gramEnd"/>
+      <w:r>
+        <w:rPr>
+          <w:rFonts w:ascii="Consolas" w:eastAsia="Times New Roman" w:hAnsi="Consolas" w:cs="Times New Roman"/>
+          <w:color w:val="DDDDDD"/>
+          <w:kern w:val="0"/>
+          <w:sz w:val="21"/>
+          <w:szCs w:val="21"/>
+          <w14:ligatures w14:val="none"/>
+        </w:rPr>
+        <w:t xml:space="preserve"> </w:t>
+      </w:r>
+      <w:r>
+        <w:rPr>
+          <w:rFonts w:ascii="Consolas" w:eastAsia="Times New Roman" w:hAnsi="Consolas" w:cs="Times New Roman"/>
+          <w:color w:val="F92672"/>
+          <w:kern w:val="0"/>
+          <w:sz w:val="21"/>
+          <w:szCs w:val="21"/>
+          <w14:ligatures w14:val="none"/>
+        </w:rPr>
+        <w:t>=</w:t>
+      </w:r>
+      <w:r>
+        <w:rPr>
+          <w:rFonts w:ascii="Consolas" w:eastAsia="Times New Roman" w:hAnsi="Consolas" w:cs="Times New Roman"/>
+          <w:color w:val="DDDDDD"/>
+          <w:kern w:val="0"/>
+          <w:sz w:val="21"/>
+          <w:szCs w:val="21"/>
+          <w14:ligatures w14:val="none"/>
+        </w:rPr>
+        <w:t xml:space="preserve"> </w:t>
+      </w:r>
+      <w:r>
+        <w:rPr>
+          <w:rFonts w:ascii="Consolas" w:eastAsia="Times New Roman" w:hAnsi="Consolas" w:cs="Times New Roman"/>
+          <w:color w:val="F8F8F2"/>
+          <w:kern w:val="0"/>
+          <w:sz w:val="21"/>
+          <w:szCs w:val="21"/>
+          <w14:ligatures w14:val="none"/>
+        </w:rPr>
+        <w:t>error</w:t>
+      </w:r>
+      <w:r>
+        <w:rPr>
+          <w:rFonts w:ascii="Consolas" w:eastAsia="Times New Roman" w:hAnsi="Consolas" w:cs="Times New Roman"/>
+          <w:color w:val="DDDDDD"/>
+          <w:kern w:val="0"/>
+          <w:sz w:val="21"/>
+          <w:szCs w:val="21"/>
+          <w14:ligatures w14:val="none"/>
+        </w:rPr>
+        <w:t>;</w:t>
+      </w:r>
+    </w:p>
+    <w:p>
+      <w:pPr>
+        <w:shd w:val="clear" w:color="auto" w:fill="1F1F1F"/>
+        <w:spacing w:after="0" w:line="285" w:lineRule="atLeast"/>
+        <w:rPr>
+          <w:rFonts w:ascii="Consolas" w:eastAsia="Times New Roman" w:hAnsi="Consolas" w:cs="Times New Roman"/>
+          <w:color w:val="DDDDDD"/>
+          <w:kern w:val="0"/>
+          <w:sz w:val="21"/>
+          <w:szCs w:val="21"/>
+          <w14:ligatures w14:val="none"/>
+        </w:rPr>
+      </w:pPr>
+      <w:r>
+        <w:rPr>
+          <w:rFonts w:ascii="Consolas" w:eastAsia="Times New Roman" w:hAnsi="Consolas" w:cs="Times New Roman"/>
+          <w:color w:val="DDDDDD"/>
+          <w:kern w:val="0"/>
+          <w:sz w:val="21"/>
+          <w:szCs w:val="21"/>
+          <w14:ligatures w14:val="none"/>
+        </w:rPr>
+        <w:t xml:space="preserve">            </w:t>
+      </w:r>
+      <w:proofErr w:type="gramStart"/>
+      <w:r>
+        <w:rPr>
+          <w:rFonts w:ascii="Consolas" w:eastAsia="Times New Roman" w:hAnsi="Consolas" w:cs="Times New Roman"/>
+          <w:color w:val="F92672"/>
+          <w:kern w:val="0"/>
+          <w:sz w:val="21"/>
+          <w:szCs w:val="21"/>
+          <w14:ligatures w14:val="none"/>
+        </w:rPr>
+        <w:t>return</w:t>
+      </w:r>
+      <w:r>
+        <w:rPr>
+          <w:rFonts w:ascii="Consolas" w:eastAsia="Times New Roman" w:hAnsi="Consolas" w:cs="Times New Roman"/>
+          <w:color w:val="DDDDDD"/>
+          <w:kern w:val="0"/>
+          <w:sz w:val="21"/>
+          <w:szCs w:val="21"/>
+          <w14:ligatures w14:val="none"/>
+        </w:rPr>
+        <w:t>;</w:t>
+      </w:r>
+      <w:proofErr w:type="gramEnd"/>
+    </w:p>
+    <w:p>
+      <w:pPr>
+        <w:shd w:val="clear" w:color="auto" w:fill="1F1F1F"/>
+        <w:spacing w:after="0" w:line="285" w:lineRule="atLeast"/>
+        <w:rPr>
+          <w:rFonts w:ascii="Consolas" w:eastAsia="Times New Roman" w:hAnsi="Consolas" w:cs="Times New Roman"/>
+          <w:color w:val="DDDDDD"/>
+          <w:kern w:val="0"/>
+          <w:sz w:val="21"/>
+          <w:szCs w:val="21"/>
+          <w14:ligatures w14:val="none"/>
+        </w:rPr>
+      </w:pPr>
+      <w:r>
+        <w:rPr>
+          <w:rFonts w:ascii="Consolas" w:eastAsia="Times New Roman" w:hAnsi="Consolas" w:cs="Times New Roman"/>
+          <w:color w:val="DDDDDD"/>
+          <w:kern w:val="0"/>
+          <w:sz w:val="21"/>
+          <w:szCs w:val="21"/>
+          <w14:ligatures w14:val="none"/>
+        </w:rPr>
+        <w:t>        }</w:t>
+      </w:r>
+    </w:p>
+    <w:p>
+      <w:pPr>
+        <w:shd w:val="clear" w:color="auto" w:fill="1F1F1F"/>
+        <w:spacing w:after="0" w:line="285" w:lineRule="atLeast"/>
+        <w:rPr>
+          <w:rFonts w:ascii="Consolas" w:eastAsia="Times New Roman" w:hAnsi="Consolas" w:cs="Times New Roman"/>
+          <w:color w:val="DDDDDD"/>
+          <w:kern w:val="0"/>
+          <w:sz w:val="21"/>
+          <w:szCs w:val="21"/>
+          <w14:ligatures w14:val="none"/>
+        </w:rPr>
+      </w:pPr>
+      <w:r>
+        <w:rPr>
+          <w:rFonts w:ascii="Consolas" w:eastAsia="Times New Roman" w:hAnsi="Consolas" w:cs="Times New Roman"/>
+          <w:color w:val="DDDDDD"/>
+          <w:kern w:val="0"/>
+          <w:sz w:val="21"/>
+          <w:szCs w:val="21"/>
+          <w14:ligatures w14:val="none"/>
+        </w:rPr>
+        <w:t xml:space="preserve">        </w:t>
+      </w:r>
+      <w:proofErr w:type="gramStart"/>
+      <w:r>
+        <w:rPr>
+          <w:rFonts w:ascii="Consolas" w:eastAsia="Times New Roman" w:hAnsi="Consolas" w:cs="Times New Roman"/>
+          <w:color w:val="F8F8F2"/>
+          <w:kern w:val="0"/>
+          <w:sz w:val="21"/>
+          <w:szCs w:val="21"/>
+          <w14:ligatures w14:val="none"/>
+        </w:rPr>
+        <w:t>element</w:t>
+      </w:r>
+      <w:r>
+        <w:rPr>
+          <w:rFonts w:ascii="Consolas" w:eastAsia="Times New Roman" w:hAnsi="Consolas" w:cs="Times New Roman"/>
+          <w:color w:val="DDDDDD"/>
+          <w:kern w:val="0"/>
+          <w:sz w:val="21"/>
+          <w:szCs w:val="21"/>
+          <w14:ligatures w14:val="none"/>
+        </w:rPr>
+        <w:t>.</w:t>
+      </w:r>
+      <w:r>
+        <w:rPr>
+          <w:rFonts w:ascii="Consolas" w:eastAsia="Times New Roman" w:hAnsi="Consolas" w:cs="Times New Roman"/>
+          <w:color w:val="F8F8F2"/>
+          <w:kern w:val="0"/>
+          <w:sz w:val="21"/>
+          <w:szCs w:val="21"/>
+          <w14:ligatures w14:val="none"/>
+        </w:rPr>
+        <w:t>innerHTML</w:t>
+      </w:r>
+      <w:proofErr w:type="gramEnd"/>
+      <w:r>
+        <w:rPr>
+          <w:rFonts w:ascii="Consolas" w:eastAsia="Times New Roman" w:hAnsi="Consolas" w:cs="Times New Roman"/>
+          <w:color w:val="DDDDDD"/>
+          <w:kern w:val="0"/>
+          <w:sz w:val="21"/>
+          <w:szCs w:val="21"/>
+          <w14:ligatures w14:val="none"/>
+        </w:rPr>
+        <w:t xml:space="preserve"> </w:t>
+      </w:r>
+      <w:r>
+        <w:rPr>
+          <w:rFonts w:ascii="Consolas" w:eastAsia="Times New Roman" w:hAnsi="Consolas" w:cs="Times New Roman"/>
+          <w:color w:val="F92672"/>
+          <w:kern w:val="0"/>
+          <w:sz w:val="21"/>
+          <w:szCs w:val="21"/>
+          <w14:ligatures w14:val="none"/>
+        </w:rPr>
+        <w:t>=</w:t>
+      </w:r>
+      <w:r>
+        <w:rPr>
+          <w:rFonts w:ascii="Consolas" w:eastAsia="Times New Roman" w:hAnsi="Consolas" w:cs="Times New Roman"/>
+          <w:color w:val="DDDDDD"/>
+          <w:kern w:val="0"/>
+          <w:sz w:val="21"/>
+          <w:szCs w:val="21"/>
+          <w14:ligatures w14:val="none"/>
+        </w:rPr>
+        <w:t xml:space="preserve"> </w:t>
+      </w:r>
+      <w:r>
+        <w:rPr>
+          <w:rFonts w:ascii="Consolas" w:eastAsia="Times New Roman" w:hAnsi="Consolas" w:cs="Times New Roman"/>
+          <w:color w:val="F8F8F2"/>
+          <w:kern w:val="0"/>
+          <w:sz w:val="21"/>
+          <w:szCs w:val="21"/>
+          <w14:ligatures w14:val="none"/>
+        </w:rPr>
+        <w:t>heroe</w:t>
+      </w:r>
+      <w:r>
+        <w:rPr>
+          <w:rFonts w:ascii="Consolas" w:eastAsia="Times New Roman" w:hAnsi="Consolas" w:cs="Times New Roman"/>
+          <w:color w:val="DDDDDD"/>
+          <w:kern w:val="0"/>
+          <w:sz w:val="21"/>
+          <w:szCs w:val="21"/>
+          <w14:ligatures w14:val="none"/>
+        </w:rPr>
+        <w:t>.</w:t>
+      </w:r>
+      <w:r>
+        <w:rPr>
+          <w:rFonts w:ascii="Consolas" w:eastAsia="Times New Roman" w:hAnsi="Consolas" w:cs="Times New Roman"/>
+          <w:color w:val="F8F8F2"/>
+          <w:kern w:val="0"/>
+          <w:sz w:val="21"/>
+          <w:szCs w:val="21"/>
+          <w14:ligatures w14:val="none"/>
+        </w:rPr>
+        <w:t>name</w:t>
+      </w:r>
+      <w:r>
+        <w:rPr>
+          <w:rFonts w:ascii="Consolas" w:eastAsia="Times New Roman" w:hAnsi="Consolas" w:cs="Times New Roman"/>
+          <w:color w:val="DDDDDD"/>
+          <w:kern w:val="0"/>
+          <w:sz w:val="21"/>
+          <w:szCs w:val="21"/>
+          <w14:ligatures w14:val="none"/>
+        </w:rPr>
+        <w:t>;</w:t>
+      </w:r>
+    </w:p>
+    <w:p>
+      <w:pPr>
+        <w:shd w:val="clear" w:color="auto" w:fill="1F1F1F"/>
+        <w:spacing w:after="0" w:line="285" w:lineRule="atLeast"/>
+        <w:rPr>
+          <w:rFonts w:ascii="Consolas" w:eastAsia="Times New Roman" w:hAnsi="Consolas" w:cs="Times New Roman"/>
+          <w:color w:val="DDDDDD"/>
+          <w:kern w:val="0"/>
+          <w:sz w:val="21"/>
+          <w:szCs w:val="21"/>
+          <w14:ligatures w14:val="none"/>
+        </w:rPr>
+      </w:pPr>
+      <w:r>
+        <w:rPr>
+          <w:rFonts w:ascii="Consolas" w:eastAsia="Times New Roman" w:hAnsi="Consolas" w:cs="Times New Roman"/>
+          <w:color w:val="DDDDDD"/>
+          <w:kern w:val="0"/>
+          <w:sz w:val="21"/>
+          <w:szCs w:val="21"/>
+          <w14:ligatures w14:val="none"/>
+        </w:rPr>
+        <w:t>    });</w:t>
+      </w:r>
+    </w:p>
+    <w:p>
+      <w:pPr>
+        <w:shd w:val="clear" w:color="auto" w:fill="1F1F1F"/>
+        <w:spacing w:after="0" w:line="285" w:lineRule="atLeast"/>
+        <w:rPr>
+          <w:rFonts w:ascii="Consolas" w:eastAsia="Times New Roman" w:hAnsi="Consolas" w:cs="Times New Roman"/>
+          <w:color w:val="DDDDDD"/>
+          <w:kern w:val="0"/>
+          <w:sz w:val="21"/>
+          <w:szCs w:val="21"/>
+          <w14:ligatures w14:val="none"/>
+        </w:rPr>
+      </w:pPr>
+      <w:r>
+        <w:rPr>
+          <w:rFonts w:ascii="Consolas" w:eastAsia="Times New Roman" w:hAnsi="Consolas" w:cs="Times New Roman"/>
+          <w:color w:val="DDDDDD"/>
+          <w:kern w:val="0"/>
+          <w:sz w:val="21"/>
+          <w:szCs w:val="21"/>
+          <w14:ligatures w14:val="none"/>
+        </w:rPr>
+        <w:lastRenderedPageBreak/>
+        <w:t>}</w:t>
+      </w:r>
+    </w:p>
+    <w:p>
+      <w:pPr>
+        <w:shd w:val="clear" w:color="auto" w:fill="1F1F1F"/>
+        <w:spacing w:after="0" w:line="285" w:lineRule="atLeast"/>
+        <w:rPr>
+          <w:rFonts w:ascii="Consolas" w:eastAsia="Times New Roman" w:hAnsi="Consolas" w:cs="Times New Roman"/>
+          <w:color w:val="DDDDDD"/>
+          <w:kern w:val="0"/>
+          <w:sz w:val="21"/>
+          <w:szCs w:val="21"/>
+          <w14:ligatures w14:val="none"/>
+        </w:rPr>
+      </w:pPr>
+      <w:r>
+        <w:rPr>
+          <w:rFonts w:ascii="Consolas" w:eastAsia="Times New Roman" w:hAnsi="Consolas" w:cs="Times New Roman"/>
+          <w:color w:val="75715E"/>
+          <w:kern w:val="0"/>
+          <w:sz w:val="21"/>
+          <w:szCs w:val="21"/>
+          <w14:ligatures w14:val="none"/>
+        </w:rPr>
+        <w:t>/**</w:t>
+      </w:r>
+    </w:p>
+    <w:p>
+      <w:pPr>
+        <w:shd w:val="clear" w:color="auto" w:fill="1F1F1F"/>
+        <w:spacing w:after="0" w:line="285" w:lineRule="atLeast"/>
+        <w:rPr>
+          <w:rFonts w:ascii="Consolas" w:eastAsia="Times New Roman" w:hAnsi="Consolas" w:cs="Times New Roman"/>
+          <w:color w:val="DDDDDD"/>
+          <w:kern w:val="0"/>
+          <w:sz w:val="21"/>
+          <w:szCs w:val="21"/>
+          <w14:ligatures w14:val="none"/>
+        </w:rPr>
+      </w:pPr>
+      <w:r>
+        <w:rPr>
+          <w:rFonts w:ascii="Consolas" w:eastAsia="Times New Roman" w:hAnsi="Consolas" w:cs="Times New Roman"/>
+          <w:color w:val="75715E"/>
+          <w:kern w:val="0"/>
+          <w:sz w:val="21"/>
+          <w:szCs w:val="21"/>
+          <w14:ligatures w14:val="none"/>
+        </w:rPr>
+        <w:t xml:space="preserve"> * </w:t>
+      </w:r>
+    </w:p>
+    <w:p>
+      <w:pPr>
+        <w:shd w:val="clear" w:color="auto" w:fill="1F1F1F"/>
+        <w:spacing w:after="0" w:line="285" w:lineRule="atLeast"/>
+        <w:rPr>
+          <w:rFonts w:ascii="Consolas" w:eastAsia="Times New Roman" w:hAnsi="Consolas" w:cs="Times New Roman"/>
+          <w:color w:val="DDDDDD"/>
+          <w:kern w:val="0"/>
+          <w:sz w:val="21"/>
+          <w:szCs w:val="21"/>
+          <w14:ligatures w14:val="none"/>
+        </w:rPr>
+      </w:pPr>
+      <w:r>
+        <w:rPr>
+          <w:rFonts w:ascii="Consolas" w:eastAsia="Times New Roman" w:hAnsi="Consolas" w:cs="Times New Roman"/>
+          <w:color w:val="75715E"/>
+          <w:kern w:val="0"/>
+          <w:sz w:val="21"/>
+          <w:szCs w:val="21"/>
+          <w14:ligatures w14:val="none"/>
+        </w:rPr>
+        <w:t xml:space="preserve"> * </w:t>
+      </w:r>
+      <w:r>
+        <w:rPr>
+          <w:rFonts w:ascii="Consolas" w:eastAsia="Times New Roman" w:hAnsi="Consolas" w:cs="Times New Roman"/>
+          <w:i/>
+          <w:iCs/>
+          <w:color w:val="66D9EF"/>
+          <w:kern w:val="0"/>
+          <w:sz w:val="21"/>
+          <w:szCs w:val="21"/>
+          <w14:ligatures w14:val="none"/>
+        </w:rPr>
+        <w:t>@param</w:t>
+      </w:r>
+      <w:r>
+        <w:rPr>
+          <w:rFonts w:ascii="Consolas" w:eastAsia="Times New Roman" w:hAnsi="Consolas" w:cs="Times New Roman"/>
+          <w:color w:val="75715E"/>
+          <w:kern w:val="0"/>
+          <w:sz w:val="21"/>
+          <w:szCs w:val="21"/>
+          <w14:ligatures w14:val="none"/>
+        </w:rPr>
+        <w:t xml:space="preserve"> </w:t>
+      </w:r>
+      <w:r>
+        <w:rPr>
+          <w:rFonts w:ascii="Consolas" w:eastAsia="Times New Roman" w:hAnsi="Consolas" w:cs="Times New Roman"/>
+          <w:color w:val="A6E22E"/>
+          <w:kern w:val="0"/>
+          <w:sz w:val="21"/>
+          <w:szCs w:val="21"/>
+          <w:u w:val="single"/>
+          <w14:ligatures w14:val="none"/>
+        </w:rPr>
+        <w:t>{String}</w:t>
+      </w:r>
+      <w:r>
+        <w:rPr>
+          <w:rFonts w:ascii="Consolas" w:eastAsia="Times New Roman" w:hAnsi="Consolas" w:cs="Times New Roman"/>
+          <w:color w:val="75715E"/>
+          <w:kern w:val="0"/>
+          <w:sz w:val="21"/>
+          <w:szCs w:val="21"/>
+          <w14:ligatures w14:val="none"/>
+        </w:rPr>
+        <w:t xml:space="preserve"> </w:t>
+      </w:r>
+      <w:r>
+        <w:rPr>
+          <w:rFonts w:ascii="Consolas" w:eastAsia="Times New Roman" w:hAnsi="Consolas" w:cs="Times New Roman"/>
+          <w:color w:val="F8F8F2"/>
+          <w:kern w:val="0"/>
+          <w:sz w:val="21"/>
+          <w:szCs w:val="21"/>
+          <w14:ligatures w14:val="none"/>
+        </w:rPr>
+        <w:t>heroId</w:t>
+      </w:r>
+      <w:r>
+        <w:rPr>
+          <w:rFonts w:ascii="Consolas" w:eastAsia="Times New Roman" w:hAnsi="Consolas" w:cs="Times New Roman"/>
+          <w:color w:val="75715E"/>
+          <w:kern w:val="0"/>
+          <w:sz w:val="21"/>
+          <w:szCs w:val="21"/>
+          <w14:ligatures w14:val="none"/>
+        </w:rPr>
+        <w:t xml:space="preserve"> </w:t>
+      </w:r>
+    </w:p>
+    <w:p>
+      <w:pPr>
+        <w:shd w:val="clear" w:color="auto" w:fill="1F1F1F"/>
+        <w:spacing w:after="0" w:line="285" w:lineRule="atLeast"/>
+        <w:rPr>
+          <w:rFonts w:ascii="Consolas" w:eastAsia="Times New Roman" w:hAnsi="Consolas" w:cs="Times New Roman"/>
+          <w:color w:val="DDDDDD"/>
+          <w:kern w:val="0"/>
+          <w:sz w:val="21"/>
+          <w:szCs w:val="21"/>
+          <w14:ligatures w14:val="none"/>
+        </w:rPr>
+      </w:pPr>
+      <w:r>
+        <w:rPr>
+          <w:rFonts w:ascii="Consolas" w:eastAsia="Times New Roman" w:hAnsi="Consolas" w:cs="Times New Roman"/>
+          <w:color w:val="75715E"/>
+          <w:kern w:val="0"/>
+          <w:sz w:val="21"/>
+          <w:szCs w:val="21"/>
+          <w14:ligatures w14:val="none"/>
+        </w:rPr>
+        <w:t xml:space="preserve"> * </w:t>
+      </w:r>
+      <w:r>
+        <w:rPr>
+          <w:rFonts w:ascii="Consolas" w:eastAsia="Times New Roman" w:hAnsi="Consolas" w:cs="Times New Roman"/>
+          <w:i/>
+          <w:iCs/>
+          <w:color w:val="66D9EF"/>
+          <w:kern w:val="0"/>
+          <w:sz w:val="21"/>
+          <w:szCs w:val="21"/>
+          <w14:ligatures w14:val="none"/>
+        </w:rPr>
+        <w:t>@param</w:t>
+      </w:r>
+      <w:r>
+        <w:rPr>
+          <w:rFonts w:ascii="Consolas" w:eastAsia="Times New Roman" w:hAnsi="Consolas" w:cs="Times New Roman"/>
+          <w:color w:val="75715E"/>
+          <w:kern w:val="0"/>
+          <w:sz w:val="21"/>
+          <w:szCs w:val="21"/>
+          <w14:ligatures w14:val="none"/>
+        </w:rPr>
+        <w:t xml:space="preserve"> </w:t>
+      </w:r>
+      <w:r>
+        <w:rPr>
+          <w:rFonts w:ascii="Consolas" w:eastAsia="Times New Roman" w:hAnsi="Consolas" w:cs="Times New Roman"/>
+          <w:color w:val="A6E22E"/>
+          <w:kern w:val="0"/>
+          <w:sz w:val="21"/>
+          <w:szCs w:val="21"/>
+          <w:u w:val="single"/>
+          <w14:ligatures w14:val="none"/>
+        </w:rPr>
+        <w:t xml:space="preserve">{(error: String|null, </w:t>
+      </w:r>
+      <w:proofErr w:type="gramStart"/>
+      <w:r>
+        <w:rPr>
+          <w:rFonts w:ascii="Consolas" w:eastAsia="Times New Roman" w:hAnsi="Consolas" w:cs="Times New Roman"/>
+          <w:color w:val="A6E22E"/>
+          <w:kern w:val="0"/>
+          <w:sz w:val="21"/>
+          <w:szCs w:val="21"/>
+          <w:u w:val="single"/>
+          <w14:ligatures w14:val="none"/>
+        </w:rPr>
+        <w:t>heroe:Object</w:t>
+      </w:r>
+      <w:proofErr w:type="gramEnd"/>
+      <w:r>
+        <w:rPr>
+          <w:rFonts w:ascii="Consolas" w:eastAsia="Times New Roman" w:hAnsi="Consolas" w:cs="Times New Roman"/>
+          <w:color w:val="A6E22E"/>
+          <w:kern w:val="0"/>
+          <w:sz w:val="21"/>
+          <w:szCs w:val="21"/>
+          <w:u w:val="single"/>
+          <w14:ligatures w14:val="none"/>
+        </w:rPr>
+        <w:t>)=&gt;void}</w:t>
+      </w:r>
+      <w:r>
+        <w:rPr>
+          <w:rFonts w:ascii="Consolas" w:eastAsia="Times New Roman" w:hAnsi="Consolas" w:cs="Times New Roman"/>
+          <w:color w:val="75715E"/>
+          <w:kern w:val="0"/>
+          <w:sz w:val="21"/>
+          <w:szCs w:val="21"/>
+          <w14:ligatures w14:val="none"/>
+        </w:rPr>
+        <w:t xml:space="preserve"> </w:t>
+      </w:r>
+      <w:r>
+        <w:rPr>
+          <w:rFonts w:ascii="Consolas" w:eastAsia="Times New Roman" w:hAnsi="Consolas" w:cs="Times New Roman"/>
+          <w:color w:val="F8F8F2"/>
+          <w:kern w:val="0"/>
+          <w:sz w:val="21"/>
+          <w:szCs w:val="21"/>
+          <w14:ligatures w14:val="none"/>
+        </w:rPr>
+        <w:t>callback</w:t>
+      </w:r>
+      <w:r>
+        <w:rPr>
+          <w:rFonts w:ascii="Consolas" w:eastAsia="Times New Roman" w:hAnsi="Consolas" w:cs="Times New Roman"/>
+          <w:color w:val="75715E"/>
+          <w:kern w:val="0"/>
+          <w:sz w:val="21"/>
+          <w:szCs w:val="21"/>
+          <w14:ligatures w14:val="none"/>
+        </w:rPr>
+        <w:t xml:space="preserve"> </w:t>
+      </w:r>
+    </w:p>
+    <w:p>
+      <w:pPr>
+        <w:shd w:val="clear" w:color="auto" w:fill="1F1F1F"/>
+        <w:spacing w:after="0" w:line="285" w:lineRule="atLeast"/>
+        <w:rPr>
+          <w:rFonts w:ascii="Consolas" w:eastAsia="Times New Roman" w:hAnsi="Consolas" w:cs="Times New Roman"/>
+          <w:color w:val="DDDDDD"/>
+          <w:kern w:val="0"/>
+          <w:sz w:val="21"/>
+          <w:szCs w:val="21"/>
+          <w:lang w:val="es-AR"/>
+          <w14:ligatures w14:val="none"/>
+        </w:rPr>
+      </w:pPr>
+      <w:r>
+        <w:rPr>
+          <w:rFonts w:ascii="Consolas" w:eastAsia="Times New Roman" w:hAnsi="Consolas" w:cs="Times New Roman"/>
+          <w:color w:val="75715E"/>
+          <w:kern w:val="0"/>
+          <w:sz w:val="21"/>
+          <w:szCs w:val="21"/>
+          <w14:ligatures w14:val="none"/>
+        </w:rPr>
+        <w:t> </w:t>
+      </w:r>
+      <w:r>
+        <w:rPr>
+          <w:rFonts w:ascii="Consolas" w:eastAsia="Times New Roman" w:hAnsi="Consolas" w:cs="Times New Roman"/>
+          <w:color w:val="75715E"/>
+          <w:kern w:val="0"/>
+          <w:sz w:val="21"/>
+          <w:szCs w:val="21"/>
+          <w:lang w:val="es-AR"/>
+          <w14:ligatures w14:val="none"/>
+        </w:rPr>
+        <w:t>*/</w:t>
+      </w:r>
+    </w:p>
+    <w:p>
+      <w:pPr>
+        <w:shd w:val="clear" w:color="auto" w:fill="1F1F1F"/>
+        <w:spacing w:after="0" w:line="285" w:lineRule="atLeast"/>
+        <w:rPr>
+          <w:rFonts w:ascii="Consolas" w:eastAsia="Times New Roman" w:hAnsi="Consolas" w:cs="Times New Roman"/>
+          <w:color w:val="DDDDDD"/>
+          <w:kern w:val="0"/>
+          <w:sz w:val="21"/>
+          <w:szCs w:val="21"/>
+          <w:lang w:val="es-AR"/>
+          <w14:ligatures w14:val="none"/>
+        </w:rPr>
+      </w:pPr>
+      <w:r>
+        <w:rPr>
+          <w:rFonts w:ascii="Consolas" w:eastAsia="Times New Roman" w:hAnsi="Consolas" w:cs="Times New Roman"/>
+          <w:i/>
+          <w:iCs/>
+          <w:color w:val="66D9EF"/>
+          <w:kern w:val="0"/>
+          <w:sz w:val="21"/>
+          <w:szCs w:val="21"/>
+          <w:lang w:val="es-AR"/>
+          <w14:ligatures w14:val="none"/>
+        </w:rPr>
+        <w:t>const</w:t>
+      </w:r>
+      <w:r>
+        <w:rPr>
+          <w:rFonts w:ascii="Consolas" w:eastAsia="Times New Roman" w:hAnsi="Consolas" w:cs="Times New Roman"/>
+          <w:color w:val="DDDDDD"/>
+          <w:kern w:val="0"/>
+          <w:sz w:val="21"/>
+          <w:szCs w:val="21"/>
+          <w:lang w:val="es-AR"/>
+          <w14:ligatures w14:val="none"/>
+        </w:rPr>
+        <w:t xml:space="preserve"> </w:t>
+      </w:r>
+      <w:r>
+        <w:rPr>
+          <w:rFonts w:ascii="Consolas" w:eastAsia="Times New Roman" w:hAnsi="Consolas" w:cs="Times New Roman"/>
+          <w:color w:val="A6E22E"/>
+          <w:kern w:val="0"/>
+          <w:sz w:val="21"/>
+          <w:szCs w:val="21"/>
+          <w:lang w:val="es-AR"/>
+          <w14:ligatures w14:val="none"/>
+        </w:rPr>
+        <w:t>findHero</w:t>
+      </w:r>
+      <w:r>
+        <w:rPr>
+          <w:rFonts w:ascii="Consolas" w:eastAsia="Times New Roman" w:hAnsi="Consolas" w:cs="Times New Roman"/>
+          <w:color w:val="DDDDDD"/>
+          <w:kern w:val="0"/>
+          <w:sz w:val="21"/>
+          <w:szCs w:val="21"/>
+          <w:lang w:val="es-AR"/>
+          <w14:ligatures w14:val="none"/>
+        </w:rPr>
+        <w:t xml:space="preserve"> </w:t>
+      </w:r>
+      <w:r>
+        <w:rPr>
+          <w:rFonts w:ascii="Consolas" w:eastAsia="Times New Roman" w:hAnsi="Consolas" w:cs="Times New Roman"/>
+          <w:color w:val="F92672"/>
+          <w:kern w:val="0"/>
+          <w:sz w:val="21"/>
+          <w:szCs w:val="21"/>
+          <w:lang w:val="es-AR"/>
+          <w14:ligatures w14:val="none"/>
+        </w:rPr>
+        <w:t>=</w:t>
+      </w:r>
+      <w:r>
+        <w:rPr>
+          <w:rFonts w:ascii="Consolas" w:eastAsia="Times New Roman" w:hAnsi="Consolas" w:cs="Times New Roman"/>
+          <w:color w:val="DDDDDD"/>
+          <w:kern w:val="0"/>
+          <w:sz w:val="21"/>
+          <w:szCs w:val="21"/>
+          <w:lang w:val="es-AR"/>
+          <w14:ligatures w14:val="none"/>
+        </w:rPr>
+        <w:t xml:space="preserve"> (</w:t>
+      </w:r>
+      <w:r>
+        <w:rPr>
+          <w:rFonts w:ascii="Consolas" w:eastAsia="Times New Roman" w:hAnsi="Consolas" w:cs="Times New Roman"/>
+          <w:i/>
+          <w:iCs/>
+          <w:color w:val="FD971F"/>
+          <w:kern w:val="0"/>
+          <w:sz w:val="21"/>
+          <w:szCs w:val="21"/>
+          <w:lang w:val="es-AR"/>
+          <w14:ligatures w14:val="none"/>
+        </w:rPr>
+        <w:t>heroId</w:t>
+      </w:r>
+      <w:r>
+        <w:rPr>
+          <w:rFonts w:ascii="Consolas" w:eastAsia="Times New Roman" w:hAnsi="Consolas" w:cs="Times New Roman"/>
+          <w:color w:val="DDDDDD"/>
+          <w:kern w:val="0"/>
+          <w:sz w:val="21"/>
+          <w:szCs w:val="21"/>
+          <w:lang w:val="es-AR"/>
+          <w14:ligatures w14:val="none"/>
+        </w:rPr>
+        <w:t xml:space="preserve">, </w:t>
+      </w:r>
+      <w:r>
+        <w:rPr>
+          <w:rFonts w:ascii="Consolas" w:eastAsia="Times New Roman" w:hAnsi="Consolas" w:cs="Times New Roman"/>
+          <w:i/>
+          <w:iCs/>
+          <w:color w:val="FD971F"/>
+          <w:kern w:val="0"/>
+          <w:sz w:val="21"/>
+          <w:szCs w:val="21"/>
+          <w:lang w:val="es-AR"/>
+          <w14:ligatures w14:val="none"/>
+        </w:rPr>
+        <w:t>callback</w:t>
+      </w:r>
+      <w:r>
+        <w:rPr>
+          <w:rFonts w:ascii="Consolas" w:eastAsia="Times New Roman" w:hAnsi="Consolas" w:cs="Times New Roman"/>
+          <w:color w:val="DDDDDD"/>
+          <w:kern w:val="0"/>
+          <w:sz w:val="21"/>
+          <w:szCs w:val="21"/>
+          <w:lang w:val="es-AR"/>
+          <w14:ligatures w14:val="none"/>
+        </w:rPr>
+        <w:t xml:space="preserve">) </w:t>
+      </w:r>
+      <w:r>
+        <w:rPr>
+          <w:rFonts w:ascii="Consolas" w:eastAsia="Times New Roman" w:hAnsi="Consolas" w:cs="Times New Roman"/>
+          <w:i/>
+          <w:iCs/>
+          <w:color w:val="66D9EF"/>
+          <w:kern w:val="0"/>
+          <w:sz w:val="21"/>
+          <w:szCs w:val="21"/>
+          <w:lang w:val="es-AR"/>
+          <w14:ligatures w14:val="none"/>
+        </w:rPr>
+        <w:t>=&gt;</w:t>
+      </w:r>
+      <w:r>
+        <w:rPr>
+          <w:rFonts w:ascii="Consolas" w:eastAsia="Times New Roman" w:hAnsi="Consolas" w:cs="Times New Roman"/>
+          <w:color w:val="DDDDDD"/>
+          <w:kern w:val="0"/>
+          <w:sz w:val="21"/>
+          <w:szCs w:val="21"/>
+          <w:lang w:val="es-AR"/>
+          <w14:ligatures w14:val="none"/>
+        </w:rPr>
+        <w:t>{</w:t>
+      </w:r>
+    </w:p>
+    <w:p>
+      <w:pPr>
+        <w:shd w:val="clear" w:color="auto" w:fill="1F1F1F"/>
+        <w:spacing w:after="0" w:line="285" w:lineRule="atLeast"/>
+        <w:rPr>
+          <w:rFonts w:ascii="Consolas" w:eastAsia="Times New Roman" w:hAnsi="Consolas" w:cs="Times New Roman"/>
+          <w:color w:val="DDDDDD"/>
+          <w:kern w:val="0"/>
+          <w:sz w:val="21"/>
+          <w:szCs w:val="21"/>
+          <w:lang w:val="es-AR"/>
+          <w14:ligatures w14:val="none"/>
+        </w:rPr>
+      </w:pPr>
+    </w:p>
+    <w:p>
+      <w:pPr>
+        <w:shd w:val="clear" w:color="auto" w:fill="1F1F1F"/>
+        <w:spacing w:after="0" w:line="285" w:lineRule="atLeast"/>
+        <w:rPr>
+          <w:rFonts w:ascii="Consolas" w:eastAsia="Times New Roman" w:hAnsi="Consolas" w:cs="Times New Roman"/>
+          <w:color w:val="DDDDDD"/>
+          <w:kern w:val="0"/>
+          <w:sz w:val="21"/>
+          <w:szCs w:val="21"/>
+          <w:lang w:val="es-AR"/>
+          <w14:ligatures w14:val="none"/>
+        </w:rPr>
+      </w:pPr>
+      <w:r>
+        <w:rPr>
+          <w:rFonts w:ascii="Consolas" w:eastAsia="Times New Roman" w:hAnsi="Consolas" w:cs="Times New Roman"/>
+          <w:color w:val="DDDDDD"/>
+          <w:kern w:val="0"/>
+          <w:sz w:val="21"/>
+          <w:szCs w:val="21"/>
+          <w:lang w:val="es-AR"/>
+          <w14:ligatures w14:val="none"/>
+        </w:rPr>
+        <w:t xml:space="preserve">    </w:t>
+      </w:r>
+      <w:r>
+        <w:rPr>
+          <w:rFonts w:ascii="Consolas" w:eastAsia="Times New Roman" w:hAnsi="Consolas" w:cs="Times New Roman"/>
+          <w:color w:val="75715E"/>
+          <w:kern w:val="0"/>
+          <w:sz w:val="21"/>
+          <w:szCs w:val="21"/>
+          <w:lang w:val="es-AR"/>
+          <w14:ligatures w14:val="none"/>
+        </w:rPr>
+        <w:t>//heroes es una lista(json) invocada</w:t>
+      </w:r>
+    </w:p>
+    <w:p>
+      <w:pPr>
+        <w:shd w:val="clear" w:color="auto" w:fill="1F1F1F"/>
+        <w:spacing w:after="0" w:line="285" w:lineRule="atLeast"/>
+        <w:rPr>
+          <w:rFonts w:ascii="Consolas" w:eastAsia="Times New Roman" w:hAnsi="Consolas" w:cs="Times New Roman"/>
+          <w:color w:val="DDDDDD"/>
+          <w:kern w:val="0"/>
+          <w:sz w:val="21"/>
+          <w:szCs w:val="21"/>
+          <w14:ligatures w14:val="none"/>
+        </w:rPr>
+      </w:pPr>
+      <w:r>
+        <w:rPr>
+          <w:rFonts w:ascii="Consolas" w:eastAsia="Times New Roman" w:hAnsi="Consolas" w:cs="Times New Roman"/>
+          <w:color w:val="DDDDDD"/>
+          <w:kern w:val="0"/>
+          <w:sz w:val="21"/>
+          <w:szCs w:val="21"/>
+          <w:lang w:val="es-AR"/>
+          <w14:ligatures w14:val="none"/>
+        </w:rPr>
+        <w:t xml:space="preserve">    </w:t>
+      </w:r>
+      <w:r>
+        <w:rPr>
+          <w:rFonts w:ascii="Consolas" w:eastAsia="Times New Roman" w:hAnsi="Consolas" w:cs="Times New Roman"/>
+          <w:i/>
+          <w:iCs/>
+          <w:color w:val="66D9EF"/>
+          <w:kern w:val="0"/>
+          <w:sz w:val="21"/>
+          <w:szCs w:val="21"/>
+          <w14:ligatures w14:val="none"/>
+        </w:rPr>
+        <w:t>const</w:t>
+      </w:r>
+      <w:r>
+        <w:rPr>
+          <w:rFonts w:ascii="Consolas" w:eastAsia="Times New Roman" w:hAnsi="Consolas" w:cs="Times New Roman"/>
+          <w:color w:val="DDDDDD"/>
+          <w:kern w:val="0"/>
+          <w:sz w:val="21"/>
+          <w:szCs w:val="21"/>
+          <w14:ligatures w14:val="none"/>
+        </w:rPr>
+        <w:t xml:space="preserve"> </w:t>
+      </w:r>
+      <w:r>
+        <w:rPr>
+          <w:rFonts w:ascii="Consolas" w:eastAsia="Times New Roman" w:hAnsi="Consolas" w:cs="Times New Roman"/>
+          <w:color w:val="F8F8F2"/>
+          <w:kern w:val="0"/>
+          <w:sz w:val="21"/>
+          <w:szCs w:val="21"/>
+          <w14:ligatures w14:val="none"/>
+        </w:rPr>
+        <w:t>heroeCallback</w:t>
+      </w:r>
+      <w:r>
+        <w:rPr>
+          <w:rFonts w:ascii="Consolas" w:eastAsia="Times New Roman" w:hAnsi="Consolas" w:cs="Times New Roman"/>
+          <w:color w:val="DDDDDD"/>
+          <w:kern w:val="0"/>
+          <w:sz w:val="21"/>
+          <w:szCs w:val="21"/>
+          <w14:ligatures w14:val="none"/>
+        </w:rPr>
+        <w:t xml:space="preserve"> </w:t>
+      </w:r>
+      <w:r>
+        <w:rPr>
+          <w:rFonts w:ascii="Consolas" w:eastAsia="Times New Roman" w:hAnsi="Consolas" w:cs="Times New Roman"/>
+          <w:color w:val="F92672"/>
+          <w:kern w:val="0"/>
+          <w:sz w:val="21"/>
+          <w:szCs w:val="21"/>
+          <w14:ligatures w14:val="none"/>
+        </w:rPr>
+        <w:t>=</w:t>
+      </w:r>
+      <w:r>
+        <w:rPr>
+          <w:rFonts w:ascii="Consolas" w:eastAsia="Times New Roman" w:hAnsi="Consolas" w:cs="Times New Roman"/>
+          <w:color w:val="DDDDDD"/>
+          <w:kern w:val="0"/>
+          <w:sz w:val="21"/>
+          <w:szCs w:val="21"/>
+          <w14:ligatures w14:val="none"/>
+        </w:rPr>
+        <w:t xml:space="preserve"> </w:t>
+      </w:r>
+      <w:proofErr w:type="gramStart"/>
+      <w:r>
+        <w:rPr>
+          <w:rFonts w:ascii="Consolas" w:eastAsia="Times New Roman" w:hAnsi="Consolas" w:cs="Times New Roman"/>
+          <w:color w:val="F8F8F2"/>
+          <w:kern w:val="0"/>
+          <w:sz w:val="21"/>
+          <w:szCs w:val="21"/>
+          <w14:ligatures w14:val="none"/>
+        </w:rPr>
+        <w:t>heroes</w:t>
+      </w:r>
+      <w:r>
+        <w:rPr>
+          <w:rFonts w:ascii="Consolas" w:eastAsia="Times New Roman" w:hAnsi="Consolas" w:cs="Times New Roman"/>
+          <w:color w:val="DDDDDD"/>
+          <w:kern w:val="0"/>
+          <w:sz w:val="21"/>
+          <w:szCs w:val="21"/>
+          <w14:ligatures w14:val="none"/>
+        </w:rPr>
+        <w:t>.</w:t>
+      </w:r>
+      <w:r>
+        <w:rPr>
+          <w:rFonts w:ascii="Consolas" w:eastAsia="Times New Roman" w:hAnsi="Consolas" w:cs="Times New Roman"/>
+          <w:color w:val="A6E22E"/>
+          <w:kern w:val="0"/>
+          <w:sz w:val="21"/>
+          <w:szCs w:val="21"/>
+          <w14:ligatures w14:val="none"/>
+        </w:rPr>
+        <w:t>find</w:t>
+      </w:r>
+      <w:proofErr w:type="gramEnd"/>
+      <w:r>
+        <w:rPr>
+          <w:rFonts w:ascii="Consolas" w:eastAsia="Times New Roman" w:hAnsi="Consolas" w:cs="Times New Roman"/>
+          <w:color w:val="DDDDDD"/>
+          <w:kern w:val="0"/>
+          <w:sz w:val="21"/>
+          <w:szCs w:val="21"/>
+          <w14:ligatures w14:val="none"/>
+        </w:rPr>
+        <w:t xml:space="preserve">( </w:t>
+      </w:r>
+      <w:r>
+        <w:rPr>
+          <w:rFonts w:ascii="Consolas" w:eastAsia="Times New Roman" w:hAnsi="Consolas" w:cs="Times New Roman"/>
+          <w:i/>
+          <w:iCs/>
+          <w:color w:val="FD971F"/>
+          <w:kern w:val="0"/>
+          <w:sz w:val="21"/>
+          <w:szCs w:val="21"/>
+          <w14:ligatures w14:val="none"/>
+        </w:rPr>
+        <w:t>hero</w:t>
+      </w:r>
+      <w:r>
+        <w:rPr>
+          <w:rFonts w:ascii="Consolas" w:eastAsia="Times New Roman" w:hAnsi="Consolas" w:cs="Times New Roman"/>
+          <w:color w:val="DDDDDD"/>
+          <w:kern w:val="0"/>
+          <w:sz w:val="21"/>
+          <w:szCs w:val="21"/>
+          <w14:ligatures w14:val="none"/>
+        </w:rPr>
+        <w:t xml:space="preserve"> </w:t>
+      </w:r>
+      <w:r>
+        <w:rPr>
+          <w:rFonts w:ascii="Consolas" w:eastAsia="Times New Roman" w:hAnsi="Consolas" w:cs="Times New Roman"/>
+          <w:i/>
+          <w:iCs/>
+          <w:color w:val="66D9EF"/>
+          <w:kern w:val="0"/>
+          <w:sz w:val="21"/>
+          <w:szCs w:val="21"/>
+          <w14:ligatures w14:val="none"/>
+        </w:rPr>
+        <w:t>=&gt;</w:t>
+      </w:r>
+      <w:r>
+        <w:rPr>
+          <w:rFonts w:ascii="Consolas" w:eastAsia="Times New Roman" w:hAnsi="Consolas" w:cs="Times New Roman"/>
+          <w:color w:val="DDDDDD"/>
+          <w:kern w:val="0"/>
+          <w:sz w:val="21"/>
+          <w:szCs w:val="21"/>
+          <w14:ligatures w14:val="none"/>
+        </w:rPr>
+        <w:t xml:space="preserve"> </w:t>
+      </w:r>
+      <w:r>
+        <w:rPr>
+          <w:rFonts w:ascii="Consolas" w:eastAsia="Times New Roman" w:hAnsi="Consolas" w:cs="Times New Roman"/>
+          <w:color w:val="F8F8F2"/>
+          <w:kern w:val="0"/>
+          <w:sz w:val="21"/>
+          <w:szCs w:val="21"/>
+          <w14:ligatures w14:val="none"/>
+        </w:rPr>
+        <w:t>hero</w:t>
+      </w:r>
+      <w:r>
+        <w:rPr>
+          <w:rFonts w:ascii="Consolas" w:eastAsia="Times New Roman" w:hAnsi="Consolas" w:cs="Times New Roman"/>
+          <w:color w:val="DDDDDD"/>
+          <w:kern w:val="0"/>
+          <w:sz w:val="21"/>
+          <w:szCs w:val="21"/>
+          <w14:ligatures w14:val="none"/>
+        </w:rPr>
+        <w:t>.</w:t>
+      </w:r>
+      <w:r>
+        <w:rPr>
+          <w:rFonts w:ascii="Consolas" w:eastAsia="Times New Roman" w:hAnsi="Consolas" w:cs="Times New Roman"/>
+          <w:color w:val="F8F8F2"/>
+          <w:kern w:val="0"/>
+          <w:sz w:val="21"/>
+          <w:szCs w:val="21"/>
+          <w14:ligatures w14:val="none"/>
+        </w:rPr>
+        <w:t>id</w:t>
+      </w:r>
+      <w:r>
+        <w:rPr>
+          <w:rFonts w:ascii="Consolas" w:eastAsia="Times New Roman" w:hAnsi="Consolas" w:cs="Times New Roman"/>
+          <w:color w:val="DDDDDD"/>
+          <w:kern w:val="0"/>
+          <w:sz w:val="21"/>
+          <w:szCs w:val="21"/>
+          <w14:ligatures w14:val="none"/>
+        </w:rPr>
+        <w:t xml:space="preserve"> </w:t>
+      </w:r>
+      <w:r>
+        <w:rPr>
+          <w:rFonts w:ascii="Consolas" w:eastAsia="Times New Roman" w:hAnsi="Consolas" w:cs="Times New Roman"/>
+          <w:color w:val="F92672"/>
+          <w:kern w:val="0"/>
+          <w:sz w:val="21"/>
+          <w:szCs w:val="21"/>
+          <w14:ligatures w14:val="none"/>
+        </w:rPr>
+        <w:t>===</w:t>
+      </w:r>
+      <w:r>
+        <w:rPr>
+          <w:rFonts w:ascii="Consolas" w:eastAsia="Times New Roman" w:hAnsi="Consolas" w:cs="Times New Roman"/>
+          <w:color w:val="DDDDDD"/>
+          <w:kern w:val="0"/>
+          <w:sz w:val="21"/>
+          <w:szCs w:val="21"/>
+          <w14:ligatures w14:val="none"/>
+        </w:rPr>
+        <w:t xml:space="preserve"> </w:t>
+      </w:r>
+      <w:r>
+        <w:rPr>
+          <w:rFonts w:ascii="Consolas" w:eastAsia="Times New Roman" w:hAnsi="Consolas" w:cs="Times New Roman"/>
+          <w:color w:val="F8F8F2"/>
+          <w:kern w:val="0"/>
+          <w:sz w:val="21"/>
+          <w:szCs w:val="21"/>
+          <w14:ligatures w14:val="none"/>
+        </w:rPr>
+        <w:t>heroId</w:t>
+      </w:r>
+      <w:r>
+        <w:rPr>
+          <w:rFonts w:ascii="Consolas" w:eastAsia="Times New Roman" w:hAnsi="Consolas" w:cs="Times New Roman"/>
+          <w:color w:val="DDDDDD"/>
+          <w:kern w:val="0"/>
+          <w:sz w:val="21"/>
+          <w:szCs w:val="21"/>
+          <w14:ligatures w14:val="none"/>
+        </w:rPr>
+        <w:t>);</w:t>
+      </w:r>
+    </w:p>
+    <w:p>
+      <w:pPr>
+        <w:shd w:val="clear" w:color="auto" w:fill="1F1F1F"/>
+        <w:spacing w:after="0" w:line="285" w:lineRule="atLeast"/>
+        <w:rPr>
+          <w:rFonts w:ascii="Consolas" w:eastAsia="Times New Roman" w:hAnsi="Consolas" w:cs="Times New Roman"/>
+          <w:color w:val="DDDDDD"/>
+          <w:kern w:val="0"/>
+          <w:sz w:val="21"/>
+          <w:szCs w:val="21"/>
+          <w14:ligatures w14:val="none"/>
+        </w:rPr>
+      </w:pPr>
+    </w:p>
+    <w:p>
+      <w:pPr>
+        <w:shd w:val="clear" w:color="auto" w:fill="1F1F1F"/>
+        <w:spacing w:after="0" w:line="285" w:lineRule="atLeast"/>
+        <w:rPr>
+          <w:rFonts w:ascii="Consolas" w:eastAsia="Times New Roman" w:hAnsi="Consolas" w:cs="Times New Roman"/>
+          <w:color w:val="DDDDDD"/>
+          <w:kern w:val="0"/>
+          <w:sz w:val="21"/>
+          <w:szCs w:val="21"/>
+          <w14:ligatures w14:val="none"/>
+        </w:rPr>
+      </w:pPr>
+      <w:r>
+        <w:rPr>
+          <w:rFonts w:ascii="Consolas" w:eastAsia="Times New Roman" w:hAnsi="Consolas" w:cs="Times New Roman"/>
+          <w:color w:val="DDDDDD"/>
+          <w:kern w:val="0"/>
+          <w:sz w:val="21"/>
+          <w:szCs w:val="21"/>
+          <w14:ligatures w14:val="none"/>
+        </w:rPr>
+        <w:t xml:space="preserve">    </w:t>
+      </w:r>
+      <w:r>
+        <w:rPr>
+          <w:rFonts w:ascii="Consolas" w:eastAsia="Times New Roman" w:hAnsi="Consolas" w:cs="Times New Roman"/>
+          <w:color w:val="F92672"/>
+          <w:kern w:val="0"/>
+          <w:sz w:val="21"/>
+          <w:szCs w:val="21"/>
+          <w14:ligatures w14:val="none"/>
+        </w:rPr>
+        <w:t>if</w:t>
+      </w:r>
+      <w:proofErr w:type="gramStart"/>
+      <w:r>
+        <w:rPr>
+          <w:rFonts w:ascii="Consolas" w:eastAsia="Times New Roman" w:hAnsi="Consolas" w:cs="Times New Roman"/>
+          <w:color w:val="DDDDDD"/>
+          <w:kern w:val="0"/>
+          <w:sz w:val="21"/>
+          <w:szCs w:val="21"/>
+          <w14:ligatures w14:val="none"/>
+        </w:rPr>
+        <w:t>(</w:t>
+      </w:r>
+      <w:r>
+        <w:rPr>
+          <w:rFonts w:ascii="Consolas" w:eastAsia="Times New Roman" w:hAnsi="Consolas" w:cs="Times New Roman"/>
+          <w:color w:val="F92672"/>
+          <w:kern w:val="0"/>
+          <w:sz w:val="21"/>
+          <w:szCs w:val="21"/>
+          <w14:ligatures w14:val="none"/>
+        </w:rPr>
+        <w:t>!</w:t>
+      </w:r>
+      <w:r>
+        <w:rPr>
+          <w:rFonts w:ascii="Consolas" w:eastAsia="Times New Roman" w:hAnsi="Consolas" w:cs="Times New Roman"/>
+          <w:color w:val="F8F8F2"/>
+          <w:kern w:val="0"/>
+          <w:sz w:val="21"/>
+          <w:szCs w:val="21"/>
+          <w14:ligatures w14:val="none"/>
+        </w:rPr>
+        <w:t>heroeCallback</w:t>
+      </w:r>
+      <w:proofErr w:type="gramEnd"/>
+      <w:r>
+        <w:rPr>
+          <w:rFonts w:ascii="Consolas" w:eastAsia="Times New Roman" w:hAnsi="Consolas" w:cs="Times New Roman"/>
+          <w:color w:val="DDDDDD"/>
+          <w:kern w:val="0"/>
+          <w:sz w:val="21"/>
+          <w:szCs w:val="21"/>
+          <w14:ligatures w14:val="none"/>
+        </w:rPr>
+        <w:t>){</w:t>
+      </w:r>
+    </w:p>
+    <w:p>
+      <w:pPr>
+        <w:shd w:val="clear" w:color="auto" w:fill="1F1F1F"/>
+        <w:spacing w:after="0" w:line="285" w:lineRule="atLeast"/>
+        <w:rPr>
+          <w:rFonts w:ascii="Consolas" w:eastAsia="Times New Roman" w:hAnsi="Consolas" w:cs="Times New Roman"/>
+          <w:color w:val="DDDDDD"/>
+          <w:kern w:val="0"/>
+          <w:sz w:val="21"/>
+          <w:szCs w:val="21"/>
+          <w14:ligatures w14:val="none"/>
+        </w:rPr>
+      </w:pPr>
+      <w:r>
+        <w:rPr>
+          <w:rFonts w:ascii="Consolas" w:eastAsia="Times New Roman" w:hAnsi="Consolas" w:cs="Times New Roman"/>
+          <w:color w:val="DDDDDD"/>
+          <w:kern w:val="0"/>
+          <w:sz w:val="21"/>
+          <w:szCs w:val="21"/>
+          <w14:ligatures w14:val="none"/>
+        </w:rPr>
+        <w:t xml:space="preserve">        </w:t>
+      </w:r>
+      <w:proofErr w:type="gramStart"/>
+      <w:r>
+        <w:rPr>
+          <w:rFonts w:ascii="Consolas" w:eastAsia="Times New Roman" w:hAnsi="Consolas" w:cs="Times New Roman"/>
+          <w:color w:val="A6E22E"/>
+          <w:kern w:val="0"/>
+          <w:sz w:val="21"/>
+          <w:szCs w:val="21"/>
+          <w14:ligatures w14:val="none"/>
+        </w:rPr>
+        <w:t>callback</w:t>
+      </w:r>
+      <w:r>
+        <w:rPr>
+          <w:rFonts w:ascii="Consolas" w:eastAsia="Times New Roman" w:hAnsi="Consolas" w:cs="Times New Roman"/>
+          <w:color w:val="DDDDDD"/>
+          <w:kern w:val="0"/>
+          <w:sz w:val="21"/>
+          <w:szCs w:val="21"/>
+          <w14:ligatures w14:val="none"/>
+        </w:rPr>
+        <w:t>(</w:t>
+      </w:r>
+      <w:proofErr w:type="gramEnd"/>
+      <w:r>
+        <w:rPr>
+          <w:rFonts w:ascii="Consolas" w:eastAsia="Times New Roman" w:hAnsi="Consolas" w:cs="Times New Roman"/>
+          <w:color w:val="E6DB74"/>
+          <w:kern w:val="0"/>
+          <w:sz w:val="21"/>
+          <w:szCs w:val="21"/>
+          <w14:ligatures w14:val="none"/>
+        </w:rPr>
+        <w:t xml:space="preserve">`Heroe with id </w:t>
+      </w:r>
+      <w:r>
+        <w:rPr>
+          <w:rFonts w:ascii="Consolas" w:eastAsia="Times New Roman" w:hAnsi="Consolas" w:cs="Times New Roman"/>
+          <w:color w:val="F92672"/>
+          <w:kern w:val="0"/>
+          <w:sz w:val="21"/>
+          <w:szCs w:val="21"/>
+          <w14:ligatures w14:val="none"/>
+        </w:rPr>
+        <w:t>${</w:t>
+      </w:r>
+      <w:r>
+        <w:rPr>
+          <w:rFonts w:ascii="Consolas" w:eastAsia="Times New Roman" w:hAnsi="Consolas" w:cs="Times New Roman"/>
+          <w:color w:val="F8F8F2"/>
+          <w:kern w:val="0"/>
+          <w:sz w:val="21"/>
+          <w:szCs w:val="21"/>
+          <w14:ligatures w14:val="none"/>
+        </w:rPr>
+        <w:t>heroId</w:t>
+      </w:r>
+      <w:r>
+        <w:rPr>
+          <w:rFonts w:ascii="Consolas" w:eastAsia="Times New Roman" w:hAnsi="Consolas" w:cs="Times New Roman"/>
+          <w:color w:val="F92672"/>
+          <w:kern w:val="0"/>
+          <w:sz w:val="21"/>
+          <w:szCs w:val="21"/>
+          <w14:ligatures w14:val="none"/>
+        </w:rPr>
+        <w:t>}</w:t>
+      </w:r>
+      <w:r>
+        <w:rPr>
+          <w:rFonts w:ascii="Consolas" w:eastAsia="Times New Roman" w:hAnsi="Consolas" w:cs="Times New Roman"/>
+          <w:color w:val="E6DB74"/>
+          <w:kern w:val="0"/>
+          <w:sz w:val="21"/>
+          <w:szCs w:val="21"/>
+          <w14:ligatures w14:val="none"/>
+        </w:rPr>
+        <w:t xml:space="preserve"> doesn´t exist`</w:t>
+      </w:r>
+      <w:r>
+        <w:rPr>
+          <w:rFonts w:ascii="Consolas" w:eastAsia="Times New Roman" w:hAnsi="Consolas" w:cs="Times New Roman"/>
+          <w:color w:val="DDDDDD"/>
+          <w:kern w:val="0"/>
+          <w:sz w:val="21"/>
+          <w:szCs w:val="21"/>
+          <w14:ligatures w14:val="none"/>
+        </w:rPr>
+        <w:t>);</w:t>
+      </w:r>
+    </w:p>
+    <w:p>
+      <w:pPr>
+        <w:shd w:val="clear" w:color="auto" w:fill="1F1F1F"/>
+        <w:spacing w:after="0" w:line="285" w:lineRule="atLeast"/>
+        <w:rPr>
+          <w:rFonts w:ascii="Consolas" w:eastAsia="Times New Roman" w:hAnsi="Consolas" w:cs="Times New Roman"/>
+          <w:color w:val="DDDDDD"/>
+          <w:kern w:val="0"/>
+          <w:sz w:val="21"/>
+          <w:szCs w:val="21"/>
+          <w14:ligatures w14:val="none"/>
+        </w:rPr>
+      </w:pPr>
+      <w:r>
+        <w:rPr>
+          <w:rFonts w:ascii="Consolas" w:eastAsia="Times New Roman" w:hAnsi="Consolas" w:cs="Times New Roman"/>
+          <w:color w:val="DDDDDD"/>
+          <w:kern w:val="0"/>
+          <w:sz w:val="21"/>
+          <w:szCs w:val="21"/>
+          <w14:ligatures w14:val="none"/>
+        </w:rPr>
+        <w:t xml:space="preserve">        </w:t>
+      </w:r>
+      <w:proofErr w:type="gramStart"/>
+      <w:r>
+        <w:rPr>
+          <w:rFonts w:ascii="Consolas" w:eastAsia="Times New Roman" w:hAnsi="Consolas" w:cs="Times New Roman"/>
+          <w:color w:val="F92672"/>
+          <w:kern w:val="0"/>
+          <w:sz w:val="21"/>
+          <w:szCs w:val="21"/>
+          <w14:ligatures w14:val="none"/>
+        </w:rPr>
+        <w:t>return</w:t>
+      </w:r>
+      <w:r>
+        <w:rPr>
+          <w:rFonts w:ascii="Consolas" w:eastAsia="Times New Roman" w:hAnsi="Consolas" w:cs="Times New Roman"/>
+          <w:color w:val="DDDDDD"/>
+          <w:kern w:val="0"/>
+          <w:sz w:val="21"/>
+          <w:szCs w:val="21"/>
+          <w14:ligatures w14:val="none"/>
+        </w:rPr>
+        <w:t>;</w:t>
+      </w:r>
+      <w:proofErr w:type="gramEnd"/>
+    </w:p>
+    <w:p>
+      <w:pPr>
+        <w:shd w:val="clear" w:color="auto" w:fill="1F1F1F"/>
+        <w:spacing w:after="0" w:line="285" w:lineRule="atLeast"/>
+        <w:rPr>
+          <w:rFonts w:ascii="Consolas" w:eastAsia="Times New Roman" w:hAnsi="Consolas" w:cs="Times New Roman"/>
+          <w:color w:val="DDDDDD"/>
+          <w:kern w:val="0"/>
+          <w:sz w:val="21"/>
+          <w:szCs w:val="21"/>
+          <w14:ligatures w14:val="none"/>
+        </w:rPr>
+      </w:pPr>
+      <w:r>
+        <w:rPr>
+          <w:rFonts w:ascii="Consolas" w:eastAsia="Times New Roman" w:hAnsi="Consolas" w:cs="Times New Roman"/>
+          <w:color w:val="DDDDDD"/>
+          <w:kern w:val="0"/>
+          <w:sz w:val="21"/>
+          <w:szCs w:val="21"/>
+          <w14:ligatures w14:val="none"/>
+        </w:rPr>
+        <w:t>    }</w:t>
+      </w:r>
+    </w:p>
+    <w:p>
+      <w:pPr>
+        <w:shd w:val="clear" w:color="auto" w:fill="1F1F1F"/>
+        <w:spacing w:after="0" w:line="285" w:lineRule="atLeast"/>
+        <w:rPr>
+          <w:rFonts w:ascii="Consolas" w:eastAsia="Times New Roman" w:hAnsi="Consolas" w:cs="Times New Roman"/>
+          <w:color w:val="DDDDDD"/>
+          <w:kern w:val="0"/>
+          <w:sz w:val="21"/>
+          <w:szCs w:val="21"/>
+          <w14:ligatures w14:val="none"/>
+        </w:rPr>
+      </w:pPr>
+      <w:r>
+        <w:rPr>
+          <w:rFonts w:ascii="Consolas" w:eastAsia="Times New Roman" w:hAnsi="Consolas" w:cs="Times New Roman"/>
+          <w:color w:val="DDDDDD"/>
+          <w:kern w:val="0"/>
+          <w:sz w:val="21"/>
+          <w:szCs w:val="21"/>
+          <w14:ligatures w14:val="none"/>
+        </w:rPr>
+        <w:t xml:space="preserve">    </w:t>
+      </w:r>
+      <w:proofErr w:type="gramStart"/>
+      <w:r>
+        <w:rPr>
+          <w:rFonts w:ascii="Consolas" w:eastAsia="Times New Roman" w:hAnsi="Consolas" w:cs="Times New Roman"/>
+          <w:color w:val="A6E22E"/>
+          <w:kern w:val="0"/>
+          <w:sz w:val="21"/>
+          <w:szCs w:val="21"/>
+          <w14:ligatures w14:val="none"/>
+        </w:rPr>
+        <w:t>callback</w:t>
+      </w:r>
+      <w:r>
+        <w:rPr>
+          <w:rFonts w:ascii="Consolas" w:eastAsia="Times New Roman" w:hAnsi="Consolas" w:cs="Times New Roman"/>
+          <w:color w:val="DDDDDD"/>
+          <w:kern w:val="0"/>
+          <w:sz w:val="21"/>
+          <w:szCs w:val="21"/>
+          <w14:ligatures w14:val="none"/>
+        </w:rPr>
+        <w:t>(</w:t>
+      </w:r>
+      <w:proofErr w:type="gramEnd"/>
+      <w:r>
+        <w:rPr>
+          <w:rFonts w:ascii="Consolas" w:eastAsia="Times New Roman" w:hAnsi="Consolas" w:cs="Times New Roman"/>
+          <w:color w:val="AE81FF"/>
+          <w:kern w:val="0"/>
+          <w:sz w:val="21"/>
+          <w:szCs w:val="21"/>
+          <w14:ligatures w14:val="none"/>
+        </w:rPr>
+        <w:t>null</w:t>
+      </w:r>
+      <w:r>
+        <w:rPr>
+          <w:rFonts w:ascii="Consolas" w:eastAsia="Times New Roman" w:hAnsi="Consolas" w:cs="Times New Roman"/>
+          <w:color w:val="DDDDDD"/>
+          <w:kern w:val="0"/>
+          <w:sz w:val="21"/>
+          <w:szCs w:val="21"/>
+          <w14:ligatures w14:val="none"/>
+        </w:rPr>
+        <w:t xml:space="preserve">, </w:t>
+      </w:r>
+      <w:r>
+        <w:rPr>
+          <w:rFonts w:ascii="Consolas" w:eastAsia="Times New Roman" w:hAnsi="Consolas" w:cs="Times New Roman"/>
+          <w:color w:val="F8F8F2"/>
+          <w:kern w:val="0"/>
+          <w:sz w:val="21"/>
+          <w:szCs w:val="21"/>
+          <w14:ligatures w14:val="none"/>
+        </w:rPr>
+        <w:t>heroeCallback</w:t>
+      </w:r>
+      <w:r>
+        <w:rPr>
+          <w:rFonts w:ascii="Consolas" w:eastAsia="Times New Roman" w:hAnsi="Consolas" w:cs="Times New Roman"/>
+          <w:color w:val="DDDDDD"/>
+          <w:kern w:val="0"/>
+          <w:sz w:val="21"/>
+          <w:szCs w:val="21"/>
+          <w14:ligatures w14:val="none"/>
+        </w:rPr>
+        <w:t>);</w:t>
+      </w:r>
+    </w:p>
+    <w:p>
+      <w:pPr>
+        <w:shd w:val="clear" w:color="auto" w:fill="1F1F1F"/>
+        <w:spacing w:after="0" w:line="285" w:lineRule="atLeast"/>
+        <w:rPr>
+          <w:rFonts w:ascii="Consolas" w:eastAsia="Times New Roman" w:hAnsi="Consolas" w:cs="Times New Roman"/>
+          <w:color w:val="DDDDDD"/>
+          <w:kern w:val="0"/>
+          <w:sz w:val="21"/>
+          <w:szCs w:val="21"/>
+          <w14:ligatures w14:val="none"/>
+        </w:rPr>
+      </w:pPr>
+      <w:r>
+        <w:rPr>
+          <w:rFonts w:ascii="Consolas" w:eastAsia="Times New Roman" w:hAnsi="Consolas" w:cs="Times New Roman"/>
+          <w:color w:val="DDDDDD"/>
+          <w:kern w:val="0"/>
+          <w:sz w:val="21"/>
+          <w:szCs w:val="21"/>
+          <w14:ligatures w14:val="none"/>
+        </w:rPr>
+        <w:t>}</w:t>
+      </w:r>
+    </w:p>
+    <w:p>
+      <w:pPr>
+        <w:rPr>
+          <w:lang w:val="es-AR"/>
+        </w:rPr>
+      </w:pPr>
+    </w:p>
+    <w:p>
+      <w:pPr>
+        <w:rPr>
+          <w:lang w:val="es-AR"/>
+        </w:rPr>
+      </w:pPr>
     </w:p>
     <w:p>
       <w:pPr>

--- a/JavascriptModerno/Files/JavascriptModerno.docx
+++ b/JavascriptModerno/Files/JavascriptModerno.docx
@@ -17864,6 +17864,7 @@
       </w:pPr>
       <w:r>
         <w:rPr>
+          <w:noProof/>
           <w:lang w:val="es-AR"/>
         </w:rPr>
         <w:drawing>
@@ -18035,6 +18036,7 @@
       </w:pPr>
       <w:r>
         <w:rPr>
+          <w:noProof/>
           <w:lang w:val="es-AR"/>
         </w:rPr>
         <w:drawing>
@@ -21983,18 +21985,7885 @@
     </w:p>
     <w:p>
       <w:pPr>
-        <w:rPr>
-          <w:lang w:val="es-AR"/>
-        </w:rPr>
-      </w:pPr>
-    </w:p>
-    <w:p>
-      <w:pPr>
-        <w:rPr>
-          <w:lang w:val="es-AR"/>
-        </w:rPr>
-      </w:pPr>
-    </w:p>
+        <w:pStyle w:val="Heading2"/>
+      </w:pPr>
+      <w:r>
+        <w:t>Callback Hell</w:t>
+      </w:r>
+    </w:p>
+    <w:p>
+      <w:pPr>
+        <w:rPr>
+          <w:lang w:val="es-AR"/>
+        </w:rPr>
+      </w:pPr>
+      <w:r>
+        <w:rPr>
+          <w:lang w:val="es-AR"/>
+        </w:rPr>
+        <w:t>Un Hell es c</w:t>
+      </w:r>
+      <w:r>
+        <w:rPr>
+          <w:lang w:val="es-AR"/>
+        </w:rPr>
+        <w:t>uando tenemos en nuestro codigo</w:t>
+      </w:r>
+      <w:r>
+        <w:rPr>
+          <w:lang w:val="es-AR"/>
+        </w:rPr>
+        <w:t xml:space="preserve"> comportamientos</w:t>
+      </w:r>
+      <w:r>
+        <w:rPr>
+          <w:lang w:val="es-AR"/>
+        </w:rPr>
+        <w:t>,</w:t>
+      </w:r>
+      <w:r>
+        <w:rPr>
+          <w:lang w:val="es-AR"/>
+        </w:rPr>
+        <w:t xml:space="preserve"> que se anid</w:t>
+      </w:r>
+      <w:r>
+        <w:rPr>
+          <w:lang w:val="es-AR"/>
+        </w:rPr>
+        <w:t>a</w:t>
+      </w:r>
+      <w:r>
+        <w:rPr>
+          <w:lang w:val="es-AR"/>
+        </w:rPr>
+        <w:t>n, creando una dependencia de referencias eterna</w:t>
+      </w:r>
+      <w:r>
+        <w:rPr>
+          <w:lang w:val="es-AR"/>
+        </w:rPr>
+        <w:t>,</w:t>
+      </w:r>
+      <w:r>
+        <w:rPr>
+          <w:lang w:val="es-AR"/>
+        </w:rPr>
+        <w:t xml:space="preserve"> en este caso de una funcion que es llamada por otra funcion</w:t>
+      </w:r>
+      <w:r>
+        <w:rPr>
+          <w:lang w:val="es-AR"/>
+        </w:rPr>
+        <w:t>.</w:t>
+      </w:r>
+    </w:p>
+    <w:p>
+      <w:pPr>
+        <w:pStyle w:val="Heading1"/>
+        <w:rPr>
+          <w:lang w:val="es-AR"/>
+        </w:rPr>
+      </w:pPr>
+      <w:r>
+        <w:rPr>
+          <w:lang w:val="es-AR"/>
+        </w:rPr>
+        <w:t>Promesas</w:t>
+      </w:r>
+    </w:p>
+    <w:p>
+      <w:pPr>
+        <w:shd w:val="clear" w:color="auto" w:fill="1F1F1F"/>
+        <w:spacing w:after="0" w:line="285" w:lineRule="atLeast"/>
+        <w:rPr>
+          <w:rFonts w:ascii="Consolas" w:eastAsia="Times New Roman" w:hAnsi="Consolas" w:cs="Times New Roman"/>
+          <w:color w:val="DDDDDD"/>
+          <w:kern w:val="0"/>
+          <w:sz w:val="21"/>
+          <w:szCs w:val="21"/>
+          <w14:ligatures w14:val="none"/>
+        </w:rPr>
+      </w:pPr>
+      <w:r>
+        <w:rPr>
+          <w:rFonts w:ascii="Consolas" w:eastAsia="Times New Roman" w:hAnsi="Consolas" w:cs="Times New Roman"/>
+          <w:color w:val="75715E"/>
+          <w:kern w:val="0"/>
+          <w:sz w:val="21"/>
+          <w:szCs w:val="21"/>
+          <w14:ligatures w14:val="none"/>
+        </w:rPr>
+        <w:t>/**</w:t>
+      </w:r>
+    </w:p>
+    <w:p>
+      <w:pPr>
+        <w:shd w:val="clear" w:color="auto" w:fill="1F1F1F"/>
+        <w:spacing w:after="0" w:line="285" w:lineRule="atLeast"/>
+        <w:rPr>
+          <w:rFonts w:ascii="Consolas" w:eastAsia="Times New Roman" w:hAnsi="Consolas" w:cs="Times New Roman"/>
+          <w:color w:val="DDDDDD"/>
+          <w:kern w:val="0"/>
+          <w:sz w:val="21"/>
+          <w:szCs w:val="21"/>
+          <w14:ligatures w14:val="none"/>
+        </w:rPr>
+      </w:pPr>
+      <w:r>
+        <w:rPr>
+          <w:rFonts w:ascii="Consolas" w:eastAsia="Times New Roman" w:hAnsi="Consolas" w:cs="Times New Roman"/>
+          <w:color w:val="75715E"/>
+          <w:kern w:val="0"/>
+          <w:sz w:val="21"/>
+          <w:szCs w:val="21"/>
+          <w14:ligatures w14:val="none"/>
+        </w:rPr>
+        <w:t xml:space="preserve"> * </w:t>
+      </w:r>
+    </w:p>
+    <w:p>
+      <w:pPr>
+        <w:shd w:val="clear" w:color="auto" w:fill="1F1F1F"/>
+        <w:spacing w:after="0" w:line="285" w:lineRule="atLeast"/>
+        <w:rPr>
+          <w:rFonts w:ascii="Consolas" w:eastAsia="Times New Roman" w:hAnsi="Consolas" w:cs="Times New Roman"/>
+          <w:color w:val="DDDDDD"/>
+          <w:kern w:val="0"/>
+          <w:sz w:val="21"/>
+          <w:szCs w:val="21"/>
+          <w14:ligatures w14:val="none"/>
+        </w:rPr>
+      </w:pPr>
+      <w:r>
+        <w:rPr>
+          <w:rFonts w:ascii="Consolas" w:eastAsia="Times New Roman" w:hAnsi="Consolas" w:cs="Times New Roman"/>
+          <w:color w:val="75715E"/>
+          <w:kern w:val="0"/>
+          <w:sz w:val="21"/>
+          <w:szCs w:val="21"/>
+          <w14:ligatures w14:val="none"/>
+        </w:rPr>
+        <w:t xml:space="preserve"> * </w:t>
+      </w:r>
+      <w:r>
+        <w:rPr>
+          <w:rFonts w:ascii="Consolas" w:eastAsia="Times New Roman" w:hAnsi="Consolas" w:cs="Times New Roman"/>
+          <w:i/>
+          <w:iCs/>
+          <w:color w:val="66D9EF"/>
+          <w:kern w:val="0"/>
+          <w:sz w:val="21"/>
+          <w:szCs w:val="21"/>
+          <w14:ligatures w14:val="none"/>
+        </w:rPr>
+        <w:t>@param</w:t>
+      </w:r>
+      <w:r>
+        <w:rPr>
+          <w:rFonts w:ascii="Consolas" w:eastAsia="Times New Roman" w:hAnsi="Consolas" w:cs="Times New Roman"/>
+          <w:color w:val="75715E"/>
+          <w:kern w:val="0"/>
+          <w:sz w:val="21"/>
+          <w:szCs w:val="21"/>
+          <w14:ligatures w14:val="none"/>
+        </w:rPr>
+        <w:t xml:space="preserve"> </w:t>
+      </w:r>
+      <w:r>
+        <w:rPr>
+          <w:rFonts w:ascii="Consolas" w:eastAsia="Times New Roman" w:hAnsi="Consolas" w:cs="Times New Roman"/>
+          <w:color w:val="A6E22E"/>
+          <w:kern w:val="0"/>
+          <w:sz w:val="21"/>
+          <w:szCs w:val="21"/>
+          <w:u w:val="single"/>
+          <w14:ligatures w14:val="none"/>
+        </w:rPr>
+        <w:t>{String}</w:t>
+      </w:r>
+      <w:r>
+        <w:rPr>
+          <w:rFonts w:ascii="Consolas" w:eastAsia="Times New Roman" w:hAnsi="Consolas" w:cs="Times New Roman"/>
+          <w:color w:val="75715E"/>
+          <w:kern w:val="0"/>
+          <w:sz w:val="21"/>
+          <w:szCs w:val="21"/>
+          <w14:ligatures w14:val="none"/>
+        </w:rPr>
+        <w:t xml:space="preserve"> </w:t>
+      </w:r>
+      <w:r>
+        <w:rPr>
+          <w:rFonts w:ascii="Consolas" w:eastAsia="Times New Roman" w:hAnsi="Consolas" w:cs="Times New Roman"/>
+          <w:color w:val="F8F8F2"/>
+          <w:kern w:val="0"/>
+          <w:sz w:val="21"/>
+          <w:szCs w:val="21"/>
+          <w14:ligatures w14:val="none"/>
+        </w:rPr>
+        <w:t>id</w:t>
+      </w:r>
+      <w:r>
+        <w:rPr>
+          <w:rFonts w:ascii="Consolas" w:eastAsia="Times New Roman" w:hAnsi="Consolas" w:cs="Times New Roman"/>
+          <w:color w:val="75715E"/>
+          <w:kern w:val="0"/>
+          <w:sz w:val="21"/>
+          <w:szCs w:val="21"/>
+          <w14:ligatures w14:val="none"/>
+        </w:rPr>
+        <w:t xml:space="preserve"> </w:t>
+      </w:r>
+    </w:p>
+    <w:p>
+      <w:pPr>
+        <w:shd w:val="clear" w:color="auto" w:fill="1F1F1F"/>
+        <w:spacing w:after="0" w:line="285" w:lineRule="atLeast"/>
+        <w:rPr>
+          <w:rFonts w:ascii="Consolas" w:eastAsia="Times New Roman" w:hAnsi="Consolas" w:cs="Times New Roman"/>
+          <w:color w:val="DDDDDD"/>
+          <w:kern w:val="0"/>
+          <w:sz w:val="21"/>
+          <w:szCs w:val="21"/>
+          <w14:ligatures w14:val="none"/>
+        </w:rPr>
+      </w:pPr>
+      <w:r>
+        <w:rPr>
+          <w:rFonts w:ascii="Consolas" w:eastAsia="Times New Roman" w:hAnsi="Consolas" w:cs="Times New Roman"/>
+          <w:color w:val="75715E"/>
+          <w:kern w:val="0"/>
+          <w:sz w:val="21"/>
+          <w:szCs w:val="21"/>
+          <w14:ligatures w14:val="none"/>
+        </w:rPr>
+        <w:t xml:space="preserve"> * </w:t>
+      </w:r>
+      <w:r>
+        <w:rPr>
+          <w:rFonts w:ascii="Consolas" w:eastAsia="Times New Roman" w:hAnsi="Consolas" w:cs="Times New Roman"/>
+          <w:i/>
+          <w:iCs/>
+          <w:color w:val="66D9EF"/>
+          <w:kern w:val="0"/>
+          <w:sz w:val="21"/>
+          <w:szCs w:val="21"/>
+          <w14:ligatures w14:val="none"/>
+        </w:rPr>
+        <w:t>@returns</w:t>
+      </w:r>
+      <w:r>
+        <w:rPr>
+          <w:rFonts w:ascii="Consolas" w:eastAsia="Times New Roman" w:hAnsi="Consolas" w:cs="Times New Roman"/>
+          <w:color w:val="75715E"/>
+          <w:kern w:val="0"/>
+          <w:sz w:val="21"/>
+          <w:szCs w:val="21"/>
+          <w14:ligatures w14:val="none"/>
+        </w:rPr>
+        <w:t xml:space="preserve"> </w:t>
+      </w:r>
+      <w:r>
+        <w:rPr>
+          <w:rFonts w:ascii="Consolas" w:eastAsia="Times New Roman" w:hAnsi="Consolas" w:cs="Times New Roman"/>
+          <w:color w:val="A6E22E"/>
+          <w:kern w:val="0"/>
+          <w:sz w:val="21"/>
+          <w:szCs w:val="21"/>
+          <w:u w:val="single"/>
+          <w14:ligatures w14:val="none"/>
+        </w:rPr>
+        <w:t>{Promise&lt;Object&gt;}</w:t>
+      </w:r>
+    </w:p>
+    <w:p>
+      <w:pPr>
+        <w:shd w:val="clear" w:color="auto" w:fill="1F1F1F"/>
+        <w:spacing w:after="0" w:line="285" w:lineRule="atLeast"/>
+        <w:rPr>
+          <w:rFonts w:ascii="Consolas" w:eastAsia="Times New Roman" w:hAnsi="Consolas" w:cs="Times New Roman"/>
+          <w:color w:val="DDDDDD"/>
+          <w:kern w:val="0"/>
+          <w:sz w:val="21"/>
+          <w:szCs w:val="21"/>
+          <w14:ligatures w14:val="none"/>
+        </w:rPr>
+      </w:pPr>
+      <w:r>
+        <w:rPr>
+          <w:rFonts w:ascii="Consolas" w:eastAsia="Times New Roman" w:hAnsi="Consolas" w:cs="Times New Roman"/>
+          <w:color w:val="75715E"/>
+          <w:kern w:val="0"/>
+          <w:sz w:val="21"/>
+          <w:szCs w:val="21"/>
+          <w14:ligatures w14:val="none"/>
+        </w:rPr>
+        <w:t> */</w:t>
+      </w:r>
+    </w:p>
+    <w:p>
+      <w:pPr>
+        <w:shd w:val="clear" w:color="auto" w:fill="1F1F1F"/>
+        <w:spacing w:after="0" w:line="285" w:lineRule="atLeast"/>
+        <w:rPr>
+          <w:rFonts w:ascii="Consolas" w:eastAsia="Times New Roman" w:hAnsi="Consolas" w:cs="Times New Roman"/>
+          <w:color w:val="DDDDDD"/>
+          <w:kern w:val="0"/>
+          <w:sz w:val="21"/>
+          <w:szCs w:val="21"/>
+          <w14:ligatures w14:val="none"/>
+        </w:rPr>
+      </w:pPr>
+      <w:r>
+        <w:rPr>
+          <w:rFonts w:ascii="Consolas" w:eastAsia="Times New Roman" w:hAnsi="Consolas" w:cs="Times New Roman"/>
+          <w:i/>
+          <w:iCs/>
+          <w:color w:val="66D9EF"/>
+          <w:kern w:val="0"/>
+          <w:sz w:val="21"/>
+          <w:szCs w:val="21"/>
+          <w14:ligatures w14:val="none"/>
+        </w:rPr>
+        <w:t>const</w:t>
+      </w:r>
+      <w:r>
+        <w:rPr>
+          <w:rFonts w:ascii="Consolas" w:eastAsia="Times New Roman" w:hAnsi="Consolas" w:cs="Times New Roman"/>
+          <w:color w:val="DDDDDD"/>
+          <w:kern w:val="0"/>
+          <w:sz w:val="21"/>
+          <w:szCs w:val="21"/>
+          <w14:ligatures w14:val="none"/>
+        </w:rPr>
+        <w:t xml:space="preserve"> </w:t>
+      </w:r>
+      <w:r>
+        <w:rPr>
+          <w:rFonts w:ascii="Consolas" w:eastAsia="Times New Roman" w:hAnsi="Consolas" w:cs="Times New Roman"/>
+          <w:color w:val="A6E22E"/>
+          <w:kern w:val="0"/>
+          <w:sz w:val="21"/>
+          <w:szCs w:val="21"/>
+          <w14:ligatures w14:val="none"/>
+        </w:rPr>
+        <w:t>findHero</w:t>
+      </w:r>
+      <w:r>
+        <w:rPr>
+          <w:rFonts w:ascii="Consolas" w:eastAsia="Times New Roman" w:hAnsi="Consolas" w:cs="Times New Roman"/>
+          <w:color w:val="DDDDDD"/>
+          <w:kern w:val="0"/>
+          <w:sz w:val="21"/>
+          <w:szCs w:val="21"/>
+          <w14:ligatures w14:val="none"/>
+        </w:rPr>
+        <w:t xml:space="preserve"> </w:t>
+      </w:r>
+      <w:r>
+        <w:rPr>
+          <w:rFonts w:ascii="Consolas" w:eastAsia="Times New Roman" w:hAnsi="Consolas" w:cs="Times New Roman"/>
+          <w:color w:val="F92672"/>
+          <w:kern w:val="0"/>
+          <w:sz w:val="21"/>
+          <w:szCs w:val="21"/>
+          <w14:ligatures w14:val="none"/>
+        </w:rPr>
+        <w:t>=</w:t>
+      </w:r>
+      <w:r>
+        <w:rPr>
+          <w:rFonts w:ascii="Consolas" w:eastAsia="Times New Roman" w:hAnsi="Consolas" w:cs="Times New Roman"/>
+          <w:color w:val="DDDDDD"/>
+          <w:kern w:val="0"/>
+          <w:sz w:val="21"/>
+          <w:szCs w:val="21"/>
+          <w14:ligatures w14:val="none"/>
+        </w:rPr>
+        <w:t xml:space="preserve"> (</w:t>
+      </w:r>
+      <w:r>
+        <w:rPr>
+          <w:rFonts w:ascii="Consolas" w:eastAsia="Times New Roman" w:hAnsi="Consolas" w:cs="Times New Roman"/>
+          <w:i/>
+          <w:iCs/>
+          <w:color w:val="FD971F"/>
+          <w:kern w:val="0"/>
+          <w:sz w:val="21"/>
+          <w:szCs w:val="21"/>
+          <w14:ligatures w14:val="none"/>
+        </w:rPr>
+        <w:t>id</w:t>
+      </w:r>
+      <w:r>
+        <w:rPr>
+          <w:rFonts w:ascii="Consolas" w:eastAsia="Times New Roman" w:hAnsi="Consolas" w:cs="Times New Roman"/>
+          <w:color w:val="DDDDDD"/>
+          <w:kern w:val="0"/>
+          <w:sz w:val="21"/>
+          <w:szCs w:val="21"/>
+          <w14:ligatures w14:val="none"/>
+        </w:rPr>
+        <w:t>)</w:t>
+      </w:r>
+      <w:r>
+        <w:rPr>
+          <w:rFonts w:ascii="Consolas" w:eastAsia="Times New Roman" w:hAnsi="Consolas" w:cs="Times New Roman"/>
+          <w:i/>
+          <w:iCs/>
+          <w:color w:val="66D9EF"/>
+          <w:kern w:val="0"/>
+          <w:sz w:val="21"/>
+          <w:szCs w:val="21"/>
+          <w14:ligatures w14:val="none"/>
+        </w:rPr>
+        <w:t>=</w:t>
+      </w:r>
+      <w:proofErr w:type="gramStart"/>
+      <w:r>
+        <w:rPr>
+          <w:rFonts w:ascii="Consolas" w:eastAsia="Times New Roman" w:hAnsi="Consolas" w:cs="Times New Roman"/>
+          <w:i/>
+          <w:iCs/>
+          <w:color w:val="66D9EF"/>
+          <w:kern w:val="0"/>
+          <w:sz w:val="21"/>
+          <w:szCs w:val="21"/>
+          <w14:ligatures w14:val="none"/>
+        </w:rPr>
+        <w:t>&gt;</w:t>
+      </w:r>
+      <w:r>
+        <w:rPr>
+          <w:rFonts w:ascii="Consolas" w:eastAsia="Times New Roman" w:hAnsi="Consolas" w:cs="Times New Roman"/>
+          <w:color w:val="DDDDDD"/>
+          <w:kern w:val="0"/>
+          <w:sz w:val="21"/>
+          <w:szCs w:val="21"/>
+          <w14:ligatures w14:val="none"/>
+        </w:rPr>
+        <w:t>{</w:t>
+      </w:r>
+      <w:proofErr w:type="gramEnd"/>
+    </w:p>
+    <w:p>
+      <w:pPr>
+        <w:shd w:val="clear" w:color="auto" w:fill="1F1F1F"/>
+        <w:spacing w:after="0" w:line="285" w:lineRule="atLeast"/>
+        <w:rPr>
+          <w:rFonts w:ascii="Consolas" w:eastAsia="Times New Roman" w:hAnsi="Consolas" w:cs="Times New Roman"/>
+          <w:color w:val="DDDDDD"/>
+          <w:kern w:val="0"/>
+          <w:sz w:val="21"/>
+          <w:szCs w:val="21"/>
+          <w14:ligatures w14:val="none"/>
+        </w:rPr>
+      </w:pPr>
+      <w:r>
+        <w:rPr>
+          <w:rFonts w:ascii="Consolas" w:eastAsia="Times New Roman" w:hAnsi="Consolas" w:cs="Times New Roman"/>
+          <w:color w:val="DDDDDD"/>
+          <w:kern w:val="0"/>
+          <w:sz w:val="21"/>
+          <w:szCs w:val="21"/>
+          <w14:ligatures w14:val="none"/>
+        </w:rPr>
+        <w:t xml:space="preserve">    </w:t>
+      </w:r>
+    </w:p>
+    <w:p>
+      <w:pPr>
+        <w:shd w:val="clear" w:color="auto" w:fill="1F1F1F"/>
+        <w:spacing w:after="0" w:line="285" w:lineRule="atLeast"/>
+        <w:rPr>
+          <w:rFonts w:ascii="Consolas" w:eastAsia="Times New Roman" w:hAnsi="Consolas" w:cs="Times New Roman"/>
+          <w:color w:val="DDDDDD"/>
+          <w:kern w:val="0"/>
+          <w:sz w:val="21"/>
+          <w:szCs w:val="21"/>
+          <w14:ligatures w14:val="none"/>
+        </w:rPr>
+      </w:pPr>
+      <w:r>
+        <w:rPr>
+          <w:rFonts w:ascii="Consolas" w:eastAsia="Times New Roman" w:hAnsi="Consolas" w:cs="Times New Roman"/>
+          <w:color w:val="DDDDDD"/>
+          <w:kern w:val="0"/>
+          <w:sz w:val="21"/>
+          <w:szCs w:val="21"/>
+          <w14:ligatures w14:val="none"/>
+        </w:rPr>
+        <w:t xml:space="preserve">    </w:t>
+      </w:r>
+      <w:r>
+        <w:rPr>
+          <w:rFonts w:ascii="Consolas" w:eastAsia="Times New Roman" w:hAnsi="Consolas" w:cs="Times New Roman"/>
+          <w:color w:val="F92672"/>
+          <w:kern w:val="0"/>
+          <w:sz w:val="21"/>
+          <w:szCs w:val="21"/>
+          <w14:ligatures w14:val="none"/>
+        </w:rPr>
+        <w:t>return</w:t>
+      </w:r>
+      <w:r>
+        <w:rPr>
+          <w:rFonts w:ascii="Consolas" w:eastAsia="Times New Roman" w:hAnsi="Consolas" w:cs="Times New Roman"/>
+          <w:color w:val="DDDDDD"/>
+          <w:kern w:val="0"/>
+          <w:sz w:val="21"/>
+          <w:szCs w:val="21"/>
+          <w14:ligatures w14:val="none"/>
+        </w:rPr>
+        <w:t xml:space="preserve"> </w:t>
+      </w:r>
+      <w:r>
+        <w:rPr>
+          <w:rFonts w:ascii="Consolas" w:eastAsia="Times New Roman" w:hAnsi="Consolas" w:cs="Times New Roman"/>
+          <w:color w:val="F92672"/>
+          <w:kern w:val="0"/>
+          <w:sz w:val="21"/>
+          <w:szCs w:val="21"/>
+          <w14:ligatures w14:val="none"/>
+        </w:rPr>
+        <w:t>new</w:t>
+      </w:r>
+      <w:r>
+        <w:rPr>
+          <w:rFonts w:ascii="Consolas" w:eastAsia="Times New Roman" w:hAnsi="Consolas" w:cs="Times New Roman"/>
+          <w:color w:val="DDDDDD"/>
+          <w:kern w:val="0"/>
+          <w:sz w:val="21"/>
+          <w:szCs w:val="21"/>
+          <w14:ligatures w14:val="none"/>
+        </w:rPr>
+        <w:t xml:space="preserve"> </w:t>
+      </w:r>
+      <w:proofErr w:type="gramStart"/>
+      <w:r>
+        <w:rPr>
+          <w:rFonts w:ascii="Consolas" w:eastAsia="Times New Roman" w:hAnsi="Consolas" w:cs="Times New Roman"/>
+          <w:i/>
+          <w:iCs/>
+          <w:color w:val="66D9EF"/>
+          <w:kern w:val="0"/>
+          <w:sz w:val="21"/>
+          <w:szCs w:val="21"/>
+          <w14:ligatures w14:val="none"/>
+        </w:rPr>
+        <w:t>Promise</w:t>
+      </w:r>
+      <w:r>
+        <w:rPr>
+          <w:rFonts w:ascii="Consolas" w:eastAsia="Times New Roman" w:hAnsi="Consolas" w:cs="Times New Roman"/>
+          <w:color w:val="DDDDDD"/>
+          <w:kern w:val="0"/>
+          <w:sz w:val="21"/>
+          <w:szCs w:val="21"/>
+          <w14:ligatures w14:val="none"/>
+        </w:rPr>
+        <w:t>( (</w:t>
+      </w:r>
+      <w:proofErr w:type="gramEnd"/>
+      <w:r>
+        <w:rPr>
+          <w:rFonts w:ascii="Consolas" w:eastAsia="Times New Roman" w:hAnsi="Consolas" w:cs="Times New Roman"/>
+          <w:i/>
+          <w:iCs/>
+          <w:color w:val="FD971F"/>
+          <w:kern w:val="0"/>
+          <w:sz w:val="21"/>
+          <w:szCs w:val="21"/>
+          <w14:ligatures w14:val="none"/>
+        </w:rPr>
+        <w:t>resolve</w:t>
+      </w:r>
+      <w:r>
+        <w:rPr>
+          <w:rFonts w:ascii="Consolas" w:eastAsia="Times New Roman" w:hAnsi="Consolas" w:cs="Times New Roman"/>
+          <w:color w:val="DDDDDD"/>
+          <w:kern w:val="0"/>
+          <w:sz w:val="21"/>
+          <w:szCs w:val="21"/>
+          <w14:ligatures w14:val="none"/>
+        </w:rPr>
+        <w:t xml:space="preserve">, </w:t>
+      </w:r>
+      <w:r>
+        <w:rPr>
+          <w:rFonts w:ascii="Consolas" w:eastAsia="Times New Roman" w:hAnsi="Consolas" w:cs="Times New Roman"/>
+          <w:i/>
+          <w:iCs/>
+          <w:color w:val="FD971F"/>
+          <w:kern w:val="0"/>
+          <w:sz w:val="21"/>
+          <w:szCs w:val="21"/>
+          <w14:ligatures w14:val="none"/>
+        </w:rPr>
+        <w:t>reject</w:t>
+      </w:r>
+      <w:r>
+        <w:rPr>
+          <w:rFonts w:ascii="Consolas" w:eastAsia="Times New Roman" w:hAnsi="Consolas" w:cs="Times New Roman"/>
+          <w:color w:val="DDDDDD"/>
+          <w:kern w:val="0"/>
+          <w:sz w:val="21"/>
+          <w:szCs w:val="21"/>
+          <w14:ligatures w14:val="none"/>
+        </w:rPr>
+        <w:t>)</w:t>
+      </w:r>
+      <w:r>
+        <w:rPr>
+          <w:rFonts w:ascii="Consolas" w:eastAsia="Times New Roman" w:hAnsi="Consolas" w:cs="Times New Roman"/>
+          <w:i/>
+          <w:iCs/>
+          <w:color w:val="66D9EF"/>
+          <w:kern w:val="0"/>
+          <w:sz w:val="21"/>
+          <w:szCs w:val="21"/>
+          <w14:ligatures w14:val="none"/>
+        </w:rPr>
+        <w:t>=&gt;</w:t>
+      </w:r>
+      <w:r>
+        <w:rPr>
+          <w:rFonts w:ascii="Consolas" w:eastAsia="Times New Roman" w:hAnsi="Consolas" w:cs="Times New Roman"/>
+          <w:color w:val="DDDDDD"/>
+          <w:kern w:val="0"/>
+          <w:sz w:val="21"/>
+          <w:szCs w:val="21"/>
+          <w14:ligatures w14:val="none"/>
+        </w:rPr>
+        <w:t>{</w:t>
+      </w:r>
+    </w:p>
+    <w:p>
+      <w:pPr>
+        <w:shd w:val="clear" w:color="auto" w:fill="1F1F1F"/>
+        <w:spacing w:after="0" w:line="285" w:lineRule="atLeast"/>
+        <w:rPr>
+          <w:rFonts w:ascii="Consolas" w:eastAsia="Times New Roman" w:hAnsi="Consolas" w:cs="Times New Roman"/>
+          <w:color w:val="DDDDDD"/>
+          <w:kern w:val="0"/>
+          <w:sz w:val="21"/>
+          <w:szCs w:val="21"/>
+          <w14:ligatures w14:val="none"/>
+        </w:rPr>
+      </w:pPr>
+      <w:r>
+        <w:rPr>
+          <w:rFonts w:ascii="Consolas" w:eastAsia="Times New Roman" w:hAnsi="Consolas" w:cs="Times New Roman"/>
+          <w:color w:val="DDDDDD"/>
+          <w:kern w:val="0"/>
+          <w:sz w:val="21"/>
+          <w:szCs w:val="21"/>
+          <w14:ligatures w14:val="none"/>
+        </w:rPr>
+        <w:t xml:space="preserve">        </w:t>
+      </w:r>
+      <w:r>
+        <w:rPr>
+          <w:rFonts w:ascii="Consolas" w:eastAsia="Times New Roman" w:hAnsi="Consolas" w:cs="Times New Roman"/>
+          <w:i/>
+          <w:iCs/>
+          <w:color w:val="66D9EF"/>
+          <w:kern w:val="0"/>
+          <w:sz w:val="21"/>
+          <w:szCs w:val="21"/>
+          <w14:ligatures w14:val="none"/>
+        </w:rPr>
+        <w:t>const</w:t>
+      </w:r>
+      <w:r>
+        <w:rPr>
+          <w:rFonts w:ascii="Consolas" w:eastAsia="Times New Roman" w:hAnsi="Consolas" w:cs="Times New Roman"/>
+          <w:color w:val="DDDDDD"/>
+          <w:kern w:val="0"/>
+          <w:sz w:val="21"/>
+          <w:szCs w:val="21"/>
+          <w14:ligatures w14:val="none"/>
+        </w:rPr>
+        <w:t xml:space="preserve"> </w:t>
+      </w:r>
+      <w:r>
+        <w:rPr>
+          <w:rFonts w:ascii="Consolas" w:eastAsia="Times New Roman" w:hAnsi="Consolas" w:cs="Times New Roman"/>
+          <w:color w:val="F8F8F2"/>
+          <w:kern w:val="0"/>
+          <w:sz w:val="21"/>
+          <w:szCs w:val="21"/>
+          <w14:ligatures w14:val="none"/>
+        </w:rPr>
+        <w:t>hero</w:t>
+      </w:r>
+      <w:r>
+        <w:rPr>
+          <w:rFonts w:ascii="Consolas" w:eastAsia="Times New Roman" w:hAnsi="Consolas" w:cs="Times New Roman"/>
+          <w:color w:val="DDDDDD"/>
+          <w:kern w:val="0"/>
+          <w:sz w:val="21"/>
+          <w:szCs w:val="21"/>
+          <w14:ligatures w14:val="none"/>
+        </w:rPr>
+        <w:t xml:space="preserve"> </w:t>
+      </w:r>
+      <w:r>
+        <w:rPr>
+          <w:rFonts w:ascii="Consolas" w:eastAsia="Times New Roman" w:hAnsi="Consolas" w:cs="Times New Roman"/>
+          <w:color w:val="F92672"/>
+          <w:kern w:val="0"/>
+          <w:sz w:val="21"/>
+          <w:szCs w:val="21"/>
+          <w14:ligatures w14:val="none"/>
+        </w:rPr>
+        <w:t>=</w:t>
+      </w:r>
+      <w:r>
+        <w:rPr>
+          <w:rFonts w:ascii="Consolas" w:eastAsia="Times New Roman" w:hAnsi="Consolas" w:cs="Times New Roman"/>
+          <w:color w:val="DDDDDD"/>
+          <w:kern w:val="0"/>
+          <w:sz w:val="21"/>
+          <w:szCs w:val="21"/>
+          <w14:ligatures w14:val="none"/>
+        </w:rPr>
+        <w:t xml:space="preserve"> </w:t>
+      </w:r>
+      <w:proofErr w:type="gramStart"/>
+      <w:r>
+        <w:rPr>
+          <w:rFonts w:ascii="Consolas" w:eastAsia="Times New Roman" w:hAnsi="Consolas" w:cs="Times New Roman"/>
+          <w:color w:val="F8F8F2"/>
+          <w:kern w:val="0"/>
+          <w:sz w:val="21"/>
+          <w:szCs w:val="21"/>
+          <w14:ligatures w14:val="none"/>
+        </w:rPr>
+        <w:t>heroes</w:t>
+      </w:r>
+      <w:r>
+        <w:rPr>
+          <w:rFonts w:ascii="Consolas" w:eastAsia="Times New Roman" w:hAnsi="Consolas" w:cs="Times New Roman"/>
+          <w:color w:val="DDDDDD"/>
+          <w:kern w:val="0"/>
+          <w:sz w:val="21"/>
+          <w:szCs w:val="21"/>
+          <w14:ligatures w14:val="none"/>
+        </w:rPr>
+        <w:t>.</w:t>
+      </w:r>
+      <w:r>
+        <w:rPr>
+          <w:rFonts w:ascii="Consolas" w:eastAsia="Times New Roman" w:hAnsi="Consolas" w:cs="Times New Roman"/>
+          <w:color w:val="A6E22E"/>
+          <w:kern w:val="0"/>
+          <w:sz w:val="21"/>
+          <w:szCs w:val="21"/>
+          <w14:ligatures w14:val="none"/>
+        </w:rPr>
+        <w:t>find</w:t>
+      </w:r>
+      <w:proofErr w:type="gramEnd"/>
+      <w:r>
+        <w:rPr>
+          <w:rFonts w:ascii="Consolas" w:eastAsia="Times New Roman" w:hAnsi="Consolas" w:cs="Times New Roman"/>
+          <w:color w:val="DDDDDD"/>
+          <w:kern w:val="0"/>
+          <w:sz w:val="21"/>
+          <w:szCs w:val="21"/>
+          <w14:ligatures w14:val="none"/>
+        </w:rPr>
+        <w:t>(</w:t>
+      </w:r>
+      <w:r>
+        <w:rPr>
+          <w:rFonts w:ascii="Consolas" w:eastAsia="Times New Roman" w:hAnsi="Consolas" w:cs="Times New Roman"/>
+          <w:i/>
+          <w:iCs/>
+          <w:color w:val="FD971F"/>
+          <w:kern w:val="0"/>
+          <w:sz w:val="21"/>
+          <w:szCs w:val="21"/>
+          <w14:ligatures w14:val="none"/>
+        </w:rPr>
+        <w:t>hero</w:t>
+      </w:r>
+      <w:r>
+        <w:rPr>
+          <w:rFonts w:ascii="Consolas" w:eastAsia="Times New Roman" w:hAnsi="Consolas" w:cs="Times New Roman"/>
+          <w:i/>
+          <w:iCs/>
+          <w:color w:val="66D9EF"/>
+          <w:kern w:val="0"/>
+          <w:sz w:val="21"/>
+          <w:szCs w:val="21"/>
+          <w14:ligatures w14:val="none"/>
+        </w:rPr>
+        <w:t>=&gt;</w:t>
+      </w:r>
+      <w:r>
+        <w:rPr>
+          <w:rFonts w:ascii="Consolas" w:eastAsia="Times New Roman" w:hAnsi="Consolas" w:cs="Times New Roman"/>
+          <w:color w:val="F8F8F2"/>
+          <w:kern w:val="0"/>
+          <w:sz w:val="21"/>
+          <w:szCs w:val="21"/>
+          <w14:ligatures w14:val="none"/>
+        </w:rPr>
+        <w:t>hero</w:t>
+      </w:r>
+      <w:r>
+        <w:rPr>
+          <w:rFonts w:ascii="Consolas" w:eastAsia="Times New Roman" w:hAnsi="Consolas" w:cs="Times New Roman"/>
+          <w:color w:val="DDDDDD"/>
+          <w:kern w:val="0"/>
+          <w:sz w:val="21"/>
+          <w:szCs w:val="21"/>
+          <w14:ligatures w14:val="none"/>
+        </w:rPr>
+        <w:t>.</w:t>
+      </w:r>
+      <w:r>
+        <w:rPr>
+          <w:rFonts w:ascii="Consolas" w:eastAsia="Times New Roman" w:hAnsi="Consolas" w:cs="Times New Roman"/>
+          <w:color w:val="F8F8F2"/>
+          <w:kern w:val="0"/>
+          <w:sz w:val="21"/>
+          <w:szCs w:val="21"/>
+          <w14:ligatures w14:val="none"/>
+        </w:rPr>
+        <w:t>id</w:t>
+      </w:r>
+      <w:r>
+        <w:rPr>
+          <w:rFonts w:ascii="Consolas" w:eastAsia="Times New Roman" w:hAnsi="Consolas" w:cs="Times New Roman"/>
+          <w:color w:val="DDDDDD"/>
+          <w:kern w:val="0"/>
+          <w:sz w:val="21"/>
+          <w:szCs w:val="21"/>
+          <w14:ligatures w14:val="none"/>
+        </w:rPr>
+        <w:t xml:space="preserve"> </w:t>
+      </w:r>
+      <w:r>
+        <w:rPr>
+          <w:rFonts w:ascii="Consolas" w:eastAsia="Times New Roman" w:hAnsi="Consolas" w:cs="Times New Roman"/>
+          <w:color w:val="F92672"/>
+          <w:kern w:val="0"/>
+          <w:sz w:val="21"/>
+          <w:szCs w:val="21"/>
+          <w14:ligatures w14:val="none"/>
+        </w:rPr>
+        <w:t>===</w:t>
+      </w:r>
+      <w:r>
+        <w:rPr>
+          <w:rFonts w:ascii="Consolas" w:eastAsia="Times New Roman" w:hAnsi="Consolas" w:cs="Times New Roman"/>
+          <w:color w:val="DDDDDD"/>
+          <w:kern w:val="0"/>
+          <w:sz w:val="21"/>
+          <w:szCs w:val="21"/>
+          <w14:ligatures w14:val="none"/>
+        </w:rPr>
+        <w:t xml:space="preserve"> </w:t>
+      </w:r>
+      <w:r>
+        <w:rPr>
+          <w:rFonts w:ascii="Consolas" w:eastAsia="Times New Roman" w:hAnsi="Consolas" w:cs="Times New Roman"/>
+          <w:color w:val="F8F8F2"/>
+          <w:kern w:val="0"/>
+          <w:sz w:val="21"/>
+          <w:szCs w:val="21"/>
+          <w14:ligatures w14:val="none"/>
+        </w:rPr>
+        <w:t>id</w:t>
+      </w:r>
+      <w:r>
+        <w:rPr>
+          <w:rFonts w:ascii="Consolas" w:eastAsia="Times New Roman" w:hAnsi="Consolas" w:cs="Times New Roman"/>
+          <w:color w:val="DDDDDD"/>
+          <w:kern w:val="0"/>
+          <w:sz w:val="21"/>
+          <w:szCs w:val="21"/>
+          <w14:ligatures w14:val="none"/>
+        </w:rPr>
+        <w:t>);</w:t>
+      </w:r>
+    </w:p>
+    <w:p>
+      <w:pPr>
+        <w:shd w:val="clear" w:color="auto" w:fill="1F1F1F"/>
+        <w:spacing w:after="0" w:line="285" w:lineRule="atLeast"/>
+        <w:rPr>
+          <w:rFonts w:ascii="Consolas" w:eastAsia="Times New Roman" w:hAnsi="Consolas" w:cs="Times New Roman"/>
+          <w:color w:val="DDDDDD"/>
+          <w:kern w:val="0"/>
+          <w:sz w:val="21"/>
+          <w:szCs w:val="21"/>
+          <w14:ligatures w14:val="none"/>
+        </w:rPr>
+      </w:pPr>
+      <w:r>
+        <w:rPr>
+          <w:rFonts w:ascii="Consolas" w:eastAsia="Times New Roman" w:hAnsi="Consolas" w:cs="Times New Roman"/>
+          <w:color w:val="DDDDDD"/>
+          <w:kern w:val="0"/>
+          <w:sz w:val="21"/>
+          <w:szCs w:val="21"/>
+          <w14:ligatures w14:val="none"/>
+        </w:rPr>
+        <w:t xml:space="preserve">        </w:t>
+      </w:r>
+      <w:r>
+        <w:rPr>
+          <w:rFonts w:ascii="Consolas" w:eastAsia="Times New Roman" w:hAnsi="Consolas" w:cs="Times New Roman"/>
+          <w:color w:val="F92672"/>
+          <w:kern w:val="0"/>
+          <w:sz w:val="21"/>
+          <w:szCs w:val="21"/>
+          <w14:ligatures w14:val="none"/>
+        </w:rPr>
+        <w:t>if</w:t>
+      </w:r>
+      <w:r>
+        <w:rPr>
+          <w:rFonts w:ascii="Consolas" w:eastAsia="Times New Roman" w:hAnsi="Consolas" w:cs="Times New Roman"/>
+          <w:color w:val="DDDDDD"/>
+          <w:kern w:val="0"/>
+          <w:sz w:val="21"/>
+          <w:szCs w:val="21"/>
+          <w14:ligatures w14:val="none"/>
+        </w:rPr>
+        <w:t xml:space="preserve"> (</w:t>
+      </w:r>
+      <w:r>
+        <w:rPr>
+          <w:rFonts w:ascii="Consolas" w:eastAsia="Times New Roman" w:hAnsi="Consolas" w:cs="Times New Roman"/>
+          <w:color w:val="F8F8F2"/>
+          <w:kern w:val="0"/>
+          <w:sz w:val="21"/>
+          <w:szCs w:val="21"/>
+          <w14:ligatures w14:val="none"/>
+        </w:rPr>
+        <w:t>hero</w:t>
+      </w:r>
+      <w:r>
+        <w:rPr>
+          <w:rFonts w:ascii="Consolas" w:eastAsia="Times New Roman" w:hAnsi="Consolas" w:cs="Times New Roman"/>
+          <w:color w:val="DDDDDD"/>
+          <w:kern w:val="0"/>
+          <w:sz w:val="21"/>
+          <w:szCs w:val="21"/>
+          <w14:ligatures w14:val="none"/>
+        </w:rPr>
+        <w:t>) {</w:t>
+      </w:r>
+    </w:p>
+    <w:p>
+      <w:pPr>
+        <w:shd w:val="clear" w:color="auto" w:fill="1F1F1F"/>
+        <w:spacing w:after="0" w:line="285" w:lineRule="atLeast"/>
+        <w:rPr>
+          <w:rFonts w:ascii="Consolas" w:eastAsia="Times New Roman" w:hAnsi="Consolas" w:cs="Times New Roman"/>
+          <w:color w:val="DDDDDD"/>
+          <w:kern w:val="0"/>
+          <w:sz w:val="21"/>
+          <w:szCs w:val="21"/>
+          <w14:ligatures w14:val="none"/>
+        </w:rPr>
+      </w:pPr>
+      <w:r>
+        <w:rPr>
+          <w:rFonts w:ascii="Consolas" w:eastAsia="Times New Roman" w:hAnsi="Consolas" w:cs="Times New Roman"/>
+          <w:color w:val="DDDDDD"/>
+          <w:kern w:val="0"/>
+          <w:sz w:val="21"/>
+          <w:szCs w:val="21"/>
+          <w14:ligatures w14:val="none"/>
+        </w:rPr>
+        <w:t xml:space="preserve">            </w:t>
+      </w:r>
+      <w:r>
+        <w:rPr>
+          <w:rFonts w:ascii="Consolas" w:eastAsia="Times New Roman" w:hAnsi="Consolas" w:cs="Times New Roman"/>
+          <w:color w:val="A6E22E"/>
+          <w:kern w:val="0"/>
+          <w:sz w:val="21"/>
+          <w:szCs w:val="21"/>
+          <w14:ligatures w14:val="none"/>
+        </w:rPr>
+        <w:t>resolve</w:t>
+      </w:r>
+      <w:r>
+        <w:rPr>
+          <w:rFonts w:ascii="Consolas" w:eastAsia="Times New Roman" w:hAnsi="Consolas" w:cs="Times New Roman"/>
+          <w:color w:val="DDDDDD"/>
+          <w:kern w:val="0"/>
+          <w:sz w:val="21"/>
+          <w:szCs w:val="21"/>
+          <w14:ligatures w14:val="none"/>
+        </w:rPr>
+        <w:t>(</w:t>
+      </w:r>
+      <w:r>
+        <w:rPr>
+          <w:rFonts w:ascii="Consolas" w:eastAsia="Times New Roman" w:hAnsi="Consolas" w:cs="Times New Roman"/>
+          <w:color w:val="F8F8F2"/>
+          <w:kern w:val="0"/>
+          <w:sz w:val="21"/>
+          <w:szCs w:val="21"/>
+          <w14:ligatures w14:val="none"/>
+        </w:rPr>
+        <w:t>hero</w:t>
+      </w:r>
+      <w:proofErr w:type="gramStart"/>
+      <w:r>
+        <w:rPr>
+          <w:rFonts w:ascii="Consolas" w:eastAsia="Times New Roman" w:hAnsi="Consolas" w:cs="Times New Roman"/>
+          <w:color w:val="DDDDDD"/>
+          <w:kern w:val="0"/>
+          <w:sz w:val="21"/>
+          <w:szCs w:val="21"/>
+          <w14:ligatures w14:val="none"/>
+        </w:rPr>
+        <w:t>);</w:t>
+      </w:r>
+      <w:proofErr w:type="gramEnd"/>
+    </w:p>
+    <w:p>
+      <w:pPr>
+        <w:shd w:val="clear" w:color="auto" w:fill="1F1F1F"/>
+        <w:spacing w:after="0" w:line="285" w:lineRule="atLeast"/>
+        <w:rPr>
+          <w:rFonts w:ascii="Consolas" w:eastAsia="Times New Roman" w:hAnsi="Consolas" w:cs="Times New Roman"/>
+          <w:color w:val="DDDDDD"/>
+          <w:kern w:val="0"/>
+          <w:sz w:val="21"/>
+          <w:szCs w:val="21"/>
+          <w14:ligatures w14:val="none"/>
+        </w:rPr>
+      </w:pPr>
+      <w:r>
+        <w:rPr>
+          <w:rFonts w:ascii="Consolas" w:eastAsia="Times New Roman" w:hAnsi="Consolas" w:cs="Times New Roman"/>
+          <w:color w:val="DDDDDD"/>
+          <w:kern w:val="0"/>
+          <w:sz w:val="21"/>
+          <w:szCs w:val="21"/>
+          <w14:ligatures w14:val="none"/>
+        </w:rPr>
+        <w:t xml:space="preserve">            </w:t>
+      </w:r>
+      <w:proofErr w:type="gramStart"/>
+      <w:r>
+        <w:rPr>
+          <w:rFonts w:ascii="Consolas" w:eastAsia="Times New Roman" w:hAnsi="Consolas" w:cs="Times New Roman"/>
+          <w:color w:val="F92672"/>
+          <w:kern w:val="0"/>
+          <w:sz w:val="21"/>
+          <w:szCs w:val="21"/>
+          <w14:ligatures w14:val="none"/>
+        </w:rPr>
+        <w:t>return</w:t>
+      </w:r>
+      <w:r>
+        <w:rPr>
+          <w:rFonts w:ascii="Consolas" w:eastAsia="Times New Roman" w:hAnsi="Consolas" w:cs="Times New Roman"/>
+          <w:color w:val="DDDDDD"/>
+          <w:kern w:val="0"/>
+          <w:sz w:val="21"/>
+          <w:szCs w:val="21"/>
+          <w14:ligatures w14:val="none"/>
+        </w:rPr>
+        <w:t>;</w:t>
+      </w:r>
+      <w:proofErr w:type="gramEnd"/>
+    </w:p>
+    <w:p>
+      <w:pPr>
+        <w:shd w:val="clear" w:color="auto" w:fill="1F1F1F"/>
+        <w:spacing w:after="0" w:line="285" w:lineRule="atLeast"/>
+        <w:rPr>
+          <w:rFonts w:ascii="Consolas" w:eastAsia="Times New Roman" w:hAnsi="Consolas" w:cs="Times New Roman"/>
+          <w:color w:val="DDDDDD"/>
+          <w:kern w:val="0"/>
+          <w:sz w:val="21"/>
+          <w:szCs w:val="21"/>
+          <w14:ligatures w14:val="none"/>
+        </w:rPr>
+      </w:pPr>
+      <w:r>
+        <w:rPr>
+          <w:rFonts w:ascii="Consolas" w:eastAsia="Times New Roman" w:hAnsi="Consolas" w:cs="Times New Roman"/>
+          <w:color w:val="DDDDDD"/>
+          <w:kern w:val="0"/>
+          <w:sz w:val="21"/>
+          <w:szCs w:val="21"/>
+          <w14:ligatures w14:val="none"/>
+        </w:rPr>
+        <w:t>        }</w:t>
+      </w:r>
+    </w:p>
+    <w:p>
+      <w:pPr>
+        <w:shd w:val="clear" w:color="auto" w:fill="1F1F1F"/>
+        <w:spacing w:after="0" w:line="285" w:lineRule="atLeast"/>
+        <w:rPr>
+          <w:rFonts w:ascii="Consolas" w:eastAsia="Times New Roman" w:hAnsi="Consolas" w:cs="Times New Roman"/>
+          <w:color w:val="DDDDDD"/>
+          <w:kern w:val="0"/>
+          <w:sz w:val="21"/>
+          <w:szCs w:val="21"/>
+          <w14:ligatures w14:val="none"/>
+        </w:rPr>
+      </w:pPr>
+    </w:p>
+    <w:p>
+      <w:pPr>
+        <w:shd w:val="clear" w:color="auto" w:fill="1F1F1F"/>
+        <w:spacing w:after="0" w:line="285" w:lineRule="atLeast"/>
+        <w:rPr>
+          <w:rFonts w:ascii="Consolas" w:eastAsia="Times New Roman" w:hAnsi="Consolas" w:cs="Times New Roman"/>
+          <w:color w:val="DDDDDD"/>
+          <w:kern w:val="0"/>
+          <w:sz w:val="21"/>
+          <w:szCs w:val="21"/>
+          <w14:ligatures w14:val="none"/>
+        </w:rPr>
+      </w:pPr>
+      <w:r>
+        <w:rPr>
+          <w:rFonts w:ascii="Consolas" w:eastAsia="Times New Roman" w:hAnsi="Consolas" w:cs="Times New Roman"/>
+          <w:color w:val="DDDDDD"/>
+          <w:kern w:val="0"/>
+          <w:sz w:val="21"/>
+          <w:szCs w:val="21"/>
+          <w14:ligatures w14:val="none"/>
+        </w:rPr>
+        <w:t xml:space="preserve">        </w:t>
+      </w:r>
+      <w:proofErr w:type="gramStart"/>
+      <w:r>
+        <w:rPr>
+          <w:rFonts w:ascii="Consolas" w:eastAsia="Times New Roman" w:hAnsi="Consolas" w:cs="Times New Roman"/>
+          <w:color w:val="A6E22E"/>
+          <w:kern w:val="0"/>
+          <w:sz w:val="21"/>
+          <w:szCs w:val="21"/>
+          <w14:ligatures w14:val="none"/>
+        </w:rPr>
+        <w:t>reject</w:t>
+      </w:r>
+      <w:r>
+        <w:rPr>
+          <w:rFonts w:ascii="Consolas" w:eastAsia="Times New Roman" w:hAnsi="Consolas" w:cs="Times New Roman"/>
+          <w:color w:val="DDDDDD"/>
+          <w:kern w:val="0"/>
+          <w:sz w:val="21"/>
+          <w:szCs w:val="21"/>
+          <w14:ligatures w14:val="none"/>
+        </w:rPr>
+        <w:t>(</w:t>
+      </w:r>
+      <w:proofErr w:type="gramEnd"/>
+      <w:r>
+        <w:rPr>
+          <w:rFonts w:ascii="Consolas" w:eastAsia="Times New Roman" w:hAnsi="Consolas" w:cs="Times New Roman"/>
+          <w:color w:val="E6DB74"/>
+          <w:kern w:val="0"/>
+          <w:sz w:val="21"/>
+          <w:szCs w:val="21"/>
+          <w14:ligatures w14:val="none"/>
+        </w:rPr>
+        <w:t xml:space="preserve">`Hero with id </w:t>
+      </w:r>
+      <w:r>
+        <w:rPr>
+          <w:rFonts w:ascii="Consolas" w:eastAsia="Times New Roman" w:hAnsi="Consolas" w:cs="Times New Roman"/>
+          <w:color w:val="F92672"/>
+          <w:kern w:val="0"/>
+          <w:sz w:val="21"/>
+          <w:szCs w:val="21"/>
+          <w14:ligatures w14:val="none"/>
+        </w:rPr>
+        <w:t>${</w:t>
+      </w:r>
+      <w:r>
+        <w:rPr>
+          <w:rFonts w:ascii="Consolas" w:eastAsia="Times New Roman" w:hAnsi="Consolas" w:cs="Times New Roman"/>
+          <w:color w:val="F8F8F2"/>
+          <w:kern w:val="0"/>
+          <w:sz w:val="21"/>
+          <w:szCs w:val="21"/>
+          <w14:ligatures w14:val="none"/>
+        </w:rPr>
+        <w:t xml:space="preserve"> id </w:t>
+      </w:r>
+      <w:r>
+        <w:rPr>
+          <w:rFonts w:ascii="Consolas" w:eastAsia="Times New Roman" w:hAnsi="Consolas" w:cs="Times New Roman"/>
+          <w:color w:val="F92672"/>
+          <w:kern w:val="0"/>
+          <w:sz w:val="21"/>
+          <w:szCs w:val="21"/>
+          <w14:ligatures w14:val="none"/>
+        </w:rPr>
+        <w:t>}</w:t>
+      </w:r>
+      <w:r>
+        <w:rPr>
+          <w:rFonts w:ascii="Consolas" w:eastAsia="Times New Roman" w:hAnsi="Consolas" w:cs="Times New Roman"/>
+          <w:color w:val="E6DB74"/>
+          <w:kern w:val="0"/>
+          <w:sz w:val="21"/>
+          <w:szCs w:val="21"/>
+          <w14:ligatures w14:val="none"/>
+        </w:rPr>
+        <w:t xml:space="preserve"> not found`</w:t>
+      </w:r>
+      <w:r>
+        <w:rPr>
+          <w:rFonts w:ascii="Consolas" w:eastAsia="Times New Roman" w:hAnsi="Consolas" w:cs="Times New Roman"/>
+          <w:color w:val="DDDDDD"/>
+          <w:kern w:val="0"/>
+          <w:sz w:val="21"/>
+          <w:szCs w:val="21"/>
+          <w14:ligatures w14:val="none"/>
+        </w:rPr>
+        <w:t>);</w:t>
+      </w:r>
+    </w:p>
+    <w:p>
+      <w:pPr>
+        <w:shd w:val="clear" w:color="auto" w:fill="1F1F1F"/>
+        <w:spacing w:after="0" w:line="285" w:lineRule="atLeast"/>
+        <w:rPr>
+          <w:rFonts w:ascii="Consolas" w:eastAsia="Times New Roman" w:hAnsi="Consolas" w:cs="Times New Roman"/>
+          <w:color w:val="DDDDDD"/>
+          <w:kern w:val="0"/>
+          <w:sz w:val="21"/>
+          <w:szCs w:val="21"/>
+          <w14:ligatures w14:val="none"/>
+        </w:rPr>
+      </w:pPr>
+      <w:r>
+        <w:rPr>
+          <w:rFonts w:ascii="Consolas" w:eastAsia="Times New Roman" w:hAnsi="Consolas" w:cs="Times New Roman"/>
+          <w:color w:val="DDDDDD"/>
+          <w:kern w:val="0"/>
+          <w:sz w:val="21"/>
+          <w:szCs w:val="21"/>
+          <w14:ligatures w14:val="none"/>
+        </w:rPr>
+        <w:t>    });    </w:t>
+      </w:r>
+    </w:p>
+    <w:p>
+      <w:pPr>
+        <w:shd w:val="clear" w:color="auto" w:fill="1F1F1F"/>
+        <w:spacing w:after="0" w:line="285" w:lineRule="atLeast"/>
+        <w:rPr>
+          <w:rFonts w:ascii="Consolas" w:eastAsia="Times New Roman" w:hAnsi="Consolas" w:cs="Times New Roman"/>
+          <w:color w:val="DDDDDD"/>
+          <w:kern w:val="0"/>
+          <w:sz w:val="21"/>
+          <w:szCs w:val="21"/>
+          <w14:ligatures w14:val="none"/>
+        </w:rPr>
+      </w:pPr>
+      <w:r>
+        <w:rPr>
+          <w:rFonts w:ascii="Consolas" w:eastAsia="Times New Roman" w:hAnsi="Consolas" w:cs="Times New Roman"/>
+          <w:color w:val="DDDDDD"/>
+          <w:kern w:val="0"/>
+          <w:sz w:val="21"/>
+          <w:szCs w:val="21"/>
+          <w14:ligatures w14:val="none"/>
+        </w:rPr>
+        <w:t>}</w:t>
+      </w:r>
+    </w:p>
+    <w:p>
+      <w:pPr>
+        <w:rPr>
+          <w:lang w:val="es-AR"/>
+        </w:rPr>
+      </w:pPr>
+    </w:p>
+    <w:p>
+      <w:pPr>
+        <w:shd w:val="clear" w:color="auto" w:fill="1F1F1F"/>
+        <w:spacing w:after="0" w:line="285" w:lineRule="atLeast"/>
+        <w:rPr>
+          <w:rFonts w:ascii="Consolas" w:eastAsia="Times New Roman" w:hAnsi="Consolas" w:cs="Times New Roman"/>
+          <w:color w:val="DDDDDD"/>
+          <w:kern w:val="0"/>
+          <w:sz w:val="21"/>
+          <w:szCs w:val="21"/>
+          <w14:ligatures w14:val="none"/>
+        </w:rPr>
+      </w:pPr>
+      <w:r>
+        <w:rPr>
+          <w:rFonts w:ascii="Consolas" w:eastAsia="Times New Roman" w:hAnsi="Consolas" w:cs="Times New Roman"/>
+          <w:color w:val="F92672"/>
+          <w:kern w:val="0"/>
+          <w:sz w:val="21"/>
+          <w:szCs w:val="21"/>
+          <w14:ligatures w14:val="none"/>
+        </w:rPr>
+        <w:t>export</w:t>
+      </w:r>
+      <w:r>
+        <w:rPr>
+          <w:rFonts w:ascii="Consolas" w:eastAsia="Times New Roman" w:hAnsi="Consolas" w:cs="Times New Roman"/>
+          <w:color w:val="DDDDDD"/>
+          <w:kern w:val="0"/>
+          <w:sz w:val="21"/>
+          <w:szCs w:val="21"/>
+          <w14:ligatures w14:val="none"/>
+        </w:rPr>
+        <w:t xml:space="preserve"> </w:t>
+      </w:r>
+      <w:r>
+        <w:rPr>
+          <w:rFonts w:ascii="Consolas" w:eastAsia="Times New Roman" w:hAnsi="Consolas" w:cs="Times New Roman"/>
+          <w:i/>
+          <w:iCs/>
+          <w:color w:val="66D9EF"/>
+          <w:kern w:val="0"/>
+          <w:sz w:val="21"/>
+          <w:szCs w:val="21"/>
+          <w14:ligatures w14:val="none"/>
+        </w:rPr>
+        <w:t>const</w:t>
+      </w:r>
+      <w:r>
+        <w:rPr>
+          <w:rFonts w:ascii="Consolas" w:eastAsia="Times New Roman" w:hAnsi="Consolas" w:cs="Times New Roman"/>
+          <w:color w:val="DDDDDD"/>
+          <w:kern w:val="0"/>
+          <w:sz w:val="21"/>
+          <w:szCs w:val="21"/>
+          <w14:ligatures w14:val="none"/>
+        </w:rPr>
+        <w:t xml:space="preserve"> </w:t>
+      </w:r>
+      <w:r>
+        <w:rPr>
+          <w:rFonts w:ascii="Consolas" w:eastAsia="Times New Roman" w:hAnsi="Consolas" w:cs="Times New Roman"/>
+          <w:color w:val="A6E22E"/>
+          <w:kern w:val="0"/>
+          <w:sz w:val="21"/>
+          <w:szCs w:val="21"/>
+          <w14:ligatures w14:val="none"/>
+        </w:rPr>
+        <w:t>promiseComponent</w:t>
+      </w:r>
+      <w:r>
+        <w:rPr>
+          <w:rFonts w:ascii="Consolas" w:eastAsia="Times New Roman" w:hAnsi="Consolas" w:cs="Times New Roman"/>
+          <w:color w:val="DDDDDD"/>
+          <w:kern w:val="0"/>
+          <w:sz w:val="21"/>
+          <w:szCs w:val="21"/>
+          <w14:ligatures w14:val="none"/>
+        </w:rPr>
+        <w:t xml:space="preserve"> </w:t>
+      </w:r>
+      <w:r>
+        <w:rPr>
+          <w:rFonts w:ascii="Consolas" w:eastAsia="Times New Roman" w:hAnsi="Consolas" w:cs="Times New Roman"/>
+          <w:color w:val="F92672"/>
+          <w:kern w:val="0"/>
+          <w:sz w:val="21"/>
+          <w:szCs w:val="21"/>
+          <w14:ligatures w14:val="none"/>
+        </w:rPr>
+        <w:t>=</w:t>
+      </w:r>
+      <w:r>
+        <w:rPr>
+          <w:rFonts w:ascii="Consolas" w:eastAsia="Times New Roman" w:hAnsi="Consolas" w:cs="Times New Roman"/>
+          <w:color w:val="DDDDDD"/>
+          <w:kern w:val="0"/>
+          <w:sz w:val="21"/>
+          <w:szCs w:val="21"/>
+          <w14:ligatures w14:val="none"/>
+        </w:rPr>
+        <w:t xml:space="preserve"> (</w:t>
+      </w:r>
+      <w:r>
+        <w:rPr>
+          <w:rFonts w:ascii="Consolas" w:eastAsia="Times New Roman" w:hAnsi="Consolas" w:cs="Times New Roman"/>
+          <w:i/>
+          <w:iCs/>
+          <w:color w:val="FD971F"/>
+          <w:kern w:val="0"/>
+          <w:sz w:val="21"/>
+          <w:szCs w:val="21"/>
+          <w14:ligatures w14:val="none"/>
+        </w:rPr>
+        <w:t>element</w:t>
+      </w:r>
+      <w:r>
+        <w:rPr>
+          <w:rFonts w:ascii="Consolas" w:eastAsia="Times New Roman" w:hAnsi="Consolas" w:cs="Times New Roman"/>
+          <w:color w:val="DDDDDD"/>
+          <w:kern w:val="0"/>
+          <w:sz w:val="21"/>
+          <w:szCs w:val="21"/>
+          <w14:ligatures w14:val="none"/>
+        </w:rPr>
+        <w:t>)</w:t>
+      </w:r>
+      <w:r>
+        <w:rPr>
+          <w:rFonts w:ascii="Consolas" w:eastAsia="Times New Roman" w:hAnsi="Consolas" w:cs="Times New Roman"/>
+          <w:i/>
+          <w:iCs/>
+          <w:color w:val="66D9EF"/>
+          <w:kern w:val="0"/>
+          <w:sz w:val="21"/>
+          <w:szCs w:val="21"/>
+          <w14:ligatures w14:val="none"/>
+        </w:rPr>
+        <w:t>=</w:t>
+      </w:r>
+      <w:proofErr w:type="gramStart"/>
+      <w:r>
+        <w:rPr>
+          <w:rFonts w:ascii="Consolas" w:eastAsia="Times New Roman" w:hAnsi="Consolas" w:cs="Times New Roman"/>
+          <w:i/>
+          <w:iCs/>
+          <w:color w:val="66D9EF"/>
+          <w:kern w:val="0"/>
+          <w:sz w:val="21"/>
+          <w:szCs w:val="21"/>
+          <w14:ligatures w14:val="none"/>
+        </w:rPr>
+        <w:t>&gt;</w:t>
+      </w:r>
+      <w:r>
+        <w:rPr>
+          <w:rFonts w:ascii="Consolas" w:eastAsia="Times New Roman" w:hAnsi="Consolas" w:cs="Times New Roman"/>
+          <w:color w:val="DDDDDD"/>
+          <w:kern w:val="0"/>
+          <w:sz w:val="21"/>
+          <w:szCs w:val="21"/>
+          <w14:ligatures w14:val="none"/>
+        </w:rPr>
+        <w:t>{</w:t>
+      </w:r>
+      <w:proofErr w:type="gramEnd"/>
+    </w:p>
+    <w:p>
+      <w:pPr>
+        <w:shd w:val="clear" w:color="auto" w:fill="1F1F1F"/>
+        <w:spacing w:after="0" w:line="285" w:lineRule="atLeast"/>
+        <w:rPr>
+          <w:rFonts w:ascii="Consolas" w:eastAsia="Times New Roman" w:hAnsi="Consolas" w:cs="Times New Roman"/>
+          <w:color w:val="DDDDDD"/>
+          <w:kern w:val="0"/>
+          <w:sz w:val="21"/>
+          <w:szCs w:val="21"/>
+          <w14:ligatures w14:val="none"/>
+        </w:rPr>
+      </w:pPr>
+      <w:r>
+        <w:rPr>
+          <w:rFonts w:ascii="Consolas" w:eastAsia="Times New Roman" w:hAnsi="Consolas" w:cs="Times New Roman"/>
+          <w:color w:val="DDDDDD"/>
+          <w:kern w:val="0"/>
+          <w:sz w:val="21"/>
+          <w:szCs w:val="21"/>
+          <w14:ligatures w14:val="none"/>
+        </w:rPr>
+        <w:t xml:space="preserve">    </w:t>
+      </w:r>
+    </w:p>
+    <w:p>
+      <w:pPr>
+        <w:shd w:val="clear" w:color="auto" w:fill="1F1F1F"/>
+        <w:spacing w:after="0" w:line="285" w:lineRule="atLeast"/>
+        <w:rPr>
+          <w:rFonts w:ascii="Consolas" w:eastAsia="Times New Roman" w:hAnsi="Consolas" w:cs="Times New Roman"/>
+          <w:color w:val="DDDDDD"/>
+          <w:kern w:val="0"/>
+          <w:sz w:val="21"/>
+          <w:szCs w:val="21"/>
+          <w14:ligatures w14:val="none"/>
+        </w:rPr>
+      </w:pPr>
+      <w:r>
+        <w:rPr>
+          <w:rFonts w:ascii="Consolas" w:eastAsia="Times New Roman" w:hAnsi="Consolas" w:cs="Times New Roman"/>
+          <w:color w:val="DDDDDD"/>
+          <w:kern w:val="0"/>
+          <w:sz w:val="21"/>
+          <w:szCs w:val="21"/>
+          <w14:ligatures w14:val="none"/>
+        </w:rPr>
+        <w:t xml:space="preserve">    </w:t>
+      </w:r>
+      <w:r>
+        <w:rPr>
+          <w:rFonts w:ascii="Consolas" w:eastAsia="Times New Roman" w:hAnsi="Consolas" w:cs="Times New Roman"/>
+          <w:i/>
+          <w:iCs/>
+          <w:color w:val="66D9EF"/>
+          <w:kern w:val="0"/>
+          <w:sz w:val="21"/>
+          <w:szCs w:val="21"/>
+          <w14:ligatures w14:val="none"/>
+        </w:rPr>
+        <w:t>const</w:t>
+      </w:r>
+      <w:r>
+        <w:rPr>
+          <w:rFonts w:ascii="Consolas" w:eastAsia="Times New Roman" w:hAnsi="Consolas" w:cs="Times New Roman"/>
+          <w:color w:val="DDDDDD"/>
+          <w:kern w:val="0"/>
+          <w:sz w:val="21"/>
+          <w:szCs w:val="21"/>
+          <w14:ligatures w14:val="none"/>
+        </w:rPr>
+        <w:t xml:space="preserve"> </w:t>
+      </w:r>
+      <w:r>
+        <w:rPr>
+          <w:rFonts w:ascii="Consolas" w:eastAsia="Times New Roman" w:hAnsi="Consolas" w:cs="Times New Roman"/>
+          <w:color w:val="A6E22E"/>
+          <w:kern w:val="0"/>
+          <w:sz w:val="21"/>
+          <w:szCs w:val="21"/>
+          <w14:ligatures w14:val="none"/>
+        </w:rPr>
+        <w:t>renderHero</w:t>
+      </w:r>
+      <w:r>
+        <w:rPr>
+          <w:rFonts w:ascii="Consolas" w:eastAsia="Times New Roman" w:hAnsi="Consolas" w:cs="Times New Roman"/>
+          <w:color w:val="DDDDDD"/>
+          <w:kern w:val="0"/>
+          <w:sz w:val="21"/>
+          <w:szCs w:val="21"/>
+          <w14:ligatures w14:val="none"/>
+        </w:rPr>
+        <w:t xml:space="preserve"> </w:t>
+      </w:r>
+      <w:r>
+        <w:rPr>
+          <w:rFonts w:ascii="Consolas" w:eastAsia="Times New Roman" w:hAnsi="Consolas" w:cs="Times New Roman"/>
+          <w:color w:val="F92672"/>
+          <w:kern w:val="0"/>
+          <w:sz w:val="21"/>
+          <w:szCs w:val="21"/>
+          <w14:ligatures w14:val="none"/>
+        </w:rPr>
+        <w:t>=</w:t>
+      </w:r>
+      <w:r>
+        <w:rPr>
+          <w:rFonts w:ascii="Consolas" w:eastAsia="Times New Roman" w:hAnsi="Consolas" w:cs="Times New Roman"/>
+          <w:color w:val="DDDDDD"/>
+          <w:kern w:val="0"/>
+          <w:sz w:val="21"/>
+          <w:szCs w:val="21"/>
+          <w14:ligatures w14:val="none"/>
+        </w:rPr>
+        <w:t xml:space="preserve"> (</w:t>
+      </w:r>
+      <w:r>
+        <w:rPr>
+          <w:rFonts w:ascii="Consolas" w:eastAsia="Times New Roman" w:hAnsi="Consolas" w:cs="Times New Roman"/>
+          <w:i/>
+          <w:iCs/>
+          <w:color w:val="FD971F"/>
+          <w:kern w:val="0"/>
+          <w:sz w:val="21"/>
+          <w:szCs w:val="21"/>
+          <w14:ligatures w14:val="none"/>
+        </w:rPr>
+        <w:t>hero</w:t>
+      </w:r>
+      <w:r>
+        <w:rPr>
+          <w:rFonts w:ascii="Consolas" w:eastAsia="Times New Roman" w:hAnsi="Consolas" w:cs="Times New Roman"/>
+          <w:color w:val="DDDDDD"/>
+          <w:kern w:val="0"/>
+          <w:sz w:val="21"/>
+          <w:szCs w:val="21"/>
+          <w14:ligatures w14:val="none"/>
+        </w:rPr>
+        <w:t>)</w:t>
+      </w:r>
+      <w:r>
+        <w:rPr>
+          <w:rFonts w:ascii="Consolas" w:eastAsia="Times New Roman" w:hAnsi="Consolas" w:cs="Times New Roman"/>
+          <w:i/>
+          <w:iCs/>
+          <w:color w:val="66D9EF"/>
+          <w:kern w:val="0"/>
+          <w:sz w:val="21"/>
+          <w:szCs w:val="21"/>
+          <w14:ligatures w14:val="none"/>
+        </w:rPr>
+        <w:t>=</w:t>
+      </w:r>
+      <w:proofErr w:type="gramStart"/>
+      <w:r>
+        <w:rPr>
+          <w:rFonts w:ascii="Consolas" w:eastAsia="Times New Roman" w:hAnsi="Consolas" w:cs="Times New Roman"/>
+          <w:i/>
+          <w:iCs/>
+          <w:color w:val="66D9EF"/>
+          <w:kern w:val="0"/>
+          <w:sz w:val="21"/>
+          <w:szCs w:val="21"/>
+          <w14:ligatures w14:val="none"/>
+        </w:rPr>
+        <w:t>&gt;</w:t>
+      </w:r>
+      <w:r>
+        <w:rPr>
+          <w:rFonts w:ascii="Consolas" w:eastAsia="Times New Roman" w:hAnsi="Consolas" w:cs="Times New Roman"/>
+          <w:color w:val="DDDDDD"/>
+          <w:kern w:val="0"/>
+          <w:sz w:val="21"/>
+          <w:szCs w:val="21"/>
+          <w14:ligatures w14:val="none"/>
+        </w:rPr>
+        <w:t>{</w:t>
+      </w:r>
+      <w:proofErr w:type="gramEnd"/>
+    </w:p>
+    <w:p>
+      <w:pPr>
+        <w:shd w:val="clear" w:color="auto" w:fill="1F1F1F"/>
+        <w:spacing w:after="0" w:line="285" w:lineRule="atLeast"/>
+        <w:rPr>
+          <w:rFonts w:ascii="Consolas" w:eastAsia="Times New Roman" w:hAnsi="Consolas" w:cs="Times New Roman"/>
+          <w:color w:val="DDDDDD"/>
+          <w:kern w:val="0"/>
+          <w:sz w:val="21"/>
+          <w:szCs w:val="21"/>
+          <w14:ligatures w14:val="none"/>
+        </w:rPr>
+      </w:pPr>
+      <w:r>
+        <w:rPr>
+          <w:rFonts w:ascii="Consolas" w:eastAsia="Times New Roman" w:hAnsi="Consolas" w:cs="Times New Roman"/>
+          <w:color w:val="DDDDDD"/>
+          <w:kern w:val="0"/>
+          <w:sz w:val="21"/>
+          <w:szCs w:val="21"/>
+          <w14:ligatures w14:val="none"/>
+        </w:rPr>
+        <w:t xml:space="preserve">        </w:t>
+      </w:r>
+      <w:proofErr w:type="gramStart"/>
+      <w:r>
+        <w:rPr>
+          <w:rFonts w:ascii="Consolas" w:eastAsia="Times New Roman" w:hAnsi="Consolas" w:cs="Times New Roman"/>
+          <w:color w:val="F8F8F2"/>
+          <w:kern w:val="0"/>
+          <w:sz w:val="21"/>
+          <w:szCs w:val="21"/>
+          <w14:ligatures w14:val="none"/>
+        </w:rPr>
+        <w:t>element</w:t>
+      </w:r>
+      <w:r>
+        <w:rPr>
+          <w:rFonts w:ascii="Consolas" w:eastAsia="Times New Roman" w:hAnsi="Consolas" w:cs="Times New Roman"/>
+          <w:color w:val="DDDDDD"/>
+          <w:kern w:val="0"/>
+          <w:sz w:val="21"/>
+          <w:szCs w:val="21"/>
+          <w14:ligatures w14:val="none"/>
+        </w:rPr>
+        <w:t>.</w:t>
+      </w:r>
+      <w:r>
+        <w:rPr>
+          <w:rFonts w:ascii="Consolas" w:eastAsia="Times New Roman" w:hAnsi="Consolas" w:cs="Times New Roman"/>
+          <w:color w:val="F8F8F2"/>
+          <w:kern w:val="0"/>
+          <w:sz w:val="21"/>
+          <w:szCs w:val="21"/>
+          <w14:ligatures w14:val="none"/>
+        </w:rPr>
+        <w:t>innerHTML</w:t>
+      </w:r>
+      <w:proofErr w:type="gramEnd"/>
+      <w:r>
+        <w:rPr>
+          <w:rFonts w:ascii="Consolas" w:eastAsia="Times New Roman" w:hAnsi="Consolas" w:cs="Times New Roman"/>
+          <w:color w:val="DDDDDD"/>
+          <w:kern w:val="0"/>
+          <w:sz w:val="21"/>
+          <w:szCs w:val="21"/>
+          <w14:ligatures w14:val="none"/>
+        </w:rPr>
+        <w:t xml:space="preserve"> </w:t>
+      </w:r>
+      <w:r>
+        <w:rPr>
+          <w:rFonts w:ascii="Consolas" w:eastAsia="Times New Roman" w:hAnsi="Consolas" w:cs="Times New Roman"/>
+          <w:color w:val="F92672"/>
+          <w:kern w:val="0"/>
+          <w:sz w:val="21"/>
+          <w:szCs w:val="21"/>
+          <w14:ligatures w14:val="none"/>
+        </w:rPr>
+        <w:t>=</w:t>
+      </w:r>
+      <w:r>
+        <w:rPr>
+          <w:rFonts w:ascii="Consolas" w:eastAsia="Times New Roman" w:hAnsi="Consolas" w:cs="Times New Roman"/>
+          <w:color w:val="DDDDDD"/>
+          <w:kern w:val="0"/>
+          <w:sz w:val="21"/>
+          <w:szCs w:val="21"/>
+          <w14:ligatures w14:val="none"/>
+        </w:rPr>
+        <w:t xml:space="preserve"> </w:t>
+      </w:r>
+      <w:r>
+        <w:rPr>
+          <w:rFonts w:ascii="Consolas" w:eastAsia="Times New Roman" w:hAnsi="Consolas" w:cs="Times New Roman"/>
+          <w:color w:val="F8F8F2"/>
+          <w:kern w:val="0"/>
+          <w:sz w:val="21"/>
+          <w:szCs w:val="21"/>
+          <w14:ligatures w14:val="none"/>
+        </w:rPr>
+        <w:t>hero</w:t>
+      </w:r>
+      <w:r>
+        <w:rPr>
+          <w:rFonts w:ascii="Consolas" w:eastAsia="Times New Roman" w:hAnsi="Consolas" w:cs="Times New Roman"/>
+          <w:color w:val="DDDDDD"/>
+          <w:kern w:val="0"/>
+          <w:sz w:val="21"/>
+          <w:szCs w:val="21"/>
+          <w14:ligatures w14:val="none"/>
+        </w:rPr>
+        <w:t>.</w:t>
+      </w:r>
+      <w:r>
+        <w:rPr>
+          <w:rFonts w:ascii="Consolas" w:eastAsia="Times New Roman" w:hAnsi="Consolas" w:cs="Times New Roman"/>
+          <w:color w:val="F8F8F2"/>
+          <w:kern w:val="0"/>
+          <w:sz w:val="21"/>
+          <w:szCs w:val="21"/>
+          <w14:ligatures w14:val="none"/>
+        </w:rPr>
+        <w:t>name</w:t>
+      </w:r>
+      <w:r>
+        <w:rPr>
+          <w:rFonts w:ascii="Consolas" w:eastAsia="Times New Roman" w:hAnsi="Consolas" w:cs="Times New Roman"/>
+          <w:color w:val="DDDDDD"/>
+          <w:kern w:val="0"/>
+          <w:sz w:val="21"/>
+          <w:szCs w:val="21"/>
+          <w14:ligatures w14:val="none"/>
+        </w:rPr>
+        <w:t>;</w:t>
+      </w:r>
+    </w:p>
+    <w:p>
+      <w:pPr>
+        <w:shd w:val="clear" w:color="auto" w:fill="1F1F1F"/>
+        <w:spacing w:after="0" w:line="285" w:lineRule="atLeast"/>
+        <w:rPr>
+          <w:rFonts w:ascii="Consolas" w:eastAsia="Times New Roman" w:hAnsi="Consolas" w:cs="Times New Roman"/>
+          <w:color w:val="DDDDDD"/>
+          <w:kern w:val="0"/>
+          <w:sz w:val="21"/>
+          <w:szCs w:val="21"/>
+          <w14:ligatures w14:val="none"/>
+        </w:rPr>
+      </w:pPr>
+      <w:r>
+        <w:rPr>
+          <w:rFonts w:ascii="Consolas" w:eastAsia="Times New Roman" w:hAnsi="Consolas" w:cs="Times New Roman"/>
+          <w:color w:val="DDDDDD"/>
+          <w:kern w:val="0"/>
+          <w:sz w:val="21"/>
+          <w:szCs w:val="21"/>
+          <w14:ligatures w14:val="none"/>
+        </w:rPr>
+        <w:t>    }</w:t>
+      </w:r>
+    </w:p>
+    <w:p>
+      <w:pPr>
+        <w:shd w:val="clear" w:color="auto" w:fill="1F1F1F"/>
+        <w:spacing w:after="0" w:line="285" w:lineRule="atLeast"/>
+        <w:rPr>
+          <w:rFonts w:ascii="Consolas" w:eastAsia="Times New Roman" w:hAnsi="Consolas" w:cs="Times New Roman"/>
+          <w:color w:val="DDDDDD"/>
+          <w:kern w:val="0"/>
+          <w:sz w:val="21"/>
+          <w:szCs w:val="21"/>
+          <w14:ligatures w14:val="none"/>
+        </w:rPr>
+      </w:pPr>
+    </w:p>
+    <w:p>
+      <w:pPr>
+        <w:shd w:val="clear" w:color="auto" w:fill="1F1F1F"/>
+        <w:spacing w:after="0" w:line="285" w:lineRule="atLeast"/>
+        <w:rPr>
+          <w:rFonts w:ascii="Consolas" w:eastAsia="Times New Roman" w:hAnsi="Consolas" w:cs="Times New Roman"/>
+          <w:color w:val="DDDDDD"/>
+          <w:kern w:val="0"/>
+          <w:sz w:val="21"/>
+          <w:szCs w:val="21"/>
+          <w14:ligatures w14:val="none"/>
+        </w:rPr>
+      </w:pPr>
+      <w:r>
+        <w:rPr>
+          <w:rFonts w:ascii="Consolas" w:eastAsia="Times New Roman" w:hAnsi="Consolas" w:cs="Times New Roman"/>
+          <w:color w:val="DDDDDD"/>
+          <w:kern w:val="0"/>
+          <w:sz w:val="21"/>
+          <w:szCs w:val="21"/>
+          <w14:ligatures w14:val="none"/>
+        </w:rPr>
+        <w:t xml:space="preserve">    </w:t>
+      </w:r>
+      <w:r>
+        <w:rPr>
+          <w:rFonts w:ascii="Consolas" w:eastAsia="Times New Roman" w:hAnsi="Consolas" w:cs="Times New Roman"/>
+          <w:i/>
+          <w:iCs/>
+          <w:color w:val="66D9EF"/>
+          <w:kern w:val="0"/>
+          <w:sz w:val="21"/>
+          <w:szCs w:val="21"/>
+          <w14:ligatures w14:val="none"/>
+        </w:rPr>
+        <w:t>const</w:t>
+      </w:r>
+      <w:r>
+        <w:rPr>
+          <w:rFonts w:ascii="Consolas" w:eastAsia="Times New Roman" w:hAnsi="Consolas" w:cs="Times New Roman"/>
+          <w:color w:val="DDDDDD"/>
+          <w:kern w:val="0"/>
+          <w:sz w:val="21"/>
+          <w:szCs w:val="21"/>
+          <w14:ligatures w14:val="none"/>
+        </w:rPr>
+        <w:t xml:space="preserve"> </w:t>
+      </w:r>
+      <w:r>
+        <w:rPr>
+          <w:rFonts w:ascii="Consolas" w:eastAsia="Times New Roman" w:hAnsi="Consolas" w:cs="Times New Roman"/>
+          <w:color w:val="A6E22E"/>
+          <w:kern w:val="0"/>
+          <w:sz w:val="21"/>
+          <w:szCs w:val="21"/>
+          <w14:ligatures w14:val="none"/>
+        </w:rPr>
+        <w:t>renderError</w:t>
+      </w:r>
+      <w:r>
+        <w:rPr>
+          <w:rFonts w:ascii="Consolas" w:eastAsia="Times New Roman" w:hAnsi="Consolas" w:cs="Times New Roman"/>
+          <w:color w:val="DDDDDD"/>
+          <w:kern w:val="0"/>
+          <w:sz w:val="21"/>
+          <w:szCs w:val="21"/>
+          <w14:ligatures w14:val="none"/>
+        </w:rPr>
+        <w:t xml:space="preserve"> </w:t>
+      </w:r>
+      <w:r>
+        <w:rPr>
+          <w:rFonts w:ascii="Consolas" w:eastAsia="Times New Roman" w:hAnsi="Consolas" w:cs="Times New Roman"/>
+          <w:color w:val="F92672"/>
+          <w:kern w:val="0"/>
+          <w:sz w:val="21"/>
+          <w:szCs w:val="21"/>
+          <w14:ligatures w14:val="none"/>
+        </w:rPr>
+        <w:t>=</w:t>
+      </w:r>
+      <w:r>
+        <w:rPr>
+          <w:rFonts w:ascii="Consolas" w:eastAsia="Times New Roman" w:hAnsi="Consolas" w:cs="Times New Roman"/>
+          <w:color w:val="DDDDDD"/>
+          <w:kern w:val="0"/>
+          <w:sz w:val="21"/>
+          <w:szCs w:val="21"/>
+          <w14:ligatures w14:val="none"/>
+        </w:rPr>
+        <w:t xml:space="preserve"> (</w:t>
+      </w:r>
+      <w:r>
+        <w:rPr>
+          <w:rFonts w:ascii="Consolas" w:eastAsia="Times New Roman" w:hAnsi="Consolas" w:cs="Times New Roman"/>
+          <w:i/>
+          <w:iCs/>
+          <w:color w:val="FD971F"/>
+          <w:kern w:val="0"/>
+          <w:sz w:val="21"/>
+          <w:szCs w:val="21"/>
+          <w14:ligatures w14:val="none"/>
+        </w:rPr>
+        <w:t>error</w:t>
+      </w:r>
+      <w:r>
+        <w:rPr>
+          <w:rFonts w:ascii="Consolas" w:eastAsia="Times New Roman" w:hAnsi="Consolas" w:cs="Times New Roman"/>
+          <w:color w:val="DDDDDD"/>
+          <w:kern w:val="0"/>
+          <w:sz w:val="21"/>
+          <w:szCs w:val="21"/>
+          <w14:ligatures w14:val="none"/>
+        </w:rPr>
+        <w:t>)</w:t>
+      </w:r>
+      <w:r>
+        <w:rPr>
+          <w:rFonts w:ascii="Consolas" w:eastAsia="Times New Roman" w:hAnsi="Consolas" w:cs="Times New Roman"/>
+          <w:i/>
+          <w:iCs/>
+          <w:color w:val="66D9EF"/>
+          <w:kern w:val="0"/>
+          <w:sz w:val="21"/>
+          <w:szCs w:val="21"/>
+          <w14:ligatures w14:val="none"/>
+        </w:rPr>
+        <w:t>=</w:t>
+      </w:r>
+      <w:proofErr w:type="gramStart"/>
+      <w:r>
+        <w:rPr>
+          <w:rFonts w:ascii="Consolas" w:eastAsia="Times New Roman" w:hAnsi="Consolas" w:cs="Times New Roman"/>
+          <w:i/>
+          <w:iCs/>
+          <w:color w:val="66D9EF"/>
+          <w:kern w:val="0"/>
+          <w:sz w:val="21"/>
+          <w:szCs w:val="21"/>
+          <w14:ligatures w14:val="none"/>
+        </w:rPr>
+        <w:t>&gt;</w:t>
+      </w:r>
+      <w:r>
+        <w:rPr>
+          <w:rFonts w:ascii="Consolas" w:eastAsia="Times New Roman" w:hAnsi="Consolas" w:cs="Times New Roman"/>
+          <w:color w:val="DDDDDD"/>
+          <w:kern w:val="0"/>
+          <w:sz w:val="21"/>
+          <w:szCs w:val="21"/>
+          <w14:ligatures w14:val="none"/>
+        </w:rPr>
+        <w:t>{</w:t>
+      </w:r>
+      <w:proofErr w:type="gramEnd"/>
+    </w:p>
+    <w:p>
+      <w:pPr>
+        <w:shd w:val="clear" w:color="auto" w:fill="1F1F1F"/>
+        <w:spacing w:after="0" w:line="285" w:lineRule="atLeast"/>
+        <w:rPr>
+          <w:rFonts w:ascii="Consolas" w:eastAsia="Times New Roman" w:hAnsi="Consolas" w:cs="Times New Roman"/>
+          <w:color w:val="DDDDDD"/>
+          <w:kern w:val="0"/>
+          <w:sz w:val="21"/>
+          <w:szCs w:val="21"/>
+          <w14:ligatures w14:val="none"/>
+        </w:rPr>
+      </w:pPr>
+      <w:r>
+        <w:rPr>
+          <w:rFonts w:ascii="Consolas" w:eastAsia="Times New Roman" w:hAnsi="Consolas" w:cs="Times New Roman"/>
+          <w:color w:val="DDDDDD"/>
+          <w:kern w:val="0"/>
+          <w:sz w:val="21"/>
+          <w:szCs w:val="21"/>
+          <w14:ligatures w14:val="none"/>
+        </w:rPr>
+        <w:t xml:space="preserve">        </w:t>
+      </w:r>
+      <w:proofErr w:type="gramStart"/>
+      <w:r>
+        <w:rPr>
+          <w:rFonts w:ascii="Consolas" w:eastAsia="Times New Roman" w:hAnsi="Consolas" w:cs="Times New Roman"/>
+          <w:color w:val="F8F8F2"/>
+          <w:kern w:val="0"/>
+          <w:sz w:val="21"/>
+          <w:szCs w:val="21"/>
+          <w14:ligatures w14:val="none"/>
+        </w:rPr>
+        <w:t>element</w:t>
+      </w:r>
+      <w:r>
+        <w:rPr>
+          <w:rFonts w:ascii="Consolas" w:eastAsia="Times New Roman" w:hAnsi="Consolas" w:cs="Times New Roman"/>
+          <w:color w:val="DDDDDD"/>
+          <w:kern w:val="0"/>
+          <w:sz w:val="21"/>
+          <w:szCs w:val="21"/>
+          <w14:ligatures w14:val="none"/>
+        </w:rPr>
+        <w:t>.</w:t>
+      </w:r>
+      <w:r>
+        <w:rPr>
+          <w:rFonts w:ascii="Consolas" w:eastAsia="Times New Roman" w:hAnsi="Consolas" w:cs="Times New Roman"/>
+          <w:color w:val="F8F8F2"/>
+          <w:kern w:val="0"/>
+          <w:sz w:val="21"/>
+          <w:szCs w:val="21"/>
+          <w14:ligatures w14:val="none"/>
+        </w:rPr>
+        <w:t>innerHTML</w:t>
+      </w:r>
+      <w:proofErr w:type="gramEnd"/>
+      <w:r>
+        <w:rPr>
+          <w:rFonts w:ascii="Consolas" w:eastAsia="Times New Roman" w:hAnsi="Consolas" w:cs="Times New Roman"/>
+          <w:color w:val="DDDDDD"/>
+          <w:kern w:val="0"/>
+          <w:sz w:val="21"/>
+          <w:szCs w:val="21"/>
+          <w14:ligatures w14:val="none"/>
+        </w:rPr>
+        <w:t xml:space="preserve"> </w:t>
+      </w:r>
+      <w:r>
+        <w:rPr>
+          <w:rFonts w:ascii="Consolas" w:eastAsia="Times New Roman" w:hAnsi="Consolas" w:cs="Times New Roman"/>
+          <w:color w:val="F92672"/>
+          <w:kern w:val="0"/>
+          <w:sz w:val="21"/>
+          <w:szCs w:val="21"/>
+          <w14:ligatures w14:val="none"/>
+        </w:rPr>
+        <w:t>=</w:t>
+      </w:r>
+      <w:r>
+        <w:rPr>
+          <w:rFonts w:ascii="Consolas" w:eastAsia="Times New Roman" w:hAnsi="Consolas" w:cs="Times New Roman"/>
+          <w:color w:val="DDDDDD"/>
+          <w:kern w:val="0"/>
+          <w:sz w:val="21"/>
+          <w:szCs w:val="21"/>
+          <w14:ligatures w14:val="none"/>
+        </w:rPr>
+        <w:t xml:space="preserve"> </w:t>
+      </w:r>
+      <w:r>
+        <w:rPr>
+          <w:rFonts w:ascii="Consolas" w:eastAsia="Times New Roman" w:hAnsi="Consolas" w:cs="Times New Roman"/>
+          <w:color w:val="F8F8F2"/>
+          <w:kern w:val="0"/>
+          <w:sz w:val="21"/>
+          <w:szCs w:val="21"/>
+          <w14:ligatures w14:val="none"/>
+        </w:rPr>
+        <w:t>error</w:t>
+      </w:r>
+      <w:r>
+        <w:rPr>
+          <w:rFonts w:ascii="Consolas" w:eastAsia="Times New Roman" w:hAnsi="Consolas" w:cs="Times New Roman"/>
+          <w:color w:val="DDDDDD"/>
+          <w:kern w:val="0"/>
+          <w:sz w:val="21"/>
+          <w:szCs w:val="21"/>
+          <w14:ligatures w14:val="none"/>
+        </w:rPr>
+        <w:t>;</w:t>
+      </w:r>
+    </w:p>
+    <w:p>
+      <w:pPr>
+        <w:shd w:val="clear" w:color="auto" w:fill="1F1F1F"/>
+        <w:spacing w:after="0" w:line="285" w:lineRule="atLeast"/>
+        <w:rPr>
+          <w:rFonts w:ascii="Consolas" w:eastAsia="Times New Roman" w:hAnsi="Consolas" w:cs="Times New Roman"/>
+          <w:color w:val="DDDDDD"/>
+          <w:kern w:val="0"/>
+          <w:sz w:val="21"/>
+          <w:szCs w:val="21"/>
+          <w14:ligatures w14:val="none"/>
+        </w:rPr>
+      </w:pPr>
+      <w:r>
+        <w:rPr>
+          <w:rFonts w:ascii="Consolas" w:eastAsia="Times New Roman" w:hAnsi="Consolas" w:cs="Times New Roman"/>
+          <w:color w:val="DDDDDD"/>
+          <w:kern w:val="0"/>
+          <w:sz w:val="21"/>
+          <w:szCs w:val="21"/>
+          <w14:ligatures w14:val="none"/>
+        </w:rPr>
+        <w:t>    }</w:t>
+      </w:r>
+    </w:p>
+    <w:p>
+      <w:pPr>
+        <w:shd w:val="clear" w:color="auto" w:fill="1F1F1F"/>
+        <w:spacing w:after="0" w:line="285" w:lineRule="atLeast"/>
+        <w:rPr>
+          <w:rFonts w:ascii="Consolas" w:eastAsia="Times New Roman" w:hAnsi="Consolas" w:cs="Times New Roman"/>
+          <w:color w:val="DDDDDD"/>
+          <w:kern w:val="0"/>
+          <w:sz w:val="21"/>
+          <w:szCs w:val="21"/>
+          <w14:ligatures w14:val="none"/>
+        </w:rPr>
+      </w:pPr>
+    </w:p>
+    <w:p>
+      <w:pPr>
+        <w:shd w:val="clear" w:color="auto" w:fill="1F1F1F"/>
+        <w:spacing w:after="0" w:line="285" w:lineRule="atLeast"/>
+        <w:rPr>
+          <w:rFonts w:ascii="Consolas" w:eastAsia="Times New Roman" w:hAnsi="Consolas" w:cs="Times New Roman"/>
+          <w:color w:val="DDDDDD"/>
+          <w:kern w:val="0"/>
+          <w:sz w:val="21"/>
+          <w:szCs w:val="21"/>
+          <w:lang w:val="es-AR"/>
+          <w14:ligatures w14:val="none"/>
+        </w:rPr>
+      </w:pPr>
+      <w:r>
+        <w:rPr>
+          <w:rFonts w:ascii="Consolas" w:eastAsia="Times New Roman" w:hAnsi="Consolas" w:cs="Times New Roman"/>
+          <w:color w:val="DDDDDD"/>
+          <w:kern w:val="0"/>
+          <w:sz w:val="21"/>
+          <w:szCs w:val="21"/>
+          <w14:ligatures w14:val="none"/>
+        </w:rPr>
+        <w:t xml:space="preserve">    </w:t>
+      </w:r>
+      <w:r>
+        <w:rPr>
+          <w:rFonts w:ascii="Consolas" w:eastAsia="Times New Roman" w:hAnsi="Consolas" w:cs="Times New Roman"/>
+          <w:i/>
+          <w:iCs/>
+          <w:color w:val="66D9EF"/>
+          <w:kern w:val="0"/>
+          <w:sz w:val="21"/>
+          <w:szCs w:val="21"/>
+          <w:lang w:val="es-AR"/>
+          <w14:ligatures w14:val="none"/>
+        </w:rPr>
+        <w:t>const</w:t>
+      </w:r>
+      <w:r>
+        <w:rPr>
+          <w:rFonts w:ascii="Consolas" w:eastAsia="Times New Roman" w:hAnsi="Consolas" w:cs="Times New Roman"/>
+          <w:color w:val="DDDDDD"/>
+          <w:kern w:val="0"/>
+          <w:sz w:val="21"/>
+          <w:szCs w:val="21"/>
+          <w:lang w:val="es-AR"/>
+          <w14:ligatures w14:val="none"/>
+        </w:rPr>
+        <w:t xml:space="preserve"> </w:t>
+      </w:r>
+      <w:r>
+        <w:rPr>
+          <w:rFonts w:ascii="Consolas" w:eastAsia="Times New Roman" w:hAnsi="Consolas" w:cs="Times New Roman"/>
+          <w:color w:val="F8F8F2"/>
+          <w:kern w:val="0"/>
+          <w:sz w:val="21"/>
+          <w:szCs w:val="21"/>
+          <w:lang w:val="es-AR"/>
+          <w14:ligatures w14:val="none"/>
+        </w:rPr>
+        <w:t>id1</w:t>
+      </w:r>
+      <w:r>
+        <w:rPr>
+          <w:rFonts w:ascii="Consolas" w:eastAsia="Times New Roman" w:hAnsi="Consolas" w:cs="Times New Roman"/>
+          <w:color w:val="DDDDDD"/>
+          <w:kern w:val="0"/>
+          <w:sz w:val="21"/>
+          <w:szCs w:val="21"/>
+          <w:lang w:val="es-AR"/>
+          <w14:ligatures w14:val="none"/>
+        </w:rPr>
+        <w:t xml:space="preserve"> </w:t>
+      </w:r>
+      <w:r>
+        <w:rPr>
+          <w:rFonts w:ascii="Consolas" w:eastAsia="Times New Roman" w:hAnsi="Consolas" w:cs="Times New Roman"/>
+          <w:color w:val="F92672"/>
+          <w:kern w:val="0"/>
+          <w:sz w:val="21"/>
+          <w:szCs w:val="21"/>
+          <w:lang w:val="es-AR"/>
+          <w14:ligatures w14:val="none"/>
+        </w:rPr>
+        <w:t>=</w:t>
+      </w:r>
+      <w:r>
+        <w:rPr>
+          <w:rFonts w:ascii="Consolas" w:eastAsia="Times New Roman" w:hAnsi="Consolas" w:cs="Times New Roman"/>
+          <w:color w:val="DDDDDD"/>
+          <w:kern w:val="0"/>
+          <w:sz w:val="21"/>
+          <w:szCs w:val="21"/>
+          <w:lang w:val="es-AR"/>
+          <w14:ligatures w14:val="none"/>
+        </w:rPr>
+        <w:t xml:space="preserve"> </w:t>
+      </w:r>
+      <w:r>
+        <w:rPr>
+          <w:rFonts w:ascii="Consolas" w:eastAsia="Times New Roman" w:hAnsi="Consolas" w:cs="Times New Roman"/>
+          <w:color w:val="E6DB74"/>
+          <w:kern w:val="0"/>
+          <w:sz w:val="21"/>
+          <w:szCs w:val="21"/>
+          <w:lang w:val="es-AR"/>
+          <w14:ligatures w14:val="none"/>
+        </w:rPr>
+        <w:t>'5d86371f25a058e5b1c8a65e'</w:t>
+      </w:r>
+      <w:r>
+        <w:rPr>
+          <w:rFonts w:ascii="Consolas" w:eastAsia="Times New Roman" w:hAnsi="Consolas" w:cs="Times New Roman"/>
+          <w:color w:val="DDDDDD"/>
+          <w:kern w:val="0"/>
+          <w:sz w:val="21"/>
+          <w:szCs w:val="21"/>
+          <w:lang w:val="es-AR"/>
+          <w14:ligatures w14:val="none"/>
+        </w:rPr>
+        <w:t>;    </w:t>
+      </w:r>
+    </w:p>
+    <w:p>
+      <w:pPr>
+        <w:shd w:val="clear" w:color="auto" w:fill="1F1F1F"/>
+        <w:spacing w:after="0" w:line="285" w:lineRule="atLeast"/>
+        <w:rPr>
+          <w:rFonts w:ascii="Consolas" w:eastAsia="Times New Roman" w:hAnsi="Consolas" w:cs="Times New Roman"/>
+          <w:color w:val="DDDDDD"/>
+          <w:kern w:val="0"/>
+          <w:sz w:val="21"/>
+          <w:szCs w:val="21"/>
+          <w14:ligatures w14:val="none"/>
+        </w:rPr>
+      </w:pPr>
+      <w:r>
+        <w:rPr>
+          <w:rFonts w:ascii="Consolas" w:eastAsia="Times New Roman" w:hAnsi="Consolas" w:cs="Times New Roman"/>
+          <w:i/>
+          <w:iCs/>
+          <w:color w:val="66D9EF"/>
+          <w:kern w:val="0"/>
+          <w:sz w:val="21"/>
+          <w:szCs w:val="21"/>
+          <w14:ligatures w14:val="none"/>
+        </w:rPr>
+        <w:t xml:space="preserve">    </w:t>
+      </w:r>
+      <w:r>
+        <w:rPr>
+          <w:rFonts w:ascii="Consolas" w:eastAsia="Times New Roman" w:hAnsi="Consolas" w:cs="Times New Roman"/>
+          <w:i/>
+          <w:iCs/>
+          <w:color w:val="66D9EF"/>
+          <w:kern w:val="0"/>
+          <w:sz w:val="21"/>
+          <w:szCs w:val="21"/>
+          <w14:ligatures w14:val="none"/>
+        </w:rPr>
+        <w:t>const</w:t>
+      </w:r>
+      <w:r>
+        <w:rPr>
+          <w:rFonts w:ascii="Consolas" w:eastAsia="Times New Roman" w:hAnsi="Consolas" w:cs="Times New Roman"/>
+          <w:color w:val="DDDDDD"/>
+          <w:kern w:val="0"/>
+          <w:sz w:val="21"/>
+          <w:szCs w:val="21"/>
+          <w14:ligatures w14:val="none"/>
+        </w:rPr>
+        <w:t xml:space="preserve"> </w:t>
+      </w:r>
+      <w:r>
+        <w:rPr>
+          <w:rFonts w:ascii="Consolas" w:eastAsia="Times New Roman" w:hAnsi="Consolas" w:cs="Times New Roman"/>
+          <w:color w:val="F8F8F2"/>
+          <w:kern w:val="0"/>
+          <w:sz w:val="21"/>
+          <w:szCs w:val="21"/>
+          <w14:ligatures w14:val="none"/>
+        </w:rPr>
+        <w:t>id2</w:t>
+      </w:r>
+      <w:r>
+        <w:rPr>
+          <w:rFonts w:ascii="Consolas" w:eastAsia="Times New Roman" w:hAnsi="Consolas" w:cs="Times New Roman"/>
+          <w:color w:val="DDDDDD"/>
+          <w:kern w:val="0"/>
+          <w:sz w:val="21"/>
+          <w:szCs w:val="21"/>
+          <w14:ligatures w14:val="none"/>
+        </w:rPr>
+        <w:t xml:space="preserve"> </w:t>
+      </w:r>
+      <w:r>
+        <w:rPr>
+          <w:rFonts w:ascii="Consolas" w:eastAsia="Times New Roman" w:hAnsi="Consolas" w:cs="Times New Roman"/>
+          <w:color w:val="F92672"/>
+          <w:kern w:val="0"/>
+          <w:sz w:val="21"/>
+          <w:szCs w:val="21"/>
+          <w14:ligatures w14:val="none"/>
+        </w:rPr>
+        <w:t>=</w:t>
+      </w:r>
+      <w:r>
+        <w:rPr>
+          <w:rFonts w:ascii="Consolas" w:eastAsia="Times New Roman" w:hAnsi="Consolas" w:cs="Times New Roman"/>
+          <w:color w:val="DDDDDD"/>
+          <w:kern w:val="0"/>
+          <w:sz w:val="21"/>
+          <w:szCs w:val="21"/>
+          <w14:ligatures w14:val="none"/>
+        </w:rPr>
+        <w:t xml:space="preserve"> </w:t>
+      </w:r>
+      <w:r>
+        <w:rPr>
+          <w:rFonts w:ascii="Consolas" w:eastAsia="Times New Roman" w:hAnsi="Consolas" w:cs="Times New Roman"/>
+          <w:color w:val="E6DB74"/>
+          <w:kern w:val="0"/>
+          <w:sz w:val="21"/>
+          <w:szCs w:val="21"/>
+          <w14:ligatures w14:val="none"/>
+        </w:rPr>
+        <w:t>'5d86371f2343e37870b91ef1</w:t>
+      </w:r>
+      <w:proofErr w:type="gramStart"/>
+      <w:r>
+        <w:rPr>
+          <w:rFonts w:ascii="Consolas" w:eastAsia="Times New Roman" w:hAnsi="Consolas" w:cs="Times New Roman"/>
+          <w:color w:val="E6DB74"/>
+          <w:kern w:val="0"/>
+          <w:sz w:val="21"/>
+          <w:szCs w:val="21"/>
+          <w14:ligatures w14:val="none"/>
+        </w:rPr>
+        <w:t>'</w:t>
+      </w:r>
+      <w:r>
+        <w:rPr>
+          <w:rFonts w:ascii="Consolas" w:eastAsia="Times New Roman" w:hAnsi="Consolas" w:cs="Times New Roman"/>
+          <w:color w:val="DDDDDD"/>
+          <w:kern w:val="0"/>
+          <w:sz w:val="21"/>
+          <w:szCs w:val="21"/>
+          <w14:ligatures w14:val="none"/>
+        </w:rPr>
+        <w:t>;</w:t>
+      </w:r>
+      <w:proofErr w:type="gramEnd"/>
+    </w:p>
+    <w:p>
+      <w:pPr>
+        <w:shd w:val="clear" w:color="auto" w:fill="1F1F1F"/>
+        <w:spacing w:after="0" w:line="285" w:lineRule="atLeast"/>
+        <w:rPr>
+          <w:rFonts w:ascii="Consolas" w:eastAsia="Times New Roman" w:hAnsi="Consolas" w:cs="Times New Roman"/>
+          <w:color w:val="DDDDDD"/>
+          <w:kern w:val="0"/>
+          <w:sz w:val="21"/>
+          <w:szCs w:val="21"/>
+          <w:lang w:val="es-AR"/>
+          <w14:ligatures w14:val="none"/>
+        </w:rPr>
+      </w:pPr>
+    </w:p>
+    <w:p>
+      <w:pPr>
+        <w:shd w:val="clear" w:color="auto" w:fill="1F1F1F"/>
+        <w:spacing w:after="0" w:line="285" w:lineRule="atLeast"/>
+        <w:rPr>
+          <w:rFonts w:ascii="Consolas" w:eastAsia="Times New Roman" w:hAnsi="Consolas" w:cs="Times New Roman"/>
+          <w:color w:val="DDDDDD"/>
+          <w:kern w:val="0"/>
+          <w:sz w:val="21"/>
+          <w:szCs w:val="21"/>
+          <w:lang w:val="es-AR"/>
+          <w14:ligatures w14:val="none"/>
+        </w:rPr>
+      </w:pPr>
+      <w:r>
+        <w:rPr>
+          <w:rFonts w:ascii="Consolas" w:eastAsia="Times New Roman" w:hAnsi="Consolas" w:cs="Times New Roman"/>
+          <w:color w:val="DDDDDD"/>
+          <w:kern w:val="0"/>
+          <w:sz w:val="21"/>
+          <w:szCs w:val="21"/>
+          <w:lang w:val="es-AR"/>
+          <w14:ligatures w14:val="none"/>
+        </w:rPr>
+        <w:t xml:space="preserve">    </w:t>
+      </w:r>
+      <w:r>
+        <w:rPr>
+          <w:rFonts w:ascii="Consolas" w:eastAsia="Times New Roman" w:hAnsi="Consolas" w:cs="Times New Roman"/>
+          <w:color w:val="75715E"/>
+          <w:kern w:val="0"/>
+          <w:sz w:val="21"/>
+          <w:szCs w:val="21"/>
+          <w:lang w:val="es-AR"/>
+          <w14:ligatures w14:val="none"/>
+        </w:rPr>
+        <w:t>//findHero(id1</w:t>
+      </w:r>
+      <w:proofErr w:type="gramStart"/>
+      <w:r>
+        <w:rPr>
+          <w:rFonts w:ascii="Consolas" w:eastAsia="Times New Roman" w:hAnsi="Consolas" w:cs="Times New Roman"/>
+          <w:color w:val="75715E"/>
+          <w:kern w:val="0"/>
+          <w:sz w:val="21"/>
+          <w:szCs w:val="21"/>
+          <w:lang w:val="es-AR"/>
+          <w14:ligatures w14:val="none"/>
+        </w:rPr>
+        <w:t>).then</w:t>
+      </w:r>
+      <w:proofErr w:type="gramEnd"/>
+      <w:r>
+        <w:rPr>
+          <w:rFonts w:ascii="Consolas" w:eastAsia="Times New Roman" w:hAnsi="Consolas" w:cs="Times New Roman"/>
+          <w:color w:val="75715E"/>
+          <w:kern w:val="0"/>
+          <w:sz w:val="21"/>
+          <w:szCs w:val="21"/>
+          <w:lang w:val="es-AR"/>
+          <w14:ligatures w14:val="none"/>
+        </w:rPr>
+        <w:t>(superHero =&gt; renderHero(superHero));</w:t>
+      </w:r>
+    </w:p>
+    <w:p>
+      <w:pPr>
+        <w:shd w:val="clear" w:color="auto" w:fill="1F1F1F"/>
+        <w:spacing w:after="0" w:line="285" w:lineRule="atLeast"/>
+        <w:rPr>
+          <w:rFonts w:ascii="Consolas" w:eastAsia="Times New Roman" w:hAnsi="Consolas" w:cs="Times New Roman"/>
+          <w:color w:val="DDDDDD"/>
+          <w:kern w:val="0"/>
+          <w:sz w:val="21"/>
+          <w:szCs w:val="21"/>
+          <w:lang w:val="es-AR"/>
+          <w14:ligatures w14:val="none"/>
+        </w:rPr>
+      </w:pPr>
+      <w:r>
+        <w:rPr>
+          <w:rFonts w:ascii="Consolas" w:eastAsia="Times New Roman" w:hAnsi="Consolas" w:cs="Times New Roman"/>
+          <w:color w:val="DDDDDD"/>
+          <w:kern w:val="0"/>
+          <w:sz w:val="21"/>
+          <w:szCs w:val="21"/>
+          <w:lang w:val="es-AR"/>
+          <w14:ligatures w14:val="none"/>
+        </w:rPr>
+        <w:t xml:space="preserve">    </w:t>
+      </w:r>
+      <w:r>
+        <w:rPr>
+          <w:rFonts w:ascii="Consolas" w:eastAsia="Times New Roman" w:hAnsi="Consolas" w:cs="Times New Roman"/>
+          <w:color w:val="A6E22E"/>
+          <w:kern w:val="0"/>
+          <w:sz w:val="21"/>
+          <w:szCs w:val="21"/>
+          <w:lang w:val="es-AR"/>
+          <w14:ligatures w14:val="none"/>
+        </w:rPr>
+        <w:t>findHero</w:t>
+      </w:r>
+      <w:r>
+        <w:rPr>
+          <w:rFonts w:ascii="Consolas" w:eastAsia="Times New Roman" w:hAnsi="Consolas" w:cs="Times New Roman"/>
+          <w:color w:val="DDDDDD"/>
+          <w:kern w:val="0"/>
+          <w:sz w:val="21"/>
+          <w:szCs w:val="21"/>
+          <w:lang w:val="es-AR"/>
+          <w14:ligatures w14:val="none"/>
+        </w:rPr>
+        <w:t>(</w:t>
+      </w:r>
+      <w:r>
+        <w:rPr>
+          <w:rFonts w:ascii="Consolas" w:eastAsia="Times New Roman" w:hAnsi="Consolas" w:cs="Times New Roman"/>
+          <w:color w:val="F8F8F2"/>
+          <w:kern w:val="0"/>
+          <w:sz w:val="21"/>
+          <w:szCs w:val="21"/>
+          <w:lang w:val="es-AR"/>
+          <w14:ligatures w14:val="none"/>
+        </w:rPr>
+        <w:t>id1</w:t>
+      </w:r>
+      <w:proofErr w:type="gramStart"/>
+      <w:r>
+        <w:rPr>
+          <w:rFonts w:ascii="Consolas" w:eastAsia="Times New Roman" w:hAnsi="Consolas" w:cs="Times New Roman"/>
+          <w:color w:val="DDDDDD"/>
+          <w:kern w:val="0"/>
+          <w:sz w:val="21"/>
+          <w:szCs w:val="21"/>
+          <w:lang w:val="es-AR"/>
+          <w14:ligatures w14:val="none"/>
+        </w:rPr>
+        <w:t>).</w:t>
+      </w:r>
+      <w:r>
+        <w:rPr>
+          <w:rFonts w:ascii="Consolas" w:eastAsia="Times New Roman" w:hAnsi="Consolas" w:cs="Times New Roman"/>
+          <w:color w:val="A6E22E"/>
+          <w:kern w:val="0"/>
+          <w:sz w:val="21"/>
+          <w:szCs w:val="21"/>
+          <w:lang w:val="es-AR"/>
+          <w14:ligatures w14:val="none"/>
+        </w:rPr>
+        <w:t>then</w:t>
+      </w:r>
+      <w:proofErr w:type="gramEnd"/>
+      <w:r>
+        <w:rPr>
+          <w:rFonts w:ascii="Consolas" w:eastAsia="Times New Roman" w:hAnsi="Consolas" w:cs="Times New Roman"/>
+          <w:color w:val="DDDDDD"/>
+          <w:kern w:val="0"/>
+          <w:sz w:val="21"/>
+          <w:szCs w:val="21"/>
+          <w:lang w:val="es-AR"/>
+          <w14:ligatures w14:val="none"/>
+        </w:rPr>
+        <w:t>(</w:t>
+      </w:r>
+      <w:r>
+        <w:rPr>
+          <w:rFonts w:ascii="Consolas" w:eastAsia="Times New Roman" w:hAnsi="Consolas" w:cs="Times New Roman"/>
+          <w:color w:val="F8F8F2"/>
+          <w:kern w:val="0"/>
+          <w:sz w:val="21"/>
+          <w:szCs w:val="21"/>
+          <w:lang w:val="es-AR"/>
+          <w14:ligatures w14:val="none"/>
+        </w:rPr>
+        <w:t>renderHero</w:t>
+      </w:r>
+      <w:r>
+        <w:rPr>
+          <w:rFonts w:ascii="Consolas" w:eastAsia="Times New Roman" w:hAnsi="Consolas" w:cs="Times New Roman"/>
+          <w:color w:val="DDDDDD"/>
+          <w:kern w:val="0"/>
+          <w:sz w:val="21"/>
+          <w:szCs w:val="21"/>
+          <w:lang w:val="es-AR"/>
+          <w14:ligatures w14:val="none"/>
+        </w:rPr>
+        <w:t>)</w:t>
+      </w:r>
+      <w:r>
+        <w:rPr>
+          <w:rFonts w:ascii="Consolas" w:eastAsia="Times New Roman" w:hAnsi="Consolas" w:cs="Times New Roman"/>
+          <w:color w:val="75715E"/>
+          <w:kern w:val="0"/>
+          <w:sz w:val="21"/>
+          <w:szCs w:val="21"/>
+          <w:lang w:val="es-AR"/>
+          <w14:ligatures w14:val="none"/>
+        </w:rPr>
+        <w:t>//mejora de codigo</w:t>
+      </w:r>
+    </w:p>
+    <w:p>
+      <w:pPr>
+        <w:shd w:val="clear" w:color="auto" w:fill="1F1F1F"/>
+        <w:spacing w:after="0" w:line="285" w:lineRule="atLeast"/>
+        <w:rPr>
+          <w:rFonts w:ascii="Consolas" w:eastAsia="Times New Roman" w:hAnsi="Consolas" w:cs="Times New Roman"/>
+          <w:color w:val="DDDDDD"/>
+          <w:kern w:val="0"/>
+          <w:sz w:val="21"/>
+          <w:szCs w:val="21"/>
+          <w14:ligatures w14:val="none"/>
+        </w:rPr>
+      </w:pPr>
+      <w:r>
+        <w:rPr>
+          <w:rFonts w:ascii="Consolas" w:eastAsia="Times New Roman" w:hAnsi="Consolas" w:cs="Times New Roman"/>
+          <w:color w:val="DDDDDD"/>
+          <w:kern w:val="0"/>
+          <w:sz w:val="21"/>
+          <w:szCs w:val="21"/>
+          <w:lang w:val="es-AR"/>
+          <w14:ligatures w14:val="none"/>
+        </w:rPr>
+        <w:t xml:space="preserve">    </w:t>
+      </w:r>
+      <w:proofErr w:type="gramStart"/>
+      <w:r>
+        <w:rPr>
+          <w:rFonts w:ascii="Consolas" w:eastAsia="Times New Roman" w:hAnsi="Consolas" w:cs="Times New Roman"/>
+          <w:color w:val="DDDDDD"/>
+          <w:kern w:val="0"/>
+          <w:sz w:val="21"/>
+          <w:szCs w:val="21"/>
+          <w14:ligatures w14:val="none"/>
+        </w:rPr>
+        <w:t>.</w:t>
+      </w:r>
+      <w:r>
+        <w:rPr>
+          <w:rFonts w:ascii="Consolas" w:eastAsia="Times New Roman" w:hAnsi="Consolas" w:cs="Times New Roman"/>
+          <w:color w:val="A6E22E"/>
+          <w:kern w:val="0"/>
+          <w:sz w:val="21"/>
+          <w:szCs w:val="21"/>
+          <w14:ligatures w14:val="none"/>
+        </w:rPr>
+        <w:t>catch</w:t>
+      </w:r>
+      <w:proofErr w:type="gramEnd"/>
+      <w:r>
+        <w:rPr>
+          <w:rFonts w:ascii="Consolas" w:eastAsia="Times New Roman" w:hAnsi="Consolas" w:cs="Times New Roman"/>
+          <w:color w:val="DDDDDD"/>
+          <w:kern w:val="0"/>
+          <w:sz w:val="21"/>
+          <w:szCs w:val="21"/>
+          <w14:ligatures w14:val="none"/>
+        </w:rPr>
+        <w:t>(</w:t>
+      </w:r>
+      <w:r>
+        <w:rPr>
+          <w:rFonts w:ascii="Consolas" w:eastAsia="Times New Roman" w:hAnsi="Consolas" w:cs="Times New Roman"/>
+          <w:color w:val="F8F8F2"/>
+          <w:kern w:val="0"/>
+          <w:sz w:val="21"/>
+          <w:szCs w:val="21"/>
+          <w14:ligatures w14:val="none"/>
+        </w:rPr>
+        <w:t>renderError</w:t>
+      </w:r>
+      <w:r>
+        <w:rPr>
+          <w:rFonts w:ascii="Consolas" w:eastAsia="Times New Roman" w:hAnsi="Consolas" w:cs="Times New Roman"/>
+          <w:color w:val="DDDDDD"/>
+          <w:kern w:val="0"/>
+          <w:sz w:val="21"/>
+          <w:szCs w:val="21"/>
+          <w14:ligatures w14:val="none"/>
+        </w:rPr>
+        <w:t>);</w:t>
+      </w:r>
+    </w:p>
+    <w:p>
+      <w:pPr>
+        <w:shd w:val="clear" w:color="auto" w:fill="1F1F1F"/>
+        <w:spacing w:after="0" w:line="285" w:lineRule="atLeast"/>
+        <w:rPr>
+          <w:rFonts w:ascii="Consolas" w:eastAsia="Times New Roman" w:hAnsi="Consolas" w:cs="Times New Roman"/>
+          <w:color w:val="DDDDDD"/>
+          <w:kern w:val="0"/>
+          <w:sz w:val="21"/>
+          <w:szCs w:val="21"/>
+          <w14:ligatures w14:val="none"/>
+        </w:rPr>
+      </w:pPr>
+      <w:r>
+        <w:rPr>
+          <w:rFonts w:ascii="Consolas" w:eastAsia="Times New Roman" w:hAnsi="Consolas" w:cs="Times New Roman"/>
+          <w:color w:val="DDDDDD"/>
+          <w:kern w:val="0"/>
+          <w:sz w:val="21"/>
+          <w:szCs w:val="21"/>
+          <w14:ligatures w14:val="none"/>
+        </w:rPr>
+        <w:t>}</w:t>
+      </w:r>
+    </w:p>
+    <w:p>
+      <w:pPr>
+        <w:rPr>
+          <w:lang w:val="es-AR"/>
+        </w:rPr>
+      </w:pPr>
+    </w:p>
+    <w:p>
+      <w:pPr>
+        <w:shd w:val="clear" w:color="auto" w:fill="1F1F1F"/>
+        <w:spacing w:after="0" w:line="285" w:lineRule="atLeast"/>
+        <w:rPr>
+          <w:rFonts w:ascii="Consolas" w:eastAsia="Times New Roman" w:hAnsi="Consolas" w:cs="Times New Roman"/>
+          <w:color w:val="DDDDDD"/>
+          <w:kern w:val="0"/>
+          <w:sz w:val="21"/>
+          <w:szCs w:val="21"/>
+          <w14:ligatures w14:val="none"/>
+        </w:rPr>
+      </w:pPr>
+      <w:r>
+        <w:rPr>
+          <w:rFonts w:ascii="Consolas" w:eastAsia="Times New Roman" w:hAnsi="Consolas" w:cs="Times New Roman"/>
+          <w:color w:val="75715E"/>
+          <w:kern w:val="0"/>
+          <w:sz w:val="21"/>
+          <w:szCs w:val="21"/>
+          <w14:ligatures w14:val="none"/>
+        </w:rPr>
+        <w:t>//Callback hell o promise hell</w:t>
+      </w:r>
+    </w:p>
+    <w:p>
+      <w:pPr>
+        <w:shd w:val="clear" w:color="auto" w:fill="1F1F1F"/>
+        <w:spacing w:after="0" w:line="285" w:lineRule="atLeast"/>
+        <w:rPr>
+          <w:rFonts w:ascii="Consolas" w:eastAsia="Times New Roman" w:hAnsi="Consolas" w:cs="Times New Roman"/>
+          <w:color w:val="DDDDDD"/>
+          <w:kern w:val="0"/>
+          <w:sz w:val="21"/>
+          <w:szCs w:val="21"/>
+          <w14:ligatures w14:val="none"/>
+        </w:rPr>
+      </w:pPr>
+      <w:r>
+        <w:rPr>
+          <w:rFonts w:ascii="Consolas" w:eastAsia="Times New Roman" w:hAnsi="Consolas" w:cs="Times New Roman"/>
+          <w:color w:val="DDDDDD"/>
+          <w:kern w:val="0"/>
+          <w:sz w:val="21"/>
+          <w:szCs w:val="21"/>
+          <w14:ligatures w14:val="none"/>
+        </w:rPr>
+        <w:t xml:space="preserve">    </w:t>
+      </w:r>
+      <w:r>
+        <w:rPr>
+          <w:rFonts w:ascii="Consolas" w:eastAsia="Times New Roman" w:hAnsi="Consolas" w:cs="Times New Roman"/>
+          <w:color w:val="A6E22E"/>
+          <w:kern w:val="0"/>
+          <w:sz w:val="21"/>
+          <w:szCs w:val="21"/>
+          <w14:ligatures w14:val="none"/>
+        </w:rPr>
+        <w:t>findHero</w:t>
+      </w:r>
+      <w:r>
+        <w:rPr>
+          <w:rFonts w:ascii="Consolas" w:eastAsia="Times New Roman" w:hAnsi="Consolas" w:cs="Times New Roman"/>
+          <w:color w:val="DDDDDD"/>
+          <w:kern w:val="0"/>
+          <w:sz w:val="21"/>
+          <w:szCs w:val="21"/>
+          <w14:ligatures w14:val="none"/>
+        </w:rPr>
+        <w:t>(</w:t>
+      </w:r>
+      <w:r>
+        <w:rPr>
+          <w:rFonts w:ascii="Consolas" w:eastAsia="Times New Roman" w:hAnsi="Consolas" w:cs="Times New Roman"/>
+          <w:color w:val="F8F8F2"/>
+          <w:kern w:val="0"/>
+          <w:sz w:val="21"/>
+          <w:szCs w:val="21"/>
+          <w14:ligatures w14:val="none"/>
+        </w:rPr>
+        <w:t>id1</w:t>
+      </w:r>
+      <w:r>
+        <w:rPr>
+          <w:rFonts w:ascii="Consolas" w:eastAsia="Times New Roman" w:hAnsi="Consolas" w:cs="Times New Roman"/>
+          <w:color w:val="DDDDDD"/>
+          <w:kern w:val="0"/>
+          <w:sz w:val="21"/>
+          <w:szCs w:val="21"/>
+          <w14:ligatures w14:val="none"/>
+        </w:rPr>
+        <w:t>)</w:t>
+      </w:r>
+    </w:p>
+    <w:p>
+      <w:pPr>
+        <w:shd w:val="clear" w:color="auto" w:fill="1F1F1F"/>
+        <w:spacing w:after="0" w:line="285" w:lineRule="atLeast"/>
+        <w:rPr>
+          <w:rFonts w:ascii="Consolas" w:eastAsia="Times New Roman" w:hAnsi="Consolas" w:cs="Times New Roman"/>
+          <w:color w:val="DDDDDD"/>
+          <w:kern w:val="0"/>
+          <w:sz w:val="21"/>
+          <w:szCs w:val="21"/>
+          <w14:ligatures w14:val="none"/>
+        </w:rPr>
+      </w:pPr>
+      <w:r>
+        <w:rPr>
+          <w:rFonts w:ascii="Consolas" w:eastAsia="Times New Roman" w:hAnsi="Consolas" w:cs="Times New Roman"/>
+          <w:color w:val="DDDDDD"/>
+          <w:kern w:val="0"/>
+          <w:sz w:val="21"/>
+          <w:szCs w:val="21"/>
+          <w14:ligatures w14:val="none"/>
+        </w:rPr>
+        <w:t xml:space="preserve">        </w:t>
+      </w:r>
+      <w:proofErr w:type="gramStart"/>
+      <w:r>
+        <w:rPr>
+          <w:rFonts w:ascii="Consolas" w:eastAsia="Times New Roman" w:hAnsi="Consolas" w:cs="Times New Roman"/>
+          <w:color w:val="DDDDDD"/>
+          <w:kern w:val="0"/>
+          <w:sz w:val="21"/>
+          <w:szCs w:val="21"/>
+          <w14:ligatures w14:val="none"/>
+        </w:rPr>
+        <w:t>.</w:t>
+      </w:r>
+      <w:r>
+        <w:rPr>
+          <w:rFonts w:ascii="Consolas" w:eastAsia="Times New Roman" w:hAnsi="Consolas" w:cs="Times New Roman"/>
+          <w:color w:val="A6E22E"/>
+          <w:kern w:val="0"/>
+          <w:sz w:val="21"/>
+          <w:szCs w:val="21"/>
+          <w14:ligatures w14:val="none"/>
+        </w:rPr>
+        <w:t>then</w:t>
+      </w:r>
+      <w:proofErr w:type="gramEnd"/>
+      <w:r>
+        <w:rPr>
+          <w:rFonts w:ascii="Consolas" w:eastAsia="Times New Roman" w:hAnsi="Consolas" w:cs="Times New Roman"/>
+          <w:color w:val="DDDDDD"/>
+          <w:kern w:val="0"/>
+          <w:sz w:val="21"/>
+          <w:szCs w:val="21"/>
+          <w14:ligatures w14:val="none"/>
+        </w:rPr>
+        <w:t>( (</w:t>
+      </w:r>
+      <w:r>
+        <w:rPr>
+          <w:rFonts w:ascii="Consolas" w:eastAsia="Times New Roman" w:hAnsi="Consolas" w:cs="Times New Roman"/>
+          <w:i/>
+          <w:iCs/>
+          <w:color w:val="FD971F"/>
+          <w:kern w:val="0"/>
+          <w:sz w:val="21"/>
+          <w:szCs w:val="21"/>
+          <w14:ligatures w14:val="none"/>
+        </w:rPr>
+        <w:t>hero1</w:t>
+      </w:r>
+      <w:r>
+        <w:rPr>
+          <w:rFonts w:ascii="Consolas" w:eastAsia="Times New Roman" w:hAnsi="Consolas" w:cs="Times New Roman"/>
+          <w:color w:val="DDDDDD"/>
+          <w:kern w:val="0"/>
+          <w:sz w:val="21"/>
+          <w:szCs w:val="21"/>
+          <w14:ligatures w14:val="none"/>
+        </w:rPr>
+        <w:t>)</w:t>
+      </w:r>
+      <w:r>
+        <w:rPr>
+          <w:rFonts w:ascii="Consolas" w:eastAsia="Times New Roman" w:hAnsi="Consolas" w:cs="Times New Roman"/>
+          <w:i/>
+          <w:iCs/>
+          <w:color w:val="66D9EF"/>
+          <w:kern w:val="0"/>
+          <w:sz w:val="21"/>
+          <w:szCs w:val="21"/>
+          <w14:ligatures w14:val="none"/>
+        </w:rPr>
+        <w:t>=&gt;</w:t>
+      </w:r>
+      <w:r>
+        <w:rPr>
+          <w:rFonts w:ascii="Consolas" w:eastAsia="Times New Roman" w:hAnsi="Consolas" w:cs="Times New Roman"/>
+          <w:color w:val="DDDDDD"/>
+          <w:kern w:val="0"/>
+          <w:sz w:val="21"/>
+          <w:szCs w:val="21"/>
+          <w14:ligatures w14:val="none"/>
+        </w:rPr>
+        <w:t>{</w:t>
+      </w:r>
+    </w:p>
+    <w:p>
+      <w:pPr>
+        <w:shd w:val="clear" w:color="auto" w:fill="1F1F1F"/>
+        <w:spacing w:after="0" w:line="285" w:lineRule="atLeast"/>
+        <w:rPr>
+          <w:rFonts w:ascii="Consolas" w:eastAsia="Times New Roman" w:hAnsi="Consolas" w:cs="Times New Roman"/>
+          <w:color w:val="DDDDDD"/>
+          <w:kern w:val="0"/>
+          <w:sz w:val="21"/>
+          <w:szCs w:val="21"/>
+          <w14:ligatures w14:val="none"/>
+        </w:rPr>
+      </w:pPr>
+      <w:r>
+        <w:rPr>
+          <w:rFonts w:ascii="Consolas" w:eastAsia="Times New Roman" w:hAnsi="Consolas" w:cs="Times New Roman"/>
+          <w:color w:val="DDDDDD"/>
+          <w:kern w:val="0"/>
+          <w:sz w:val="21"/>
+          <w:szCs w:val="21"/>
+          <w14:ligatures w14:val="none"/>
+        </w:rPr>
+        <w:t xml:space="preserve">            </w:t>
+      </w:r>
+      <w:r>
+        <w:rPr>
+          <w:rFonts w:ascii="Consolas" w:eastAsia="Times New Roman" w:hAnsi="Consolas" w:cs="Times New Roman"/>
+          <w:color w:val="A6E22E"/>
+          <w:kern w:val="0"/>
+          <w:sz w:val="21"/>
+          <w:szCs w:val="21"/>
+          <w14:ligatures w14:val="none"/>
+        </w:rPr>
+        <w:t>findHero</w:t>
+      </w:r>
+      <w:r>
+        <w:rPr>
+          <w:rFonts w:ascii="Consolas" w:eastAsia="Times New Roman" w:hAnsi="Consolas" w:cs="Times New Roman"/>
+          <w:color w:val="DDDDDD"/>
+          <w:kern w:val="0"/>
+          <w:sz w:val="21"/>
+          <w:szCs w:val="21"/>
+          <w14:ligatures w14:val="none"/>
+        </w:rPr>
+        <w:t>(</w:t>
+      </w:r>
+      <w:r>
+        <w:rPr>
+          <w:rFonts w:ascii="Consolas" w:eastAsia="Times New Roman" w:hAnsi="Consolas" w:cs="Times New Roman"/>
+          <w:color w:val="F8F8F2"/>
+          <w:kern w:val="0"/>
+          <w:sz w:val="21"/>
+          <w:szCs w:val="21"/>
+          <w14:ligatures w14:val="none"/>
+        </w:rPr>
+        <w:t>id2</w:t>
+      </w:r>
+      <w:r>
+        <w:rPr>
+          <w:rFonts w:ascii="Consolas" w:eastAsia="Times New Roman" w:hAnsi="Consolas" w:cs="Times New Roman"/>
+          <w:color w:val="DDDDDD"/>
+          <w:kern w:val="0"/>
+          <w:sz w:val="21"/>
+          <w:szCs w:val="21"/>
+          <w14:ligatures w14:val="none"/>
+        </w:rPr>
+        <w:t>).</w:t>
+      </w:r>
+    </w:p>
+    <w:p>
+      <w:pPr>
+        <w:shd w:val="clear" w:color="auto" w:fill="1F1F1F"/>
+        <w:spacing w:after="0" w:line="285" w:lineRule="atLeast"/>
+        <w:rPr>
+          <w:rFonts w:ascii="Consolas" w:eastAsia="Times New Roman" w:hAnsi="Consolas" w:cs="Times New Roman"/>
+          <w:color w:val="DDDDDD"/>
+          <w:kern w:val="0"/>
+          <w:sz w:val="21"/>
+          <w:szCs w:val="21"/>
+          <w14:ligatures w14:val="none"/>
+        </w:rPr>
+      </w:pPr>
+      <w:r>
+        <w:rPr>
+          <w:rFonts w:ascii="Consolas" w:eastAsia="Times New Roman" w:hAnsi="Consolas" w:cs="Times New Roman"/>
+          <w:color w:val="DDDDDD"/>
+          <w:kern w:val="0"/>
+          <w:sz w:val="21"/>
+          <w:szCs w:val="21"/>
+          <w14:ligatures w14:val="none"/>
+        </w:rPr>
+        <w:t xml:space="preserve">                </w:t>
+      </w:r>
+      <w:proofErr w:type="gramStart"/>
+      <w:r>
+        <w:rPr>
+          <w:rFonts w:ascii="Consolas" w:eastAsia="Times New Roman" w:hAnsi="Consolas" w:cs="Times New Roman"/>
+          <w:color w:val="A6E22E"/>
+          <w:kern w:val="0"/>
+          <w:sz w:val="21"/>
+          <w:szCs w:val="21"/>
+          <w14:ligatures w14:val="none"/>
+        </w:rPr>
+        <w:t>then</w:t>
+      </w:r>
+      <w:r>
+        <w:rPr>
+          <w:rFonts w:ascii="Consolas" w:eastAsia="Times New Roman" w:hAnsi="Consolas" w:cs="Times New Roman"/>
+          <w:color w:val="DDDDDD"/>
+          <w:kern w:val="0"/>
+          <w:sz w:val="21"/>
+          <w:szCs w:val="21"/>
+          <w14:ligatures w14:val="none"/>
+        </w:rPr>
+        <w:t>(</w:t>
+      </w:r>
+      <w:proofErr w:type="gramEnd"/>
+      <w:r>
+        <w:rPr>
+          <w:rFonts w:ascii="Consolas" w:eastAsia="Times New Roman" w:hAnsi="Consolas" w:cs="Times New Roman"/>
+          <w:i/>
+          <w:iCs/>
+          <w:color w:val="FD971F"/>
+          <w:kern w:val="0"/>
+          <w:sz w:val="21"/>
+          <w:szCs w:val="21"/>
+          <w14:ligatures w14:val="none"/>
+        </w:rPr>
+        <w:t>hero2</w:t>
+      </w:r>
+      <w:r>
+        <w:rPr>
+          <w:rFonts w:ascii="Consolas" w:eastAsia="Times New Roman" w:hAnsi="Consolas" w:cs="Times New Roman"/>
+          <w:color w:val="DDDDDD"/>
+          <w:kern w:val="0"/>
+          <w:sz w:val="21"/>
+          <w:szCs w:val="21"/>
+          <w14:ligatures w14:val="none"/>
+        </w:rPr>
+        <w:t xml:space="preserve"> </w:t>
+      </w:r>
+      <w:r>
+        <w:rPr>
+          <w:rFonts w:ascii="Consolas" w:eastAsia="Times New Roman" w:hAnsi="Consolas" w:cs="Times New Roman"/>
+          <w:i/>
+          <w:iCs/>
+          <w:color w:val="66D9EF"/>
+          <w:kern w:val="0"/>
+          <w:sz w:val="21"/>
+          <w:szCs w:val="21"/>
+          <w14:ligatures w14:val="none"/>
+        </w:rPr>
+        <w:t>=&gt;</w:t>
+      </w:r>
+      <w:r>
+        <w:rPr>
+          <w:rFonts w:ascii="Consolas" w:eastAsia="Times New Roman" w:hAnsi="Consolas" w:cs="Times New Roman"/>
+          <w:color w:val="DDDDDD"/>
+          <w:kern w:val="0"/>
+          <w:sz w:val="21"/>
+          <w:szCs w:val="21"/>
+          <w14:ligatures w14:val="none"/>
+        </w:rPr>
+        <w:t xml:space="preserve"> </w:t>
+      </w:r>
+      <w:r>
+        <w:rPr>
+          <w:rFonts w:ascii="Consolas" w:eastAsia="Times New Roman" w:hAnsi="Consolas" w:cs="Times New Roman"/>
+          <w:color w:val="A6E22E"/>
+          <w:kern w:val="0"/>
+          <w:sz w:val="21"/>
+          <w:szCs w:val="21"/>
+          <w14:ligatures w14:val="none"/>
+        </w:rPr>
+        <w:t>renderTwoHeros</w:t>
+      </w:r>
+      <w:r>
+        <w:rPr>
+          <w:rFonts w:ascii="Consolas" w:eastAsia="Times New Roman" w:hAnsi="Consolas" w:cs="Times New Roman"/>
+          <w:color w:val="DDDDDD"/>
+          <w:kern w:val="0"/>
+          <w:sz w:val="21"/>
+          <w:szCs w:val="21"/>
+          <w14:ligatures w14:val="none"/>
+        </w:rPr>
+        <w:t>(</w:t>
+      </w:r>
+      <w:r>
+        <w:rPr>
+          <w:rFonts w:ascii="Consolas" w:eastAsia="Times New Roman" w:hAnsi="Consolas" w:cs="Times New Roman"/>
+          <w:color w:val="F8F8F2"/>
+          <w:kern w:val="0"/>
+          <w:sz w:val="21"/>
+          <w:szCs w:val="21"/>
+          <w14:ligatures w14:val="none"/>
+        </w:rPr>
+        <w:t>hero1</w:t>
+      </w:r>
+      <w:r>
+        <w:rPr>
+          <w:rFonts w:ascii="Consolas" w:eastAsia="Times New Roman" w:hAnsi="Consolas" w:cs="Times New Roman"/>
+          <w:color w:val="DDDDDD"/>
+          <w:kern w:val="0"/>
+          <w:sz w:val="21"/>
+          <w:szCs w:val="21"/>
+          <w14:ligatures w14:val="none"/>
+        </w:rPr>
+        <w:t>,</w:t>
+      </w:r>
+      <w:r>
+        <w:rPr>
+          <w:rFonts w:ascii="Consolas" w:eastAsia="Times New Roman" w:hAnsi="Consolas" w:cs="Times New Roman"/>
+          <w:color w:val="F8F8F2"/>
+          <w:kern w:val="0"/>
+          <w:sz w:val="21"/>
+          <w:szCs w:val="21"/>
+          <w14:ligatures w14:val="none"/>
+        </w:rPr>
+        <w:t>hero2</w:t>
+      </w:r>
+      <w:r>
+        <w:rPr>
+          <w:rFonts w:ascii="Consolas" w:eastAsia="Times New Roman" w:hAnsi="Consolas" w:cs="Times New Roman"/>
+          <w:color w:val="DDDDDD"/>
+          <w:kern w:val="0"/>
+          <w:sz w:val="21"/>
+          <w:szCs w:val="21"/>
+          <w14:ligatures w14:val="none"/>
+        </w:rPr>
+        <w:t>))</w:t>
+      </w:r>
+    </w:p>
+    <w:p>
+      <w:pPr>
+        <w:shd w:val="clear" w:color="auto" w:fill="1F1F1F"/>
+        <w:spacing w:after="0" w:line="285" w:lineRule="atLeast"/>
+        <w:rPr>
+          <w:rFonts w:ascii="Consolas" w:eastAsia="Times New Roman" w:hAnsi="Consolas" w:cs="Times New Roman"/>
+          <w:color w:val="DDDDDD"/>
+          <w:kern w:val="0"/>
+          <w:sz w:val="21"/>
+          <w:szCs w:val="21"/>
+          <w14:ligatures w14:val="none"/>
+        </w:rPr>
+      </w:pPr>
+      <w:r>
+        <w:rPr>
+          <w:rFonts w:ascii="Consolas" w:eastAsia="Times New Roman" w:hAnsi="Consolas" w:cs="Times New Roman"/>
+          <w:color w:val="DDDDDD"/>
+          <w:kern w:val="0"/>
+          <w:sz w:val="21"/>
+          <w:szCs w:val="21"/>
+          <w14:ligatures w14:val="none"/>
+        </w:rPr>
+        <w:t xml:space="preserve">                </w:t>
+      </w:r>
+      <w:proofErr w:type="gramStart"/>
+      <w:r>
+        <w:rPr>
+          <w:rFonts w:ascii="Consolas" w:eastAsia="Times New Roman" w:hAnsi="Consolas" w:cs="Times New Roman"/>
+          <w:color w:val="DDDDDD"/>
+          <w:kern w:val="0"/>
+          <w:sz w:val="21"/>
+          <w:szCs w:val="21"/>
+          <w14:ligatures w14:val="none"/>
+        </w:rPr>
+        <w:t>.</w:t>
+      </w:r>
+      <w:r>
+        <w:rPr>
+          <w:rFonts w:ascii="Consolas" w:eastAsia="Times New Roman" w:hAnsi="Consolas" w:cs="Times New Roman"/>
+          <w:color w:val="A6E22E"/>
+          <w:kern w:val="0"/>
+          <w:sz w:val="21"/>
+          <w:szCs w:val="21"/>
+          <w14:ligatures w14:val="none"/>
+        </w:rPr>
+        <w:t>catch</w:t>
+      </w:r>
+      <w:proofErr w:type="gramEnd"/>
+      <w:r>
+        <w:rPr>
+          <w:rFonts w:ascii="Consolas" w:eastAsia="Times New Roman" w:hAnsi="Consolas" w:cs="Times New Roman"/>
+          <w:color w:val="DDDDDD"/>
+          <w:kern w:val="0"/>
+          <w:sz w:val="21"/>
+          <w:szCs w:val="21"/>
+          <w14:ligatures w14:val="none"/>
+        </w:rPr>
+        <w:t>(</w:t>
+      </w:r>
+      <w:r>
+        <w:rPr>
+          <w:rFonts w:ascii="Consolas" w:eastAsia="Times New Roman" w:hAnsi="Consolas" w:cs="Times New Roman"/>
+          <w:color w:val="F8F8F2"/>
+          <w:kern w:val="0"/>
+          <w:sz w:val="21"/>
+          <w:szCs w:val="21"/>
+          <w14:ligatures w14:val="none"/>
+        </w:rPr>
+        <w:t>renderError</w:t>
+      </w:r>
+      <w:r>
+        <w:rPr>
+          <w:rFonts w:ascii="Consolas" w:eastAsia="Times New Roman" w:hAnsi="Consolas" w:cs="Times New Roman"/>
+          <w:color w:val="DDDDDD"/>
+          <w:kern w:val="0"/>
+          <w:sz w:val="21"/>
+          <w:szCs w:val="21"/>
+          <w14:ligatures w14:val="none"/>
+        </w:rPr>
+        <w:t>);</w:t>
+      </w:r>
+    </w:p>
+    <w:p>
+      <w:pPr>
+        <w:shd w:val="clear" w:color="auto" w:fill="1F1F1F"/>
+        <w:spacing w:after="0" w:line="285" w:lineRule="atLeast"/>
+        <w:rPr>
+          <w:rFonts w:ascii="Consolas" w:eastAsia="Times New Roman" w:hAnsi="Consolas" w:cs="Times New Roman"/>
+          <w:color w:val="DDDDDD"/>
+          <w:kern w:val="0"/>
+          <w:sz w:val="21"/>
+          <w:szCs w:val="21"/>
+          <w14:ligatures w14:val="none"/>
+        </w:rPr>
+      </w:pPr>
+      <w:r>
+        <w:rPr>
+          <w:rFonts w:ascii="Consolas" w:eastAsia="Times New Roman" w:hAnsi="Consolas" w:cs="Times New Roman"/>
+          <w:color w:val="DDDDDD"/>
+          <w:kern w:val="0"/>
+          <w:sz w:val="21"/>
+          <w:szCs w:val="21"/>
+          <w14:ligatures w14:val="none"/>
+        </w:rPr>
+        <w:t>        })</w:t>
+      </w:r>
+    </w:p>
+    <w:p>
+      <w:pPr>
+        <w:shd w:val="clear" w:color="auto" w:fill="1F1F1F"/>
+        <w:spacing w:after="0" w:line="285" w:lineRule="atLeast"/>
+        <w:rPr>
+          <w:rFonts w:ascii="Consolas" w:eastAsia="Times New Roman" w:hAnsi="Consolas" w:cs="Times New Roman"/>
+          <w:color w:val="DDDDDD"/>
+          <w:kern w:val="0"/>
+          <w:sz w:val="21"/>
+          <w:szCs w:val="21"/>
+          <w14:ligatures w14:val="none"/>
+        </w:rPr>
+      </w:pPr>
+      <w:r>
+        <w:rPr>
+          <w:rFonts w:ascii="Consolas" w:eastAsia="Times New Roman" w:hAnsi="Consolas" w:cs="Times New Roman"/>
+          <w:color w:val="DDDDDD"/>
+          <w:kern w:val="0"/>
+          <w:sz w:val="21"/>
+          <w:szCs w:val="21"/>
+          <w14:ligatures w14:val="none"/>
+        </w:rPr>
+        <w:t xml:space="preserve">        </w:t>
+      </w:r>
+      <w:proofErr w:type="gramStart"/>
+      <w:r>
+        <w:rPr>
+          <w:rFonts w:ascii="Consolas" w:eastAsia="Times New Roman" w:hAnsi="Consolas" w:cs="Times New Roman"/>
+          <w:color w:val="DDDDDD"/>
+          <w:kern w:val="0"/>
+          <w:sz w:val="21"/>
+          <w:szCs w:val="21"/>
+          <w14:ligatures w14:val="none"/>
+        </w:rPr>
+        <w:t>.</w:t>
+      </w:r>
+      <w:r>
+        <w:rPr>
+          <w:rFonts w:ascii="Consolas" w:eastAsia="Times New Roman" w:hAnsi="Consolas" w:cs="Times New Roman"/>
+          <w:color w:val="A6E22E"/>
+          <w:kern w:val="0"/>
+          <w:sz w:val="21"/>
+          <w:szCs w:val="21"/>
+          <w14:ligatures w14:val="none"/>
+        </w:rPr>
+        <w:t>catch</w:t>
+      </w:r>
+      <w:proofErr w:type="gramEnd"/>
+      <w:r>
+        <w:rPr>
+          <w:rFonts w:ascii="Consolas" w:eastAsia="Times New Roman" w:hAnsi="Consolas" w:cs="Times New Roman"/>
+          <w:color w:val="DDDDDD"/>
+          <w:kern w:val="0"/>
+          <w:sz w:val="21"/>
+          <w:szCs w:val="21"/>
+          <w14:ligatures w14:val="none"/>
+        </w:rPr>
+        <w:t>(</w:t>
+      </w:r>
+      <w:r>
+        <w:rPr>
+          <w:rFonts w:ascii="Consolas" w:eastAsia="Times New Roman" w:hAnsi="Consolas" w:cs="Times New Roman"/>
+          <w:color w:val="F8F8F2"/>
+          <w:kern w:val="0"/>
+          <w:sz w:val="21"/>
+          <w:szCs w:val="21"/>
+          <w14:ligatures w14:val="none"/>
+        </w:rPr>
+        <w:t>renderError</w:t>
+      </w:r>
+      <w:r>
+        <w:rPr>
+          <w:rFonts w:ascii="Consolas" w:eastAsia="Times New Roman" w:hAnsi="Consolas" w:cs="Times New Roman"/>
+          <w:color w:val="DDDDDD"/>
+          <w:kern w:val="0"/>
+          <w:sz w:val="21"/>
+          <w:szCs w:val="21"/>
+          <w14:ligatures w14:val="none"/>
+        </w:rPr>
+        <w:t>);</w:t>
+      </w:r>
+    </w:p>
+    <w:p>
+      <w:pPr>
+        <w:rPr>
+          <w:lang w:val="es-AR"/>
+        </w:rPr>
+      </w:pPr>
+    </w:p>
+    <w:p>
+      <w:pPr>
+        <w:shd w:val="clear" w:color="auto" w:fill="1F1F1F"/>
+        <w:spacing w:after="0" w:line="285" w:lineRule="atLeast"/>
+        <w:rPr>
+          <w:rFonts w:ascii="Consolas" w:eastAsia="Times New Roman" w:hAnsi="Consolas" w:cs="Times New Roman"/>
+          <w:color w:val="DDDDDD"/>
+          <w:kern w:val="0"/>
+          <w:sz w:val="21"/>
+          <w:szCs w:val="21"/>
+          <w:lang w:val="es-AR"/>
+          <w14:ligatures w14:val="none"/>
+        </w:rPr>
+      </w:pPr>
+      <w:r>
+        <w:rPr>
+          <w:rFonts w:ascii="Consolas" w:eastAsia="Times New Roman" w:hAnsi="Consolas" w:cs="Times New Roman"/>
+          <w:color w:val="75715E"/>
+          <w:kern w:val="0"/>
+          <w:sz w:val="21"/>
+          <w:szCs w:val="21"/>
+          <w:lang w:val="es-AR"/>
+          <w14:ligatures w14:val="none"/>
+        </w:rPr>
+        <w:t xml:space="preserve">//cadena de </w:t>
+      </w:r>
+      <w:proofErr w:type="gramStart"/>
+      <w:r>
+        <w:rPr>
+          <w:rFonts w:ascii="Consolas" w:eastAsia="Times New Roman" w:hAnsi="Consolas" w:cs="Times New Roman"/>
+          <w:color w:val="75715E"/>
+          <w:kern w:val="0"/>
+          <w:sz w:val="21"/>
+          <w:szCs w:val="21"/>
+          <w:lang w:val="es-AR"/>
+          <w14:ligatures w14:val="none"/>
+        </w:rPr>
+        <w:t>promesas</w:t>
+      </w:r>
+      <w:r>
+        <w:rPr>
+          <w:rFonts w:ascii="Consolas" w:eastAsia="Times New Roman" w:hAnsi="Consolas" w:cs="Times New Roman"/>
+          <w:color w:val="75715E"/>
+          <w:kern w:val="0"/>
+          <w:sz w:val="21"/>
+          <w:szCs w:val="21"/>
+          <w:lang w:val="es-AR"/>
+          <w14:ligatures w14:val="none"/>
+        </w:rPr>
+        <w:t>(</w:t>
+      </w:r>
+      <w:proofErr w:type="gramEnd"/>
+      <w:r>
+        <w:rPr>
+          <w:rFonts w:ascii="Consolas" w:eastAsia="Times New Roman" w:hAnsi="Consolas" w:cs="Times New Roman"/>
+          <w:color w:val="75715E"/>
+          <w:kern w:val="0"/>
+          <w:sz w:val="21"/>
+          <w:szCs w:val="21"/>
+          <w:lang w:val="es-AR"/>
+          <w14:ligatures w14:val="none"/>
+        </w:rPr>
+        <w:t>con dependencia de resultados</w:t>
+      </w:r>
+      <w:r>
+        <w:rPr>
+          <w:rFonts w:ascii="Consolas" w:eastAsia="Times New Roman" w:hAnsi="Consolas" w:cs="Times New Roman"/>
+          <w:color w:val="75715E"/>
+          <w:kern w:val="0"/>
+          <w:sz w:val="21"/>
+          <w:szCs w:val="21"/>
+          <w:lang w:val="es-AR"/>
+          <w14:ligatures w14:val="none"/>
+        </w:rPr>
+        <w:t>, para ejecutar una necesito el resultado de la otra</w:t>
+      </w:r>
+      <w:r>
+        <w:rPr>
+          <w:rFonts w:ascii="Consolas" w:eastAsia="Times New Roman" w:hAnsi="Consolas" w:cs="Times New Roman"/>
+          <w:color w:val="75715E"/>
+          <w:kern w:val="0"/>
+          <w:sz w:val="21"/>
+          <w:szCs w:val="21"/>
+          <w:lang w:val="es-AR"/>
+          <w14:ligatures w14:val="none"/>
+        </w:rPr>
+        <w:t>)</w:t>
+      </w:r>
+    </w:p>
+    <w:p>
+      <w:pPr>
+        <w:shd w:val="clear" w:color="auto" w:fill="1F1F1F"/>
+        <w:spacing w:after="0" w:line="285" w:lineRule="atLeast"/>
+        <w:rPr>
+          <w:rFonts w:ascii="Consolas" w:eastAsia="Times New Roman" w:hAnsi="Consolas" w:cs="Times New Roman"/>
+          <w:color w:val="DDDDDD"/>
+          <w:kern w:val="0"/>
+          <w:sz w:val="21"/>
+          <w:szCs w:val="21"/>
+          <w:lang w:val="es-AR"/>
+          <w14:ligatures w14:val="none"/>
+        </w:rPr>
+      </w:pPr>
+      <w:r>
+        <w:rPr>
+          <w:rFonts w:ascii="Consolas" w:eastAsia="Times New Roman" w:hAnsi="Consolas" w:cs="Times New Roman"/>
+          <w:color w:val="DDDDDD"/>
+          <w:kern w:val="0"/>
+          <w:sz w:val="21"/>
+          <w:szCs w:val="21"/>
+          <w:lang w:val="es-AR"/>
+          <w14:ligatures w14:val="none"/>
+        </w:rPr>
+        <w:t xml:space="preserve">    </w:t>
+      </w:r>
+      <w:r>
+        <w:rPr>
+          <w:rFonts w:ascii="Consolas" w:eastAsia="Times New Roman" w:hAnsi="Consolas" w:cs="Times New Roman"/>
+          <w:i/>
+          <w:iCs/>
+          <w:color w:val="66D9EF"/>
+          <w:kern w:val="0"/>
+          <w:sz w:val="21"/>
+          <w:szCs w:val="21"/>
+          <w:lang w:val="es-AR"/>
+          <w14:ligatures w14:val="none"/>
+        </w:rPr>
+        <w:t>let</w:t>
+      </w:r>
+      <w:r>
+        <w:rPr>
+          <w:rFonts w:ascii="Consolas" w:eastAsia="Times New Roman" w:hAnsi="Consolas" w:cs="Times New Roman"/>
+          <w:color w:val="DDDDDD"/>
+          <w:kern w:val="0"/>
+          <w:sz w:val="21"/>
+          <w:szCs w:val="21"/>
+          <w:lang w:val="es-AR"/>
+          <w14:ligatures w14:val="none"/>
+        </w:rPr>
+        <w:t xml:space="preserve"> </w:t>
+      </w:r>
+      <w:r>
+        <w:rPr>
+          <w:rFonts w:ascii="Consolas" w:eastAsia="Times New Roman" w:hAnsi="Consolas" w:cs="Times New Roman"/>
+          <w:color w:val="F8F8F2"/>
+          <w:kern w:val="0"/>
+          <w:sz w:val="21"/>
+          <w:szCs w:val="21"/>
+          <w:lang w:val="es-AR"/>
+          <w14:ligatures w14:val="none"/>
+        </w:rPr>
+        <w:t>hero1</w:t>
+      </w:r>
+      <w:r>
+        <w:rPr>
+          <w:rFonts w:ascii="Consolas" w:eastAsia="Times New Roman" w:hAnsi="Consolas" w:cs="Times New Roman"/>
+          <w:color w:val="DDDDDD"/>
+          <w:kern w:val="0"/>
+          <w:sz w:val="21"/>
+          <w:szCs w:val="21"/>
+          <w:lang w:val="es-AR"/>
+          <w14:ligatures w14:val="none"/>
+        </w:rPr>
+        <w:t>;</w:t>
+      </w:r>
+    </w:p>
+    <w:p>
+      <w:pPr>
+        <w:shd w:val="clear" w:color="auto" w:fill="1F1F1F"/>
+        <w:spacing w:after="0" w:line="285" w:lineRule="atLeast"/>
+        <w:rPr>
+          <w:rFonts w:ascii="Consolas" w:eastAsia="Times New Roman" w:hAnsi="Consolas" w:cs="Times New Roman"/>
+          <w:color w:val="DDDDDD"/>
+          <w:kern w:val="0"/>
+          <w:sz w:val="21"/>
+          <w:szCs w:val="21"/>
+          <w14:ligatures w14:val="none"/>
+        </w:rPr>
+      </w:pPr>
+      <w:r>
+        <w:rPr>
+          <w:rFonts w:ascii="Consolas" w:eastAsia="Times New Roman" w:hAnsi="Consolas" w:cs="Times New Roman"/>
+          <w:color w:val="DDDDDD"/>
+          <w:kern w:val="0"/>
+          <w:sz w:val="21"/>
+          <w:szCs w:val="21"/>
+          <w:lang w:val="es-AR"/>
+          <w14:ligatures w14:val="none"/>
+        </w:rPr>
+        <w:t xml:space="preserve">    </w:t>
+      </w:r>
+      <w:r>
+        <w:rPr>
+          <w:rFonts w:ascii="Consolas" w:eastAsia="Times New Roman" w:hAnsi="Consolas" w:cs="Times New Roman"/>
+          <w:color w:val="A6E22E"/>
+          <w:kern w:val="0"/>
+          <w:sz w:val="21"/>
+          <w:szCs w:val="21"/>
+          <w14:ligatures w14:val="none"/>
+        </w:rPr>
+        <w:t>findHero</w:t>
+      </w:r>
+      <w:r>
+        <w:rPr>
+          <w:rFonts w:ascii="Consolas" w:eastAsia="Times New Roman" w:hAnsi="Consolas" w:cs="Times New Roman"/>
+          <w:color w:val="DDDDDD"/>
+          <w:kern w:val="0"/>
+          <w:sz w:val="21"/>
+          <w:szCs w:val="21"/>
+          <w14:ligatures w14:val="none"/>
+        </w:rPr>
+        <w:t>(</w:t>
+      </w:r>
+      <w:r>
+        <w:rPr>
+          <w:rFonts w:ascii="Consolas" w:eastAsia="Times New Roman" w:hAnsi="Consolas" w:cs="Times New Roman"/>
+          <w:color w:val="F8F8F2"/>
+          <w:kern w:val="0"/>
+          <w:sz w:val="21"/>
+          <w:szCs w:val="21"/>
+          <w14:ligatures w14:val="none"/>
+        </w:rPr>
+        <w:t>id1</w:t>
+      </w:r>
+      <w:r>
+        <w:rPr>
+          <w:rFonts w:ascii="Consolas" w:eastAsia="Times New Roman" w:hAnsi="Consolas" w:cs="Times New Roman"/>
+          <w:color w:val="DDDDDD"/>
+          <w:kern w:val="0"/>
+          <w:sz w:val="21"/>
+          <w:szCs w:val="21"/>
+          <w14:ligatures w14:val="none"/>
+        </w:rPr>
+        <w:t>)</w:t>
+      </w:r>
+    </w:p>
+    <w:p>
+      <w:pPr>
+        <w:shd w:val="clear" w:color="auto" w:fill="1F1F1F"/>
+        <w:spacing w:after="0" w:line="285" w:lineRule="atLeast"/>
+        <w:rPr>
+          <w:rFonts w:ascii="Consolas" w:eastAsia="Times New Roman" w:hAnsi="Consolas" w:cs="Times New Roman"/>
+          <w:color w:val="DDDDDD"/>
+          <w:kern w:val="0"/>
+          <w:sz w:val="21"/>
+          <w:szCs w:val="21"/>
+          <w14:ligatures w14:val="none"/>
+        </w:rPr>
+      </w:pPr>
+      <w:r>
+        <w:rPr>
+          <w:rFonts w:ascii="Consolas" w:eastAsia="Times New Roman" w:hAnsi="Consolas" w:cs="Times New Roman"/>
+          <w:color w:val="DDDDDD"/>
+          <w:kern w:val="0"/>
+          <w:sz w:val="21"/>
+          <w:szCs w:val="21"/>
+          <w14:ligatures w14:val="none"/>
+        </w:rPr>
+        <w:t xml:space="preserve">    </w:t>
+      </w:r>
+      <w:proofErr w:type="gramStart"/>
+      <w:r>
+        <w:rPr>
+          <w:rFonts w:ascii="Consolas" w:eastAsia="Times New Roman" w:hAnsi="Consolas" w:cs="Times New Roman"/>
+          <w:color w:val="DDDDDD"/>
+          <w:kern w:val="0"/>
+          <w:sz w:val="21"/>
+          <w:szCs w:val="21"/>
+          <w14:ligatures w14:val="none"/>
+        </w:rPr>
+        <w:t>.</w:t>
+      </w:r>
+      <w:r>
+        <w:rPr>
+          <w:rFonts w:ascii="Consolas" w:eastAsia="Times New Roman" w:hAnsi="Consolas" w:cs="Times New Roman"/>
+          <w:color w:val="A6E22E"/>
+          <w:kern w:val="0"/>
+          <w:sz w:val="21"/>
+          <w:szCs w:val="21"/>
+          <w14:ligatures w14:val="none"/>
+        </w:rPr>
+        <w:t>then</w:t>
+      </w:r>
+      <w:proofErr w:type="gramEnd"/>
+      <w:r>
+        <w:rPr>
+          <w:rFonts w:ascii="Consolas" w:eastAsia="Times New Roman" w:hAnsi="Consolas" w:cs="Times New Roman"/>
+          <w:color w:val="DDDDDD"/>
+          <w:kern w:val="0"/>
+          <w:sz w:val="21"/>
+          <w:szCs w:val="21"/>
+          <w14:ligatures w14:val="none"/>
+        </w:rPr>
+        <w:t>(</w:t>
+      </w:r>
+      <w:r>
+        <w:rPr>
+          <w:rFonts w:ascii="Consolas" w:eastAsia="Times New Roman" w:hAnsi="Consolas" w:cs="Times New Roman"/>
+          <w:i/>
+          <w:iCs/>
+          <w:color w:val="FD971F"/>
+          <w:kern w:val="0"/>
+          <w:sz w:val="21"/>
+          <w:szCs w:val="21"/>
+          <w14:ligatures w14:val="none"/>
+        </w:rPr>
+        <w:t>hero</w:t>
+      </w:r>
+      <w:r>
+        <w:rPr>
+          <w:rFonts w:ascii="Consolas" w:eastAsia="Times New Roman" w:hAnsi="Consolas" w:cs="Times New Roman"/>
+          <w:i/>
+          <w:iCs/>
+          <w:color w:val="66D9EF"/>
+          <w:kern w:val="0"/>
+          <w:sz w:val="21"/>
+          <w:szCs w:val="21"/>
+          <w14:ligatures w14:val="none"/>
+        </w:rPr>
+        <w:t>=&gt;</w:t>
+      </w:r>
+      <w:r>
+        <w:rPr>
+          <w:rFonts w:ascii="Consolas" w:eastAsia="Times New Roman" w:hAnsi="Consolas" w:cs="Times New Roman"/>
+          <w:color w:val="DDDDDD"/>
+          <w:kern w:val="0"/>
+          <w:sz w:val="21"/>
+          <w:szCs w:val="21"/>
+          <w14:ligatures w14:val="none"/>
+        </w:rPr>
+        <w:t>{</w:t>
+      </w:r>
+    </w:p>
+    <w:p>
+      <w:pPr>
+        <w:shd w:val="clear" w:color="auto" w:fill="1F1F1F"/>
+        <w:spacing w:after="0" w:line="285" w:lineRule="atLeast"/>
+        <w:rPr>
+          <w:rFonts w:ascii="Consolas" w:eastAsia="Times New Roman" w:hAnsi="Consolas" w:cs="Times New Roman"/>
+          <w:color w:val="DDDDDD"/>
+          <w:kern w:val="0"/>
+          <w:sz w:val="21"/>
+          <w:szCs w:val="21"/>
+          <w14:ligatures w14:val="none"/>
+        </w:rPr>
+      </w:pPr>
+      <w:r>
+        <w:rPr>
+          <w:rFonts w:ascii="Consolas" w:eastAsia="Times New Roman" w:hAnsi="Consolas" w:cs="Times New Roman"/>
+          <w:color w:val="DDDDDD"/>
+          <w:kern w:val="0"/>
+          <w:sz w:val="21"/>
+          <w:szCs w:val="21"/>
+          <w14:ligatures w14:val="none"/>
+        </w:rPr>
+        <w:t xml:space="preserve">        </w:t>
+      </w:r>
+      <w:r>
+        <w:rPr>
+          <w:rFonts w:ascii="Consolas" w:eastAsia="Times New Roman" w:hAnsi="Consolas" w:cs="Times New Roman"/>
+          <w:color w:val="F8F8F2"/>
+          <w:kern w:val="0"/>
+          <w:sz w:val="21"/>
+          <w:szCs w:val="21"/>
+          <w14:ligatures w14:val="none"/>
+        </w:rPr>
+        <w:t>hero1</w:t>
+      </w:r>
+      <w:r>
+        <w:rPr>
+          <w:rFonts w:ascii="Consolas" w:eastAsia="Times New Roman" w:hAnsi="Consolas" w:cs="Times New Roman"/>
+          <w:color w:val="DDDDDD"/>
+          <w:kern w:val="0"/>
+          <w:sz w:val="21"/>
+          <w:szCs w:val="21"/>
+          <w14:ligatures w14:val="none"/>
+        </w:rPr>
+        <w:t xml:space="preserve"> </w:t>
+      </w:r>
+      <w:r>
+        <w:rPr>
+          <w:rFonts w:ascii="Consolas" w:eastAsia="Times New Roman" w:hAnsi="Consolas" w:cs="Times New Roman"/>
+          <w:color w:val="F92672"/>
+          <w:kern w:val="0"/>
+          <w:sz w:val="21"/>
+          <w:szCs w:val="21"/>
+          <w14:ligatures w14:val="none"/>
+        </w:rPr>
+        <w:t>=</w:t>
+      </w:r>
+      <w:r>
+        <w:rPr>
+          <w:rFonts w:ascii="Consolas" w:eastAsia="Times New Roman" w:hAnsi="Consolas" w:cs="Times New Roman"/>
+          <w:color w:val="DDDDDD"/>
+          <w:kern w:val="0"/>
+          <w:sz w:val="21"/>
+          <w:szCs w:val="21"/>
+          <w14:ligatures w14:val="none"/>
+        </w:rPr>
+        <w:t xml:space="preserve"> </w:t>
+      </w:r>
+      <w:proofErr w:type="gramStart"/>
+      <w:r>
+        <w:rPr>
+          <w:rFonts w:ascii="Consolas" w:eastAsia="Times New Roman" w:hAnsi="Consolas" w:cs="Times New Roman"/>
+          <w:color w:val="F8F8F2"/>
+          <w:kern w:val="0"/>
+          <w:sz w:val="21"/>
+          <w:szCs w:val="21"/>
+          <w14:ligatures w14:val="none"/>
+        </w:rPr>
+        <w:t>hero</w:t>
+      </w:r>
+      <w:r>
+        <w:rPr>
+          <w:rFonts w:ascii="Consolas" w:eastAsia="Times New Roman" w:hAnsi="Consolas" w:cs="Times New Roman"/>
+          <w:color w:val="DDDDDD"/>
+          <w:kern w:val="0"/>
+          <w:sz w:val="21"/>
+          <w:szCs w:val="21"/>
+          <w14:ligatures w14:val="none"/>
+        </w:rPr>
+        <w:t>;</w:t>
+      </w:r>
+      <w:proofErr w:type="gramEnd"/>
+    </w:p>
+    <w:p>
+      <w:pPr>
+        <w:shd w:val="clear" w:color="auto" w:fill="1F1F1F"/>
+        <w:spacing w:after="0" w:line="285" w:lineRule="atLeast"/>
+        <w:rPr>
+          <w:rFonts w:ascii="Consolas" w:eastAsia="Times New Roman" w:hAnsi="Consolas" w:cs="Times New Roman"/>
+          <w:color w:val="DDDDDD"/>
+          <w:kern w:val="0"/>
+          <w:sz w:val="21"/>
+          <w:szCs w:val="21"/>
+          <w14:ligatures w14:val="none"/>
+        </w:rPr>
+      </w:pPr>
+      <w:r>
+        <w:rPr>
+          <w:rFonts w:ascii="Consolas" w:eastAsia="Times New Roman" w:hAnsi="Consolas" w:cs="Times New Roman"/>
+          <w:color w:val="DDDDDD"/>
+          <w:kern w:val="0"/>
+          <w:sz w:val="21"/>
+          <w:szCs w:val="21"/>
+          <w14:ligatures w14:val="none"/>
+        </w:rPr>
+        <w:t xml:space="preserve">        </w:t>
+      </w:r>
+      <w:r>
+        <w:rPr>
+          <w:rFonts w:ascii="Consolas" w:eastAsia="Times New Roman" w:hAnsi="Consolas" w:cs="Times New Roman"/>
+          <w:color w:val="F92672"/>
+          <w:kern w:val="0"/>
+          <w:sz w:val="21"/>
+          <w:szCs w:val="21"/>
+          <w14:ligatures w14:val="none"/>
+        </w:rPr>
+        <w:t>return</w:t>
+      </w:r>
+      <w:r>
+        <w:rPr>
+          <w:rFonts w:ascii="Consolas" w:eastAsia="Times New Roman" w:hAnsi="Consolas" w:cs="Times New Roman"/>
+          <w:color w:val="DDDDDD"/>
+          <w:kern w:val="0"/>
+          <w:sz w:val="21"/>
+          <w:szCs w:val="21"/>
+          <w14:ligatures w14:val="none"/>
+        </w:rPr>
+        <w:t xml:space="preserve"> </w:t>
+      </w:r>
+      <w:r>
+        <w:rPr>
+          <w:rFonts w:ascii="Consolas" w:eastAsia="Times New Roman" w:hAnsi="Consolas" w:cs="Times New Roman"/>
+          <w:color w:val="A6E22E"/>
+          <w:kern w:val="0"/>
+          <w:sz w:val="21"/>
+          <w:szCs w:val="21"/>
+          <w14:ligatures w14:val="none"/>
+        </w:rPr>
+        <w:t>findHero</w:t>
+      </w:r>
+      <w:r>
+        <w:rPr>
+          <w:rFonts w:ascii="Consolas" w:eastAsia="Times New Roman" w:hAnsi="Consolas" w:cs="Times New Roman"/>
+          <w:color w:val="DDDDDD"/>
+          <w:kern w:val="0"/>
+          <w:sz w:val="21"/>
+          <w:szCs w:val="21"/>
+          <w14:ligatures w14:val="none"/>
+        </w:rPr>
+        <w:t>(</w:t>
+      </w:r>
+      <w:r>
+        <w:rPr>
+          <w:rFonts w:ascii="Consolas" w:eastAsia="Times New Roman" w:hAnsi="Consolas" w:cs="Times New Roman"/>
+          <w:color w:val="F8F8F2"/>
+          <w:kern w:val="0"/>
+          <w:sz w:val="21"/>
+          <w:szCs w:val="21"/>
+          <w14:ligatures w14:val="none"/>
+        </w:rPr>
+        <w:t>id2</w:t>
+      </w:r>
+      <w:proofErr w:type="gramStart"/>
+      <w:r>
+        <w:rPr>
+          <w:rFonts w:ascii="Consolas" w:eastAsia="Times New Roman" w:hAnsi="Consolas" w:cs="Times New Roman"/>
+          <w:color w:val="DDDDDD"/>
+          <w:kern w:val="0"/>
+          <w:sz w:val="21"/>
+          <w:szCs w:val="21"/>
+          <w14:ligatures w14:val="none"/>
+        </w:rPr>
+        <w:t>);</w:t>
+      </w:r>
+      <w:proofErr w:type="gramEnd"/>
+    </w:p>
+    <w:p>
+      <w:pPr>
+        <w:shd w:val="clear" w:color="auto" w:fill="1F1F1F"/>
+        <w:spacing w:after="0" w:line="285" w:lineRule="atLeast"/>
+        <w:rPr>
+          <w:rFonts w:ascii="Consolas" w:eastAsia="Times New Roman" w:hAnsi="Consolas" w:cs="Times New Roman"/>
+          <w:color w:val="DDDDDD"/>
+          <w:kern w:val="0"/>
+          <w:sz w:val="21"/>
+          <w:szCs w:val="21"/>
+          <w14:ligatures w14:val="none"/>
+        </w:rPr>
+      </w:pPr>
+      <w:r>
+        <w:rPr>
+          <w:rFonts w:ascii="Consolas" w:eastAsia="Times New Roman" w:hAnsi="Consolas" w:cs="Times New Roman"/>
+          <w:color w:val="DDDDDD"/>
+          <w:kern w:val="0"/>
+          <w:sz w:val="21"/>
+          <w:szCs w:val="21"/>
+          <w14:ligatures w14:val="none"/>
+        </w:rPr>
+        <w:t>    }</w:t>
+      </w:r>
+      <w:proofErr w:type="gramStart"/>
+      <w:r>
+        <w:rPr>
+          <w:rFonts w:ascii="Consolas" w:eastAsia="Times New Roman" w:hAnsi="Consolas" w:cs="Times New Roman"/>
+          <w:color w:val="DDDDDD"/>
+          <w:kern w:val="0"/>
+          <w:sz w:val="21"/>
+          <w:szCs w:val="21"/>
+          <w14:ligatures w14:val="none"/>
+        </w:rPr>
+        <w:t>).</w:t>
+      </w:r>
+      <w:r>
+        <w:rPr>
+          <w:rFonts w:ascii="Consolas" w:eastAsia="Times New Roman" w:hAnsi="Consolas" w:cs="Times New Roman"/>
+          <w:color w:val="A6E22E"/>
+          <w:kern w:val="0"/>
+          <w:sz w:val="21"/>
+          <w:szCs w:val="21"/>
+          <w14:ligatures w14:val="none"/>
+        </w:rPr>
+        <w:t>then</w:t>
+      </w:r>
+      <w:proofErr w:type="gramEnd"/>
+      <w:r>
+        <w:rPr>
+          <w:rFonts w:ascii="Consolas" w:eastAsia="Times New Roman" w:hAnsi="Consolas" w:cs="Times New Roman"/>
+          <w:color w:val="DDDDDD"/>
+          <w:kern w:val="0"/>
+          <w:sz w:val="21"/>
+          <w:szCs w:val="21"/>
+          <w14:ligatures w14:val="none"/>
+        </w:rPr>
+        <w:t>(</w:t>
+      </w:r>
+      <w:r>
+        <w:rPr>
+          <w:rFonts w:ascii="Consolas" w:eastAsia="Times New Roman" w:hAnsi="Consolas" w:cs="Times New Roman"/>
+          <w:i/>
+          <w:iCs/>
+          <w:color w:val="FD971F"/>
+          <w:kern w:val="0"/>
+          <w:sz w:val="21"/>
+          <w:szCs w:val="21"/>
+          <w14:ligatures w14:val="none"/>
+        </w:rPr>
+        <w:t>hero2</w:t>
+      </w:r>
+      <w:r>
+        <w:rPr>
+          <w:rFonts w:ascii="Consolas" w:eastAsia="Times New Roman" w:hAnsi="Consolas" w:cs="Times New Roman"/>
+          <w:i/>
+          <w:iCs/>
+          <w:color w:val="66D9EF"/>
+          <w:kern w:val="0"/>
+          <w:sz w:val="21"/>
+          <w:szCs w:val="21"/>
+          <w14:ligatures w14:val="none"/>
+        </w:rPr>
+        <w:t>=&gt;</w:t>
+      </w:r>
+      <w:r>
+        <w:rPr>
+          <w:rFonts w:ascii="Consolas" w:eastAsia="Times New Roman" w:hAnsi="Consolas" w:cs="Times New Roman"/>
+          <w:color w:val="DDDDDD"/>
+          <w:kern w:val="0"/>
+          <w:sz w:val="21"/>
+          <w:szCs w:val="21"/>
+          <w14:ligatures w14:val="none"/>
+        </w:rPr>
+        <w:t>{</w:t>
+      </w:r>
+    </w:p>
+    <w:p>
+      <w:pPr>
+        <w:shd w:val="clear" w:color="auto" w:fill="1F1F1F"/>
+        <w:spacing w:after="0" w:line="285" w:lineRule="atLeast"/>
+        <w:rPr>
+          <w:rFonts w:ascii="Consolas" w:eastAsia="Times New Roman" w:hAnsi="Consolas" w:cs="Times New Roman"/>
+          <w:color w:val="DDDDDD"/>
+          <w:kern w:val="0"/>
+          <w:sz w:val="21"/>
+          <w:szCs w:val="21"/>
+          <w14:ligatures w14:val="none"/>
+        </w:rPr>
+      </w:pPr>
+      <w:r>
+        <w:rPr>
+          <w:rFonts w:ascii="Consolas" w:eastAsia="Times New Roman" w:hAnsi="Consolas" w:cs="Times New Roman"/>
+          <w:color w:val="DDDDDD"/>
+          <w:kern w:val="0"/>
+          <w:sz w:val="21"/>
+          <w:szCs w:val="21"/>
+          <w14:ligatures w14:val="none"/>
+        </w:rPr>
+        <w:t xml:space="preserve">        </w:t>
+      </w:r>
+      <w:r>
+        <w:rPr>
+          <w:rFonts w:ascii="Consolas" w:eastAsia="Times New Roman" w:hAnsi="Consolas" w:cs="Times New Roman"/>
+          <w:color w:val="A6E22E"/>
+          <w:kern w:val="0"/>
+          <w:sz w:val="21"/>
+          <w:szCs w:val="21"/>
+          <w14:ligatures w14:val="none"/>
+        </w:rPr>
+        <w:t>renderTwoHeros</w:t>
+      </w:r>
+      <w:r>
+        <w:rPr>
+          <w:rFonts w:ascii="Consolas" w:eastAsia="Times New Roman" w:hAnsi="Consolas" w:cs="Times New Roman"/>
+          <w:color w:val="DDDDDD"/>
+          <w:kern w:val="0"/>
+          <w:sz w:val="21"/>
+          <w:szCs w:val="21"/>
+          <w14:ligatures w14:val="none"/>
+        </w:rPr>
+        <w:t>(</w:t>
+      </w:r>
+      <w:r>
+        <w:rPr>
+          <w:rFonts w:ascii="Consolas" w:eastAsia="Times New Roman" w:hAnsi="Consolas" w:cs="Times New Roman"/>
+          <w:color w:val="F8F8F2"/>
+          <w:kern w:val="0"/>
+          <w:sz w:val="21"/>
+          <w:szCs w:val="21"/>
+          <w14:ligatures w14:val="none"/>
+        </w:rPr>
+        <w:t>hero</w:t>
+      </w:r>
+      <w:proofErr w:type="gramStart"/>
+      <w:r>
+        <w:rPr>
+          <w:rFonts w:ascii="Consolas" w:eastAsia="Times New Roman" w:hAnsi="Consolas" w:cs="Times New Roman"/>
+          <w:color w:val="F8F8F2"/>
+          <w:kern w:val="0"/>
+          <w:sz w:val="21"/>
+          <w:szCs w:val="21"/>
+          <w14:ligatures w14:val="none"/>
+        </w:rPr>
+        <w:t>1</w:t>
+      </w:r>
+      <w:r>
+        <w:rPr>
+          <w:rFonts w:ascii="Consolas" w:eastAsia="Times New Roman" w:hAnsi="Consolas" w:cs="Times New Roman"/>
+          <w:color w:val="DDDDDD"/>
+          <w:kern w:val="0"/>
+          <w:sz w:val="21"/>
+          <w:szCs w:val="21"/>
+          <w14:ligatures w14:val="none"/>
+        </w:rPr>
+        <w:t>,</w:t>
+      </w:r>
+      <w:r>
+        <w:rPr>
+          <w:rFonts w:ascii="Consolas" w:eastAsia="Times New Roman" w:hAnsi="Consolas" w:cs="Times New Roman"/>
+          <w:color w:val="F8F8F2"/>
+          <w:kern w:val="0"/>
+          <w:sz w:val="21"/>
+          <w:szCs w:val="21"/>
+          <w14:ligatures w14:val="none"/>
+        </w:rPr>
+        <w:t>hero</w:t>
+      </w:r>
+      <w:proofErr w:type="gramEnd"/>
+      <w:r>
+        <w:rPr>
+          <w:rFonts w:ascii="Consolas" w:eastAsia="Times New Roman" w:hAnsi="Consolas" w:cs="Times New Roman"/>
+          <w:color w:val="F8F8F2"/>
+          <w:kern w:val="0"/>
+          <w:sz w:val="21"/>
+          <w:szCs w:val="21"/>
+          <w14:ligatures w14:val="none"/>
+        </w:rPr>
+        <w:t>2</w:t>
+      </w:r>
+      <w:r>
+        <w:rPr>
+          <w:rFonts w:ascii="Consolas" w:eastAsia="Times New Roman" w:hAnsi="Consolas" w:cs="Times New Roman"/>
+          <w:color w:val="DDDDDD"/>
+          <w:kern w:val="0"/>
+          <w:sz w:val="21"/>
+          <w:szCs w:val="21"/>
+          <w14:ligatures w14:val="none"/>
+        </w:rPr>
+        <w:t>);</w:t>
+      </w:r>
+    </w:p>
+    <w:p>
+      <w:pPr>
+        <w:shd w:val="clear" w:color="auto" w:fill="1F1F1F"/>
+        <w:spacing w:after="0" w:line="285" w:lineRule="atLeast"/>
+        <w:rPr>
+          <w:rFonts w:ascii="Consolas" w:eastAsia="Times New Roman" w:hAnsi="Consolas" w:cs="Times New Roman"/>
+          <w:color w:val="DDDDDD"/>
+          <w:kern w:val="0"/>
+          <w:sz w:val="21"/>
+          <w:szCs w:val="21"/>
+          <w14:ligatures w14:val="none"/>
+        </w:rPr>
+      </w:pPr>
+      <w:r>
+        <w:rPr>
+          <w:rFonts w:ascii="Consolas" w:eastAsia="Times New Roman" w:hAnsi="Consolas" w:cs="Times New Roman"/>
+          <w:color w:val="DDDDDD"/>
+          <w:kern w:val="0"/>
+          <w:sz w:val="21"/>
+          <w:szCs w:val="21"/>
+          <w14:ligatures w14:val="none"/>
+        </w:rPr>
+        <w:t>    })</w:t>
+      </w:r>
+    </w:p>
+    <w:p>
+      <w:pPr>
+        <w:shd w:val="clear" w:color="auto" w:fill="1F1F1F"/>
+        <w:spacing w:after="0" w:line="285" w:lineRule="atLeast"/>
+        <w:rPr>
+          <w:rFonts w:ascii="Consolas" w:eastAsia="Times New Roman" w:hAnsi="Consolas" w:cs="Times New Roman"/>
+          <w:color w:val="DDDDDD"/>
+          <w:kern w:val="0"/>
+          <w:sz w:val="21"/>
+          <w:szCs w:val="21"/>
+          <w14:ligatures w14:val="none"/>
+        </w:rPr>
+      </w:pPr>
+      <w:r>
+        <w:rPr>
+          <w:rFonts w:ascii="Consolas" w:eastAsia="Times New Roman" w:hAnsi="Consolas" w:cs="Times New Roman"/>
+          <w:color w:val="DDDDDD"/>
+          <w:kern w:val="0"/>
+          <w:sz w:val="21"/>
+          <w:szCs w:val="21"/>
+          <w14:ligatures w14:val="none"/>
+        </w:rPr>
+        <w:t xml:space="preserve">    </w:t>
+      </w:r>
+      <w:proofErr w:type="gramStart"/>
+      <w:r>
+        <w:rPr>
+          <w:rFonts w:ascii="Consolas" w:eastAsia="Times New Roman" w:hAnsi="Consolas" w:cs="Times New Roman"/>
+          <w:color w:val="DDDDDD"/>
+          <w:kern w:val="0"/>
+          <w:sz w:val="21"/>
+          <w:szCs w:val="21"/>
+          <w14:ligatures w14:val="none"/>
+        </w:rPr>
+        <w:t>.</w:t>
+      </w:r>
+      <w:r>
+        <w:rPr>
+          <w:rFonts w:ascii="Consolas" w:eastAsia="Times New Roman" w:hAnsi="Consolas" w:cs="Times New Roman"/>
+          <w:color w:val="A6E22E"/>
+          <w:kern w:val="0"/>
+          <w:sz w:val="21"/>
+          <w:szCs w:val="21"/>
+          <w14:ligatures w14:val="none"/>
+        </w:rPr>
+        <w:t>catch</w:t>
+      </w:r>
+      <w:proofErr w:type="gramEnd"/>
+      <w:r>
+        <w:rPr>
+          <w:rFonts w:ascii="Consolas" w:eastAsia="Times New Roman" w:hAnsi="Consolas" w:cs="Times New Roman"/>
+          <w:color w:val="DDDDDD"/>
+          <w:kern w:val="0"/>
+          <w:sz w:val="21"/>
+          <w:szCs w:val="21"/>
+          <w14:ligatures w14:val="none"/>
+        </w:rPr>
+        <w:t>(</w:t>
+      </w:r>
+      <w:r>
+        <w:rPr>
+          <w:rFonts w:ascii="Consolas" w:eastAsia="Times New Roman" w:hAnsi="Consolas" w:cs="Times New Roman"/>
+          <w:color w:val="F8F8F2"/>
+          <w:kern w:val="0"/>
+          <w:sz w:val="21"/>
+          <w:szCs w:val="21"/>
+          <w14:ligatures w14:val="none"/>
+        </w:rPr>
+        <w:t>renderError</w:t>
+      </w:r>
+      <w:r>
+        <w:rPr>
+          <w:rFonts w:ascii="Consolas" w:eastAsia="Times New Roman" w:hAnsi="Consolas" w:cs="Times New Roman"/>
+          <w:color w:val="DDDDDD"/>
+          <w:kern w:val="0"/>
+          <w:sz w:val="21"/>
+          <w:szCs w:val="21"/>
+          <w14:ligatures w14:val="none"/>
+        </w:rPr>
+        <w:t>);</w:t>
+      </w:r>
+    </w:p>
+    <w:p>
+      <w:pPr>
+        <w:pStyle w:val="Heading2"/>
+      </w:pPr>
+      <w:r>
+        <w:t>Promise.All(</w:t>
+      </w:r>
+      <w:r>
+        <w:t>[]</w:t>
+      </w:r>
+      <w:r>
+        <w:t>)</w:t>
+      </w:r>
+    </w:p>
+    <w:p>
+      <w:pPr>
+        <w:rPr>
+          <w:lang w:val="es-AR"/>
+        </w:rPr>
+      </w:pPr>
+      <w:r>
+        <w:rPr>
+          <w:lang w:val="es-AR"/>
+        </w:rPr>
+        <w:t xml:space="preserve">Nos permite </w:t>
+      </w:r>
+      <w:r>
+        <w:rPr>
+          <w:lang w:val="es-AR"/>
+        </w:rPr>
+        <w:t>ejecutar todas las promesas definidas en un arreglo de promesas</w:t>
+      </w:r>
+      <w:r>
+        <w:rPr>
+          <w:lang w:val="es-AR"/>
+        </w:rPr>
+        <w:t>. Se puede realizar si las promesas no de</w:t>
+      </w:r>
+      <w:r>
+        <w:rPr>
+          <w:lang w:val="es-AR"/>
+        </w:rPr>
+        <w:t xml:space="preserve">penden entre si de sus resultados. </w:t>
+      </w:r>
+      <w:r>
+        <w:rPr>
+          <w:lang w:val="es-AR"/>
+        </w:rPr>
+        <w:t>Se ejecutan simultanemante</w:t>
+      </w:r>
+      <w:r>
+        <w:rPr>
+          <w:lang w:val="es-AR"/>
+        </w:rPr>
+        <w:t>, si una da error no se ejecuta el then</w:t>
+      </w:r>
+      <w:r>
+        <w:rPr>
+          <w:lang w:val="es-AR"/>
+        </w:rPr>
+        <w:t>:</w:t>
+      </w:r>
+    </w:p>
+    <w:p>
+      <w:pPr>
+        <w:shd w:val="clear" w:color="auto" w:fill="1F1F1F"/>
+        <w:spacing w:after="0" w:line="285" w:lineRule="atLeast"/>
+        <w:rPr>
+          <w:rFonts w:ascii="Consolas" w:eastAsia="Times New Roman" w:hAnsi="Consolas" w:cs="Times New Roman"/>
+          <w:color w:val="DDDDDD"/>
+          <w:kern w:val="0"/>
+          <w:sz w:val="21"/>
+          <w:szCs w:val="21"/>
+          <w:lang w:val="es-AR"/>
+          <w14:ligatures w14:val="none"/>
+        </w:rPr>
+      </w:pPr>
+      <w:proofErr w:type="gramStart"/>
+      <w:r>
+        <w:rPr>
+          <w:rFonts w:ascii="Consolas" w:eastAsia="Times New Roman" w:hAnsi="Consolas" w:cs="Times New Roman"/>
+          <w:i/>
+          <w:iCs/>
+          <w:color w:val="66D9EF"/>
+          <w:kern w:val="0"/>
+          <w:sz w:val="21"/>
+          <w:szCs w:val="21"/>
+          <w:lang w:val="es-AR"/>
+          <w14:ligatures w14:val="none"/>
+        </w:rPr>
+        <w:t>Promise</w:t>
+      </w:r>
+      <w:r>
+        <w:rPr>
+          <w:rFonts w:ascii="Consolas" w:eastAsia="Times New Roman" w:hAnsi="Consolas" w:cs="Times New Roman"/>
+          <w:color w:val="DDDDDD"/>
+          <w:kern w:val="0"/>
+          <w:sz w:val="21"/>
+          <w:szCs w:val="21"/>
+          <w:lang w:val="es-AR"/>
+          <w14:ligatures w14:val="none"/>
+        </w:rPr>
+        <w:t>.</w:t>
+      </w:r>
+      <w:r>
+        <w:rPr>
+          <w:rFonts w:ascii="Consolas" w:eastAsia="Times New Roman" w:hAnsi="Consolas" w:cs="Times New Roman"/>
+          <w:color w:val="A6E22E"/>
+          <w:kern w:val="0"/>
+          <w:sz w:val="21"/>
+          <w:szCs w:val="21"/>
+          <w:lang w:val="es-AR"/>
+          <w14:ligatures w14:val="none"/>
+        </w:rPr>
+        <w:t>all</w:t>
+      </w:r>
+      <w:r>
+        <w:rPr>
+          <w:rFonts w:ascii="Consolas" w:eastAsia="Times New Roman" w:hAnsi="Consolas" w:cs="Times New Roman"/>
+          <w:color w:val="DDDDDD"/>
+          <w:kern w:val="0"/>
+          <w:sz w:val="21"/>
+          <w:szCs w:val="21"/>
+          <w:lang w:val="es-AR"/>
+          <w14:ligatures w14:val="none"/>
+        </w:rPr>
+        <w:t>(</w:t>
+      </w:r>
+      <w:proofErr w:type="gramEnd"/>
+      <w:r>
+        <w:rPr>
+          <w:rFonts w:ascii="Consolas" w:eastAsia="Times New Roman" w:hAnsi="Consolas" w:cs="Times New Roman"/>
+          <w:color w:val="DDDDDD"/>
+          <w:kern w:val="0"/>
+          <w:sz w:val="21"/>
+          <w:szCs w:val="21"/>
+          <w:lang w:val="es-AR"/>
+          <w14:ligatures w14:val="none"/>
+        </w:rPr>
+        <w:t>[</w:t>
+      </w:r>
+    </w:p>
+    <w:p>
+      <w:pPr>
+        <w:shd w:val="clear" w:color="auto" w:fill="1F1F1F"/>
+        <w:spacing w:after="0" w:line="285" w:lineRule="atLeast"/>
+        <w:rPr>
+          <w:rFonts w:ascii="Consolas" w:eastAsia="Times New Roman" w:hAnsi="Consolas" w:cs="Times New Roman"/>
+          <w:color w:val="DDDDDD"/>
+          <w:kern w:val="0"/>
+          <w:sz w:val="21"/>
+          <w:szCs w:val="21"/>
+          <w:lang w:val="es-AR"/>
+          <w14:ligatures w14:val="none"/>
+        </w:rPr>
+      </w:pPr>
+      <w:r>
+        <w:rPr>
+          <w:rFonts w:ascii="Consolas" w:eastAsia="Times New Roman" w:hAnsi="Consolas" w:cs="Times New Roman"/>
+          <w:color w:val="DDDDDD"/>
+          <w:kern w:val="0"/>
+          <w:sz w:val="21"/>
+          <w:szCs w:val="21"/>
+          <w:lang w:val="es-AR"/>
+          <w14:ligatures w14:val="none"/>
+        </w:rPr>
+        <w:t xml:space="preserve">        </w:t>
+      </w:r>
+      <w:r>
+        <w:rPr>
+          <w:rFonts w:ascii="Consolas" w:eastAsia="Times New Roman" w:hAnsi="Consolas" w:cs="Times New Roman"/>
+          <w:color w:val="A6E22E"/>
+          <w:kern w:val="0"/>
+          <w:sz w:val="21"/>
+          <w:szCs w:val="21"/>
+          <w:lang w:val="es-AR"/>
+          <w14:ligatures w14:val="none"/>
+        </w:rPr>
+        <w:t>findHero</w:t>
+      </w:r>
+      <w:r>
+        <w:rPr>
+          <w:rFonts w:ascii="Consolas" w:eastAsia="Times New Roman" w:hAnsi="Consolas" w:cs="Times New Roman"/>
+          <w:color w:val="DDDDDD"/>
+          <w:kern w:val="0"/>
+          <w:sz w:val="21"/>
+          <w:szCs w:val="21"/>
+          <w:lang w:val="es-AR"/>
+          <w14:ligatures w14:val="none"/>
+        </w:rPr>
+        <w:t>(</w:t>
+      </w:r>
+      <w:r>
+        <w:rPr>
+          <w:rFonts w:ascii="Consolas" w:eastAsia="Times New Roman" w:hAnsi="Consolas" w:cs="Times New Roman"/>
+          <w:color w:val="F8F8F2"/>
+          <w:kern w:val="0"/>
+          <w:sz w:val="21"/>
+          <w:szCs w:val="21"/>
+          <w:lang w:val="es-AR"/>
+          <w14:ligatures w14:val="none"/>
+        </w:rPr>
+        <w:t>id1</w:t>
+      </w:r>
+      <w:r>
+        <w:rPr>
+          <w:rFonts w:ascii="Consolas" w:eastAsia="Times New Roman" w:hAnsi="Consolas" w:cs="Times New Roman"/>
+          <w:color w:val="DDDDDD"/>
+          <w:kern w:val="0"/>
+          <w:sz w:val="21"/>
+          <w:szCs w:val="21"/>
+          <w:lang w:val="es-AR"/>
+          <w14:ligatures w14:val="none"/>
+        </w:rPr>
+        <w:t>),</w:t>
+      </w:r>
+    </w:p>
+    <w:p>
+      <w:pPr>
+        <w:shd w:val="clear" w:color="auto" w:fill="1F1F1F"/>
+        <w:spacing w:after="0" w:line="285" w:lineRule="atLeast"/>
+        <w:rPr>
+          <w:rFonts w:ascii="Consolas" w:eastAsia="Times New Roman" w:hAnsi="Consolas" w:cs="Times New Roman"/>
+          <w:color w:val="DDDDDD"/>
+          <w:kern w:val="0"/>
+          <w:sz w:val="21"/>
+          <w:szCs w:val="21"/>
+          <w:lang w:val="es-AR"/>
+          <w14:ligatures w14:val="none"/>
+        </w:rPr>
+      </w:pPr>
+      <w:r>
+        <w:rPr>
+          <w:rFonts w:ascii="Consolas" w:eastAsia="Times New Roman" w:hAnsi="Consolas" w:cs="Times New Roman"/>
+          <w:color w:val="DDDDDD"/>
+          <w:kern w:val="0"/>
+          <w:sz w:val="21"/>
+          <w:szCs w:val="21"/>
+          <w:lang w:val="es-AR"/>
+          <w14:ligatures w14:val="none"/>
+        </w:rPr>
+        <w:t xml:space="preserve">        </w:t>
+      </w:r>
+      <w:r>
+        <w:rPr>
+          <w:rFonts w:ascii="Consolas" w:eastAsia="Times New Roman" w:hAnsi="Consolas" w:cs="Times New Roman"/>
+          <w:color w:val="A6E22E"/>
+          <w:kern w:val="0"/>
+          <w:sz w:val="21"/>
+          <w:szCs w:val="21"/>
+          <w:lang w:val="es-AR"/>
+          <w14:ligatures w14:val="none"/>
+        </w:rPr>
+        <w:t>findHero</w:t>
+      </w:r>
+      <w:r>
+        <w:rPr>
+          <w:rFonts w:ascii="Consolas" w:eastAsia="Times New Roman" w:hAnsi="Consolas" w:cs="Times New Roman"/>
+          <w:color w:val="DDDDDD"/>
+          <w:kern w:val="0"/>
+          <w:sz w:val="21"/>
+          <w:szCs w:val="21"/>
+          <w:lang w:val="es-AR"/>
+          <w14:ligatures w14:val="none"/>
+        </w:rPr>
+        <w:t>(</w:t>
+      </w:r>
+      <w:r>
+        <w:rPr>
+          <w:rFonts w:ascii="Consolas" w:eastAsia="Times New Roman" w:hAnsi="Consolas" w:cs="Times New Roman"/>
+          <w:color w:val="F8F8F2"/>
+          <w:kern w:val="0"/>
+          <w:sz w:val="21"/>
+          <w:szCs w:val="21"/>
+          <w:lang w:val="es-AR"/>
+          <w14:ligatures w14:val="none"/>
+        </w:rPr>
+        <w:t>id2</w:t>
+      </w:r>
+      <w:r>
+        <w:rPr>
+          <w:rFonts w:ascii="Consolas" w:eastAsia="Times New Roman" w:hAnsi="Consolas" w:cs="Times New Roman"/>
+          <w:color w:val="DDDDDD"/>
+          <w:kern w:val="0"/>
+          <w:sz w:val="21"/>
+          <w:szCs w:val="21"/>
+          <w:lang w:val="es-AR"/>
+          <w14:ligatures w14:val="none"/>
+        </w:rPr>
+        <w:t>),</w:t>
+      </w:r>
+    </w:p>
+    <w:p>
+      <w:pPr>
+        <w:shd w:val="clear" w:color="auto" w:fill="1F1F1F"/>
+        <w:spacing w:after="0" w:line="285" w:lineRule="atLeast"/>
+        <w:rPr>
+          <w:rFonts w:ascii="Consolas" w:eastAsia="Times New Roman" w:hAnsi="Consolas" w:cs="Times New Roman"/>
+          <w:color w:val="DDDDDD"/>
+          <w:kern w:val="0"/>
+          <w:sz w:val="21"/>
+          <w:szCs w:val="21"/>
+          <w:lang w:val="es-AR"/>
+          <w14:ligatures w14:val="none"/>
+        </w:rPr>
+      </w:pPr>
+      <w:r>
+        <w:rPr>
+          <w:rFonts w:ascii="Consolas" w:eastAsia="Times New Roman" w:hAnsi="Consolas" w:cs="Times New Roman"/>
+          <w:color w:val="DDDDDD"/>
+          <w:kern w:val="0"/>
+          <w:sz w:val="21"/>
+          <w:szCs w:val="21"/>
+          <w:lang w:val="es-AR"/>
+          <w14:ligatures w14:val="none"/>
+        </w:rPr>
+        <w:t>    ])</w:t>
+      </w:r>
+    </w:p>
+    <w:p>
+      <w:pPr>
+        <w:shd w:val="clear" w:color="auto" w:fill="1F1F1F"/>
+        <w:spacing w:after="0" w:line="285" w:lineRule="atLeast"/>
+        <w:rPr>
+          <w:rFonts w:ascii="Consolas" w:eastAsia="Times New Roman" w:hAnsi="Consolas" w:cs="Times New Roman"/>
+          <w:color w:val="DDDDDD"/>
+          <w:kern w:val="0"/>
+          <w:sz w:val="21"/>
+          <w:szCs w:val="21"/>
+          <w:lang w:val="es-AR"/>
+          <w14:ligatures w14:val="none"/>
+        </w:rPr>
+      </w:pPr>
+      <w:r>
+        <w:rPr>
+          <w:rFonts w:ascii="Consolas" w:eastAsia="Times New Roman" w:hAnsi="Consolas" w:cs="Times New Roman"/>
+          <w:color w:val="DDDDDD"/>
+          <w:kern w:val="0"/>
+          <w:sz w:val="21"/>
+          <w:szCs w:val="21"/>
+          <w:lang w:val="es-AR"/>
+          <w14:ligatures w14:val="none"/>
+        </w:rPr>
+        <w:t xml:space="preserve">    </w:t>
+      </w:r>
+      <w:proofErr w:type="gramStart"/>
+      <w:r>
+        <w:rPr>
+          <w:rFonts w:ascii="Consolas" w:eastAsia="Times New Roman" w:hAnsi="Consolas" w:cs="Times New Roman"/>
+          <w:color w:val="DDDDDD"/>
+          <w:kern w:val="0"/>
+          <w:sz w:val="21"/>
+          <w:szCs w:val="21"/>
+          <w:lang w:val="es-AR"/>
+          <w14:ligatures w14:val="none"/>
+        </w:rPr>
+        <w:t>.</w:t>
+      </w:r>
+      <w:r>
+        <w:rPr>
+          <w:rFonts w:ascii="Consolas" w:eastAsia="Times New Roman" w:hAnsi="Consolas" w:cs="Times New Roman"/>
+          <w:color w:val="A6E22E"/>
+          <w:kern w:val="0"/>
+          <w:sz w:val="21"/>
+          <w:szCs w:val="21"/>
+          <w:lang w:val="es-AR"/>
+          <w14:ligatures w14:val="none"/>
+        </w:rPr>
+        <w:t>then</w:t>
+      </w:r>
+      <w:proofErr w:type="gramEnd"/>
+      <w:r>
+        <w:rPr>
+          <w:rFonts w:ascii="Consolas" w:eastAsia="Times New Roman" w:hAnsi="Consolas" w:cs="Times New Roman"/>
+          <w:color w:val="DDDDDD"/>
+          <w:kern w:val="0"/>
+          <w:sz w:val="21"/>
+          <w:szCs w:val="21"/>
+          <w:lang w:val="es-AR"/>
+          <w14:ligatures w14:val="none"/>
+        </w:rPr>
+        <w:t>(([</w:t>
+      </w:r>
+      <w:r>
+        <w:rPr>
+          <w:rFonts w:ascii="Consolas" w:eastAsia="Times New Roman" w:hAnsi="Consolas" w:cs="Times New Roman"/>
+          <w:i/>
+          <w:iCs/>
+          <w:color w:val="FD971F"/>
+          <w:kern w:val="0"/>
+          <w:sz w:val="21"/>
+          <w:szCs w:val="21"/>
+          <w:lang w:val="es-AR"/>
+          <w14:ligatures w14:val="none"/>
+        </w:rPr>
+        <w:t>hero1</w:t>
+      </w:r>
+      <w:r>
+        <w:rPr>
+          <w:rFonts w:ascii="Consolas" w:eastAsia="Times New Roman" w:hAnsi="Consolas" w:cs="Times New Roman"/>
+          <w:color w:val="DDDDDD"/>
+          <w:kern w:val="0"/>
+          <w:sz w:val="21"/>
+          <w:szCs w:val="21"/>
+          <w:lang w:val="es-AR"/>
+          <w14:ligatures w14:val="none"/>
+        </w:rPr>
+        <w:t>,</w:t>
+      </w:r>
+      <w:r>
+        <w:rPr>
+          <w:rFonts w:ascii="Consolas" w:eastAsia="Times New Roman" w:hAnsi="Consolas" w:cs="Times New Roman"/>
+          <w:i/>
+          <w:iCs/>
+          <w:color w:val="FD971F"/>
+          <w:kern w:val="0"/>
+          <w:sz w:val="21"/>
+          <w:szCs w:val="21"/>
+          <w:lang w:val="es-AR"/>
+          <w14:ligatures w14:val="none"/>
+        </w:rPr>
+        <w:t>hero2</w:t>
+      </w:r>
+      <w:r>
+        <w:rPr>
+          <w:rFonts w:ascii="Consolas" w:eastAsia="Times New Roman" w:hAnsi="Consolas" w:cs="Times New Roman"/>
+          <w:color w:val="DDDDDD"/>
+          <w:kern w:val="0"/>
+          <w:sz w:val="21"/>
+          <w:szCs w:val="21"/>
+          <w:lang w:val="es-AR"/>
+          <w14:ligatures w14:val="none"/>
+        </w:rPr>
+        <w:t>])</w:t>
+      </w:r>
+      <w:r>
+        <w:rPr>
+          <w:rFonts w:ascii="Consolas" w:eastAsia="Times New Roman" w:hAnsi="Consolas" w:cs="Times New Roman"/>
+          <w:i/>
+          <w:iCs/>
+          <w:color w:val="66D9EF"/>
+          <w:kern w:val="0"/>
+          <w:sz w:val="21"/>
+          <w:szCs w:val="21"/>
+          <w:lang w:val="es-AR"/>
+          <w14:ligatures w14:val="none"/>
+        </w:rPr>
+        <w:t>=&gt;</w:t>
+      </w:r>
+      <w:r>
+        <w:rPr>
+          <w:rFonts w:ascii="Consolas" w:eastAsia="Times New Roman" w:hAnsi="Consolas" w:cs="Times New Roman"/>
+          <w:color w:val="A6E22E"/>
+          <w:kern w:val="0"/>
+          <w:sz w:val="21"/>
+          <w:szCs w:val="21"/>
+          <w:lang w:val="es-AR"/>
+          <w14:ligatures w14:val="none"/>
+        </w:rPr>
+        <w:t>renderTwoHeros</w:t>
+      </w:r>
+      <w:r>
+        <w:rPr>
+          <w:rFonts w:ascii="Consolas" w:eastAsia="Times New Roman" w:hAnsi="Consolas" w:cs="Times New Roman"/>
+          <w:color w:val="DDDDDD"/>
+          <w:kern w:val="0"/>
+          <w:sz w:val="21"/>
+          <w:szCs w:val="21"/>
+          <w:lang w:val="es-AR"/>
+          <w14:ligatures w14:val="none"/>
+        </w:rPr>
+        <w:t>(</w:t>
+      </w:r>
+      <w:r>
+        <w:rPr>
+          <w:rFonts w:ascii="Consolas" w:eastAsia="Times New Roman" w:hAnsi="Consolas" w:cs="Times New Roman"/>
+          <w:color w:val="F8F8F2"/>
+          <w:kern w:val="0"/>
+          <w:sz w:val="21"/>
+          <w:szCs w:val="21"/>
+          <w:lang w:val="es-AR"/>
+          <w14:ligatures w14:val="none"/>
+        </w:rPr>
+        <w:t>hero1</w:t>
+      </w:r>
+      <w:r>
+        <w:rPr>
+          <w:rFonts w:ascii="Consolas" w:eastAsia="Times New Roman" w:hAnsi="Consolas" w:cs="Times New Roman"/>
+          <w:color w:val="DDDDDD"/>
+          <w:kern w:val="0"/>
+          <w:sz w:val="21"/>
+          <w:szCs w:val="21"/>
+          <w:lang w:val="es-AR"/>
+          <w14:ligatures w14:val="none"/>
+        </w:rPr>
+        <w:t>,</w:t>
+      </w:r>
+      <w:r>
+        <w:rPr>
+          <w:rFonts w:ascii="Consolas" w:eastAsia="Times New Roman" w:hAnsi="Consolas" w:cs="Times New Roman"/>
+          <w:color w:val="F8F8F2"/>
+          <w:kern w:val="0"/>
+          <w:sz w:val="21"/>
+          <w:szCs w:val="21"/>
+          <w:lang w:val="es-AR"/>
+          <w14:ligatures w14:val="none"/>
+        </w:rPr>
+        <w:t>hero2</w:t>
+      </w:r>
+      <w:r>
+        <w:rPr>
+          <w:rFonts w:ascii="Consolas" w:eastAsia="Times New Roman" w:hAnsi="Consolas" w:cs="Times New Roman"/>
+          <w:color w:val="DDDDDD"/>
+          <w:kern w:val="0"/>
+          <w:sz w:val="21"/>
+          <w:szCs w:val="21"/>
+          <w:lang w:val="es-AR"/>
+          <w14:ligatures w14:val="none"/>
+        </w:rPr>
+        <w:t>))</w:t>
+      </w:r>
+    </w:p>
+    <w:p>
+      <w:pPr>
+        <w:shd w:val="clear" w:color="auto" w:fill="1F1F1F"/>
+        <w:spacing w:after="0" w:line="285" w:lineRule="atLeast"/>
+        <w:rPr>
+          <w:rFonts w:ascii="Consolas" w:eastAsia="Times New Roman" w:hAnsi="Consolas" w:cs="Times New Roman"/>
+          <w:color w:val="DDDDDD"/>
+          <w:kern w:val="0"/>
+          <w:sz w:val="21"/>
+          <w:szCs w:val="21"/>
+          <w14:ligatures w14:val="none"/>
+        </w:rPr>
+      </w:pPr>
+      <w:r>
+        <w:rPr>
+          <w:rFonts w:ascii="Consolas" w:eastAsia="Times New Roman" w:hAnsi="Consolas" w:cs="Times New Roman"/>
+          <w:color w:val="DDDDDD"/>
+          <w:kern w:val="0"/>
+          <w:sz w:val="21"/>
+          <w:szCs w:val="21"/>
+          <w:lang w:val="es-AR"/>
+          <w14:ligatures w14:val="none"/>
+        </w:rPr>
+        <w:t xml:space="preserve">    </w:t>
+      </w:r>
+      <w:proofErr w:type="gramStart"/>
+      <w:r>
+        <w:rPr>
+          <w:rFonts w:ascii="Consolas" w:eastAsia="Times New Roman" w:hAnsi="Consolas" w:cs="Times New Roman"/>
+          <w:color w:val="DDDDDD"/>
+          <w:kern w:val="0"/>
+          <w:sz w:val="21"/>
+          <w:szCs w:val="21"/>
+          <w14:ligatures w14:val="none"/>
+        </w:rPr>
+        <w:t>.</w:t>
+      </w:r>
+      <w:r>
+        <w:rPr>
+          <w:rFonts w:ascii="Consolas" w:eastAsia="Times New Roman" w:hAnsi="Consolas" w:cs="Times New Roman"/>
+          <w:color w:val="A6E22E"/>
+          <w:kern w:val="0"/>
+          <w:sz w:val="21"/>
+          <w:szCs w:val="21"/>
+          <w14:ligatures w14:val="none"/>
+        </w:rPr>
+        <w:t>catch</w:t>
+      </w:r>
+      <w:proofErr w:type="gramEnd"/>
+      <w:r>
+        <w:rPr>
+          <w:rFonts w:ascii="Consolas" w:eastAsia="Times New Roman" w:hAnsi="Consolas" w:cs="Times New Roman"/>
+          <w:color w:val="DDDDDD"/>
+          <w:kern w:val="0"/>
+          <w:sz w:val="21"/>
+          <w:szCs w:val="21"/>
+          <w14:ligatures w14:val="none"/>
+        </w:rPr>
+        <w:t>(</w:t>
+      </w:r>
+      <w:r>
+        <w:rPr>
+          <w:rFonts w:ascii="Consolas" w:eastAsia="Times New Roman" w:hAnsi="Consolas" w:cs="Times New Roman"/>
+          <w:color w:val="F8F8F2"/>
+          <w:kern w:val="0"/>
+          <w:sz w:val="21"/>
+          <w:szCs w:val="21"/>
+          <w14:ligatures w14:val="none"/>
+        </w:rPr>
+        <w:t>renderError</w:t>
+      </w:r>
+      <w:r>
+        <w:rPr>
+          <w:rFonts w:ascii="Consolas" w:eastAsia="Times New Roman" w:hAnsi="Consolas" w:cs="Times New Roman"/>
+          <w:color w:val="DDDDDD"/>
+          <w:kern w:val="0"/>
+          <w:sz w:val="21"/>
+          <w:szCs w:val="21"/>
+          <w14:ligatures w14:val="none"/>
+        </w:rPr>
+        <w:t>);</w:t>
+      </w:r>
+    </w:p>
+    <w:p>
+      <w:pPr>
+        <w:pStyle w:val="Heading2"/>
+      </w:pPr>
+      <w:bookmarkStart w:id="7" w:name="OLE_LINK6"/>
+      <w:r>
+        <w:t>Promise</w:t>
+      </w:r>
+      <w:r>
+        <w:t>.r</w:t>
+      </w:r>
+      <w:r>
+        <w:t>ac</w:t>
+      </w:r>
+      <w:r>
+        <w:t>e</w:t>
+      </w:r>
+      <w:r>
+        <w:t>([])</w:t>
+      </w:r>
+    </w:p>
+    <w:p>
+      <w:pPr>
+        <w:rPr>
+          <w:lang w:val="es-AR"/>
+        </w:rPr>
+      </w:pPr>
+      <w:r>
+        <w:rPr>
+          <w:lang w:val="es-AR"/>
+        </w:rPr>
+        <w:t>E</w:t>
+      </w:r>
+      <w:r>
+        <w:rPr>
+          <w:lang w:val="es-AR"/>
+        </w:rPr>
+        <w:t>s util cuando q</w:t>
+      </w:r>
+      <w:r>
+        <w:rPr>
+          <w:lang w:val="es-AR"/>
+        </w:rPr>
+        <w:t>ueremos devolver el resultado de la promesa que se resuelva mas rapido</w:t>
+      </w:r>
+    </w:p>
+    <w:p>
+      <w:pPr>
+        <w:shd w:val="clear" w:color="auto" w:fill="1F1F1F"/>
+        <w:spacing w:after="0" w:line="285" w:lineRule="atLeast"/>
+        <w:rPr>
+          <w:rFonts w:ascii="Consolas" w:eastAsia="Times New Roman" w:hAnsi="Consolas" w:cs="Times New Roman"/>
+          <w:color w:val="DDDDDD"/>
+          <w:kern w:val="0"/>
+          <w:sz w:val="21"/>
+          <w:szCs w:val="21"/>
+          <w14:ligatures w14:val="none"/>
+        </w:rPr>
+      </w:pPr>
+      <w:r>
+        <w:rPr>
+          <w:rFonts w:ascii="Consolas" w:eastAsia="Times New Roman" w:hAnsi="Consolas" w:cs="Times New Roman"/>
+          <w:color w:val="F92672"/>
+          <w:kern w:val="0"/>
+          <w:sz w:val="21"/>
+          <w:szCs w:val="21"/>
+          <w14:ligatures w14:val="none"/>
+        </w:rPr>
+        <w:t>export</w:t>
+      </w:r>
+      <w:r>
+        <w:rPr>
+          <w:rFonts w:ascii="Consolas" w:eastAsia="Times New Roman" w:hAnsi="Consolas" w:cs="Times New Roman"/>
+          <w:color w:val="DDDDDD"/>
+          <w:kern w:val="0"/>
+          <w:sz w:val="21"/>
+          <w:szCs w:val="21"/>
+          <w14:ligatures w14:val="none"/>
+        </w:rPr>
+        <w:t xml:space="preserve"> </w:t>
+      </w:r>
+      <w:r>
+        <w:rPr>
+          <w:rFonts w:ascii="Consolas" w:eastAsia="Times New Roman" w:hAnsi="Consolas" w:cs="Times New Roman"/>
+          <w:i/>
+          <w:iCs/>
+          <w:color w:val="66D9EF"/>
+          <w:kern w:val="0"/>
+          <w:sz w:val="21"/>
+          <w:szCs w:val="21"/>
+          <w14:ligatures w14:val="none"/>
+        </w:rPr>
+        <w:t>const</w:t>
+      </w:r>
+      <w:r>
+        <w:rPr>
+          <w:rFonts w:ascii="Consolas" w:eastAsia="Times New Roman" w:hAnsi="Consolas" w:cs="Times New Roman"/>
+          <w:color w:val="DDDDDD"/>
+          <w:kern w:val="0"/>
+          <w:sz w:val="21"/>
+          <w:szCs w:val="21"/>
+          <w14:ligatures w14:val="none"/>
+        </w:rPr>
+        <w:t xml:space="preserve"> </w:t>
+      </w:r>
+      <w:r>
+        <w:rPr>
+          <w:rFonts w:ascii="Consolas" w:eastAsia="Times New Roman" w:hAnsi="Consolas" w:cs="Times New Roman"/>
+          <w:color w:val="A6E22E"/>
+          <w:kern w:val="0"/>
+          <w:sz w:val="21"/>
+          <w:szCs w:val="21"/>
+          <w14:ligatures w14:val="none"/>
+        </w:rPr>
+        <w:t>promiseRaceComponent</w:t>
+      </w:r>
+      <w:r>
+        <w:rPr>
+          <w:rFonts w:ascii="Consolas" w:eastAsia="Times New Roman" w:hAnsi="Consolas" w:cs="Times New Roman"/>
+          <w:color w:val="DDDDDD"/>
+          <w:kern w:val="0"/>
+          <w:sz w:val="21"/>
+          <w:szCs w:val="21"/>
+          <w14:ligatures w14:val="none"/>
+        </w:rPr>
+        <w:t xml:space="preserve"> </w:t>
+      </w:r>
+      <w:r>
+        <w:rPr>
+          <w:rFonts w:ascii="Consolas" w:eastAsia="Times New Roman" w:hAnsi="Consolas" w:cs="Times New Roman"/>
+          <w:color w:val="F92672"/>
+          <w:kern w:val="0"/>
+          <w:sz w:val="21"/>
+          <w:szCs w:val="21"/>
+          <w14:ligatures w14:val="none"/>
+        </w:rPr>
+        <w:t>=</w:t>
+      </w:r>
+      <w:r>
+        <w:rPr>
+          <w:rFonts w:ascii="Consolas" w:eastAsia="Times New Roman" w:hAnsi="Consolas" w:cs="Times New Roman"/>
+          <w:color w:val="DDDDDD"/>
+          <w:kern w:val="0"/>
+          <w:sz w:val="21"/>
+          <w:szCs w:val="21"/>
+          <w14:ligatures w14:val="none"/>
+        </w:rPr>
+        <w:t xml:space="preserve"> (</w:t>
+      </w:r>
+      <w:r>
+        <w:rPr>
+          <w:rFonts w:ascii="Consolas" w:eastAsia="Times New Roman" w:hAnsi="Consolas" w:cs="Times New Roman"/>
+          <w:i/>
+          <w:iCs/>
+          <w:color w:val="FD971F"/>
+          <w:kern w:val="0"/>
+          <w:sz w:val="21"/>
+          <w:szCs w:val="21"/>
+          <w14:ligatures w14:val="none"/>
+        </w:rPr>
+        <w:t>element</w:t>
+      </w:r>
+      <w:r>
+        <w:rPr>
+          <w:rFonts w:ascii="Consolas" w:eastAsia="Times New Roman" w:hAnsi="Consolas" w:cs="Times New Roman"/>
+          <w:color w:val="DDDDDD"/>
+          <w:kern w:val="0"/>
+          <w:sz w:val="21"/>
+          <w:szCs w:val="21"/>
+          <w14:ligatures w14:val="none"/>
+        </w:rPr>
+        <w:t>)</w:t>
+      </w:r>
+      <w:r>
+        <w:rPr>
+          <w:rFonts w:ascii="Consolas" w:eastAsia="Times New Roman" w:hAnsi="Consolas" w:cs="Times New Roman"/>
+          <w:i/>
+          <w:iCs/>
+          <w:color w:val="66D9EF"/>
+          <w:kern w:val="0"/>
+          <w:sz w:val="21"/>
+          <w:szCs w:val="21"/>
+          <w14:ligatures w14:val="none"/>
+        </w:rPr>
+        <w:t>=</w:t>
+      </w:r>
+      <w:proofErr w:type="gramStart"/>
+      <w:r>
+        <w:rPr>
+          <w:rFonts w:ascii="Consolas" w:eastAsia="Times New Roman" w:hAnsi="Consolas" w:cs="Times New Roman"/>
+          <w:i/>
+          <w:iCs/>
+          <w:color w:val="66D9EF"/>
+          <w:kern w:val="0"/>
+          <w:sz w:val="21"/>
+          <w:szCs w:val="21"/>
+          <w14:ligatures w14:val="none"/>
+        </w:rPr>
+        <w:t>&gt;</w:t>
+      </w:r>
+      <w:r>
+        <w:rPr>
+          <w:rFonts w:ascii="Consolas" w:eastAsia="Times New Roman" w:hAnsi="Consolas" w:cs="Times New Roman"/>
+          <w:color w:val="DDDDDD"/>
+          <w:kern w:val="0"/>
+          <w:sz w:val="21"/>
+          <w:szCs w:val="21"/>
+          <w14:ligatures w14:val="none"/>
+        </w:rPr>
+        <w:t>{</w:t>
+      </w:r>
+      <w:proofErr w:type="gramEnd"/>
+    </w:p>
+    <w:p>
+      <w:pPr>
+        <w:shd w:val="clear" w:color="auto" w:fill="1F1F1F"/>
+        <w:spacing w:after="0" w:line="285" w:lineRule="atLeast"/>
+        <w:rPr>
+          <w:rFonts w:ascii="Consolas" w:eastAsia="Times New Roman" w:hAnsi="Consolas" w:cs="Times New Roman"/>
+          <w:color w:val="DDDDDD"/>
+          <w:kern w:val="0"/>
+          <w:sz w:val="21"/>
+          <w:szCs w:val="21"/>
+          <w14:ligatures w14:val="none"/>
+        </w:rPr>
+      </w:pPr>
+      <w:r>
+        <w:rPr>
+          <w:rFonts w:ascii="Consolas" w:eastAsia="Times New Roman" w:hAnsi="Consolas" w:cs="Times New Roman"/>
+          <w:color w:val="DDDDDD"/>
+          <w:kern w:val="0"/>
+          <w:sz w:val="21"/>
+          <w:szCs w:val="21"/>
+          <w14:ligatures w14:val="none"/>
+        </w:rPr>
+        <w:t xml:space="preserve">    </w:t>
+      </w:r>
+    </w:p>
+    <w:p>
+      <w:pPr>
+        <w:shd w:val="clear" w:color="auto" w:fill="1F1F1F"/>
+        <w:spacing w:after="0" w:line="285" w:lineRule="atLeast"/>
+        <w:rPr>
+          <w:rFonts w:ascii="Consolas" w:eastAsia="Times New Roman" w:hAnsi="Consolas" w:cs="Times New Roman"/>
+          <w:color w:val="DDDDDD"/>
+          <w:kern w:val="0"/>
+          <w:sz w:val="21"/>
+          <w:szCs w:val="21"/>
+          <w14:ligatures w14:val="none"/>
+        </w:rPr>
+      </w:pPr>
+      <w:r>
+        <w:rPr>
+          <w:rFonts w:ascii="Consolas" w:eastAsia="Times New Roman" w:hAnsi="Consolas" w:cs="Times New Roman"/>
+          <w:color w:val="DDDDDD"/>
+          <w:kern w:val="0"/>
+          <w:sz w:val="21"/>
+          <w:szCs w:val="21"/>
+          <w14:ligatures w14:val="none"/>
+        </w:rPr>
+        <w:t xml:space="preserve">    </w:t>
+      </w:r>
+      <w:r>
+        <w:rPr>
+          <w:rFonts w:ascii="Consolas" w:eastAsia="Times New Roman" w:hAnsi="Consolas" w:cs="Times New Roman"/>
+          <w:i/>
+          <w:iCs/>
+          <w:color w:val="66D9EF"/>
+          <w:kern w:val="0"/>
+          <w:sz w:val="21"/>
+          <w:szCs w:val="21"/>
+          <w14:ligatures w14:val="none"/>
+        </w:rPr>
+        <w:t>const</w:t>
+      </w:r>
+      <w:r>
+        <w:rPr>
+          <w:rFonts w:ascii="Consolas" w:eastAsia="Times New Roman" w:hAnsi="Consolas" w:cs="Times New Roman"/>
+          <w:color w:val="DDDDDD"/>
+          <w:kern w:val="0"/>
+          <w:sz w:val="21"/>
+          <w:szCs w:val="21"/>
+          <w14:ligatures w14:val="none"/>
+        </w:rPr>
+        <w:t xml:space="preserve"> </w:t>
+      </w:r>
+      <w:r>
+        <w:rPr>
+          <w:rFonts w:ascii="Consolas" w:eastAsia="Times New Roman" w:hAnsi="Consolas" w:cs="Times New Roman"/>
+          <w:color w:val="A6E22E"/>
+          <w:kern w:val="0"/>
+          <w:sz w:val="21"/>
+          <w:szCs w:val="21"/>
+          <w14:ligatures w14:val="none"/>
+        </w:rPr>
+        <w:t>renderValue</w:t>
+      </w:r>
+      <w:r>
+        <w:rPr>
+          <w:rFonts w:ascii="Consolas" w:eastAsia="Times New Roman" w:hAnsi="Consolas" w:cs="Times New Roman"/>
+          <w:color w:val="DDDDDD"/>
+          <w:kern w:val="0"/>
+          <w:sz w:val="21"/>
+          <w:szCs w:val="21"/>
+          <w14:ligatures w14:val="none"/>
+        </w:rPr>
+        <w:t xml:space="preserve"> </w:t>
+      </w:r>
+      <w:r>
+        <w:rPr>
+          <w:rFonts w:ascii="Consolas" w:eastAsia="Times New Roman" w:hAnsi="Consolas" w:cs="Times New Roman"/>
+          <w:color w:val="F92672"/>
+          <w:kern w:val="0"/>
+          <w:sz w:val="21"/>
+          <w:szCs w:val="21"/>
+          <w14:ligatures w14:val="none"/>
+        </w:rPr>
+        <w:t>=</w:t>
+      </w:r>
+      <w:r>
+        <w:rPr>
+          <w:rFonts w:ascii="Consolas" w:eastAsia="Times New Roman" w:hAnsi="Consolas" w:cs="Times New Roman"/>
+          <w:color w:val="DDDDDD"/>
+          <w:kern w:val="0"/>
+          <w:sz w:val="21"/>
+          <w:szCs w:val="21"/>
+          <w14:ligatures w14:val="none"/>
+        </w:rPr>
+        <w:t xml:space="preserve"> (</w:t>
+      </w:r>
+      <w:r>
+        <w:rPr>
+          <w:rFonts w:ascii="Consolas" w:eastAsia="Times New Roman" w:hAnsi="Consolas" w:cs="Times New Roman"/>
+          <w:i/>
+          <w:iCs/>
+          <w:color w:val="FD971F"/>
+          <w:kern w:val="0"/>
+          <w:sz w:val="21"/>
+          <w:szCs w:val="21"/>
+          <w14:ligatures w14:val="none"/>
+        </w:rPr>
+        <w:t>value</w:t>
+      </w:r>
+      <w:r>
+        <w:rPr>
+          <w:rFonts w:ascii="Consolas" w:eastAsia="Times New Roman" w:hAnsi="Consolas" w:cs="Times New Roman"/>
+          <w:color w:val="DDDDDD"/>
+          <w:kern w:val="0"/>
+          <w:sz w:val="21"/>
+          <w:szCs w:val="21"/>
+          <w14:ligatures w14:val="none"/>
+        </w:rPr>
+        <w:t>)</w:t>
+      </w:r>
+      <w:r>
+        <w:rPr>
+          <w:rFonts w:ascii="Consolas" w:eastAsia="Times New Roman" w:hAnsi="Consolas" w:cs="Times New Roman"/>
+          <w:i/>
+          <w:iCs/>
+          <w:color w:val="66D9EF"/>
+          <w:kern w:val="0"/>
+          <w:sz w:val="21"/>
+          <w:szCs w:val="21"/>
+          <w14:ligatures w14:val="none"/>
+        </w:rPr>
+        <w:t>=</w:t>
+      </w:r>
+      <w:proofErr w:type="gramStart"/>
+      <w:r>
+        <w:rPr>
+          <w:rFonts w:ascii="Consolas" w:eastAsia="Times New Roman" w:hAnsi="Consolas" w:cs="Times New Roman"/>
+          <w:i/>
+          <w:iCs/>
+          <w:color w:val="66D9EF"/>
+          <w:kern w:val="0"/>
+          <w:sz w:val="21"/>
+          <w:szCs w:val="21"/>
+          <w14:ligatures w14:val="none"/>
+        </w:rPr>
+        <w:t>&gt;</w:t>
+      </w:r>
+      <w:r>
+        <w:rPr>
+          <w:rFonts w:ascii="Consolas" w:eastAsia="Times New Roman" w:hAnsi="Consolas" w:cs="Times New Roman"/>
+          <w:color w:val="DDDDDD"/>
+          <w:kern w:val="0"/>
+          <w:sz w:val="21"/>
+          <w:szCs w:val="21"/>
+          <w14:ligatures w14:val="none"/>
+        </w:rPr>
+        <w:t>{</w:t>
+      </w:r>
+      <w:proofErr w:type="gramEnd"/>
+    </w:p>
+    <w:p>
+      <w:pPr>
+        <w:shd w:val="clear" w:color="auto" w:fill="1F1F1F"/>
+        <w:spacing w:after="0" w:line="285" w:lineRule="atLeast"/>
+        <w:rPr>
+          <w:rFonts w:ascii="Consolas" w:eastAsia="Times New Roman" w:hAnsi="Consolas" w:cs="Times New Roman"/>
+          <w:color w:val="DDDDDD"/>
+          <w:kern w:val="0"/>
+          <w:sz w:val="21"/>
+          <w:szCs w:val="21"/>
+          <w14:ligatures w14:val="none"/>
+        </w:rPr>
+      </w:pPr>
+      <w:r>
+        <w:rPr>
+          <w:rFonts w:ascii="Consolas" w:eastAsia="Times New Roman" w:hAnsi="Consolas" w:cs="Times New Roman"/>
+          <w:color w:val="DDDDDD"/>
+          <w:kern w:val="0"/>
+          <w:sz w:val="21"/>
+          <w:szCs w:val="21"/>
+          <w14:ligatures w14:val="none"/>
+        </w:rPr>
+        <w:t xml:space="preserve">        </w:t>
+      </w:r>
+      <w:proofErr w:type="gramStart"/>
+      <w:r>
+        <w:rPr>
+          <w:rFonts w:ascii="Consolas" w:eastAsia="Times New Roman" w:hAnsi="Consolas" w:cs="Times New Roman"/>
+          <w:color w:val="F8F8F2"/>
+          <w:kern w:val="0"/>
+          <w:sz w:val="21"/>
+          <w:szCs w:val="21"/>
+          <w14:ligatures w14:val="none"/>
+        </w:rPr>
+        <w:t>element</w:t>
+      </w:r>
+      <w:r>
+        <w:rPr>
+          <w:rFonts w:ascii="Consolas" w:eastAsia="Times New Roman" w:hAnsi="Consolas" w:cs="Times New Roman"/>
+          <w:color w:val="DDDDDD"/>
+          <w:kern w:val="0"/>
+          <w:sz w:val="21"/>
+          <w:szCs w:val="21"/>
+          <w14:ligatures w14:val="none"/>
+        </w:rPr>
+        <w:t>.</w:t>
+      </w:r>
+      <w:r>
+        <w:rPr>
+          <w:rFonts w:ascii="Consolas" w:eastAsia="Times New Roman" w:hAnsi="Consolas" w:cs="Times New Roman"/>
+          <w:color w:val="F8F8F2"/>
+          <w:kern w:val="0"/>
+          <w:sz w:val="21"/>
+          <w:szCs w:val="21"/>
+          <w14:ligatures w14:val="none"/>
+        </w:rPr>
+        <w:t>innerHTML</w:t>
+      </w:r>
+      <w:proofErr w:type="gramEnd"/>
+      <w:r>
+        <w:rPr>
+          <w:rFonts w:ascii="Consolas" w:eastAsia="Times New Roman" w:hAnsi="Consolas" w:cs="Times New Roman"/>
+          <w:color w:val="DDDDDD"/>
+          <w:kern w:val="0"/>
+          <w:sz w:val="21"/>
+          <w:szCs w:val="21"/>
+          <w14:ligatures w14:val="none"/>
+        </w:rPr>
+        <w:t xml:space="preserve">  </w:t>
+      </w:r>
+      <w:r>
+        <w:rPr>
+          <w:rFonts w:ascii="Consolas" w:eastAsia="Times New Roman" w:hAnsi="Consolas" w:cs="Times New Roman"/>
+          <w:color w:val="F92672"/>
+          <w:kern w:val="0"/>
+          <w:sz w:val="21"/>
+          <w:szCs w:val="21"/>
+          <w14:ligatures w14:val="none"/>
+        </w:rPr>
+        <w:t>=</w:t>
+      </w:r>
+      <w:r>
+        <w:rPr>
+          <w:rFonts w:ascii="Consolas" w:eastAsia="Times New Roman" w:hAnsi="Consolas" w:cs="Times New Roman"/>
+          <w:color w:val="DDDDDD"/>
+          <w:kern w:val="0"/>
+          <w:sz w:val="21"/>
+          <w:szCs w:val="21"/>
+          <w14:ligatures w14:val="none"/>
+        </w:rPr>
+        <w:t xml:space="preserve"> </w:t>
+      </w:r>
+      <w:r>
+        <w:rPr>
+          <w:rFonts w:ascii="Consolas" w:eastAsia="Times New Roman" w:hAnsi="Consolas" w:cs="Times New Roman"/>
+          <w:color w:val="F8F8F2"/>
+          <w:kern w:val="0"/>
+          <w:sz w:val="21"/>
+          <w:szCs w:val="21"/>
+          <w14:ligatures w14:val="none"/>
+        </w:rPr>
+        <w:t>value</w:t>
+      </w:r>
+      <w:r>
+        <w:rPr>
+          <w:rFonts w:ascii="Consolas" w:eastAsia="Times New Roman" w:hAnsi="Consolas" w:cs="Times New Roman"/>
+          <w:color w:val="DDDDDD"/>
+          <w:kern w:val="0"/>
+          <w:sz w:val="21"/>
+          <w:szCs w:val="21"/>
+          <w14:ligatures w14:val="none"/>
+        </w:rPr>
+        <w:t>;</w:t>
+      </w:r>
+    </w:p>
+    <w:p>
+      <w:pPr>
+        <w:shd w:val="clear" w:color="auto" w:fill="1F1F1F"/>
+        <w:spacing w:after="0" w:line="285" w:lineRule="atLeast"/>
+        <w:rPr>
+          <w:rFonts w:ascii="Consolas" w:eastAsia="Times New Roman" w:hAnsi="Consolas" w:cs="Times New Roman"/>
+          <w:color w:val="DDDDDD"/>
+          <w:kern w:val="0"/>
+          <w:sz w:val="21"/>
+          <w:szCs w:val="21"/>
+          <w14:ligatures w14:val="none"/>
+        </w:rPr>
+      </w:pPr>
+      <w:r>
+        <w:rPr>
+          <w:rFonts w:ascii="Consolas" w:eastAsia="Times New Roman" w:hAnsi="Consolas" w:cs="Times New Roman"/>
+          <w:color w:val="DDDDDD"/>
+          <w:kern w:val="0"/>
+          <w:sz w:val="21"/>
+          <w:szCs w:val="21"/>
+          <w14:ligatures w14:val="none"/>
+        </w:rPr>
+        <w:t>    }</w:t>
+      </w:r>
+    </w:p>
+    <w:p>
+      <w:pPr>
+        <w:shd w:val="clear" w:color="auto" w:fill="1F1F1F"/>
+        <w:spacing w:after="0" w:line="285" w:lineRule="atLeast"/>
+        <w:rPr>
+          <w:rFonts w:ascii="Consolas" w:eastAsia="Times New Roman" w:hAnsi="Consolas" w:cs="Times New Roman"/>
+          <w:color w:val="DDDDDD"/>
+          <w:kern w:val="0"/>
+          <w:sz w:val="21"/>
+          <w:szCs w:val="21"/>
+          <w14:ligatures w14:val="none"/>
+        </w:rPr>
+      </w:pPr>
+      <w:r>
+        <w:rPr>
+          <w:rFonts w:ascii="Consolas" w:eastAsia="Times New Roman" w:hAnsi="Consolas" w:cs="Times New Roman"/>
+          <w:color w:val="DDDDDD"/>
+          <w:kern w:val="0"/>
+          <w:sz w:val="21"/>
+          <w:szCs w:val="21"/>
+          <w14:ligatures w14:val="none"/>
+        </w:rPr>
+        <w:t> </w:t>
+      </w:r>
+    </w:p>
+    <w:p>
+      <w:pPr>
+        <w:shd w:val="clear" w:color="auto" w:fill="1F1F1F"/>
+        <w:spacing w:after="0" w:line="285" w:lineRule="atLeast"/>
+        <w:rPr>
+          <w:rFonts w:ascii="Consolas" w:eastAsia="Times New Roman" w:hAnsi="Consolas" w:cs="Times New Roman"/>
+          <w:color w:val="DDDDDD"/>
+          <w:kern w:val="0"/>
+          <w:sz w:val="21"/>
+          <w:szCs w:val="21"/>
+          <w14:ligatures w14:val="none"/>
+        </w:rPr>
+      </w:pPr>
+      <w:r>
+        <w:rPr>
+          <w:rFonts w:ascii="Consolas" w:eastAsia="Times New Roman" w:hAnsi="Consolas" w:cs="Times New Roman"/>
+          <w:color w:val="DDDDDD"/>
+          <w:kern w:val="0"/>
+          <w:sz w:val="21"/>
+          <w:szCs w:val="21"/>
+          <w14:ligatures w14:val="none"/>
+        </w:rPr>
+        <w:t xml:space="preserve">    </w:t>
+      </w:r>
+      <w:r>
+        <w:rPr>
+          <w:rFonts w:ascii="Consolas" w:eastAsia="Times New Roman" w:hAnsi="Consolas" w:cs="Times New Roman"/>
+          <w:i/>
+          <w:iCs/>
+          <w:color w:val="66D9EF"/>
+          <w:kern w:val="0"/>
+          <w:sz w:val="21"/>
+          <w:szCs w:val="21"/>
+          <w14:ligatures w14:val="none"/>
+        </w:rPr>
+        <w:t>Promise</w:t>
+      </w:r>
+      <w:r>
+        <w:rPr>
+          <w:rFonts w:ascii="Consolas" w:eastAsia="Times New Roman" w:hAnsi="Consolas" w:cs="Times New Roman"/>
+          <w:color w:val="DDDDDD"/>
+          <w:kern w:val="0"/>
+          <w:sz w:val="21"/>
+          <w:szCs w:val="21"/>
+          <w14:ligatures w14:val="none"/>
+        </w:rPr>
+        <w:t>.</w:t>
+      </w:r>
+      <w:r>
+        <w:rPr>
+          <w:rFonts w:ascii="Consolas" w:eastAsia="Times New Roman" w:hAnsi="Consolas" w:cs="Times New Roman"/>
+          <w:color w:val="A6E22E"/>
+          <w:kern w:val="0"/>
+          <w:sz w:val="21"/>
+          <w:szCs w:val="21"/>
+          <w14:ligatures w14:val="none"/>
+        </w:rPr>
+        <w:t>race</w:t>
+      </w:r>
+      <w:r>
+        <w:rPr>
+          <w:rFonts w:ascii="Consolas" w:eastAsia="Times New Roman" w:hAnsi="Consolas" w:cs="Times New Roman"/>
+          <w:color w:val="DDDDDD"/>
+          <w:kern w:val="0"/>
+          <w:sz w:val="21"/>
+          <w:szCs w:val="21"/>
+          <w14:ligatures w14:val="none"/>
+        </w:rPr>
+        <w:t>([</w:t>
+      </w:r>
+    </w:p>
+    <w:p>
+      <w:pPr>
+        <w:shd w:val="clear" w:color="auto" w:fill="1F1F1F"/>
+        <w:spacing w:after="0" w:line="285" w:lineRule="atLeast"/>
+        <w:rPr>
+          <w:rFonts w:ascii="Consolas" w:eastAsia="Times New Roman" w:hAnsi="Consolas" w:cs="Times New Roman"/>
+          <w:color w:val="DDDDDD"/>
+          <w:kern w:val="0"/>
+          <w:sz w:val="21"/>
+          <w:szCs w:val="21"/>
+          <w14:ligatures w14:val="none"/>
+        </w:rPr>
+      </w:pPr>
+      <w:r>
+        <w:rPr>
+          <w:rFonts w:ascii="Consolas" w:eastAsia="Times New Roman" w:hAnsi="Consolas" w:cs="Times New Roman"/>
+          <w:color w:val="DDDDDD"/>
+          <w:kern w:val="0"/>
+          <w:sz w:val="21"/>
+          <w:szCs w:val="21"/>
+          <w14:ligatures w14:val="none"/>
+        </w:rPr>
+        <w:lastRenderedPageBreak/>
+        <w:t xml:space="preserve">        </w:t>
+      </w:r>
+      <w:proofErr w:type="gramStart"/>
+      <w:r>
+        <w:rPr>
+          <w:rFonts w:ascii="Consolas" w:eastAsia="Times New Roman" w:hAnsi="Consolas" w:cs="Times New Roman"/>
+          <w:color w:val="A6E22E"/>
+          <w:kern w:val="0"/>
+          <w:sz w:val="21"/>
+          <w:szCs w:val="21"/>
+          <w14:ligatures w14:val="none"/>
+        </w:rPr>
+        <w:t>slowPromise</w:t>
+      </w:r>
+      <w:r>
+        <w:rPr>
+          <w:rFonts w:ascii="Consolas" w:eastAsia="Times New Roman" w:hAnsi="Consolas" w:cs="Times New Roman"/>
+          <w:color w:val="DDDDDD"/>
+          <w:kern w:val="0"/>
+          <w:sz w:val="21"/>
+          <w:szCs w:val="21"/>
+          <w14:ligatures w14:val="none"/>
+        </w:rPr>
+        <w:t>(</w:t>
+      </w:r>
+      <w:proofErr w:type="gramEnd"/>
+      <w:r>
+        <w:rPr>
+          <w:rFonts w:ascii="Consolas" w:eastAsia="Times New Roman" w:hAnsi="Consolas" w:cs="Times New Roman"/>
+          <w:color w:val="DDDDDD"/>
+          <w:kern w:val="0"/>
+          <w:sz w:val="21"/>
+          <w:szCs w:val="21"/>
+          <w14:ligatures w14:val="none"/>
+        </w:rPr>
+        <w:t>),</w:t>
+      </w:r>
+    </w:p>
+    <w:p>
+      <w:pPr>
+        <w:shd w:val="clear" w:color="auto" w:fill="1F1F1F"/>
+        <w:spacing w:after="0" w:line="285" w:lineRule="atLeast"/>
+        <w:rPr>
+          <w:rFonts w:ascii="Consolas" w:eastAsia="Times New Roman" w:hAnsi="Consolas" w:cs="Times New Roman"/>
+          <w:color w:val="DDDDDD"/>
+          <w:kern w:val="0"/>
+          <w:sz w:val="21"/>
+          <w:szCs w:val="21"/>
+          <w14:ligatures w14:val="none"/>
+        </w:rPr>
+      </w:pPr>
+      <w:r>
+        <w:rPr>
+          <w:rFonts w:ascii="Consolas" w:eastAsia="Times New Roman" w:hAnsi="Consolas" w:cs="Times New Roman"/>
+          <w:color w:val="DDDDDD"/>
+          <w:kern w:val="0"/>
+          <w:sz w:val="21"/>
+          <w:szCs w:val="21"/>
+          <w14:ligatures w14:val="none"/>
+        </w:rPr>
+        <w:t xml:space="preserve">        </w:t>
+      </w:r>
+      <w:proofErr w:type="gramStart"/>
+      <w:r>
+        <w:rPr>
+          <w:rFonts w:ascii="Consolas" w:eastAsia="Times New Roman" w:hAnsi="Consolas" w:cs="Times New Roman"/>
+          <w:color w:val="A6E22E"/>
+          <w:kern w:val="0"/>
+          <w:sz w:val="21"/>
+          <w:szCs w:val="21"/>
+          <w14:ligatures w14:val="none"/>
+        </w:rPr>
+        <w:t>fastPromise</w:t>
+      </w:r>
+      <w:r>
+        <w:rPr>
+          <w:rFonts w:ascii="Consolas" w:eastAsia="Times New Roman" w:hAnsi="Consolas" w:cs="Times New Roman"/>
+          <w:color w:val="DDDDDD"/>
+          <w:kern w:val="0"/>
+          <w:sz w:val="21"/>
+          <w:szCs w:val="21"/>
+          <w14:ligatures w14:val="none"/>
+        </w:rPr>
+        <w:t>(</w:t>
+      </w:r>
+      <w:proofErr w:type="gramEnd"/>
+      <w:r>
+        <w:rPr>
+          <w:rFonts w:ascii="Consolas" w:eastAsia="Times New Roman" w:hAnsi="Consolas" w:cs="Times New Roman"/>
+          <w:color w:val="DDDDDD"/>
+          <w:kern w:val="0"/>
+          <w:sz w:val="21"/>
+          <w:szCs w:val="21"/>
+          <w14:ligatures w14:val="none"/>
+        </w:rPr>
+        <w:t>),</w:t>
+      </w:r>
+    </w:p>
+    <w:p>
+      <w:pPr>
+        <w:shd w:val="clear" w:color="auto" w:fill="1F1F1F"/>
+        <w:spacing w:after="0" w:line="285" w:lineRule="atLeast"/>
+        <w:rPr>
+          <w:rFonts w:ascii="Consolas" w:eastAsia="Times New Roman" w:hAnsi="Consolas" w:cs="Times New Roman"/>
+          <w:color w:val="DDDDDD"/>
+          <w:kern w:val="0"/>
+          <w:sz w:val="21"/>
+          <w:szCs w:val="21"/>
+          <w14:ligatures w14:val="none"/>
+        </w:rPr>
+      </w:pPr>
+      <w:r>
+        <w:rPr>
+          <w:rFonts w:ascii="Consolas" w:eastAsia="Times New Roman" w:hAnsi="Consolas" w:cs="Times New Roman"/>
+          <w:color w:val="DDDDDD"/>
+          <w:kern w:val="0"/>
+          <w:sz w:val="21"/>
+          <w:szCs w:val="21"/>
+          <w14:ligatures w14:val="none"/>
+        </w:rPr>
+        <w:t xml:space="preserve">        </w:t>
+      </w:r>
+      <w:proofErr w:type="gramStart"/>
+      <w:r>
+        <w:rPr>
+          <w:rFonts w:ascii="Consolas" w:eastAsia="Times New Roman" w:hAnsi="Consolas" w:cs="Times New Roman"/>
+          <w:color w:val="A6E22E"/>
+          <w:kern w:val="0"/>
+          <w:sz w:val="21"/>
+          <w:szCs w:val="21"/>
+          <w14:ligatures w14:val="none"/>
+        </w:rPr>
+        <w:t>mediumPromise</w:t>
+      </w:r>
+      <w:r>
+        <w:rPr>
+          <w:rFonts w:ascii="Consolas" w:eastAsia="Times New Roman" w:hAnsi="Consolas" w:cs="Times New Roman"/>
+          <w:color w:val="DDDDDD"/>
+          <w:kern w:val="0"/>
+          <w:sz w:val="21"/>
+          <w:szCs w:val="21"/>
+          <w14:ligatures w14:val="none"/>
+        </w:rPr>
+        <w:t>(</w:t>
+      </w:r>
+      <w:proofErr w:type="gramEnd"/>
+      <w:r>
+        <w:rPr>
+          <w:rFonts w:ascii="Consolas" w:eastAsia="Times New Roman" w:hAnsi="Consolas" w:cs="Times New Roman"/>
+          <w:color w:val="DDDDDD"/>
+          <w:kern w:val="0"/>
+          <w:sz w:val="21"/>
+          <w:szCs w:val="21"/>
+          <w14:ligatures w14:val="none"/>
+        </w:rPr>
+        <w:t>),</w:t>
+      </w:r>
+    </w:p>
+    <w:p>
+      <w:pPr>
+        <w:shd w:val="clear" w:color="auto" w:fill="1F1F1F"/>
+        <w:spacing w:after="0" w:line="285" w:lineRule="atLeast"/>
+        <w:rPr>
+          <w:rFonts w:ascii="Consolas" w:eastAsia="Times New Roman" w:hAnsi="Consolas" w:cs="Times New Roman"/>
+          <w:color w:val="DDDDDD"/>
+          <w:kern w:val="0"/>
+          <w:sz w:val="21"/>
+          <w:szCs w:val="21"/>
+          <w14:ligatures w14:val="none"/>
+        </w:rPr>
+      </w:pPr>
+      <w:r>
+        <w:rPr>
+          <w:rFonts w:ascii="Consolas" w:eastAsia="Times New Roman" w:hAnsi="Consolas" w:cs="Times New Roman"/>
+          <w:color w:val="DDDDDD"/>
+          <w:kern w:val="0"/>
+          <w:sz w:val="21"/>
+          <w:szCs w:val="21"/>
+          <w14:ligatures w14:val="none"/>
+        </w:rPr>
+        <w:t xml:space="preserve">        </w:t>
+      </w:r>
+      <w:proofErr w:type="gramStart"/>
+      <w:r>
+        <w:rPr>
+          <w:rFonts w:ascii="Consolas" w:eastAsia="Times New Roman" w:hAnsi="Consolas" w:cs="Times New Roman"/>
+          <w:color w:val="A6E22E"/>
+          <w:kern w:val="0"/>
+          <w:sz w:val="21"/>
+          <w:szCs w:val="21"/>
+          <w14:ligatures w14:val="none"/>
+        </w:rPr>
+        <w:t>fastFastPromise</w:t>
+      </w:r>
+      <w:r>
+        <w:rPr>
+          <w:rFonts w:ascii="Consolas" w:eastAsia="Times New Roman" w:hAnsi="Consolas" w:cs="Times New Roman"/>
+          <w:color w:val="DDDDDD"/>
+          <w:kern w:val="0"/>
+          <w:sz w:val="21"/>
+          <w:szCs w:val="21"/>
+          <w14:ligatures w14:val="none"/>
+        </w:rPr>
+        <w:t>(</w:t>
+      </w:r>
+      <w:proofErr w:type="gramEnd"/>
+      <w:r>
+        <w:rPr>
+          <w:rFonts w:ascii="Consolas" w:eastAsia="Times New Roman" w:hAnsi="Consolas" w:cs="Times New Roman"/>
+          <w:color w:val="DDDDDD"/>
+          <w:kern w:val="0"/>
+          <w:sz w:val="21"/>
+          <w:szCs w:val="21"/>
+          <w14:ligatures w14:val="none"/>
+        </w:rPr>
+        <w:t>),</w:t>
+      </w:r>
+    </w:p>
+    <w:p>
+      <w:pPr>
+        <w:shd w:val="clear" w:color="auto" w:fill="1F1F1F"/>
+        <w:spacing w:after="0" w:line="285" w:lineRule="atLeast"/>
+        <w:rPr>
+          <w:rFonts w:ascii="Consolas" w:eastAsia="Times New Roman" w:hAnsi="Consolas" w:cs="Times New Roman"/>
+          <w:color w:val="DDDDDD"/>
+          <w:kern w:val="0"/>
+          <w:sz w:val="21"/>
+          <w:szCs w:val="21"/>
+          <w14:ligatures w14:val="none"/>
+        </w:rPr>
+      </w:pPr>
+      <w:r>
+        <w:rPr>
+          <w:rFonts w:ascii="Consolas" w:eastAsia="Times New Roman" w:hAnsi="Consolas" w:cs="Times New Roman"/>
+          <w:color w:val="DDDDDD"/>
+          <w:kern w:val="0"/>
+          <w:sz w:val="21"/>
+          <w:szCs w:val="21"/>
+          <w14:ligatures w14:val="none"/>
+        </w:rPr>
+        <w:t xml:space="preserve">        </w:t>
+      </w:r>
+      <w:proofErr w:type="gramStart"/>
+      <w:r>
+        <w:rPr>
+          <w:rFonts w:ascii="Consolas" w:eastAsia="Times New Roman" w:hAnsi="Consolas" w:cs="Times New Roman"/>
+          <w:color w:val="A6E22E"/>
+          <w:kern w:val="0"/>
+          <w:sz w:val="21"/>
+          <w:szCs w:val="21"/>
+          <w14:ligatures w14:val="none"/>
+        </w:rPr>
+        <w:t>slowPromise</w:t>
+      </w:r>
+      <w:r>
+        <w:rPr>
+          <w:rFonts w:ascii="Consolas" w:eastAsia="Times New Roman" w:hAnsi="Consolas" w:cs="Times New Roman"/>
+          <w:color w:val="DDDDDD"/>
+          <w:kern w:val="0"/>
+          <w:sz w:val="21"/>
+          <w:szCs w:val="21"/>
+          <w14:ligatures w14:val="none"/>
+        </w:rPr>
+        <w:t>(</w:t>
+      </w:r>
+      <w:proofErr w:type="gramEnd"/>
+      <w:r>
+        <w:rPr>
+          <w:rFonts w:ascii="Consolas" w:eastAsia="Times New Roman" w:hAnsi="Consolas" w:cs="Times New Roman"/>
+          <w:color w:val="DDDDDD"/>
+          <w:kern w:val="0"/>
+          <w:sz w:val="21"/>
+          <w:szCs w:val="21"/>
+          <w14:ligatures w14:val="none"/>
+        </w:rPr>
+        <w:t>)</w:t>
+      </w:r>
+    </w:p>
+    <w:p>
+      <w:pPr>
+        <w:shd w:val="clear" w:color="auto" w:fill="1F1F1F"/>
+        <w:spacing w:after="0" w:line="285" w:lineRule="atLeast"/>
+        <w:rPr>
+          <w:rFonts w:ascii="Consolas" w:eastAsia="Times New Roman" w:hAnsi="Consolas" w:cs="Times New Roman"/>
+          <w:color w:val="DDDDDD"/>
+          <w:kern w:val="0"/>
+          <w:sz w:val="21"/>
+          <w:szCs w:val="21"/>
+          <w:lang w:val="es-AR"/>
+          <w14:ligatures w14:val="none"/>
+        </w:rPr>
+      </w:pPr>
+      <w:r>
+        <w:rPr>
+          <w:rFonts w:ascii="Consolas" w:eastAsia="Times New Roman" w:hAnsi="Consolas" w:cs="Times New Roman"/>
+          <w:color w:val="DDDDDD"/>
+          <w:kern w:val="0"/>
+          <w:sz w:val="21"/>
+          <w:szCs w:val="21"/>
+          <w14:ligatures w14:val="none"/>
+        </w:rPr>
+        <w:t xml:space="preserve">    </w:t>
+      </w:r>
+      <w:r>
+        <w:rPr>
+          <w:rFonts w:ascii="Consolas" w:eastAsia="Times New Roman" w:hAnsi="Consolas" w:cs="Times New Roman"/>
+          <w:color w:val="DDDDDD"/>
+          <w:kern w:val="0"/>
+          <w:sz w:val="21"/>
+          <w:szCs w:val="21"/>
+          <w:lang w:val="es-AR"/>
+          <w14:ligatures w14:val="none"/>
+        </w:rPr>
+        <w:t>])</w:t>
+      </w:r>
+    </w:p>
+    <w:p>
+      <w:pPr>
+        <w:shd w:val="clear" w:color="auto" w:fill="1F1F1F"/>
+        <w:spacing w:after="0" w:line="285" w:lineRule="atLeast"/>
+        <w:rPr>
+          <w:rFonts w:ascii="Consolas" w:eastAsia="Times New Roman" w:hAnsi="Consolas" w:cs="Times New Roman"/>
+          <w:color w:val="DDDDDD"/>
+          <w:kern w:val="0"/>
+          <w:sz w:val="21"/>
+          <w:szCs w:val="21"/>
+          <w:lang w:val="es-AR"/>
+          <w14:ligatures w14:val="none"/>
+        </w:rPr>
+      </w:pPr>
+      <w:r>
+        <w:rPr>
+          <w:rFonts w:ascii="Consolas" w:eastAsia="Times New Roman" w:hAnsi="Consolas" w:cs="Times New Roman"/>
+          <w:color w:val="DDDDDD"/>
+          <w:kern w:val="0"/>
+          <w:sz w:val="21"/>
+          <w:szCs w:val="21"/>
+          <w:lang w:val="es-AR"/>
+          <w14:ligatures w14:val="none"/>
+        </w:rPr>
+        <w:t>    .</w:t>
+      </w:r>
+      <w:r>
+        <w:rPr>
+          <w:rFonts w:ascii="Consolas" w:eastAsia="Times New Roman" w:hAnsi="Consolas" w:cs="Times New Roman"/>
+          <w:color w:val="A6E22E"/>
+          <w:kern w:val="0"/>
+          <w:sz w:val="21"/>
+          <w:szCs w:val="21"/>
+          <w:lang w:val="es-AR"/>
+          <w14:ligatures w14:val="none"/>
+        </w:rPr>
+        <w:t>then</w:t>
+      </w:r>
+      <w:r>
+        <w:rPr>
+          <w:rFonts w:ascii="Consolas" w:eastAsia="Times New Roman" w:hAnsi="Consolas" w:cs="Times New Roman"/>
+          <w:color w:val="DDDDDD"/>
+          <w:kern w:val="0"/>
+          <w:sz w:val="21"/>
+          <w:szCs w:val="21"/>
+          <w:lang w:val="es-AR"/>
+          <w14:ligatures w14:val="none"/>
+        </w:rPr>
+        <w:t>(</w:t>
+      </w:r>
+      <w:r>
+        <w:rPr>
+          <w:rFonts w:ascii="Consolas" w:eastAsia="Times New Roman" w:hAnsi="Consolas" w:cs="Times New Roman"/>
+          <w:color w:val="F8F8F2"/>
+          <w:kern w:val="0"/>
+          <w:sz w:val="21"/>
+          <w:szCs w:val="21"/>
+          <w:lang w:val="es-AR"/>
+          <w14:ligatures w14:val="none"/>
+        </w:rPr>
+        <w:t>renderValue</w:t>
+      </w:r>
+      <w:r>
+        <w:rPr>
+          <w:rFonts w:ascii="Consolas" w:eastAsia="Times New Roman" w:hAnsi="Consolas" w:cs="Times New Roman"/>
+          <w:color w:val="DDDDDD"/>
+          <w:kern w:val="0"/>
+          <w:sz w:val="21"/>
+          <w:szCs w:val="21"/>
+          <w:lang w:val="es-AR"/>
+          <w14:ligatures w14:val="none"/>
+        </w:rPr>
+        <w:t>)</w:t>
+      </w:r>
+    </w:p>
+    <w:p>
+      <w:pPr>
+        <w:shd w:val="clear" w:color="auto" w:fill="1F1F1F"/>
+        <w:spacing w:after="0" w:line="285" w:lineRule="atLeast"/>
+        <w:rPr>
+          <w:rFonts w:ascii="Consolas" w:eastAsia="Times New Roman" w:hAnsi="Consolas" w:cs="Times New Roman"/>
+          <w:color w:val="DDDDDD"/>
+          <w:kern w:val="0"/>
+          <w:sz w:val="21"/>
+          <w:szCs w:val="21"/>
+          <w:lang w:val="es-AR"/>
+          <w14:ligatures w14:val="none"/>
+        </w:rPr>
+      </w:pPr>
+      <w:r>
+        <w:rPr>
+          <w:rFonts w:ascii="Consolas" w:eastAsia="Times New Roman" w:hAnsi="Consolas" w:cs="Times New Roman"/>
+          <w:color w:val="DDDDDD"/>
+          <w:kern w:val="0"/>
+          <w:sz w:val="21"/>
+          <w:szCs w:val="21"/>
+          <w:lang w:val="es-AR"/>
+          <w14:ligatures w14:val="none"/>
+        </w:rPr>
+        <w:t>    .</w:t>
+      </w:r>
+      <w:r>
+        <w:rPr>
+          <w:rFonts w:ascii="Consolas" w:eastAsia="Times New Roman" w:hAnsi="Consolas" w:cs="Times New Roman"/>
+          <w:color w:val="A6E22E"/>
+          <w:kern w:val="0"/>
+          <w:sz w:val="21"/>
+          <w:szCs w:val="21"/>
+          <w:lang w:val="es-AR"/>
+          <w14:ligatures w14:val="none"/>
+        </w:rPr>
+        <w:t>catch</w:t>
+      </w:r>
+      <w:r>
+        <w:rPr>
+          <w:rFonts w:ascii="Consolas" w:eastAsia="Times New Roman" w:hAnsi="Consolas" w:cs="Times New Roman"/>
+          <w:color w:val="DDDDDD"/>
+          <w:kern w:val="0"/>
+          <w:sz w:val="21"/>
+          <w:szCs w:val="21"/>
+          <w:lang w:val="es-AR"/>
+          <w14:ligatures w14:val="none"/>
+        </w:rPr>
+        <w:t>(</w:t>
+      </w:r>
+      <w:r>
+        <w:rPr>
+          <w:rFonts w:ascii="Consolas" w:eastAsia="Times New Roman" w:hAnsi="Consolas" w:cs="Times New Roman"/>
+          <w:color w:val="E6DB74"/>
+          <w:kern w:val="0"/>
+          <w:sz w:val="21"/>
+          <w:szCs w:val="21"/>
+          <w:lang w:val="es-AR"/>
+          <w14:ligatures w14:val="none"/>
+        </w:rPr>
+        <w:t>'Error en el Race'</w:t>
+      </w:r>
+      <w:r>
+        <w:rPr>
+          <w:rFonts w:ascii="Consolas" w:eastAsia="Times New Roman" w:hAnsi="Consolas" w:cs="Times New Roman"/>
+          <w:color w:val="DDDDDD"/>
+          <w:kern w:val="0"/>
+          <w:sz w:val="21"/>
+          <w:szCs w:val="21"/>
+          <w:lang w:val="es-AR"/>
+          <w14:ligatures w14:val="none"/>
+        </w:rPr>
+        <w:t>);</w:t>
+      </w:r>
+    </w:p>
+    <w:p>
+      <w:pPr>
+        <w:shd w:val="clear" w:color="auto" w:fill="1F1F1F"/>
+        <w:spacing w:after="0" w:line="285" w:lineRule="atLeast"/>
+        <w:rPr>
+          <w:rFonts w:ascii="Consolas" w:eastAsia="Times New Roman" w:hAnsi="Consolas" w:cs="Times New Roman"/>
+          <w:color w:val="DDDDDD"/>
+          <w:kern w:val="0"/>
+          <w:sz w:val="21"/>
+          <w:szCs w:val="21"/>
+          <w14:ligatures w14:val="none"/>
+        </w:rPr>
+      </w:pPr>
+      <w:r>
+        <w:rPr>
+          <w:rFonts w:ascii="Consolas" w:eastAsia="Times New Roman" w:hAnsi="Consolas" w:cs="Times New Roman"/>
+          <w:color w:val="DDDDDD"/>
+          <w:kern w:val="0"/>
+          <w:sz w:val="21"/>
+          <w:szCs w:val="21"/>
+          <w14:ligatures w14:val="none"/>
+        </w:rPr>
+        <w:t>}</w:t>
+      </w:r>
+    </w:p>
+    <w:p>
+      <w:pPr>
+        <w:shd w:val="clear" w:color="auto" w:fill="1F1F1F"/>
+        <w:spacing w:after="0" w:line="285" w:lineRule="atLeast"/>
+        <w:rPr>
+          <w:rFonts w:ascii="Consolas" w:eastAsia="Times New Roman" w:hAnsi="Consolas" w:cs="Times New Roman"/>
+          <w:color w:val="DDDDDD"/>
+          <w:kern w:val="0"/>
+          <w:sz w:val="21"/>
+          <w:szCs w:val="21"/>
+          <w14:ligatures w14:val="none"/>
+        </w:rPr>
+      </w:pPr>
+    </w:p>
+    <w:p>
+      <w:pPr>
+        <w:shd w:val="clear" w:color="auto" w:fill="1F1F1F"/>
+        <w:spacing w:after="0" w:line="285" w:lineRule="atLeast"/>
+        <w:rPr>
+          <w:rFonts w:ascii="Consolas" w:eastAsia="Times New Roman" w:hAnsi="Consolas" w:cs="Times New Roman"/>
+          <w:color w:val="DDDDDD"/>
+          <w:kern w:val="0"/>
+          <w:sz w:val="21"/>
+          <w:szCs w:val="21"/>
+          <w14:ligatures w14:val="none"/>
+        </w:rPr>
+      </w:pPr>
+      <w:r>
+        <w:rPr>
+          <w:rFonts w:ascii="Consolas" w:eastAsia="Times New Roman" w:hAnsi="Consolas" w:cs="Times New Roman"/>
+          <w:i/>
+          <w:iCs/>
+          <w:color w:val="66D9EF"/>
+          <w:kern w:val="0"/>
+          <w:sz w:val="21"/>
+          <w:szCs w:val="21"/>
+          <w14:ligatures w14:val="none"/>
+        </w:rPr>
+        <w:t>const</w:t>
+      </w:r>
+      <w:r>
+        <w:rPr>
+          <w:rFonts w:ascii="Consolas" w:eastAsia="Times New Roman" w:hAnsi="Consolas" w:cs="Times New Roman"/>
+          <w:color w:val="DDDDDD"/>
+          <w:kern w:val="0"/>
+          <w:sz w:val="21"/>
+          <w:szCs w:val="21"/>
+          <w14:ligatures w14:val="none"/>
+        </w:rPr>
+        <w:t xml:space="preserve"> </w:t>
+      </w:r>
+      <w:r>
+        <w:rPr>
+          <w:rFonts w:ascii="Consolas" w:eastAsia="Times New Roman" w:hAnsi="Consolas" w:cs="Times New Roman"/>
+          <w:color w:val="A6E22E"/>
+          <w:kern w:val="0"/>
+          <w:sz w:val="21"/>
+          <w:szCs w:val="21"/>
+          <w14:ligatures w14:val="none"/>
+        </w:rPr>
+        <w:t>slowPromise</w:t>
+      </w:r>
+      <w:r>
+        <w:rPr>
+          <w:rFonts w:ascii="Consolas" w:eastAsia="Times New Roman" w:hAnsi="Consolas" w:cs="Times New Roman"/>
+          <w:color w:val="DDDDDD"/>
+          <w:kern w:val="0"/>
+          <w:sz w:val="21"/>
+          <w:szCs w:val="21"/>
+          <w14:ligatures w14:val="none"/>
+        </w:rPr>
+        <w:t xml:space="preserve"> </w:t>
+      </w:r>
+      <w:r>
+        <w:rPr>
+          <w:rFonts w:ascii="Consolas" w:eastAsia="Times New Roman" w:hAnsi="Consolas" w:cs="Times New Roman"/>
+          <w:color w:val="F92672"/>
+          <w:kern w:val="0"/>
+          <w:sz w:val="21"/>
+          <w:szCs w:val="21"/>
+          <w14:ligatures w14:val="none"/>
+        </w:rPr>
+        <w:t>=</w:t>
+      </w:r>
+      <w:r>
+        <w:rPr>
+          <w:rFonts w:ascii="Consolas" w:eastAsia="Times New Roman" w:hAnsi="Consolas" w:cs="Times New Roman"/>
+          <w:color w:val="DDDDDD"/>
+          <w:kern w:val="0"/>
+          <w:sz w:val="21"/>
+          <w:szCs w:val="21"/>
+          <w14:ligatures w14:val="none"/>
+        </w:rPr>
+        <w:t xml:space="preserve"> </w:t>
+      </w:r>
+      <w:proofErr w:type="gramStart"/>
+      <w:r>
+        <w:rPr>
+          <w:rFonts w:ascii="Consolas" w:eastAsia="Times New Roman" w:hAnsi="Consolas" w:cs="Times New Roman"/>
+          <w:color w:val="DDDDDD"/>
+          <w:kern w:val="0"/>
+          <w:sz w:val="21"/>
+          <w:szCs w:val="21"/>
+          <w14:ligatures w14:val="none"/>
+        </w:rPr>
+        <w:t>()</w:t>
+      </w:r>
+      <w:r>
+        <w:rPr>
+          <w:rFonts w:ascii="Consolas" w:eastAsia="Times New Roman" w:hAnsi="Consolas" w:cs="Times New Roman"/>
+          <w:i/>
+          <w:iCs/>
+          <w:color w:val="66D9EF"/>
+          <w:kern w:val="0"/>
+          <w:sz w:val="21"/>
+          <w:szCs w:val="21"/>
+          <w14:ligatures w14:val="none"/>
+        </w:rPr>
+        <w:t>=</w:t>
+      </w:r>
+      <w:proofErr w:type="gramEnd"/>
+      <w:r>
+        <w:rPr>
+          <w:rFonts w:ascii="Consolas" w:eastAsia="Times New Roman" w:hAnsi="Consolas" w:cs="Times New Roman"/>
+          <w:i/>
+          <w:iCs/>
+          <w:color w:val="66D9EF"/>
+          <w:kern w:val="0"/>
+          <w:sz w:val="21"/>
+          <w:szCs w:val="21"/>
+          <w14:ligatures w14:val="none"/>
+        </w:rPr>
+        <w:t>&gt;</w:t>
+      </w:r>
+      <w:r>
+        <w:rPr>
+          <w:rFonts w:ascii="Consolas" w:eastAsia="Times New Roman" w:hAnsi="Consolas" w:cs="Times New Roman"/>
+          <w:color w:val="DDDDDD"/>
+          <w:kern w:val="0"/>
+          <w:sz w:val="21"/>
+          <w:szCs w:val="21"/>
+          <w14:ligatures w14:val="none"/>
+        </w:rPr>
+        <w:t xml:space="preserve"> </w:t>
+      </w:r>
+      <w:r>
+        <w:rPr>
+          <w:rFonts w:ascii="Consolas" w:eastAsia="Times New Roman" w:hAnsi="Consolas" w:cs="Times New Roman"/>
+          <w:color w:val="F92672"/>
+          <w:kern w:val="0"/>
+          <w:sz w:val="21"/>
+          <w:szCs w:val="21"/>
+          <w14:ligatures w14:val="none"/>
+        </w:rPr>
+        <w:t>new</w:t>
+      </w:r>
+      <w:r>
+        <w:rPr>
+          <w:rFonts w:ascii="Consolas" w:eastAsia="Times New Roman" w:hAnsi="Consolas" w:cs="Times New Roman"/>
+          <w:color w:val="DDDDDD"/>
+          <w:kern w:val="0"/>
+          <w:sz w:val="21"/>
+          <w:szCs w:val="21"/>
+          <w14:ligatures w14:val="none"/>
+        </w:rPr>
+        <w:t xml:space="preserve"> </w:t>
+      </w:r>
+      <w:r>
+        <w:rPr>
+          <w:rFonts w:ascii="Consolas" w:eastAsia="Times New Roman" w:hAnsi="Consolas" w:cs="Times New Roman"/>
+          <w:i/>
+          <w:iCs/>
+          <w:color w:val="66D9EF"/>
+          <w:kern w:val="0"/>
+          <w:sz w:val="21"/>
+          <w:szCs w:val="21"/>
+          <w14:ligatures w14:val="none"/>
+        </w:rPr>
+        <w:t>Promise</w:t>
+      </w:r>
+      <w:r>
+        <w:rPr>
+          <w:rFonts w:ascii="Consolas" w:eastAsia="Times New Roman" w:hAnsi="Consolas" w:cs="Times New Roman"/>
+          <w:color w:val="DDDDDD"/>
+          <w:kern w:val="0"/>
+          <w:sz w:val="21"/>
+          <w:szCs w:val="21"/>
+          <w14:ligatures w14:val="none"/>
+        </w:rPr>
+        <w:t xml:space="preserve">( </w:t>
+      </w:r>
+      <w:r>
+        <w:rPr>
+          <w:rFonts w:ascii="Consolas" w:eastAsia="Times New Roman" w:hAnsi="Consolas" w:cs="Times New Roman"/>
+          <w:i/>
+          <w:iCs/>
+          <w:color w:val="FD971F"/>
+          <w:kern w:val="0"/>
+          <w:sz w:val="21"/>
+          <w:szCs w:val="21"/>
+          <w14:ligatures w14:val="none"/>
+        </w:rPr>
+        <w:t>resolve</w:t>
+      </w:r>
+      <w:r>
+        <w:rPr>
+          <w:rFonts w:ascii="Consolas" w:eastAsia="Times New Roman" w:hAnsi="Consolas" w:cs="Times New Roman"/>
+          <w:color w:val="DDDDDD"/>
+          <w:kern w:val="0"/>
+          <w:sz w:val="21"/>
+          <w:szCs w:val="21"/>
+          <w14:ligatures w14:val="none"/>
+        </w:rPr>
+        <w:t xml:space="preserve"> </w:t>
+      </w:r>
+      <w:r>
+        <w:rPr>
+          <w:rFonts w:ascii="Consolas" w:eastAsia="Times New Roman" w:hAnsi="Consolas" w:cs="Times New Roman"/>
+          <w:i/>
+          <w:iCs/>
+          <w:color w:val="66D9EF"/>
+          <w:kern w:val="0"/>
+          <w:sz w:val="21"/>
+          <w:szCs w:val="21"/>
+          <w14:ligatures w14:val="none"/>
+        </w:rPr>
+        <w:t>=&gt;</w:t>
+      </w:r>
+      <w:r>
+        <w:rPr>
+          <w:rFonts w:ascii="Consolas" w:eastAsia="Times New Roman" w:hAnsi="Consolas" w:cs="Times New Roman"/>
+          <w:color w:val="DDDDDD"/>
+          <w:kern w:val="0"/>
+          <w:sz w:val="21"/>
+          <w:szCs w:val="21"/>
+          <w14:ligatures w14:val="none"/>
+        </w:rPr>
+        <w:t xml:space="preserve"> {</w:t>
+      </w:r>
+    </w:p>
+    <w:p>
+      <w:pPr>
+        <w:shd w:val="clear" w:color="auto" w:fill="1F1F1F"/>
+        <w:spacing w:after="0" w:line="285" w:lineRule="atLeast"/>
+        <w:rPr>
+          <w:rFonts w:ascii="Consolas" w:eastAsia="Times New Roman" w:hAnsi="Consolas" w:cs="Times New Roman"/>
+          <w:color w:val="DDDDDD"/>
+          <w:kern w:val="0"/>
+          <w:sz w:val="21"/>
+          <w:szCs w:val="21"/>
+          <w14:ligatures w14:val="none"/>
+        </w:rPr>
+      </w:pPr>
+      <w:r>
+        <w:rPr>
+          <w:rFonts w:ascii="Consolas" w:eastAsia="Times New Roman" w:hAnsi="Consolas" w:cs="Times New Roman"/>
+          <w:color w:val="DDDDDD"/>
+          <w:kern w:val="0"/>
+          <w:sz w:val="21"/>
+          <w:szCs w:val="21"/>
+          <w14:ligatures w14:val="none"/>
+        </w:rPr>
+        <w:t xml:space="preserve">    </w:t>
+      </w:r>
+      <w:proofErr w:type="gramStart"/>
+      <w:r>
+        <w:rPr>
+          <w:rFonts w:ascii="Consolas" w:eastAsia="Times New Roman" w:hAnsi="Consolas" w:cs="Times New Roman"/>
+          <w:color w:val="A6E22E"/>
+          <w:kern w:val="0"/>
+          <w:sz w:val="21"/>
+          <w:szCs w:val="21"/>
+          <w14:ligatures w14:val="none"/>
+        </w:rPr>
+        <w:t>setTimeout</w:t>
+      </w:r>
+      <w:r>
+        <w:rPr>
+          <w:rFonts w:ascii="Consolas" w:eastAsia="Times New Roman" w:hAnsi="Consolas" w:cs="Times New Roman"/>
+          <w:color w:val="DDDDDD"/>
+          <w:kern w:val="0"/>
+          <w:sz w:val="21"/>
+          <w:szCs w:val="21"/>
+          <w14:ligatures w14:val="none"/>
+        </w:rPr>
+        <w:t>(</w:t>
+      </w:r>
+      <w:proofErr w:type="gramEnd"/>
+      <w:r>
+        <w:rPr>
+          <w:rFonts w:ascii="Consolas" w:eastAsia="Times New Roman" w:hAnsi="Consolas" w:cs="Times New Roman"/>
+          <w:color w:val="DDDDDD"/>
+          <w:kern w:val="0"/>
+          <w:sz w:val="21"/>
+          <w:szCs w:val="21"/>
+          <w14:ligatures w14:val="none"/>
+        </w:rPr>
+        <w:t xml:space="preserve">() </w:t>
+      </w:r>
+      <w:r>
+        <w:rPr>
+          <w:rFonts w:ascii="Consolas" w:eastAsia="Times New Roman" w:hAnsi="Consolas" w:cs="Times New Roman"/>
+          <w:i/>
+          <w:iCs/>
+          <w:color w:val="66D9EF"/>
+          <w:kern w:val="0"/>
+          <w:sz w:val="21"/>
+          <w:szCs w:val="21"/>
+          <w14:ligatures w14:val="none"/>
+        </w:rPr>
+        <w:t>=&gt;</w:t>
+      </w:r>
+      <w:r>
+        <w:rPr>
+          <w:rFonts w:ascii="Consolas" w:eastAsia="Times New Roman" w:hAnsi="Consolas" w:cs="Times New Roman"/>
+          <w:color w:val="DDDDDD"/>
+          <w:kern w:val="0"/>
+          <w:sz w:val="21"/>
+          <w:szCs w:val="21"/>
+          <w14:ligatures w14:val="none"/>
+        </w:rPr>
+        <w:t xml:space="preserve"> {</w:t>
+      </w:r>
+    </w:p>
+    <w:p>
+      <w:pPr>
+        <w:shd w:val="clear" w:color="auto" w:fill="1F1F1F"/>
+        <w:spacing w:after="0" w:line="285" w:lineRule="atLeast"/>
+        <w:rPr>
+          <w:rFonts w:ascii="Consolas" w:eastAsia="Times New Roman" w:hAnsi="Consolas" w:cs="Times New Roman"/>
+          <w:color w:val="DDDDDD"/>
+          <w:kern w:val="0"/>
+          <w:sz w:val="21"/>
+          <w:szCs w:val="21"/>
+          <w14:ligatures w14:val="none"/>
+        </w:rPr>
+      </w:pPr>
+      <w:r>
+        <w:rPr>
+          <w:rFonts w:ascii="Consolas" w:eastAsia="Times New Roman" w:hAnsi="Consolas" w:cs="Times New Roman"/>
+          <w:color w:val="DDDDDD"/>
+          <w:kern w:val="0"/>
+          <w:sz w:val="21"/>
+          <w:szCs w:val="21"/>
+          <w14:ligatures w14:val="none"/>
+        </w:rPr>
+        <w:t xml:space="preserve">        </w:t>
+      </w:r>
+      <w:proofErr w:type="gramStart"/>
+      <w:r>
+        <w:rPr>
+          <w:rFonts w:ascii="Consolas" w:eastAsia="Times New Roman" w:hAnsi="Consolas" w:cs="Times New Roman"/>
+          <w:color w:val="A6E22E"/>
+          <w:kern w:val="0"/>
+          <w:sz w:val="21"/>
+          <w:szCs w:val="21"/>
+          <w14:ligatures w14:val="none"/>
+        </w:rPr>
+        <w:t>resolve</w:t>
+      </w:r>
+      <w:r>
+        <w:rPr>
+          <w:rFonts w:ascii="Consolas" w:eastAsia="Times New Roman" w:hAnsi="Consolas" w:cs="Times New Roman"/>
+          <w:color w:val="DDDDDD"/>
+          <w:kern w:val="0"/>
+          <w:sz w:val="21"/>
+          <w:szCs w:val="21"/>
+          <w14:ligatures w14:val="none"/>
+        </w:rPr>
+        <w:t>(</w:t>
+      </w:r>
+      <w:proofErr w:type="gramEnd"/>
+      <w:r>
+        <w:rPr>
+          <w:rFonts w:ascii="Consolas" w:eastAsia="Times New Roman" w:hAnsi="Consolas" w:cs="Times New Roman"/>
+          <w:color w:val="E6DB74"/>
+          <w:kern w:val="0"/>
+          <w:sz w:val="21"/>
+          <w:szCs w:val="21"/>
+          <w14:ligatures w14:val="none"/>
+        </w:rPr>
+        <w:t>`Slow Promise`</w:t>
+      </w:r>
+      <w:r>
+        <w:rPr>
+          <w:rFonts w:ascii="Consolas" w:eastAsia="Times New Roman" w:hAnsi="Consolas" w:cs="Times New Roman"/>
+          <w:color w:val="DDDDDD"/>
+          <w:kern w:val="0"/>
+          <w:sz w:val="21"/>
+          <w:szCs w:val="21"/>
+          <w14:ligatures w14:val="none"/>
+        </w:rPr>
+        <w:t>);</w:t>
+      </w:r>
+    </w:p>
+    <w:p>
+      <w:pPr>
+        <w:shd w:val="clear" w:color="auto" w:fill="1F1F1F"/>
+        <w:spacing w:after="0" w:line="285" w:lineRule="atLeast"/>
+        <w:rPr>
+          <w:rFonts w:ascii="Consolas" w:eastAsia="Times New Roman" w:hAnsi="Consolas" w:cs="Times New Roman"/>
+          <w:color w:val="DDDDDD"/>
+          <w:kern w:val="0"/>
+          <w:sz w:val="21"/>
+          <w:szCs w:val="21"/>
+          <w14:ligatures w14:val="none"/>
+        </w:rPr>
+      </w:pPr>
+      <w:r>
+        <w:rPr>
+          <w:rFonts w:ascii="Consolas" w:eastAsia="Times New Roman" w:hAnsi="Consolas" w:cs="Times New Roman"/>
+          <w:color w:val="DDDDDD"/>
+          <w:kern w:val="0"/>
+          <w:sz w:val="21"/>
+          <w:szCs w:val="21"/>
+          <w14:ligatures w14:val="none"/>
+        </w:rPr>
+        <w:t xml:space="preserve">    }, </w:t>
+      </w:r>
+      <w:r>
+        <w:rPr>
+          <w:rFonts w:ascii="Consolas" w:eastAsia="Times New Roman" w:hAnsi="Consolas" w:cs="Times New Roman"/>
+          <w:color w:val="AE81FF"/>
+          <w:kern w:val="0"/>
+          <w:sz w:val="21"/>
+          <w:szCs w:val="21"/>
+          <w14:ligatures w14:val="none"/>
+        </w:rPr>
+        <w:t>2000</w:t>
+      </w:r>
+      <w:proofErr w:type="gramStart"/>
+      <w:r>
+        <w:rPr>
+          <w:rFonts w:ascii="Consolas" w:eastAsia="Times New Roman" w:hAnsi="Consolas" w:cs="Times New Roman"/>
+          <w:color w:val="DDDDDD"/>
+          <w:kern w:val="0"/>
+          <w:sz w:val="21"/>
+          <w:szCs w:val="21"/>
+          <w14:ligatures w14:val="none"/>
+        </w:rPr>
+        <w:t>);</w:t>
+      </w:r>
+      <w:proofErr w:type="gramEnd"/>
+      <w:r>
+        <w:rPr>
+          <w:rFonts w:ascii="Consolas" w:eastAsia="Times New Roman" w:hAnsi="Consolas" w:cs="Times New Roman"/>
+          <w:color w:val="DDDDDD"/>
+          <w:kern w:val="0"/>
+          <w:sz w:val="21"/>
+          <w:szCs w:val="21"/>
+          <w14:ligatures w14:val="none"/>
+        </w:rPr>
+        <w:t xml:space="preserve"> </w:t>
+      </w:r>
+    </w:p>
+    <w:p>
+      <w:pPr>
+        <w:shd w:val="clear" w:color="auto" w:fill="1F1F1F"/>
+        <w:spacing w:after="0" w:line="285" w:lineRule="atLeast"/>
+        <w:rPr>
+          <w:rFonts w:ascii="Consolas" w:eastAsia="Times New Roman" w:hAnsi="Consolas" w:cs="Times New Roman"/>
+          <w:color w:val="DDDDDD"/>
+          <w:kern w:val="0"/>
+          <w:sz w:val="21"/>
+          <w:szCs w:val="21"/>
+          <w14:ligatures w14:val="none"/>
+        </w:rPr>
+      </w:pPr>
+      <w:r>
+        <w:rPr>
+          <w:rFonts w:ascii="Consolas" w:eastAsia="Times New Roman" w:hAnsi="Consolas" w:cs="Times New Roman"/>
+          <w:color w:val="DDDDDD"/>
+          <w:kern w:val="0"/>
+          <w:sz w:val="21"/>
+          <w:szCs w:val="21"/>
+          <w14:ligatures w14:val="none"/>
+        </w:rPr>
+        <w:t>})</w:t>
+      </w:r>
+    </w:p>
+    <w:p>
+      <w:pPr>
+        <w:shd w:val="clear" w:color="auto" w:fill="1F1F1F"/>
+        <w:spacing w:after="0" w:line="285" w:lineRule="atLeast"/>
+        <w:rPr>
+          <w:rFonts w:ascii="Consolas" w:eastAsia="Times New Roman" w:hAnsi="Consolas" w:cs="Times New Roman"/>
+          <w:color w:val="DDDDDD"/>
+          <w:kern w:val="0"/>
+          <w:sz w:val="21"/>
+          <w:szCs w:val="21"/>
+          <w14:ligatures w14:val="none"/>
+        </w:rPr>
+      </w:pPr>
+    </w:p>
+    <w:p>
+      <w:pPr>
+        <w:shd w:val="clear" w:color="auto" w:fill="1F1F1F"/>
+        <w:spacing w:after="0" w:line="285" w:lineRule="atLeast"/>
+        <w:rPr>
+          <w:rFonts w:ascii="Consolas" w:eastAsia="Times New Roman" w:hAnsi="Consolas" w:cs="Times New Roman"/>
+          <w:color w:val="DDDDDD"/>
+          <w:kern w:val="0"/>
+          <w:sz w:val="21"/>
+          <w:szCs w:val="21"/>
+          <w14:ligatures w14:val="none"/>
+        </w:rPr>
+      </w:pPr>
+      <w:r>
+        <w:rPr>
+          <w:rFonts w:ascii="Consolas" w:eastAsia="Times New Roman" w:hAnsi="Consolas" w:cs="Times New Roman"/>
+          <w:i/>
+          <w:iCs/>
+          <w:color w:val="66D9EF"/>
+          <w:kern w:val="0"/>
+          <w:sz w:val="21"/>
+          <w:szCs w:val="21"/>
+          <w14:ligatures w14:val="none"/>
+        </w:rPr>
+        <w:t>const</w:t>
+      </w:r>
+      <w:r>
+        <w:rPr>
+          <w:rFonts w:ascii="Consolas" w:eastAsia="Times New Roman" w:hAnsi="Consolas" w:cs="Times New Roman"/>
+          <w:color w:val="DDDDDD"/>
+          <w:kern w:val="0"/>
+          <w:sz w:val="21"/>
+          <w:szCs w:val="21"/>
+          <w14:ligatures w14:val="none"/>
+        </w:rPr>
+        <w:t xml:space="preserve"> </w:t>
+      </w:r>
+      <w:r>
+        <w:rPr>
+          <w:rFonts w:ascii="Consolas" w:eastAsia="Times New Roman" w:hAnsi="Consolas" w:cs="Times New Roman"/>
+          <w:color w:val="A6E22E"/>
+          <w:kern w:val="0"/>
+          <w:sz w:val="21"/>
+          <w:szCs w:val="21"/>
+          <w14:ligatures w14:val="none"/>
+        </w:rPr>
+        <w:t>mediumPromise</w:t>
+      </w:r>
+      <w:r>
+        <w:rPr>
+          <w:rFonts w:ascii="Consolas" w:eastAsia="Times New Roman" w:hAnsi="Consolas" w:cs="Times New Roman"/>
+          <w:color w:val="DDDDDD"/>
+          <w:kern w:val="0"/>
+          <w:sz w:val="21"/>
+          <w:szCs w:val="21"/>
+          <w14:ligatures w14:val="none"/>
+        </w:rPr>
+        <w:t xml:space="preserve"> </w:t>
+      </w:r>
+      <w:r>
+        <w:rPr>
+          <w:rFonts w:ascii="Consolas" w:eastAsia="Times New Roman" w:hAnsi="Consolas" w:cs="Times New Roman"/>
+          <w:color w:val="F92672"/>
+          <w:kern w:val="0"/>
+          <w:sz w:val="21"/>
+          <w:szCs w:val="21"/>
+          <w14:ligatures w14:val="none"/>
+        </w:rPr>
+        <w:t>=</w:t>
+      </w:r>
+      <w:r>
+        <w:rPr>
+          <w:rFonts w:ascii="Consolas" w:eastAsia="Times New Roman" w:hAnsi="Consolas" w:cs="Times New Roman"/>
+          <w:color w:val="DDDDDD"/>
+          <w:kern w:val="0"/>
+          <w:sz w:val="21"/>
+          <w:szCs w:val="21"/>
+          <w14:ligatures w14:val="none"/>
+        </w:rPr>
+        <w:t xml:space="preserve"> </w:t>
+      </w:r>
+      <w:proofErr w:type="gramStart"/>
+      <w:r>
+        <w:rPr>
+          <w:rFonts w:ascii="Consolas" w:eastAsia="Times New Roman" w:hAnsi="Consolas" w:cs="Times New Roman"/>
+          <w:color w:val="DDDDDD"/>
+          <w:kern w:val="0"/>
+          <w:sz w:val="21"/>
+          <w:szCs w:val="21"/>
+          <w14:ligatures w14:val="none"/>
+        </w:rPr>
+        <w:t>()</w:t>
+      </w:r>
+      <w:r>
+        <w:rPr>
+          <w:rFonts w:ascii="Consolas" w:eastAsia="Times New Roman" w:hAnsi="Consolas" w:cs="Times New Roman"/>
+          <w:i/>
+          <w:iCs/>
+          <w:color w:val="66D9EF"/>
+          <w:kern w:val="0"/>
+          <w:sz w:val="21"/>
+          <w:szCs w:val="21"/>
+          <w14:ligatures w14:val="none"/>
+        </w:rPr>
+        <w:t>=</w:t>
+      </w:r>
+      <w:proofErr w:type="gramEnd"/>
+      <w:r>
+        <w:rPr>
+          <w:rFonts w:ascii="Consolas" w:eastAsia="Times New Roman" w:hAnsi="Consolas" w:cs="Times New Roman"/>
+          <w:i/>
+          <w:iCs/>
+          <w:color w:val="66D9EF"/>
+          <w:kern w:val="0"/>
+          <w:sz w:val="21"/>
+          <w:szCs w:val="21"/>
+          <w14:ligatures w14:val="none"/>
+        </w:rPr>
+        <w:t>&gt;</w:t>
+      </w:r>
+      <w:r>
+        <w:rPr>
+          <w:rFonts w:ascii="Consolas" w:eastAsia="Times New Roman" w:hAnsi="Consolas" w:cs="Times New Roman"/>
+          <w:color w:val="DDDDDD"/>
+          <w:kern w:val="0"/>
+          <w:sz w:val="21"/>
+          <w:szCs w:val="21"/>
+          <w14:ligatures w14:val="none"/>
+        </w:rPr>
+        <w:t xml:space="preserve"> </w:t>
+      </w:r>
+      <w:r>
+        <w:rPr>
+          <w:rFonts w:ascii="Consolas" w:eastAsia="Times New Roman" w:hAnsi="Consolas" w:cs="Times New Roman"/>
+          <w:color w:val="F92672"/>
+          <w:kern w:val="0"/>
+          <w:sz w:val="21"/>
+          <w:szCs w:val="21"/>
+          <w14:ligatures w14:val="none"/>
+        </w:rPr>
+        <w:t>new</w:t>
+      </w:r>
+      <w:r>
+        <w:rPr>
+          <w:rFonts w:ascii="Consolas" w:eastAsia="Times New Roman" w:hAnsi="Consolas" w:cs="Times New Roman"/>
+          <w:color w:val="DDDDDD"/>
+          <w:kern w:val="0"/>
+          <w:sz w:val="21"/>
+          <w:szCs w:val="21"/>
+          <w14:ligatures w14:val="none"/>
+        </w:rPr>
+        <w:t xml:space="preserve"> </w:t>
+      </w:r>
+      <w:r>
+        <w:rPr>
+          <w:rFonts w:ascii="Consolas" w:eastAsia="Times New Roman" w:hAnsi="Consolas" w:cs="Times New Roman"/>
+          <w:i/>
+          <w:iCs/>
+          <w:color w:val="66D9EF"/>
+          <w:kern w:val="0"/>
+          <w:sz w:val="21"/>
+          <w:szCs w:val="21"/>
+          <w14:ligatures w14:val="none"/>
+        </w:rPr>
+        <w:t>Promise</w:t>
+      </w:r>
+      <w:r>
+        <w:rPr>
+          <w:rFonts w:ascii="Consolas" w:eastAsia="Times New Roman" w:hAnsi="Consolas" w:cs="Times New Roman"/>
+          <w:color w:val="DDDDDD"/>
+          <w:kern w:val="0"/>
+          <w:sz w:val="21"/>
+          <w:szCs w:val="21"/>
+          <w14:ligatures w14:val="none"/>
+        </w:rPr>
+        <w:t xml:space="preserve">( </w:t>
+      </w:r>
+      <w:r>
+        <w:rPr>
+          <w:rFonts w:ascii="Consolas" w:eastAsia="Times New Roman" w:hAnsi="Consolas" w:cs="Times New Roman"/>
+          <w:i/>
+          <w:iCs/>
+          <w:color w:val="FD971F"/>
+          <w:kern w:val="0"/>
+          <w:sz w:val="21"/>
+          <w:szCs w:val="21"/>
+          <w14:ligatures w14:val="none"/>
+        </w:rPr>
+        <w:t>resolve</w:t>
+      </w:r>
+      <w:r>
+        <w:rPr>
+          <w:rFonts w:ascii="Consolas" w:eastAsia="Times New Roman" w:hAnsi="Consolas" w:cs="Times New Roman"/>
+          <w:color w:val="DDDDDD"/>
+          <w:kern w:val="0"/>
+          <w:sz w:val="21"/>
+          <w:szCs w:val="21"/>
+          <w14:ligatures w14:val="none"/>
+        </w:rPr>
+        <w:t xml:space="preserve"> </w:t>
+      </w:r>
+      <w:r>
+        <w:rPr>
+          <w:rFonts w:ascii="Consolas" w:eastAsia="Times New Roman" w:hAnsi="Consolas" w:cs="Times New Roman"/>
+          <w:i/>
+          <w:iCs/>
+          <w:color w:val="66D9EF"/>
+          <w:kern w:val="0"/>
+          <w:sz w:val="21"/>
+          <w:szCs w:val="21"/>
+          <w14:ligatures w14:val="none"/>
+        </w:rPr>
+        <w:t>=&gt;</w:t>
+      </w:r>
+      <w:r>
+        <w:rPr>
+          <w:rFonts w:ascii="Consolas" w:eastAsia="Times New Roman" w:hAnsi="Consolas" w:cs="Times New Roman"/>
+          <w:color w:val="DDDDDD"/>
+          <w:kern w:val="0"/>
+          <w:sz w:val="21"/>
+          <w:szCs w:val="21"/>
+          <w14:ligatures w14:val="none"/>
+        </w:rPr>
+        <w:t xml:space="preserve"> {</w:t>
+      </w:r>
+    </w:p>
+    <w:p>
+      <w:pPr>
+        <w:shd w:val="clear" w:color="auto" w:fill="1F1F1F"/>
+        <w:spacing w:after="0" w:line="285" w:lineRule="atLeast"/>
+        <w:rPr>
+          <w:rFonts w:ascii="Consolas" w:eastAsia="Times New Roman" w:hAnsi="Consolas" w:cs="Times New Roman"/>
+          <w:color w:val="DDDDDD"/>
+          <w:kern w:val="0"/>
+          <w:sz w:val="21"/>
+          <w:szCs w:val="21"/>
+          <w14:ligatures w14:val="none"/>
+        </w:rPr>
+      </w:pPr>
+      <w:r>
+        <w:rPr>
+          <w:rFonts w:ascii="Consolas" w:eastAsia="Times New Roman" w:hAnsi="Consolas" w:cs="Times New Roman"/>
+          <w:color w:val="DDDDDD"/>
+          <w:kern w:val="0"/>
+          <w:sz w:val="21"/>
+          <w:szCs w:val="21"/>
+          <w14:ligatures w14:val="none"/>
+        </w:rPr>
+        <w:t xml:space="preserve">    </w:t>
+      </w:r>
+      <w:proofErr w:type="gramStart"/>
+      <w:r>
+        <w:rPr>
+          <w:rFonts w:ascii="Consolas" w:eastAsia="Times New Roman" w:hAnsi="Consolas" w:cs="Times New Roman"/>
+          <w:color w:val="A6E22E"/>
+          <w:kern w:val="0"/>
+          <w:sz w:val="21"/>
+          <w:szCs w:val="21"/>
+          <w14:ligatures w14:val="none"/>
+        </w:rPr>
+        <w:t>setTimeout</w:t>
+      </w:r>
+      <w:r>
+        <w:rPr>
+          <w:rFonts w:ascii="Consolas" w:eastAsia="Times New Roman" w:hAnsi="Consolas" w:cs="Times New Roman"/>
+          <w:color w:val="DDDDDD"/>
+          <w:kern w:val="0"/>
+          <w:sz w:val="21"/>
+          <w:szCs w:val="21"/>
+          <w14:ligatures w14:val="none"/>
+        </w:rPr>
+        <w:t>(</w:t>
+      </w:r>
+      <w:proofErr w:type="gramEnd"/>
+      <w:r>
+        <w:rPr>
+          <w:rFonts w:ascii="Consolas" w:eastAsia="Times New Roman" w:hAnsi="Consolas" w:cs="Times New Roman"/>
+          <w:color w:val="DDDDDD"/>
+          <w:kern w:val="0"/>
+          <w:sz w:val="21"/>
+          <w:szCs w:val="21"/>
+          <w14:ligatures w14:val="none"/>
+        </w:rPr>
+        <w:t xml:space="preserve">() </w:t>
+      </w:r>
+      <w:r>
+        <w:rPr>
+          <w:rFonts w:ascii="Consolas" w:eastAsia="Times New Roman" w:hAnsi="Consolas" w:cs="Times New Roman"/>
+          <w:i/>
+          <w:iCs/>
+          <w:color w:val="66D9EF"/>
+          <w:kern w:val="0"/>
+          <w:sz w:val="21"/>
+          <w:szCs w:val="21"/>
+          <w14:ligatures w14:val="none"/>
+        </w:rPr>
+        <w:t>=&gt;</w:t>
+      </w:r>
+      <w:r>
+        <w:rPr>
+          <w:rFonts w:ascii="Consolas" w:eastAsia="Times New Roman" w:hAnsi="Consolas" w:cs="Times New Roman"/>
+          <w:color w:val="DDDDDD"/>
+          <w:kern w:val="0"/>
+          <w:sz w:val="21"/>
+          <w:szCs w:val="21"/>
+          <w14:ligatures w14:val="none"/>
+        </w:rPr>
+        <w:t xml:space="preserve"> {</w:t>
+      </w:r>
+    </w:p>
+    <w:p>
+      <w:pPr>
+        <w:shd w:val="clear" w:color="auto" w:fill="1F1F1F"/>
+        <w:spacing w:after="0" w:line="285" w:lineRule="atLeast"/>
+        <w:rPr>
+          <w:rFonts w:ascii="Consolas" w:eastAsia="Times New Roman" w:hAnsi="Consolas" w:cs="Times New Roman"/>
+          <w:color w:val="DDDDDD"/>
+          <w:kern w:val="0"/>
+          <w:sz w:val="21"/>
+          <w:szCs w:val="21"/>
+          <w14:ligatures w14:val="none"/>
+        </w:rPr>
+      </w:pPr>
+      <w:r>
+        <w:rPr>
+          <w:rFonts w:ascii="Consolas" w:eastAsia="Times New Roman" w:hAnsi="Consolas" w:cs="Times New Roman"/>
+          <w:color w:val="DDDDDD"/>
+          <w:kern w:val="0"/>
+          <w:sz w:val="21"/>
+          <w:szCs w:val="21"/>
+          <w14:ligatures w14:val="none"/>
+        </w:rPr>
+        <w:t xml:space="preserve">        </w:t>
+      </w:r>
+      <w:proofErr w:type="gramStart"/>
+      <w:r>
+        <w:rPr>
+          <w:rFonts w:ascii="Consolas" w:eastAsia="Times New Roman" w:hAnsi="Consolas" w:cs="Times New Roman"/>
+          <w:color w:val="A6E22E"/>
+          <w:kern w:val="0"/>
+          <w:sz w:val="21"/>
+          <w:szCs w:val="21"/>
+          <w14:ligatures w14:val="none"/>
+        </w:rPr>
+        <w:t>resolve</w:t>
+      </w:r>
+      <w:r>
+        <w:rPr>
+          <w:rFonts w:ascii="Consolas" w:eastAsia="Times New Roman" w:hAnsi="Consolas" w:cs="Times New Roman"/>
+          <w:color w:val="DDDDDD"/>
+          <w:kern w:val="0"/>
+          <w:sz w:val="21"/>
+          <w:szCs w:val="21"/>
+          <w14:ligatures w14:val="none"/>
+        </w:rPr>
+        <w:t>(</w:t>
+      </w:r>
+      <w:proofErr w:type="gramEnd"/>
+      <w:r>
+        <w:rPr>
+          <w:rFonts w:ascii="Consolas" w:eastAsia="Times New Roman" w:hAnsi="Consolas" w:cs="Times New Roman"/>
+          <w:color w:val="E6DB74"/>
+          <w:kern w:val="0"/>
+          <w:sz w:val="21"/>
+          <w:szCs w:val="21"/>
+          <w14:ligatures w14:val="none"/>
+        </w:rPr>
+        <w:t>`Medium Promise`</w:t>
+      </w:r>
+      <w:r>
+        <w:rPr>
+          <w:rFonts w:ascii="Consolas" w:eastAsia="Times New Roman" w:hAnsi="Consolas" w:cs="Times New Roman"/>
+          <w:color w:val="DDDDDD"/>
+          <w:kern w:val="0"/>
+          <w:sz w:val="21"/>
+          <w:szCs w:val="21"/>
+          <w14:ligatures w14:val="none"/>
+        </w:rPr>
+        <w:t>);</w:t>
+      </w:r>
+    </w:p>
+    <w:p>
+      <w:pPr>
+        <w:shd w:val="clear" w:color="auto" w:fill="1F1F1F"/>
+        <w:spacing w:after="0" w:line="285" w:lineRule="atLeast"/>
+        <w:rPr>
+          <w:rFonts w:ascii="Consolas" w:eastAsia="Times New Roman" w:hAnsi="Consolas" w:cs="Times New Roman"/>
+          <w:color w:val="DDDDDD"/>
+          <w:kern w:val="0"/>
+          <w:sz w:val="21"/>
+          <w:szCs w:val="21"/>
+          <w14:ligatures w14:val="none"/>
+        </w:rPr>
+      </w:pPr>
+      <w:r>
+        <w:rPr>
+          <w:rFonts w:ascii="Consolas" w:eastAsia="Times New Roman" w:hAnsi="Consolas" w:cs="Times New Roman"/>
+          <w:color w:val="DDDDDD"/>
+          <w:kern w:val="0"/>
+          <w:sz w:val="21"/>
+          <w:szCs w:val="21"/>
+          <w14:ligatures w14:val="none"/>
+        </w:rPr>
+        <w:t xml:space="preserve">    }, </w:t>
+      </w:r>
+      <w:r>
+        <w:rPr>
+          <w:rFonts w:ascii="Consolas" w:eastAsia="Times New Roman" w:hAnsi="Consolas" w:cs="Times New Roman"/>
+          <w:color w:val="AE81FF"/>
+          <w:kern w:val="0"/>
+          <w:sz w:val="21"/>
+          <w:szCs w:val="21"/>
+          <w14:ligatures w14:val="none"/>
+        </w:rPr>
+        <w:t>1500</w:t>
+      </w:r>
+      <w:proofErr w:type="gramStart"/>
+      <w:r>
+        <w:rPr>
+          <w:rFonts w:ascii="Consolas" w:eastAsia="Times New Roman" w:hAnsi="Consolas" w:cs="Times New Roman"/>
+          <w:color w:val="DDDDDD"/>
+          <w:kern w:val="0"/>
+          <w:sz w:val="21"/>
+          <w:szCs w:val="21"/>
+          <w14:ligatures w14:val="none"/>
+        </w:rPr>
+        <w:t>);</w:t>
+      </w:r>
+      <w:proofErr w:type="gramEnd"/>
+      <w:r>
+        <w:rPr>
+          <w:rFonts w:ascii="Consolas" w:eastAsia="Times New Roman" w:hAnsi="Consolas" w:cs="Times New Roman"/>
+          <w:color w:val="DDDDDD"/>
+          <w:kern w:val="0"/>
+          <w:sz w:val="21"/>
+          <w:szCs w:val="21"/>
+          <w14:ligatures w14:val="none"/>
+        </w:rPr>
+        <w:t xml:space="preserve"> </w:t>
+      </w:r>
+    </w:p>
+    <w:p>
+      <w:pPr>
+        <w:shd w:val="clear" w:color="auto" w:fill="1F1F1F"/>
+        <w:spacing w:after="0" w:line="285" w:lineRule="atLeast"/>
+        <w:rPr>
+          <w:rFonts w:ascii="Consolas" w:eastAsia="Times New Roman" w:hAnsi="Consolas" w:cs="Times New Roman"/>
+          <w:color w:val="DDDDDD"/>
+          <w:kern w:val="0"/>
+          <w:sz w:val="21"/>
+          <w:szCs w:val="21"/>
+          <w14:ligatures w14:val="none"/>
+        </w:rPr>
+      </w:pPr>
+      <w:r>
+        <w:rPr>
+          <w:rFonts w:ascii="Consolas" w:eastAsia="Times New Roman" w:hAnsi="Consolas" w:cs="Times New Roman"/>
+          <w:color w:val="DDDDDD"/>
+          <w:kern w:val="0"/>
+          <w:sz w:val="21"/>
+          <w:szCs w:val="21"/>
+          <w14:ligatures w14:val="none"/>
+        </w:rPr>
+        <w:t>})</w:t>
+      </w:r>
+    </w:p>
+    <w:p>
+      <w:pPr>
+        <w:shd w:val="clear" w:color="auto" w:fill="1F1F1F"/>
+        <w:spacing w:after="0" w:line="285" w:lineRule="atLeast"/>
+        <w:rPr>
+          <w:rFonts w:ascii="Consolas" w:eastAsia="Times New Roman" w:hAnsi="Consolas" w:cs="Times New Roman"/>
+          <w:color w:val="DDDDDD"/>
+          <w:kern w:val="0"/>
+          <w:sz w:val="21"/>
+          <w:szCs w:val="21"/>
+          <w14:ligatures w14:val="none"/>
+        </w:rPr>
+      </w:pPr>
+    </w:p>
+    <w:p>
+      <w:pPr>
+        <w:shd w:val="clear" w:color="auto" w:fill="1F1F1F"/>
+        <w:spacing w:after="0" w:line="285" w:lineRule="atLeast"/>
+        <w:rPr>
+          <w:rFonts w:ascii="Consolas" w:eastAsia="Times New Roman" w:hAnsi="Consolas" w:cs="Times New Roman"/>
+          <w:color w:val="DDDDDD"/>
+          <w:kern w:val="0"/>
+          <w:sz w:val="21"/>
+          <w:szCs w:val="21"/>
+          <w14:ligatures w14:val="none"/>
+        </w:rPr>
+      </w:pPr>
+      <w:r>
+        <w:rPr>
+          <w:rFonts w:ascii="Consolas" w:eastAsia="Times New Roman" w:hAnsi="Consolas" w:cs="Times New Roman"/>
+          <w:i/>
+          <w:iCs/>
+          <w:color w:val="66D9EF"/>
+          <w:kern w:val="0"/>
+          <w:sz w:val="21"/>
+          <w:szCs w:val="21"/>
+          <w14:ligatures w14:val="none"/>
+        </w:rPr>
+        <w:t>const</w:t>
+      </w:r>
+      <w:r>
+        <w:rPr>
+          <w:rFonts w:ascii="Consolas" w:eastAsia="Times New Roman" w:hAnsi="Consolas" w:cs="Times New Roman"/>
+          <w:color w:val="DDDDDD"/>
+          <w:kern w:val="0"/>
+          <w:sz w:val="21"/>
+          <w:szCs w:val="21"/>
+          <w14:ligatures w14:val="none"/>
+        </w:rPr>
+        <w:t xml:space="preserve"> </w:t>
+      </w:r>
+      <w:r>
+        <w:rPr>
+          <w:rFonts w:ascii="Consolas" w:eastAsia="Times New Roman" w:hAnsi="Consolas" w:cs="Times New Roman"/>
+          <w:color w:val="A6E22E"/>
+          <w:kern w:val="0"/>
+          <w:sz w:val="21"/>
+          <w:szCs w:val="21"/>
+          <w14:ligatures w14:val="none"/>
+        </w:rPr>
+        <w:t>fastPromise</w:t>
+      </w:r>
+      <w:r>
+        <w:rPr>
+          <w:rFonts w:ascii="Consolas" w:eastAsia="Times New Roman" w:hAnsi="Consolas" w:cs="Times New Roman"/>
+          <w:color w:val="DDDDDD"/>
+          <w:kern w:val="0"/>
+          <w:sz w:val="21"/>
+          <w:szCs w:val="21"/>
+          <w14:ligatures w14:val="none"/>
+        </w:rPr>
+        <w:t xml:space="preserve"> </w:t>
+      </w:r>
+      <w:r>
+        <w:rPr>
+          <w:rFonts w:ascii="Consolas" w:eastAsia="Times New Roman" w:hAnsi="Consolas" w:cs="Times New Roman"/>
+          <w:color w:val="F92672"/>
+          <w:kern w:val="0"/>
+          <w:sz w:val="21"/>
+          <w:szCs w:val="21"/>
+          <w14:ligatures w14:val="none"/>
+        </w:rPr>
+        <w:t>=</w:t>
+      </w:r>
+      <w:r>
+        <w:rPr>
+          <w:rFonts w:ascii="Consolas" w:eastAsia="Times New Roman" w:hAnsi="Consolas" w:cs="Times New Roman"/>
+          <w:color w:val="DDDDDD"/>
+          <w:kern w:val="0"/>
+          <w:sz w:val="21"/>
+          <w:szCs w:val="21"/>
+          <w14:ligatures w14:val="none"/>
+        </w:rPr>
+        <w:t xml:space="preserve"> </w:t>
+      </w:r>
+      <w:proofErr w:type="gramStart"/>
+      <w:r>
+        <w:rPr>
+          <w:rFonts w:ascii="Consolas" w:eastAsia="Times New Roman" w:hAnsi="Consolas" w:cs="Times New Roman"/>
+          <w:color w:val="DDDDDD"/>
+          <w:kern w:val="0"/>
+          <w:sz w:val="21"/>
+          <w:szCs w:val="21"/>
+          <w14:ligatures w14:val="none"/>
+        </w:rPr>
+        <w:t>()</w:t>
+      </w:r>
+      <w:r>
+        <w:rPr>
+          <w:rFonts w:ascii="Consolas" w:eastAsia="Times New Roman" w:hAnsi="Consolas" w:cs="Times New Roman"/>
+          <w:i/>
+          <w:iCs/>
+          <w:color w:val="66D9EF"/>
+          <w:kern w:val="0"/>
+          <w:sz w:val="21"/>
+          <w:szCs w:val="21"/>
+          <w14:ligatures w14:val="none"/>
+        </w:rPr>
+        <w:t>=</w:t>
+      </w:r>
+      <w:proofErr w:type="gramEnd"/>
+      <w:r>
+        <w:rPr>
+          <w:rFonts w:ascii="Consolas" w:eastAsia="Times New Roman" w:hAnsi="Consolas" w:cs="Times New Roman"/>
+          <w:i/>
+          <w:iCs/>
+          <w:color w:val="66D9EF"/>
+          <w:kern w:val="0"/>
+          <w:sz w:val="21"/>
+          <w:szCs w:val="21"/>
+          <w14:ligatures w14:val="none"/>
+        </w:rPr>
+        <w:t>&gt;</w:t>
+      </w:r>
+      <w:r>
+        <w:rPr>
+          <w:rFonts w:ascii="Consolas" w:eastAsia="Times New Roman" w:hAnsi="Consolas" w:cs="Times New Roman"/>
+          <w:color w:val="DDDDDD"/>
+          <w:kern w:val="0"/>
+          <w:sz w:val="21"/>
+          <w:szCs w:val="21"/>
+          <w14:ligatures w14:val="none"/>
+        </w:rPr>
+        <w:t xml:space="preserve"> </w:t>
+      </w:r>
+      <w:r>
+        <w:rPr>
+          <w:rFonts w:ascii="Consolas" w:eastAsia="Times New Roman" w:hAnsi="Consolas" w:cs="Times New Roman"/>
+          <w:color w:val="F92672"/>
+          <w:kern w:val="0"/>
+          <w:sz w:val="21"/>
+          <w:szCs w:val="21"/>
+          <w14:ligatures w14:val="none"/>
+        </w:rPr>
+        <w:t>new</w:t>
+      </w:r>
+      <w:r>
+        <w:rPr>
+          <w:rFonts w:ascii="Consolas" w:eastAsia="Times New Roman" w:hAnsi="Consolas" w:cs="Times New Roman"/>
+          <w:color w:val="DDDDDD"/>
+          <w:kern w:val="0"/>
+          <w:sz w:val="21"/>
+          <w:szCs w:val="21"/>
+          <w14:ligatures w14:val="none"/>
+        </w:rPr>
+        <w:t xml:space="preserve"> </w:t>
+      </w:r>
+      <w:r>
+        <w:rPr>
+          <w:rFonts w:ascii="Consolas" w:eastAsia="Times New Roman" w:hAnsi="Consolas" w:cs="Times New Roman"/>
+          <w:i/>
+          <w:iCs/>
+          <w:color w:val="66D9EF"/>
+          <w:kern w:val="0"/>
+          <w:sz w:val="21"/>
+          <w:szCs w:val="21"/>
+          <w14:ligatures w14:val="none"/>
+        </w:rPr>
+        <w:t>Promise</w:t>
+      </w:r>
+      <w:r>
+        <w:rPr>
+          <w:rFonts w:ascii="Consolas" w:eastAsia="Times New Roman" w:hAnsi="Consolas" w:cs="Times New Roman"/>
+          <w:color w:val="DDDDDD"/>
+          <w:kern w:val="0"/>
+          <w:sz w:val="21"/>
+          <w:szCs w:val="21"/>
+          <w14:ligatures w14:val="none"/>
+        </w:rPr>
+        <w:t xml:space="preserve">( </w:t>
+      </w:r>
+      <w:r>
+        <w:rPr>
+          <w:rFonts w:ascii="Consolas" w:eastAsia="Times New Roman" w:hAnsi="Consolas" w:cs="Times New Roman"/>
+          <w:i/>
+          <w:iCs/>
+          <w:color w:val="FD971F"/>
+          <w:kern w:val="0"/>
+          <w:sz w:val="21"/>
+          <w:szCs w:val="21"/>
+          <w14:ligatures w14:val="none"/>
+        </w:rPr>
+        <w:t>resolve</w:t>
+      </w:r>
+      <w:r>
+        <w:rPr>
+          <w:rFonts w:ascii="Consolas" w:eastAsia="Times New Roman" w:hAnsi="Consolas" w:cs="Times New Roman"/>
+          <w:color w:val="DDDDDD"/>
+          <w:kern w:val="0"/>
+          <w:sz w:val="21"/>
+          <w:szCs w:val="21"/>
+          <w14:ligatures w14:val="none"/>
+        </w:rPr>
+        <w:t xml:space="preserve"> </w:t>
+      </w:r>
+      <w:r>
+        <w:rPr>
+          <w:rFonts w:ascii="Consolas" w:eastAsia="Times New Roman" w:hAnsi="Consolas" w:cs="Times New Roman"/>
+          <w:i/>
+          <w:iCs/>
+          <w:color w:val="66D9EF"/>
+          <w:kern w:val="0"/>
+          <w:sz w:val="21"/>
+          <w:szCs w:val="21"/>
+          <w14:ligatures w14:val="none"/>
+        </w:rPr>
+        <w:t>=&gt;</w:t>
+      </w:r>
+      <w:r>
+        <w:rPr>
+          <w:rFonts w:ascii="Consolas" w:eastAsia="Times New Roman" w:hAnsi="Consolas" w:cs="Times New Roman"/>
+          <w:color w:val="DDDDDD"/>
+          <w:kern w:val="0"/>
+          <w:sz w:val="21"/>
+          <w:szCs w:val="21"/>
+          <w14:ligatures w14:val="none"/>
+        </w:rPr>
+        <w:t xml:space="preserve"> {</w:t>
+      </w:r>
+    </w:p>
+    <w:p>
+      <w:pPr>
+        <w:shd w:val="clear" w:color="auto" w:fill="1F1F1F"/>
+        <w:spacing w:after="0" w:line="285" w:lineRule="atLeast"/>
+        <w:rPr>
+          <w:rFonts w:ascii="Consolas" w:eastAsia="Times New Roman" w:hAnsi="Consolas" w:cs="Times New Roman"/>
+          <w:color w:val="DDDDDD"/>
+          <w:kern w:val="0"/>
+          <w:sz w:val="21"/>
+          <w:szCs w:val="21"/>
+          <w14:ligatures w14:val="none"/>
+        </w:rPr>
+      </w:pPr>
+      <w:r>
+        <w:rPr>
+          <w:rFonts w:ascii="Consolas" w:eastAsia="Times New Roman" w:hAnsi="Consolas" w:cs="Times New Roman"/>
+          <w:color w:val="DDDDDD"/>
+          <w:kern w:val="0"/>
+          <w:sz w:val="21"/>
+          <w:szCs w:val="21"/>
+          <w14:ligatures w14:val="none"/>
+        </w:rPr>
+        <w:t xml:space="preserve">    </w:t>
+      </w:r>
+      <w:proofErr w:type="gramStart"/>
+      <w:r>
+        <w:rPr>
+          <w:rFonts w:ascii="Consolas" w:eastAsia="Times New Roman" w:hAnsi="Consolas" w:cs="Times New Roman"/>
+          <w:color w:val="A6E22E"/>
+          <w:kern w:val="0"/>
+          <w:sz w:val="21"/>
+          <w:szCs w:val="21"/>
+          <w14:ligatures w14:val="none"/>
+        </w:rPr>
+        <w:t>setTimeout</w:t>
+      </w:r>
+      <w:r>
+        <w:rPr>
+          <w:rFonts w:ascii="Consolas" w:eastAsia="Times New Roman" w:hAnsi="Consolas" w:cs="Times New Roman"/>
+          <w:color w:val="DDDDDD"/>
+          <w:kern w:val="0"/>
+          <w:sz w:val="21"/>
+          <w:szCs w:val="21"/>
+          <w14:ligatures w14:val="none"/>
+        </w:rPr>
+        <w:t>(</w:t>
+      </w:r>
+      <w:proofErr w:type="gramEnd"/>
+      <w:r>
+        <w:rPr>
+          <w:rFonts w:ascii="Consolas" w:eastAsia="Times New Roman" w:hAnsi="Consolas" w:cs="Times New Roman"/>
+          <w:color w:val="DDDDDD"/>
+          <w:kern w:val="0"/>
+          <w:sz w:val="21"/>
+          <w:szCs w:val="21"/>
+          <w14:ligatures w14:val="none"/>
+        </w:rPr>
+        <w:t xml:space="preserve">() </w:t>
+      </w:r>
+      <w:r>
+        <w:rPr>
+          <w:rFonts w:ascii="Consolas" w:eastAsia="Times New Roman" w:hAnsi="Consolas" w:cs="Times New Roman"/>
+          <w:i/>
+          <w:iCs/>
+          <w:color w:val="66D9EF"/>
+          <w:kern w:val="0"/>
+          <w:sz w:val="21"/>
+          <w:szCs w:val="21"/>
+          <w14:ligatures w14:val="none"/>
+        </w:rPr>
+        <w:t>=&gt;</w:t>
+      </w:r>
+      <w:r>
+        <w:rPr>
+          <w:rFonts w:ascii="Consolas" w:eastAsia="Times New Roman" w:hAnsi="Consolas" w:cs="Times New Roman"/>
+          <w:color w:val="DDDDDD"/>
+          <w:kern w:val="0"/>
+          <w:sz w:val="21"/>
+          <w:szCs w:val="21"/>
+          <w14:ligatures w14:val="none"/>
+        </w:rPr>
+        <w:t xml:space="preserve"> {</w:t>
+      </w:r>
+    </w:p>
+    <w:p>
+      <w:pPr>
+        <w:shd w:val="clear" w:color="auto" w:fill="1F1F1F"/>
+        <w:spacing w:after="0" w:line="285" w:lineRule="atLeast"/>
+        <w:rPr>
+          <w:rFonts w:ascii="Consolas" w:eastAsia="Times New Roman" w:hAnsi="Consolas" w:cs="Times New Roman"/>
+          <w:color w:val="DDDDDD"/>
+          <w:kern w:val="0"/>
+          <w:sz w:val="21"/>
+          <w:szCs w:val="21"/>
+          <w14:ligatures w14:val="none"/>
+        </w:rPr>
+      </w:pPr>
+      <w:r>
+        <w:rPr>
+          <w:rFonts w:ascii="Consolas" w:eastAsia="Times New Roman" w:hAnsi="Consolas" w:cs="Times New Roman"/>
+          <w:color w:val="DDDDDD"/>
+          <w:kern w:val="0"/>
+          <w:sz w:val="21"/>
+          <w:szCs w:val="21"/>
+          <w14:ligatures w14:val="none"/>
+        </w:rPr>
+        <w:t xml:space="preserve">        </w:t>
+      </w:r>
+      <w:proofErr w:type="gramStart"/>
+      <w:r>
+        <w:rPr>
+          <w:rFonts w:ascii="Consolas" w:eastAsia="Times New Roman" w:hAnsi="Consolas" w:cs="Times New Roman"/>
+          <w:color w:val="A6E22E"/>
+          <w:kern w:val="0"/>
+          <w:sz w:val="21"/>
+          <w:szCs w:val="21"/>
+          <w14:ligatures w14:val="none"/>
+        </w:rPr>
+        <w:t>resolve</w:t>
+      </w:r>
+      <w:r>
+        <w:rPr>
+          <w:rFonts w:ascii="Consolas" w:eastAsia="Times New Roman" w:hAnsi="Consolas" w:cs="Times New Roman"/>
+          <w:color w:val="DDDDDD"/>
+          <w:kern w:val="0"/>
+          <w:sz w:val="21"/>
+          <w:szCs w:val="21"/>
+          <w14:ligatures w14:val="none"/>
+        </w:rPr>
+        <w:t>(</w:t>
+      </w:r>
+      <w:proofErr w:type="gramEnd"/>
+      <w:r>
+        <w:rPr>
+          <w:rFonts w:ascii="Consolas" w:eastAsia="Times New Roman" w:hAnsi="Consolas" w:cs="Times New Roman"/>
+          <w:color w:val="E6DB74"/>
+          <w:kern w:val="0"/>
+          <w:sz w:val="21"/>
+          <w:szCs w:val="21"/>
+          <w14:ligatures w14:val="none"/>
+        </w:rPr>
+        <w:t>`Fast Promise`</w:t>
+      </w:r>
+      <w:r>
+        <w:rPr>
+          <w:rFonts w:ascii="Consolas" w:eastAsia="Times New Roman" w:hAnsi="Consolas" w:cs="Times New Roman"/>
+          <w:color w:val="DDDDDD"/>
+          <w:kern w:val="0"/>
+          <w:sz w:val="21"/>
+          <w:szCs w:val="21"/>
+          <w14:ligatures w14:val="none"/>
+        </w:rPr>
+        <w:t>);</w:t>
+      </w:r>
+    </w:p>
+    <w:p>
+      <w:pPr>
+        <w:shd w:val="clear" w:color="auto" w:fill="1F1F1F"/>
+        <w:spacing w:after="0" w:line="285" w:lineRule="atLeast"/>
+        <w:rPr>
+          <w:rFonts w:ascii="Consolas" w:eastAsia="Times New Roman" w:hAnsi="Consolas" w:cs="Times New Roman"/>
+          <w:color w:val="DDDDDD"/>
+          <w:kern w:val="0"/>
+          <w:sz w:val="21"/>
+          <w:szCs w:val="21"/>
+          <w14:ligatures w14:val="none"/>
+        </w:rPr>
+      </w:pPr>
+      <w:r>
+        <w:rPr>
+          <w:rFonts w:ascii="Consolas" w:eastAsia="Times New Roman" w:hAnsi="Consolas" w:cs="Times New Roman"/>
+          <w:color w:val="DDDDDD"/>
+          <w:kern w:val="0"/>
+          <w:sz w:val="21"/>
+          <w:szCs w:val="21"/>
+          <w14:ligatures w14:val="none"/>
+        </w:rPr>
+        <w:t xml:space="preserve">    }, </w:t>
+      </w:r>
+      <w:r>
+        <w:rPr>
+          <w:rFonts w:ascii="Consolas" w:eastAsia="Times New Roman" w:hAnsi="Consolas" w:cs="Times New Roman"/>
+          <w:color w:val="AE81FF"/>
+          <w:kern w:val="0"/>
+          <w:sz w:val="21"/>
+          <w:szCs w:val="21"/>
+          <w14:ligatures w14:val="none"/>
+        </w:rPr>
+        <w:t>1000</w:t>
+      </w:r>
+      <w:proofErr w:type="gramStart"/>
+      <w:r>
+        <w:rPr>
+          <w:rFonts w:ascii="Consolas" w:eastAsia="Times New Roman" w:hAnsi="Consolas" w:cs="Times New Roman"/>
+          <w:color w:val="DDDDDD"/>
+          <w:kern w:val="0"/>
+          <w:sz w:val="21"/>
+          <w:szCs w:val="21"/>
+          <w14:ligatures w14:val="none"/>
+        </w:rPr>
+        <w:t>);</w:t>
+      </w:r>
+      <w:proofErr w:type="gramEnd"/>
+      <w:r>
+        <w:rPr>
+          <w:rFonts w:ascii="Consolas" w:eastAsia="Times New Roman" w:hAnsi="Consolas" w:cs="Times New Roman"/>
+          <w:color w:val="DDDDDD"/>
+          <w:kern w:val="0"/>
+          <w:sz w:val="21"/>
+          <w:szCs w:val="21"/>
+          <w14:ligatures w14:val="none"/>
+        </w:rPr>
+        <w:t xml:space="preserve"> </w:t>
+      </w:r>
+    </w:p>
+    <w:p>
+      <w:pPr>
+        <w:shd w:val="clear" w:color="auto" w:fill="1F1F1F"/>
+        <w:spacing w:after="0" w:line="285" w:lineRule="atLeast"/>
+        <w:rPr>
+          <w:rFonts w:ascii="Consolas" w:eastAsia="Times New Roman" w:hAnsi="Consolas" w:cs="Times New Roman"/>
+          <w:color w:val="DDDDDD"/>
+          <w:kern w:val="0"/>
+          <w:sz w:val="21"/>
+          <w:szCs w:val="21"/>
+          <w14:ligatures w14:val="none"/>
+        </w:rPr>
+      </w:pPr>
+      <w:r>
+        <w:rPr>
+          <w:rFonts w:ascii="Consolas" w:eastAsia="Times New Roman" w:hAnsi="Consolas" w:cs="Times New Roman"/>
+          <w:color w:val="DDDDDD"/>
+          <w:kern w:val="0"/>
+          <w:sz w:val="21"/>
+          <w:szCs w:val="21"/>
+          <w14:ligatures w14:val="none"/>
+        </w:rPr>
+        <w:t>})</w:t>
+      </w:r>
+    </w:p>
+    <w:p>
+      <w:pPr>
+        <w:shd w:val="clear" w:color="auto" w:fill="1F1F1F"/>
+        <w:spacing w:after="0" w:line="285" w:lineRule="atLeast"/>
+        <w:rPr>
+          <w:rFonts w:ascii="Consolas" w:eastAsia="Times New Roman" w:hAnsi="Consolas" w:cs="Times New Roman"/>
+          <w:color w:val="DDDDDD"/>
+          <w:kern w:val="0"/>
+          <w:sz w:val="21"/>
+          <w:szCs w:val="21"/>
+          <w14:ligatures w14:val="none"/>
+        </w:rPr>
+      </w:pPr>
+    </w:p>
+    <w:p>
+      <w:pPr>
+        <w:shd w:val="clear" w:color="auto" w:fill="1F1F1F"/>
+        <w:spacing w:after="0" w:line="285" w:lineRule="atLeast"/>
+        <w:rPr>
+          <w:rFonts w:ascii="Consolas" w:eastAsia="Times New Roman" w:hAnsi="Consolas" w:cs="Times New Roman"/>
+          <w:color w:val="DDDDDD"/>
+          <w:kern w:val="0"/>
+          <w:sz w:val="21"/>
+          <w:szCs w:val="21"/>
+          <w14:ligatures w14:val="none"/>
+        </w:rPr>
+      </w:pPr>
+      <w:r>
+        <w:rPr>
+          <w:rFonts w:ascii="Consolas" w:eastAsia="Times New Roman" w:hAnsi="Consolas" w:cs="Times New Roman"/>
+          <w:i/>
+          <w:iCs/>
+          <w:color w:val="66D9EF"/>
+          <w:kern w:val="0"/>
+          <w:sz w:val="21"/>
+          <w:szCs w:val="21"/>
+          <w14:ligatures w14:val="none"/>
+        </w:rPr>
+        <w:t>const</w:t>
+      </w:r>
+      <w:r>
+        <w:rPr>
+          <w:rFonts w:ascii="Consolas" w:eastAsia="Times New Roman" w:hAnsi="Consolas" w:cs="Times New Roman"/>
+          <w:color w:val="DDDDDD"/>
+          <w:kern w:val="0"/>
+          <w:sz w:val="21"/>
+          <w:szCs w:val="21"/>
+          <w14:ligatures w14:val="none"/>
+        </w:rPr>
+        <w:t xml:space="preserve"> </w:t>
+      </w:r>
+      <w:r>
+        <w:rPr>
+          <w:rFonts w:ascii="Consolas" w:eastAsia="Times New Roman" w:hAnsi="Consolas" w:cs="Times New Roman"/>
+          <w:color w:val="A6E22E"/>
+          <w:kern w:val="0"/>
+          <w:sz w:val="21"/>
+          <w:szCs w:val="21"/>
+          <w14:ligatures w14:val="none"/>
+        </w:rPr>
+        <w:t>fastFastPromise</w:t>
+      </w:r>
+      <w:r>
+        <w:rPr>
+          <w:rFonts w:ascii="Consolas" w:eastAsia="Times New Roman" w:hAnsi="Consolas" w:cs="Times New Roman"/>
+          <w:color w:val="DDDDDD"/>
+          <w:kern w:val="0"/>
+          <w:sz w:val="21"/>
+          <w:szCs w:val="21"/>
+          <w14:ligatures w14:val="none"/>
+        </w:rPr>
+        <w:t xml:space="preserve"> </w:t>
+      </w:r>
+      <w:r>
+        <w:rPr>
+          <w:rFonts w:ascii="Consolas" w:eastAsia="Times New Roman" w:hAnsi="Consolas" w:cs="Times New Roman"/>
+          <w:color w:val="F92672"/>
+          <w:kern w:val="0"/>
+          <w:sz w:val="21"/>
+          <w:szCs w:val="21"/>
+          <w14:ligatures w14:val="none"/>
+        </w:rPr>
+        <w:t>=</w:t>
+      </w:r>
+      <w:r>
+        <w:rPr>
+          <w:rFonts w:ascii="Consolas" w:eastAsia="Times New Roman" w:hAnsi="Consolas" w:cs="Times New Roman"/>
+          <w:color w:val="DDDDDD"/>
+          <w:kern w:val="0"/>
+          <w:sz w:val="21"/>
+          <w:szCs w:val="21"/>
+          <w14:ligatures w14:val="none"/>
+        </w:rPr>
+        <w:t xml:space="preserve"> </w:t>
+      </w:r>
+      <w:proofErr w:type="gramStart"/>
+      <w:r>
+        <w:rPr>
+          <w:rFonts w:ascii="Consolas" w:eastAsia="Times New Roman" w:hAnsi="Consolas" w:cs="Times New Roman"/>
+          <w:color w:val="DDDDDD"/>
+          <w:kern w:val="0"/>
+          <w:sz w:val="21"/>
+          <w:szCs w:val="21"/>
+          <w14:ligatures w14:val="none"/>
+        </w:rPr>
+        <w:t>()</w:t>
+      </w:r>
+      <w:r>
+        <w:rPr>
+          <w:rFonts w:ascii="Consolas" w:eastAsia="Times New Roman" w:hAnsi="Consolas" w:cs="Times New Roman"/>
+          <w:i/>
+          <w:iCs/>
+          <w:color w:val="66D9EF"/>
+          <w:kern w:val="0"/>
+          <w:sz w:val="21"/>
+          <w:szCs w:val="21"/>
+          <w14:ligatures w14:val="none"/>
+        </w:rPr>
+        <w:t>=</w:t>
+      </w:r>
+      <w:proofErr w:type="gramEnd"/>
+      <w:r>
+        <w:rPr>
+          <w:rFonts w:ascii="Consolas" w:eastAsia="Times New Roman" w:hAnsi="Consolas" w:cs="Times New Roman"/>
+          <w:i/>
+          <w:iCs/>
+          <w:color w:val="66D9EF"/>
+          <w:kern w:val="0"/>
+          <w:sz w:val="21"/>
+          <w:szCs w:val="21"/>
+          <w14:ligatures w14:val="none"/>
+        </w:rPr>
+        <w:t>&gt;</w:t>
+      </w:r>
+      <w:r>
+        <w:rPr>
+          <w:rFonts w:ascii="Consolas" w:eastAsia="Times New Roman" w:hAnsi="Consolas" w:cs="Times New Roman"/>
+          <w:color w:val="DDDDDD"/>
+          <w:kern w:val="0"/>
+          <w:sz w:val="21"/>
+          <w:szCs w:val="21"/>
+          <w14:ligatures w14:val="none"/>
+        </w:rPr>
+        <w:t xml:space="preserve"> </w:t>
+      </w:r>
+      <w:r>
+        <w:rPr>
+          <w:rFonts w:ascii="Consolas" w:eastAsia="Times New Roman" w:hAnsi="Consolas" w:cs="Times New Roman"/>
+          <w:color w:val="F92672"/>
+          <w:kern w:val="0"/>
+          <w:sz w:val="21"/>
+          <w:szCs w:val="21"/>
+          <w14:ligatures w14:val="none"/>
+        </w:rPr>
+        <w:t>new</w:t>
+      </w:r>
+      <w:r>
+        <w:rPr>
+          <w:rFonts w:ascii="Consolas" w:eastAsia="Times New Roman" w:hAnsi="Consolas" w:cs="Times New Roman"/>
+          <w:color w:val="DDDDDD"/>
+          <w:kern w:val="0"/>
+          <w:sz w:val="21"/>
+          <w:szCs w:val="21"/>
+          <w14:ligatures w14:val="none"/>
+        </w:rPr>
+        <w:t xml:space="preserve"> </w:t>
+      </w:r>
+      <w:r>
+        <w:rPr>
+          <w:rFonts w:ascii="Consolas" w:eastAsia="Times New Roman" w:hAnsi="Consolas" w:cs="Times New Roman"/>
+          <w:i/>
+          <w:iCs/>
+          <w:color w:val="66D9EF"/>
+          <w:kern w:val="0"/>
+          <w:sz w:val="21"/>
+          <w:szCs w:val="21"/>
+          <w14:ligatures w14:val="none"/>
+        </w:rPr>
+        <w:t>Promise</w:t>
+      </w:r>
+      <w:r>
+        <w:rPr>
+          <w:rFonts w:ascii="Consolas" w:eastAsia="Times New Roman" w:hAnsi="Consolas" w:cs="Times New Roman"/>
+          <w:color w:val="DDDDDD"/>
+          <w:kern w:val="0"/>
+          <w:sz w:val="21"/>
+          <w:szCs w:val="21"/>
+          <w14:ligatures w14:val="none"/>
+        </w:rPr>
+        <w:t xml:space="preserve">( </w:t>
+      </w:r>
+      <w:r>
+        <w:rPr>
+          <w:rFonts w:ascii="Consolas" w:eastAsia="Times New Roman" w:hAnsi="Consolas" w:cs="Times New Roman"/>
+          <w:i/>
+          <w:iCs/>
+          <w:color w:val="FD971F"/>
+          <w:kern w:val="0"/>
+          <w:sz w:val="21"/>
+          <w:szCs w:val="21"/>
+          <w14:ligatures w14:val="none"/>
+        </w:rPr>
+        <w:t>resolve</w:t>
+      </w:r>
+      <w:r>
+        <w:rPr>
+          <w:rFonts w:ascii="Consolas" w:eastAsia="Times New Roman" w:hAnsi="Consolas" w:cs="Times New Roman"/>
+          <w:color w:val="DDDDDD"/>
+          <w:kern w:val="0"/>
+          <w:sz w:val="21"/>
+          <w:szCs w:val="21"/>
+          <w14:ligatures w14:val="none"/>
+        </w:rPr>
+        <w:t xml:space="preserve"> </w:t>
+      </w:r>
+      <w:r>
+        <w:rPr>
+          <w:rFonts w:ascii="Consolas" w:eastAsia="Times New Roman" w:hAnsi="Consolas" w:cs="Times New Roman"/>
+          <w:i/>
+          <w:iCs/>
+          <w:color w:val="66D9EF"/>
+          <w:kern w:val="0"/>
+          <w:sz w:val="21"/>
+          <w:szCs w:val="21"/>
+          <w14:ligatures w14:val="none"/>
+        </w:rPr>
+        <w:t>=&gt;</w:t>
+      </w:r>
+      <w:r>
+        <w:rPr>
+          <w:rFonts w:ascii="Consolas" w:eastAsia="Times New Roman" w:hAnsi="Consolas" w:cs="Times New Roman"/>
+          <w:color w:val="DDDDDD"/>
+          <w:kern w:val="0"/>
+          <w:sz w:val="21"/>
+          <w:szCs w:val="21"/>
+          <w14:ligatures w14:val="none"/>
+        </w:rPr>
+        <w:t xml:space="preserve"> {</w:t>
+      </w:r>
+    </w:p>
+    <w:p>
+      <w:pPr>
+        <w:shd w:val="clear" w:color="auto" w:fill="1F1F1F"/>
+        <w:spacing w:after="0" w:line="285" w:lineRule="atLeast"/>
+        <w:rPr>
+          <w:rFonts w:ascii="Consolas" w:eastAsia="Times New Roman" w:hAnsi="Consolas" w:cs="Times New Roman"/>
+          <w:color w:val="DDDDDD"/>
+          <w:kern w:val="0"/>
+          <w:sz w:val="21"/>
+          <w:szCs w:val="21"/>
+          <w14:ligatures w14:val="none"/>
+        </w:rPr>
+      </w:pPr>
+      <w:r>
+        <w:rPr>
+          <w:rFonts w:ascii="Consolas" w:eastAsia="Times New Roman" w:hAnsi="Consolas" w:cs="Times New Roman"/>
+          <w:color w:val="DDDDDD"/>
+          <w:kern w:val="0"/>
+          <w:sz w:val="21"/>
+          <w:szCs w:val="21"/>
+          <w14:ligatures w14:val="none"/>
+        </w:rPr>
+        <w:t xml:space="preserve">    </w:t>
+      </w:r>
+      <w:proofErr w:type="gramStart"/>
+      <w:r>
+        <w:rPr>
+          <w:rFonts w:ascii="Consolas" w:eastAsia="Times New Roman" w:hAnsi="Consolas" w:cs="Times New Roman"/>
+          <w:color w:val="A6E22E"/>
+          <w:kern w:val="0"/>
+          <w:sz w:val="21"/>
+          <w:szCs w:val="21"/>
+          <w14:ligatures w14:val="none"/>
+        </w:rPr>
+        <w:t>setTimeout</w:t>
+      </w:r>
+      <w:r>
+        <w:rPr>
+          <w:rFonts w:ascii="Consolas" w:eastAsia="Times New Roman" w:hAnsi="Consolas" w:cs="Times New Roman"/>
+          <w:color w:val="DDDDDD"/>
+          <w:kern w:val="0"/>
+          <w:sz w:val="21"/>
+          <w:szCs w:val="21"/>
+          <w14:ligatures w14:val="none"/>
+        </w:rPr>
+        <w:t>(</w:t>
+      </w:r>
+      <w:proofErr w:type="gramEnd"/>
+      <w:r>
+        <w:rPr>
+          <w:rFonts w:ascii="Consolas" w:eastAsia="Times New Roman" w:hAnsi="Consolas" w:cs="Times New Roman"/>
+          <w:color w:val="DDDDDD"/>
+          <w:kern w:val="0"/>
+          <w:sz w:val="21"/>
+          <w:szCs w:val="21"/>
+          <w14:ligatures w14:val="none"/>
+        </w:rPr>
+        <w:t xml:space="preserve">() </w:t>
+      </w:r>
+      <w:r>
+        <w:rPr>
+          <w:rFonts w:ascii="Consolas" w:eastAsia="Times New Roman" w:hAnsi="Consolas" w:cs="Times New Roman"/>
+          <w:i/>
+          <w:iCs/>
+          <w:color w:val="66D9EF"/>
+          <w:kern w:val="0"/>
+          <w:sz w:val="21"/>
+          <w:szCs w:val="21"/>
+          <w14:ligatures w14:val="none"/>
+        </w:rPr>
+        <w:t>=&gt;</w:t>
+      </w:r>
+      <w:r>
+        <w:rPr>
+          <w:rFonts w:ascii="Consolas" w:eastAsia="Times New Roman" w:hAnsi="Consolas" w:cs="Times New Roman"/>
+          <w:color w:val="DDDDDD"/>
+          <w:kern w:val="0"/>
+          <w:sz w:val="21"/>
+          <w:szCs w:val="21"/>
+          <w14:ligatures w14:val="none"/>
+        </w:rPr>
+        <w:t xml:space="preserve"> {</w:t>
+      </w:r>
+    </w:p>
+    <w:p>
+      <w:pPr>
+        <w:shd w:val="clear" w:color="auto" w:fill="1F1F1F"/>
+        <w:spacing w:after="0" w:line="285" w:lineRule="atLeast"/>
+        <w:rPr>
+          <w:rFonts w:ascii="Consolas" w:eastAsia="Times New Roman" w:hAnsi="Consolas" w:cs="Times New Roman"/>
+          <w:color w:val="DDDDDD"/>
+          <w:kern w:val="0"/>
+          <w:sz w:val="21"/>
+          <w:szCs w:val="21"/>
+          <w14:ligatures w14:val="none"/>
+        </w:rPr>
+      </w:pPr>
+      <w:r>
+        <w:rPr>
+          <w:rFonts w:ascii="Consolas" w:eastAsia="Times New Roman" w:hAnsi="Consolas" w:cs="Times New Roman"/>
+          <w:color w:val="DDDDDD"/>
+          <w:kern w:val="0"/>
+          <w:sz w:val="21"/>
+          <w:szCs w:val="21"/>
+          <w14:ligatures w14:val="none"/>
+        </w:rPr>
+        <w:t xml:space="preserve">        </w:t>
+      </w:r>
+      <w:proofErr w:type="gramStart"/>
+      <w:r>
+        <w:rPr>
+          <w:rFonts w:ascii="Consolas" w:eastAsia="Times New Roman" w:hAnsi="Consolas" w:cs="Times New Roman"/>
+          <w:color w:val="A6E22E"/>
+          <w:kern w:val="0"/>
+          <w:sz w:val="21"/>
+          <w:szCs w:val="21"/>
+          <w14:ligatures w14:val="none"/>
+        </w:rPr>
+        <w:t>resolve</w:t>
+      </w:r>
+      <w:r>
+        <w:rPr>
+          <w:rFonts w:ascii="Consolas" w:eastAsia="Times New Roman" w:hAnsi="Consolas" w:cs="Times New Roman"/>
+          <w:color w:val="DDDDDD"/>
+          <w:kern w:val="0"/>
+          <w:sz w:val="21"/>
+          <w:szCs w:val="21"/>
+          <w14:ligatures w14:val="none"/>
+        </w:rPr>
+        <w:t>(</w:t>
+      </w:r>
+      <w:proofErr w:type="gramEnd"/>
+      <w:r>
+        <w:rPr>
+          <w:rFonts w:ascii="Consolas" w:eastAsia="Times New Roman" w:hAnsi="Consolas" w:cs="Times New Roman"/>
+          <w:color w:val="E6DB74"/>
+          <w:kern w:val="0"/>
+          <w:sz w:val="21"/>
+          <w:szCs w:val="21"/>
+          <w14:ligatures w14:val="none"/>
+        </w:rPr>
+        <w:t>`Fast Fast Promise`</w:t>
+      </w:r>
+      <w:r>
+        <w:rPr>
+          <w:rFonts w:ascii="Consolas" w:eastAsia="Times New Roman" w:hAnsi="Consolas" w:cs="Times New Roman"/>
+          <w:color w:val="DDDDDD"/>
+          <w:kern w:val="0"/>
+          <w:sz w:val="21"/>
+          <w:szCs w:val="21"/>
+          <w14:ligatures w14:val="none"/>
+        </w:rPr>
+        <w:t>);</w:t>
+      </w:r>
+    </w:p>
+    <w:p>
+      <w:pPr>
+        <w:shd w:val="clear" w:color="auto" w:fill="1F1F1F"/>
+        <w:spacing w:after="0" w:line="285" w:lineRule="atLeast"/>
+        <w:rPr>
+          <w:rFonts w:ascii="Consolas" w:eastAsia="Times New Roman" w:hAnsi="Consolas" w:cs="Times New Roman"/>
+          <w:color w:val="DDDDDD"/>
+          <w:kern w:val="0"/>
+          <w:sz w:val="21"/>
+          <w:szCs w:val="21"/>
+          <w14:ligatures w14:val="none"/>
+        </w:rPr>
+      </w:pPr>
+      <w:r>
+        <w:rPr>
+          <w:rFonts w:ascii="Consolas" w:eastAsia="Times New Roman" w:hAnsi="Consolas" w:cs="Times New Roman"/>
+          <w:color w:val="DDDDDD"/>
+          <w:kern w:val="0"/>
+          <w:sz w:val="21"/>
+          <w:szCs w:val="21"/>
+          <w14:ligatures w14:val="none"/>
+        </w:rPr>
+        <w:t xml:space="preserve">    }, </w:t>
+      </w:r>
+      <w:r>
+        <w:rPr>
+          <w:rFonts w:ascii="Consolas" w:eastAsia="Times New Roman" w:hAnsi="Consolas" w:cs="Times New Roman"/>
+          <w:color w:val="AE81FF"/>
+          <w:kern w:val="0"/>
+          <w:sz w:val="21"/>
+          <w:szCs w:val="21"/>
+          <w14:ligatures w14:val="none"/>
+        </w:rPr>
+        <w:t>500</w:t>
+      </w:r>
+      <w:proofErr w:type="gramStart"/>
+      <w:r>
+        <w:rPr>
+          <w:rFonts w:ascii="Consolas" w:eastAsia="Times New Roman" w:hAnsi="Consolas" w:cs="Times New Roman"/>
+          <w:color w:val="DDDDDD"/>
+          <w:kern w:val="0"/>
+          <w:sz w:val="21"/>
+          <w:szCs w:val="21"/>
+          <w14:ligatures w14:val="none"/>
+        </w:rPr>
+        <w:t>);</w:t>
+      </w:r>
+      <w:proofErr w:type="gramEnd"/>
+      <w:r>
+        <w:rPr>
+          <w:rFonts w:ascii="Consolas" w:eastAsia="Times New Roman" w:hAnsi="Consolas" w:cs="Times New Roman"/>
+          <w:color w:val="DDDDDD"/>
+          <w:kern w:val="0"/>
+          <w:sz w:val="21"/>
+          <w:szCs w:val="21"/>
+          <w14:ligatures w14:val="none"/>
+        </w:rPr>
+        <w:t xml:space="preserve"> </w:t>
+      </w:r>
+    </w:p>
+    <w:p>
+      <w:pPr>
+        <w:shd w:val="clear" w:color="auto" w:fill="1F1F1F"/>
+        <w:spacing w:after="0" w:line="285" w:lineRule="atLeast"/>
+        <w:rPr>
+          <w:rFonts w:ascii="Consolas" w:eastAsia="Times New Roman" w:hAnsi="Consolas" w:cs="Times New Roman"/>
+          <w:color w:val="DDDDDD"/>
+          <w:kern w:val="0"/>
+          <w:sz w:val="21"/>
+          <w:szCs w:val="21"/>
+          <w14:ligatures w14:val="none"/>
+        </w:rPr>
+      </w:pPr>
+      <w:r>
+        <w:rPr>
+          <w:rFonts w:ascii="Consolas" w:eastAsia="Times New Roman" w:hAnsi="Consolas" w:cs="Times New Roman"/>
+          <w:color w:val="DDDDDD"/>
+          <w:kern w:val="0"/>
+          <w:sz w:val="21"/>
+          <w:szCs w:val="21"/>
+          <w14:ligatures w14:val="none"/>
+        </w:rPr>
+        <w:t>})</w:t>
+      </w:r>
+    </w:p>
+    <w:p>
+      <w:pPr>
+        <w:rPr>
+          <w:lang w:val="es-AR"/>
+        </w:rPr>
+      </w:pPr>
+    </w:p>
+    <w:p>
+      <w:pPr>
+        <w:rPr>
+          <w:lang w:val="es-AR"/>
+        </w:rPr>
+      </w:pPr>
+    </w:p>
+    <w:bookmarkEnd w:id="7"/>
     <w:p>
       <w:pPr>
         <w:pStyle w:val="Heading1"/>

--- a/JavascriptModerno/Files/JavascriptModerno.docx
+++ b/JavascriptModerno/Files/JavascriptModerno.docx
@@ -22061,14 +22061,8 @@
     <w:p>
       <w:pPr>
         <w:pStyle w:val="Heading1"/>
-        <w:rPr>
-          <w:lang w:val="es-AR"/>
-        </w:rPr>
-      </w:pPr>
-      <w:r>
-        <w:rPr>
-          <w:lang w:val="es-AR"/>
-        </w:rPr>
+      </w:pPr>
+      <w:r>
         <w:t>Promesas</w:t>
       </w:r>
     </w:p>
@@ -23826,6 +23820,7 @@
           <w:kern w:val="0"/>
           <w:sz w:val="21"/>
           <w:szCs w:val="21"/>
+          <w:lang w:val="es-AR"/>
           <w14:ligatures w14:val="none"/>
         </w:rPr>
       </w:pPr>
@@ -23849,6 +23844,7 @@
           <w:kern w:val="0"/>
           <w:sz w:val="21"/>
           <w:szCs w:val="21"/>
+          <w:lang w:val="es-AR"/>
           <w14:ligatures w14:val="none"/>
         </w:rPr>
         <w:t>const</w:t>
@@ -23860,6 +23856,7 @@
           <w:kern w:val="0"/>
           <w:sz w:val="21"/>
           <w:szCs w:val="21"/>
+          <w:lang w:val="es-AR"/>
           <w14:ligatures w14:val="none"/>
         </w:rPr>
         <w:t xml:space="preserve"> </w:t>
@@ -23871,6 +23868,7 @@
           <w:kern w:val="0"/>
           <w:sz w:val="21"/>
           <w:szCs w:val="21"/>
+          <w:lang w:val="es-AR"/>
           <w14:ligatures w14:val="none"/>
         </w:rPr>
         <w:t>renderError</w:t>
@@ -23882,6 +23880,7 @@
           <w:kern w:val="0"/>
           <w:sz w:val="21"/>
           <w:szCs w:val="21"/>
+          <w:lang w:val="es-AR"/>
           <w14:ligatures w14:val="none"/>
         </w:rPr>
         <w:t xml:space="preserve"> </w:t>
@@ -23893,6 +23892,7 @@
           <w:kern w:val="0"/>
           <w:sz w:val="21"/>
           <w:szCs w:val="21"/>
+          <w:lang w:val="es-AR"/>
           <w14:ligatures w14:val="none"/>
         </w:rPr>
         <w:t>=</w:t>
@@ -23904,6 +23904,7 @@
           <w:kern w:val="0"/>
           <w:sz w:val="21"/>
           <w:szCs w:val="21"/>
+          <w:lang w:val="es-AR"/>
           <w14:ligatures w14:val="none"/>
         </w:rPr>
         <w:t xml:space="preserve"> (</w:t>
@@ -23917,6 +23918,7 @@
           <w:kern w:val="0"/>
           <w:sz w:val="21"/>
           <w:szCs w:val="21"/>
+          <w:lang w:val="es-AR"/>
           <w14:ligatures w14:val="none"/>
         </w:rPr>
         <w:t>error</w:t>
@@ -23928,6 +23930,7 @@
           <w:kern w:val="0"/>
           <w:sz w:val="21"/>
           <w:szCs w:val="21"/>
+          <w:lang w:val="es-AR"/>
           <w14:ligatures w14:val="none"/>
         </w:rPr>
         <w:t>)</w:t>
@@ -23941,6 +23944,7 @@
           <w:kern w:val="0"/>
           <w:sz w:val="21"/>
           <w:szCs w:val="21"/>
+          <w:lang w:val="es-AR"/>
           <w14:ligatures w14:val="none"/>
         </w:rPr>
         <w:t>=</w:t>
@@ -23955,6 +23959,7 @@
           <w:kern w:val="0"/>
           <w:sz w:val="21"/>
           <w:szCs w:val="21"/>
+          <w:lang w:val="es-AR"/>
           <w14:ligatures w14:val="none"/>
         </w:rPr>
         <w:t>&gt;</w:t>
@@ -23966,6 +23971,7 @@
           <w:kern w:val="0"/>
           <w:sz w:val="21"/>
           <w:szCs w:val="21"/>
+          <w:lang w:val="es-AR"/>
           <w14:ligatures w14:val="none"/>
         </w:rPr>
         <w:t>{</w:t>
@@ -23982,16 +23988,18 @@
           <w:kern w:val="0"/>
           <w:sz w:val="21"/>
           <w:szCs w:val="21"/>
-          <w14:ligatures w14:val="none"/>
-        </w:rPr>
-      </w:pPr>
-      <w:r>
-        <w:rPr>
-          <w:rFonts w:ascii="Consolas" w:eastAsia="Times New Roman" w:hAnsi="Consolas" w:cs="Times New Roman"/>
-          <w:color w:val="DDDDDD"/>
-          <w:kern w:val="0"/>
-          <w:sz w:val="21"/>
-          <w:szCs w:val="21"/>
+          <w:lang w:val="es-AR"/>
+          <w14:ligatures w14:val="none"/>
+        </w:rPr>
+      </w:pPr>
+      <w:r>
+        <w:rPr>
+          <w:rFonts w:ascii="Consolas" w:eastAsia="Times New Roman" w:hAnsi="Consolas" w:cs="Times New Roman"/>
+          <w:color w:val="DDDDDD"/>
+          <w:kern w:val="0"/>
+          <w:sz w:val="21"/>
+          <w:szCs w:val="21"/>
+          <w:lang w:val="es-AR"/>
           <w14:ligatures w14:val="none"/>
         </w:rPr>
         <w:t xml:space="preserve">        </w:t>
@@ -24004,6 +24012,7 @@
           <w:kern w:val="0"/>
           <w:sz w:val="21"/>
           <w:szCs w:val="21"/>
+          <w:lang w:val="es-AR"/>
           <w14:ligatures w14:val="none"/>
         </w:rPr>
         <w:t>element</w:t>
@@ -24015,6 +24024,7 @@
           <w:kern w:val="0"/>
           <w:sz w:val="21"/>
           <w:szCs w:val="21"/>
+          <w:lang w:val="es-AR"/>
           <w14:ligatures w14:val="none"/>
         </w:rPr>
         <w:t>.</w:t>
@@ -24026,6 +24036,7 @@
           <w:kern w:val="0"/>
           <w:sz w:val="21"/>
           <w:szCs w:val="21"/>
+          <w:lang w:val="es-AR"/>
           <w14:ligatures w14:val="none"/>
         </w:rPr>
         <w:t>innerHTML</w:t>
@@ -24038,6 +24049,7 @@
           <w:kern w:val="0"/>
           <w:sz w:val="21"/>
           <w:szCs w:val="21"/>
+          <w:lang w:val="es-AR"/>
           <w14:ligatures w14:val="none"/>
         </w:rPr>
         <w:t xml:space="preserve"> </w:t>
@@ -24049,6 +24061,7 @@
           <w:kern w:val="0"/>
           <w:sz w:val="21"/>
           <w:szCs w:val="21"/>
+          <w:lang w:val="es-AR"/>
           <w14:ligatures w14:val="none"/>
         </w:rPr>
         <w:t>=</w:t>
@@ -24060,6 +24073,7 @@
           <w:kern w:val="0"/>
           <w:sz w:val="21"/>
           <w:szCs w:val="21"/>
+          <w:lang w:val="es-AR"/>
           <w14:ligatures w14:val="none"/>
         </w:rPr>
         <w:t xml:space="preserve"> </w:t>
@@ -24071,6 +24085,7 @@
           <w:kern w:val="0"/>
           <w:sz w:val="21"/>
           <w:szCs w:val="21"/>
+          <w:lang w:val="es-AR"/>
           <w14:ligatures w14:val="none"/>
         </w:rPr>
         <w:t>error</w:t>
@@ -24082,6 +24097,7 @@
           <w:kern w:val="0"/>
           <w:sz w:val="21"/>
           <w:szCs w:val="21"/>
+          <w:lang w:val="es-AR"/>
           <w14:ligatures w14:val="none"/>
         </w:rPr>
         <w:t>;</w:t>
@@ -24107,9 +24123,21 @@
           <w:kern w:val="0"/>
           <w:sz w:val="21"/>
           <w:szCs w:val="21"/>
-          <w14:ligatures w14:val="none"/>
-        </w:rPr>
-        <w:t>    }</w:t>
+          <w:lang w:val="es-AR"/>
+          <w14:ligatures w14:val="none"/>
+        </w:rPr>
+        <w:t xml:space="preserve">    </w:t>
+      </w:r>
+      <w:r>
+        <w:rPr>
+          <w:rFonts w:ascii="Consolas" w:eastAsia="Times New Roman" w:hAnsi="Consolas" w:cs="Times New Roman"/>
+          <w:color w:val="DDDDDD"/>
+          <w:kern w:val="0"/>
+          <w:sz w:val="21"/>
+          <w:szCs w:val="21"/>
+          <w14:ligatures w14:val="none"/>
+        </w:rPr>
+        <w:t>}</w:t>
       </w:r>
     </w:p>
     <w:p>
@@ -24390,33 +24418,30 @@
           <w:kern w:val="0"/>
           <w:sz w:val="21"/>
           <w:szCs w:val="21"/>
-          <w:lang w:val="es-AR"/>
-          <w14:ligatures w14:val="none"/>
-        </w:rPr>
-      </w:pPr>
-    </w:p>
-    <w:p>
-      <w:pPr>
-        <w:shd w:val="clear" w:color="auto" w:fill="1F1F1F"/>
-        <w:spacing w:after="0" w:line="285" w:lineRule="atLeast"/>
-        <w:rPr>
-          <w:rFonts w:ascii="Consolas" w:eastAsia="Times New Roman" w:hAnsi="Consolas" w:cs="Times New Roman"/>
-          <w:color w:val="DDDDDD"/>
-          <w:kern w:val="0"/>
-          <w:sz w:val="21"/>
-          <w:szCs w:val="21"/>
-          <w:lang w:val="es-AR"/>
-          <w14:ligatures w14:val="none"/>
-        </w:rPr>
-      </w:pPr>
-      <w:r>
-        <w:rPr>
-          <w:rFonts w:ascii="Consolas" w:eastAsia="Times New Roman" w:hAnsi="Consolas" w:cs="Times New Roman"/>
-          <w:color w:val="DDDDDD"/>
-          <w:kern w:val="0"/>
-          <w:sz w:val="21"/>
-          <w:szCs w:val="21"/>
-          <w:lang w:val="es-AR"/>
+          <w14:ligatures w14:val="none"/>
+        </w:rPr>
+      </w:pPr>
+    </w:p>
+    <w:p>
+      <w:pPr>
+        <w:shd w:val="clear" w:color="auto" w:fill="1F1F1F"/>
+        <w:spacing w:after="0" w:line="285" w:lineRule="atLeast"/>
+        <w:rPr>
+          <w:rFonts w:ascii="Consolas" w:eastAsia="Times New Roman" w:hAnsi="Consolas" w:cs="Times New Roman"/>
+          <w:color w:val="DDDDDD"/>
+          <w:kern w:val="0"/>
+          <w:sz w:val="21"/>
+          <w:szCs w:val="21"/>
+          <w14:ligatures w14:val="none"/>
+        </w:rPr>
+      </w:pPr>
+      <w:r>
+        <w:rPr>
+          <w:rFonts w:ascii="Consolas" w:eastAsia="Times New Roman" w:hAnsi="Consolas" w:cs="Times New Roman"/>
+          <w:color w:val="DDDDDD"/>
+          <w:kern w:val="0"/>
+          <w:sz w:val="21"/>
+          <w:szCs w:val="21"/>
           <w14:ligatures w14:val="none"/>
         </w:rPr>
         <w:t xml:space="preserve">    </w:t>
@@ -24428,7 +24453,6 @@
           <w:kern w:val="0"/>
           <w:sz w:val="21"/>
           <w:szCs w:val="21"/>
-          <w:lang w:val="es-AR"/>
           <w14:ligatures w14:val="none"/>
         </w:rPr>
         <w:t>//findHero(id1</w:t>
@@ -24441,7 +24465,6 @@
           <w:kern w:val="0"/>
           <w:sz w:val="21"/>
           <w:szCs w:val="21"/>
-          <w:lang w:val="es-AR"/>
           <w14:ligatures w14:val="none"/>
         </w:rPr>
         <w:t>).then</w:t>
@@ -24454,7 +24477,6 @@
           <w:kern w:val="0"/>
           <w:sz w:val="21"/>
           <w:szCs w:val="21"/>
-          <w:lang w:val="es-AR"/>
           <w14:ligatures w14:val="none"/>
         </w:rPr>
         <w:t>(superHero =&gt; renderHero(superHero));</w:t>
@@ -24481,7 +24503,6 @@
           <w:kern w:val="0"/>
           <w:sz w:val="21"/>
           <w:szCs w:val="21"/>
-          <w:lang w:val="es-AR"/>
           <w14:ligatures w14:val="none"/>
         </w:rPr>
         <w:t xml:space="preserve">    </w:t>
@@ -24705,13 +24726,7 @@
         <w:t>}</w:t>
       </w:r>
     </w:p>
-    <w:p>
-      <w:pPr>
-        <w:rPr>
-          <w:lang w:val="es-AR"/>
-        </w:rPr>
-      </w:pPr>
-    </w:p>
+    <w:p/>
     <w:p>
       <w:pPr>
         <w:shd w:val="clear" w:color="auto" w:fill="1F1F1F"/>
@@ -24993,6 +25008,7 @@
           <w:kern w:val="0"/>
           <w:sz w:val="21"/>
           <w:szCs w:val="21"/>
+          <w:lang w:val="es-AR"/>
           <w14:ligatures w14:val="none"/>
         </w:rPr>
       </w:pPr>
@@ -25015,6 +25031,7 @@
           <w:kern w:val="0"/>
           <w:sz w:val="21"/>
           <w:szCs w:val="21"/>
+          <w:lang w:val="es-AR"/>
           <w14:ligatures w14:val="none"/>
         </w:rPr>
         <w:t>then</w:t>
@@ -25026,6 +25043,7 @@
           <w:kern w:val="0"/>
           <w:sz w:val="21"/>
           <w:szCs w:val="21"/>
+          <w:lang w:val="es-AR"/>
           <w14:ligatures w14:val="none"/>
         </w:rPr>
         <w:t>(</w:t>
@@ -25040,6 +25058,7 @@
           <w:kern w:val="0"/>
           <w:sz w:val="21"/>
           <w:szCs w:val="21"/>
+          <w:lang w:val="es-AR"/>
           <w14:ligatures w14:val="none"/>
         </w:rPr>
         <w:t>hero2</w:t>
@@ -25051,6 +25070,7 @@
           <w:kern w:val="0"/>
           <w:sz w:val="21"/>
           <w:szCs w:val="21"/>
+          <w:lang w:val="es-AR"/>
           <w14:ligatures w14:val="none"/>
         </w:rPr>
         <w:t xml:space="preserve"> </w:t>
@@ -25064,6 +25084,7 @@
           <w:kern w:val="0"/>
           <w:sz w:val="21"/>
           <w:szCs w:val="21"/>
+          <w:lang w:val="es-AR"/>
           <w14:ligatures w14:val="none"/>
         </w:rPr>
         <w:t>=&gt;</w:t>
@@ -25075,6 +25096,7 @@
           <w:kern w:val="0"/>
           <w:sz w:val="21"/>
           <w:szCs w:val="21"/>
+          <w:lang w:val="es-AR"/>
           <w14:ligatures w14:val="none"/>
         </w:rPr>
         <w:t xml:space="preserve"> </w:t>
@@ -25086,6 +25108,7 @@
           <w:kern w:val="0"/>
           <w:sz w:val="21"/>
           <w:szCs w:val="21"/>
+          <w:lang w:val="es-AR"/>
           <w14:ligatures w14:val="none"/>
         </w:rPr>
         <w:t>renderTwoHeros</w:t>
@@ -25097,6 +25120,7 @@
           <w:kern w:val="0"/>
           <w:sz w:val="21"/>
           <w:szCs w:val="21"/>
+          <w:lang w:val="es-AR"/>
           <w14:ligatures w14:val="none"/>
         </w:rPr>
         <w:t>(</w:t>
@@ -25108,6 +25132,7 @@
           <w:kern w:val="0"/>
           <w:sz w:val="21"/>
           <w:szCs w:val="21"/>
+          <w:lang w:val="es-AR"/>
           <w14:ligatures w14:val="none"/>
         </w:rPr>
         <w:t>hero1</w:t>
@@ -25119,6 +25144,7 @@
           <w:kern w:val="0"/>
           <w:sz w:val="21"/>
           <w:szCs w:val="21"/>
+          <w:lang w:val="es-AR"/>
           <w14:ligatures w14:val="none"/>
         </w:rPr>
         <w:t>,</w:t>
@@ -25130,6 +25156,7 @@
           <w:kern w:val="0"/>
           <w:sz w:val="21"/>
           <w:szCs w:val="21"/>
+          <w:lang w:val="es-AR"/>
           <w14:ligatures w14:val="none"/>
         </w:rPr>
         <w:t>hero2</w:t>
@@ -25141,6 +25168,7 @@
           <w:kern w:val="0"/>
           <w:sz w:val="21"/>
           <w:szCs w:val="21"/>
+          <w:lang w:val="es-AR"/>
           <w14:ligatures w14:val="none"/>
         </w:rPr>
         <w:t>))</w:t>
@@ -25166,6 +25194,7 @@
           <w:kern w:val="0"/>
           <w:sz w:val="21"/>
           <w:szCs w:val="21"/>
+          <w:lang w:val="es-AR"/>
           <w14:ligatures w14:val="none"/>
         </w:rPr>
         <w:t xml:space="preserve">                </w:t>
@@ -25263,6 +25292,7 @@
           <w:kern w:val="0"/>
           <w:sz w:val="21"/>
           <w:szCs w:val="21"/>
+          <w:lang w:val="es-AR"/>
           <w14:ligatures w14:val="none"/>
         </w:rPr>
       </w:pPr>
@@ -25285,6 +25315,7 @@
           <w:kern w:val="0"/>
           <w:sz w:val="21"/>
           <w:szCs w:val="21"/>
+          <w:lang w:val="es-AR"/>
           <w14:ligatures w14:val="none"/>
         </w:rPr>
         <w:t>.</w:t>
@@ -25296,6 +25327,7 @@
           <w:kern w:val="0"/>
           <w:sz w:val="21"/>
           <w:szCs w:val="21"/>
+          <w:lang w:val="es-AR"/>
           <w14:ligatures w14:val="none"/>
         </w:rPr>
         <w:t>catch</w:t>
@@ -25308,6 +25340,7 @@
           <w:kern w:val="0"/>
           <w:sz w:val="21"/>
           <w:szCs w:val="21"/>
+          <w:lang w:val="es-AR"/>
           <w14:ligatures w14:val="none"/>
         </w:rPr>
         <w:t>(</w:t>
@@ -25319,6 +25352,7 @@
           <w:kern w:val="0"/>
           <w:sz w:val="21"/>
           <w:szCs w:val="21"/>
+          <w:lang w:val="es-AR"/>
           <w14:ligatures w14:val="none"/>
         </w:rPr>
         <w:t>renderError</w:t>
@@ -25330,6 +25364,7 @@
           <w:kern w:val="0"/>
           <w:sz w:val="21"/>
           <w:szCs w:val="21"/>
+          <w:lang w:val="es-AR"/>
           <w14:ligatures w14:val="none"/>
         </w:rPr>
         <w:t>);</w:t>
@@ -26184,6 +26219,7 @@
       <w:pPr>
         <w:pStyle w:val="Heading2"/>
       </w:pPr>
+      <w:bookmarkStart w:id="7" w:name="OLE_LINK7"/>
       <w:r>
         <w:t>Promise.All(</w:t>
       </w:r>
@@ -26194,6 +26230,7 @@
         <w:t>)</w:t>
       </w:r>
     </w:p>
+    <w:bookmarkEnd w:id="7"/>
     <w:p>
       <w:pPr>
         <w:rPr>
@@ -26253,7 +26290,6 @@
           <w:kern w:val="0"/>
           <w:sz w:val="21"/>
           <w:szCs w:val="21"/>
-          <w:lang w:val="es-AR"/>
           <w14:ligatures w14:val="none"/>
         </w:rPr>
       </w:pPr>
@@ -26267,7 +26303,6 @@
           <w:kern w:val="0"/>
           <w:sz w:val="21"/>
           <w:szCs w:val="21"/>
-          <w:lang w:val="es-AR"/>
           <w14:ligatures w14:val="none"/>
         </w:rPr>
         <w:t>Promise</w:t>
@@ -26279,7 +26314,6 @@
           <w:kern w:val="0"/>
           <w:sz w:val="21"/>
           <w:szCs w:val="21"/>
-          <w:lang w:val="es-AR"/>
           <w14:ligatures w14:val="none"/>
         </w:rPr>
         <w:t>.</w:t>
@@ -26291,7 +26325,6 @@
           <w:kern w:val="0"/>
           <w:sz w:val="21"/>
           <w:szCs w:val="21"/>
-          <w:lang w:val="es-AR"/>
           <w14:ligatures w14:val="none"/>
         </w:rPr>
         <w:t>all</w:t>
@@ -26303,7 +26336,6 @@
           <w:kern w:val="0"/>
           <w:sz w:val="21"/>
           <w:szCs w:val="21"/>
-          <w:lang w:val="es-AR"/>
           <w14:ligatures w14:val="none"/>
         </w:rPr>
         <w:t>(</w:t>
@@ -26316,7 +26348,6 @@
           <w:kern w:val="0"/>
           <w:sz w:val="21"/>
           <w:szCs w:val="21"/>
-          <w:lang w:val="es-AR"/>
           <w14:ligatures w14:val="none"/>
         </w:rPr>
         <w:t>[</w:t>
@@ -26332,18 +26363,16 @@
           <w:kern w:val="0"/>
           <w:sz w:val="21"/>
           <w:szCs w:val="21"/>
-          <w:lang w:val="es-AR"/>
-          <w14:ligatures w14:val="none"/>
-        </w:rPr>
-      </w:pPr>
-      <w:r>
-        <w:rPr>
-          <w:rFonts w:ascii="Consolas" w:eastAsia="Times New Roman" w:hAnsi="Consolas" w:cs="Times New Roman"/>
-          <w:color w:val="DDDDDD"/>
-          <w:kern w:val="0"/>
-          <w:sz w:val="21"/>
-          <w:szCs w:val="21"/>
-          <w:lang w:val="es-AR"/>
+          <w14:ligatures w14:val="none"/>
+        </w:rPr>
+      </w:pPr>
+      <w:r>
+        <w:rPr>
+          <w:rFonts w:ascii="Consolas" w:eastAsia="Times New Roman" w:hAnsi="Consolas" w:cs="Times New Roman"/>
+          <w:color w:val="DDDDDD"/>
+          <w:kern w:val="0"/>
+          <w:sz w:val="21"/>
+          <w:szCs w:val="21"/>
           <w14:ligatures w14:val="none"/>
         </w:rPr>
         <w:t xml:space="preserve">        </w:t>
@@ -26355,7 +26384,6 @@
           <w:kern w:val="0"/>
           <w:sz w:val="21"/>
           <w:szCs w:val="21"/>
-          <w:lang w:val="es-AR"/>
           <w14:ligatures w14:val="none"/>
         </w:rPr>
         <w:t>findHero</w:t>
@@ -26367,7 +26395,6 @@
           <w:kern w:val="0"/>
           <w:sz w:val="21"/>
           <w:szCs w:val="21"/>
-          <w:lang w:val="es-AR"/>
           <w14:ligatures w14:val="none"/>
         </w:rPr>
         <w:t>(</w:t>
@@ -26379,7 +26406,6 @@
           <w:kern w:val="0"/>
           <w:sz w:val="21"/>
           <w:szCs w:val="21"/>
-          <w:lang w:val="es-AR"/>
           <w14:ligatures w14:val="none"/>
         </w:rPr>
         <w:t>id1</w:t>
@@ -26391,7 +26417,6 @@
           <w:kern w:val="0"/>
           <w:sz w:val="21"/>
           <w:szCs w:val="21"/>
-          <w:lang w:val="es-AR"/>
           <w14:ligatures w14:val="none"/>
         </w:rPr>
         <w:t>),</w:t>
@@ -26407,18 +26432,16 @@
           <w:kern w:val="0"/>
           <w:sz w:val="21"/>
           <w:szCs w:val="21"/>
-          <w:lang w:val="es-AR"/>
-          <w14:ligatures w14:val="none"/>
-        </w:rPr>
-      </w:pPr>
-      <w:r>
-        <w:rPr>
-          <w:rFonts w:ascii="Consolas" w:eastAsia="Times New Roman" w:hAnsi="Consolas" w:cs="Times New Roman"/>
-          <w:color w:val="DDDDDD"/>
-          <w:kern w:val="0"/>
-          <w:sz w:val="21"/>
-          <w:szCs w:val="21"/>
-          <w:lang w:val="es-AR"/>
+          <w14:ligatures w14:val="none"/>
+        </w:rPr>
+      </w:pPr>
+      <w:r>
+        <w:rPr>
+          <w:rFonts w:ascii="Consolas" w:eastAsia="Times New Roman" w:hAnsi="Consolas" w:cs="Times New Roman"/>
+          <w:color w:val="DDDDDD"/>
+          <w:kern w:val="0"/>
+          <w:sz w:val="21"/>
+          <w:szCs w:val="21"/>
           <w14:ligatures w14:val="none"/>
         </w:rPr>
         <w:t xml:space="preserve">        </w:t>
@@ -26430,7 +26453,6 @@
           <w:kern w:val="0"/>
           <w:sz w:val="21"/>
           <w:szCs w:val="21"/>
-          <w:lang w:val="es-AR"/>
           <w14:ligatures w14:val="none"/>
         </w:rPr>
         <w:t>findHero</w:t>
@@ -26442,7 +26464,6 @@
           <w:kern w:val="0"/>
           <w:sz w:val="21"/>
           <w:szCs w:val="21"/>
-          <w:lang w:val="es-AR"/>
           <w14:ligatures w14:val="none"/>
         </w:rPr>
         <w:t>(</w:t>
@@ -26454,7 +26475,6 @@
           <w:kern w:val="0"/>
           <w:sz w:val="21"/>
           <w:szCs w:val="21"/>
-          <w:lang w:val="es-AR"/>
           <w14:ligatures w14:val="none"/>
         </w:rPr>
         <w:t>id2</w:t>
@@ -26466,7 +26486,6 @@
           <w:kern w:val="0"/>
           <w:sz w:val="21"/>
           <w:szCs w:val="21"/>
-          <w:lang w:val="es-AR"/>
           <w14:ligatures w14:val="none"/>
         </w:rPr>
         <w:t>),</w:t>
@@ -26493,10 +26512,21 @@
           <w:kern w:val="0"/>
           <w:sz w:val="21"/>
           <w:szCs w:val="21"/>
-          <w:lang w:val="es-AR"/>
-          <w14:ligatures w14:val="none"/>
-        </w:rPr>
-        <w:t>    ])</w:t>
+          <w14:ligatures w14:val="none"/>
+        </w:rPr>
+        <w:t xml:space="preserve">    </w:t>
+      </w:r>
+      <w:r>
+        <w:rPr>
+          <w:rFonts w:ascii="Consolas" w:eastAsia="Times New Roman" w:hAnsi="Consolas" w:cs="Times New Roman"/>
+          <w:color w:val="DDDDDD"/>
+          <w:kern w:val="0"/>
+          <w:sz w:val="21"/>
+          <w:szCs w:val="21"/>
+          <w:lang w:val="es-AR"/>
+          <w14:ligatures w14:val="none"/>
+        </w:rPr>
+        <w:t>])</w:t>
       </w:r>
     </w:p>
     <w:p>
@@ -26712,6 +26742,7 @@
           <w:kern w:val="0"/>
           <w:sz w:val="21"/>
           <w:szCs w:val="21"/>
+          <w:lang w:val="es-AR"/>
           <w14:ligatures w14:val="none"/>
         </w:rPr>
       </w:pPr>
@@ -26735,6 +26766,7 @@
           <w:kern w:val="0"/>
           <w:sz w:val="21"/>
           <w:szCs w:val="21"/>
+          <w:lang w:val="es-AR"/>
           <w14:ligatures w14:val="none"/>
         </w:rPr>
         <w:t>.</w:t>
@@ -26746,6 +26778,7 @@
           <w:kern w:val="0"/>
           <w:sz w:val="21"/>
           <w:szCs w:val="21"/>
+          <w:lang w:val="es-AR"/>
           <w14:ligatures w14:val="none"/>
         </w:rPr>
         <w:t>catch</w:t>
@@ -26758,6 +26791,7 @@
           <w:kern w:val="0"/>
           <w:sz w:val="21"/>
           <w:szCs w:val="21"/>
+          <w:lang w:val="es-AR"/>
           <w14:ligatures w14:val="none"/>
         </w:rPr>
         <w:t>(</w:t>
@@ -26769,6 +26803,7 @@
           <w:kern w:val="0"/>
           <w:sz w:val="21"/>
           <w:szCs w:val="21"/>
+          <w:lang w:val="es-AR"/>
           <w14:ligatures w14:val="none"/>
         </w:rPr>
         <w:t>renderError</w:t>
@@ -26780,6 +26815,7 @@
           <w:kern w:val="0"/>
           <w:sz w:val="21"/>
           <w:szCs w:val="21"/>
+          <w:lang w:val="es-AR"/>
           <w14:ligatures w14:val="none"/>
         </w:rPr>
         <w:t>);</w:t>
@@ -26788,21 +26824,33 @@
     <w:p>
       <w:pPr>
         <w:pStyle w:val="Heading2"/>
-      </w:pPr>
-      <w:bookmarkStart w:id="7" w:name="OLE_LINK6"/>
-      <w:r>
+        <w:rPr>
+          <w:lang w:val="es-AR"/>
+        </w:rPr>
+      </w:pPr>
+      <w:bookmarkStart w:id="8" w:name="OLE_LINK6"/>
+      <w:r>
+        <w:rPr>
+          <w:lang w:val="es-AR"/>
+        </w:rPr>
         <w:t>Promise</w:t>
       </w:r>
       <w:r>
+        <w:rPr>
+          <w:lang w:val="es-AR"/>
+        </w:rPr>
         <w:t>.r</w:t>
       </w:r>
       <w:r>
-        <w:t>ac</w:t>
-      </w:r>
-      <w:r>
-        <w:t>e</w:t>
-      </w:r>
-      <w:r>
+        <w:rPr>
+          <w:lang w:val="es-AR"/>
+        </w:rPr>
+        <w:t>ace</w:t>
+      </w:r>
+      <w:r>
+        <w:rPr>
+          <w:lang w:val="es-AR"/>
+        </w:rPr>
         <w:t>([])</w:t>
       </w:r>
     </w:p>
@@ -29858,12 +29906,5718 @@
     </w:p>
     <w:p>
       <w:pPr>
-        <w:rPr>
-          <w:lang w:val="es-AR"/>
-        </w:rPr>
-      </w:pPr>
-    </w:p>
-    <w:bookmarkEnd w:id="7"/>
+        <w:pStyle w:val="Heading1"/>
+        <w:rPr>
+          <w:lang w:val="es-AR"/>
+        </w:rPr>
+      </w:pPr>
+      <w:r>
+        <w:rPr>
+          <w:lang w:val="es-AR"/>
+        </w:rPr>
+        <w:t>Funciones asincronas - Async</w:t>
+      </w:r>
+    </w:p>
+    <w:p>
+      <w:pPr>
+        <w:rPr>
+          <w:lang w:val="es-AR"/>
+        </w:rPr>
+      </w:pPr>
+      <w:r>
+        <w:rPr>
+          <w:lang w:val="es-AR"/>
+        </w:rPr>
+        <w:t xml:space="preserve">Las funciones async retornan </w:t>
+      </w:r>
+      <w:r>
+        <w:rPr>
+          <w:lang w:val="es-AR"/>
+        </w:rPr>
+        <w:t xml:space="preserve">siempre </w:t>
+      </w:r>
+      <w:r>
+        <w:rPr>
+          <w:lang w:val="es-AR"/>
+        </w:rPr>
+        <w:t>una promesa</w:t>
+      </w:r>
+      <w:r>
+        <w:rPr>
+          <w:lang w:val="es-AR"/>
+        </w:rPr>
+        <w:t>. No siguen el hilo principal</w:t>
+      </w:r>
+      <w:r>
+        <w:rPr>
+          <w:lang w:val="es-AR"/>
+        </w:rPr>
+        <w:t>(secuencial)</w:t>
+      </w:r>
+      <w:r>
+        <w:rPr>
+          <w:lang w:val="es-AR"/>
+        </w:rPr>
+        <w:t xml:space="preserve"> porque javascript a las funciones async o promesas las coloca en una pila de tareas por realizar </w:t>
+      </w:r>
+      <w:r>
+        <w:rPr>
+          <w:lang w:val="es-AR"/>
+        </w:rPr>
+        <w:t>y se ejecuta a destiempo</w:t>
+      </w:r>
+      <w:r>
+        <w:rPr>
+          <w:lang w:val="es-AR"/>
+        </w:rPr>
+        <w:t>. Tene</w:t>
+      </w:r>
+      <w:r>
+        <w:rPr>
+          <w:lang w:val="es-AR"/>
+        </w:rPr>
+        <w:t>r</w:t>
+      </w:r>
+      <w:r>
+        <w:rPr>
+          <w:lang w:val="es-AR"/>
+        </w:rPr>
+        <w:t xml:space="preserve"> cuidado con </w:t>
+      </w:r>
+      <w:r>
+        <w:rPr>
+          <w:lang w:val="es-AR"/>
+        </w:rPr>
+        <w:t>los try y catch</w:t>
+      </w:r>
+      <w:r>
+        <w:rPr>
+          <w:lang w:val="es-AR"/>
+        </w:rPr>
+        <w:t>, ya que el catch dentro de una funcion asincrona se retorna como estado de éxito.</w:t>
+      </w:r>
+    </w:p>
+    <w:p>
+      <w:pPr>
+        <w:pStyle w:val="Heading2"/>
+        <w:rPr>
+          <w:lang w:val="es-AR"/>
+        </w:rPr>
+      </w:pPr>
+      <w:r>
+        <w:rPr>
+          <w:lang w:val="es-AR"/>
+        </w:rPr>
+        <w:t>Await</w:t>
+      </w:r>
+    </w:p>
+    <w:p>
+      <w:pPr>
+        <w:rPr>
+          <w:lang w:val="es-AR"/>
+        </w:rPr>
+      </w:pPr>
+      <w:r>
+        <w:rPr>
+          <w:lang w:val="es-AR"/>
+        </w:rPr>
+        <w:t>Espera a que el resu</w:t>
+      </w:r>
+      <w:r>
+        <w:rPr>
+          <w:lang w:val="es-AR"/>
+        </w:rPr>
+        <w:t>l</w:t>
+      </w:r>
+      <w:r>
+        <w:rPr>
+          <w:lang w:val="es-AR"/>
+        </w:rPr>
+        <w:t xml:space="preserve">tado de una funcion termine y cuando termina </w:t>
+      </w:r>
+      <w:r>
+        <w:rPr>
+          <w:lang w:val="es-AR"/>
+        </w:rPr>
+        <w:t>retorna</w:t>
+      </w:r>
+      <w:r>
+        <w:rPr>
+          <w:lang w:val="es-AR"/>
+        </w:rPr>
+        <w:t xml:space="preserve"> </w:t>
+      </w:r>
+      <w:r>
+        <w:rPr>
+          <w:lang w:val="es-AR"/>
+        </w:rPr>
+        <w:t xml:space="preserve">el </w:t>
+      </w:r>
+      <w:r>
+        <w:rPr>
+          <w:lang w:val="es-AR"/>
+        </w:rPr>
+        <w:t>product</w:t>
+      </w:r>
+      <w:r>
+        <w:rPr>
+          <w:lang w:val="es-AR"/>
+        </w:rPr>
+        <w:t>o</w:t>
+      </w:r>
+      <w:r>
+        <w:rPr>
+          <w:lang w:val="es-AR"/>
+        </w:rPr>
+        <w:t xml:space="preserve"> de esa promesa</w:t>
+      </w:r>
+    </w:p>
+    <w:p>
+      <w:pPr>
+        <w:shd w:val="clear" w:color="auto" w:fill="1F1F1F"/>
+        <w:spacing w:after="0" w:line="285" w:lineRule="atLeast"/>
+        <w:rPr>
+          <w:rFonts w:ascii="Consolas" w:eastAsia="Times New Roman" w:hAnsi="Consolas" w:cs="Times New Roman"/>
+          <w:color w:val="DDDDDD"/>
+          <w:kern w:val="0"/>
+          <w:sz w:val="21"/>
+          <w:szCs w:val="21"/>
+          <w14:ligatures w14:val="none"/>
+        </w:rPr>
+      </w:pPr>
+      <w:r>
+        <w:rPr>
+          <w:rFonts w:ascii="Consolas" w:eastAsia="Times New Roman" w:hAnsi="Consolas" w:cs="Times New Roman"/>
+          <w:color w:val="F92672"/>
+          <w:kern w:val="0"/>
+          <w:sz w:val="21"/>
+          <w:szCs w:val="21"/>
+          <w14:ligatures w14:val="none"/>
+        </w:rPr>
+        <w:t>export</w:t>
+      </w:r>
+      <w:r>
+        <w:rPr>
+          <w:rFonts w:ascii="Consolas" w:eastAsia="Times New Roman" w:hAnsi="Consolas" w:cs="Times New Roman"/>
+          <w:color w:val="DDDDDD"/>
+          <w:kern w:val="0"/>
+          <w:sz w:val="21"/>
+          <w:szCs w:val="21"/>
+          <w14:ligatures w14:val="none"/>
+        </w:rPr>
+        <w:t xml:space="preserve"> </w:t>
+      </w:r>
+      <w:r>
+        <w:rPr>
+          <w:rFonts w:ascii="Consolas" w:eastAsia="Times New Roman" w:hAnsi="Consolas" w:cs="Times New Roman"/>
+          <w:i/>
+          <w:iCs/>
+          <w:color w:val="66D9EF"/>
+          <w:kern w:val="0"/>
+          <w:sz w:val="21"/>
+          <w:szCs w:val="21"/>
+          <w14:ligatures w14:val="none"/>
+        </w:rPr>
+        <w:t>const</w:t>
+      </w:r>
+      <w:r>
+        <w:rPr>
+          <w:rFonts w:ascii="Consolas" w:eastAsia="Times New Roman" w:hAnsi="Consolas" w:cs="Times New Roman"/>
+          <w:color w:val="DDDDDD"/>
+          <w:kern w:val="0"/>
+          <w:sz w:val="21"/>
+          <w:szCs w:val="21"/>
+          <w14:ligatures w14:val="none"/>
+        </w:rPr>
+        <w:t xml:space="preserve"> </w:t>
+      </w:r>
+      <w:r>
+        <w:rPr>
+          <w:rFonts w:ascii="Consolas" w:eastAsia="Times New Roman" w:hAnsi="Consolas" w:cs="Times New Roman"/>
+          <w:color w:val="A6E22E"/>
+          <w:kern w:val="0"/>
+          <w:sz w:val="21"/>
+          <w:szCs w:val="21"/>
+          <w14:ligatures w14:val="none"/>
+        </w:rPr>
+        <w:t>asyncAwaitComponent</w:t>
+      </w:r>
+      <w:r>
+        <w:rPr>
+          <w:rFonts w:ascii="Consolas" w:eastAsia="Times New Roman" w:hAnsi="Consolas" w:cs="Times New Roman"/>
+          <w:color w:val="DDDDDD"/>
+          <w:kern w:val="0"/>
+          <w:sz w:val="21"/>
+          <w:szCs w:val="21"/>
+          <w14:ligatures w14:val="none"/>
+        </w:rPr>
+        <w:t xml:space="preserve"> </w:t>
+      </w:r>
+      <w:r>
+        <w:rPr>
+          <w:rFonts w:ascii="Consolas" w:eastAsia="Times New Roman" w:hAnsi="Consolas" w:cs="Times New Roman"/>
+          <w:color w:val="F92672"/>
+          <w:kern w:val="0"/>
+          <w:sz w:val="21"/>
+          <w:szCs w:val="21"/>
+          <w14:ligatures w14:val="none"/>
+        </w:rPr>
+        <w:t>=</w:t>
+      </w:r>
+      <w:r>
+        <w:rPr>
+          <w:rFonts w:ascii="Consolas" w:eastAsia="Times New Roman" w:hAnsi="Consolas" w:cs="Times New Roman"/>
+          <w:color w:val="DDDDDD"/>
+          <w:kern w:val="0"/>
+          <w:sz w:val="21"/>
+          <w:szCs w:val="21"/>
+          <w14:ligatures w14:val="none"/>
+        </w:rPr>
+        <w:t xml:space="preserve"> </w:t>
+      </w:r>
+      <w:r>
+        <w:rPr>
+          <w:rFonts w:ascii="Consolas" w:eastAsia="Times New Roman" w:hAnsi="Consolas" w:cs="Times New Roman"/>
+          <w:color w:val="F92672"/>
+          <w:kern w:val="0"/>
+          <w:sz w:val="21"/>
+          <w:szCs w:val="21"/>
+          <w14:ligatures w14:val="none"/>
+        </w:rPr>
+        <w:t>async</w:t>
+      </w:r>
+      <w:r>
+        <w:rPr>
+          <w:rFonts w:ascii="Consolas" w:eastAsia="Times New Roman" w:hAnsi="Consolas" w:cs="Times New Roman"/>
+          <w:color w:val="DDDDDD"/>
+          <w:kern w:val="0"/>
+          <w:sz w:val="21"/>
+          <w:szCs w:val="21"/>
+          <w14:ligatures w14:val="none"/>
+        </w:rPr>
+        <w:t xml:space="preserve"> (</w:t>
+      </w:r>
+      <w:r>
+        <w:rPr>
+          <w:rFonts w:ascii="Consolas" w:eastAsia="Times New Roman" w:hAnsi="Consolas" w:cs="Times New Roman"/>
+          <w:i/>
+          <w:iCs/>
+          <w:color w:val="FD971F"/>
+          <w:kern w:val="0"/>
+          <w:sz w:val="21"/>
+          <w:szCs w:val="21"/>
+          <w14:ligatures w14:val="none"/>
+        </w:rPr>
+        <w:t>element</w:t>
+      </w:r>
+      <w:r>
+        <w:rPr>
+          <w:rFonts w:ascii="Consolas" w:eastAsia="Times New Roman" w:hAnsi="Consolas" w:cs="Times New Roman"/>
+          <w:color w:val="DDDDDD"/>
+          <w:kern w:val="0"/>
+          <w:sz w:val="21"/>
+          <w:szCs w:val="21"/>
+          <w14:ligatures w14:val="none"/>
+        </w:rPr>
+        <w:t>)</w:t>
+      </w:r>
+      <w:r>
+        <w:rPr>
+          <w:rFonts w:ascii="Consolas" w:eastAsia="Times New Roman" w:hAnsi="Consolas" w:cs="Times New Roman"/>
+          <w:i/>
+          <w:iCs/>
+          <w:color w:val="66D9EF"/>
+          <w:kern w:val="0"/>
+          <w:sz w:val="21"/>
+          <w:szCs w:val="21"/>
+          <w14:ligatures w14:val="none"/>
+        </w:rPr>
+        <w:t>=</w:t>
+      </w:r>
+      <w:proofErr w:type="gramStart"/>
+      <w:r>
+        <w:rPr>
+          <w:rFonts w:ascii="Consolas" w:eastAsia="Times New Roman" w:hAnsi="Consolas" w:cs="Times New Roman"/>
+          <w:i/>
+          <w:iCs/>
+          <w:color w:val="66D9EF"/>
+          <w:kern w:val="0"/>
+          <w:sz w:val="21"/>
+          <w:szCs w:val="21"/>
+          <w14:ligatures w14:val="none"/>
+        </w:rPr>
+        <w:t>&gt;</w:t>
+      </w:r>
+      <w:r>
+        <w:rPr>
+          <w:rFonts w:ascii="Consolas" w:eastAsia="Times New Roman" w:hAnsi="Consolas" w:cs="Times New Roman"/>
+          <w:color w:val="DDDDDD"/>
+          <w:kern w:val="0"/>
+          <w:sz w:val="21"/>
+          <w:szCs w:val="21"/>
+          <w14:ligatures w14:val="none"/>
+        </w:rPr>
+        <w:t>{</w:t>
+      </w:r>
+      <w:proofErr w:type="gramEnd"/>
+    </w:p>
+    <w:p>
+      <w:pPr>
+        <w:shd w:val="clear" w:color="auto" w:fill="1F1F1F"/>
+        <w:spacing w:after="0" w:line="285" w:lineRule="atLeast"/>
+        <w:rPr>
+          <w:rFonts w:ascii="Consolas" w:eastAsia="Times New Roman" w:hAnsi="Consolas" w:cs="Times New Roman"/>
+          <w:color w:val="DDDDDD"/>
+          <w:kern w:val="0"/>
+          <w:sz w:val="21"/>
+          <w:szCs w:val="21"/>
+          <w14:ligatures w14:val="none"/>
+        </w:rPr>
+      </w:pPr>
+      <w:r>
+        <w:rPr>
+          <w:rFonts w:ascii="Consolas" w:eastAsia="Times New Roman" w:hAnsi="Consolas" w:cs="Times New Roman"/>
+          <w:color w:val="DDDDDD"/>
+          <w:kern w:val="0"/>
+          <w:sz w:val="21"/>
+          <w:szCs w:val="21"/>
+          <w14:ligatures w14:val="none"/>
+        </w:rPr>
+        <w:t xml:space="preserve">    </w:t>
+      </w:r>
+    </w:p>
+    <w:p>
+      <w:pPr>
+        <w:shd w:val="clear" w:color="auto" w:fill="1F1F1F"/>
+        <w:spacing w:after="0" w:line="285" w:lineRule="atLeast"/>
+        <w:rPr>
+          <w:rFonts w:ascii="Consolas" w:eastAsia="Times New Roman" w:hAnsi="Consolas" w:cs="Times New Roman"/>
+          <w:color w:val="DDDDDD"/>
+          <w:kern w:val="0"/>
+          <w:sz w:val="21"/>
+          <w:szCs w:val="21"/>
+          <w14:ligatures w14:val="none"/>
+        </w:rPr>
+      </w:pPr>
+      <w:r>
+        <w:rPr>
+          <w:rFonts w:ascii="Consolas" w:eastAsia="Times New Roman" w:hAnsi="Consolas" w:cs="Times New Roman"/>
+          <w:color w:val="DDDDDD"/>
+          <w:kern w:val="0"/>
+          <w:sz w:val="21"/>
+          <w:szCs w:val="21"/>
+          <w14:ligatures w14:val="none"/>
+        </w:rPr>
+        <w:t xml:space="preserve">    </w:t>
+      </w:r>
+      <w:r>
+        <w:rPr>
+          <w:rFonts w:ascii="Consolas" w:eastAsia="Times New Roman" w:hAnsi="Consolas" w:cs="Times New Roman"/>
+          <w:i/>
+          <w:iCs/>
+          <w:color w:val="66D9EF"/>
+          <w:kern w:val="0"/>
+          <w:sz w:val="21"/>
+          <w:szCs w:val="21"/>
+          <w14:ligatures w14:val="none"/>
+        </w:rPr>
+        <w:t>const</w:t>
+      </w:r>
+      <w:r>
+        <w:rPr>
+          <w:rFonts w:ascii="Consolas" w:eastAsia="Times New Roman" w:hAnsi="Consolas" w:cs="Times New Roman"/>
+          <w:color w:val="DDDDDD"/>
+          <w:kern w:val="0"/>
+          <w:sz w:val="21"/>
+          <w:szCs w:val="21"/>
+          <w14:ligatures w14:val="none"/>
+        </w:rPr>
+        <w:t xml:space="preserve"> </w:t>
+      </w:r>
+      <w:r>
+        <w:rPr>
+          <w:rFonts w:ascii="Consolas" w:eastAsia="Times New Roman" w:hAnsi="Consolas" w:cs="Times New Roman"/>
+          <w:color w:val="F8F8F2"/>
+          <w:kern w:val="0"/>
+          <w:sz w:val="21"/>
+          <w:szCs w:val="21"/>
+          <w14:ligatures w14:val="none"/>
+        </w:rPr>
+        <w:t>id1</w:t>
+      </w:r>
+      <w:r>
+        <w:rPr>
+          <w:rFonts w:ascii="Consolas" w:eastAsia="Times New Roman" w:hAnsi="Consolas" w:cs="Times New Roman"/>
+          <w:color w:val="DDDDDD"/>
+          <w:kern w:val="0"/>
+          <w:sz w:val="21"/>
+          <w:szCs w:val="21"/>
+          <w14:ligatures w14:val="none"/>
+        </w:rPr>
+        <w:t xml:space="preserve"> </w:t>
+      </w:r>
+      <w:r>
+        <w:rPr>
+          <w:rFonts w:ascii="Consolas" w:eastAsia="Times New Roman" w:hAnsi="Consolas" w:cs="Times New Roman"/>
+          <w:color w:val="F92672"/>
+          <w:kern w:val="0"/>
+          <w:sz w:val="21"/>
+          <w:szCs w:val="21"/>
+          <w14:ligatures w14:val="none"/>
+        </w:rPr>
+        <w:t>=</w:t>
+      </w:r>
+      <w:r>
+        <w:rPr>
+          <w:rFonts w:ascii="Consolas" w:eastAsia="Times New Roman" w:hAnsi="Consolas" w:cs="Times New Roman"/>
+          <w:color w:val="DDDDDD"/>
+          <w:kern w:val="0"/>
+          <w:sz w:val="21"/>
+          <w:szCs w:val="21"/>
+          <w14:ligatures w14:val="none"/>
+        </w:rPr>
+        <w:t xml:space="preserve"> </w:t>
+      </w:r>
+      <w:r>
+        <w:rPr>
+          <w:rFonts w:ascii="Consolas" w:eastAsia="Times New Roman" w:hAnsi="Consolas" w:cs="Times New Roman"/>
+          <w:color w:val="E6DB74"/>
+          <w:kern w:val="0"/>
+          <w:sz w:val="21"/>
+          <w:szCs w:val="21"/>
+          <w14:ligatures w14:val="none"/>
+        </w:rPr>
+        <w:t>'5d86371f97c29d020f1e1f6d</w:t>
+      </w:r>
+      <w:proofErr w:type="gramStart"/>
+      <w:r>
+        <w:rPr>
+          <w:rFonts w:ascii="Consolas" w:eastAsia="Times New Roman" w:hAnsi="Consolas" w:cs="Times New Roman"/>
+          <w:color w:val="E6DB74"/>
+          <w:kern w:val="0"/>
+          <w:sz w:val="21"/>
+          <w:szCs w:val="21"/>
+          <w14:ligatures w14:val="none"/>
+        </w:rPr>
+        <w:t>'</w:t>
+      </w:r>
+      <w:r>
+        <w:rPr>
+          <w:rFonts w:ascii="Consolas" w:eastAsia="Times New Roman" w:hAnsi="Consolas" w:cs="Times New Roman"/>
+          <w:color w:val="DDDDDD"/>
+          <w:kern w:val="0"/>
+          <w:sz w:val="21"/>
+          <w:szCs w:val="21"/>
+          <w14:ligatures w14:val="none"/>
+        </w:rPr>
+        <w:t>;</w:t>
+      </w:r>
+      <w:proofErr w:type="gramEnd"/>
+      <w:r>
+        <w:rPr>
+          <w:rFonts w:ascii="Consolas" w:eastAsia="Times New Roman" w:hAnsi="Consolas" w:cs="Times New Roman"/>
+          <w:color w:val="DDDDDD"/>
+          <w:kern w:val="0"/>
+          <w:sz w:val="21"/>
+          <w:szCs w:val="21"/>
+          <w14:ligatures w14:val="none"/>
+        </w:rPr>
+        <w:t xml:space="preserve">    </w:t>
+      </w:r>
+    </w:p>
+    <w:p>
+      <w:pPr>
+        <w:shd w:val="clear" w:color="auto" w:fill="1F1F1F"/>
+        <w:spacing w:after="0" w:line="285" w:lineRule="atLeast"/>
+        <w:rPr>
+          <w:rFonts w:ascii="Consolas" w:eastAsia="Times New Roman" w:hAnsi="Consolas" w:cs="Times New Roman"/>
+          <w:color w:val="DDDDDD"/>
+          <w:kern w:val="0"/>
+          <w:sz w:val="21"/>
+          <w:szCs w:val="21"/>
+          <w14:ligatures w14:val="none"/>
+        </w:rPr>
+      </w:pPr>
+      <w:r>
+        <w:rPr>
+          <w:rFonts w:ascii="Consolas" w:eastAsia="Times New Roman" w:hAnsi="Consolas" w:cs="Times New Roman"/>
+          <w:color w:val="DDDDDD"/>
+          <w:kern w:val="0"/>
+          <w:sz w:val="21"/>
+          <w:szCs w:val="21"/>
+          <w14:ligatures w14:val="none"/>
+        </w:rPr>
+        <w:t xml:space="preserve">    </w:t>
+      </w:r>
+      <w:r>
+        <w:rPr>
+          <w:rFonts w:ascii="Consolas" w:eastAsia="Times New Roman" w:hAnsi="Consolas" w:cs="Times New Roman"/>
+          <w:i/>
+          <w:iCs/>
+          <w:color w:val="66D9EF"/>
+          <w:kern w:val="0"/>
+          <w:sz w:val="21"/>
+          <w:szCs w:val="21"/>
+          <w14:ligatures w14:val="none"/>
+        </w:rPr>
+        <w:t>const</w:t>
+      </w:r>
+      <w:r>
+        <w:rPr>
+          <w:rFonts w:ascii="Consolas" w:eastAsia="Times New Roman" w:hAnsi="Consolas" w:cs="Times New Roman"/>
+          <w:color w:val="DDDDDD"/>
+          <w:kern w:val="0"/>
+          <w:sz w:val="21"/>
+          <w:szCs w:val="21"/>
+          <w14:ligatures w14:val="none"/>
+        </w:rPr>
+        <w:t xml:space="preserve"> </w:t>
+      </w:r>
+      <w:r>
+        <w:rPr>
+          <w:rFonts w:ascii="Consolas" w:eastAsia="Times New Roman" w:hAnsi="Consolas" w:cs="Times New Roman"/>
+          <w:color w:val="F8F8F2"/>
+          <w:kern w:val="0"/>
+          <w:sz w:val="21"/>
+          <w:szCs w:val="21"/>
+          <w14:ligatures w14:val="none"/>
+        </w:rPr>
+        <w:t>id2</w:t>
+      </w:r>
+      <w:r>
+        <w:rPr>
+          <w:rFonts w:ascii="Consolas" w:eastAsia="Times New Roman" w:hAnsi="Consolas" w:cs="Times New Roman"/>
+          <w:color w:val="DDDDDD"/>
+          <w:kern w:val="0"/>
+          <w:sz w:val="21"/>
+          <w:szCs w:val="21"/>
+          <w14:ligatures w14:val="none"/>
+        </w:rPr>
+        <w:t xml:space="preserve"> </w:t>
+      </w:r>
+      <w:r>
+        <w:rPr>
+          <w:rFonts w:ascii="Consolas" w:eastAsia="Times New Roman" w:hAnsi="Consolas" w:cs="Times New Roman"/>
+          <w:color w:val="F92672"/>
+          <w:kern w:val="0"/>
+          <w:sz w:val="21"/>
+          <w:szCs w:val="21"/>
+          <w14:ligatures w14:val="none"/>
+        </w:rPr>
+        <w:t>=</w:t>
+      </w:r>
+      <w:r>
+        <w:rPr>
+          <w:rFonts w:ascii="Consolas" w:eastAsia="Times New Roman" w:hAnsi="Consolas" w:cs="Times New Roman"/>
+          <w:color w:val="DDDDDD"/>
+          <w:kern w:val="0"/>
+          <w:sz w:val="21"/>
+          <w:szCs w:val="21"/>
+          <w14:ligatures w14:val="none"/>
+        </w:rPr>
+        <w:t xml:space="preserve"> </w:t>
+      </w:r>
+      <w:r>
+        <w:rPr>
+          <w:rFonts w:ascii="Consolas" w:eastAsia="Times New Roman" w:hAnsi="Consolas" w:cs="Times New Roman"/>
+          <w:color w:val="E6DB74"/>
+          <w:kern w:val="0"/>
+          <w:sz w:val="21"/>
+          <w:szCs w:val="21"/>
+          <w14:ligatures w14:val="none"/>
+        </w:rPr>
+        <w:t>'5d86371fd55e2e2a30fe1ccb</w:t>
+      </w:r>
+      <w:proofErr w:type="gramStart"/>
+      <w:r>
+        <w:rPr>
+          <w:rFonts w:ascii="Consolas" w:eastAsia="Times New Roman" w:hAnsi="Consolas" w:cs="Times New Roman"/>
+          <w:color w:val="E6DB74"/>
+          <w:kern w:val="0"/>
+          <w:sz w:val="21"/>
+          <w:szCs w:val="21"/>
+          <w14:ligatures w14:val="none"/>
+        </w:rPr>
+        <w:t>'</w:t>
+      </w:r>
+      <w:r>
+        <w:rPr>
+          <w:rFonts w:ascii="Consolas" w:eastAsia="Times New Roman" w:hAnsi="Consolas" w:cs="Times New Roman"/>
+          <w:color w:val="DDDDDD"/>
+          <w:kern w:val="0"/>
+          <w:sz w:val="21"/>
+          <w:szCs w:val="21"/>
+          <w14:ligatures w14:val="none"/>
+        </w:rPr>
+        <w:t>;</w:t>
+      </w:r>
+      <w:proofErr w:type="gramEnd"/>
+      <w:r>
+        <w:rPr>
+          <w:rFonts w:ascii="Consolas" w:eastAsia="Times New Roman" w:hAnsi="Consolas" w:cs="Times New Roman"/>
+          <w:color w:val="DDDDDD"/>
+          <w:kern w:val="0"/>
+          <w:sz w:val="21"/>
+          <w:szCs w:val="21"/>
+          <w14:ligatures w14:val="none"/>
+        </w:rPr>
+        <w:t xml:space="preserve"> </w:t>
+      </w:r>
+    </w:p>
+    <w:p>
+      <w:pPr>
+        <w:shd w:val="clear" w:color="auto" w:fill="1F1F1F"/>
+        <w:spacing w:after="0" w:line="285" w:lineRule="atLeast"/>
+        <w:rPr>
+          <w:rFonts w:ascii="Consolas" w:eastAsia="Times New Roman" w:hAnsi="Consolas" w:cs="Times New Roman"/>
+          <w:color w:val="DDDDDD"/>
+          <w:kern w:val="0"/>
+          <w:sz w:val="21"/>
+          <w:szCs w:val="21"/>
+          <w14:ligatures w14:val="none"/>
+        </w:rPr>
+      </w:pPr>
+      <w:r>
+        <w:rPr>
+          <w:rFonts w:ascii="Consolas" w:eastAsia="Times New Roman" w:hAnsi="Consolas" w:cs="Times New Roman"/>
+          <w:color w:val="DDDDDD"/>
+          <w:kern w:val="0"/>
+          <w:sz w:val="21"/>
+          <w:szCs w:val="21"/>
+          <w14:ligatures w14:val="none"/>
+        </w:rPr>
+        <w:t xml:space="preserve">    </w:t>
+      </w:r>
+      <w:r>
+        <w:rPr>
+          <w:rFonts w:ascii="Consolas" w:eastAsia="Times New Roman" w:hAnsi="Consolas" w:cs="Times New Roman"/>
+          <w:color w:val="F92672"/>
+          <w:kern w:val="0"/>
+          <w:sz w:val="21"/>
+          <w:szCs w:val="21"/>
+          <w14:ligatures w14:val="none"/>
+        </w:rPr>
+        <w:t>try</w:t>
+      </w:r>
+      <w:r>
+        <w:rPr>
+          <w:rFonts w:ascii="Consolas" w:eastAsia="Times New Roman" w:hAnsi="Consolas" w:cs="Times New Roman"/>
+          <w:color w:val="DDDDDD"/>
+          <w:kern w:val="0"/>
+          <w:sz w:val="21"/>
+          <w:szCs w:val="21"/>
+          <w14:ligatures w14:val="none"/>
+        </w:rPr>
+        <w:t xml:space="preserve"> {</w:t>
+      </w:r>
+    </w:p>
+    <w:p>
+      <w:pPr>
+        <w:shd w:val="clear" w:color="auto" w:fill="1F1F1F"/>
+        <w:spacing w:after="0" w:line="285" w:lineRule="atLeast"/>
+        <w:rPr>
+          <w:rFonts w:ascii="Consolas" w:eastAsia="Times New Roman" w:hAnsi="Consolas" w:cs="Times New Roman"/>
+          <w:color w:val="DDDDDD"/>
+          <w:kern w:val="0"/>
+          <w:sz w:val="21"/>
+          <w:szCs w:val="21"/>
+          <w14:ligatures w14:val="none"/>
+        </w:rPr>
+      </w:pPr>
+      <w:r>
+        <w:rPr>
+          <w:rFonts w:ascii="Consolas" w:eastAsia="Times New Roman" w:hAnsi="Consolas" w:cs="Times New Roman"/>
+          <w:color w:val="DDDDDD"/>
+          <w:kern w:val="0"/>
+          <w:sz w:val="21"/>
+          <w:szCs w:val="21"/>
+          <w14:ligatures w14:val="none"/>
+        </w:rPr>
+        <w:t xml:space="preserve">        </w:t>
+      </w:r>
+      <w:r>
+        <w:rPr>
+          <w:rFonts w:ascii="Consolas" w:eastAsia="Times New Roman" w:hAnsi="Consolas" w:cs="Times New Roman"/>
+          <w:i/>
+          <w:iCs/>
+          <w:color w:val="66D9EF"/>
+          <w:kern w:val="0"/>
+          <w:sz w:val="21"/>
+          <w:szCs w:val="21"/>
+          <w14:ligatures w14:val="none"/>
+        </w:rPr>
+        <w:t>const</w:t>
+      </w:r>
+      <w:r>
+        <w:rPr>
+          <w:rFonts w:ascii="Consolas" w:eastAsia="Times New Roman" w:hAnsi="Consolas" w:cs="Times New Roman"/>
+          <w:color w:val="DDDDDD"/>
+          <w:kern w:val="0"/>
+          <w:sz w:val="21"/>
+          <w:szCs w:val="21"/>
+          <w14:ligatures w14:val="none"/>
+        </w:rPr>
+        <w:t xml:space="preserve"> </w:t>
+      </w:r>
+      <w:r>
+        <w:rPr>
+          <w:rFonts w:ascii="Consolas" w:eastAsia="Times New Roman" w:hAnsi="Consolas" w:cs="Times New Roman"/>
+          <w:color w:val="F8F8F2"/>
+          <w:kern w:val="0"/>
+          <w:sz w:val="21"/>
+          <w:szCs w:val="21"/>
+          <w14:ligatures w14:val="none"/>
+        </w:rPr>
+        <w:t>hero1</w:t>
+      </w:r>
+      <w:r>
+        <w:rPr>
+          <w:rFonts w:ascii="Consolas" w:eastAsia="Times New Roman" w:hAnsi="Consolas" w:cs="Times New Roman"/>
+          <w:color w:val="DDDDDD"/>
+          <w:kern w:val="0"/>
+          <w:sz w:val="21"/>
+          <w:szCs w:val="21"/>
+          <w14:ligatures w14:val="none"/>
+        </w:rPr>
+        <w:t xml:space="preserve"> </w:t>
+      </w:r>
+      <w:r>
+        <w:rPr>
+          <w:rFonts w:ascii="Consolas" w:eastAsia="Times New Roman" w:hAnsi="Consolas" w:cs="Times New Roman"/>
+          <w:color w:val="F92672"/>
+          <w:kern w:val="0"/>
+          <w:sz w:val="21"/>
+          <w:szCs w:val="21"/>
+          <w14:ligatures w14:val="none"/>
+        </w:rPr>
+        <w:t>=</w:t>
+      </w:r>
+      <w:r>
+        <w:rPr>
+          <w:rFonts w:ascii="Consolas" w:eastAsia="Times New Roman" w:hAnsi="Consolas" w:cs="Times New Roman"/>
+          <w:color w:val="DDDDDD"/>
+          <w:kern w:val="0"/>
+          <w:sz w:val="21"/>
+          <w:szCs w:val="21"/>
+          <w14:ligatures w14:val="none"/>
+        </w:rPr>
+        <w:t xml:space="preserve"> </w:t>
+      </w:r>
+      <w:r>
+        <w:rPr>
+          <w:rFonts w:ascii="Consolas" w:eastAsia="Times New Roman" w:hAnsi="Consolas" w:cs="Times New Roman"/>
+          <w:color w:val="F92672"/>
+          <w:kern w:val="0"/>
+          <w:sz w:val="21"/>
+          <w:szCs w:val="21"/>
+          <w14:ligatures w14:val="none"/>
+        </w:rPr>
+        <w:t>await</w:t>
+      </w:r>
+      <w:r>
+        <w:rPr>
+          <w:rFonts w:ascii="Consolas" w:eastAsia="Times New Roman" w:hAnsi="Consolas" w:cs="Times New Roman"/>
+          <w:color w:val="DDDDDD"/>
+          <w:kern w:val="0"/>
+          <w:sz w:val="21"/>
+          <w:szCs w:val="21"/>
+          <w14:ligatures w14:val="none"/>
+        </w:rPr>
+        <w:t xml:space="preserve"> </w:t>
+      </w:r>
+      <w:r>
+        <w:rPr>
+          <w:rFonts w:ascii="Consolas" w:eastAsia="Times New Roman" w:hAnsi="Consolas" w:cs="Times New Roman"/>
+          <w:color w:val="A6E22E"/>
+          <w:kern w:val="0"/>
+          <w:sz w:val="21"/>
+          <w:szCs w:val="21"/>
+          <w14:ligatures w14:val="none"/>
+        </w:rPr>
+        <w:t>findHero</w:t>
+      </w:r>
+      <w:r>
+        <w:rPr>
+          <w:rFonts w:ascii="Consolas" w:eastAsia="Times New Roman" w:hAnsi="Consolas" w:cs="Times New Roman"/>
+          <w:color w:val="DDDDDD"/>
+          <w:kern w:val="0"/>
+          <w:sz w:val="21"/>
+          <w:szCs w:val="21"/>
+          <w14:ligatures w14:val="none"/>
+        </w:rPr>
+        <w:t>(</w:t>
+      </w:r>
+      <w:r>
+        <w:rPr>
+          <w:rFonts w:ascii="Consolas" w:eastAsia="Times New Roman" w:hAnsi="Consolas" w:cs="Times New Roman"/>
+          <w:color w:val="F8F8F2"/>
+          <w:kern w:val="0"/>
+          <w:sz w:val="21"/>
+          <w:szCs w:val="21"/>
+          <w14:ligatures w14:val="none"/>
+        </w:rPr>
+        <w:t>id1</w:t>
+      </w:r>
+      <w:proofErr w:type="gramStart"/>
+      <w:r>
+        <w:rPr>
+          <w:rFonts w:ascii="Consolas" w:eastAsia="Times New Roman" w:hAnsi="Consolas" w:cs="Times New Roman"/>
+          <w:color w:val="DDDDDD"/>
+          <w:kern w:val="0"/>
+          <w:sz w:val="21"/>
+          <w:szCs w:val="21"/>
+          <w14:ligatures w14:val="none"/>
+        </w:rPr>
+        <w:t>);</w:t>
+      </w:r>
+      <w:proofErr w:type="gramEnd"/>
+    </w:p>
+    <w:p>
+      <w:pPr>
+        <w:shd w:val="clear" w:color="auto" w:fill="1F1F1F"/>
+        <w:spacing w:after="0" w:line="285" w:lineRule="atLeast"/>
+        <w:rPr>
+          <w:rFonts w:ascii="Consolas" w:eastAsia="Times New Roman" w:hAnsi="Consolas" w:cs="Times New Roman"/>
+          <w:color w:val="DDDDDD"/>
+          <w:kern w:val="0"/>
+          <w:sz w:val="21"/>
+          <w:szCs w:val="21"/>
+          <w14:ligatures w14:val="none"/>
+        </w:rPr>
+      </w:pPr>
+      <w:r>
+        <w:rPr>
+          <w:rFonts w:ascii="Consolas" w:eastAsia="Times New Roman" w:hAnsi="Consolas" w:cs="Times New Roman"/>
+          <w:color w:val="DDDDDD"/>
+          <w:kern w:val="0"/>
+          <w:sz w:val="21"/>
+          <w:szCs w:val="21"/>
+          <w14:ligatures w14:val="none"/>
+        </w:rPr>
+        <w:t xml:space="preserve">        </w:t>
+      </w:r>
+      <w:r>
+        <w:rPr>
+          <w:rFonts w:ascii="Consolas" w:eastAsia="Times New Roman" w:hAnsi="Consolas" w:cs="Times New Roman"/>
+          <w:i/>
+          <w:iCs/>
+          <w:color w:val="66D9EF"/>
+          <w:kern w:val="0"/>
+          <w:sz w:val="21"/>
+          <w:szCs w:val="21"/>
+          <w14:ligatures w14:val="none"/>
+        </w:rPr>
+        <w:t>const</w:t>
+      </w:r>
+      <w:r>
+        <w:rPr>
+          <w:rFonts w:ascii="Consolas" w:eastAsia="Times New Roman" w:hAnsi="Consolas" w:cs="Times New Roman"/>
+          <w:color w:val="DDDDDD"/>
+          <w:kern w:val="0"/>
+          <w:sz w:val="21"/>
+          <w:szCs w:val="21"/>
+          <w14:ligatures w14:val="none"/>
+        </w:rPr>
+        <w:t xml:space="preserve"> </w:t>
+      </w:r>
+      <w:r>
+        <w:rPr>
+          <w:rFonts w:ascii="Consolas" w:eastAsia="Times New Roman" w:hAnsi="Consolas" w:cs="Times New Roman"/>
+          <w:color w:val="F8F8F2"/>
+          <w:kern w:val="0"/>
+          <w:sz w:val="21"/>
+          <w:szCs w:val="21"/>
+          <w14:ligatures w14:val="none"/>
+        </w:rPr>
+        <w:t>hero2</w:t>
+      </w:r>
+      <w:r>
+        <w:rPr>
+          <w:rFonts w:ascii="Consolas" w:eastAsia="Times New Roman" w:hAnsi="Consolas" w:cs="Times New Roman"/>
+          <w:color w:val="DDDDDD"/>
+          <w:kern w:val="0"/>
+          <w:sz w:val="21"/>
+          <w:szCs w:val="21"/>
+          <w14:ligatures w14:val="none"/>
+        </w:rPr>
+        <w:t xml:space="preserve"> </w:t>
+      </w:r>
+      <w:r>
+        <w:rPr>
+          <w:rFonts w:ascii="Consolas" w:eastAsia="Times New Roman" w:hAnsi="Consolas" w:cs="Times New Roman"/>
+          <w:color w:val="F92672"/>
+          <w:kern w:val="0"/>
+          <w:sz w:val="21"/>
+          <w:szCs w:val="21"/>
+          <w14:ligatures w14:val="none"/>
+        </w:rPr>
+        <w:t>=</w:t>
+      </w:r>
+      <w:r>
+        <w:rPr>
+          <w:rFonts w:ascii="Consolas" w:eastAsia="Times New Roman" w:hAnsi="Consolas" w:cs="Times New Roman"/>
+          <w:color w:val="DDDDDD"/>
+          <w:kern w:val="0"/>
+          <w:sz w:val="21"/>
+          <w:szCs w:val="21"/>
+          <w14:ligatures w14:val="none"/>
+        </w:rPr>
+        <w:t xml:space="preserve"> </w:t>
+      </w:r>
+      <w:r>
+        <w:rPr>
+          <w:rFonts w:ascii="Consolas" w:eastAsia="Times New Roman" w:hAnsi="Consolas" w:cs="Times New Roman"/>
+          <w:color w:val="F92672"/>
+          <w:kern w:val="0"/>
+          <w:sz w:val="21"/>
+          <w:szCs w:val="21"/>
+          <w14:ligatures w14:val="none"/>
+        </w:rPr>
+        <w:t>await</w:t>
+      </w:r>
+      <w:r>
+        <w:rPr>
+          <w:rFonts w:ascii="Consolas" w:eastAsia="Times New Roman" w:hAnsi="Consolas" w:cs="Times New Roman"/>
+          <w:color w:val="DDDDDD"/>
+          <w:kern w:val="0"/>
+          <w:sz w:val="21"/>
+          <w:szCs w:val="21"/>
+          <w14:ligatures w14:val="none"/>
+        </w:rPr>
+        <w:t xml:space="preserve"> </w:t>
+      </w:r>
+      <w:r>
+        <w:rPr>
+          <w:rFonts w:ascii="Consolas" w:eastAsia="Times New Roman" w:hAnsi="Consolas" w:cs="Times New Roman"/>
+          <w:color w:val="A6E22E"/>
+          <w:kern w:val="0"/>
+          <w:sz w:val="21"/>
+          <w:szCs w:val="21"/>
+          <w14:ligatures w14:val="none"/>
+        </w:rPr>
+        <w:t>findHero</w:t>
+      </w:r>
+      <w:r>
+        <w:rPr>
+          <w:rFonts w:ascii="Consolas" w:eastAsia="Times New Roman" w:hAnsi="Consolas" w:cs="Times New Roman"/>
+          <w:color w:val="DDDDDD"/>
+          <w:kern w:val="0"/>
+          <w:sz w:val="21"/>
+          <w:szCs w:val="21"/>
+          <w14:ligatures w14:val="none"/>
+        </w:rPr>
+        <w:t>(</w:t>
+      </w:r>
+      <w:r>
+        <w:rPr>
+          <w:rFonts w:ascii="Consolas" w:eastAsia="Times New Roman" w:hAnsi="Consolas" w:cs="Times New Roman"/>
+          <w:color w:val="F8F8F2"/>
+          <w:kern w:val="0"/>
+          <w:sz w:val="21"/>
+          <w:szCs w:val="21"/>
+          <w14:ligatures w14:val="none"/>
+        </w:rPr>
+        <w:t>id2</w:t>
+      </w:r>
+      <w:proofErr w:type="gramStart"/>
+      <w:r>
+        <w:rPr>
+          <w:rFonts w:ascii="Consolas" w:eastAsia="Times New Roman" w:hAnsi="Consolas" w:cs="Times New Roman"/>
+          <w:color w:val="DDDDDD"/>
+          <w:kern w:val="0"/>
+          <w:sz w:val="21"/>
+          <w:szCs w:val="21"/>
+          <w14:ligatures w14:val="none"/>
+        </w:rPr>
+        <w:t>);</w:t>
+      </w:r>
+      <w:proofErr w:type="gramEnd"/>
+    </w:p>
+    <w:p>
+      <w:pPr>
+        <w:shd w:val="clear" w:color="auto" w:fill="1F1F1F"/>
+        <w:spacing w:after="0" w:line="285" w:lineRule="atLeast"/>
+        <w:rPr>
+          <w:rFonts w:ascii="Consolas" w:eastAsia="Times New Roman" w:hAnsi="Consolas" w:cs="Times New Roman"/>
+          <w:color w:val="DDDDDD"/>
+          <w:kern w:val="0"/>
+          <w:sz w:val="21"/>
+          <w:szCs w:val="21"/>
+          <w14:ligatures w14:val="none"/>
+        </w:rPr>
+      </w:pPr>
+      <w:r>
+        <w:rPr>
+          <w:rFonts w:ascii="Consolas" w:eastAsia="Times New Roman" w:hAnsi="Consolas" w:cs="Times New Roman"/>
+          <w:color w:val="DDDDDD"/>
+          <w:kern w:val="0"/>
+          <w:sz w:val="21"/>
+          <w:szCs w:val="21"/>
+          <w14:ligatures w14:val="none"/>
+        </w:rPr>
+        <w:lastRenderedPageBreak/>
+        <w:t xml:space="preserve">    </w:t>
+      </w:r>
+    </w:p>
+    <w:p>
+      <w:pPr>
+        <w:shd w:val="clear" w:color="auto" w:fill="1F1F1F"/>
+        <w:spacing w:after="0" w:line="285" w:lineRule="atLeast"/>
+        <w:rPr>
+          <w:rFonts w:ascii="Consolas" w:eastAsia="Times New Roman" w:hAnsi="Consolas" w:cs="Times New Roman"/>
+          <w:color w:val="DDDDDD"/>
+          <w:kern w:val="0"/>
+          <w:sz w:val="21"/>
+          <w:szCs w:val="21"/>
+          <w14:ligatures w14:val="none"/>
+        </w:rPr>
+      </w:pPr>
+      <w:r>
+        <w:rPr>
+          <w:rFonts w:ascii="Consolas" w:eastAsia="Times New Roman" w:hAnsi="Consolas" w:cs="Times New Roman"/>
+          <w:color w:val="DDDDDD"/>
+          <w:kern w:val="0"/>
+          <w:sz w:val="21"/>
+          <w:szCs w:val="21"/>
+          <w14:ligatures w14:val="none"/>
+        </w:rPr>
+        <w:t xml:space="preserve">        </w:t>
+      </w:r>
+      <w:proofErr w:type="gramStart"/>
+      <w:r>
+        <w:rPr>
+          <w:rFonts w:ascii="Consolas" w:eastAsia="Times New Roman" w:hAnsi="Consolas" w:cs="Times New Roman"/>
+          <w:color w:val="F8F8F2"/>
+          <w:kern w:val="0"/>
+          <w:sz w:val="21"/>
+          <w:szCs w:val="21"/>
+          <w14:ligatures w14:val="none"/>
+        </w:rPr>
+        <w:t>element</w:t>
+      </w:r>
+      <w:r>
+        <w:rPr>
+          <w:rFonts w:ascii="Consolas" w:eastAsia="Times New Roman" w:hAnsi="Consolas" w:cs="Times New Roman"/>
+          <w:color w:val="DDDDDD"/>
+          <w:kern w:val="0"/>
+          <w:sz w:val="21"/>
+          <w:szCs w:val="21"/>
+          <w14:ligatures w14:val="none"/>
+        </w:rPr>
+        <w:t>.</w:t>
+      </w:r>
+      <w:r>
+        <w:rPr>
+          <w:rFonts w:ascii="Consolas" w:eastAsia="Times New Roman" w:hAnsi="Consolas" w:cs="Times New Roman"/>
+          <w:color w:val="F8F8F2"/>
+          <w:kern w:val="0"/>
+          <w:sz w:val="21"/>
+          <w:szCs w:val="21"/>
+          <w14:ligatures w14:val="none"/>
+        </w:rPr>
+        <w:t>innerHTML</w:t>
+      </w:r>
+      <w:proofErr w:type="gramEnd"/>
+      <w:r>
+        <w:rPr>
+          <w:rFonts w:ascii="Consolas" w:eastAsia="Times New Roman" w:hAnsi="Consolas" w:cs="Times New Roman"/>
+          <w:color w:val="DDDDDD"/>
+          <w:kern w:val="0"/>
+          <w:sz w:val="21"/>
+          <w:szCs w:val="21"/>
+          <w14:ligatures w14:val="none"/>
+        </w:rPr>
+        <w:t xml:space="preserve"> </w:t>
+      </w:r>
+      <w:r>
+        <w:rPr>
+          <w:rFonts w:ascii="Consolas" w:eastAsia="Times New Roman" w:hAnsi="Consolas" w:cs="Times New Roman"/>
+          <w:color w:val="F92672"/>
+          <w:kern w:val="0"/>
+          <w:sz w:val="21"/>
+          <w:szCs w:val="21"/>
+          <w14:ligatures w14:val="none"/>
+        </w:rPr>
+        <w:t>=</w:t>
+      </w:r>
+      <w:r>
+        <w:rPr>
+          <w:rFonts w:ascii="Consolas" w:eastAsia="Times New Roman" w:hAnsi="Consolas" w:cs="Times New Roman"/>
+          <w:color w:val="DDDDDD"/>
+          <w:kern w:val="0"/>
+          <w:sz w:val="21"/>
+          <w:szCs w:val="21"/>
+          <w14:ligatures w14:val="none"/>
+        </w:rPr>
+        <w:t xml:space="preserve"> </w:t>
+      </w:r>
+      <w:r>
+        <w:rPr>
+          <w:rFonts w:ascii="Consolas" w:eastAsia="Times New Roman" w:hAnsi="Consolas" w:cs="Times New Roman"/>
+          <w:color w:val="E6DB74"/>
+          <w:kern w:val="0"/>
+          <w:sz w:val="21"/>
+          <w:szCs w:val="21"/>
+          <w14:ligatures w14:val="none"/>
+        </w:rPr>
+        <w:t>`</w:t>
+      </w:r>
+      <w:r>
+        <w:rPr>
+          <w:rFonts w:ascii="Consolas" w:eastAsia="Times New Roman" w:hAnsi="Consolas" w:cs="Times New Roman"/>
+          <w:color w:val="F92672"/>
+          <w:kern w:val="0"/>
+          <w:sz w:val="21"/>
+          <w:szCs w:val="21"/>
+          <w14:ligatures w14:val="none"/>
+        </w:rPr>
+        <w:t>${</w:t>
+      </w:r>
+      <w:r>
+        <w:rPr>
+          <w:rFonts w:ascii="Consolas" w:eastAsia="Times New Roman" w:hAnsi="Consolas" w:cs="Times New Roman"/>
+          <w:color w:val="F8F8F2"/>
+          <w:kern w:val="0"/>
+          <w:sz w:val="21"/>
+          <w:szCs w:val="21"/>
+          <w14:ligatures w14:val="none"/>
+        </w:rPr>
+        <w:t>hero1.name</w:t>
+      </w:r>
+      <w:r>
+        <w:rPr>
+          <w:rFonts w:ascii="Consolas" w:eastAsia="Times New Roman" w:hAnsi="Consolas" w:cs="Times New Roman"/>
+          <w:color w:val="F92672"/>
+          <w:kern w:val="0"/>
+          <w:sz w:val="21"/>
+          <w:szCs w:val="21"/>
+          <w14:ligatures w14:val="none"/>
+        </w:rPr>
+        <w:t>}</w:t>
+      </w:r>
+      <w:r>
+        <w:rPr>
+          <w:rFonts w:ascii="Consolas" w:eastAsia="Times New Roman" w:hAnsi="Consolas" w:cs="Times New Roman"/>
+          <w:color w:val="E6DB74"/>
+          <w:kern w:val="0"/>
+          <w:sz w:val="21"/>
+          <w:szCs w:val="21"/>
+          <w14:ligatures w14:val="none"/>
+        </w:rPr>
+        <w:t xml:space="preserve"> / </w:t>
+      </w:r>
+      <w:r>
+        <w:rPr>
+          <w:rFonts w:ascii="Consolas" w:eastAsia="Times New Roman" w:hAnsi="Consolas" w:cs="Times New Roman"/>
+          <w:color w:val="F92672"/>
+          <w:kern w:val="0"/>
+          <w:sz w:val="21"/>
+          <w:szCs w:val="21"/>
+          <w14:ligatures w14:val="none"/>
+        </w:rPr>
+        <w:t>${</w:t>
+      </w:r>
+      <w:r>
+        <w:rPr>
+          <w:rFonts w:ascii="Consolas" w:eastAsia="Times New Roman" w:hAnsi="Consolas" w:cs="Times New Roman"/>
+          <w:color w:val="F8F8F2"/>
+          <w:kern w:val="0"/>
+          <w:sz w:val="21"/>
+          <w:szCs w:val="21"/>
+          <w14:ligatures w14:val="none"/>
+        </w:rPr>
+        <w:t>hero2.name</w:t>
+      </w:r>
+      <w:r>
+        <w:rPr>
+          <w:rFonts w:ascii="Consolas" w:eastAsia="Times New Roman" w:hAnsi="Consolas" w:cs="Times New Roman"/>
+          <w:color w:val="F92672"/>
+          <w:kern w:val="0"/>
+          <w:sz w:val="21"/>
+          <w:szCs w:val="21"/>
+          <w14:ligatures w14:val="none"/>
+        </w:rPr>
+        <w:t>}</w:t>
+      </w:r>
+      <w:r>
+        <w:rPr>
+          <w:rFonts w:ascii="Consolas" w:eastAsia="Times New Roman" w:hAnsi="Consolas" w:cs="Times New Roman"/>
+          <w:color w:val="E6DB74"/>
+          <w:kern w:val="0"/>
+          <w:sz w:val="21"/>
+          <w:szCs w:val="21"/>
+          <w14:ligatures w14:val="none"/>
+        </w:rPr>
+        <w:t>`</w:t>
+      </w:r>
+    </w:p>
+    <w:p>
+      <w:pPr>
+        <w:shd w:val="clear" w:color="auto" w:fill="1F1F1F"/>
+        <w:spacing w:after="0" w:line="285" w:lineRule="atLeast"/>
+        <w:rPr>
+          <w:rFonts w:ascii="Consolas" w:eastAsia="Times New Roman" w:hAnsi="Consolas" w:cs="Times New Roman"/>
+          <w:color w:val="DDDDDD"/>
+          <w:kern w:val="0"/>
+          <w:sz w:val="21"/>
+          <w:szCs w:val="21"/>
+          <w14:ligatures w14:val="none"/>
+        </w:rPr>
+      </w:pPr>
+    </w:p>
+    <w:p>
+      <w:pPr>
+        <w:shd w:val="clear" w:color="auto" w:fill="1F1F1F"/>
+        <w:spacing w:after="0" w:line="285" w:lineRule="atLeast"/>
+        <w:rPr>
+          <w:rFonts w:ascii="Consolas" w:eastAsia="Times New Roman" w:hAnsi="Consolas" w:cs="Times New Roman"/>
+          <w:color w:val="DDDDDD"/>
+          <w:kern w:val="0"/>
+          <w:sz w:val="21"/>
+          <w:szCs w:val="21"/>
+          <w14:ligatures w14:val="none"/>
+        </w:rPr>
+      </w:pPr>
+      <w:r>
+        <w:rPr>
+          <w:rFonts w:ascii="Consolas" w:eastAsia="Times New Roman" w:hAnsi="Consolas" w:cs="Times New Roman"/>
+          <w:color w:val="DDDDDD"/>
+          <w:kern w:val="0"/>
+          <w:sz w:val="21"/>
+          <w:szCs w:val="21"/>
+          <w14:ligatures w14:val="none"/>
+        </w:rPr>
+        <w:t xml:space="preserve">    } </w:t>
+      </w:r>
+      <w:r>
+        <w:rPr>
+          <w:rFonts w:ascii="Consolas" w:eastAsia="Times New Roman" w:hAnsi="Consolas" w:cs="Times New Roman"/>
+          <w:color w:val="F92672"/>
+          <w:kern w:val="0"/>
+          <w:sz w:val="21"/>
+          <w:szCs w:val="21"/>
+          <w14:ligatures w14:val="none"/>
+        </w:rPr>
+        <w:t>catch</w:t>
+      </w:r>
+      <w:r>
+        <w:rPr>
+          <w:rFonts w:ascii="Consolas" w:eastAsia="Times New Roman" w:hAnsi="Consolas" w:cs="Times New Roman"/>
+          <w:color w:val="DDDDDD"/>
+          <w:kern w:val="0"/>
+          <w:sz w:val="21"/>
+          <w:szCs w:val="21"/>
+          <w14:ligatures w14:val="none"/>
+        </w:rPr>
+        <w:t xml:space="preserve"> (</w:t>
+      </w:r>
+      <w:r>
+        <w:rPr>
+          <w:rFonts w:ascii="Consolas" w:eastAsia="Times New Roman" w:hAnsi="Consolas" w:cs="Times New Roman"/>
+          <w:color w:val="F8F8F2"/>
+          <w:kern w:val="0"/>
+          <w:sz w:val="21"/>
+          <w:szCs w:val="21"/>
+          <w14:ligatures w14:val="none"/>
+        </w:rPr>
+        <w:t>error</w:t>
+      </w:r>
+      <w:r>
+        <w:rPr>
+          <w:rFonts w:ascii="Consolas" w:eastAsia="Times New Roman" w:hAnsi="Consolas" w:cs="Times New Roman"/>
+          <w:color w:val="DDDDDD"/>
+          <w:kern w:val="0"/>
+          <w:sz w:val="21"/>
+          <w:szCs w:val="21"/>
+          <w14:ligatures w14:val="none"/>
+        </w:rPr>
+        <w:t>) {</w:t>
+      </w:r>
+    </w:p>
+    <w:p>
+      <w:pPr>
+        <w:shd w:val="clear" w:color="auto" w:fill="1F1F1F"/>
+        <w:spacing w:after="0" w:line="285" w:lineRule="atLeast"/>
+        <w:rPr>
+          <w:rFonts w:ascii="Consolas" w:eastAsia="Times New Roman" w:hAnsi="Consolas" w:cs="Times New Roman"/>
+          <w:color w:val="DDDDDD"/>
+          <w:kern w:val="0"/>
+          <w:sz w:val="21"/>
+          <w:szCs w:val="21"/>
+          <w14:ligatures w14:val="none"/>
+        </w:rPr>
+      </w:pPr>
+      <w:r>
+        <w:rPr>
+          <w:rFonts w:ascii="Consolas" w:eastAsia="Times New Roman" w:hAnsi="Consolas" w:cs="Times New Roman"/>
+          <w:color w:val="DDDDDD"/>
+          <w:kern w:val="0"/>
+          <w:sz w:val="21"/>
+          <w:szCs w:val="21"/>
+          <w14:ligatures w14:val="none"/>
+        </w:rPr>
+        <w:t xml:space="preserve">        </w:t>
+      </w:r>
+      <w:proofErr w:type="gramStart"/>
+      <w:r>
+        <w:rPr>
+          <w:rFonts w:ascii="Consolas" w:eastAsia="Times New Roman" w:hAnsi="Consolas" w:cs="Times New Roman"/>
+          <w:color w:val="F8F8F2"/>
+          <w:kern w:val="0"/>
+          <w:sz w:val="21"/>
+          <w:szCs w:val="21"/>
+          <w14:ligatures w14:val="none"/>
+        </w:rPr>
+        <w:t>element</w:t>
+      </w:r>
+      <w:r>
+        <w:rPr>
+          <w:rFonts w:ascii="Consolas" w:eastAsia="Times New Roman" w:hAnsi="Consolas" w:cs="Times New Roman"/>
+          <w:color w:val="DDDDDD"/>
+          <w:kern w:val="0"/>
+          <w:sz w:val="21"/>
+          <w:szCs w:val="21"/>
+          <w14:ligatures w14:val="none"/>
+        </w:rPr>
+        <w:t>.</w:t>
+      </w:r>
+      <w:r>
+        <w:rPr>
+          <w:rFonts w:ascii="Consolas" w:eastAsia="Times New Roman" w:hAnsi="Consolas" w:cs="Times New Roman"/>
+          <w:color w:val="F8F8F2"/>
+          <w:kern w:val="0"/>
+          <w:sz w:val="21"/>
+          <w:szCs w:val="21"/>
+          <w14:ligatures w14:val="none"/>
+        </w:rPr>
+        <w:t>innerHTML</w:t>
+      </w:r>
+      <w:proofErr w:type="gramEnd"/>
+      <w:r>
+        <w:rPr>
+          <w:rFonts w:ascii="Consolas" w:eastAsia="Times New Roman" w:hAnsi="Consolas" w:cs="Times New Roman"/>
+          <w:color w:val="DDDDDD"/>
+          <w:kern w:val="0"/>
+          <w:sz w:val="21"/>
+          <w:szCs w:val="21"/>
+          <w14:ligatures w14:val="none"/>
+        </w:rPr>
+        <w:t xml:space="preserve"> </w:t>
+      </w:r>
+      <w:r>
+        <w:rPr>
+          <w:rFonts w:ascii="Consolas" w:eastAsia="Times New Roman" w:hAnsi="Consolas" w:cs="Times New Roman"/>
+          <w:color w:val="F92672"/>
+          <w:kern w:val="0"/>
+          <w:sz w:val="21"/>
+          <w:szCs w:val="21"/>
+          <w14:ligatures w14:val="none"/>
+        </w:rPr>
+        <w:t>=</w:t>
+      </w:r>
+      <w:r>
+        <w:rPr>
+          <w:rFonts w:ascii="Consolas" w:eastAsia="Times New Roman" w:hAnsi="Consolas" w:cs="Times New Roman"/>
+          <w:color w:val="DDDDDD"/>
+          <w:kern w:val="0"/>
+          <w:sz w:val="21"/>
+          <w:szCs w:val="21"/>
+          <w14:ligatures w14:val="none"/>
+        </w:rPr>
+        <w:t xml:space="preserve"> </w:t>
+      </w:r>
+      <w:r>
+        <w:rPr>
+          <w:rFonts w:ascii="Consolas" w:eastAsia="Times New Roman" w:hAnsi="Consolas" w:cs="Times New Roman"/>
+          <w:color w:val="F8F8F2"/>
+          <w:kern w:val="0"/>
+          <w:sz w:val="21"/>
+          <w:szCs w:val="21"/>
+          <w14:ligatures w14:val="none"/>
+        </w:rPr>
+        <w:t>error</w:t>
+      </w:r>
+      <w:r>
+        <w:rPr>
+          <w:rFonts w:ascii="Consolas" w:eastAsia="Times New Roman" w:hAnsi="Consolas" w:cs="Times New Roman"/>
+          <w:color w:val="DDDDDD"/>
+          <w:kern w:val="0"/>
+          <w:sz w:val="21"/>
+          <w:szCs w:val="21"/>
+          <w14:ligatures w14:val="none"/>
+        </w:rPr>
+        <w:t xml:space="preserve">; </w:t>
+      </w:r>
+    </w:p>
+    <w:p>
+      <w:pPr>
+        <w:shd w:val="clear" w:color="auto" w:fill="1F1F1F"/>
+        <w:spacing w:after="0" w:line="285" w:lineRule="atLeast"/>
+        <w:rPr>
+          <w:rFonts w:ascii="Consolas" w:eastAsia="Times New Roman" w:hAnsi="Consolas" w:cs="Times New Roman"/>
+          <w:color w:val="DDDDDD"/>
+          <w:kern w:val="0"/>
+          <w:sz w:val="21"/>
+          <w:szCs w:val="21"/>
+          <w14:ligatures w14:val="none"/>
+        </w:rPr>
+      </w:pPr>
+      <w:r>
+        <w:rPr>
+          <w:rFonts w:ascii="Consolas" w:eastAsia="Times New Roman" w:hAnsi="Consolas" w:cs="Times New Roman"/>
+          <w:color w:val="DDDDDD"/>
+          <w:kern w:val="0"/>
+          <w:sz w:val="21"/>
+          <w:szCs w:val="21"/>
+          <w14:ligatures w14:val="none"/>
+        </w:rPr>
+        <w:t>    }</w:t>
+      </w:r>
+    </w:p>
+    <w:p>
+      <w:pPr>
+        <w:shd w:val="clear" w:color="auto" w:fill="1F1F1F"/>
+        <w:spacing w:after="0" w:line="285" w:lineRule="atLeast"/>
+        <w:rPr>
+          <w:rFonts w:ascii="Consolas" w:eastAsia="Times New Roman" w:hAnsi="Consolas" w:cs="Times New Roman"/>
+          <w:color w:val="DDDDDD"/>
+          <w:kern w:val="0"/>
+          <w:sz w:val="21"/>
+          <w:szCs w:val="21"/>
+          <w14:ligatures w14:val="none"/>
+        </w:rPr>
+      </w:pPr>
+      <w:r>
+        <w:rPr>
+          <w:rFonts w:ascii="Consolas" w:eastAsia="Times New Roman" w:hAnsi="Consolas" w:cs="Times New Roman"/>
+          <w:color w:val="DDDDDD"/>
+          <w:kern w:val="0"/>
+          <w:sz w:val="21"/>
+          <w:szCs w:val="21"/>
+          <w14:ligatures w14:val="none"/>
+        </w:rPr>
+        <w:t>}</w:t>
+      </w:r>
+    </w:p>
+    <w:p>
+      <w:pPr>
+        <w:shd w:val="clear" w:color="auto" w:fill="1F1F1F"/>
+        <w:spacing w:after="0" w:line="285" w:lineRule="atLeast"/>
+        <w:rPr>
+          <w:rFonts w:ascii="Consolas" w:eastAsia="Times New Roman" w:hAnsi="Consolas" w:cs="Times New Roman"/>
+          <w:color w:val="DDDDDD"/>
+          <w:kern w:val="0"/>
+          <w:sz w:val="21"/>
+          <w:szCs w:val="21"/>
+          <w14:ligatures w14:val="none"/>
+        </w:rPr>
+      </w:pPr>
+    </w:p>
+    <w:p>
+      <w:pPr>
+        <w:shd w:val="clear" w:color="auto" w:fill="1F1F1F"/>
+        <w:spacing w:after="0" w:line="285" w:lineRule="atLeast"/>
+        <w:rPr>
+          <w:rFonts w:ascii="Consolas" w:eastAsia="Times New Roman" w:hAnsi="Consolas" w:cs="Times New Roman"/>
+          <w:color w:val="DDDDDD"/>
+          <w:kern w:val="0"/>
+          <w:sz w:val="21"/>
+          <w:szCs w:val="21"/>
+          <w14:ligatures w14:val="none"/>
+        </w:rPr>
+      </w:pPr>
+      <w:r>
+        <w:rPr>
+          <w:rFonts w:ascii="Consolas" w:eastAsia="Times New Roman" w:hAnsi="Consolas" w:cs="Times New Roman"/>
+          <w:i/>
+          <w:iCs/>
+          <w:color w:val="66D9EF"/>
+          <w:kern w:val="0"/>
+          <w:sz w:val="21"/>
+          <w:szCs w:val="21"/>
+          <w14:ligatures w14:val="none"/>
+        </w:rPr>
+        <w:t>const</w:t>
+      </w:r>
+      <w:r>
+        <w:rPr>
+          <w:rFonts w:ascii="Consolas" w:eastAsia="Times New Roman" w:hAnsi="Consolas" w:cs="Times New Roman"/>
+          <w:color w:val="DDDDDD"/>
+          <w:kern w:val="0"/>
+          <w:sz w:val="21"/>
+          <w:szCs w:val="21"/>
+          <w14:ligatures w14:val="none"/>
+        </w:rPr>
+        <w:t xml:space="preserve"> </w:t>
+      </w:r>
+      <w:r>
+        <w:rPr>
+          <w:rFonts w:ascii="Consolas" w:eastAsia="Times New Roman" w:hAnsi="Consolas" w:cs="Times New Roman"/>
+          <w:color w:val="A6E22E"/>
+          <w:kern w:val="0"/>
+          <w:sz w:val="21"/>
+          <w:szCs w:val="21"/>
+          <w14:ligatures w14:val="none"/>
+        </w:rPr>
+        <w:t>findHero</w:t>
+      </w:r>
+      <w:r>
+        <w:rPr>
+          <w:rFonts w:ascii="Consolas" w:eastAsia="Times New Roman" w:hAnsi="Consolas" w:cs="Times New Roman"/>
+          <w:color w:val="DDDDDD"/>
+          <w:kern w:val="0"/>
+          <w:sz w:val="21"/>
+          <w:szCs w:val="21"/>
+          <w14:ligatures w14:val="none"/>
+        </w:rPr>
+        <w:t xml:space="preserve"> </w:t>
+      </w:r>
+      <w:r>
+        <w:rPr>
+          <w:rFonts w:ascii="Consolas" w:eastAsia="Times New Roman" w:hAnsi="Consolas" w:cs="Times New Roman"/>
+          <w:color w:val="F92672"/>
+          <w:kern w:val="0"/>
+          <w:sz w:val="21"/>
+          <w:szCs w:val="21"/>
+          <w14:ligatures w14:val="none"/>
+        </w:rPr>
+        <w:t>=</w:t>
+      </w:r>
+      <w:r>
+        <w:rPr>
+          <w:rFonts w:ascii="Consolas" w:eastAsia="Times New Roman" w:hAnsi="Consolas" w:cs="Times New Roman"/>
+          <w:color w:val="DDDDDD"/>
+          <w:kern w:val="0"/>
+          <w:sz w:val="21"/>
+          <w:szCs w:val="21"/>
+          <w14:ligatures w14:val="none"/>
+        </w:rPr>
+        <w:t xml:space="preserve"> </w:t>
+      </w:r>
+      <w:r>
+        <w:rPr>
+          <w:rFonts w:ascii="Consolas" w:eastAsia="Times New Roman" w:hAnsi="Consolas" w:cs="Times New Roman"/>
+          <w:color w:val="F92672"/>
+          <w:kern w:val="0"/>
+          <w:sz w:val="21"/>
+          <w:szCs w:val="21"/>
+          <w14:ligatures w14:val="none"/>
+        </w:rPr>
+        <w:t>async</w:t>
+      </w:r>
+      <w:r>
+        <w:rPr>
+          <w:rFonts w:ascii="Consolas" w:eastAsia="Times New Roman" w:hAnsi="Consolas" w:cs="Times New Roman"/>
+          <w:color w:val="DDDDDD"/>
+          <w:kern w:val="0"/>
+          <w:sz w:val="21"/>
+          <w:szCs w:val="21"/>
+          <w14:ligatures w14:val="none"/>
+        </w:rPr>
+        <w:t xml:space="preserve"> </w:t>
+      </w:r>
+      <w:proofErr w:type="gramStart"/>
+      <w:r>
+        <w:rPr>
+          <w:rFonts w:ascii="Consolas" w:eastAsia="Times New Roman" w:hAnsi="Consolas" w:cs="Times New Roman"/>
+          <w:color w:val="DDDDDD"/>
+          <w:kern w:val="0"/>
+          <w:sz w:val="21"/>
+          <w:szCs w:val="21"/>
+          <w14:ligatures w14:val="none"/>
+        </w:rPr>
+        <w:t xml:space="preserve">( </w:t>
+      </w:r>
+      <w:r>
+        <w:rPr>
+          <w:rFonts w:ascii="Consolas" w:eastAsia="Times New Roman" w:hAnsi="Consolas" w:cs="Times New Roman"/>
+          <w:i/>
+          <w:iCs/>
+          <w:color w:val="FD971F"/>
+          <w:kern w:val="0"/>
+          <w:sz w:val="21"/>
+          <w:szCs w:val="21"/>
+          <w14:ligatures w14:val="none"/>
+        </w:rPr>
+        <w:t>id</w:t>
+      </w:r>
+      <w:proofErr w:type="gramEnd"/>
+      <w:r>
+        <w:rPr>
+          <w:rFonts w:ascii="Consolas" w:eastAsia="Times New Roman" w:hAnsi="Consolas" w:cs="Times New Roman"/>
+          <w:color w:val="DDDDDD"/>
+          <w:kern w:val="0"/>
+          <w:sz w:val="21"/>
+          <w:szCs w:val="21"/>
+          <w14:ligatures w14:val="none"/>
+        </w:rPr>
+        <w:t xml:space="preserve"> ) </w:t>
+      </w:r>
+      <w:r>
+        <w:rPr>
+          <w:rFonts w:ascii="Consolas" w:eastAsia="Times New Roman" w:hAnsi="Consolas" w:cs="Times New Roman"/>
+          <w:i/>
+          <w:iCs/>
+          <w:color w:val="66D9EF"/>
+          <w:kern w:val="0"/>
+          <w:sz w:val="21"/>
+          <w:szCs w:val="21"/>
+          <w14:ligatures w14:val="none"/>
+        </w:rPr>
+        <w:t>=&gt;</w:t>
+      </w:r>
+      <w:r>
+        <w:rPr>
+          <w:rFonts w:ascii="Consolas" w:eastAsia="Times New Roman" w:hAnsi="Consolas" w:cs="Times New Roman"/>
+          <w:color w:val="DDDDDD"/>
+          <w:kern w:val="0"/>
+          <w:sz w:val="21"/>
+          <w:szCs w:val="21"/>
+          <w14:ligatures w14:val="none"/>
+        </w:rPr>
+        <w:t xml:space="preserve"> {</w:t>
+      </w:r>
+    </w:p>
+    <w:p>
+      <w:pPr>
+        <w:shd w:val="clear" w:color="auto" w:fill="1F1F1F"/>
+        <w:spacing w:after="0" w:line="285" w:lineRule="atLeast"/>
+        <w:rPr>
+          <w:rFonts w:ascii="Consolas" w:eastAsia="Times New Roman" w:hAnsi="Consolas" w:cs="Times New Roman"/>
+          <w:color w:val="DDDDDD"/>
+          <w:kern w:val="0"/>
+          <w:sz w:val="21"/>
+          <w:szCs w:val="21"/>
+          <w14:ligatures w14:val="none"/>
+        </w:rPr>
+      </w:pPr>
+      <w:r>
+        <w:rPr>
+          <w:rFonts w:ascii="Consolas" w:eastAsia="Times New Roman" w:hAnsi="Consolas" w:cs="Times New Roman"/>
+          <w:color w:val="DDDDDD"/>
+          <w:kern w:val="0"/>
+          <w:sz w:val="21"/>
+          <w:szCs w:val="21"/>
+          <w14:ligatures w14:val="none"/>
+        </w:rPr>
+        <w:t xml:space="preserve">    </w:t>
+      </w:r>
+    </w:p>
+    <w:p>
+      <w:pPr>
+        <w:shd w:val="clear" w:color="auto" w:fill="1F1F1F"/>
+        <w:spacing w:after="0" w:line="285" w:lineRule="atLeast"/>
+        <w:rPr>
+          <w:rFonts w:ascii="Consolas" w:eastAsia="Times New Roman" w:hAnsi="Consolas" w:cs="Times New Roman"/>
+          <w:color w:val="DDDDDD"/>
+          <w:kern w:val="0"/>
+          <w:sz w:val="21"/>
+          <w:szCs w:val="21"/>
+          <w14:ligatures w14:val="none"/>
+        </w:rPr>
+      </w:pPr>
+      <w:r>
+        <w:rPr>
+          <w:rFonts w:ascii="Consolas" w:eastAsia="Times New Roman" w:hAnsi="Consolas" w:cs="Times New Roman"/>
+          <w:color w:val="DDDDDD"/>
+          <w:kern w:val="0"/>
+          <w:sz w:val="21"/>
+          <w:szCs w:val="21"/>
+          <w14:ligatures w14:val="none"/>
+        </w:rPr>
+        <w:t xml:space="preserve">    </w:t>
+      </w:r>
+      <w:r>
+        <w:rPr>
+          <w:rFonts w:ascii="Consolas" w:eastAsia="Times New Roman" w:hAnsi="Consolas" w:cs="Times New Roman"/>
+          <w:i/>
+          <w:iCs/>
+          <w:color w:val="66D9EF"/>
+          <w:kern w:val="0"/>
+          <w:sz w:val="21"/>
+          <w:szCs w:val="21"/>
+          <w14:ligatures w14:val="none"/>
+        </w:rPr>
+        <w:t>const</w:t>
+      </w:r>
+      <w:r>
+        <w:rPr>
+          <w:rFonts w:ascii="Consolas" w:eastAsia="Times New Roman" w:hAnsi="Consolas" w:cs="Times New Roman"/>
+          <w:color w:val="DDDDDD"/>
+          <w:kern w:val="0"/>
+          <w:sz w:val="21"/>
+          <w:szCs w:val="21"/>
+          <w14:ligatures w14:val="none"/>
+        </w:rPr>
+        <w:t xml:space="preserve"> </w:t>
+      </w:r>
+      <w:r>
+        <w:rPr>
+          <w:rFonts w:ascii="Consolas" w:eastAsia="Times New Roman" w:hAnsi="Consolas" w:cs="Times New Roman"/>
+          <w:color w:val="F8F8F2"/>
+          <w:kern w:val="0"/>
+          <w:sz w:val="21"/>
+          <w:szCs w:val="21"/>
+          <w14:ligatures w14:val="none"/>
+        </w:rPr>
+        <w:t>hero</w:t>
+      </w:r>
+      <w:r>
+        <w:rPr>
+          <w:rFonts w:ascii="Consolas" w:eastAsia="Times New Roman" w:hAnsi="Consolas" w:cs="Times New Roman"/>
+          <w:color w:val="DDDDDD"/>
+          <w:kern w:val="0"/>
+          <w:sz w:val="21"/>
+          <w:szCs w:val="21"/>
+          <w14:ligatures w14:val="none"/>
+        </w:rPr>
+        <w:t xml:space="preserve"> </w:t>
+      </w:r>
+      <w:r>
+        <w:rPr>
+          <w:rFonts w:ascii="Consolas" w:eastAsia="Times New Roman" w:hAnsi="Consolas" w:cs="Times New Roman"/>
+          <w:color w:val="F92672"/>
+          <w:kern w:val="0"/>
+          <w:sz w:val="21"/>
+          <w:szCs w:val="21"/>
+          <w14:ligatures w14:val="none"/>
+        </w:rPr>
+        <w:t>=</w:t>
+      </w:r>
+      <w:r>
+        <w:rPr>
+          <w:rFonts w:ascii="Consolas" w:eastAsia="Times New Roman" w:hAnsi="Consolas" w:cs="Times New Roman"/>
+          <w:color w:val="DDDDDD"/>
+          <w:kern w:val="0"/>
+          <w:sz w:val="21"/>
+          <w:szCs w:val="21"/>
+          <w14:ligatures w14:val="none"/>
+        </w:rPr>
+        <w:t xml:space="preserve"> </w:t>
+      </w:r>
+      <w:proofErr w:type="gramStart"/>
+      <w:r>
+        <w:rPr>
+          <w:rFonts w:ascii="Consolas" w:eastAsia="Times New Roman" w:hAnsi="Consolas" w:cs="Times New Roman"/>
+          <w:color w:val="F8F8F2"/>
+          <w:kern w:val="0"/>
+          <w:sz w:val="21"/>
+          <w:szCs w:val="21"/>
+          <w14:ligatures w14:val="none"/>
+        </w:rPr>
+        <w:t>heroes</w:t>
+      </w:r>
+      <w:r>
+        <w:rPr>
+          <w:rFonts w:ascii="Consolas" w:eastAsia="Times New Roman" w:hAnsi="Consolas" w:cs="Times New Roman"/>
+          <w:color w:val="DDDDDD"/>
+          <w:kern w:val="0"/>
+          <w:sz w:val="21"/>
+          <w:szCs w:val="21"/>
+          <w14:ligatures w14:val="none"/>
+        </w:rPr>
+        <w:t>.</w:t>
+      </w:r>
+      <w:r>
+        <w:rPr>
+          <w:rFonts w:ascii="Consolas" w:eastAsia="Times New Roman" w:hAnsi="Consolas" w:cs="Times New Roman"/>
+          <w:color w:val="A6E22E"/>
+          <w:kern w:val="0"/>
+          <w:sz w:val="21"/>
+          <w:szCs w:val="21"/>
+          <w14:ligatures w14:val="none"/>
+        </w:rPr>
+        <w:t>find</w:t>
+      </w:r>
+      <w:proofErr w:type="gramEnd"/>
+      <w:r>
+        <w:rPr>
+          <w:rFonts w:ascii="Consolas" w:eastAsia="Times New Roman" w:hAnsi="Consolas" w:cs="Times New Roman"/>
+          <w:color w:val="DDDDDD"/>
+          <w:kern w:val="0"/>
+          <w:sz w:val="21"/>
+          <w:szCs w:val="21"/>
+          <w14:ligatures w14:val="none"/>
+        </w:rPr>
+        <w:t xml:space="preserve">( </w:t>
+      </w:r>
+      <w:r>
+        <w:rPr>
+          <w:rFonts w:ascii="Consolas" w:eastAsia="Times New Roman" w:hAnsi="Consolas" w:cs="Times New Roman"/>
+          <w:i/>
+          <w:iCs/>
+          <w:color w:val="FD971F"/>
+          <w:kern w:val="0"/>
+          <w:sz w:val="21"/>
+          <w:szCs w:val="21"/>
+          <w14:ligatures w14:val="none"/>
+        </w:rPr>
+        <w:t>hero</w:t>
+      </w:r>
+      <w:r>
+        <w:rPr>
+          <w:rFonts w:ascii="Consolas" w:eastAsia="Times New Roman" w:hAnsi="Consolas" w:cs="Times New Roman"/>
+          <w:color w:val="DDDDDD"/>
+          <w:kern w:val="0"/>
+          <w:sz w:val="21"/>
+          <w:szCs w:val="21"/>
+          <w14:ligatures w14:val="none"/>
+        </w:rPr>
+        <w:t xml:space="preserve"> </w:t>
+      </w:r>
+      <w:r>
+        <w:rPr>
+          <w:rFonts w:ascii="Consolas" w:eastAsia="Times New Roman" w:hAnsi="Consolas" w:cs="Times New Roman"/>
+          <w:i/>
+          <w:iCs/>
+          <w:color w:val="66D9EF"/>
+          <w:kern w:val="0"/>
+          <w:sz w:val="21"/>
+          <w:szCs w:val="21"/>
+          <w14:ligatures w14:val="none"/>
+        </w:rPr>
+        <w:t>=&gt;</w:t>
+      </w:r>
+      <w:r>
+        <w:rPr>
+          <w:rFonts w:ascii="Consolas" w:eastAsia="Times New Roman" w:hAnsi="Consolas" w:cs="Times New Roman"/>
+          <w:color w:val="DDDDDD"/>
+          <w:kern w:val="0"/>
+          <w:sz w:val="21"/>
+          <w:szCs w:val="21"/>
+          <w14:ligatures w14:val="none"/>
+        </w:rPr>
+        <w:t xml:space="preserve"> </w:t>
+      </w:r>
+      <w:r>
+        <w:rPr>
+          <w:rFonts w:ascii="Consolas" w:eastAsia="Times New Roman" w:hAnsi="Consolas" w:cs="Times New Roman"/>
+          <w:color w:val="F8F8F2"/>
+          <w:kern w:val="0"/>
+          <w:sz w:val="21"/>
+          <w:szCs w:val="21"/>
+          <w14:ligatures w14:val="none"/>
+        </w:rPr>
+        <w:t>hero</w:t>
+      </w:r>
+      <w:r>
+        <w:rPr>
+          <w:rFonts w:ascii="Consolas" w:eastAsia="Times New Roman" w:hAnsi="Consolas" w:cs="Times New Roman"/>
+          <w:color w:val="DDDDDD"/>
+          <w:kern w:val="0"/>
+          <w:sz w:val="21"/>
+          <w:szCs w:val="21"/>
+          <w14:ligatures w14:val="none"/>
+        </w:rPr>
+        <w:t>.</w:t>
+      </w:r>
+      <w:r>
+        <w:rPr>
+          <w:rFonts w:ascii="Consolas" w:eastAsia="Times New Roman" w:hAnsi="Consolas" w:cs="Times New Roman"/>
+          <w:color w:val="F8F8F2"/>
+          <w:kern w:val="0"/>
+          <w:sz w:val="21"/>
+          <w:szCs w:val="21"/>
+          <w14:ligatures w14:val="none"/>
+        </w:rPr>
+        <w:t>id</w:t>
+      </w:r>
+      <w:r>
+        <w:rPr>
+          <w:rFonts w:ascii="Consolas" w:eastAsia="Times New Roman" w:hAnsi="Consolas" w:cs="Times New Roman"/>
+          <w:color w:val="DDDDDD"/>
+          <w:kern w:val="0"/>
+          <w:sz w:val="21"/>
+          <w:szCs w:val="21"/>
+          <w14:ligatures w14:val="none"/>
+        </w:rPr>
+        <w:t xml:space="preserve"> </w:t>
+      </w:r>
+      <w:r>
+        <w:rPr>
+          <w:rFonts w:ascii="Consolas" w:eastAsia="Times New Roman" w:hAnsi="Consolas" w:cs="Times New Roman"/>
+          <w:color w:val="F92672"/>
+          <w:kern w:val="0"/>
+          <w:sz w:val="21"/>
+          <w:szCs w:val="21"/>
+          <w14:ligatures w14:val="none"/>
+        </w:rPr>
+        <w:t>===</w:t>
+      </w:r>
+      <w:r>
+        <w:rPr>
+          <w:rFonts w:ascii="Consolas" w:eastAsia="Times New Roman" w:hAnsi="Consolas" w:cs="Times New Roman"/>
+          <w:color w:val="DDDDDD"/>
+          <w:kern w:val="0"/>
+          <w:sz w:val="21"/>
+          <w:szCs w:val="21"/>
+          <w14:ligatures w14:val="none"/>
+        </w:rPr>
+        <w:t xml:space="preserve"> </w:t>
+      </w:r>
+      <w:r>
+        <w:rPr>
+          <w:rFonts w:ascii="Consolas" w:eastAsia="Times New Roman" w:hAnsi="Consolas" w:cs="Times New Roman"/>
+          <w:color w:val="F8F8F2"/>
+          <w:kern w:val="0"/>
+          <w:sz w:val="21"/>
+          <w:szCs w:val="21"/>
+          <w14:ligatures w14:val="none"/>
+        </w:rPr>
+        <w:t>id</w:t>
+      </w:r>
+      <w:r>
+        <w:rPr>
+          <w:rFonts w:ascii="Consolas" w:eastAsia="Times New Roman" w:hAnsi="Consolas" w:cs="Times New Roman"/>
+          <w:color w:val="DDDDDD"/>
+          <w:kern w:val="0"/>
+          <w:sz w:val="21"/>
+          <w:szCs w:val="21"/>
+          <w14:ligatures w14:val="none"/>
+        </w:rPr>
+        <w:t>);</w:t>
+      </w:r>
+    </w:p>
+    <w:p>
+      <w:pPr>
+        <w:shd w:val="clear" w:color="auto" w:fill="1F1F1F"/>
+        <w:spacing w:after="0" w:line="285" w:lineRule="atLeast"/>
+        <w:rPr>
+          <w:rFonts w:ascii="Consolas" w:eastAsia="Times New Roman" w:hAnsi="Consolas" w:cs="Times New Roman"/>
+          <w:color w:val="DDDDDD"/>
+          <w:kern w:val="0"/>
+          <w:sz w:val="21"/>
+          <w:szCs w:val="21"/>
+          <w14:ligatures w14:val="none"/>
+        </w:rPr>
+      </w:pPr>
+      <w:r>
+        <w:rPr>
+          <w:rFonts w:ascii="Consolas" w:eastAsia="Times New Roman" w:hAnsi="Consolas" w:cs="Times New Roman"/>
+          <w:color w:val="DDDDDD"/>
+          <w:kern w:val="0"/>
+          <w:sz w:val="21"/>
+          <w:szCs w:val="21"/>
+          <w14:ligatures w14:val="none"/>
+        </w:rPr>
+        <w:t xml:space="preserve">    </w:t>
+      </w:r>
+      <w:r>
+        <w:rPr>
+          <w:rFonts w:ascii="Consolas" w:eastAsia="Times New Roman" w:hAnsi="Consolas" w:cs="Times New Roman"/>
+          <w:color w:val="F92672"/>
+          <w:kern w:val="0"/>
+          <w:sz w:val="21"/>
+          <w:szCs w:val="21"/>
+          <w14:ligatures w14:val="none"/>
+        </w:rPr>
+        <w:t>if</w:t>
+      </w:r>
+      <w:proofErr w:type="gramStart"/>
+      <w:r>
+        <w:rPr>
+          <w:rFonts w:ascii="Consolas" w:eastAsia="Times New Roman" w:hAnsi="Consolas" w:cs="Times New Roman"/>
+          <w:color w:val="DDDDDD"/>
+          <w:kern w:val="0"/>
+          <w:sz w:val="21"/>
+          <w:szCs w:val="21"/>
+          <w14:ligatures w14:val="none"/>
+        </w:rPr>
+        <w:t>(</w:t>
+      </w:r>
+      <w:r>
+        <w:rPr>
+          <w:rFonts w:ascii="Consolas" w:eastAsia="Times New Roman" w:hAnsi="Consolas" w:cs="Times New Roman"/>
+          <w:color w:val="F92672"/>
+          <w:kern w:val="0"/>
+          <w:sz w:val="21"/>
+          <w:szCs w:val="21"/>
+          <w14:ligatures w14:val="none"/>
+        </w:rPr>
+        <w:t>!</w:t>
+      </w:r>
+      <w:r>
+        <w:rPr>
+          <w:rFonts w:ascii="Consolas" w:eastAsia="Times New Roman" w:hAnsi="Consolas" w:cs="Times New Roman"/>
+          <w:color w:val="F8F8F2"/>
+          <w:kern w:val="0"/>
+          <w:sz w:val="21"/>
+          <w:szCs w:val="21"/>
+          <w14:ligatures w14:val="none"/>
+        </w:rPr>
+        <w:t>hero</w:t>
+      </w:r>
+      <w:proofErr w:type="gramEnd"/>
+      <w:r>
+        <w:rPr>
+          <w:rFonts w:ascii="Consolas" w:eastAsia="Times New Roman" w:hAnsi="Consolas" w:cs="Times New Roman"/>
+          <w:color w:val="DDDDDD"/>
+          <w:kern w:val="0"/>
+          <w:sz w:val="21"/>
+          <w:szCs w:val="21"/>
+          <w14:ligatures w14:val="none"/>
+        </w:rPr>
+        <w:t>)</w:t>
+      </w:r>
+    </w:p>
+    <w:p>
+      <w:pPr>
+        <w:shd w:val="clear" w:color="auto" w:fill="1F1F1F"/>
+        <w:spacing w:after="0" w:line="285" w:lineRule="atLeast"/>
+        <w:rPr>
+          <w:rFonts w:ascii="Consolas" w:eastAsia="Times New Roman" w:hAnsi="Consolas" w:cs="Times New Roman"/>
+          <w:color w:val="DDDDDD"/>
+          <w:kern w:val="0"/>
+          <w:sz w:val="21"/>
+          <w:szCs w:val="21"/>
+          <w14:ligatures w14:val="none"/>
+        </w:rPr>
+      </w:pPr>
+      <w:r>
+        <w:rPr>
+          <w:rFonts w:ascii="Consolas" w:eastAsia="Times New Roman" w:hAnsi="Consolas" w:cs="Times New Roman"/>
+          <w:color w:val="DDDDDD"/>
+          <w:kern w:val="0"/>
+          <w:sz w:val="21"/>
+          <w:szCs w:val="21"/>
+          <w14:ligatures w14:val="none"/>
+        </w:rPr>
+        <w:t xml:space="preserve">        </w:t>
+      </w:r>
+      <w:r>
+        <w:rPr>
+          <w:rFonts w:ascii="Consolas" w:eastAsia="Times New Roman" w:hAnsi="Consolas" w:cs="Times New Roman"/>
+          <w:color w:val="F92672"/>
+          <w:kern w:val="0"/>
+          <w:sz w:val="21"/>
+          <w:szCs w:val="21"/>
+          <w14:ligatures w14:val="none"/>
+        </w:rPr>
+        <w:t>throw</w:t>
+      </w:r>
+      <w:r>
+        <w:rPr>
+          <w:rFonts w:ascii="Consolas" w:eastAsia="Times New Roman" w:hAnsi="Consolas" w:cs="Times New Roman"/>
+          <w:color w:val="DDDDDD"/>
+          <w:kern w:val="0"/>
+          <w:sz w:val="21"/>
+          <w:szCs w:val="21"/>
+          <w14:ligatures w14:val="none"/>
+        </w:rPr>
+        <w:t xml:space="preserve"> </w:t>
+      </w:r>
+      <w:r>
+        <w:rPr>
+          <w:rFonts w:ascii="Consolas" w:eastAsia="Times New Roman" w:hAnsi="Consolas" w:cs="Times New Roman"/>
+          <w:color w:val="E6DB74"/>
+          <w:kern w:val="0"/>
+          <w:sz w:val="21"/>
+          <w:szCs w:val="21"/>
+          <w14:ligatures w14:val="none"/>
+        </w:rPr>
+        <w:t xml:space="preserve">`Hero with id </w:t>
+      </w:r>
+      <w:proofErr w:type="gramStart"/>
+      <w:r>
+        <w:rPr>
+          <w:rFonts w:ascii="Consolas" w:eastAsia="Times New Roman" w:hAnsi="Consolas" w:cs="Times New Roman"/>
+          <w:color w:val="F92672"/>
+          <w:kern w:val="0"/>
+          <w:sz w:val="21"/>
+          <w:szCs w:val="21"/>
+          <w14:ligatures w14:val="none"/>
+        </w:rPr>
+        <w:t>${</w:t>
+      </w:r>
+      <w:r>
+        <w:rPr>
+          <w:rFonts w:ascii="Consolas" w:eastAsia="Times New Roman" w:hAnsi="Consolas" w:cs="Times New Roman"/>
+          <w:color w:val="F8F8F2"/>
+          <w:kern w:val="0"/>
+          <w:sz w:val="21"/>
+          <w:szCs w:val="21"/>
+          <w14:ligatures w14:val="none"/>
+        </w:rPr>
+        <w:t xml:space="preserve"> id</w:t>
+      </w:r>
+      <w:proofErr w:type="gramEnd"/>
+      <w:r>
+        <w:rPr>
+          <w:rFonts w:ascii="Consolas" w:eastAsia="Times New Roman" w:hAnsi="Consolas" w:cs="Times New Roman"/>
+          <w:color w:val="F8F8F2"/>
+          <w:kern w:val="0"/>
+          <w:sz w:val="21"/>
+          <w:szCs w:val="21"/>
+          <w14:ligatures w14:val="none"/>
+        </w:rPr>
+        <w:t xml:space="preserve"> </w:t>
+      </w:r>
+      <w:r>
+        <w:rPr>
+          <w:rFonts w:ascii="Consolas" w:eastAsia="Times New Roman" w:hAnsi="Consolas" w:cs="Times New Roman"/>
+          <w:color w:val="F92672"/>
+          <w:kern w:val="0"/>
+          <w:sz w:val="21"/>
+          <w:szCs w:val="21"/>
+          <w14:ligatures w14:val="none"/>
+        </w:rPr>
+        <w:t>}</w:t>
+      </w:r>
+      <w:r>
+        <w:rPr>
+          <w:rFonts w:ascii="Consolas" w:eastAsia="Times New Roman" w:hAnsi="Consolas" w:cs="Times New Roman"/>
+          <w:color w:val="E6DB74"/>
+          <w:kern w:val="0"/>
+          <w:sz w:val="21"/>
+          <w:szCs w:val="21"/>
+          <w14:ligatures w14:val="none"/>
+        </w:rPr>
+        <w:t xml:space="preserve"> not found`</w:t>
+      </w:r>
+      <w:r>
+        <w:rPr>
+          <w:rFonts w:ascii="Consolas" w:eastAsia="Times New Roman" w:hAnsi="Consolas" w:cs="Times New Roman"/>
+          <w:color w:val="DDDDDD"/>
+          <w:kern w:val="0"/>
+          <w:sz w:val="21"/>
+          <w:szCs w:val="21"/>
+          <w14:ligatures w14:val="none"/>
+        </w:rPr>
+        <w:t>;</w:t>
+      </w:r>
+    </w:p>
+    <w:p>
+      <w:pPr>
+        <w:shd w:val="clear" w:color="auto" w:fill="1F1F1F"/>
+        <w:spacing w:after="0" w:line="285" w:lineRule="atLeast"/>
+        <w:rPr>
+          <w:rFonts w:ascii="Consolas" w:eastAsia="Times New Roman" w:hAnsi="Consolas" w:cs="Times New Roman"/>
+          <w:color w:val="DDDDDD"/>
+          <w:kern w:val="0"/>
+          <w:sz w:val="21"/>
+          <w:szCs w:val="21"/>
+          <w14:ligatures w14:val="none"/>
+        </w:rPr>
+      </w:pPr>
+      <w:r>
+        <w:rPr>
+          <w:rFonts w:ascii="Consolas" w:eastAsia="Times New Roman" w:hAnsi="Consolas" w:cs="Times New Roman"/>
+          <w:color w:val="DDDDDD"/>
+          <w:kern w:val="0"/>
+          <w:sz w:val="21"/>
+          <w:szCs w:val="21"/>
+          <w14:ligatures w14:val="none"/>
+        </w:rPr>
+        <w:t xml:space="preserve">    </w:t>
+      </w:r>
+      <w:r>
+        <w:rPr>
+          <w:rFonts w:ascii="Consolas" w:eastAsia="Times New Roman" w:hAnsi="Consolas" w:cs="Times New Roman"/>
+          <w:color w:val="F92672"/>
+          <w:kern w:val="0"/>
+          <w:sz w:val="21"/>
+          <w:szCs w:val="21"/>
+          <w14:ligatures w14:val="none"/>
+        </w:rPr>
+        <w:t>return</w:t>
+      </w:r>
+      <w:r>
+        <w:rPr>
+          <w:rFonts w:ascii="Consolas" w:eastAsia="Times New Roman" w:hAnsi="Consolas" w:cs="Times New Roman"/>
+          <w:color w:val="DDDDDD"/>
+          <w:kern w:val="0"/>
+          <w:sz w:val="21"/>
+          <w:szCs w:val="21"/>
+          <w14:ligatures w14:val="none"/>
+        </w:rPr>
+        <w:t xml:space="preserve"> </w:t>
+      </w:r>
+      <w:proofErr w:type="gramStart"/>
+      <w:r>
+        <w:rPr>
+          <w:rFonts w:ascii="Consolas" w:eastAsia="Times New Roman" w:hAnsi="Consolas" w:cs="Times New Roman"/>
+          <w:color w:val="F8F8F2"/>
+          <w:kern w:val="0"/>
+          <w:sz w:val="21"/>
+          <w:szCs w:val="21"/>
+          <w14:ligatures w14:val="none"/>
+        </w:rPr>
+        <w:t>hero</w:t>
+      </w:r>
+      <w:r>
+        <w:rPr>
+          <w:rFonts w:ascii="Consolas" w:eastAsia="Times New Roman" w:hAnsi="Consolas" w:cs="Times New Roman"/>
+          <w:color w:val="DDDDDD"/>
+          <w:kern w:val="0"/>
+          <w:sz w:val="21"/>
+          <w:szCs w:val="21"/>
+          <w14:ligatures w14:val="none"/>
+        </w:rPr>
+        <w:t>;</w:t>
+      </w:r>
+      <w:proofErr w:type="gramEnd"/>
+      <w:r>
+        <w:rPr>
+          <w:rFonts w:ascii="Consolas" w:eastAsia="Times New Roman" w:hAnsi="Consolas" w:cs="Times New Roman"/>
+          <w:color w:val="DDDDDD"/>
+          <w:kern w:val="0"/>
+          <w:sz w:val="21"/>
+          <w:szCs w:val="21"/>
+          <w14:ligatures w14:val="none"/>
+        </w:rPr>
+        <w:t xml:space="preserve"> </w:t>
+      </w:r>
+    </w:p>
+    <w:p>
+      <w:pPr>
+        <w:shd w:val="clear" w:color="auto" w:fill="1F1F1F"/>
+        <w:spacing w:after="0" w:line="285" w:lineRule="atLeast"/>
+        <w:rPr>
+          <w:rFonts w:ascii="Consolas" w:eastAsia="Times New Roman" w:hAnsi="Consolas" w:cs="Times New Roman"/>
+          <w:color w:val="DDDDDD"/>
+          <w:kern w:val="0"/>
+          <w:sz w:val="21"/>
+          <w:szCs w:val="21"/>
+          <w14:ligatures w14:val="none"/>
+        </w:rPr>
+      </w:pPr>
+      <w:r>
+        <w:rPr>
+          <w:rFonts w:ascii="Consolas" w:eastAsia="Times New Roman" w:hAnsi="Consolas" w:cs="Times New Roman"/>
+          <w:color w:val="DDDDDD"/>
+          <w:kern w:val="0"/>
+          <w:sz w:val="21"/>
+          <w:szCs w:val="21"/>
+          <w14:ligatures w14:val="none"/>
+        </w:rPr>
+        <w:t>}</w:t>
+      </w:r>
+    </w:p>
+    <w:p>
+      <w:pPr>
+        <w:rPr>
+          <w:lang w:val="es-AR"/>
+        </w:rPr>
+      </w:pPr>
+    </w:p>
+    <w:p>
+      <w:pPr>
+        <w:pStyle w:val="Heading2"/>
+        <w:rPr>
+          <w:lang w:val="es-AR"/>
+        </w:rPr>
+      </w:pPr>
+      <w:r>
+        <w:rPr>
+          <w:lang w:val="es-AR"/>
+        </w:rPr>
+        <w:t>Optimizar promesas no secuenciales</w:t>
+      </w:r>
+    </w:p>
+    <w:p>
+      <w:pPr>
+        <w:rPr>
+          <w:lang w:val="es-AR"/>
+        </w:rPr>
+      </w:pPr>
+      <w:r>
+        <w:rPr>
+          <w:lang w:val="es-AR"/>
+        </w:rPr>
+        <w:t>Cuando las</w:t>
+      </w:r>
+      <w:r>
+        <w:rPr>
+          <w:lang w:val="es-AR"/>
+        </w:rPr>
+        <w:t xml:space="preserve"> promesas que </w:t>
+      </w:r>
+      <w:r>
+        <w:rPr>
+          <w:lang w:val="es-AR"/>
+        </w:rPr>
+        <w:t>no dependen una de otra</w:t>
+      </w:r>
+      <w:r>
+        <w:rPr>
+          <w:lang w:val="es-AR"/>
+        </w:rPr>
+        <w:t>, son independientes</w:t>
+      </w:r>
+      <w:r>
+        <w:rPr>
+          <w:lang w:val="es-AR"/>
+        </w:rPr>
+        <w:t xml:space="preserve">. Con </w:t>
+      </w:r>
+      <w:proofErr w:type="gramStart"/>
+      <w:r>
+        <w:rPr>
+          <w:lang w:val="es-AR"/>
+        </w:rPr>
+        <w:t>Promise.all(</w:t>
+      </w:r>
+      <w:proofErr w:type="gramEnd"/>
+      <w:r>
+        <w:rPr>
+          <w:lang w:val="es-AR"/>
+        </w:rPr>
+        <w:t xml:space="preserve">) se </w:t>
+      </w:r>
+      <w:r>
+        <w:rPr>
+          <w:lang w:val="es-AR"/>
+        </w:rPr>
+        <w:t xml:space="preserve">pueden </w:t>
+      </w:r>
+      <w:r>
+        <w:rPr>
+          <w:lang w:val="es-AR"/>
+        </w:rPr>
+        <w:t>ejecuta</w:t>
+      </w:r>
+      <w:r>
+        <w:rPr>
+          <w:lang w:val="es-AR"/>
+        </w:rPr>
+        <w:t>r</w:t>
+      </w:r>
+      <w:r>
+        <w:rPr>
+          <w:lang w:val="es-AR"/>
+        </w:rPr>
+        <w:t xml:space="preserve"> todas las promesas de manera simultanea </w:t>
+      </w:r>
+      <w:r>
+        <w:rPr>
+          <w:lang w:val="es-AR"/>
+        </w:rPr>
+        <w:t>teniendo</w:t>
+      </w:r>
+      <w:r>
+        <w:rPr>
+          <w:lang w:val="es-AR"/>
+        </w:rPr>
+        <w:t xml:space="preserve"> mas performan</w:t>
+      </w:r>
+      <w:r>
+        <w:rPr>
+          <w:lang w:val="es-AR"/>
+        </w:rPr>
+        <w:t>ce</w:t>
+      </w:r>
+      <w:r>
+        <w:rPr>
+          <w:lang w:val="es-AR"/>
+        </w:rPr>
+        <w:t xml:space="preserve"> y velo</w:t>
+      </w:r>
+      <w:r>
+        <w:rPr>
+          <w:lang w:val="es-AR"/>
+        </w:rPr>
+        <w:t>cidad</w:t>
+      </w:r>
+      <w:r>
+        <w:rPr>
+          <w:lang w:val="es-AR"/>
+        </w:rPr>
+        <w:t>.</w:t>
+      </w:r>
+    </w:p>
+    <w:p>
+      <w:pPr>
+        <w:shd w:val="clear" w:color="auto" w:fill="1F1F1F"/>
+        <w:spacing w:after="0" w:line="285" w:lineRule="atLeast"/>
+        <w:rPr>
+          <w:rFonts w:ascii="Consolas" w:eastAsia="Times New Roman" w:hAnsi="Consolas" w:cs="Times New Roman"/>
+          <w:color w:val="DDDDDD"/>
+          <w:kern w:val="0"/>
+          <w:sz w:val="21"/>
+          <w:szCs w:val="21"/>
+          <w14:ligatures w14:val="none"/>
+        </w:rPr>
+      </w:pPr>
+      <w:r>
+        <w:rPr>
+          <w:rFonts w:ascii="Consolas" w:eastAsia="Times New Roman" w:hAnsi="Consolas" w:cs="Times New Roman"/>
+          <w:color w:val="F92672"/>
+          <w:kern w:val="0"/>
+          <w:sz w:val="21"/>
+          <w:szCs w:val="21"/>
+          <w14:ligatures w14:val="none"/>
+        </w:rPr>
+        <w:t>export</w:t>
+      </w:r>
+      <w:r>
+        <w:rPr>
+          <w:rFonts w:ascii="Consolas" w:eastAsia="Times New Roman" w:hAnsi="Consolas" w:cs="Times New Roman"/>
+          <w:color w:val="DDDDDD"/>
+          <w:kern w:val="0"/>
+          <w:sz w:val="21"/>
+          <w:szCs w:val="21"/>
+          <w14:ligatures w14:val="none"/>
+        </w:rPr>
+        <w:t xml:space="preserve"> </w:t>
+      </w:r>
+      <w:r>
+        <w:rPr>
+          <w:rFonts w:ascii="Consolas" w:eastAsia="Times New Roman" w:hAnsi="Consolas" w:cs="Times New Roman"/>
+          <w:i/>
+          <w:iCs/>
+          <w:color w:val="66D9EF"/>
+          <w:kern w:val="0"/>
+          <w:sz w:val="21"/>
+          <w:szCs w:val="21"/>
+          <w14:ligatures w14:val="none"/>
+        </w:rPr>
+        <w:t>const</w:t>
+      </w:r>
+      <w:r>
+        <w:rPr>
+          <w:rFonts w:ascii="Consolas" w:eastAsia="Times New Roman" w:hAnsi="Consolas" w:cs="Times New Roman"/>
+          <w:color w:val="DDDDDD"/>
+          <w:kern w:val="0"/>
+          <w:sz w:val="21"/>
+          <w:szCs w:val="21"/>
+          <w14:ligatures w14:val="none"/>
+        </w:rPr>
+        <w:t xml:space="preserve"> </w:t>
+      </w:r>
+      <w:r>
+        <w:rPr>
+          <w:rFonts w:ascii="Consolas" w:eastAsia="Times New Roman" w:hAnsi="Consolas" w:cs="Times New Roman"/>
+          <w:color w:val="A6E22E"/>
+          <w:kern w:val="0"/>
+          <w:sz w:val="21"/>
+          <w:szCs w:val="21"/>
+          <w14:ligatures w14:val="none"/>
+        </w:rPr>
+        <w:t>asyncAwait2Component</w:t>
+      </w:r>
+      <w:r>
+        <w:rPr>
+          <w:rFonts w:ascii="Consolas" w:eastAsia="Times New Roman" w:hAnsi="Consolas" w:cs="Times New Roman"/>
+          <w:color w:val="DDDDDD"/>
+          <w:kern w:val="0"/>
+          <w:sz w:val="21"/>
+          <w:szCs w:val="21"/>
+          <w14:ligatures w14:val="none"/>
+        </w:rPr>
+        <w:t xml:space="preserve"> </w:t>
+      </w:r>
+      <w:r>
+        <w:rPr>
+          <w:rFonts w:ascii="Consolas" w:eastAsia="Times New Roman" w:hAnsi="Consolas" w:cs="Times New Roman"/>
+          <w:color w:val="F92672"/>
+          <w:kern w:val="0"/>
+          <w:sz w:val="21"/>
+          <w:szCs w:val="21"/>
+          <w14:ligatures w14:val="none"/>
+        </w:rPr>
+        <w:t>=</w:t>
+      </w:r>
+      <w:r>
+        <w:rPr>
+          <w:rFonts w:ascii="Consolas" w:eastAsia="Times New Roman" w:hAnsi="Consolas" w:cs="Times New Roman"/>
+          <w:color w:val="DDDDDD"/>
+          <w:kern w:val="0"/>
+          <w:sz w:val="21"/>
+          <w:szCs w:val="21"/>
+          <w14:ligatures w14:val="none"/>
+        </w:rPr>
+        <w:t xml:space="preserve"> </w:t>
+      </w:r>
+      <w:r>
+        <w:rPr>
+          <w:rFonts w:ascii="Consolas" w:eastAsia="Times New Roman" w:hAnsi="Consolas" w:cs="Times New Roman"/>
+          <w:color w:val="F92672"/>
+          <w:kern w:val="0"/>
+          <w:sz w:val="21"/>
+          <w:szCs w:val="21"/>
+          <w14:ligatures w14:val="none"/>
+        </w:rPr>
+        <w:t>async</w:t>
+      </w:r>
+      <w:r>
+        <w:rPr>
+          <w:rFonts w:ascii="Consolas" w:eastAsia="Times New Roman" w:hAnsi="Consolas" w:cs="Times New Roman"/>
+          <w:color w:val="DDDDDD"/>
+          <w:kern w:val="0"/>
+          <w:sz w:val="21"/>
+          <w:szCs w:val="21"/>
+          <w14:ligatures w14:val="none"/>
+        </w:rPr>
+        <w:t xml:space="preserve"> (</w:t>
+      </w:r>
+      <w:r>
+        <w:rPr>
+          <w:rFonts w:ascii="Consolas" w:eastAsia="Times New Roman" w:hAnsi="Consolas" w:cs="Times New Roman"/>
+          <w:i/>
+          <w:iCs/>
+          <w:color w:val="FD971F"/>
+          <w:kern w:val="0"/>
+          <w:sz w:val="21"/>
+          <w:szCs w:val="21"/>
+          <w14:ligatures w14:val="none"/>
+        </w:rPr>
+        <w:t>element</w:t>
+      </w:r>
+      <w:r>
+        <w:rPr>
+          <w:rFonts w:ascii="Consolas" w:eastAsia="Times New Roman" w:hAnsi="Consolas" w:cs="Times New Roman"/>
+          <w:color w:val="DDDDDD"/>
+          <w:kern w:val="0"/>
+          <w:sz w:val="21"/>
+          <w:szCs w:val="21"/>
+          <w14:ligatures w14:val="none"/>
+        </w:rPr>
+        <w:t>)</w:t>
+      </w:r>
+      <w:r>
+        <w:rPr>
+          <w:rFonts w:ascii="Consolas" w:eastAsia="Times New Roman" w:hAnsi="Consolas" w:cs="Times New Roman"/>
+          <w:i/>
+          <w:iCs/>
+          <w:color w:val="66D9EF"/>
+          <w:kern w:val="0"/>
+          <w:sz w:val="21"/>
+          <w:szCs w:val="21"/>
+          <w14:ligatures w14:val="none"/>
+        </w:rPr>
+        <w:t>=</w:t>
+      </w:r>
+      <w:proofErr w:type="gramStart"/>
+      <w:r>
+        <w:rPr>
+          <w:rFonts w:ascii="Consolas" w:eastAsia="Times New Roman" w:hAnsi="Consolas" w:cs="Times New Roman"/>
+          <w:i/>
+          <w:iCs/>
+          <w:color w:val="66D9EF"/>
+          <w:kern w:val="0"/>
+          <w:sz w:val="21"/>
+          <w:szCs w:val="21"/>
+          <w14:ligatures w14:val="none"/>
+        </w:rPr>
+        <w:t>&gt;</w:t>
+      </w:r>
+      <w:r>
+        <w:rPr>
+          <w:rFonts w:ascii="Consolas" w:eastAsia="Times New Roman" w:hAnsi="Consolas" w:cs="Times New Roman"/>
+          <w:color w:val="DDDDDD"/>
+          <w:kern w:val="0"/>
+          <w:sz w:val="21"/>
+          <w:szCs w:val="21"/>
+          <w14:ligatures w14:val="none"/>
+        </w:rPr>
+        <w:t>{</w:t>
+      </w:r>
+      <w:proofErr w:type="gramEnd"/>
+    </w:p>
+    <w:p>
+      <w:pPr>
+        <w:shd w:val="clear" w:color="auto" w:fill="1F1F1F"/>
+        <w:spacing w:after="0" w:line="285" w:lineRule="atLeast"/>
+        <w:rPr>
+          <w:rFonts w:ascii="Consolas" w:eastAsia="Times New Roman" w:hAnsi="Consolas" w:cs="Times New Roman"/>
+          <w:color w:val="DDDDDD"/>
+          <w:kern w:val="0"/>
+          <w:sz w:val="21"/>
+          <w:szCs w:val="21"/>
+          <w14:ligatures w14:val="none"/>
+        </w:rPr>
+      </w:pPr>
+      <w:r>
+        <w:rPr>
+          <w:rFonts w:ascii="Consolas" w:eastAsia="Times New Roman" w:hAnsi="Consolas" w:cs="Times New Roman"/>
+          <w:color w:val="DDDDDD"/>
+          <w:kern w:val="0"/>
+          <w:sz w:val="21"/>
+          <w:szCs w:val="21"/>
+          <w14:ligatures w14:val="none"/>
+        </w:rPr>
+        <w:t xml:space="preserve">        </w:t>
+      </w:r>
+    </w:p>
+    <w:p>
+      <w:pPr>
+        <w:shd w:val="clear" w:color="auto" w:fill="1F1F1F"/>
+        <w:spacing w:after="0" w:line="285" w:lineRule="atLeast"/>
+        <w:rPr>
+          <w:rFonts w:ascii="Consolas" w:eastAsia="Times New Roman" w:hAnsi="Consolas" w:cs="Times New Roman"/>
+          <w:color w:val="DDDDDD"/>
+          <w:kern w:val="0"/>
+          <w:sz w:val="21"/>
+          <w:szCs w:val="21"/>
+          <w:lang w:val="es-AR"/>
+          <w14:ligatures w14:val="none"/>
+        </w:rPr>
+      </w:pPr>
+      <w:r>
+        <w:rPr>
+          <w:rFonts w:ascii="Consolas" w:eastAsia="Times New Roman" w:hAnsi="Consolas" w:cs="Times New Roman"/>
+          <w:color w:val="DDDDDD"/>
+          <w:kern w:val="0"/>
+          <w:sz w:val="21"/>
+          <w:szCs w:val="21"/>
+          <w14:ligatures w14:val="none"/>
+        </w:rPr>
+        <w:t xml:space="preserve">    </w:t>
+      </w:r>
+      <w:r>
+        <w:rPr>
+          <w:rFonts w:ascii="Consolas" w:eastAsia="Times New Roman" w:hAnsi="Consolas" w:cs="Times New Roman"/>
+          <w:color w:val="F92672"/>
+          <w:kern w:val="0"/>
+          <w:sz w:val="21"/>
+          <w:szCs w:val="21"/>
+          <w:lang w:val="es-AR"/>
+          <w14:ligatures w14:val="none"/>
+        </w:rPr>
+        <w:t>try</w:t>
+      </w:r>
+      <w:r>
+        <w:rPr>
+          <w:rFonts w:ascii="Consolas" w:eastAsia="Times New Roman" w:hAnsi="Consolas" w:cs="Times New Roman"/>
+          <w:color w:val="DDDDDD"/>
+          <w:kern w:val="0"/>
+          <w:sz w:val="21"/>
+          <w:szCs w:val="21"/>
+          <w:lang w:val="es-AR"/>
+          <w14:ligatures w14:val="none"/>
+        </w:rPr>
+        <w:t xml:space="preserve"> {</w:t>
+      </w:r>
+    </w:p>
+    <w:p>
+      <w:pPr>
+        <w:shd w:val="clear" w:color="auto" w:fill="1F1F1F"/>
+        <w:spacing w:after="0" w:line="285" w:lineRule="atLeast"/>
+        <w:rPr>
+          <w:rFonts w:ascii="Consolas" w:eastAsia="Times New Roman" w:hAnsi="Consolas" w:cs="Times New Roman"/>
+          <w:color w:val="DDDDDD"/>
+          <w:kern w:val="0"/>
+          <w:sz w:val="21"/>
+          <w:szCs w:val="21"/>
+          <w:lang w:val="es-AR"/>
+          <w14:ligatures w14:val="none"/>
+        </w:rPr>
+      </w:pPr>
+      <w:r>
+        <w:rPr>
+          <w:rFonts w:ascii="Consolas" w:eastAsia="Times New Roman" w:hAnsi="Consolas" w:cs="Times New Roman"/>
+          <w:color w:val="DDDDDD"/>
+          <w:kern w:val="0"/>
+          <w:sz w:val="21"/>
+          <w:szCs w:val="21"/>
+          <w:lang w:val="es-AR"/>
+          <w14:ligatures w14:val="none"/>
+        </w:rPr>
+        <w:t xml:space="preserve">        </w:t>
+      </w:r>
+      <w:proofErr w:type="gramStart"/>
+      <w:r>
+        <w:rPr>
+          <w:rFonts w:ascii="Consolas" w:eastAsia="Times New Roman" w:hAnsi="Consolas" w:cs="Times New Roman"/>
+          <w:color w:val="F8F8F2"/>
+          <w:kern w:val="0"/>
+          <w:sz w:val="21"/>
+          <w:szCs w:val="21"/>
+          <w:lang w:val="es-AR"/>
+          <w14:ligatures w14:val="none"/>
+        </w:rPr>
+        <w:t>console</w:t>
+      </w:r>
+      <w:r>
+        <w:rPr>
+          <w:rFonts w:ascii="Consolas" w:eastAsia="Times New Roman" w:hAnsi="Consolas" w:cs="Times New Roman"/>
+          <w:color w:val="DDDDDD"/>
+          <w:kern w:val="0"/>
+          <w:sz w:val="21"/>
+          <w:szCs w:val="21"/>
+          <w:lang w:val="es-AR"/>
+          <w14:ligatures w14:val="none"/>
+        </w:rPr>
+        <w:t>.</w:t>
+      </w:r>
+      <w:r>
+        <w:rPr>
+          <w:rFonts w:ascii="Consolas" w:eastAsia="Times New Roman" w:hAnsi="Consolas" w:cs="Times New Roman"/>
+          <w:color w:val="A6E22E"/>
+          <w:kern w:val="0"/>
+          <w:sz w:val="21"/>
+          <w:szCs w:val="21"/>
+          <w:lang w:val="es-AR"/>
+          <w14:ligatures w14:val="none"/>
+        </w:rPr>
+        <w:t>time</w:t>
+      </w:r>
+      <w:proofErr w:type="gramEnd"/>
+      <w:r>
+        <w:rPr>
+          <w:rFonts w:ascii="Consolas" w:eastAsia="Times New Roman" w:hAnsi="Consolas" w:cs="Times New Roman"/>
+          <w:color w:val="DDDDDD"/>
+          <w:kern w:val="0"/>
+          <w:sz w:val="21"/>
+          <w:szCs w:val="21"/>
+          <w:lang w:val="es-AR"/>
+          <w14:ligatures w14:val="none"/>
+        </w:rPr>
+        <w:t>(</w:t>
+      </w:r>
+      <w:r>
+        <w:rPr>
+          <w:rFonts w:ascii="Consolas" w:eastAsia="Times New Roman" w:hAnsi="Consolas" w:cs="Times New Roman"/>
+          <w:color w:val="E6DB74"/>
+          <w:kern w:val="0"/>
+          <w:sz w:val="21"/>
+          <w:szCs w:val="21"/>
+          <w:lang w:val="es-AR"/>
+          <w14:ligatures w14:val="none"/>
+        </w:rPr>
+        <w:t>'Start'</w:t>
+      </w:r>
+      <w:r>
+        <w:rPr>
+          <w:rFonts w:ascii="Consolas" w:eastAsia="Times New Roman" w:hAnsi="Consolas" w:cs="Times New Roman"/>
+          <w:color w:val="DDDDDD"/>
+          <w:kern w:val="0"/>
+          <w:sz w:val="21"/>
+          <w:szCs w:val="21"/>
+          <w:lang w:val="es-AR"/>
+          <w14:ligatures w14:val="none"/>
+        </w:rPr>
+        <w:t>);</w:t>
+      </w:r>
+    </w:p>
+    <w:p>
+      <w:pPr>
+        <w:shd w:val="clear" w:color="auto" w:fill="1F1F1F"/>
+        <w:spacing w:after="0" w:line="285" w:lineRule="atLeast"/>
+        <w:rPr>
+          <w:rFonts w:ascii="Consolas" w:eastAsia="Times New Roman" w:hAnsi="Consolas" w:cs="Times New Roman"/>
+          <w:color w:val="DDDDDD"/>
+          <w:kern w:val="0"/>
+          <w:sz w:val="21"/>
+          <w:szCs w:val="21"/>
+          <w:lang w:val="es-AR"/>
+          <w14:ligatures w14:val="none"/>
+        </w:rPr>
+      </w:pPr>
+      <w:r>
+        <w:rPr>
+          <w:rFonts w:ascii="Consolas" w:eastAsia="Times New Roman" w:hAnsi="Consolas" w:cs="Times New Roman"/>
+          <w:color w:val="DDDDDD"/>
+          <w:kern w:val="0"/>
+          <w:sz w:val="21"/>
+          <w:szCs w:val="21"/>
+          <w:lang w:val="es-AR"/>
+          <w14:ligatures w14:val="none"/>
+        </w:rPr>
+        <w:t xml:space="preserve">    </w:t>
+      </w:r>
+    </w:p>
+    <w:p>
+      <w:pPr>
+        <w:shd w:val="clear" w:color="auto" w:fill="1F1F1F"/>
+        <w:spacing w:after="0" w:line="285" w:lineRule="atLeast"/>
+        <w:rPr>
+          <w:rFonts w:ascii="Consolas" w:eastAsia="Times New Roman" w:hAnsi="Consolas" w:cs="Times New Roman"/>
+          <w:color w:val="DDDDDD"/>
+          <w:kern w:val="0"/>
+          <w:sz w:val="21"/>
+          <w:szCs w:val="21"/>
+          <w:lang w:val="es-AR"/>
+          <w14:ligatures w14:val="none"/>
+        </w:rPr>
+      </w:pPr>
+      <w:r>
+        <w:rPr>
+          <w:rFonts w:ascii="Consolas" w:eastAsia="Times New Roman" w:hAnsi="Consolas" w:cs="Times New Roman"/>
+          <w:color w:val="DDDDDD"/>
+          <w:kern w:val="0"/>
+          <w:sz w:val="21"/>
+          <w:szCs w:val="21"/>
+          <w:lang w:val="es-AR"/>
+          <w14:ligatures w14:val="none"/>
+        </w:rPr>
+        <w:t xml:space="preserve">        </w:t>
+      </w:r>
+      <w:r>
+        <w:rPr>
+          <w:rFonts w:ascii="Consolas" w:eastAsia="Times New Roman" w:hAnsi="Consolas" w:cs="Times New Roman"/>
+          <w:color w:val="75715E"/>
+          <w:kern w:val="0"/>
+          <w:sz w:val="21"/>
+          <w:szCs w:val="21"/>
+          <w:lang w:val="es-AR"/>
+          <w14:ligatures w14:val="none"/>
+        </w:rPr>
+        <w:t xml:space="preserve">//Esto demora mas </w:t>
+      </w:r>
+    </w:p>
+    <w:p>
+      <w:pPr>
+        <w:shd w:val="clear" w:color="auto" w:fill="1F1F1F"/>
+        <w:spacing w:after="0" w:line="285" w:lineRule="atLeast"/>
+        <w:rPr>
+          <w:rFonts w:ascii="Consolas" w:eastAsia="Times New Roman" w:hAnsi="Consolas" w:cs="Times New Roman"/>
+          <w:color w:val="DDDDDD"/>
+          <w:kern w:val="0"/>
+          <w:sz w:val="21"/>
+          <w:szCs w:val="21"/>
+          <w14:ligatures w14:val="none"/>
+        </w:rPr>
+      </w:pPr>
+      <w:r>
+        <w:rPr>
+          <w:rFonts w:ascii="Consolas" w:eastAsia="Times New Roman" w:hAnsi="Consolas" w:cs="Times New Roman"/>
+          <w:color w:val="DDDDDD"/>
+          <w:kern w:val="0"/>
+          <w:sz w:val="21"/>
+          <w:szCs w:val="21"/>
+          <w:lang w:val="es-AR"/>
+          <w14:ligatures w14:val="none"/>
+        </w:rPr>
+        <w:t xml:space="preserve">    </w:t>
+      </w:r>
+      <w:r>
+        <w:rPr>
+          <w:rFonts w:ascii="Consolas" w:eastAsia="Times New Roman" w:hAnsi="Consolas" w:cs="Times New Roman"/>
+          <w:color w:val="75715E"/>
+          <w:kern w:val="0"/>
+          <w:sz w:val="21"/>
+          <w:szCs w:val="21"/>
+          <w14:ligatures w14:val="none"/>
+        </w:rPr>
+        <w:t xml:space="preserve">//    const value1 = await </w:t>
+      </w:r>
+      <w:proofErr w:type="gramStart"/>
+      <w:r>
+        <w:rPr>
+          <w:rFonts w:ascii="Consolas" w:eastAsia="Times New Roman" w:hAnsi="Consolas" w:cs="Times New Roman"/>
+          <w:color w:val="75715E"/>
+          <w:kern w:val="0"/>
+          <w:sz w:val="21"/>
+          <w:szCs w:val="21"/>
+          <w14:ligatures w14:val="none"/>
+        </w:rPr>
+        <w:t>mediumPromise(</w:t>
+      </w:r>
+      <w:proofErr w:type="gramEnd"/>
+      <w:r>
+        <w:rPr>
+          <w:rFonts w:ascii="Consolas" w:eastAsia="Times New Roman" w:hAnsi="Consolas" w:cs="Times New Roman"/>
+          <w:color w:val="75715E"/>
+          <w:kern w:val="0"/>
+          <w:sz w:val="21"/>
+          <w:szCs w:val="21"/>
+          <w14:ligatures w14:val="none"/>
+        </w:rPr>
+        <w:t>);</w:t>
+      </w:r>
+    </w:p>
+    <w:p>
+      <w:pPr>
+        <w:shd w:val="clear" w:color="auto" w:fill="1F1F1F"/>
+        <w:spacing w:after="0" w:line="285" w:lineRule="atLeast"/>
+        <w:rPr>
+          <w:rFonts w:ascii="Consolas" w:eastAsia="Times New Roman" w:hAnsi="Consolas" w:cs="Times New Roman"/>
+          <w:color w:val="DDDDDD"/>
+          <w:kern w:val="0"/>
+          <w:sz w:val="21"/>
+          <w:szCs w:val="21"/>
+          <w14:ligatures w14:val="none"/>
+        </w:rPr>
+      </w:pPr>
+      <w:r>
+        <w:rPr>
+          <w:rFonts w:ascii="Consolas" w:eastAsia="Times New Roman" w:hAnsi="Consolas" w:cs="Times New Roman"/>
+          <w:color w:val="DDDDDD"/>
+          <w:kern w:val="0"/>
+          <w:sz w:val="21"/>
+          <w:szCs w:val="21"/>
+          <w14:ligatures w14:val="none"/>
+        </w:rPr>
+        <w:t xml:space="preserve">    </w:t>
+      </w:r>
+      <w:r>
+        <w:rPr>
+          <w:rFonts w:ascii="Consolas" w:eastAsia="Times New Roman" w:hAnsi="Consolas" w:cs="Times New Roman"/>
+          <w:color w:val="75715E"/>
+          <w:kern w:val="0"/>
+          <w:sz w:val="21"/>
+          <w:szCs w:val="21"/>
+          <w14:ligatures w14:val="none"/>
+        </w:rPr>
+        <w:t xml:space="preserve">//    const value2 = await </w:t>
+      </w:r>
+      <w:proofErr w:type="gramStart"/>
+      <w:r>
+        <w:rPr>
+          <w:rFonts w:ascii="Consolas" w:eastAsia="Times New Roman" w:hAnsi="Consolas" w:cs="Times New Roman"/>
+          <w:color w:val="75715E"/>
+          <w:kern w:val="0"/>
+          <w:sz w:val="21"/>
+          <w:szCs w:val="21"/>
+          <w14:ligatures w14:val="none"/>
+        </w:rPr>
+        <w:t>fastPromise(</w:t>
+      </w:r>
+      <w:proofErr w:type="gramEnd"/>
+      <w:r>
+        <w:rPr>
+          <w:rFonts w:ascii="Consolas" w:eastAsia="Times New Roman" w:hAnsi="Consolas" w:cs="Times New Roman"/>
+          <w:color w:val="75715E"/>
+          <w:kern w:val="0"/>
+          <w:sz w:val="21"/>
+          <w:szCs w:val="21"/>
+          <w14:ligatures w14:val="none"/>
+        </w:rPr>
+        <w:t>);</w:t>
+      </w:r>
+    </w:p>
+    <w:p>
+      <w:pPr>
+        <w:shd w:val="clear" w:color="auto" w:fill="1F1F1F"/>
+        <w:spacing w:after="0" w:line="285" w:lineRule="atLeast"/>
+        <w:rPr>
+          <w:rFonts w:ascii="Consolas" w:eastAsia="Times New Roman" w:hAnsi="Consolas" w:cs="Times New Roman"/>
+          <w:color w:val="DDDDDD"/>
+          <w:kern w:val="0"/>
+          <w:sz w:val="21"/>
+          <w:szCs w:val="21"/>
+          <w14:ligatures w14:val="none"/>
+        </w:rPr>
+      </w:pPr>
+      <w:r>
+        <w:rPr>
+          <w:rFonts w:ascii="Consolas" w:eastAsia="Times New Roman" w:hAnsi="Consolas" w:cs="Times New Roman"/>
+          <w:color w:val="DDDDDD"/>
+          <w:kern w:val="0"/>
+          <w:sz w:val="21"/>
+          <w:szCs w:val="21"/>
+          <w14:ligatures w14:val="none"/>
+        </w:rPr>
+        <w:t xml:space="preserve">    </w:t>
+      </w:r>
+      <w:r>
+        <w:rPr>
+          <w:rFonts w:ascii="Consolas" w:eastAsia="Times New Roman" w:hAnsi="Consolas" w:cs="Times New Roman"/>
+          <w:color w:val="75715E"/>
+          <w:kern w:val="0"/>
+          <w:sz w:val="21"/>
+          <w:szCs w:val="21"/>
+          <w14:ligatures w14:val="none"/>
+        </w:rPr>
+        <w:t xml:space="preserve">//    const value3 = await </w:t>
+      </w:r>
+      <w:proofErr w:type="gramStart"/>
+      <w:r>
+        <w:rPr>
+          <w:rFonts w:ascii="Consolas" w:eastAsia="Times New Roman" w:hAnsi="Consolas" w:cs="Times New Roman"/>
+          <w:color w:val="75715E"/>
+          <w:kern w:val="0"/>
+          <w:sz w:val="21"/>
+          <w:szCs w:val="21"/>
+          <w14:ligatures w14:val="none"/>
+        </w:rPr>
+        <w:t>fastFastPromise(</w:t>
+      </w:r>
+      <w:proofErr w:type="gramEnd"/>
+      <w:r>
+        <w:rPr>
+          <w:rFonts w:ascii="Consolas" w:eastAsia="Times New Roman" w:hAnsi="Consolas" w:cs="Times New Roman"/>
+          <w:color w:val="75715E"/>
+          <w:kern w:val="0"/>
+          <w:sz w:val="21"/>
+          <w:szCs w:val="21"/>
+          <w14:ligatures w14:val="none"/>
+        </w:rPr>
+        <w:t>);</w:t>
+      </w:r>
+    </w:p>
+    <w:p>
+      <w:pPr>
+        <w:shd w:val="clear" w:color="auto" w:fill="1F1F1F"/>
+        <w:spacing w:after="0" w:line="285" w:lineRule="atLeast"/>
+        <w:rPr>
+          <w:rFonts w:ascii="Consolas" w:eastAsia="Times New Roman" w:hAnsi="Consolas" w:cs="Times New Roman"/>
+          <w:color w:val="DDDDDD"/>
+          <w:kern w:val="0"/>
+          <w:sz w:val="21"/>
+          <w:szCs w:val="21"/>
+          <w14:ligatures w14:val="none"/>
+        </w:rPr>
+      </w:pPr>
+      <w:r>
+        <w:rPr>
+          <w:rFonts w:ascii="Consolas" w:eastAsia="Times New Roman" w:hAnsi="Consolas" w:cs="Times New Roman"/>
+          <w:color w:val="DDDDDD"/>
+          <w:kern w:val="0"/>
+          <w:sz w:val="21"/>
+          <w:szCs w:val="21"/>
+          <w14:ligatures w14:val="none"/>
+        </w:rPr>
+        <w:t xml:space="preserve">    </w:t>
+      </w:r>
+    </w:p>
+    <w:p>
+      <w:pPr>
+        <w:shd w:val="clear" w:color="auto" w:fill="1F1F1F"/>
+        <w:spacing w:after="0" w:line="285" w:lineRule="atLeast"/>
+        <w:rPr>
+          <w:rFonts w:ascii="Consolas" w:eastAsia="Times New Roman" w:hAnsi="Consolas" w:cs="Times New Roman"/>
+          <w:color w:val="DDDDDD"/>
+          <w:kern w:val="0"/>
+          <w:sz w:val="21"/>
+          <w:szCs w:val="21"/>
+          <w14:ligatures w14:val="none"/>
+        </w:rPr>
+      </w:pPr>
+      <w:r>
+        <w:rPr>
+          <w:rFonts w:ascii="Consolas" w:eastAsia="Times New Roman" w:hAnsi="Consolas" w:cs="Times New Roman"/>
+          <w:color w:val="DDDDDD"/>
+          <w:kern w:val="0"/>
+          <w:sz w:val="21"/>
+          <w:szCs w:val="21"/>
+          <w14:ligatures w14:val="none"/>
+        </w:rPr>
+        <w:t xml:space="preserve">    </w:t>
+      </w:r>
+      <w:r>
+        <w:rPr>
+          <w:rFonts w:ascii="Consolas" w:eastAsia="Times New Roman" w:hAnsi="Consolas" w:cs="Times New Roman"/>
+          <w:color w:val="75715E"/>
+          <w:kern w:val="0"/>
+          <w:sz w:val="21"/>
+          <w:szCs w:val="21"/>
+          <w14:ligatures w14:val="none"/>
+        </w:rPr>
+        <w:t>//Esto demora menos</w:t>
+      </w:r>
+    </w:p>
+    <w:p>
+      <w:pPr>
+        <w:shd w:val="clear" w:color="auto" w:fill="1F1F1F"/>
+        <w:spacing w:after="0" w:line="285" w:lineRule="atLeast"/>
+        <w:rPr>
+          <w:rFonts w:ascii="Consolas" w:eastAsia="Times New Roman" w:hAnsi="Consolas" w:cs="Times New Roman"/>
+          <w:color w:val="DDDDDD"/>
+          <w:kern w:val="0"/>
+          <w:sz w:val="21"/>
+          <w:szCs w:val="21"/>
+          <w14:ligatures w14:val="none"/>
+        </w:rPr>
+      </w:pPr>
+      <w:r>
+        <w:rPr>
+          <w:rFonts w:ascii="Consolas" w:eastAsia="Times New Roman" w:hAnsi="Consolas" w:cs="Times New Roman"/>
+          <w:color w:val="DDDDDD"/>
+          <w:kern w:val="0"/>
+          <w:sz w:val="21"/>
+          <w:szCs w:val="21"/>
+          <w14:ligatures w14:val="none"/>
+        </w:rPr>
+        <w:t xml:space="preserve">    </w:t>
+      </w:r>
+      <w:r>
+        <w:rPr>
+          <w:rFonts w:ascii="Consolas" w:eastAsia="Times New Roman" w:hAnsi="Consolas" w:cs="Times New Roman"/>
+          <w:i/>
+          <w:iCs/>
+          <w:color w:val="66D9EF"/>
+          <w:kern w:val="0"/>
+          <w:sz w:val="21"/>
+          <w:szCs w:val="21"/>
+          <w14:ligatures w14:val="none"/>
+        </w:rPr>
+        <w:t>const</w:t>
+      </w:r>
+      <w:r>
+        <w:rPr>
+          <w:rFonts w:ascii="Consolas" w:eastAsia="Times New Roman" w:hAnsi="Consolas" w:cs="Times New Roman"/>
+          <w:color w:val="DDDDDD"/>
+          <w:kern w:val="0"/>
+          <w:sz w:val="21"/>
+          <w:szCs w:val="21"/>
+          <w14:ligatures w14:val="none"/>
+        </w:rPr>
+        <w:t xml:space="preserve"> [</w:t>
+      </w:r>
+      <w:r>
+        <w:rPr>
+          <w:rFonts w:ascii="Consolas" w:eastAsia="Times New Roman" w:hAnsi="Consolas" w:cs="Times New Roman"/>
+          <w:color w:val="F8F8F2"/>
+          <w:kern w:val="0"/>
+          <w:sz w:val="21"/>
+          <w:szCs w:val="21"/>
+          <w14:ligatures w14:val="none"/>
+        </w:rPr>
+        <w:t>value1</w:t>
+      </w:r>
+      <w:r>
+        <w:rPr>
+          <w:rFonts w:ascii="Consolas" w:eastAsia="Times New Roman" w:hAnsi="Consolas" w:cs="Times New Roman"/>
+          <w:color w:val="DDDDDD"/>
+          <w:kern w:val="0"/>
+          <w:sz w:val="21"/>
+          <w:szCs w:val="21"/>
+          <w14:ligatures w14:val="none"/>
+        </w:rPr>
+        <w:t xml:space="preserve">, </w:t>
+      </w:r>
+      <w:r>
+        <w:rPr>
+          <w:rFonts w:ascii="Consolas" w:eastAsia="Times New Roman" w:hAnsi="Consolas" w:cs="Times New Roman"/>
+          <w:color w:val="F8F8F2"/>
+          <w:kern w:val="0"/>
+          <w:sz w:val="21"/>
+          <w:szCs w:val="21"/>
+          <w14:ligatures w14:val="none"/>
+        </w:rPr>
+        <w:t>value2</w:t>
+      </w:r>
+      <w:r>
+        <w:rPr>
+          <w:rFonts w:ascii="Consolas" w:eastAsia="Times New Roman" w:hAnsi="Consolas" w:cs="Times New Roman"/>
+          <w:color w:val="DDDDDD"/>
+          <w:kern w:val="0"/>
+          <w:sz w:val="21"/>
+          <w:szCs w:val="21"/>
+          <w14:ligatures w14:val="none"/>
+        </w:rPr>
+        <w:t xml:space="preserve">, </w:t>
+      </w:r>
+      <w:r>
+        <w:rPr>
+          <w:rFonts w:ascii="Consolas" w:eastAsia="Times New Roman" w:hAnsi="Consolas" w:cs="Times New Roman"/>
+          <w:color w:val="F8F8F2"/>
+          <w:kern w:val="0"/>
+          <w:sz w:val="21"/>
+          <w:szCs w:val="21"/>
+          <w14:ligatures w14:val="none"/>
+        </w:rPr>
+        <w:t>value3</w:t>
+      </w:r>
+      <w:r>
+        <w:rPr>
+          <w:rFonts w:ascii="Consolas" w:eastAsia="Times New Roman" w:hAnsi="Consolas" w:cs="Times New Roman"/>
+          <w:color w:val="DDDDDD"/>
+          <w:kern w:val="0"/>
+          <w:sz w:val="21"/>
+          <w:szCs w:val="21"/>
+          <w14:ligatures w14:val="none"/>
+        </w:rPr>
+        <w:t xml:space="preserve">] </w:t>
+      </w:r>
+      <w:r>
+        <w:rPr>
+          <w:rFonts w:ascii="Consolas" w:eastAsia="Times New Roman" w:hAnsi="Consolas" w:cs="Times New Roman"/>
+          <w:color w:val="F92672"/>
+          <w:kern w:val="0"/>
+          <w:sz w:val="21"/>
+          <w:szCs w:val="21"/>
+          <w14:ligatures w14:val="none"/>
+        </w:rPr>
+        <w:t>=</w:t>
+      </w:r>
+      <w:r>
+        <w:rPr>
+          <w:rFonts w:ascii="Consolas" w:eastAsia="Times New Roman" w:hAnsi="Consolas" w:cs="Times New Roman"/>
+          <w:color w:val="DDDDDD"/>
+          <w:kern w:val="0"/>
+          <w:sz w:val="21"/>
+          <w:szCs w:val="21"/>
+          <w14:ligatures w14:val="none"/>
+        </w:rPr>
+        <w:t xml:space="preserve"> </w:t>
+      </w:r>
+      <w:r>
+        <w:rPr>
+          <w:rFonts w:ascii="Consolas" w:eastAsia="Times New Roman" w:hAnsi="Consolas" w:cs="Times New Roman"/>
+          <w:color w:val="F92672"/>
+          <w:kern w:val="0"/>
+          <w:sz w:val="21"/>
+          <w:szCs w:val="21"/>
+          <w14:ligatures w14:val="none"/>
+        </w:rPr>
+        <w:t>await</w:t>
+      </w:r>
+      <w:r>
+        <w:rPr>
+          <w:rFonts w:ascii="Consolas" w:eastAsia="Times New Roman" w:hAnsi="Consolas" w:cs="Times New Roman"/>
+          <w:color w:val="DDDDDD"/>
+          <w:kern w:val="0"/>
+          <w:sz w:val="21"/>
+          <w:szCs w:val="21"/>
+          <w14:ligatures w14:val="none"/>
+        </w:rPr>
+        <w:t xml:space="preserve"> </w:t>
+      </w:r>
+      <w:proofErr w:type="gramStart"/>
+      <w:r>
+        <w:rPr>
+          <w:rFonts w:ascii="Consolas" w:eastAsia="Times New Roman" w:hAnsi="Consolas" w:cs="Times New Roman"/>
+          <w:i/>
+          <w:iCs/>
+          <w:color w:val="66D9EF"/>
+          <w:kern w:val="0"/>
+          <w:sz w:val="21"/>
+          <w:szCs w:val="21"/>
+          <w14:ligatures w14:val="none"/>
+        </w:rPr>
+        <w:t>Promise</w:t>
+      </w:r>
+      <w:r>
+        <w:rPr>
+          <w:rFonts w:ascii="Consolas" w:eastAsia="Times New Roman" w:hAnsi="Consolas" w:cs="Times New Roman"/>
+          <w:color w:val="DDDDDD"/>
+          <w:kern w:val="0"/>
+          <w:sz w:val="21"/>
+          <w:szCs w:val="21"/>
+          <w14:ligatures w14:val="none"/>
+        </w:rPr>
+        <w:t>.</w:t>
+      </w:r>
+      <w:r>
+        <w:rPr>
+          <w:rFonts w:ascii="Consolas" w:eastAsia="Times New Roman" w:hAnsi="Consolas" w:cs="Times New Roman"/>
+          <w:color w:val="A6E22E"/>
+          <w:kern w:val="0"/>
+          <w:sz w:val="21"/>
+          <w:szCs w:val="21"/>
+          <w14:ligatures w14:val="none"/>
+        </w:rPr>
+        <w:t>all</w:t>
+      </w:r>
+      <w:r>
+        <w:rPr>
+          <w:rFonts w:ascii="Consolas" w:eastAsia="Times New Roman" w:hAnsi="Consolas" w:cs="Times New Roman"/>
+          <w:color w:val="DDDDDD"/>
+          <w:kern w:val="0"/>
+          <w:sz w:val="21"/>
+          <w:szCs w:val="21"/>
+          <w14:ligatures w14:val="none"/>
+        </w:rPr>
+        <w:t>(</w:t>
+      </w:r>
+      <w:proofErr w:type="gramEnd"/>
+      <w:r>
+        <w:rPr>
+          <w:rFonts w:ascii="Consolas" w:eastAsia="Times New Roman" w:hAnsi="Consolas" w:cs="Times New Roman"/>
+          <w:color w:val="DDDDDD"/>
+          <w:kern w:val="0"/>
+          <w:sz w:val="21"/>
+          <w:szCs w:val="21"/>
+          <w14:ligatures w14:val="none"/>
+        </w:rPr>
+        <w:t>[</w:t>
+      </w:r>
+    </w:p>
+    <w:p>
+      <w:pPr>
+        <w:shd w:val="clear" w:color="auto" w:fill="1F1F1F"/>
+        <w:spacing w:after="0" w:line="285" w:lineRule="atLeast"/>
+        <w:rPr>
+          <w:rFonts w:ascii="Consolas" w:eastAsia="Times New Roman" w:hAnsi="Consolas" w:cs="Times New Roman"/>
+          <w:color w:val="DDDDDD"/>
+          <w:kern w:val="0"/>
+          <w:sz w:val="21"/>
+          <w:szCs w:val="21"/>
+          <w14:ligatures w14:val="none"/>
+        </w:rPr>
+      </w:pPr>
+      <w:r>
+        <w:rPr>
+          <w:rFonts w:ascii="Consolas" w:eastAsia="Times New Roman" w:hAnsi="Consolas" w:cs="Times New Roman"/>
+          <w:color w:val="DDDDDD"/>
+          <w:kern w:val="0"/>
+          <w:sz w:val="21"/>
+          <w:szCs w:val="21"/>
+          <w14:ligatures w14:val="none"/>
+        </w:rPr>
+        <w:t xml:space="preserve">        </w:t>
+      </w:r>
+      <w:proofErr w:type="gramStart"/>
+      <w:r>
+        <w:rPr>
+          <w:rFonts w:ascii="Consolas" w:eastAsia="Times New Roman" w:hAnsi="Consolas" w:cs="Times New Roman"/>
+          <w:color w:val="A6E22E"/>
+          <w:kern w:val="0"/>
+          <w:sz w:val="21"/>
+          <w:szCs w:val="21"/>
+          <w14:ligatures w14:val="none"/>
+        </w:rPr>
+        <w:t>mediumPromise</w:t>
+      </w:r>
+      <w:r>
+        <w:rPr>
+          <w:rFonts w:ascii="Consolas" w:eastAsia="Times New Roman" w:hAnsi="Consolas" w:cs="Times New Roman"/>
+          <w:color w:val="DDDDDD"/>
+          <w:kern w:val="0"/>
+          <w:sz w:val="21"/>
+          <w:szCs w:val="21"/>
+          <w14:ligatures w14:val="none"/>
+        </w:rPr>
+        <w:t>(</w:t>
+      </w:r>
+      <w:proofErr w:type="gramEnd"/>
+      <w:r>
+        <w:rPr>
+          <w:rFonts w:ascii="Consolas" w:eastAsia="Times New Roman" w:hAnsi="Consolas" w:cs="Times New Roman"/>
+          <w:color w:val="DDDDDD"/>
+          <w:kern w:val="0"/>
+          <w:sz w:val="21"/>
+          <w:szCs w:val="21"/>
+          <w14:ligatures w14:val="none"/>
+        </w:rPr>
+        <w:t>),</w:t>
+      </w:r>
+    </w:p>
+    <w:p>
+      <w:pPr>
+        <w:shd w:val="clear" w:color="auto" w:fill="1F1F1F"/>
+        <w:spacing w:after="0" w:line="285" w:lineRule="atLeast"/>
+        <w:rPr>
+          <w:rFonts w:ascii="Consolas" w:eastAsia="Times New Roman" w:hAnsi="Consolas" w:cs="Times New Roman"/>
+          <w:color w:val="DDDDDD"/>
+          <w:kern w:val="0"/>
+          <w:sz w:val="21"/>
+          <w:szCs w:val="21"/>
+          <w14:ligatures w14:val="none"/>
+        </w:rPr>
+      </w:pPr>
+      <w:r>
+        <w:rPr>
+          <w:rFonts w:ascii="Consolas" w:eastAsia="Times New Roman" w:hAnsi="Consolas" w:cs="Times New Roman"/>
+          <w:color w:val="DDDDDD"/>
+          <w:kern w:val="0"/>
+          <w:sz w:val="21"/>
+          <w:szCs w:val="21"/>
+          <w14:ligatures w14:val="none"/>
+        </w:rPr>
+        <w:t xml:space="preserve">        </w:t>
+      </w:r>
+      <w:proofErr w:type="gramStart"/>
+      <w:r>
+        <w:rPr>
+          <w:rFonts w:ascii="Consolas" w:eastAsia="Times New Roman" w:hAnsi="Consolas" w:cs="Times New Roman"/>
+          <w:color w:val="A6E22E"/>
+          <w:kern w:val="0"/>
+          <w:sz w:val="21"/>
+          <w:szCs w:val="21"/>
+          <w14:ligatures w14:val="none"/>
+        </w:rPr>
+        <w:t>fastPromise</w:t>
+      </w:r>
+      <w:r>
+        <w:rPr>
+          <w:rFonts w:ascii="Consolas" w:eastAsia="Times New Roman" w:hAnsi="Consolas" w:cs="Times New Roman"/>
+          <w:color w:val="DDDDDD"/>
+          <w:kern w:val="0"/>
+          <w:sz w:val="21"/>
+          <w:szCs w:val="21"/>
+          <w14:ligatures w14:val="none"/>
+        </w:rPr>
+        <w:t>(</w:t>
+      </w:r>
+      <w:proofErr w:type="gramEnd"/>
+      <w:r>
+        <w:rPr>
+          <w:rFonts w:ascii="Consolas" w:eastAsia="Times New Roman" w:hAnsi="Consolas" w:cs="Times New Roman"/>
+          <w:color w:val="DDDDDD"/>
+          <w:kern w:val="0"/>
+          <w:sz w:val="21"/>
+          <w:szCs w:val="21"/>
+          <w14:ligatures w14:val="none"/>
+        </w:rPr>
+        <w:t>),</w:t>
+      </w:r>
+    </w:p>
+    <w:p>
+      <w:pPr>
+        <w:shd w:val="clear" w:color="auto" w:fill="1F1F1F"/>
+        <w:spacing w:after="0" w:line="285" w:lineRule="atLeast"/>
+        <w:rPr>
+          <w:rFonts w:ascii="Consolas" w:eastAsia="Times New Roman" w:hAnsi="Consolas" w:cs="Times New Roman"/>
+          <w:color w:val="DDDDDD"/>
+          <w:kern w:val="0"/>
+          <w:sz w:val="21"/>
+          <w:szCs w:val="21"/>
+          <w14:ligatures w14:val="none"/>
+        </w:rPr>
+      </w:pPr>
+      <w:r>
+        <w:rPr>
+          <w:rFonts w:ascii="Consolas" w:eastAsia="Times New Roman" w:hAnsi="Consolas" w:cs="Times New Roman"/>
+          <w:color w:val="DDDDDD"/>
+          <w:kern w:val="0"/>
+          <w:sz w:val="21"/>
+          <w:szCs w:val="21"/>
+          <w14:ligatures w14:val="none"/>
+        </w:rPr>
+        <w:t xml:space="preserve">        </w:t>
+      </w:r>
+      <w:proofErr w:type="gramStart"/>
+      <w:r>
+        <w:rPr>
+          <w:rFonts w:ascii="Consolas" w:eastAsia="Times New Roman" w:hAnsi="Consolas" w:cs="Times New Roman"/>
+          <w:color w:val="A6E22E"/>
+          <w:kern w:val="0"/>
+          <w:sz w:val="21"/>
+          <w:szCs w:val="21"/>
+          <w14:ligatures w14:val="none"/>
+        </w:rPr>
+        <w:t>fastFastPromise</w:t>
+      </w:r>
+      <w:r>
+        <w:rPr>
+          <w:rFonts w:ascii="Consolas" w:eastAsia="Times New Roman" w:hAnsi="Consolas" w:cs="Times New Roman"/>
+          <w:color w:val="DDDDDD"/>
+          <w:kern w:val="0"/>
+          <w:sz w:val="21"/>
+          <w:szCs w:val="21"/>
+          <w14:ligatures w14:val="none"/>
+        </w:rPr>
+        <w:t>(</w:t>
+      </w:r>
+      <w:proofErr w:type="gramEnd"/>
+      <w:r>
+        <w:rPr>
+          <w:rFonts w:ascii="Consolas" w:eastAsia="Times New Roman" w:hAnsi="Consolas" w:cs="Times New Roman"/>
+          <w:color w:val="DDDDDD"/>
+          <w:kern w:val="0"/>
+          <w:sz w:val="21"/>
+          <w:szCs w:val="21"/>
+          <w14:ligatures w14:val="none"/>
+        </w:rPr>
+        <w:t>)</w:t>
+      </w:r>
+    </w:p>
+    <w:p>
+      <w:pPr>
+        <w:shd w:val="clear" w:color="auto" w:fill="1F1F1F"/>
+        <w:spacing w:after="0" w:line="285" w:lineRule="atLeast"/>
+        <w:rPr>
+          <w:rFonts w:ascii="Consolas" w:eastAsia="Times New Roman" w:hAnsi="Consolas" w:cs="Times New Roman"/>
+          <w:color w:val="DDDDDD"/>
+          <w:kern w:val="0"/>
+          <w:sz w:val="21"/>
+          <w:szCs w:val="21"/>
+          <w14:ligatures w14:val="none"/>
+        </w:rPr>
+      </w:pPr>
+      <w:r>
+        <w:rPr>
+          <w:rFonts w:ascii="Consolas" w:eastAsia="Times New Roman" w:hAnsi="Consolas" w:cs="Times New Roman"/>
+          <w:color w:val="DDDDDD"/>
+          <w:kern w:val="0"/>
+          <w:sz w:val="21"/>
+          <w:szCs w:val="21"/>
+          <w14:ligatures w14:val="none"/>
+        </w:rPr>
+        <w:t>    ]);</w:t>
+      </w:r>
+    </w:p>
+    <w:p>
+      <w:pPr>
+        <w:shd w:val="clear" w:color="auto" w:fill="1F1F1F"/>
+        <w:spacing w:after="0" w:line="285" w:lineRule="atLeast"/>
+        <w:rPr>
+          <w:rFonts w:ascii="Consolas" w:eastAsia="Times New Roman" w:hAnsi="Consolas" w:cs="Times New Roman"/>
+          <w:color w:val="DDDDDD"/>
+          <w:kern w:val="0"/>
+          <w:sz w:val="21"/>
+          <w:szCs w:val="21"/>
+          <w14:ligatures w14:val="none"/>
+        </w:rPr>
+      </w:pPr>
+    </w:p>
+    <w:p>
+      <w:pPr>
+        <w:shd w:val="clear" w:color="auto" w:fill="1F1F1F"/>
+        <w:spacing w:after="0" w:line="285" w:lineRule="atLeast"/>
+        <w:rPr>
+          <w:rFonts w:ascii="Consolas" w:eastAsia="Times New Roman" w:hAnsi="Consolas" w:cs="Times New Roman"/>
+          <w:color w:val="DDDDDD"/>
+          <w:kern w:val="0"/>
+          <w:sz w:val="21"/>
+          <w:szCs w:val="21"/>
+          <w14:ligatures w14:val="none"/>
+        </w:rPr>
+      </w:pPr>
+      <w:r>
+        <w:rPr>
+          <w:rFonts w:ascii="Consolas" w:eastAsia="Times New Roman" w:hAnsi="Consolas" w:cs="Times New Roman"/>
+          <w:color w:val="DDDDDD"/>
+          <w:kern w:val="0"/>
+          <w:sz w:val="21"/>
+          <w:szCs w:val="21"/>
+          <w14:ligatures w14:val="none"/>
+        </w:rPr>
+        <w:t>       </w:t>
+      </w:r>
+      <w:proofErr w:type="gramStart"/>
+      <w:r>
+        <w:rPr>
+          <w:rFonts w:ascii="Consolas" w:eastAsia="Times New Roman" w:hAnsi="Consolas" w:cs="Times New Roman"/>
+          <w:color w:val="F8F8F2"/>
+          <w:kern w:val="0"/>
+          <w:sz w:val="21"/>
+          <w:szCs w:val="21"/>
+          <w14:ligatures w14:val="none"/>
+        </w:rPr>
+        <w:t>element</w:t>
+      </w:r>
+      <w:r>
+        <w:rPr>
+          <w:rFonts w:ascii="Consolas" w:eastAsia="Times New Roman" w:hAnsi="Consolas" w:cs="Times New Roman"/>
+          <w:color w:val="DDDDDD"/>
+          <w:kern w:val="0"/>
+          <w:sz w:val="21"/>
+          <w:szCs w:val="21"/>
+          <w14:ligatures w14:val="none"/>
+        </w:rPr>
+        <w:t>.</w:t>
+      </w:r>
+      <w:r>
+        <w:rPr>
+          <w:rFonts w:ascii="Consolas" w:eastAsia="Times New Roman" w:hAnsi="Consolas" w:cs="Times New Roman"/>
+          <w:color w:val="F8F8F2"/>
+          <w:kern w:val="0"/>
+          <w:sz w:val="21"/>
+          <w:szCs w:val="21"/>
+          <w14:ligatures w14:val="none"/>
+        </w:rPr>
+        <w:t>innerHTML</w:t>
+      </w:r>
+      <w:proofErr w:type="gramEnd"/>
+      <w:r>
+        <w:rPr>
+          <w:rFonts w:ascii="Consolas" w:eastAsia="Times New Roman" w:hAnsi="Consolas" w:cs="Times New Roman"/>
+          <w:color w:val="DDDDDD"/>
+          <w:kern w:val="0"/>
+          <w:sz w:val="21"/>
+          <w:szCs w:val="21"/>
+          <w14:ligatures w14:val="none"/>
+        </w:rPr>
+        <w:t xml:space="preserve"> </w:t>
+      </w:r>
+      <w:r>
+        <w:rPr>
+          <w:rFonts w:ascii="Consolas" w:eastAsia="Times New Roman" w:hAnsi="Consolas" w:cs="Times New Roman"/>
+          <w:color w:val="F92672"/>
+          <w:kern w:val="0"/>
+          <w:sz w:val="21"/>
+          <w:szCs w:val="21"/>
+          <w14:ligatures w14:val="none"/>
+        </w:rPr>
+        <w:t>=</w:t>
+      </w:r>
+      <w:r>
+        <w:rPr>
+          <w:rFonts w:ascii="Consolas" w:eastAsia="Times New Roman" w:hAnsi="Consolas" w:cs="Times New Roman"/>
+          <w:color w:val="DDDDDD"/>
+          <w:kern w:val="0"/>
+          <w:sz w:val="21"/>
+          <w:szCs w:val="21"/>
+          <w14:ligatures w14:val="none"/>
+        </w:rPr>
+        <w:t xml:space="preserve"> </w:t>
+      </w:r>
+      <w:r>
+        <w:rPr>
+          <w:rFonts w:ascii="Consolas" w:eastAsia="Times New Roman" w:hAnsi="Consolas" w:cs="Times New Roman"/>
+          <w:color w:val="E6DB74"/>
+          <w:kern w:val="0"/>
+          <w:sz w:val="21"/>
+          <w:szCs w:val="21"/>
+          <w14:ligatures w14:val="none"/>
+        </w:rPr>
+        <w:t>`</w:t>
+      </w:r>
+    </w:p>
+    <w:p>
+      <w:pPr>
+        <w:shd w:val="clear" w:color="auto" w:fill="1F1F1F"/>
+        <w:spacing w:after="0" w:line="285" w:lineRule="atLeast"/>
+        <w:rPr>
+          <w:rFonts w:ascii="Consolas" w:eastAsia="Times New Roman" w:hAnsi="Consolas" w:cs="Times New Roman"/>
+          <w:color w:val="DDDDDD"/>
+          <w:kern w:val="0"/>
+          <w:sz w:val="21"/>
+          <w:szCs w:val="21"/>
+          <w14:ligatures w14:val="none"/>
+        </w:rPr>
+      </w:pPr>
+      <w:r>
+        <w:rPr>
+          <w:rFonts w:ascii="Consolas" w:eastAsia="Times New Roman" w:hAnsi="Consolas" w:cs="Times New Roman"/>
+          <w:color w:val="E6DB74"/>
+          <w:kern w:val="0"/>
+          <w:sz w:val="21"/>
+          <w:szCs w:val="21"/>
+          <w14:ligatures w14:val="none"/>
+        </w:rPr>
+        <w:t xml:space="preserve">       1- </w:t>
+      </w:r>
+      <w:proofErr w:type="gramStart"/>
+      <w:r>
+        <w:rPr>
+          <w:rFonts w:ascii="Consolas" w:eastAsia="Times New Roman" w:hAnsi="Consolas" w:cs="Times New Roman"/>
+          <w:color w:val="F92672"/>
+          <w:kern w:val="0"/>
+          <w:sz w:val="21"/>
+          <w:szCs w:val="21"/>
+          <w14:ligatures w14:val="none"/>
+        </w:rPr>
+        <w:t>${</w:t>
+      </w:r>
+      <w:r>
+        <w:rPr>
+          <w:rFonts w:ascii="Consolas" w:eastAsia="Times New Roman" w:hAnsi="Consolas" w:cs="Times New Roman"/>
+          <w:color w:val="F8F8F2"/>
+          <w:kern w:val="0"/>
+          <w:sz w:val="21"/>
+          <w:szCs w:val="21"/>
+          <w14:ligatures w14:val="none"/>
+        </w:rPr>
+        <w:t xml:space="preserve"> value</w:t>
+      </w:r>
+      <w:proofErr w:type="gramEnd"/>
+      <w:r>
+        <w:rPr>
+          <w:rFonts w:ascii="Consolas" w:eastAsia="Times New Roman" w:hAnsi="Consolas" w:cs="Times New Roman"/>
+          <w:color w:val="F8F8F2"/>
+          <w:kern w:val="0"/>
+          <w:sz w:val="21"/>
+          <w:szCs w:val="21"/>
+          <w14:ligatures w14:val="none"/>
+        </w:rPr>
+        <w:t xml:space="preserve">1 </w:t>
+      </w:r>
+      <w:r>
+        <w:rPr>
+          <w:rFonts w:ascii="Consolas" w:eastAsia="Times New Roman" w:hAnsi="Consolas" w:cs="Times New Roman"/>
+          <w:color w:val="F92672"/>
+          <w:kern w:val="0"/>
+          <w:sz w:val="21"/>
+          <w:szCs w:val="21"/>
+          <w14:ligatures w14:val="none"/>
+        </w:rPr>
+        <w:t>}</w:t>
+      </w:r>
+      <w:r>
+        <w:rPr>
+          <w:rFonts w:ascii="Consolas" w:eastAsia="Times New Roman" w:hAnsi="Consolas" w:cs="Times New Roman"/>
+          <w:color w:val="E6DB74"/>
+          <w:kern w:val="0"/>
+          <w:sz w:val="21"/>
+          <w:szCs w:val="21"/>
+          <w14:ligatures w14:val="none"/>
+        </w:rPr>
+        <w:t xml:space="preserve"> &lt;/br&gt;</w:t>
+      </w:r>
+    </w:p>
+    <w:p>
+      <w:pPr>
+        <w:shd w:val="clear" w:color="auto" w:fill="1F1F1F"/>
+        <w:spacing w:after="0" w:line="285" w:lineRule="atLeast"/>
+        <w:rPr>
+          <w:rFonts w:ascii="Consolas" w:eastAsia="Times New Roman" w:hAnsi="Consolas" w:cs="Times New Roman"/>
+          <w:color w:val="DDDDDD"/>
+          <w:kern w:val="0"/>
+          <w:sz w:val="21"/>
+          <w:szCs w:val="21"/>
+          <w14:ligatures w14:val="none"/>
+        </w:rPr>
+      </w:pPr>
+      <w:r>
+        <w:rPr>
+          <w:rFonts w:ascii="Consolas" w:eastAsia="Times New Roman" w:hAnsi="Consolas" w:cs="Times New Roman"/>
+          <w:color w:val="E6DB74"/>
+          <w:kern w:val="0"/>
+          <w:sz w:val="21"/>
+          <w:szCs w:val="21"/>
+          <w14:ligatures w14:val="none"/>
+        </w:rPr>
+        <w:t xml:space="preserve">       2- </w:t>
+      </w:r>
+      <w:proofErr w:type="gramStart"/>
+      <w:r>
+        <w:rPr>
+          <w:rFonts w:ascii="Consolas" w:eastAsia="Times New Roman" w:hAnsi="Consolas" w:cs="Times New Roman"/>
+          <w:color w:val="F92672"/>
+          <w:kern w:val="0"/>
+          <w:sz w:val="21"/>
+          <w:szCs w:val="21"/>
+          <w14:ligatures w14:val="none"/>
+        </w:rPr>
+        <w:t>${</w:t>
+      </w:r>
+      <w:r>
+        <w:rPr>
+          <w:rFonts w:ascii="Consolas" w:eastAsia="Times New Roman" w:hAnsi="Consolas" w:cs="Times New Roman"/>
+          <w:color w:val="F8F8F2"/>
+          <w:kern w:val="0"/>
+          <w:sz w:val="21"/>
+          <w:szCs w:val="21"/>
+          <w14:ligatures w14:val="none"/>
+        </w:rPr>
+        <w:t xml:space="preserve"> value</w:t>
+      </w:r>
+      <w:proofErr w:type="gramEnd"/>
+      <w:r>
+        <w:rPr>
+          <w:rFonts w:ascii="Consolas" w:eastAsia="Times New Roman" w:hAnsi="Consolas" w:cs="Times New Roman"/>
+          <w:color w:val="F8F8F2"/>
+          <w:kern w:val="0"/>
+          <w:sz w:val="21"/>
+          <w:szCs w:val="21"/>
+          <w14:ligatures w14:val="none"/>
+        </w:rPr>
+        <w:t xml:space="preserve">2 </w:t>
+      </w:r>
+      <w:r>
+        <w:rPr>
+          <w:rFonts w:ascii="Consolas" w:eastAsia="Times New Roman" w:hAnsi="Consolas" w:cs="Times New Roman"/>
+          <w:color w:val="F92672"/>
+          <w:kern w:val="0"/>
+          <w:sz w:val="21"/>
+          <w:szCs w:val="21"/>
+          <w14:ligatures w14:val="none"/>
+        </w:rPr>
+        <w:t>}</w:t>
+      </w:r>
+      <w:r>
+        <w:rPr>
+          <w:rFonts w:ascii="Consolas" w:eastAsia="Times New Roman" w:hAnsi="Consolas" w:cs="Times New Roman"/>
+          <w:color w:val="E6DB74"/>
+          <w:kern w:val="0"/>
+          <w:sz w:val="21"/>
+          <w:szCs w:val="21"/>
+          <w14:ligatures w14:val="none"/>
+        </w:rPr>
+        <w:t xml:space="preserve"> &lt;/br&gt;</w:t>
+      </w:r>
+    </w:p>
+    <w:p>
+      <w:pPr>
+        <w:shd w:val="clear" w:color="auto" w:fill="1F1F1F"/>
+        <w:spacing w:after="0" w:line="285" w:lineRule="atLeast"/>
+        <w:rPr>
+          <w:rFonts w:ascii="Consolas" w:eastAsia="Times New Roman" w:hAnsi="Consolas" w:cs="Times New Roman"/>
+          <w:color w:val="DDDDDD"/>
+          <w:kern w:val="0"/>
+          <w:sz w:val="21"/>
+          <w:szCs w:val="21"/>
+          <w14:ligatures w14:val="none"/>
+        </w:rPr>
+      </w:pPr>
+      <w:r>
+        <w:rPr>
+          <w:rFonts w:ascii="Consolas" w:eastAsia="Times New Roman" w:hAnsi="Consolas" w:cs="Times New Roman"/>
+          <w:color w:val="E6DB74"/>
+          <w:kern w:val="0"/>
+          <w:sz w:val="21"/>
+          <w:szCs w:val="21"/>
+          <w14:ligatures w14:val="none"/>
+        </w:rPr>
+        <w:t xml:space="preserve">       3- </w:t>
+      </w:r>
+      <w:proofErr w:type="gramStart"/>
+      <w:r>
+        <w:rPr>
+          <w:rFonts w:ascii="Consolas" w:eastAsia="Times New Roman" w:hAnsi="Consolas" w:cs="Times New Roman"/>
+          <w:color w:val="F92672"/>
+          <w:kern w:val="0"/>
+          <w:sz w:val="21"/>
+          <w:szCs w:val="21"/>
+          <w14:ligatures w14:val="none"/>
+        </w:rPr>
+        <w:t>${</w:t>
+      </w:r>
+      <w:r>
+        <w:rPr>
+          <w:rFonts w:ascii="Consolas" w:eastAsia="Times New Roman" w:hAnsi="Consolas" w:cs="Times New Roman"/>
+          <w:color w:val="F8F8F2"/>
+          <w:kern w:val="0"/>
+          <w:sz w:val="21"/>
+          <w:szCs w:val="21"/>
+          <w14:ligatures w14:val="none"/>
+        </w:rPr>
+        <w:t xml:space="preserve"> value</w:t>
+      </w:r>
+      <w:proofErr w:type="gramEnd"/>
+      <w:r>
+        <w:rPr>
+          <w:rFonts w:ascii="Consolas" w:eastAsia="Times New Roman" w:hAnsi="Consolas" w:cs="Times New Roman"/>
+          <w:color w:val="F8F8F2"/>
+          <w:kern w:val="0"/>
+          <w:sz w:val="21"/>
+          <w:szCs w:val="21"/>
+          <w14:ligatures w14:val="none"/>
+        </w:rPr>
+        <w:t xml:space="preserve">3 </w:t>
+      </w:r>
+      <w:r>
+        <w:rPr>
+          <w:rFonts w:ascii="Consolas" w:eastAsia="Times New Roman" w:hAnsi="Consolas" w:cs="Times New Roman"/>
+          <w:color w:val="F92672"/>
+          <w:kern w:val="0"/>
+          <w:sz w:val="21"/>
+          <w:szCs w:val="21"/>
+          <w14:ligatures w14:val="none"/>
+        </w:rPr>
+        <w:t>}</w:t>
+      </w:r>
+      <w:r>
+        <w:rPr>
+          <w:rFonts w:ascii="Consolas" w:eastAsia="Times New Roman" w:hAnsi="Consolas" w:cs="Times New Roman"/>
+          <w:color w:val="E6DB74"/>
+          <w:kern w:val="0"/>
+          <w:sz w:val="21"/>
+          <w:szCs w:val="21"/>
+          <w14:ligatures w14:val="none"/>
+        </w:rPr>
+        <w:t xml:space="preserve"> &lt;/br&gt;</w:t>
+      </w:r>
+    </w:p>
+    <w:p>
+      <w:pPr>
+        <w:shd w:val="clear" w:color="auto" w:fill="1F1F1F"/>
+        <w:spacing w:after="0" w:line="285" w:lineRule="atLeast"/>
+        <w:rPr>
+          <w:rFonts w:ascii="Consolas" w:eastAsia="Times New Roman" w:hAnsi="Consolas" w:cs="Times New Roman"/>
+          <w:color w:val="DDDDDD"/>
+          <w:kern w:val="0"/>
+          <w:sz w:val="21"/>
+          <w:szCs w:val="21"/>
+          <w14:ligatures w14:val="none"/>
+        </w:rPr>
+      </w:pPr>
+      <w:r>
+        <w:rPr>
+          <w:rFonts w:ascii="Consolas" w:eastAsia="Times New Roman" w:hAnsi="Consolas" w:cs="Times New Roman"/>
+          <w:color w:val="E6DB74"/>
+          <w:kern w:val="0"/>
+          <w:sz w:val="21"/>
+          <w:szCs w:val="21"/>
+          <w14:ligatures w14:val="none"/>
+        </w:rPr>
+        <w:t>       `</w:t>
+      </w:r>
+      <w:r>
+        <w:rPr>
+          <w:rFonts w:ascii="Consolas" w:eastAsia="Times New Roman" w:hAnsi="Consolas" w:cs="Times New Roman"/>
+          <w:color w:val="DDDDDD"/>
+          <w:kern w:val="0"/>
+          <w:sz w:val="21"/>
+          <w:szCs w:val="21"/>
+          <w14:ligatures w14:val="none"/>
+        </w:rPr>
+        <w:t xml:space="preserve">; </w:t>
+      </w:r>
+    </w:p>
+    <w:p>
+      <w:pPr>
+        <w:shd w:val="clear" w:color="auto" w:fill="1F1F1F"/>
+        <w:spacing w:after="0" w:line="285" w:lineRule="atLeast"/>
+        <w:rPr>
+          <w:rFonts w:ascii="Consolas" w:eastAsia="Times New Roman" w:hAnsi="Consolas" w:cs="Times New Roman"/>
+          <w:color w:val="DDDDDD"/>
+          <w:kern w:val="0"/>
+          <w:sz w:val="21"/>
+          <w:szCs w:val="21"/>
+          <w14:ligatures w14:val="none"/>
+        </w:rPr>
+      </w:pPr>
+    </w:p>
+    <w:p>
+      <w:pPr>
+        <w:shd w:val="clear" w:color="auto" w:fill="1F1F1F"/>
+        <w:spacing w:after="0" w:line="285" w:lineRule="atLeast"/>
+        <w:rPr>
+          <w:rFonts w:ascii="Consolas" w:eastAsia="Times New Roman" w:hAnsi="Consolas" w:cs="Times New Roman"/>
+          <w:color w:val="DDDDDD"/>
+          <w:kern w:val="0"/>
+          <w:sz w:val="21"/>
+          <w:szCs w:val="21"/>
+          <w14:ligatures w14:val="none"/>
+        </w:rPr>
+      </w:pPr>
+      <w:r>
+        <w:rPr>
+          <w:rFonts w:ascii="Consolas" w:eastAsia="Times New Roman" w:hAnsi="Consolas" w:cs="Times New Roman"/>
+          <w:color w:val="DDDDDD"/>
+          <w:kern w:val="0"/>
+          <w:sz w:val="21"/>
+          <w:szCs w:val="21"/>
+          <w14:ligatures w14:val="none"/>
+        </w:rPr>
+        <w:t>       </w:t>
+      </w:r>
+      <w:proofErr w:type="gramStart"/>
+      <w:r>
+        <w:rPr>
+          <w:rFonts w:ascii="Consolas" w:eastAsia="Times New Roman" w:hAnsi="Consolas" w:cs="Times New Roman"/>
+          <w:color w:val="F8F8F2"/>
+          <w:kern w:val="0"/>
+          <w:sz w:val="21"/>
+          <w:szCs w:val="21"/>
+          <w14:ligatures w14:val="none"/>
+        </w:rPr>
+        <w:t>console</w:t>
+      </w:r>
+      <w:r>
+        <w:rPr>
+          <w:rFonts w:ascii="Consolas" w:eastAsia="Times New Roman" w:hAnsi="Consolas" w:cs="Times New Roman"/>
+          <w:color w:val="DDDDDD"/>
+          <w:kern w:val="0"/>
+          <w:sz w:val="21"/>
+          <w:szCs w:val="21"/>
+          <w14:ligatures w14:val="none"/>
+        </w:rPr>
+        <w:t>.</w:t>
+      </w:r>
+      <w:r>
+        <w:rPr>
+          <w:rFonts w:ascii="Consolas" w:eastAsia="Times New Roman" w:hAnsi="Consolas" w:cs="Times New Roman"/>
+          <w:color w:val="A6E22E"/>
+          <w:kern w:val="0"/>
+          <w:sz w:val="21"/>
+          <w:szCs w:val="21"/>
+          <w14:ligatures w14:val="none"/>
+        </w:rPr>
+        <w:t>timeEnd</w:t>
+      </w:r>
+      <w:proofErr w:type="gramEnd"/>
+      <w:r>
+        <w:rPr>
+          <w:rFonts w:ascii="Consolas" w:eastAsia="Times New Roman" w:hAnsi="Consolas" w:cs="Times New Roman"/>
+          <w:color w:val="DDDDDD"/>
+          <w:kern w:val="0"/>
+          <w:sz w:val="21"/>
+          <w:szCs w:val="21"/>
+          <w14:ligatures w14:val="none"/>
+        </w:rPr>
+        <w:t>(</w:t>
+      </w:r>
+      <w:r>
+        <w:rPr>
+          <w:rFonts w:ascii="Consolas" w:eastAsia="Times New Roman" w:hAnsi="Consolas" w:cs="Times New Roman"/>
+          <w:color w:val="E6DB74"/>
+          <w:kern w:val="0"/>
+          <w:sz w:val="21"/>
+          <w:szCs w:val="21"/>
+          <w14:ligatures w14:val="none"/>
+        </w:rPr>
+        <w:t>'Start'</w:t>
+      </w:r>
+      <w:r>
+        <w:rPr>
+          <w:rFonts w:ascii="Consolas" w:eastAsia="Times New Roman" w:hAnsi="Consolas" w:cs="Times New Roman"/>
+          <w:color w:val="DDDDDD"/>
+          <w:kern w:val="0"/>
+          <w:sz w:val="21"/>
+          <w:szCs w:val="21"/>
+          <w14:ligatures w14:val="none"/>
+        </w:rPr>
+        <w:t>);</w:t>
+      </w:r>
+    </w:p>
+    <w:p>
+      <w:pPr>
+        <w:shd w:val="clear" w:color="auto" w:fill="1F1F1F"/>
+        <w:spacing w:after="0" w:line="285" w:lineRule="atLeast"/>
+        <w:rPr>
+          <w:rFonts w:ascii="Consolas" w:eastAsia="Times New Roman" w:hAnsi="Consolas" w:cs="Times New Roman"/>
+          <w:color w:val="DDDDDD"/>
+          <w:kern w:val="0"/>
+          <w:sz w:val="21"/>
+          <w:szCs w:val="21"/>
+          <w14:ligatures w14:val="none"/>
+        </w:rPr>
+      </w:pPr>
+      <w:r>
+        <w:rPr>
+          <w:rFonts w:ascii="Consolas" w:eastAsia="Times New Roman" w:hAnsi="Consolas" w:cs="Times New Roman"/>
+          <w:color w:val="DDDDDD"/>
+          <w:kern w:val="0"/>
+          <w:sz w:val="21"/>
+          <w:szCs w:val="21"/>
+          <w14:ligatures w14:val="none"/>
+        </w:rPr>
+        <w:t xml:space="preserve">    } </w:t>
+      </w:r>
+      <w:r>
+        <w:rPr>
+          <w:rFonts w:ascii="Consolas" w:eastAsia="Times New Roman" w:hAnsi="Consolas" w:cs="Times New Roman"/>
+          <w:color w:val="F92672"/>
+          <w:kern w:val="0"/>
+          <w:sz w:val="21"/>
+          <w:szCs w:val="21"/>
+          <w14:ligatures w14:val="none"/>
+        </w:rPr>
+        <w:t>catch</w:t>
+      </w:r>
+      <w:r>
+        <w:rPr>
+          <w:rFonts w:ascii="Consolas" w:eastAsia="Times New Roman" w:hAnsi="Consolas" w:cs="Times New Roman"/>
+          <w:color w:val="DDDDDD"/>
+          <w:kern w:val="0"/>
+          <w:sz w:val="21"/>
+          <w:szCs w:val="21"/>
+          <w14:ligatures w14:val="none"/>
+        </w:rPr>
+        <w:t xml:space="preserve"> (</w:t>
+      </w:r>
+      <w:r>
+        <w:rPr>
+          <w:rFonts w:ascii="Consolas" w:eastAsia="Times New Roman" w:hAnsi="Consolas" w:cs="Times New Roman"/>
+          <w:color w:val="F8F8F2"/>
+          <w:kern w:val="0"/>
+          <w:sz w:val="21"/>
+          <w:szCs w:val="21"/>
+          <w14:ligatures w14:val="none"/>
+        </w:rPr>
+        <w:t>error</w:t>
+      </w:r>
+      <w:r>
+        <w:rPr>
+          <w:rFonts w:ascii="Consolas" w:eastAsia="Times New Roman" w:hAnsi="Consolas" w:cs="Times New Roman"/>
+          <w:color w:val="DDDDDD"/>
+          <w:kern w:val="0"/>
+          <w:sz w:val="21"/>
+          <w:szCs w:val="21"/>
+          <w14:ligatures w14:val="none"/>
+        </w:rPr>
+        <w:t>) {</w:t>
+      </w:r>
+    </w:p>
+    <w:p>
+      <w:pPr>
+        <w:shd w:val="clear" w:color="auto" w:fill="1F1F1F"/>
+        <w:spacing w:after="0" w:line="285" w:lineRule="atLeast"/>
+        <w:rPr>
+          <w:rFonts w:ascii="Consolas" w:eastAsia="Times New Roman" w:hAnsi="Consolas" w:cs="Times New Roman"/>
+          <w:color w:val="DDDDDD"/>
+          <w:kern w:val="0"/>
+          <w:sz w:val="21"/>
+          <w:szCs w:val="21"/>
+          <w14:ligatures w14:val="none"/>
+        </w:rPr>
+      </w:pPr>
+      <w:r>
+        <w:rPr>
+          <w:rFonts w:ascii="Consolas" w:eastAsia="Times New Roman" w:hAnsi="Consolas" w:cs="Times New Roman"/>
+          <w:color w:val="DDDDDD"/>
+          <w:kern w:val="0"/>
+          <w:sz w:val="21"/>
+          <w:szCs w:val="21"/>
+          <w14:ligatures w14:val="none"/>
+        </w:rPr>
+        <w:t xml:space="preserve">        </w:t>
+      </w:r>
+      <w:proofErr w:type="gramStart"/>
+      <w:r>
+        <w:rPr>
+          <w:rFonts w:ascii="Consolas" w:eastAsia="Times New Roman" w:hAnsi="Consolas" w:cs="Times New Roman"/>
+          <w:color w:val="F8F8F2"/>
+          <w:kern w:val="0"/>
+          <w:sz w:val="21"/>
+          <w:szCs w:val="21"/>
+          <w14:ligatures w14:val="none"/>
+        </w:rPr>
+        <w:t>element</w:t>
+      </w:r>
+      <w:r>
+        <w:rPr>
+          <w:rFonts w:ascii="Consolas" w:eastAsia="Times New Roman" w:hAnsi="Consolas" w:cs="Times New Roman"/>
+          <w:color w:val="DDDDDD"/>
+          <w:kern w:val="0"/>
+          <w:sz w:val="21"/>
+          <w:szCs w:val="21"/>
+          <w14:ligatures w14:val="none"/>
+        </w:rPr>
+        <w:t>.</w:t>
+      </w:r>
+      <w:r>
+        <w:rPr>
+          <w:rFonts w:ascii="Consolas" w:eastAsia="Times New Roman" w:hAnsi="Consolas" w:cs="Times New Roman"/>
+          <w:color w:val="F8F8F2"/>
+          <w:kern w:val="0"/>
+          <w:sz w:val="21"/>
+          <w:szCs w:val="21"/>
+          <w14:ligatures w14:val="none"/>
+        </w:rPr>
+        <w:t>innerHTML</w:t>
+      </w:r>
+      <w:proofErr w:type="gramEnd"/>
+      <w:r>
+        <w:rPr>
+          <w:rFonts w:ascii="Consolas" w:eastAsia="Times New Roman" w:hAnsi="Consolas" w:cs="Times New Roman"/>
+          <w:color w:val="DDDDDD"/>
+          <w:kern w:val="0"/>
+          <w:sz w:val="21"/>
+          <w:szCs w:val="21"/>
+          <w14:ligatures w14:val="none"/>
+        </w:rPr>
+        <w:t xml:space="preserve"> </w:t>
+      </w:r>
+      <w:r>
+        <w:rPr>
+          <w:rFonts w:ascii="Consolas" w:eastAsia="Times New Roman" w:hAnsi="Consolas" w:cs="Times New Roman"/>
+          <w:color w:val="F92672"/>
+          <w:kern w:val="0"/>
+          <w:sz w:val="21"/>
+          <w:szCs w:val="21"/>
+          <w14:ligatures w14:val="none"/>
+        </w:rPr>
+        <w:t>=</w:t>
+      </w:r>
+      <w:r>
+        <w:rPr>
+          <w:rFonts w:ascii="Consolas" w:eastAsia="Times New Roman" w:hAnsi="Consolas" w:cs="Times New Roman"/>
+          <w:color w:val="DDDDDD"/>
+          <w:kern w:val="0"/>
+          <w:sz w:val="21"/>
+          <w:szCs w:val="21"/>
+          <w14:ligatures w14:val="none"/>
+        </w:rPr>
+        <w:t xml:space="preserve"> </w:t>
+      </w:r>
+      <w:r>
+        <w:rPr>
+          <w:rFonts w:ascii="Consolas" w:eastAsia="Times New Roman" w:hAnsi="Consolas" w:cs="Times New Roman"/>
+          <w:color w:val="F8F8F2"/>
+          <w:kern w:val="0"/>
+          <w:sz w:val="21"/>
+          <w:szCs w:val="21"/>
+          <w14:ligatures w14:val="none"/>
+        </w:rPr>
+        <w:t>error</w:t>
+      </w:r>
+      <w:r>
+        <w:rPr>
+          <w:rFonts w:ascii="Consolas" w:eastAsia="Times New Roman" w:hAnsi="Consolas" w:cs="Times New Roman"/>
+          <w:color w:val="DDDDDD"/>
+          <w:kern w:val="0"/>
+          <w:sz w:val="21"/>
+          <w:szCs w:val="21"/>
+          <w14:ligatures w14:val="none"/>
+        </w:rPr>
+        <w:t xml:space="preserve">; </w:t>
+      </w:r>
+    </w:p>
+    <w:p>
+      <w:pPr>
+        <w:shd w:val="clear" w:color="auto" w:fill="1F1F1F"/>
+        <w:spacing w:after="0" w:line="285" w:lineRule="atLeast"/>
+        <w:rPr>
+          <w:rFonts w:ascii="Consolas" w:eastAsia="Times New Roman" w:hAnsi="Consolas" w:cs="Times New Roman"/>
+          <w:color w:val="DDDDDD"/>
+          <w:kern w:val="0"/>
+          <w:sz w:val="21"/>
+          <w:szCs w:val="21"/>
+          <w14:ligatures w14:val="none"/>
+        </w:rPr>
+      </w:pPr>
+      <w:r>
+        <w:rPr>
+          <w:rFonts w:ascii="Consolas" w:eastAsia="Times New Roman" w:hAnsi="Consolas" w:cs="Times New Roman"/>
+          <w:color w:val="DDDDDD"/>
+          <w:kern w:val="0"/>
+          <w:sz w:val="21"/>
+          <w:szCs w:val="21"/>
+          <w14:ligatures w14:val="none"/>
+        </w:rPr>
+        <w:t>    }</w:t>
+      </w:r>
+    </w:p>
+    <w:p>
+      <w:pPr>
+        <w:shd w:val="clear" w:color="auto" w:fill="1F1F1F"/>
+        <w:spacing w:after="0" w:line="285" w:lineRule="atLeast"/>
+        <w:rPr>
+          <w:rFonts w:ascii="Consolas" w:eastAsia="Times New Roman" w:hAnsi="Consolas" w:cs="Times New Roman"/>
+          <w:color w:val="DDDDDD"/>
+          <w:kern w:val="0"/>
+          <w:sz w:val="21"/>
+          <w:szCs w:val="21"/>
+          <w14:ligatures w14:val="none"/>
+        </w:rPr>
+      </w:pPr>
+      <w:r>
+        <w:rPr>
+          <w:rFonts w:ascii="Consolas" w:eastAsia="Times New Roman" w:hAnsi="Consolas" w:cs="Times New Roman"/>
+          <w:color w:val="DDDDDD"/>
+          <w:kern w:val="0"/>
+          <w:sz w:val="21"/>
+          <w:szCs w:val="21"/>
+          <w14:ligatures w14:val="none"/>
+        </w:rPr>
+        <w:t>}</w:t>
+      </w:r>
+    </w:p>
+    <w:p>
+      <w:pPr>
+        <w:shd w:val="clear" w:color="auto" w:fill="1F1F1F"/>
+        <w:spacing w:after="0" w:line="285" w:lineRule="atLeast"/>
+        <w:rPr>
+          <w:rFonts w:ascii="Consolas" w:eastAsia="Times New Roman" w:hAnsi="Consolas" w:cs="Times New Roman"/>
+          <w:color w:val="DDDDDD"/>
+          <w:kern w:val="0"/>
+          <w:sz w:val="21"/>
+          <w:szCs w:val="21"/>
+          <w14:ligatures w14:val="none"/>
+        </w:rPr>
+      </w:pPr>
+    </w:p>
+    <w:p>
+      <w:pPr>
+        <w:shd w:val="clear" w:color="auto" w:fill="1F1F1F"/>
+        <w:spacing w:after="0" w:line="285" w:lineRule="atLeast"/>
+        <w:rPr>
+          <w:rFonts w:ascii="Consolas" w:eastAsia="Times New Roman" w:hAnsi="Consolas" w:cs="Times New Roman"/>
+          <w:color w:val="DDDDDD"/>
+          <w:kern w:val="0"/>
+          <w:sz w:val="21"/>
+          <w:szCs w:val="21"/>
+          <w14:ligatures w14:val="none"/>
+        </w:rPr>
+      </w:pPr>
+      <w:r>
+        <w:rPr>
+          <w:rFonts w:ascii="Consolas" w:eastAsia="Times New Roman" w:hAnsi="Consolas" w:cs="Times New Roman"/>
+          <w:i/>
+          <w:iCs/>
+          <w:color w:val="66D9EF"/>
+          <w:kern w:val="0"/>
+          <w:sz w:val="21"/>
+          <w:szCs w:val="21"/>
+          <w14:ligatures w14:val="none"/>
+        </w:rPr>
+        <w:t>const</w:t>
+      </w:r>
+      <w:r>
+        <w:rPr>
+          <w:rFonts w:ascii="Consolas" w:eastAsia="Times New Roman" w:hAnsi="Consolas" w:cs="Times New Roman"/>
+          <w:color w:val="DDDDDD"/>
+          <w:kern w:val="0"/>
+          <w:sz w:val="21"/>
+          <w:szCs w:val="21"/>
+          <w14:ligatures w14:val="none"/>
+        </w:rPr>
+        <w:t xml:space="preserve"> </w:t>
+      </w:r>
+      <w:r>
+        <w:rPr>
+          <w:rFonts w:ascii="Consolas" w:eastAsia="Times New Roman" w:hAnsi="Consolas" w:cs="Times New Roman"/>
+          <w:color w:val="A6E22E"/>
+          <w:kern w:val="0"/>
+          <w:sz w:val="21"/>
+          <w:szCs w:val="21"/>
+          <w14:ligatures w14:val="none"/>
+        </w:rPr>
+        <w:t>mediumPromise</w:t>
+      </w:r>
+      <w:r>
+        <w:rPr>
+          <w:rFonts w:ascii="Consolas" w:eastAsia="Times New Roman" w:hAnsi="Consolas" w:cs="Times New Roman"/>
+          <w:color w:val="DDDDDD"/>
+          <w:kern w:val="0"/>
+          <w:sz w:val="21"/>
+          <w:szCs w:val="21"/>
+          <w14:ligatures w14:val="none"/>
+        </w:rPr>
+        <w:t xml:space="preserve"> </w:t>
+      </w:r>
+      <w:r>
+        <w:rPr>
+          <w:rFonts w:ascii="Consolas" w:eastAsia="Times New Roman" w:hAnsi="Consolas" w:cs="Times New Roman"/>
+          <w:color w:val="F92672"/>
+          <w:kern w:val="0"/>
+          <w:sz w:val="21"/>
+          <w:szCs w:val="21"/>
+          <w14:ligatures w14:val="none"/>
+        </w:rPr>
+        <w:t>=</w:t>
+      </w:r>
+      <w:r>
+        <w:rPr>
+          <w:rFonts w:ascii="Consolas" w:eastAsia="Times New Roman" w:hAnsi="Consolas" w:cs="Times New Roman"/>
+          <w:color w:val="DDDDDD"/>
+          <w:kern w:val="0"/>
+          <w:sz w:val="21"/>
+          <w:szCs w:val="21"/>
+          <w14:ligatures w14:val="none"/>
+        </w:rPr>
+        <w:t xml:space="preserve"> </w:t>
+      </w:r>
+      <w:proofErr w:type="gramStart"/>
+      <w:r>
+        <w:rPr>
+          <w:rFonts w:ascii="Consolas" w:eastAsia="Times New Roman" w:hAnsi="Consolas" w:cs="Times New Roman"/>
+          <w:color w:val="DDDDDD"/>
+          <w:kern w:val="0"/>
+          <w:sz w:val="21"/>
+          <w:szCs w:val="21"/>
+          <w14:ligatures w14:val="none"/>
+        </w:rPr>
+        <w:t>()</w:t>
+      </w:r>
+      <w:r>
+        <w:rPr>
+          <w:rFonts w:ascii="Consolas" w:eastAsia="Times New Roman" w:hAnsi="Consolas" w:cs="Times New Roman"/>
+          <w:i/>
+          <w:iCs/>
+          <w:color w:val="66D9EF"/>
+          <w:kern w:val="0"/>
+          <w:sz w:val="21"/>
+          <w:szCs w:val="21"/>
+          <w14:ligatures w14:val="none"/>
+        </w:rPr>
+        <w:t>=</w:t>
+      </w:r>
+      <w:proofErr w:type="gramEnd"/>
+      <w:r>
+        <w:rPr>
+          <w:rFonts w:ascii="Consolas" w:eastAsia="Times New Roman" w:hAnsi="Consolas" w:cs="Times New Roman"/>
+          <w:i/>
+          <w:iCs/>
+          <w:color w:val="66D9EF"/>
+          <w:kern w:val="0"/>
+          <w:sz w:val="21"/>
+          <w:szCs w:val="21"/>
+          <w14:ligatures w14:val="none"/>
+        </w:rPr>
+        <w:t>&gt;</w:t>
+      </w:r>
+      <w:r>
+        <w:rPr>
+          <w:rFonts w:ascii="Consolas" w:eastAsia="Times New Roman" w:hAnsi="Consolas" w:cs="Times New Roman"/>
+          <w:color w:val="DDDDDD"/>
+          <w:kern w:val="0"/>
+          <w:sz w:val="21"/>
+          <w:szCs w:val="21"/>
+          <w14:ligatures w14:val="none"/>
+        </w:rPr>
+        <w:t xml:space="preserve"> </w:t>
+      </w:r>
+      <w:r>
+        <w:rPr>
+          <w:rFonts w:ascii="Consolas" w:eastAsia="Times New Roman" w:hAnsi="Consolas" w:cs="Times New Roman"/>
+          <w:color w:val="F92672"/>
+          <w:kern w:val="0"/>
+          <w:sz w:val="21"/>
+          <w:szCs w:val="21"/>
+          <w14:ligatures w14:val="none"/>
+        </w:rPr>
+        <w:t>new</w:t>
+      </w:r>
+      <w:r>
+        <w:rPr>
+          <w:rFonts w:ascii="Consolas" w:eastAsia="Times New Roman" w:hAnsi="Consolas" w:cs="Times New Roman"/>
+          <w:color w:val="DDDDDD"/>
+          <w:kern w:val="0"/>
+          <w:sz w:val="21"/>
+          <w:szCs w:val="21"/>
+          <w14:ligatures w14:val="none"/>
+        </w:rPr>
+        <w:t xml:space="preserve"> </w:t>
+      </w:r>
+      <w:r>
+        <w:rPr>
+          <w:rFonts w:ascii="Consolas" w:eastAsia="Times New Roman" w:hAnsi="Consolas" w:cs="Times New Roman"/>
+          <w:i/>
+          <w:iCs/>
+          <w:color w:val="66D9EF"/>
+          <w:kern w:val="0"/>
+          <w:sz w:val="21"/>
+          <w:szCs w:val="21"/>
+          <w14:ligatures w14:val="none"/>
+        </w:rPr>
+        <w:t>Promise</w:t>
+      </w:r>
+      <w:r>
+        <w:rPr>
+          <w:rFonts w:ascii="Consolas" w:eastAsia="Times New Roman" w:hAnsi="Consolas" w:cs="Times New Roman"/>
+          <w:color w:val="DDDDDD"/>
+          <w:kern w:val="0"/>
+          <w:sz w:val="21"/>
+          <w:szCs w:val="21"/>
+          <w14:ligatures w14:val="none"/>
+        </w:rPr>
+        <w:t xml:space="preserve">( </w:t>
+      </w:r>
+      <w:r>
+        <w:rPr>
+          <w:rFonts w:ascii="Consolas" w:eastAsia="Times New Roman" w:hAnsi="Consolas" w:cs="Times New Roman"/>
+          <w:i/>
+          <w:iCs/>
+          <w:color w:val="FD971F"/>
+          <w:kern w:val="0"/>
+          <w:sz w:val="21"/>
+          <w:szCs w:val="21"/>
+          <w14:ligatures w14:val="none"/>
+        </w:rPr>
+        <w:t>resolve</w:t>
+      </w:r>
+      <w:r>
+        <w:rPr>
+          <w:rFonts w:ascii="Consolas" w:eastAsia="Times New Roman" w:hAnsi="Consolas" w:cs="Times New Roman"/>
+          <w:color w:val="DDDDDD"/>
+          <w:kern w:val="0"/>
+          <w:sz w:val="21"/>
+          <w:szCs w:val="21"/>
+          <w14:ligatures w14:val="none"/>
+        </w:rPr>
+        <w:t xml:space="preserve"> </w:t>
+      </w:r>
+      <w:r>
+        <w:rPr>
+          <w:rFonts w:ascii="Consolas" w:eastAsia="Times New Roman" w:hAnsi="Consolas" w:cs="Times New Roman"/>
+          <w:i/>
+          <w:iCs/>
+          <w:color w:val="66D9EF"/>
+          <w:kern w:val="0"/>
+          <w:sz w:val="21"/>
+          <w:szCs w:val="21"/>
+          <w14:ligatures w14:val="none"/>
+        </w:rPr>
+        <w:t>=&gt;</w:t>
+      </w:r>
+      <w:r>
+        <w:rPr>
+          <w:rFonts w:ascii="Consolas" w:eastAsia="Times New Roman" w:hAnsi="Consolas" w:cs="Times New Roman"/>
+          <w:color w:val="DDDDDD"/>
+          <w:kern w:val="0"/>
+          <w:sz w:val="21"/>
+          <w:szCs w:val="21"/>
+          <w14:ligatures w14:val="none"/>
+        </w:rPr>
+        <w:t xml:space="preserve"> {</w:t>
+      </w:r>
+    </w:p>
+    <w:p>
+      <w:pPr>
+        <w:shd w:val="clear" w:color="auto" w:fill="1F1F1F"/>
+        <w:spacing w:after="0" w:line="285" w:lineRule="atLeast"/>
+        <w:rPr>
+          <w:rFonts w:ascii="Consolas" w:eastAsia="Times New Roman" w:hAnsi="Consolas" w:cs="Times New Roman"/>
+          <w:color w:val="DDDDDD"/>
+          <w:kern w:val="0"/>
+          <w:sz w:val="21"/>
+          <w:szCs w:val="21"/>
+          <w14:ligatures w14:val="none"/>
+        </w:rPr>
+      </w:pPr>
+      <w:r>
+        <w:rPr>
+          <w:rFonts w:ascii="Consolas" w:eastAsia="Times New Roman" w:hAnsi="Consolas" w:cs="Times New Roman"/>
+          <w:color w:val="DDDDDD"/>
+          <w:kern w:val="0"/>
+          <w:sz w:val="21"/>
+          <w:szCs w:val="21"/>
+          <w14:ligatures w14:val="none"/>
+        </w:rPr>
+        <w:lastRenderedPageBreak/>
+        <w:t xml:space="preserve">    </w:t>
+      </w:r>
+      <w:proofErr w:type="gramStart"/>
+      <w:r>
+        <w:rPr>
+          <w:rFonts w:ascii="Consolas" w:eastAsia="Times New Roman" w:hAnsi="Consolas" w:cs="Times New Roman"/>
+          <w:color w:val="A6E22E"/>
+          <w:kern w:val="0"/>
+          <w:sz w:val="21"/>
+          <w:szCs w:val="21"/>
+          <w14:ligatures w14:val="none"/>
+        </w:rPr>
+        <w:t>setTimeout</w:t>
+      </w:r>
+      <w:r>
+        <w:rPr>
+          <w:rFonts w:ascii="Consolas" w:eastAsia="Times New Roman" w:hAnsi="Consolas" w:cs="Times New Roman"/>
+          <w:color w:val="DDDDDD"/>
+          <w:kern w:val="0"/>
+          <w:sz w:val="21"/>
+          <w:szCs w:val="21"/>
+          <w14:ligatures w14:val="none"/>
+        </w:rPr>
+        <w:t>(</w:t>
+      </w:r>
+      <w:proofErr w:type="gramEnd"/>
+      <w:r>
+        <w:rPr>
+          <w:rFonts w:ascii="Consolas" w:eastAsia="Times New Roman" w:hAnsi="Consolas" w:cs="Times New Roman"/>
+          <w:color w:val="DDDDDD"/>
+          <w:kern w:val="0"/>
+          <w:sz w:val="21"/>
+          <w:szCs w:val="21"/>
+          <w14:ligatures w14:val="none"/>
+        </w:rPr>
+        <w:t xml:space="preserve">() </w:t>
+      </w:r>
+      <w:r>
+        <w:rPr>
+          <w:rFonts w:ascii="Consolas" w:eastAsia="Times New Roman" w:hAnsi="Consolas" w:cs="Times New Roman"/>
+          <w:i/>
+          <w:iCs/>
+          <w:color w:val="66D9EF"/>
+          <w:kern w:val="0"/>
+          <w:sz w:val="21"/>
+          <w:szCs w:val="21"/>
+          <w14:ligatures w14:val="none"/>
+        </w:rPr>
+        <w:t>=&gt;</w:t>
+      </w:r>
+      <w:r>
+        <w:rPr>
+          <w:rFonts w:ascii="Consolas" w:eastAsia="Times New Roman" w:hAnsi="Consolas" w:cs="Times New Roman"/>
+          <w:color w:val="DDDDDD"/>
+          <w:kern w:val="0"/>
+          <w:sz w:val="21"/>
+          <w:szCs w:val="21"/>
+          <w14:ligatures w14:val="none"/>
+        </w:rPr>
+        <w:t xml:space="preserve"> {</w:t>
+      </w:r>
+    </w:p>
+    <w:p>
+      <w:pPr>
+        <w:shd w:val="clear" w:color="auto" w:fill="1F1F1F"/>
+        <w:spacing w:after="0" w:line="285" w:lineRule="atLeast"/>
+        <w:rPr>
+          <w:rFonts w:ascii="Consolas" w:eastAsia="Times New Roman" w:hAnsi="Consolas" w:cs="Times New Roman"/>
+          <w:color w:val="DDDDDD"/>
+          <w:kern w:val="0"/>
+          <w:sz w:val="21"/>
+          <w:szCs w:val="21"/>
+          <w14:ligatures w14:val="none"/>
+        </w:rPr>
+      </w:pPr>
+      <w:r>
+        <w:rPr>
+          <w:rFonts w:ascii="Consolas" w:eastAsia="Times New Roman" w:hAnsi="Consolas" w:cs="Times New Roman"/>
+          <w:color w:val="DDDDDD"/>
+          <w:kern w:val="0"/>
+          <w:sz w:val="21"/>
+          <w:szCs w:val="21"/>
+          <w14:ligatures w14:val="none"/>
+        </w:rPr>
+        <w:t xml:space="preserve">        </w:t>
+      </w:r>
+      <w:proofErr w:type="gramStart"/>
+      <w:r>
+        <w:rPr>
+          <w:rFonts w:ascii="Consolas" w:eastAsia="Times New Roman" w:hAnsi="Consolas" w:cs="Times New Roman"/>
+          <w:color w:val="A6E22E"/>
+          <w:kern w:val="0"/>
+          <w:sz w:val="21"/>
+          <w:szCs w:val="21"/>
+          <w14:ligatures w14:val="none"/>
+        </w:rPr>
+        <w:t>resolve</w:t>
+      </w:r>
+      <w:r>
+        <w:rPr>
+          <w:rFonts w:ascii="Consolas" w:eastAsia="Times New Roman" w:hAnsi="Consolas" w:cs="Times New Roman"/>
+          <w:color w:val="DDDDDD"/>
+          <w:kern w:val="0"/>
+          <w:sz w:val="21"/>
+          <w:szCs w:val="21"/>
+          <w14:ligatures w14:val="none"/>
+        </w:rPr>
+        <w:t>(</w:t>
+      </w:r>
+      <w:proofErr w:type="gramEnd"/>
+      <w:r>
+        <w:rPr>
+          <w:rFonts w:ascii="Consolas" w:eastAsia="Times New Roman" w:hAnsi="Consolas" w:cs="Times New Roman"/>
+          <w:color w:val="E6DB74"/>
+          <w:kern w:val="0"/>
+          <w:sz w:val="21"/>
+          <w:szCs w:val="21"/>
+          <w14:ligatures w14:val="none"/>
+        </w:rPr>
+        <w:t>`Medium Promise`</w:t>
+      </w:r>
+      <w:r>
+        <w:rPr>
+          <w:rFonts w:ascii="Consolas" w:eastAsia="Times New Roman" w:hAnsi="Consolas" w:cs="Times New Roman"/>
+          <w:color w:val="DDDDDD"/>
+          <w:kern w:val="0"/>
+          <w:sz w:val="21"/>
+          <w:szCs w:val="21"/>
+          <w14:ligatures w14:val="none"/>
+        </w:rPr>
+        <w:t>);</w:t>
+      </w:r>
+    </w:p>
+    <w:p>
+      <w:pPr>
+        <w:shd w:val="clear" w:color="auto" w:fill="1F1F1F"/>
+        <w:spacing w:after="0" w:line="285" w:lineRule="atLeast"/>
+        <w:rPr>
+          <w:rFonts w:ascii="Consolas" w:eastAsia="Times New Roman" w:hAnsi="Consolas" w:cs="Times New Roman"/>
+          <w:color w:val="DDDDDD"/>
+          <w:kern w:val="0"/>
+          <w:sz w:val="21"/>
+          <w:szCs w:val="21"/>
+          <w14:ligatures w14:val="none"/>
+        </w:rPr>
+      </w:pPr>
+      <w:r>
+        <w:rPr>
+          <w:rFonts w:ascii="Consolas" w:eastAsia="Times New Roman" w:hAnsi="Consolas" w:cs="Times New Roman"/>
+          <w:color w:val="DDDDDD"/>
+          <w:kern w:val="0"/>
+          <w:sz w:val="21"/>
+          <w:szCs w:val="21"/>
+          <w14:ligatures w14:val="none"/>
+        </w:rPr>
+        <w:t xml:space="preserve">    }, </w:t>
+      </w:r>
+      <w:r>
+        <w:rPr>
+          <w:rFonts w:ascii="Consolas" w:eastAsia="Times New Roman" w:hAnsi="Consolas" w:cs="Times New Roman"/>
+          <w:color w:val="AE81FF"/>
+          <w:kern w:val="0"/>
+          <w:sz w:val="21"/>
+          <w:szCs w:val="21"/>
+          <w14:ligatures w14:val="none"/>
+        </w:rPr>
+        <w:t>1500</w:t>
+      </w:r>
+      <w:proofErr w:type="gramStart"/>
+      <w:r>
+        <w:rPr>
+          <w:rFonts w:ascii="Consolas" w:eastAsia="Times New Roman" w:hAnsi="Consolas" w:cs="Times New Roman"/>
+          <w:color w:val="DDDDDD"/>
+          <w:kern w:val="0"/>
+          <w:sz w:val="21"/>
+          <w:szCs w:val="21"/>
+          <w14:ligatures w14:val="none"/>
+        </w:rPr>
+        <w:t>);</w:t>
+      </w:r>
+      <w:proofErr w:type="gramEnd"/>
+      <w:r>
+        <w:rPr>
+          <w:rFonts w:ascii="Consolas" w:eastAsia="Times New Roman" w:hAnsi="Consolas" w:cs="Times New Roman"/>
+          <w:color w:val="DDDDDD"/>
+          <w:kern w:val="0"/>
+          <w:sz w:val="21"/>
+          <w:szCs w:val="21"/>
+          <w14:ligatures w14:val="none"/>
+        </w:rPr>
+        <w:t xml:space="preserve"> </w:t>
+      </w:r>
+    </w:p>
+    <w:p>
+      <w:pPr>
+        <w:shd w:val="clear" w:color="auto" w:fill="1F1F1F"/>
+        <w:spacing w:after="0" w:line="285" w:lineRule="atLeast"/>
+        <w:rPr>
+          <w:rFonts w:ascii="Consolas" w:eastAsia="Times New Roman" w:hAnsi="Consolas" w:cs="Times New Roman"/>
+          <w:color w:val="DDDDDD"/>
+          <w:kern w:val="0"/>
+          <w:sz w:val="21"/>
+          <w:szCs w:val="21"/>
+          <w14:ligatures w14:val="none"/>
+        </w:rPr>
+      </w:pPr>
+      <w:r>
+        <w:rPr>
+          <w:rFonts w:ascii="Consolas" w:eastAsia="Times New Roman" w:hAnsi="Consolas" w:cs="Times New Roman"/>
+          <w:color w:val="DDDDDD"/>
+          <w:kern w:val="0"/>
+          <w:sz w:val="21"/>
+          <w:szCs w:val="21"/>
+          <w14:ligatures w14:val="none"/>
+        </w:rPr>
+        <w:t>})</w:t>
+      </w:r>
+    </w:p>
+    <w:p>
+      <w:pPr>
+        <w:shd w:val="clear" w:color="auto" w:fill="1F1F1F"/>
+        <w:spacing w:after="0" w:line="285" w:lineRule="atLeast"/>
+        <w:rPr>
+          <w:rFonts w:ascii="Consolas" w:eastAsia="Times New Roman" w:hAnsi="Consolas" w:cs="Times New Roman"/>
+          <w:color w:val="DDDDDD"/>
+          <w:kern w:val="0"/>
+          <w:sz w:val="21"/>
+          <w:szCs w:val="21"/>
+          <w14:ligatures w14:val="none"/>
+        </w:rPr>
+      </w:pPr>
+    </w:p>
+    <w:p>
+      <w:pPr>
+        <w:shd w:val="clear" w:color="auto" w:fill="1F1F1F"/>
+        <w:spacing w:after="0" w:line="285" w:lineRule="atLeast"/>
+        <w:rPr>
+          <w:rFonts w:ascii="Consolas" w:eastAsia="Times New Roman" w:hAnsi="Consolas" w:cs="Times New Roman"/>
+          <w:color w:val="DDDDDD"/>
+          <w:kern w:val="0"/>
+          <w:sz w:val="21"/>
+          <w:szCs w:val="21"/>
+          <w14:ligatures w14:val="none"/>
+        </w:rPr>
+      </w:pPr>
+      <w:r>
+        <w:rPr>
+          <w:rFonts w:ascii="Consolas" w:eastAsia="Times New Roman" w:hAnsi="Consolas" w:cs="Times New Roman"/>
+          <w:i/>
+          <w:iCs/>
+          <w:color w:val="66D9EF"/>
+          <w:kern w:val="0"/>
+          <w:sz w:val="21"/>
+          <w:szCs w:val="21"/>
+          <w14:ligatures w14:val="none"/>
+        </w:rPr>
+        <w:t>const</w:t>
+      </w:r>
+      <w:r>
+        <w:rPr>
+          <w:rFonts w:ascii="Consolas" w:eastAsia="Times New Roman" w:hAnsi="Consolas" w:cs="Times New Roman"/>
+          <w:color w:val="DDDDDD"/>
+          <w:kern w:val="0"/>
+          <w:sz w:val="21"/>
+          <w:szCs w:val="21"/>
+          <w14:ligatures w14:val="none"/>
+        </w:rPr>
+        <w:t xml:space="preserve"> </w:t>
+      </w:r>
+      <w:r>
+        <w:rPr>
+          <w:rFonts w:ascii="Consolas" w:eastAsia="Times New Roman" w:hAnsi="Consolas" w:cs="Times New Roman"/>
+          <w:color w:val="A6E22E"/>
+          <w:kern w:val="0"/>
+          <w:sz w:val="21"/>
+          <w:szCs w:val="21"/>
+          <w14:ligatures w14:val="none"/>
+        </w:rPr>
+        <w:t>fastPromise</w:t>
+      </w:r>
+      <w:r>
+        <w:rPr>
+          <w:rFonts w:ascii="Consolas" w:eastAsia="Times New Roman" w:hAnsi="Consolas" w:cs="Times New Roman"/>
+          <w:color w:val="DDDDDD"/>
+          <w:kern w:val="0"/>
+          <w:sz w:val="21"/>
+          <w:szCs w:val="21"/>
+          <w14:ligatures w14:val="none"/>
+        </w:rPr>
+        <w:t xml:space="preserve"> </w:t>
+      </w:r>
+      <w:r>
+        <w:rPr>
+          <w:rFonts w:ascii="Consolas" w:eastAsia="Times New Roman" w:hAnsi="Consolas" w:cs="Times New Roman"/>
+          <w:color w:val="F92672"/>
+          <w:kern w:val="0"/>
+          <w:sz w:val="21"/>
+          <w:szCs w:val="21"/>
+          <w14:ligatures w14:val="none"/>
+        </w:rPr>
+        <w:t>=</w:t>
+      </w:r>
+      <w:r>
+        <w:rPr>
+          <w:rFonts w:ascii="Consolas" w:eastAsia="Times New Roman" w:hAnsi="Consolas" w:cs="Times New Roman"/>
+          <w:color w:val="DDDDDD"/>
+          <w:kern w:val="0"/>
+          <w:sz w:val="21"/>
+          <w:szCs w:val="21"/>
+          <w14:ligatures w14:val="none"/>
+        </w:rPr>
+        <w:t xml:space="preserve"> </w:t>
+      </w:r>
+      <w:proofErr w:type="gramStart"/>
+      <w:r>
+        <w:rPr>
+          <w:rFonts w:ascii="Consolas" w:eastAsia="Times New Roman" w:hAnsi="Consolas" w:cs="Times New Roman"/>
+          <w:color w:val="DDDDDD"/>
+          <w:kern w:val="0"/>
+          <w:sz w:val="21"/>
+          <w:szCs w:val="21"/>
+          <w14:ligatures w14:val="none"/>
+        </w:rPr>
+        <w:t>()</w:t>
+      </w:r>
+      <w:r>
+        <w:rPr>
+          <w:rFonts w:ascii="Consolas" w:eastAsia="Times New Roman" w:hAnsi="Consolas" w:cs="Times New Roman"/>
+          <w:i/>
+          <w:iCs/>
+          <w:color w:val="66D9EF"/>
+          <w:kern w:val="0"/>
+          <w:sz w:val="21"/>
+          <w:szCs w:val="21"/>
+          <w14:ligatures w14:val="none"/>
+        </w:rPr>
+        <w:t>=</w:t>
+      </w:r>
+      <w:proofErr w:type="gramEnd"/>
+      <w:r>
+        <w:rPr>
+          <w:rFonts w:ascii="Consolas" w:eastAsia="Times New Roman" w:hAnsi="Consolas" w:cs="Times New Roman"/>
+          <w:i/>
+          <w:iCs/>
+          <w:color w:val="66D9EF"/>
+          <w:kern w:val="0"/>
+          <w:sz w:val="21"/>
+          <w:szCs w:val="21"/>
+          <w14:ligatures w14:val="none"/>
+        </w:rPr>
+        <w:t>&gt;</w:t>
+      </w:r>
+      <w:r>
+        <w:rPr>
+          <w:rFonts w:ascii="Consolas" w:eastAsia="Times New Roman" w:hAnsi="Consolas" w:cs="Times New Roman"/>
+          <w:color w:val="DDDDDD"/>
+          <w:kern w:val="0"/>
+          <w:sz w:val="21"/>
+          <w:szCs w:val="21"/>
+          <w14:ligatures w14:val="none"/>
+        </w:rPr>
+        <w:t xml:space="preserve"> </w:t>
+      </w:r>
+      <w:r>
+        <w:rPr>
+          <w:rFonts w:ascii="Consolas" w:eastAsia="Times New Roman" w:hAnsi="Consolas" w:cs="Times New Roman"/>
+          <w:color w:val="F92672"/>
+          <w:kern w:val="0"/>
+          <w:sz w:val="21"/>
+          <w:szCs w:val="21"/>
+          <w14:ligatures w14:val="none"/>
+        </w:rPr>
+        <w:t>new</w:t>
+      </w:r>
+      <w:r>
+        <w:rPr>
+          <w:rFonts w:ascii="Consolas" w:eastAsia="Times New Roman" w:hAnsi="Consolas" w:cs="Times New Roman"/>
+          <w:color w:val="DDDDDD"/>
+          <w:kern w:val="0"/>
+          <w:sz w:val="21"/>
+          <w:szCs w:val="21"/>
+          <w14:ligatures w14:val="none"/>
+        </w:rPr>
+        <w:t xml:space="preserve"> </w:t>
+      </w:r>
+      <w:r>
+        <w:rPr>
+          <w:rFonts w:ascii="Consolas" w:eastAsia="Times New Roman" w:hAnsi="Consolas" w:cs="Times New Roman"/>
+          <w:i/>
+          <w:iCs/>
+          <w:color w:val="66D9EF"/>
+          <w:kern w:val="0"/>
+          <w:sz w:val="21"/>
+          <w:szCs w:val="21"/>
+          <w14:ligatures w14:val="none"/>
+        </w:rPr>
+        <w:t>Promise</w:t>
+      </w:r>
+      <w:r>
+        <w:rPr>
+          <w:rFonts w:ascii="Consolas" w:eastAsia="Times New Roman" w:hAnsi="Consolas" w:cs="Times New Roman"/>
+          <w:color w:val="DDDDDD"/>
+          <w:kern w:val="0"/>
+          <w:sz w:val="21"/>
+          <w:szCs w:val="21"/>
+          <w14:ligatures w14:val="none"/>
+        </w:rPr>
+        <w:t xml:space="preserve">( </w:t>
+      </w:r>
+      <w:r>
+        <w:rPr>
+          <w:rFonts w:ascii="Consolas" w:eastAsia="Times New Roman" w:hAnsi="Consolas" w:cs="Times New Roman"/>
+          <w:i/>
+          <w:iCs/>
+          <w:color w:val="FD971F"/>
+          <w:kern w:val="0"/>
+          <w:sz w:val="21"/>
+          <w:szCs w:val="21"/>
+          <w14:ligatures w14:val="none"/>
+        </w:rPr>
+        <w:t>resolve</w:t>
+      </w:r>
+      <w:r>
+        <w:rPr>
+          <w:rFonts w:ascii="Consolas" w:eastAsia="Times New Roman" w:hAnsi="Consolas" w:cs="Times New Roman"/>
+          <w:color w:val="DDDDDD"/>
+          <w:kern w:val="0"/>
+          <w:sz w:val="21"/>
+          <w:szCs w:val="21"/>
+          <w14:ligatures w14:val="none"/>
+        </w:rPr>
+        <w:t xml:space="preserve"> </w:t>
+      </w:r>
+      <w:r>
+        <w:rPr>
+          <w:rFonts w:ascii="Consolas" w:eastAsia="Times New Roman" w:hAnsi="Consolas" w:cs="Times New Roman"/>
+          <w:i/>
+          <w:iCs/>
+          <w:color w:val="66D9EF"/>
+          <w:kern w:val="0"/>
+          <w:sz w:val="21"/>
+          <w:szCs w:val="21"/>
+          <w14:ligatures w14:val="none"/>
+        </w:rPr>
+        <w:t>=&gt;</w:t>
+      </w:r>
+      <w:r>
+        <w:rPr>
+          <w:rFonts w:ascii="Consolas" w:eastAsia="Times New Roman" w:hAnsi="Consolas" w:cs="Times New Roman"/>
+          <w:color w:val="DDDDDD"/>
+          <w:kern w:val="0"/>
+          <w:sz w:val="21"/>
+          <w:szCs w:val="21"/>
+          <w14:ligatures w14:val="none"/>
+        </w:rPr>
+        <w:t xml:space="preserve"> {</w:t>
+      </w:r>
+    </w:p>
+    <w:p>
+      <w:pPr>
+        <w:shd w:val="clear" w:color="auto" w:fill="1F1F1F"/>
+        <w:spacing w:after="0" w:line="285" w:lineRule="atLeast"/>
+        <w:rPr>
+          <w:rFonts w:ascii="Consolas" w:eastAsia="Times New Roman" w:hAnsi="Consolas" w:cs="Times New Roman"/>
+          <w:color w:val="DDDDDD"/>
+          <w:kern w:val="0"/>
+          <w:sz w:val="21"/>
+          <w:szCs w:val="21"/>
+          <w14:ligatures w14:val="none"/>
+        </w:rPr>
+      </w:pPr>
+      <w:r>
+        <w:rPr>
+          <w:rFonts w:ascii="Consolas" w:eastAsia="Times New Roman" w:hAnsi="Consolas" w:cs="Times New Roman"/>
+          <w:color w:val="DDDDDD"/>
+          <w:kern w:val="0"/>
+          <w:sz w:val="21"/>
+          <w:szCs w:val="21"/>
+          <w14:ligatures w14:val="none"/>
+        </w:rPr>
+        <w:t xml:space="preserve">    </w:t>
+      </w:r>
+      <w:proofErr w:type="gramStart"/>
+      <w:r>
+        <w:rPr>
+          <w:rFonts w:ascii="Consolas" w:eastAsia="Times New Roman" w:hAnsi="Consolas" w:cs="Times New Roman"/>
+          <w:color w:val="A6E22E"/>
+          <w:kern w:val="0"/>
+          <w:sz w:val="21"/>
+          <w:szCs w:val="21"/>
+          <w14:ligatures w14:val="none"/>
+        </w:rPr>
+        <w:t>setTimeout</w:t>
+      </w:r>
+      <w:r>
+        <w:rPr>
+          <w:rFonts w:ascii="Consolas" w:eastAsia="Times New Roman" w:hAnsi="Consolas" w:cs="Times New Roman"/>
+          <w:color w:val="DDDDDD"/>
+          <w:kern w:val="0"/>
+          <w:sz w:val="21"/>
+          <w:szCs w:val="21"/>
+          <w14:ligatures w14:val="none"/>
+        </w:rPr>
+        <w:t>(</w:t>
+      </w:r>
+      <w:proofErr w:type="gramEnd"/>
+      <w:r>
+        <w:rPr>
+          <w:rFonts w:ascii="Consolas" w:eastAsia="Times New Roman" w:hAnsi="Consolas" w:cs="Times New Roman"/>
+          <w:color w:val="DDDDDD"/>
+          <w:kern w:val="0"/>
+          <w:sz w:val="21"/>
+          <w:szCs w:val="21"/>
+          <w14:ligatures w14:val="none"/>
+        </w:rPr>
+        <w:t xml:space="preserve">() </w:t>
+      </w:r>
+      <w:r>
+        <w:rPr>
+          <w:rFonts w:ascii="Consolas" w:eastAsia="Times New Roman" w:hAnsi="Consolas" w:cs="Times New Roman"/>
+          <w:i/>
+          <w:iCs/>
+          <w:color w:val="66D9EF"/>
+          <w:kern w:val="0"/>
+          <w:sz w:val="21"/>
+          <w:szCs w:val="21"/>
+          <w14:ligatures w14:val="none"/>
+        </w:rPr>
+        <w:t>=&gt;</w:t>
+      </w:r>
+      <w:r>
+        <w:rPr>
+          <w:rFonts w:ascii="Consolas" w:eastAsia="Times New Roman" w:hAnsi="Consolas" w:cs="Times New Roman"/>
+          <w:color w:val="DDDDDD"/>
+          <w:kern w:val="0"/>
+          <w:sz w:val="21"/>
+          <w:szCs w:val="21"/>
+          <w14:ligatures w14:val="none"/>
+        </w:rPr>
+        <w:t xml:space="preserve"> {</w:t>
+      </w:r>
+    </w:p>
+    <w:p>
+      <w:pPr>
+        <w:shd w:val="clear" w:color="auto" w:fill="1F1F1F"/>
+        <w:spacing w:after="0" w:line="285" w:lineRule="atLeast"/>
+        <w:rPr>
+          <w:rFonts w:ascii="Consolas" w:eastAsia="Times New Roman" w:hAnsi="Consolas" w:cs="Times New Roman"/>
+          <w:color w:val="DDDDDD"/>
+          <w:kern w:val="0"/>
+          <w:sz w:val="21"/>
+          <w:szCs w:val="21"/>
+          <w14:ligatures w14:val="none"/>
+        </w:rPr>
+      </w:pPr>
+      <w:r>
+        <w:rPr>
+          <w:rFonts w:ascii="Consolas" w:eastAsia="Times New Roman" w:hAnsi="Consolas" w:cs="Times New Roman"/>
+          <w:color w:val="DDDDDD"/>
+          <w:kern w:val="0"/>
+          <w:sz w:val="21"/>
+          <w:szCs w:val="21"/>
+          <w14:ligatures w14:val="none"/>
+        </w:rPr>
+        <w:t xml:space="preserve">        </w:t>
+      </w:r>
+      <w:proofErr w:type="gramStart"/>
+      <w:r>
+        <w:rPr>
+          <w:rFonts w:ascii="Consolas" w:eastAsia="Times New Roman" w:hAnsi="Consolas" w:cs="Times New Roman"/>
+          <w:color w:val="A6E22E"/>
+          <w:kern w:val="0"/>
+          <w:sz w:val="21"/>
+          <w:szCs w:val="21"/>
+          <w14:ligatures w14:val="none"/>
+        </w:rPr>
+        <w:t>resolve</w:t>
+      </w:r>
+      <w:r>
+        <w:rPr>
+          <w:rFonts w:ascii="Consolas" w:eastAsia="Times New Roman" w:hAnsi="Consolas" w:cs="Times New Roman"/>
+          <w:color w:val="DDDDDD"/>
+          <w:kern w:val="0"/>
+          <w:sz w:val="21"/>
+          <w:szCs w:val="21"/>
+          <w14:ligatures w14:val="none"/>
+        </w:rPr>
+        <w:t>(</w:t>
+      </w:r>
+      <w:proofErr w:type="gramEnd"/>
+      <w:r>
+        <w:rPr>
+          <w:rFonts w:ascii="Consolas" w:eastAsia="Times New Roman" w:hAnsi="Consolas" w:cs="Times New Roman"/>
+          <w:color w:val="E6DB74"/>
+          <w:kern w:val="0"/>
+          <w:sz w:val="21"/>
+          <w:szCs w:val="21"/>
+          <w14:ligatures w14:val="none"/>
+        </w:rPr>
+        <w:t>`Fast Promise`</w:t>
+      </w:r>
+      <w:r>
+        <w:rPr>
+          <w:rFonts w:ascii="Consolas" w:eastAsia="Times New Roman" w:hAnsi="Consolas" w:cs="Times New Roman"/>
+          <w:color w:val="DDDDDD"/>
+          <w:kern w:val="0"/>
+          <w:sz w:val="21"/>
+          <w:szCs w:val="21"/>
+          <w14:ligatures w14:val="none"/>
+        </w:rPr>
+        <w:t>);</w:t>
+      </w:r>
+    </w:p>
+    <w:p>
+      <w:pPr>
+        <w:shd w:val="clear" w:color="auto" w:fill="1F1F1F"/>
+        <w:spacing w:after="0" w:line="285" w:lineRule="atLeast"/>
+        <w:rPr>
+          <w:rFonts w:ascii="Consolas" w:eastAsia="Times New Roman" w:hAnsi="Consolas" w:cs="Times New Roman"/>
+          <w:color w:val="DDDDDD"/>
+          <w:kern w:val="0"/>
+          <w:sz w:val="21"/>
+          <w:szCs w:val="21"/>
+          <w14:ligatures w14:val="none"/>
+        </w:rPr>
+      </w:pPr>
+      <w:r>
+        <w:rPr>
+          <w:rFonts w:ascii="Consolas" w:eastAsia="Times New Roman" w:hAnsi="Consolas" w:cs="Times New Roman"/>
+          <w:color w:val="DDDDDD"/>
+          <w:kern w:val="0"/>
+          <w:sz w:val="21"/>
+          <w:szCs w:val="21"/>
+          <w14:ligatures w14:val="none"/>
+        </w:rPr>
+        <w:t xml:space="preserve">    }, </w:t>
+      </w:r>
+      <w:r>
+        <w:rPr>
+          <w:rFonts w:ascii="Consolas" w:eastAsia="Times New Roman" w:hAnsi="Consolas" w:cs="Times New Roman"/>
+          <w:color w:val="AE81FF"/>
+          <w:kern w:val="0"/>
+          <w:sz w:val="21"/>
+          <w:szCs w:val="21"/>
+          <w14:ligatures w14:val="none"/>
+        </w:rPr>
+        <w:t>1000</w:t>
+      </w:r>
+      <w:proofErr w:type="gramStart"/>
+      <w:r>
+        <w:rPr>
+          <w:rFonts w:ascii="Consolas" w:eastAsia="Times New Roman" w:hAnsi="Consolas" w:cs="Times New Roman"/>
+          <w:color w:val="DDDDDD"/>
+          <w:kern w:val="0"/>
+          <w:sz w:val="21"/>
+          <w:szCs w:val="21"/>
+          <w14:ligatures w14:val="none"/>
+        </w:rPr>
+        <w:t>);</w:t>
+      </w:r>
+      <w:proofErr w:type="gramEnd"/>
+      <w:r>
+        <w:rPr>
+          <w:rFonts w:ascii="Consolas" w:eastAsia="Times New Roman" w:hAnsi="Consolas" w:cs="Times New Roman"/>
+          <w:color w:val="DDDDDD"/>
+          <w:kern w:val="0"/>
+          <w:sz w:val="21"/>
+          <w:szCs w:val="21"/>
+          <w14:ligatures w14:val="none"/>
+        </w:rPr>
+        <w:t xml:space="preserve"> </w:t>
+      </w:r>
+    </w:p>
+    <w:p>
+      <w:pPr>
+        <w:shd w:val="clear" w:color="auto" w:fill="1F1F1F"/>
+        <w:spacing w:after="0" w:line="285" w:lineRule="atLeast"/>
+        <w:rPr>
+          <w:rFonts w:ascii="Consolas" w:eastAsia="Times New Roman" w:hAnsi="Consolas" w:cs="Times New Roman"/>
+          <w:color w:val="DDDDDD"/>
+          <w:kern w:val="0"/>
+          <w:sz w:val="21"/>
+          <w:szCs w:val="21"/>
+          <w14:ligatures w14:val="none"/>
+        </w:rPr>
+      </w:pPr>
+      <w:r>
+        <w:rPr>
+          <w:rFonts w:ascii="Consolas" w:eastAsia="Times New Roman" w:hAnsi="Consolas" w:cs="Times New Roman"/>
+          <w:color w:val="DDDDDD"/>
+          <w:kern w:val="0"/>
+          <w:sz w:val="21"/>
+          <w:szCs w:val="21"/>
+          <w14:ligatures w14:val="none"/>
+        </w:rPr>
+        <w:t>})</w:t>
+      </w:r>
+    </w:p>
+    <w:p>
+      <w:pPr>
+        <w:shd w:val="clear" w:color="auto" w:fill="1F1F1F"/>
+        <w:spacing w:after="0" w:line="285" w:lineRule="atLeast"/>
+        <w:rPr>
+          <w:rFonts w:ascii="Consolas" w:eastAsia="Times New Roman" w:hAnsi="Consolas" w:cs="Times New Roman"/>
+          <w:color w:val="DDDDDD"/>
+          <w:kern w:val="0"/>
+          <w:sz w:val="21"/>
+          <w:szCs w:val="21"/>
+          <w14:ligatures w14:val="none"/>
+        </w:rPr>
+      </w:pPr>
+    </w:p>
+    <w:p>
+      <w:pPr>
+        <w:shd w:val="clear" w:color="auto" w:fill="1F1F1F"/>
+        <w:spacing w:after="0" w:line="285" w:lineRule="atLeast"/>
+        <w:rPr>
+          <w:rFonts w:ascii="Consolas" w:eastAsia="Times New Roman" w:hAnsi="Consolas" w:cs="Times New Roman"/>
+          <w:color w:val="DDDDDD"/>
+          <w:kern w:val="0"/>
+          <w:sz w:val="21"/>
+          <w:szCs w:val="21"/>
+          <w14:ligatures w14:val="none"/>
+        </w:rPr>
+      </w:pPr>
+      <w:r>
+        <w:rPr>
+          <w:rFonts w:ascii="Consolas" w:eastAsia="Times New Roman" w:hAnsi="Consolas" w:cs="Times New Roman"/>
+          <w:i/>
+          <w:iCs/>
+          <w:color w:val="66D9EF"/>
+          <w:kern w:val="0"/>
+          <w:sz w:val="21"/>
+          <w:szCs w:val="21"/>
+          <w14:ligatures w14:val="none"/>
+        </w:rPr>
+        <w:t>const</w:t>
+      </w:r>
+      <w:r>
+        <w:rPr>
+          <w:rFonts w:ascii="Consolas" w:eastAsia="Times New Roman" w:hAnsi="Consolas" w:cs="Times New Roman"/>
+          <w:color w:val="DDDDDD"/>
+          <w:kern w:val="0"/>
+          <w:sz w:val="21"/>
+          <w:szCs w:val="21"/>
+          <w14:ligatures w14:val="none"/>
+        </w:rPr>
+        <w:t xml:space="preserve"> </w:t>
+      </w:r>
+      <w:r>
+        <w:rPr>
+          <w:rFonts w:ascii="Consolas" w:eastAsia="Times New Roman" w:hAnsi="Consolas" w:cs="Times New Roman"/>
+          <w:color w:val="A6E22E"/>
+          <w:kern w:val="0"/>
+          <w:sz w:val="21"/>
+          <w:szCs w:val="21"/>
+          <w14:ligatures w14:val="none"/>
+        </w:rPr>
+        <w:t>fastFastPromise</w:t>
+      </w:r>
+      <w:r>
+        <w:rPr>
+          <w:rFonts w:ascii="Consolas" w:eastAsia="Times New Roman" w:hAnsi="Consolas" w:cs="Times New Roman"/>
+          <w:color w:val="DDDDDD"/>
+          <w:kern w:val="0"/>
+          <w:sz w:val="21"/>
+          <w:szCs w:val="21"/>
+          <w14:ligatures w14:val="none"/>
+        </w:rPr>
+        <w:t xml:space="preserve"> </w:t>
+      </w:r>
+      <w:r>
+        <w:rPr>
+          <w:rFonts w:ascii="Consolas" w:eastAsia="Times New Roman" w:hAnsi="Consolas" w:cs="Times New Roman"/>
+          <w:color w:val="F92672"/>
+          <w:kern w:val="0"/>
+          <w:sz w:val="21"/>
+          <w:szCs w:val="21"/>
+          <w14:ligatures w14:val="none"/>
+        </w:rPr>
+        <w:t>=</w:t>
+      </w:r>
+      <w:r>
+        <w:rPr>
+          <w:rFonts w:ascii="Consolas" w:eastAsia="Times New Roman" w:hAnsi="Consolas" w:cs="Times New Roman"/>
+          <w:color w:val="DDDDDD"/>
+          <w:kern w:val="0"/>
+          <w:sz w:val="21"/>
+          <w:szCs w:val="21"/>
+          <w14:ligatures w14:val="none"/>
+        </w:rPr>
+        <w:t xml:space="preserve"> </w:t>
+      </w:r>
+      <w:proofErr w:type="gramStart"/>
+      <w:r>
+        <w:rPr>
+          <w:rFonts w:ascii="Consolas" w:eastAsia="Times New Roman" w:hAnsi="Consolas" w:cs="Times New Roman"/>
+          <w:color w:val="DDDDDD"/>
+          <w:kern w:val="0"/>
+          <w:sz w:val="21"/>
+          <w:szCs w:val="21"/>
+          <w14:ligatures w14:val="none"/>
+        </w:rPr>
+        <w:t>()</w:t>
+      </w:r>
+      <w:r>
+        <w:rPr>
+          <w:rFonts w:ascii="Consolas" w:eastAsia="Times New Roman" w:hAnsi="Consolas" w:cs="Times New Roman"/>
+          <w:i/>
+          <w:iCs/>
+          <w:color w:val="66D9EF"/>
+          <w:kern w:val="0"/>
+          <w:sz w:val="21"/>
+          <w:szCs w:val="21"/>
+          <w14:ligatures w14:val="none"/>
+        </w:rPr>
+        <w:t>=</w:t>
+      </w:r>
+      <w:proofErr w:type="gramEnd"/>
+      <w:r>
+        <w:rPr>
+          <w:rFonts w:ascii="Consolas" w:eastAsia="Times New Roman" w:hAnsi="Consolas" w:cs="Times New Roman"/>
+          <w:i/>
+          <w:iCs/>
+          <w:color w:val="66D9EF"/>
+          <w:kern w:val="0"/>
+          <w:sz w:val="21"/>
+          <w:szCs w:val="21"/>
+          <w14:ligatures w14:val="none"/>
+        </w:rPr>
+        <w:t>&gt;</w:t>
+      </w:r>
+      <w:r>
+        <w:rPr>
+          <w:rFonts w:ascii="Consolas" w:eastAsia="Times New Roman" w:hAnsi="Consolas" w:cs="Times New Roman"/>
+          <w:color w:val="DDDDDD"/>
+          <w:kern w:val="0"/>
+          <w:sz w:val="21"/>
+          <w:szCs w:val="21"/>
+          <w14:ligatures w14:val="none"/>
+        </w:rPr>
+        <w:t xml:space="preserve"> </w:t>
+      </w:r>
+      <w:r>
+        <w:rPr>
+          <w:rFonts w:ascii="Consolas" w:eastAsia="Times New Roman" w:hAnsi="Consolas" w:cs="Times New Roman"/>
+          <w:color w:val="F92672"/>
+          <w:kern w:val="0"/>
+          <w:sz w:val="21"/>
+          <w:szCs w:val="21"/>
+          <w14:ligatures w14:val="none"/>
+        </w:rPr>
+        <w:t>new</w:t>
+      </w:r>
+      <w:r>
+        <w:rPr>
+          <w:rFonts w:ascii="Consolas" w:eastAsia="Times New Roman" w:hAnsi="Consolas" w:cs="Times New Roman"/>
+          <w:color w:val="DDDDDD"/>
+          <w:kern w:val="0"/>
+          <w:sz w:val="21"/>
+          <w:szCs w:val="21"/>
+          <w14:ligatures w14:val="none"/>
+        </w:rPr>
+        <w:t xml:space="preserve"> </w:t>
+      </w:r>
+      <w:r>
+        <w:rPr>
+          <w:rFonts w:ascii="Consolas" w:eastAsia="Times New Roman" w:hAnsi="Consolas" w:cs="Times New Roman"/>
+          <w:i/>
+          <w:iCs/>
+          <w:color w:val="66D9EF"/>
+          <w:kern w:val="0"/>
+          <w:sz w:val="21"/>
+          <w:szCs w:val="21"/>
+          <w14:ligatures w14:val="none"/>
+        </w:rPr>
+        <w:t>Promise</w:t>
+      </w:r>
+      <w:r>
+        <w:rPr>
+          <w:rFonts w:ascii="Consolas" w:eastAsia="Times New Roman" w:hAnsi="Consolas" w:cs="Times New Roman"/>
+          <w:color w:val="DDDDDD"/>
+          <w:kern w:val="0"/>
+          <w:sz w:val="21"/>
+          <w:szCs w:val="21"/>
+          <w14:ligatures w14:val="none"/>
+        </w:rPr>
+        <w:t xml:space="preserve">( </w:t>
+      </w:r>
+      <w:r>
+        <w:rPr>
+          <w:rFonts w:ascii="Consolas" w:eastAsia="Times New Roman" w:hAnsi="Consolas" w:cs="Times New Roman"/>
+          <w:i/>
+          <w:iCs/>
+          <w:color w:val="FD971F"/>
+          <w:kern w:val="0"/>
+          <w:sz w:val="21"/>
+          <w:szCs w:val="21"/>
+          <w14:ligatures w14:val="none"/>
+        </w:rPr>
+        <w:t>resolve</w:t>
+      </w:r>
+      <w:r>
+        <w:rPr>
+          <w:rFonts w:ascii="Consolas" w:eastAsia="Times New Roman" w:hAnsi="Consolas" w:cs="Times New Roman"/>
+          <w:color w:val="DDDDDD"/>
+          <w:kern w:val="0"/>
+          <w:sz w:val="21"/>
+          <w:szCs w:val="21"/>
+          <w14:ligatures w14:val="none"/>
+        </w:rPr>
+        <w:t xml:space="preserve"> </w:t>
+      </w:r>
+      <w:r>
+        <w:rPr>
+          <w:rFonts w:ascii="Consolas" w:eastAsia="Times New Roman" w:hAnsi="Consolas" w:cs="Times New Roman"/>
+          <w:i/>
+          <w:iCs/>
+          <w:color w:val="66D9EF"/>
+          <w:kern w:val="0"/>
+          <w:sz w:val="21"/>
+          <w:szCs w:val="21"/>
+          <w14:ligatures w14:val="none"/>
+        </w:rPr>
+        <w:t>=&gt;</w:t>
+      </w:r>
+      <w:r>
+        <w:rPr>
+          <w:rFonts w:ascii="Consolas" w:eastAsia="Times New Roman" w:hAnsi="Consolas" w:cs="Times New Roman"/>
+          <w:color w:val="DDDDDD"/>
+          <w:kern w:val="0"/>
+          <w:sz w:val="21"/>
+          <w:szCs w:val="21"/>
+          <w14:ligatures w14:val="none"/>
+        </w:rPr>
+        <w:t xml:space="preserve"> {</w:t>
+      </w:r>
+    </w:p>
+    <w:p>
+      <w:pPr>
+        <w:shd w:val="clear" w:color="auto" w:fill="1F1F1F"/>
+        <w:spacing w:after="0" w:line="285" w:lineRule="atLeast"/>
+        <w:rPr>
+          <w:rFonts w:ascii="Consolas" w:eastAsia="Times New Roman" w:hAnsi="Consolas" w:cs="Times New Roman"/>
+          <w:color w:val="DDDDDD"/>
+          <w:kern w:val="0"/>
+          <w:sz w:val="21"/>
+          <w:szCs w:val="21"/>
+          <w14:ligatures w14:val="none"/>
+        </w:rPr>
+      </w:pPr>
+      <w:r>
+        <w:rPr>
+          <w:rFonts w:ascii="Consolas" w:eastAsia="Times New Roman" w:hAnsi="Consolas" w:cs="Times New Roman"/>
+          <w:color w:val="DDDDDD"/>
+          <w:kern w:val="0"/>
+          <w:sz w:val="21"/>
+          <w:szCs w:val="21"/>
+          <w14:ligatures w14:val="none"/>
+        </w:rPr>
+        <w:t xml:space="preserve">    </w:t>
+      </w:r>
+      <w:proofErr w:type="gramStart"/>
+      <w:r>
+        <w:rPr>
+          <w:rFonts w:ascii="Consolas" w:eastAsia="Times New Roman" w:hAnsi="Consolas" w:cs="Times New Roman"/>
+          <w:color w:val="A6E22E"/>
+          <w:kern w:val="0"/>
+          <w:sz w:val="21"/>
+          <w:szCs w:val="21"/>
+          <w14:ligatures w14:val="none"/>
+        </w:rPr>
+        <w:t>setTimeout</w:t>
+      </w:r>
+      <w:r>
+        <w:rPr>
+          <w:rFonts w:ascii="Consolas" w:eastAsia="Times New Roman" w:hAnsi="Consolas" w:cs="Times New Roman"/>
+          <w:color w:val="DDDDDD"/>
+          <w:kern w:val="0"/>
+          <w:sz w:val="21"/>
+          <w:szCs w:val="21"/>
+          <w14:ligatures w14:val="none"/>
+        </w:rPr>
+        <w:t>(</w:t>
+      </w:r>
+      <w:proofErr w:type="gramEnd"/>
+      <w:r>
+        <w:rPr>
+          <w:rFonts w:ascii="Consolas" w:eastAsia="Times New Roman" w:hAnsi="Consolas" w:cs="Times New Roman"/>
+          <w:color w:val="DDDDDD"/>
+          <w:kern w:val="0"/>
+          <w:sz w:val="21"/>
+          <w:szCs w:val="21"/>
+          <w14:ligatures w14:val="none"/>
+        </w:rPr>
+        <w:t xml:space="preserve">() </w:t>
+      </w:r>
+      <w:r>
+        <w:rPr>
+          <w:rFonts w:ascii="Consolas" w:eastAsia="Times New Roman" w:hAnsi="Consolas" w:cs="Times New Roman"/>
+          <w:i/>
+          <w:iCs/>
+          <w:color w:val="66D9EF"/>
+          <w:kern w:val="0"/>
+          <w:sz w:val="21"/>
+          <w:szCs w:val="21"/>
+          <w14:ligatures w14:val="none"/>
+        </w:rPr>
+        <w:t>=&gt;</w:t>
+      </w:r>
+      <w:r>
+        <w:rPr>
+          <w:rFonts w:ascii="Consolas" w:eastAsia="Times New Roman" w:hAnsi="Consolas" w:cs="Times New Roman"/>
+          <w:color w:val="DDDDDD"/>
+          <w:kern w:val="0"/>
+          <w:sz w:val="21"/>
+          <w:szCs w:val="21"/>
+          <w14:ligatures w14:val="none"/>
+        </w:rPr>
+        <w:t xml:space="preserve"> {</w:t>
+      </w:r>
+    </w:p>
+    <w:p>
+      <w:pPr>
+        <w:shd w:val="clear" w:color="auto" w:fill="1F1F1F"/>
+        <w:spacing w:after="0" w:line="285" w:lineRule="atLeast"/>
+        <w:rPr>
+          <w:rFonts w:ascii="Consolas" w:eastAsia="Times New Roman" w:hAnsi="Consolas" w:cs="Times New Roman"/>
+          <w:color w:val="DDDDDD"/>
+          <w:kern w:val="0"/>
+          <w:sz w:val="21"/>
+          <w:szCs w:val="21"/>
+          <w14:ligatures w14:val="none"/>
+        </w:rPr>
+      </w:pPr>
+      <w:r>
+        <w:rPr>
+          <w:rFonts w:ascii="Consolas" w:eastAsia="Times New Roman" w:hAnsi="Consolas" w:cs="Times New Roman"/>
+          <w:color w:val="DDDDDD"/>
+          <w:kern w:val="0"/>
+          <w:sz w:val="21"/>
+          <w:szCs w:val="21"/>
+          <w14:ligatures w14:val="none"/>
+        </w:rPr>
+        <w:t xml:space="preserve">        </w:t>
+      </w:r>
+      <w:proofErr w:type="gramStart"/>
+      <w:r>
+        <w:rPr>
+          <w:rFonts w:ascii="Consolas" w:eastAsia="Times New Roman" w:hAnsi="Consolas" w:cs="Times New Roman"/>
+          <w:color w:val="A6E22E"/>
+          <w:kern w:val="0"/>
+          <w:sz w:val="21"/>
+          <w:szCs w:val="21"/>
+          <w14:ligatures w14:val="none"/>
+        </w:rPr>
+        <w:t>resolve</w:t>
+      </w:r>
+      <w:r>
+        <w:rPr>
+          <w:rFonts w:ascii="Consolas" w:eastAsia="Times New Roman" w:hAnsi="Consolas" w:cs="Times New Roman"/>
+          <w:color w:val="DDDDDD"/>
+          <w:kern w:val="0"/>
+          <w:sz w:val="21"/>
+          <w:szCs w:val="21"/>
+          <w14:ligatures w14:val="none"/>
+        </w:rPr>
+        <w:t>(</w:t>
+      </w:r>
+      <w:proofErr w:type="gramEnd"/>
+      <w:r>
+        <w:rPr>
+          <w:rFonts w:ascii="Consolas" w:eastAsia="Times New Roman" w:hAnsi="Consolas" w:cs="Times New Roman"/>
+          <w:color w:val="E6DB74"/>
+          <w:kern w:val="0"/>
+          <w:sz w:val="21"/>
+          <w:szCs w:val="21"/>
+          <w14:ligatures w14:val="none"/>
+        </w:rPr>
+        <w:t>`Fast Fast Promise`</w:t>
+      </w:r>
+      <w:r>
+        <w:rPr>
+          <w:rFonts w:ascii="Consolas" w:eastAsia="Times New Roman" w:hAnsi="Consolas" w:cs="Times New Roman"/>
+          <w:color w:val="DDDDDD"/>
+          <w:kern w:val="0"/>
+          <w:sz w:val="21"/>
+          <w:szCs w:val="21"/>
+          <w14:ligatures w14:val="none"/>
+        </w:rPr>
+        <w:t>);</w:t>
+      </w:r>
+    </w:p>
+    <w:p>
+      <w:pPr>
+        <w:shd w:val="clear" w:color="auto" w:fill="1F1F1F"/>
+        <w:spacing w:after="0" w:line="285" w:lineRule="atLeast"/>
+        <w:rPr>
+          <w:rFonts w:ascii="Consolas" w:eastAsia="Times New Roman" w:hAnsi="Consolas" w:cs="Times New Roman"/>
+          <w:color w:val="DDDDDD"/>
+          <w:kern w:val="0"/>
+          <w:sz w:val="21"/>
+          <w:szCs w:val="21"/>
+          <w14:ligatures w14:val="none"/>
+        </w:rPr>
+      </w:pPr>
+      <w:r>
+        <w:rPr>
+          <w:rFonts w:ascii="Consolas" w:eastAsia="Times New Roman" w:hAnsi="Consolas" w:cs="Times New Roman"/>
+          <w:color w:val="DDDDDD"/>
+          <w:kern w:val="0"/>
+          <w:sz w:val="21"/>
+          <w:szCs w:val="21"/>
+          <w14:ligatures w14:val="none"/>
+        </w:rPr>
+        <w:t xml:space="preserve">    }, </w:t>
+      </w:r>
+      <w:r>
+        <w:rPr>
+          <w:rFonts w:ascii="Consolas" w:eastAsia="Times New Roman" w:hAnsi="Consolas" w:cs="Times New Roman"/>
+          <w:color w:val="AE81FF"/>
+          <w:kern w:val="0"/>
+          <w:sz w:val="21"/>
+          <w:szCs w:val="21"/>
+          <w14:ligatures w14:val="none"/>
+        </w:rPr>
+        <w:t>500</w:t>
+      </w:r>
+      <w:proofErr w:type="gramStart"/>
+      <w:r>
+        <w:rPr>
+          <w:rFonts w:ascii="Consolas" w:eastAsia="Times New Roman" w:hAnsi="Consolas" w:cs="Times New Roman"/>
+          <w:color w:val="DDDDDD"/>
+          <w:kern w:val="0"/>
+          <w:sz w:val="21"/>
+          <w:szCs w:val="21"/>
+          <w14:ligatures w14:val="none"/>
+        </w:rPr>
+        <w:t>);</w:t>
+      </w:r>
+      <w:proofErr w:type="gramEnd"/>
+      <w:r>
+        <w:rPr>
+          <w:rFonts w:ascii="Consolas" w:eastAsia="Times New Roman" w:hAnsi="Consolas" w:cs="Times New Roman"/>
+          <w:color w:val="DDDDDD"/>
+          <w:kern w:val="0"/>
+          <w:sz w:val="21"/>
+          <w:szCs w:val="21"/>
+          <w14:ligatures w14:val="none"/>
+        </w:rPr>
+        <w:t xml:space="preserve"> </w:t>
+      </w:r>
+    </w:p>
+    <w:p>
+      <w:pPr>
+        <w:shd w:val="clear" w:color="auto" w:fill="1F1F1F"/>
+        <w:spacing w:after="0" w:line="285" w:lineRule="atLeast"/>
+        <w:rPr>
+          <w:rFonts w:ascii="Consolas" w:eastAsia="Times New Roman" w:hAnsi="Consolas" w:cs="Times New Roman"/>
+          <w:color w:val="DDDDDD"/>
+          <w:kern w:val="0"/>
+          <w:sz w:val="21"/>
+          <w:szCs w:val="21"/>
+          <w14:ligatures w14:val="none"/>
+        </w:rPr>
+      </w:pPr>
+      <w:r>
+        <w:rPr>
+          <w:rFonts w:ascii="Consolas" w:eastAsia="Times New Roman" w:hAnsi="Consolas" w:cs="Times New Roman"/>
+          <w:color w:val="DDDDDD"/>
+          <w:kern w:val="0"/>
+          <w:sz w:val="21"/>
+          <w:szCs w:val="21"/>
+          <w14:ligatures w14:val="none"/>
+        </w:rPr>
+        <w:t>})</w:t>
+      </w:r>
+    </w:p>
+    <w:p>
+      <w:pPr>
+        <w:rPr>
+          <w:lang w:val="es-AR"/>
+        </w:rPr>
+      </w:pPr>
+    </w:p>
+    <w:p>
+      <w:pPr>
+        <w:rPr>
+          <w:lang w:val="es-AR"/>
+        </w:rPr>
+      </w:pPr>
+    </w:p>
+    <w:bookmarkEnd w:id="8"/>
     <w:p>
       <w:pPr>
         <w:pStyle w:val="Heading1"/>

--- a/JavascriptModerno/Files/JavascriptModerno.docx
+++ b/JavascriptModerno/Files/JavascriptModerno.docx
@@ -29822,19 +29822,32 @@
           <w:kern w:val="0"/>
           <w:sz w:val="21"/>
           <w:szCs w:val="21"/>
-          <w14:ligatures w14:val="none"/>
-        </w:rPr>
-      </w:pPr>
-      <w:r>
-        <w:rPr>
-          <w:rFonts w:ascii="Consolas" w:eastAsia="Times New Roman" w:hAnsi="Consolas" w:cs="Times New Roman"/>
-          <w:color w:val="DDDDDD"/>
-          <w:kern w:val="0"/>
-          <w:sz w:val="21"/>
-          <w:szCs w:val="21"/>
-          <w14:ligatures w14:val="none"/>
-        </w:rPr>
-        <w:t xml:space="preserve">    }, </w:t>
+          <w:lang w:val="es-AR"/>
+          <w14:ligatures w14:val="none"/>
+        </w:rPr>
+      </w:pPr>
+      <w:r>
+        <w:rPr>
+          <w:rFonts w:ascii="Consolas" w:eastAsia="Times New Roman" w:hAnsi="Consolas" w:cs="Times New Roman"/>
+          <w:color w:val="DDDDDD"/>
+          <w:kern w:val="0"/>
+          <w:sz w:val="21"/>
+          <w:szCs w:val="21"/>
+          <w14:ligatures w14:val="none"/>
+        </w:rPr>
+        <w:t xml:space="preserve">    </w:t>
+      </w:r>
+      <w:r>
+        <w:rPr>
+          <w:rFonts w:ascii="Consolas" w:eastAsia="Times New Roman" w:hAnsi="Consolas" w:cs="Times New Roman"/>
+          <w:color w:val="DDDDDD"/>
+          <w:kern w:val="0"/>
+          <w:sz w:val="21"/>
+          <w:szCs w:val="21"/>
+          <w:lang w:val="es-AR"/>
+          <w14:ligatures w14:val="none"/>
+        </w:rPr>
+        <w:t xml:space="preserve">}, </w:t>
       </w:r>
       <w:r>
         <w:rPr>
@@ -29843,55 +29856,46 @@
           <w:kern w:val="0"/>
           <w:sz w:val="21"/>
           <w:szCs w:val="21"/>
+          <w:lang w:val="es-AR"/>
           <w14:ligatures w14:val="none"/>
         </w:rPr>
         <w:t>500</w:t>
       </w:r>
-      <w:proofErr w:type="gramStart"/>
-      <w:r>
-        <w:rPr>
-          <w:rFonts w:ascii="Consolas" w:eastAsia="Times New Roman" w:hAnsi="Consolas" w:cs="Times New Roman"/>
-          <w:color w:val="DDDDDD"/>
-          <w:kern w:val="0"/>
-          <w:sz w:val="21"/>
-          <w:szCs w:val="21"/>
-          <w14:ligatures w14:val="none"/>
-        </w:rPr>
-        <w:t>);</w:t>
-      </w:r>
-      <w:proofErr w:type="gramEnd"/>
-      <w:r>
-        <w:rPr>
-          <w:rFonts w:ascii="Consolas" w:eastAsia="Times New Roman" w:hAnsi="Consolas" w:cs="Times New Roman"/>
-          <w:color w:val="DDDDDD"/>
-          <w:kern w:val="0"/>
-          <w:sz w:val="21"/>
-          <w:szCs w:val="21"/>
-          <w14:ligatures w14:val="none"/>
-        </w:rPr>
-        <w:t xml:space="preserve"> </w:t>
-      </w:r>
-    </w:p>
-    <w:p>
-      <w:pPr>
-        <w:shd w:val="clear" w:color="auto" w:fill="1F1F1F"/>
-        <w:spacing w:after="0" w:line="285" w:lineRule="atLeast"/>
-        <w:rPr>
-          <w:rFonts w:ascii="Consolas" w:eastAsia="Times New Roman" w:hAnsi="Consolas" w:cs="Times New Roman"/>
-          <w:color w:val="DDDDDD"/>
-          <w:kern w:val="0"/>
-          <w:sz w:val="21"/>
-          <w:szCs w:val="21"/>
-          <w14:ligatures w14:val="none"/>
-        </w:rPr>
-      </w:pPr>
-      <w:r>
-        <w:rPr>
-          <w:rFonts w:ascii="Consolas" w:eastAsia="Times New Roman" w:hAnsi="Consolas" w:cs="Times New Roman"/>
-          <w:color w:val="DDDDDD"/>
-          <w:kern w:val="0"/>
-          <w:sz w:val="21"/>
-          <w:szCs w:val="21"/>
+      <w:r>
+        <w:rPr>
+          <w:rFonts w:ascii="Consolas" w:eastAsia="Times New Roman" w:hAnsi="Consolas" w:cs="Times New Roman"/>
+          <w:color w:val="DDDDDD"/>
+          <w:kern w:val="0"/>
+          <w:sz w:val="21"/>
+          <w:szCs w:val="21"/>
+          <w:lang w:val="es-AR"/>
+          <w14:ligatures w14:val="none"/>
+        </w:rPr>
+        <w:t xml:space="preserve">); </w:t>
+      </w:r>
+    </w:p>
+    <w:p>
+      <w:pPr>
+        <w:shd w:val="clear" w:color="auto" w:fill="1F1F1F"/>
+        <w:spacing w:after="0" w:line="285" w:lineRule="atLeast"/>
+        <w:rPr>
+          <w:rFonts w:ascii="Consolas" w:eastAsia="Times New Roman" w:hAnsi="Consolas" w:cs="Times New Roman"/>
+          <w:color w:val="DDDDDD"/>
+          <w:kern w:val="0"/>
+          <w:sz w:val="21"/>
+          <w:szCs w:val="21"/>
+          <w:lang w:val="es-AR"/>
+          <w14:ligatures w14:val="none"/>
+        </w:rPr>
+      </w:pPr>
+      <w:r>
+        <w:rPr>
+          <w:rFonts w:ascii="Consolas" w:eastAsia="Times New Roman" w:hAnsi="Consolas" w:cs="Times New Roman"/>
+          <w:color w:val="DDDDDD"/>
+          <w:kern w:val="0"/>
+          <w:sz w:val="21"/>
+          <w:szCs w:val="21"/>
+          <w:lang w:val="es-AR"/>
           <w14:ligatures w14:val="none"/>
         </w:rPr>
         <w:t>})</w:t>
@@ -32096,6 +32100,7 @@
           <w:kern w:val="0"/>
           <w:sz w:val="21"/>
           <w:szCs w:val="21"/>
+          <w:lang w:val="es-AR"/>
           <w14:ligatures w14:val="none"/>
         </w:rPr>
       </w:pPr>
@@ -32117,6 +32122,7 @@
           <w:kern w:val="0"/>
           <w:sz w:val="21"/>
           <w:szCs w:val="21"/>
+          <w:lang w:val="es-AR"/>
           <w14:ligatures w14:val="none"/>
         </w:rPr>
         <w:t>return</w:t>
@@ -32128,11 +32134,11 @@
           <w:kern w:val="0"/>
           <w:sz w:val="21"/>
           <w:szCs w:val="21"/>
-          <w14:ligatures w14:val="none"/>
-        </w:rPr>
-        <w:t xml:space="preserve"> </w:t>
-      </w:r>
-      <w:proofErr w:type="gramStart"/>
+          <w:lang w:val="es-AR"/>
+          <w14:ligatures w14:val="none"/>
+        </w:rPr>
+        <w:t xml:space="preserve"> </w:t>
+      </w:r>
       <w:r>
         <w:rPr>
           <w:rFonts w:ascii="Consolas" w:eastAsia="Times New Roman" w:hAnsi="Consolas" w:cs="Times New Roman"/>
@@ -32140,6 +32146,7 @@
           <w:kern w:val="0"/>
           <w:sz w:val="21"/>
           <w:szCs w:val="21"/>
+          <w:lang w:val="es-AR"/>
           <w14:ligatures w14:val="none"/>
         </w:rPr>
         <w:t>hero</w:t>
@@ -32151,43 +32158,34 @@
           <w:kern w:val="0"/>
           <w:sz w:val="21"/>
           <w:szCs w:val="21"/>
-          <w14:ligatures w14:val="none"/>
-        </w:rPr>
-        <w:t>;</w:t>
-      </w:r>
-      <w:proofErr w:type="gramEnd"/>
-      <w:r>
-        <w:rPr>
-          <w:rFonts w:ascii="Consolas" w:eastAsia="Times New Roman" w:hAnsi="Consolas" w:cs="Times New Roman"/>
-          <w:color w:val="DDDDDD"/>
-          <w:kern w:val="0"/>
-          <w:sz w:val="21"/>
-          <w:szCs w:val="21"/>
-          <w14:ligatures w14:val="none"/>
-        </w:rPr>
-        <w:t xml:space="preserve"> </w:t>
-      </w:r>
-    </w:p>
-    <w:p>
-      <w:pPr>
-        <w:shd w:val="clear" w:color="auto" w:fill="1F1F1F"/>
-        <w:spacing w:after="0" w:line="285" w:lineRule="atLeast"/>
-        <w:rPr>
-          <w:rFonts w:ascii="Consolas" w:eastAsia="Times New Roman" w:hAnsi="Consolas" w:cs="Times New Roman"/>
-          <w:color w:val="DDDDDD"/>
-          <w:kern w:val="0"/>
-          <w:sz w:val="21"/>
-          <w:szCs w:val="21"/>
-          <w14:ligatures w14:val="none"/>
-        </w:rPr>
-      </w:pPr>
-      <w:r>
-        <w:rPr>
-          <w:rFonts w:ascii="Consolas" w:eastAsia="Times New Roman" w:hAnsi="Consolas" w:cs="Times New Roman"/>
-          <w:color w:val="DDDDDD"/>
-          <w:kern w:val="0"/>
-          <w:sz w:val="21"/>
-          <w:szCs w:val="21"/>
+          <w:lang w:val="es-AR"/>
+          <w14:ligatures w14:val="none"/>
+        </w:rPr>
+        <w:t xml:space="preserve">; </w:t>
+      </w:r>
+    </w:p>
+    <w:p>
+      <w:pPr>
+        <w:shd w:val="clear" w:color="auto" w:fill="1F1F1F"/>
+        <w:spacing w:after="0" w:line="285" w:lineRule="atLeast"/>
+        <w:rPr>
+          <w:rFonts w:ascii="Consolas" w:eastAsia="Times New Roman" w:hAnsi="Consolas" w:cs="Times New Roman"/>
+          <w:color w:val="DDDDDD"/>
+          <w:kern w:val="0"/>
+          <w:sz w:val="21"/>
+          <w:szCs w:val="21"/>
+          <w:lang w:val="es-AR"/>
+          <w14:ligatures w14:val="none"/>
+        </w:rPr>
+      </w:pPr>
+      <w:r>
+        <w:rPr>
+          <w:rFonts w:ascii="Consolas" w:eastAsia="Times New Roman" w:hAnsi="Consolas" w:cs="Times New Roman"/>
+          <w:color w:val="DDDDDD"/>
+          <w:kern w:val="0"/>
+          <w:sz w:val="21"/>
+          <w:szCs w:val="21"/>
+          <w:lang w:val="es-AR"/>
           <w14:ligatures w14:val="none"/>
         </w:rPr>
         <w:t>}</w:t>
@@ -35603,21 +35601,2855 @@
         <w:t>})</w:t>
       </w:r>
     </w:p>
-    <w:p>
-      <w:pPr>
-        <w:rPr>
-          <w:lang w:val="es-AR"/>
-        </w:rPr>
-      </w:pPr>
-    </w:p>
-    <w:p>
-      <w:pPr>
-        <w:rPr>
-          <w:lang w:val="es-AR"/>
-        </w:rPr>
-      </w:pPr>
-    </w:p>
-    <w:bookmarkEnd w:id="8"/>
+    <w:p/>
+    <w:p>
+      <w:pPr>
+        <w:pStyle w:val="Heading2"/>
+      </w:pPr>
+      <w:r>
+        <w:t xml:space="preserve">For </w:t>
+      </w:r>
+      <w:proofErr w:type="gramStart"/>
+      <w:r>
+        <w:t>await</w:t>
+      </w:r>
+      <w:proofErr w:type="gramEnd"/>
+      <w:r>
+        <w:t xml:space="preserve"> </w:t>
+      </w:r>
+      <w:bookmarkEnd w:id="8"/>
+    </w:p>
+    <w:p>
+      <w:pPr>
+        <w:rPr>
+          <w:lang w:val="es-AR"/>
+        </w:rPr>
+      </w:pPr>
+      <w:r>
+        <w:rPr>
+          <w:lang w:val="es-AR"/>
+        </w:rPr>
+        <w:t>Sirve cuando queremos re</w:t>
+      </w:r>
+      <w:r>
+        <w:rPr>
+          <w:lang w:val="es-AR"/>
+        </w:rPr>
+        <w:t>correr un arreglo de promesas</w:t>
+      </w:r>
+      <w:r>
+        <w:rPr>
+          <w:lang w:val="es-AR"/>
+        </w:rPr>
+        <w:t xml:space="preserve"> y que se resuelva cada una</w:t>
+      </w:r>
+    </w:p>
+    <w:p>
+      <w:pPr>
+        <w:shd w:val="clear" w:color="auto" w:fill="1F1F1F"/>
+        <w:spacing w:after="0" w:line="285" w:lineRule="atLeast"/>
+        <w:rPr>
+          <w:rFonts w:ascii="Consolas" w:eastAsia="Times New Roman" w:hAnsi="Consolas" w:cs="Times New Roman"/>
+          <w:color w:val="DDDDDD"/>
+          <w:kern w:val="0"/>
+          <w:sz w:val="21"/>
+          <w:szCs w:val="21"/>
+          <w14:ligatures w14:val="none"/>
+        </w:rPr>
+      </w:pPr>
+      <w:r>
+        <w:rPr>
+          <w:rFonts w:ascii="Consolas" w:eastAsia="Times New Roman" w:hAnsi="Consolas" w:cs="Times New Roman"/>
+          <w:color w:val="F92672"/>
+          <w:kern w:val="0"/>
+          <w:sz w:val="21"/>
+          <w:szCs w:val="21"/>
+          <w14:ligatures w14:val="none"/>
+        </w:rPr>
+        <w:t>export</w:t>
+      </w:r>
+      <w:r>
+        <w:rPr>
+          <w:rFonts w:ascii="Consolas" w:eastAsia="Times New Roman" w:hAnsi="Consolas" w:cs="Times New Roman"/>
+          <w:color w:val="DDDDDD"/>
+          <w:kern w:val="0"/>
+          <w:sz w:val="21"/>
+          <w:szCs w:val="21"/>
+          <w14:ligatures w14:val="none"/>
+        </w:rPr>
+        <w:t xml:space="preserve"> </w:t>
+      </w:r>
+      <w:r>
+        <w:rPr>
+          <w:rFonts w:ascii="Consolas" w:eastAsia="Times New Roman" w:hAnsi="Consolas" w:cs="Times New Roman"/>
+          <w:i/>
+          <w:iCs/>
+          <w:color w:val="66D9EF"/>
+          <w:kern w:val="0"/>
+          <w:sz w:val="21"/>
+          <w:szCs w:val="21"/>
+          <w14:ligatures w14:val="none"/>
+        </w:rPr>
+        <w:t>const</w:t>
+      </w:r>
+      <w:r>
+        <w:rPr>
+          <w:rFonts w:ascii="Consolas" w:eastAsia="Times New Roman" w:hAnsi="Consolas" w:cs="Times New Roman"/>
+          <w:color w:val="DDDDDD"/>
+          <w:kern w:val="0"/>
+          <w:sz w:val="21"/>
+          <w:szCs w:val="21"/>
+          <w14:ligatures w14:val="none"/>
+        </w:rPr>
+        <w:t xml:space="preserve"> </w:t>
+      </w:r>
+      <w:r>
+        <w:rPr>
+          <w:rFonts w:ascii="Consolas" w:eastAsia="Times New Roman" w:hAnsi="Consolas" w:cs="Times New Roman"/>
+          <w:color w:val="A6E22E"/>
+          <w:kern w:val="0"/>
+          <w:sz w:val="21"/>
+          <w:szCs w:val="21"/>
+          <w14:ligatures w14:val="none"/>
+        </w:rPr>
+        <w:t>forAwaitComponent</w:t>
+      </w:r>
+      <w:r>
+        <w:rPr>
+          <w:rFonts w:ascii="Consolas" w:eastAsia="Times New Roman" w:hAnsi="Consolas" w:cs="Times New Roman"/>
+          <w:color w:val="DDDDDD"/>
+          <w:kern w:val="0"/>
+          <w:sz w:val="21"/>
+          <w:szCs w:val="21"/>
+          <w14:ligatures w14:val="none"/>
+        </w:rPr>
+        <w:t xml:space="preserve"> </w:t>
+      </w:r>
+      <w:r>
+        <w:rPr>
+          <w:rFonts w:ascii="Consolas" w:eastAsia="Times New Roman" w:hAnsi="Consolas" w:cs="Times New Roman"/>
+          <w:color w:val="F92672"/>
+          <w:kern w:val="0"/>
+          <w:sz w:val="21"/>
+          <w:szCs w:val="21"/>
+          <w14:ligatures w14:val="none"/>
+        </w:rPr>
+        <w:t>=</w:t>
+      </w:r>
+      <w:r>
+        <w:rPr>
+          <w:rFonts w:ascii="Consolas" w:eastAsia="Times New Roman" w:hAnsi="Consolas" w:cs="Times New Roman"/>
+          <w:color w:val="DDDDDD"/>
+          <w:kern w:val="0"/>
+          <w:sz w:val="21"/>
+          <w:szCs w:val="21"/>
+          <w14:ligatures w14:val="none"/>
+        </w:rPr>
+        <w:t xml:space="preserve"> </w:t>
+      </w:r>
+      <w:proofErr w:type="gramStart"/>
+      <w:r>
+        <w:rPr>
+          <w:rFonts w:ascii="Consolas" w:eastAsia="Times New Roman" w:hAnsi="Consolas" w:cs="Times New Roman"/>
+          <w:color w:val="F92672"/>
+          <w:kern w:val="0"/>
+          <w:sz w:val="21"/>
+          <w:szCs w:val="21"/>
+          <w14:ligatures w14:val="none"/>
+        </w:rPr>
+        <w:t>async</w:t>
+      </w:r>
+      <w:r>
+        <w:rPr>
+          <w:rFonts w:ascii="Consolas" w:eastAsia="Times New Roman" w:hAnsi="Consolas" w:cs="Times New Roman"/>
+          <w:color w:val="DDDDDD"/>
+          <w:kern w:val="0"/>
+          <w:sz w:val="21"/>
+          <w:szCs w:val="21"/>
+          <w14:ligatures w14:val="none"/>
+        </w:rPr>
+        <w:t xml:space="preserve">( </w:t>
+      </w:r>
+      <w:r>
+        <w:rPr>
+          <w:rFonts w:ascii="Consolas" w:eastAsia="Times New Roman" w:hAnsi="Consolas" w:cs="Times New Roman"/>
+          <w:i/>
+          <w:iCs/>
+          <w:color w:val="FD971F"/>
+          <w:kern w:val="0"/>
+          <w:sz w:val="21"/>
+          <w:szCs w:val="21"/>
+          <w14:ligatures w14:val="none"/>
+        </w:rPr>
+        <w:t>element</w:t>
+      </w:r>
+      <w:proofErr w:type="gramEnd"/>
+      <w:r>
+        <w:rPr>
+          <w:rFonts w:ascii="Consolas" w:eastAsia="Times New Roman" w:hAnsi="Consolas" w:cs="Times New Roman"/>
+          <w:color w:val="DDDDDD"/>
+          <w:kern w:val="0"/>
+          <w:sz w:val="21"/>
+          <w:szCs w:val="21"/>
+          <w14:ligatures w14:val="none"/>
+        </w:rPr>
+        <w:t xml:space="preserve"> ) </w:t>
+      </w:r>
+      <w:r>
+        <w:rPr>
+          <w:rFonts w:ascii="Consolas" w:eastAsia="Times New Roman" w:hAnsi="Consolas" w:cs="Times New Roman"/>
+          <w:i/>
+          <w:iCs/>
+          <w:color w:val="66D9EF"/>
+          <w:kern w:val="0"/>
+          <w:sz w:val="21"/>
+          <w:szCs w:val="21"/>
+          <w14:ligatures w14:val="none"/>
+        </w:rPr>
+        <w:t>=&gt;</w:t>
+      </w:r>
+      <w:r>
+        <w:rPr>
+          <w:rFonts w:ascii="Consolas" w:eastAsia="Times New Roman" w:hAnsi="Consolas" w:cs="Times New Roman"/>
+          <w:color w:val="DDDDDD"/>
+          <w:kern w:val="0"/>
+          <w:sz w:val="21"/>
+          <w:szCs w:val="21"/>
+          <w14:ligatures w14:val="none"/>
+        </w:rPr>
+        <w:t xml:space="preserve"> {</w:t>
+      </w:r>
+    </w:p>
+    <w:p>
+      <w:pPr>
+        <w:shd w:val="clear" w:color="auto" w:fill="1F1F1F"/>
+        <w:spacing w:after="0" w:line="285" w:lineRule="atLeast"/>
+        <w:rPr>
+          <w:rFonts w:ascii="Consolas" w:eastAsia="Times New Roman" w:hAnsi="Consolas" w:cs="Times New Roman"/>
+          <w:color w:val="DDDDDD"/>
+          <w:kern w:val="0"/>
+          <w:sz w:val="21"/>
+          <w:szCs w:val="21"/>
+          <w14:ligatures w14:val="none"/>
+        </w:rPr>
+      </w:pPr>
+    </w:p>
+    <w:p>
+      <w:pPr>
+        <w:shd w:val="clear" w:color="auto" w:fill="1F1F1F"/>
+        <w:spacing w:after="0" w:line="285" w:lineRule="atLeast"/>
+        <w:rPr>
+          <w:rFonts w:ascii="Consolas" w:eastAsia="Times New Roman" w:hAnsi="Consolas" w:cs="Times New Roman"/>
+          <w:color w:val="DDDDDD"/>
+          <w:kern w:val="0"/>
+          <w:sz w:val="21"/>
+          <w:szCs w:val="21"/>
+          <w14:ligatures w14:val="none"/>
+        </w:rPr>
+      </w:pPr>
+      <w:r>
+        <w:rPr>
+          <w:rFonts w:ascii="Consolas" w:eastAsia="Times New Roman" w:hAnsi="Consolas" w:cs="Times New Roman"/>
+          <w:color w:val="DDDDDD"/>
+          <w:kern w:val="0"/>
+          <w:sz w:val="21"/>
+          <w:szCs w:val="21"/>
+          <w14:ligatures w14:val="none"/>
+        </w:rPr>
+        <w:t xml:space="preserve">    </w:t>
+      </w:r>
+      <w:r>
+        <w:rPr>
+          <w:rFonts w:ascii="Consolas" w:eastAsia="Times New Roman" w:hAnsi="Consolas" w:cs="Times New Roman"/>
+          <w:i/>
+          <w:iCs/>
+          <w:color w:val="66D9EF"/>
+          <w:kern w:val="0"/>
+          <w:sz w:val="21"/>
+          <w:szCs w:val="21"/>
+          <w14:ligatures w14:val="none"/>
+        </w:rPr>
+        <w:t>const</w:t>
+      </w:r>
+      <w:r>
+        <w:rPr>
+          <w:rFonts w:ascii="Consolas" w:eastAsia="Times New Roman" w:hAnsi="Consolas" w:cs="Times New Roman"/>
+          <w:color w:val="DDDDDD"/>
+          <w:kern w:val="0"/>
+          <w:sz w:val="21"/>
+          <w:szCs w:val="21"/>
+          <w14:ligatures w14:val="none"/>
+        </w:rPr>
+        <w:t xml:space="preserve"> </w:t>
+      </w:r>
+      <w:r>
+        <w:rPr>
+          <w:rFonts w:ascii="Consolas" w:eastAsia="Times New Roman" w:hAnsi="Consolas" w:cs="Times New Roman"/>
+          <w:color w:val="F8F8F2"/>
+          <w:kern w:val="0"/>
+          <w:sz w:val="21"/>
+          <w:szCs w:val="21"/>
+          <w14:ligatures w14:val="none"/>
+        </w:rPr>
+        <w:t>id1</w:t>
+      </w:r>
+      <w:r>
+        <w:rPr>
+          <w:rFonts w:ascii="Consolas" w:eastAsia="Times New Roman" w:hAnsi="Consolas" w:cs="Times New Roman"/>
+          <w:color w:val="DDDDDD"/>
+          <w:kern w:val="0"/>
+          <w:sz w:val="21"/>
+          <w:szCs w:val="21"/>
+          <w14:ligatures w14:val="none"/>
+        </w:rPr>
+        <w:t xml:space="preserve"> </w:t>
+      </w:r>
+      <w:r>
+        <w:rPr>
+          <w:rFonts w:ascii="Consolas" w:eastAsia="Times New Roman" w:hAnsi="Consolas" w:cs="Times New Roman"/>
+          <w:color w:val="F92672"/>
+          <w:kern w:val="0"/>
+          <w:sz w:val="21"/>
+          <w:szCs w:val="21"/>
+          <w14:ligatures w14:val="none"/>
+        </w:rPr>
+        <w:t>=</w:t>
+      </w:r>
+      <w:r>
+        <w:rPr>
+          <w:rFonts w:ascii="Consolas" w:eastAsia="Times New Roman" w:hAnsi="Consolas" w:cs="Times New Roman"/>
+          <w:color w:val="DDDDDD"/>
+          <w:kern w:val="0"/>
+          <w:sz w:val="21"/>
+          <w:szCs w:val="21"/>
+          <w14:ligatures w14:val="none"/>
+        </w:rPr>
+        <w:t xml:space="preserve"> </w:t>
+      </w:r>
+      <w:r>
+        <w:rPr>
+          <w:rFonts w:ascii="Consolas" w:eastAsia="Times New Roman" w:hAnsi="Consolas" w:cs="Times New Roman"/>
+          <w:color w:val="E6DB74"/>
+          <w:kern w:val="0"/>
+          <w:sz w:val="21"/>
+          <w:szCs w:val="21"/>
+          <w14:ligatures w14:val="none"/>
+        </w:rPr>
+        <w:t>'5d86371f97c29d020f1e1f6d</w:t>
+      </w:r>
+      <w:proofErr w:type="gramStart"/>
+      <w:r>
+        <w:rPr>
+          <w:rFonts w:ascii="Consolas" w:eastAsia="Times New Roman" w:hAnsi="Consolas" w:cs="Times New Roman"/>
+          <w:color w:val="E6DB74"/>
+          <w:kern w:val="0"/>
+          <w:sz w:val="21"/>
+          <w:szCs w:val="21"/>
+          <w14:ligatures w14:val="none"/>
+        </w:rPr>
+        <w:t>'</w:t>
+      </w:r>
+      <w:r>
+        <w:rPr>
+          <w:rFonts w:ascii="Consolas" w:eastAsia="Times New Roman" w:hAnsi="Consolas" w:cs="Times New Roman"/>
+          <w:color w:val="DDDDDD"/>
+          <w:kern w:val="0"/>
+          <w:sz w:val="21"/>
+          <w:szCs w:val="21"/>
+          <w14:ligatures w14:val="none"/>
+        </w:rPr>
+        <w:t>;</w:t>
+      </w:r>
+      <w:proofErr w:type="gramEnd"/>
+      <w:r>
+        <w:rPr>
+          <w:rFonts w:ascii="Consolas" w:eastAsia="Times New Roman" w:hAnsi="Consolas" w:cs="Times New Roman"/>
+          <w:color w:val="DDDDDD"/>
+          <w:kern w:val="0"/>
+          <w:sz w:val="21"/>
+          <w:szCs w:val="21"/>
+          <w14:ligatures w14:val="none"/>
+        </w:rPr>
+        <w:t xml:space="preserve"> </w:t>
+      </w:r>
+    </w:p>
+    <w:p>
+      <w:pPr>
+        <w:shd w:val="clear" w:color="auto" w:fill="1F1F1F"/>
+        <w:spacing w:after="0" w:line="285" w:lineRule="atLeast"/>
+        <w:rPr>
+          <w:rFonts w:ascii="Consolas" w:eastAsia="Times New Roman" w:hAnsi="Consolas" w:cs="Times New Roman"/>
+          <w:color w:val="DDDDDD"/>
+          <w:kern w:val="0"/>
+          <w:sz w:val="21"/>
+          <w:szCs w:val="21"/>
+          <w14:ligatures w14:val="none"/>
+        </w:rPr>
+      </w:pPr>
+    </w:p>
+    <w:p>
+      <w:pPr>
+        <w:shd w:val="clear" w:color="auto" w:fill="1F1F1F"/>
+        <w:spacing w:after="0" w:line="285" w:lineRule="atLeast"/>
+        <w:rPr>
+          <w:rFonts w:ascii="Consolas" w:eastAsia="Times New Roman" w:hAnsi="Consolas" w:cs="Times New Roman"/>
+          <w:color w:val="DDDDDD"/>
+          <w:kern w:val="0"/>
+          <w:sz w:val="21"/>
+          <w:szCs w:val="21"/>
+          <w14:ligatures w14:val="none"/>
+        </w:rPr>
+      </w:pPr>
+      <w:r>
+        <w:rPr>
+          <w:rFonts w:ascii="Consolas" w:eastAsia="Times New Roman" w:hAnsi="Consolas" w:cs="Times New Roman"/>
+          <w:color w:val="DDDDDD"/>
+          <w:kern w:val="0"/>
+          <w:sz w:val="21"/>
+          <w:szCs w:val="21"/>
+          <w14:ligatures w14:val="none"/>
+        </w:rPr>
+        <w:t xml:space="preserve">    </w:t>
+      </w:r>
+      <w:r>
+        <w:rPr>
+          <w:rFonts w:ascii="Consolas" w:eastAsia="Times New Roman" w:hAnsi="Consolas" w:cs="Times New Roman"/>
+          <w:i/>
+          <w:iCs/>
+          <w:color w:val="66D9EF"/>
+          <w:kern w:val="0"/>
+          <w:sz w:val="21"/>
+          <w:szCs w:val="21"/>
+          <w14:ligatures w14:val="none"/>
+        </w:rPr>
+        <w:t>const</w:t>
+      </w:r>
+      <w:r>
+        <w:rPr>
+          <w:rFonts w:ascii="Consolas" w:eastAsia="Times New Roman" w:hAnsi="Consolas" w:cs="Times New Roman"/>
+          <w:color w:val="DDDDDD"/>
+          <w:kern w:val="0"/>
+          <w:sz w:val="21"/>
+          <w:szCs w:val="21"/>
+          <w14:ligatures w14:val="none"/>
+        </w:rPr>
+        <w:t xml:space="preserve"> </w:t>
+      </w:r>
+      <w:r>
+        <w:rPr>
+          <w:rFonts w:ascii="Consolas" w:eastAsia="Times New Roman" w:hAnsi="Consolas" w:cs="Times New Roman"/>
+          <w:color w:val="F8F8F2"/>
+          <w:kern w:val="0"/>
+          <w:sz w:val="21"/>
+          <w:szCs w:val="21"/>
+          <w14:ligatures w14:val="none"/>
+        </w:rPr>
+        <w:t>heroIds</w:t>
+      </w:r>
+      <w:r>
+        <w:rPr>
+          <w:rFonts w:ascii="Consolas" w:eastAsia="Times New Roman" w:hAnsi="Consolas" w:cs="Times New Roman"/>
+          <w:color w:val="DDDDDD"/>
+          <w:kern w:val="0"/>
+          <w:sz w:val="21"/>
+          <w:szCs w:val="21"/>
+          <w14:ligatures w14:val="none"/>
+        </w:rPr>
+        <w:t xml:space="preserve"> </w:t>
+      </w:r>
+      <w:r>
+        <w:rPr>
+          <w:rFonts w:ascii="Consolas" w:eastAsia="Times New Roman" w:hAnsi="Consolas" w:cs="Times New Roman"/>
+          <w:color w:val="F92672"/>
+          <w:kern w:val="0"/>
+          <w:sz w:val="21"/>
+          <w:szCs w:val="21"/>
+          <w14:ligatures w14:val="none"/>
+        </w:rPr>
+        <w:t>=</w:t>
+      </w:r>
+      <w:r>
+        <w:rPr>
+          <w:rFonts w:ascii="Consolas" w:eastAsia="Times New Roman" w:hAnsi="Consolas" w:cs="Times New Roman"/>
+          <w:color w:val="DDDDDD"/>
+          <w:kern w:val="0"/>
+          <w:sz w:val="21"/>
+          <w:szCs w:val="21"/>
+          <w14:ligatures w14:val="none"/>
+        </w:rPr>
+        <w:t xml:space="preserve"> </w:t>
+      </w:r>
+      <w:proofErr w:type="gramStart"/>
+      <w:r>
+        <w:rPr>
+          <w:rFonts w:ascii="Consolas" w:eastAsia="Times New Roman" w:hAnsi="Consolas" w:cs="Times New Roman"/>
+          <w:color w:val="F8F8F2"/>
+          <w:kern w:val="0"/>
+          <w:sz w:val="21"/>
+          <w:szCs w:val="21"/>
+          <w14:ligatures w14:val="none"/>
+        </w:rPr>
+        <w:t>heroes</w:t>
+      </w:r>
+      <w:r>
+        <w:rPr>
+          <w:rFonts w:ascii="Consolas" w:eastAsia="Times New Roman" w:hAnsi="Consolas" w:cs="Times New Roman"/>
+          <w:color w:val="DDDDDD"/>
+          <w:kern w:val="0"/>
+          <w:sz w:val="21"/>
+          <w:szCs w:val="21"/>
+          <w14:ligatures w14:val="none"/>
+        </w:rPr>
+        <w:t>.</w:t>
+      </w:r>
+      <w:r>
+        <w:rPr>
+          <w:rFonts w:ascii="Consolas" w:eastAsia="Times New Roman" w:hAnsi="Consolas" w:cs="Times New Roman"/>
+          <w:color w:val="A6E22E"/>
+          <w:kern w:val="0"/>
+          <w:sz w:val="21"/>
+          <w:szCs w:val="21"/>
+          <w14:ligatures w14:val="none"/>
+        </w:rPr>
+        <w:t>map</w:t>
+      </w:r>
+      <w:r>
+        <w:rPr>
+          <w:rFonts w:ascii="Consolas" w:eastAsia="Times New Roman" w:hAnsi="Consolas" w:cs="Times New Roman"/>
+          <w:color w:val="DDDDDD"/>
+          <w:kern w:val="0"/>
+          <w:sz w:val="21"/>
+          <w:szCs w:val="21"/>
+          <w14:ligatures w14:val="none"/>
+        </w:rPr>
+        <w:t>(</w:t>
+      </w:r>
+      <w:proofErr w:type="gramEnd"/>
+      <w:r>
+        <w:rPr>
+          <w:rFonts w:ascii="Consolas" w:eastAsia="Times New Roman" w:hAnsi="Consolas" w:cs="Times New Roman"/>
+          <w:i/>
+          <w:iCs/>
+          <w:color w:val="FD971F"/>
+          <w:kern w:val="0"/>
+          <w:sz w:val="21"/>
+          <w:szCs w:val="21"/>
+          <w14:ligatures w14:val="none"/>
+        </w:rPr>
+        <w:t>hero</w:t>
+      </w:r>
+      <w:r>
+        <w:rPr>
+          <w:rFonts w:ascii="Consolas" w:eastAsia="Times New Roman" w:hAnsi="Consolas" w:cs="Times New Roman"/>
+          <w:color w:val="DDDDDD"/>
+          <w:kern w:val="0"/>
+          <w:sz w:val="21"/>
+          <w:szCs w:val="21"/>
+          <w14:ligatures w14:val="none"/>
+        </w:rPr>
+        <w:t xml:space="preserve"> </w:t>
+      </w:r>
+      <w:r>
+        <w:rPr>
+          <w:rFonts w:ascii="Consolas" w:eastAsia="Times New Roman" w:hAnsi="Consolas" w:cs="Times New Roman"/>
+          <w:i/>
+          <w:iCs/>
+          <w:color w:val="66D9EF"/>
+          <w:kern w:val="0"/>
+          <w:sz w:val="21"/>
+          <w:szCs w:val="21"/>
+          <w14:ligatures w14:val="none"/>
+        </w:rPr>
+        <w:t>=&gt;</w:t>
+      </w:r>
+      <w:r>
+        <w:rPr>
+          <w:rFonts w:ascii="Consolas" w:eastAsia="Times New Roman" w:hAnsi="Consolas" w:cs="Times New Roman"/>
+          <w:color w:val="DDDDDD"/>
+          <w:kern w:val="0"/>
+          <w:sz w:val="21"/>
+          <w:szCs w:val="21"/>
+          <w14:ligatures w14:val="none"/>
+        </w:rPr>
+        <w:t xml:space="preserve"> </w:t>
+      </w:r>
+      <w:r>
+        <w:rPr>
+          <w:rFonts w:ascii="Consolas" w:eastAsia="Times New Roman" w:hAnsi="Consolas" w:cs="Times New Roman"/>
+          <w:color w:val="F8F8F2"/>
+          <w:kern w:val="0"/>
+          <w:sz w:val="21"/>
+          <w:szCs w:val="21"/>
+          <w14:ligatures w14:val="none"/>
+        </w:rPr>
+        <w:t>hero</w:t>
+      </w:r>
+      <w:r>
+        <w:rPr>
+          <w:rFonts w:ascii="Consolas" w:eastAsia="Times New Roman" w:hAnsi="Consolas" w:cs="Times New Roman"/>
+          <w:color w:val="DDDDDD"/>
+          <w:kern w:val="0"/>
+          <w:sz w:val="21"/>
+          <w:szCs w:val="21"/>
+          <w14:ligatures w14:val="none"/>
+        </w:rPr>
+        <w:t>.</w:t>
+      </w:r>
+      <w:r>
+        <w:rPr>
+          <w:rFonts w:ascii="Consolas" w:eastAsia="Times New Roman" w:hAnsi="Consolas" w:cs="Times New Roman"/>
+          <w:color w:val="F8F8F2"/>
+          <w:kern w:val="0"/>
+          <w:sz w:val="21"/>
+          <w:szCs w:val="21"/>
+          <w14:ligatures w14:val="none"/>
+        </w:rPr>
+        <w:t>id</w:t>
+      </w:r>
+      <w:r>
+        <w:rPr>
+          <w:rFonts w:ascii="Consolas" w:eastAsia="Times New Roman" w:hAnsi="Consolas" w:cs="Times New Roman"/>
+          <w:color w:val="DDDDDD"/>
+          <w:kern w:val="0"/>
+          <w:sz w:val="21"/>
+          <w:szCs w:val="21"/>
+          <w14:ligatures w14:val="none"/>
+        </w:rPr>
+        <w:t>);</w:t>
+      </w:r>
+    </w:p>
+    <w:p>
+      <w:pPr>
+        <w:shd w:val="clear" w:color="auto" w:fill="1F1F1F"/>
+        <w:spacing w:after="0" w:line="285" w:lineRule="atLeast"/>
+        <w:rPr>
+          <w:rFonts w:ascii="Consolas" w:eastAsia="Times New Roman" w:hAnsi="Consolas" w:cs="Times New Roman"/>
+          <w:color w:val="DDDDDD"/>
+          <w:kern w:val="0"/>
+          <w:sz w:val="21"/>
+          <w:szCs w:val="21"/>
+          <w14:ligatures w14:val="none"/>
+        </w:rPr>
+      </w:pPr>
+      <w:r>
+        <w:rPr>
+          <w:rFonts w:ascii="Consolas" w:eastAsia="Times New Roman" w:hAnsi="Consolas" w:cs="Times New Roman"/>
+          <w:color w:val="DDDDDD"/>
+          <w:kern w:val="0"/>
+          <w:sz w:val="21"/>
+          <w:szCs w:val="21"/>
+          <w14:ligatures w14:val="none"/>
+        </w:rPr>
+        <w:t xml:space="preserve">    </w:t>
+      </w:r>
+      <w:r>
+        <w:rPr>
+          <w:rFonts w:ascii="Consolas" w:eastAsia="Times New Roman" w:hAnsi="Consolas" w:cs="Times New Roman"/>
+          <w:i/>
+          <w:iCs/>
+          <w:color w:val="66D9EF"/>
+          <w:kern w:val="0"/>
+          <w:sz w:val="21"/>
+          <w:szCs w:val="21"/>
+          <w14:ligatures w14:val="none"/>
+        </w:rPr>
+        <w:t>const</w:t>
+      </w:r>
+      <w:r>
+        <w:rPr>
+          <w:rFonts w:ascii="Consolas" w:eastAsia="Times New Roman" w:hAnsi="Consolas" w:cs="Times New Roman"/>
+          <w:color w:val="DDDDDD"/>
+          <w:kern w:val="0"/>
+          <w:sz w:val="21"/>
+          <w:szCs w:val="21"/>
+          <w14:ligatures w14:val="none"/>
+        </w:rPr>
+        <w:t xml:space="preserve"> </w:t>
+      </w:r>
+      <w:r>
+        <w:rPr>
+          <w:rFonts w:ascii="Consolas" w:eastAsia="Times New Roman" w:hAnsi="Consolas" w:cs="Times New Roman"/>
+          <w:color w:val="F8F8F2"/>
+          <w:kern w:val="0"/>
+          <w:sz w:val="21"/>
+          <w:szCs w:val="21"/>
+          <w14:ligatures w14:val="none"/>
+        </w:rPr>
+        <w:t>heroPromises</w:t>
+      </w:r>
+      <w:r>
+        <w:rPr>
+          <w:rFonts w:ascii="Consolas" w:eastAsia="Times New Roman" w:hAnsi="Consolas" w:cs="Times New Roman"/>
+          <w:color w:val="DDDDDD"/>
+          <w:kern w:val="0"/>
+          <w:sz w:val="21"/>
+          <w:szCs w:val="21"/>
+          <w14:ligatures w14:val="none"/>
+        </w:rPr>
+        <w:t xml:space="preserve"> </w:t>
+      </w:r>
+      <w:r>
+        <w:rPr>
+          <w:rFonts w:ascii="Consolas" w:eastAsia="Times New Roman" w:hAnsi="Consolas" w:cs="Times New Roman"/>
+          <w:color w:val="F92672"/>
+          <w:kern w:val="0"/>
+          <w:sz w:val="21"/>
+          <w:szCs w:val="21"/>
+          <w14:ligatures w14:val="none"/>
+        </w:rPr>
+        <w:t>=</w:t>
+      </w:r>
+      <w:r>
+        <w:rPr>
+          <w:rFonts w:ascii="Consolas" w:eastAsia="Times New Roman" w:hAnsi="Consolas" w:cs="Times New Roman"/>
+          <w:color w:val="DDDDDD"/>
+          <w:kern w:val="0"/>
+          <w:sz w:val="21"/>
+          <w:szCs w:val="21"/>
+          <w14:ligatures w14:val="none"/>
+        </w:rPr>
+        <w:t xml:space="preserve"> </w:t>
+      </w:r>
+      <w:r>
+        <w:rPr>
+          <w:rFonts w:ascii="Consolas" w:eastAsia="Times New Roman" w:hAnsi="Consolas" w:cs="Times New Roman"/>
+          <w:color w:val="A6E22E"/>
+          <w:kern w:val="0"/>
+          <w:sz w:val="21"/>
+          <w:szCs w:val="21"/>
+          <w14:ligatures w14:val="none"/>
+        </w:rPr>
+        <w:t>getHeroesAsync</w:t>
+      </w:r>
+      <w:r>
+        <w:rPr>
+          <w:rFonts w:ascii="Consolas" w:eastAsia="Times New Roman" w:hAnsi="Consolas" w:cs="Times New Roman"/>
+          <w:color w:val="DDDDDD"/>
+          <w:kern w:val="0"/>
+          <w:sz w:val="21"/>
+          <w:szCs w:val="21"/>
+          <w14:ligatures w14:val="none"/>
+        </w:rPr>
+        <w:t>(</w:t>
+      </w:r>
+      <w:r>
+        <w:rPr>
+          <w:rFonts w:ascii="Consolas" w:eastAsia="Times New Roman" w:hAnsi="Consolas" w:cs="Times New Roman"/>
+          <w:color w:val="F8F8F2"/>
+          <w:kern w:val="0"/>
+          <w:sz w:val="21"/>
+          <w:szCs w:val="21"/>
+          <w14:ligatures w14:val="none"/>
+        </w:rPr>
+        <w:t>heroIds</w:t>
+      </w:r>
+      <w:proofErr w:type="gramStart"/>
+      <w:r>
+        <w:rPr>
+          <w:rFonts w:ascii="Consolas" w:eastAsia="Times New Roman" w:hAnsi="Consolas" w:cs="Times New Roman"/>
+          <w:color w:val="DDDDDD"/>
+          <w:kern w:val="0"/>
+          <w:sz w:val="21"/>
+          <w:szCs w:val="21"/>
+          <w14:ligatures w14:val="none"/>
+        </w:rPr>
+        <w:t>);</w:t>
+      </w:r>
+      <w:proofErr w:type="gramEnd"/>
+    </w:p>
+    <w:p>
+      <w:pPr>
+        <w:shd w:val="clear" w:color="auto" w:fill="1F1F1F"/>
+        <w:spacing w:after="0" w:line="285" w:lineRule="atLeast"/>
+        <w:rPr>
+          <w:rFonts w:ascii="Consolas" w:eastAsia="Times New Roman" w:hAnsi="Consolas" w:cs="Times New Roman"/>
+          <w:color w:val="DDDDDD"/>
+          <w:kern w:val="0"/>
+          <w:sz w:val="21"/>
+          <w:szCs w:val="21"/>
+          <w14:ligatures w14:val="none"/>
+        </w:rPr>
+      </w:pPr>
+    </w:p>
+    <w:p>
+      <w:pPr>
+        <w:shd w:val="clear" w:color="auto" w:fill="1F1F1F"/>
+        <w:spacing w:after="0" w:line="285" w:lineRule="atLeast"/>
+        <w:rPr>
+          <w:rFonts w:ascii="Consolas" w:eastAsia="Times New Roman" w:hAnsi="Consolas" w:cs="Times New Roman"/>
+          <w:color w:val="DDDDDD"/>
+          <w:kern w:val="0"/>
+          <w:sz w:val="21"/>
+          <w:szCs w:val="21"/>
+          <w14:ligatures w14:val="none"/>
+        </w:rPr>
+      </w:pPr>
+      <w:r>
+        <w:rPr>
+          <w:rFonts w:ascii="Consolas" w:eastAsia="Times New Roman" w:hAnsi="Consolas" w:cs="Times New Roman"/>
+          <w:color w:val="DDDDDD"/>
+          <w:kern w:val="0"/>
+          <w:sz w:val="21"/>
+          <w:szCs w:val="21"/>
+          <w14:ligatures w14:val="none"/>
+        </w:rPr>
+        <w:t xml:space="preserve">    </w:t>
+      </w:r>
+      <w:r>
+        <w:rPr>
+          <w:rFonts w:ascii="Consolas" w:eastAsia="Times New Roman" w:hAnsi="Consolas" w:cs="Times New Roman"/>
+          <w:color w:val="F92672"/>
+          <w:kern w:val="0"/>
+          <w:sz w:val="21"/>
+          <w:szCs w:val="21"/>
+          <w14:ligatures w14:val="none"/>
+        </w:rPr>
+        <w:t>for</w:t>
+      </w:r>
+      <w:r>
+        <w:rPr>
+          <w:rFonts w:ascii="Consolas" w:eastAsia="Times New Roman" w:hAnsi="Consolas" w:cs="Times New Roman"/>
+          <w:color w:val="DDDDDD"/>
+          <w:kern w:val="0"/>
+          <w:sz w:val="21"/>
+          <w:szCs w:val="21"/>
+          <w14:ligatures w14:val="none"/>
+        </w:rPr>
+        <w:t xml:space="preserve"> </w:t>
+      </w:r>
+      <w:r>
+        <w:rPr>
+          <w:rFonts w:ascii="Consolas" w:eastAsia="Times New Roman" w:hAnsi="Consolas" w:cs="Times New Roman"/>
+          <w:color w:val="F92672"/>
+          <w:kern w:val="0"/>
+          <w:sz w:val="21"/>
+          <w:szCs w:val="21"/>
+          <w14:ligatures w14:val="none"/>
+        </w:rPr>
+        <w:t>await</w:t>
+      </w:r>
+      <w:r>
+        <w:rPr>
+          <w:rFonts w:ascii="Consolas" w:eastAsia="Times New Roman" w:hAnsi="Consolas" w:cs="Times New Roman"/>
+          <w:color w:val="DDDDDD"/>
+          <w:kern w:val="0"/>
+          <w:sz w:val="21"/>
+          <w:szCs w:val="21"/>
+          <w14:ligatures w14:val="none"/>
+        </w:rPr>
+        <w:t xml:space="preserve"> </w:t>
+      </w:r>
+      <w:proofErr w:type="gramStart"/>
+      <w:r>
+        <w:rPr>
+          <w:rFonts w:ascii="Consolas" w:eastAsia="Times New Roman" w:hAnsi="Consolas" w:cs="Times New Roman"/>
+          <w:color w:val="DDDDDD"/>
+          <w:kern w:val="0"/>
+          <w:sz w:val="21"/>
+          <w:szCs w:val="21"/>
+          <w14:ligatures w14:val="none"/>
+        </w:rPr>
+        <w:t xml:space="preserve">( </w:t>
+      </w:r>
+      <w:r>
+        <w:rPr>
+          <w:rFonts w:ascii="Consolas" w:eastAsia="Times New Roman" w:hAnsi="Consolas" w:cs="Times New Roman"/>
+          <w:i/>
+          <w:iCs/>
+          <w:color w:val="66D9EF"/>
+          <w:kern w:val="0"/>
+          <w:sz w:val="21"/>
+          <w:szCs w:val="21"/>
+          <w14:ligatures w14:val="none"/>
+        </w:rPr>
+        <w:t>const</w:t>
+      </w:r>
+      <w:proofErr w:type="gramEnd"/>
+      <w:r>
+        <w:rPr>
+          <w:rFonts w:ascii="Consolas" w:eastAsia="Times New Roman" w:hAnsi="Consolas" w:cs="Times New Roman"/>
+          <w:color w:val="DDDDDD"/>
+          <w:kern w:val="0"/>
+          <w:sz w:val="21"/>
+          <w:szCs w:val="21"/>
+          <w14:ligatures w14:val="none"/>
+        </w:rPr>
+        <w:t xml:space="preserve"> </w:t>
+      </w:r>
+      <w:r>
+        <w:rPr>
+          <w:rFonts w:ascii="Consolas" w:eastAsia="Times New Roman" w:hAnsi="Consolas" w:cs="Times New Roman"/>
+          <w:color w:val="F8F8F2"/>
+          <w:kern w:val="0"/>
+          <w:sz w:val="21"/>
+          <w:szCs w:val="21"/>
+          <w14:ligatures w14:val="none"/>
+        </w:rPr>
+        <w:t>hero</w:t>
+      </w:r>
+      <w:r>
+        <w:rPr>
+          <w:rFonts w:ascii="Consolas" w:eastAsia="Times New Roman" w:hAnsi="Consolas" w:cs="Times New Roman"/>
+          <w:color w:val="DDDDDD"/>
+          <w:kern w:val="0"/>
+          <w:sz w:val="21"/>
+          <w:szCs w:val="21"/>
+          <w14:ligatures w14:val="none"/>
+        </w:rPr>
+        <w:t xml:space="preserve"> </w:t>
+      </w:r>
+      <w:r>
+        <w:rPr>
+          <w:rFonts w:ascii="Consolas" w:eastAsia="Times New Roman" w:hAnsi="Consolas" w:cs="Times New Roman"/>
+          <w:color w:val="F92672"/>
+          <w:kern w:val="0"/>
+          <w:sz w:val="21"/>
+          <w:szCs w:val="21"/>
+          <w14:ligatures w14:val="none"/>
+        </w:rPr>
+        <w:t>of</w:t>
+      </w:r>
+      <w:r>
+        <w:rPr>
+          <w:rFonts w:ascii="Consolas" w:eastAsia="Times New Roman" w:hAnsi="Consolas" w:cs="Times New Roman"/>
+          <w:color w:val="DDDDDD"/>
+          <w:kern w:val="0"/>
+          <w:sz w:val="21"/>
+          <w:szCs w:val="21"/>
+          <w14:ligatures w14:val="none"/>
+        </w:rPr>
+        <w:t xml:space="preserve"> </w:t>
+      </w:r>
+      <w:r>
+        <w:rPr>
+          <w:rFonts w:ascii="Consolas" w:eastAsia="Times New Roman" w:hAnsi="Consolas" w:cs="Times New Roman"/>
+          <w:color w:val="F8F8F2"/>
+          <w:kern w:val="0"/>
+          <w:sz w:val="21"/>
+          <w:szCs w:val="21"/>
+          <w14:ligatures w14:val="none"/>
+        </w:rPr>
+        <w:t>heroPromises</w:t>
+      </w:r>
+      <w:r>
+        <w:rPr>
+          <w:rFonts w:ascii="Consolas" w:eastAsia="Times New Roman" w:hAnsi="Consolas" w:cs="Times New Roman"/>
+          <w:color w:val="DDDDDD"/>
+          <w:kern w:val="0"/>
+          <w:sz w:val="21"/>
+          <w:szCs w:val="21"/>
+          <w14:ligatures w14:val="none"/>
+        </w:rPr>
+        <w:t>)</w:t>
+      </w:r>
+    </w:p>
+    <w:p>
+      <w:pPr>
+        <w:shd w:val="clear" w:color="auto" w:fill="1F1F1F"/>
+        <w:spacing w:after="0" w:line="285" w:lineRule="atLeast"/>
+        <w:rPr>
+          <w:rFonts w:ascii="Consolas" w:eastAsia="Times New Roman" w:hAnsi="Consolas" w:cs="Times New Roman"/>
+          <w:color w:val="DDDDDD"/>
+          <w:kern w:val="0"/>
+          <w:sz w:val="21"/>
+          <w:szCs w:val="21"/>
+          <w14:ligatures w14:val="none"/>
+        </w:rPr>
+      </w:pPr>
+      <w:r>
+        <w:rPr>
+          <w:rFonts w:ascii="Consolas" w:eastAsia="Times New Roman" w:hAnsi="Consolas" w:cs="Times New Roman"/>
+          <w:color w:val="DDDDDD"/>
+          <w:kern w:val="0"/>
+          <w:sz w:val="21"/>
+          <w:szCs w:val="21"/>
+          <w14:ligatures w14:val="none"/>
+        </w:rPr>
+        <w:t>    {</w:t>
+      </w:r>
+    </w:p>
+    <w:p>
+      <w:pPr>
+        <w:shd w:val="clear" w:color="auto" w:fill="1F1F1F"/>
+        <w:spacing w:after="0" w:line="285" w:lineRule="atLeast"/>
+        <w:rPr>
+          <w:rFonts w:ascii="Consolas" w:eastAsia="Times New Roman" w:hAnsi="Consolas" w:cs="Times New Roman"/>
+          <w:color w:val="DDDDDD"/>
+          <w:kern w:val="0"/>
+          <w:sz w:val="21"/>
+          <w:szCs w:val="21"/>
+          <w14:ligatures w14:val="none"/>
+        </w:rPr>
+      </w:pPr>
+      <w:r>
+        <w:rPr>
+          <w:rFonts w:ascii="Consolas" w:eastAsia="Times New Roman" w:hAnsi="Consolas" w:cs="Times New Roman"/>
+          <w:color w:val="DDDDDD"/>
+          <w:kern w:val="0"/>
+          <w:sz w:val="21"/>
+          <w:szCs w:val="21"/>
+          <w14:ligatures w14:val="none"/>
+        </w:rPr>
+        <w:t xml:space="preserve">        </w:t>
+      </w:r>
+      <w:proofErr w:type="gramStart"/>
+      <w:r>
+        <w:rPr>
+          <w:rFonts w:ascii="Consolas" w:eastAsia="Times New Roman" w:hAnsi="Consolas" w:cs="Times New Roman"/>
+          <w:color w:val="F8F8F2"/>
+          <w:kern w:val="0"/>
+          <w:sz w:val="21"/>
+          <w:szCs w:val="21"/>
+          <w14:ligatures w14:val="none"/>
+        </w:rPr>
+        <w:t>element</w:t>
+      </w:r>
+      <w:r>
+        <w:rPr>
+          <w:rFonts w:ascii="Consolas" w:eastAsia="Times New Roman" w:hAnsi="Consolas" w:cs="Times New Roman"/>
+          <w:color w:val="DDDDDD"/>
+          <w:kern w:val="0"/>
+          <w:sz w:val="21"/>
+          <w:szCs w:val="21"/>
+          <w14:ligatures w14:val="none"/>
+        </w:rPr>
+        <w:t>.</w:t>
+      </w:r>
+      <w:r>
+        <w:rPr>
+          <w:rFonts w:ascii="Consolas" w:eastAsia="Times New Roman" w:hAnsi="Consolas" w:cs="Times New Roman"/>
+          <w:color w:val="F8F8F2"/>
+          <w:kern w:val="0"/>
+          <w:sz w:val="21"/>
+          <w:szCs w:val="21"/>
+          <w14:ligatures w14:val="none"/>
+        </w:rPr>
+        <w:t>innerHTML</w:t>
+      </w:r>
+      <w:proofErr w:type="gramEnd"/>
+      <w:r>
+        <w:rPr>
+          <w:rFonts w:ascii="Consolas" w:eastAsia="Times New Roman" w:hAnsi="Consolas" w:cs="Times New Roman"/>
+          <w:color w:val="DDDDDD"/>
+          <w:kern w:val="0"/>
+          <w:sz w:val="21"/>
+          <w:szCs w:val="21"/>
+          <w14:ligatures w14:val="none"/>
+        </w:rPr>
+        <w:t xml:space="preserve"> </w:t>
+      </w:r>
+      <w:r>
+        <w:rPr>
+          <w:rFonts w:ascii="Consolas" w:eastAsia="Times New Roman" w:hAnsi="Consolas" w:cs="Times New Roman"/>
+          <w:color w:val="F92672"/>
+          <w:kern w:val="0"/>
+          <w:sz w:val="21"/>
+          <w:szCs w:val="21"/>
+          <w14:ligatures w14:val="none"/>
+        </w:rPr>
+        <w:t>+=</w:t>
+      </w:r>
+      <w:r>
+        <w:rPr>
+          <w:rFonts w:ascii="Consolas" w:eastAsia="Times New Roman" w:hAnsi="Consolas" w:cs="Times New Roman"/>
+          <w:color w:val="DDDDDD"/>
+          <w:kern w:val="0"/>
+          <w:sz w:val="21"/>
+          <w:szCs w:val="21"/>
+          <w14:ligatures w14:val="none"/>
+        </w:rPr>
+        <w:t xml:space="preserve"> </w:t>
+      </w:r>
+      <w:r>
+        <w:rPr>
+          <w:rFonts w:ascii="Consolas" w:eastAsia="Times New Roman" w:hAnsi="Consolas" w:cs="Times New Roman"/>
+          <w:color w:val="E6DB74"/>
+          <w:kern w:val="0"/>
+          <w:sz w:val="21"/>
+          <w:szCs w:val="21"/>
+          <w14:ligatures w14:val="none"/>
+        </w:rPr>
+        <w:t xml:space="preserve">` </w:t>
+      </w:r>
+      <w:r>
+        <w:rPr>
+          <w:rFonts w:ascii="Consolas" w:eastAsia="Times New Roman" w:hAnsi="Consolas" w:cs="Times New Roman"/>
+          <w:color w:val="F92672"/>
+          <w:kern w:val="0"/>
+          <w:sz w:val="21"/>
+          <w:szCs w:val="21"/>
+          <w14:ligatures w14:val="none"/>
+        </w:rPr>
+        <w:t>${</w:t>
+      </w:r>
+      <w:r>
+        <w:rPr>
+          <w:rFonts w:ascii="Consolas" w:eastAsia="Times New Roman" w:hAnsi="Consolas" w:cs="Times New Roman"/>
+          <w:color w:val="F8F8F2"/>
+          <w:kern w:val="0"/>
+          <w:sz w:val="21"/>
+          <w:szCs w:val="21"/>
+          <w14:ligatures w14:val="none"/>
+        </w:rPr>
+        <w:t xml:space="preserve"> hero.name </w:t>
+      </w:r>
+      <w:r>
+        <w:rPr>
+          <w:rFonts w:ascii="Consolas" w:eastAsia="Times New Roman" w:hAnsi="Consolas" w:cs="Times New Roman"/>
+          <w:color w:val="F92672"/>
+          <w:kern w:val="0"/>
+          <w:sz w:val="21"/>
+          <w:szCs w:val="21"/>
+          <w14:ligatures w14:val="none"/>
+        </w:rPr>
+        <w:t>}</w:t>
+      </w:r>
+      <w:r>
+        <w:rPr>
+          <w:rFonts w:ascii="Consolas" w:eastAsia="Times New Roman" w:hAnsi="Consolas" w:cs="Times New Roman"/>
+          <w:color w:val="E6DB74"/>
+          <w:kern w:val="0"/>
+          <w:sz w:val="21"/>
+          <w:szCs w:val="21"/>
+          <w14:ligatures w14:val="none"/>
+        </w:rPr>
+        <w:t xml:space="preserve"> &lt;br/&gt;`</w:t>
+      </w:r>
+    </w:p>
+    <w:p>
+      <w:pPr>
+        <w:shd w:val="clear" w:color="auto" w:fill="1F1F1F"/>
+        <w:spacing w:after="0" w:line="285" w:lineRule="atLeast"/>
+        <w:rPr>
+          <w:rFonts w:ascii="Consolas" w:eastAsia="Times New Roman" w:hAnsi="Consolas" w:cs="Times New Roman"/>
+          <w:color w:val="DDDDDD"/>
+          <w:kern w:val="0"/>
+          <w:sz w:val="21"/>
+          <w:szCs w:val="21"/>
+          <w14:ligatures w14:val="none"/>
+        </w:rPr>
+      </w:pPr>
+      <w:r>
+        <w:rPr>
+          <w:rFonts w:ascii="Consolas" w:eastAsia="Times New Roman" w:hAnsi="Consolas" w:cs="Times New Roman"/>
+          <w:color w:val="DDDDDD"/>
+          <w:kern w:val="0"/>
+          <w:sz w:val="21"/>
+          <w:szCs w:val="21"/>
+          <w14:ligatures w14:val="none"/>
+        </w:rPr>
+        <w:t>    }</w:t>
+      </w:r>
+    </w:p>
+    <w:p>
+      <w:pPr>
+        <w:shd w:val="clear" w:color="auto" w:fill="1F1F1F"/>
+        <w:spacing w:after="0" w:line="285" w:lineRule="atLeast"/>
+        <w:rPr>
+          <w:rFonts w:ascii="Consolas" w:eastAsia="Times New Roman" w:hAnsi="Consolas" w:cs="Times New Roman"/>
+          <w:color w:val="DDDDDD"/>
+          <w:kern w:val="0"/>
+          <w:sz w:val="21"/>
+          <w:szCs w:val="21"/>
+          <w14:ligatures w14:val="none"/>
+        </w:rPr>
+      </w:pPr>
+      <w:r>
+        <w:rPr>
+          <w:rFonts w:ascii="Consolas" w:eastAsia="Times New Roman" w:hAnsi="Consolas" w:cs="Times New Roman"/>
+          <w:color w:val="DDDDDD"/>
+          <w:kern w:val="0"/>
+          <w:sz w:val="21"/>
+          <w:szCs w:val="21"/>
+          <w14:ligatures w14:val="none"/>
+        </w:rPr>
+        <w:t xml:space="preserve">  </w:t>
+      </w:r>
+    </w:p>
+    <w:p>
+      <w:pPr>
+        <w:shd w:val="clear" w:color="auto" w:fill="1F1F1F"/>
+        <w:spacing w:after="0" w:line="285" w:lineRule="atLeast"/>
+        <w:rPr>
+          <w:rFonts w:ascii="Consolas" w:eastAsia="Times New Roman" w:hAnsi="Consolas" w:cs="Times New Roman"/>
+          <w:color w:val="DDDDDD"/>
+          <w:kern w:val="0"/>
+          <w:sz w:val="21"/>
+          <w:szCs w:val="21"/>
+          <w14:ligatures w14:val="none"/>
+        </w:rPr>
+      </w:pPr>
+      <w:r>
+        <w:rPr>
+          <w:rFonts w:ascii="Consolas" w:eastAsia="Times New Roman" w:hAnsi="Consolas" w:cs="Times New Roman"/>
+          <w:color w:val="DDDDDD"/>
+          <w:kern w:val="0"/>
+          <w:sz w:val="21"/>
+          <w:szCs w:val="21"/>
+          <w14:ligatures w14:val="none"/>
+        </w:rPr>
+        <w:t>}</w:t>
+      </w:r>
+    </w:p>
+    <w:p>
+      <w:pPr>
+        <w:shd w:val="clear" w:color="auto" w:fill="1F1F1F"/>
+        <w:spacing w:after="0" w:line="285" w:lineRule="atLeast"/>
+        <w:rPr>
+          <w:rFonts w:ascii="Consolas" w:eastAsia="Times New Roman" w:hAnsi="Consolas" w:cs="Times New Roman"/>
+          <w:color w:val="DDDDDD"/>
+          <w:kern w:val="0"/>
+          <w:sz w:val="21"/>
+          <w:szCs w:val="21"/>
+          <w14:ligatures w14:val="none"/>
+        </w:rPr>
+      </w:pPr>
+    </w:p>
+    <w:p>
+      <w:pPr>
+        <w:shd w:val="clear" w:color="auto" w:fill="1F1F1F"/>
+        <w:spacing w:after="0" w:line="285" w:lineRule="atLeast"/>
+        <w:rPr>
+          <w:rFonts w:ascii="Consolas" w:eastAsia="Times New Roman" w:hAnsi="Consolas" w:cs="Times New Roman"/>
+          <w:color w:val="DDDDDD"/>
+          <w:kern w:val="0"/>
+          <w:sz w:val="21"/>
+          <w:szCs w:val="21"/>
+          <w14:ligatures w14:val="none"/>
+        </w:rPr>
+      </w:pPr>
+      <w:r>
+        <w:rPr>
+          <w:rFonts w:ascii="Consolas" w:eastAsia="Times New Roman" w:hAnsi="Consolas" w:cs="Times New Roman"/>
+          <w:color w:val="75715E"/>
+          <w:kern w:val="0"/>
+          <w:sz w:val="21"/>
+          <w:szCs w:val="21"/>
+          <w14:ligatures w14:val="none"/>
+        </w:rPr>
+        <w:t>/**</w:t>
+      </w:r>
+    </w:p>
+    <w:p>
+      <w:pPr>
+        <w:shd w:val="clear" w:color="auto" w:fill="1F1F1F"/>
+        <w:spacing w:after="0" w:line="285" w:lineRule="atLeast"/>
+        <w:rPr>
+          <w:rFonts w:ascii="Consolas" w:eastAsia="Times New Roman" w:hAnsi="Consolas" w:cs="Times New Roman"/>
+          <w:color w:val="DDDDDD"/>
+          <w:kern w:val="0"/>
+          <w:sz w:val="21"/>
+          <w:szCs w:val="21"/>
+          <w14:ligatures w14:val="none"/>
+        </w:rPr>
+      </w:pPr>
+      <w:r>
+        <w:rPr>
+          <w:rFonts w:ascii="Consolas" w:eastAsia="Times New Roman" w:hAnsi="Consolas" w:cs="Times New Roman"/>
+          <w:color w:val="75715E"/>
+          <w:kern w:val="0"/>
+          <w:sz w:val="21"/>
+          <w:szCs w:val="21"/>
+          <w14:ligatures w14:val="none"/>
+        </w:rPr>
+        <w:t xml:space="preserve"> * </w:t>
+      </w:r>
+    </w:p>
+    <w:p>
+      <w:pPr>
+        <w:shd w:val="clear" w:color="auto" w:fill="1F1F1F"/>
+        <w:spacing w:after="0" w:line="285" w:lineRule="atLeast"/>
+        <w:rPr>
+          <w:rFonts w:ascii="Consolas" w:eastAsia="Times New Roman" w:hAnsi="Consolas" w:cs="Times New Roman"/>
+          <w:color w:val="DDDDDD"/>
+          <w:kern w:val="0"/>
+          <w:sz w:val="21"/>
+          <w:szCs w:val="21"/>
+          <w14:ligatures w14:val="none"/>
+        </w:rPr>
+      </w:pPr>
+      <w:r>
+        <w:rPr>
+          <w:rFonts w:ascii="Consolas" w:eastAsia="Times New Roman" w:hAnsi="Consolas" w:cs="Times New Roman"/>
+          <w:color w:val="75715E"/>
+          <w:kern w:val="0"/>
+          <w:sz w:val="21"/>
+          <w:szCs w:val="21"/>
+          <w14:ligatures w14:val="none"/>
+        </w:rPr>
+        <w:t xml:space="preserve"> * </w:t>
+      </w:r>
+      <w:r>
+        <w:rPr>
+          <w:rFonts w:ascii="Consolas" w:eastAsia="Times New Roman" w:hAnsi="Consolas" w:cs="Times New Roman"/>
+          <w:i/>
+          <w:iCs/>
+          <w:color w:val="66D9EF"/>
+          <w:kern w:val="0"/>
+          <w:sz w:val="21"/>
+          <w:szCs w:val="21"/>
+          <w14:ligatures w14:val="none"/>
+        </w:rPr>
+        <w:t>@param</w:t>
+      </w:r>
+      <w:r>
+        <w:rPr>
+          <w:rFonts w:ascii="Consolas" w:eastAsia="Times New Roman" w:hAnsi="Consolas" w:cs="Times New Roman"/>
+          <w:color w:val="75715E"/>
+          <w:kern w:val="0"/>
+          <w:sz w:val="21"/>
+          <w:szCs w:val="21"/>
+          <w14:ligatures w14:val="none"/>
+        </w:rPr>
+        <w:t xml:space="preserve"> </w:t>
+      </w:r>
+      <w:r>
+        <w:rPr>
+          <w:rFonts w:ascii="Consolas" w:eastAsia="Times New Roman" w:hAnsi="Consolas" w:cs="Times New Roman"/>
+          <w:color w:val="A6E22E"/>
+          <w:kern w:val="0"/>
+          <w:sz w:val="21"/>
+          <w:szCs w:val="21"/>
+          <w:u w:val="single"/>
+          <w14:ligatures w14:val="none"/>
+        </w:rPr>
+        <w:t>{Array&lt;String&gt;}</w:t>
+      </w:r>
+      <w:r>
+        <w:rPr>
+          <w:rFonts w:ascii="Consolas" w:eastAsia="Times New Roman" w:hAnsi="Consolas" w:cs="Times New Roman"/>
+          <w:color w:val="75715E"/>
+          <w:kern w:val="0"/>
+          <w:sz w:val="21"/>
+          <w:szCs w:val="21"/>
+          <w14:ligatures w14:val="none"/>
+        </w:rPr>
+        <w:t xml:space="preserve"> </w:t>
+      </w:r>
+      <w:r>
+        <w:rPr>
+          <w:rFonts w:ascii="Consolas" w:eastAsia="Times New Roman" w:hAnsi="Consolas" w:cs="Times New Roman"/>
+          <w:color w:val="F8F8F2"/>
+          <w:kern w:val="0"/>
+          <w:sz w:val="21"/>
+          <w:szCs w:val="21"/>
+          <w14:ligatures w14:val="none"/>
+        </w:rPr>
+        <w:t>heroIds</w:t>
+      </w:r>
+      <w:r>
+        <w:rPr>
+          <w:rFonts w:ascii="Consolas" w:eastAsia="Times New Roman" w:hAnsi="Consolas" w:cs="Times New Roman"/>
+          <w:color w:val="75715E"/>
+          <w:kern w:val="0"/>
+          <w:sz w:val="21"/>
+          <w:szCs w:val="21"/>
+          <w14:ligatures w14:val="none"/>
+        </w:rPr>
+        <w:t xml:space="preserve"> </w:t>
+      </w:r>
+    </w:p>
+    <w:p>
+      <w:pPr>
+        <w:shd w:val="clear" w:color="auto" w:fill="1F1F1F"/>
+        <w:spacing w:after="0" w:line="285" w:lineRule="atLeast"/>
+        <w:rPr>
+          <w:rFonts w:ascii="Consolas" w:eastAsia="Times New Roman" w:hAnsi="Consolas" w:cs="Times New Roman"/>
+          <w:color w:val="DDDDDD"/>
+          <w:kern w:val="0"/>
+          <w:sz w:val="21"/>
+          <w:szCs w:val="21"/>
+          <w14:ligatures w14:val="none"/>
+        </w:rPr>
+      </w:pPr>
+      <w:r>
+        <w:rPr>
+          <w:rFonts w:ascii="Consolas" w:eastAsia="Times New Roman" w:hAnsi="Consolas" w:cs="Times New Roman"/>
+          <w:color w:val="75715E"/>
+          <w:kern w:val="0"/>
+          <w:sz w:val="21"/>
+          <w:szCs w:val="21"/>
+          <w14:ligatures w14:val="none"/>
+        </w:rPr>
+        <w:t xml:space="preserve"> * </w:t>
+      </w:r>
+      <w:r>
+        <w:rPr>
+          <w:rFonts w:ascii="Consolas" w:eastAsia="Times New Roman" w:hAnsi="Consolas" w:cs="Times New Roman"/>
+          <w:i/>
+          <w:iCs/>
+          <w:color w:val="66D9EF"/>
+          <w:kern w:val="0"/>
+          <w:sz w:val="21"/>
+          <w:szCs w:val="21"/>
+          <w14:ligatures w14:val="none"/>
+        </w:rPr>
+        <w:t>@returns</w:t>
+      </w:r>
+      <w:r>
+        <w:rPr>
+          <w:rFonts w:ascii="Consolas" w:eastAsia="Times New Roman" w:hAnsi="Consolas" w:cs="Times New Roman"/>
+          <w:color w:val="75715E"/>
+          <w:kern w:val="0"/>
+          <w:sz w:val="21"/>
+          <w:szCs w:val="21"/>
+          <w14:ligatures w14:val="none"/>
+        </w:rPr>
+        <w:t xml:space="preserve"> </w:t>
+      </w:r>
+      <w:r>
+        <w:rPr>
+          <w:rFonts w:ascii="Consolas" w:eastAsia="Times New Roman" w:hAnsi="Consolas" w:cs="Times New Roman"/>
+          <w:color w:val="A6E22E"/>
+          <w:kern w:val="0"/>
+          <w:sz w:val="21"/>
+          <w:szCs w:val="21"/>
+          <w:u w:val="single"/>
+          <w14:ligatures w14:val="none"/>
+        </w:rPr>
+        <w:t>{Array&lt;Promise&gt;}</w:t>
+      </w:r>
+    </w:p>
+    <w:p>
+      <w:pPr>
+        <w:shd w:val="clear" w:color="auto" w:fill="1F1F1F"/>
+        <w:spacing w:after="0" w:line="285" w:lineRule="atLeast"/>
+        <w:rPr>
+          <w:rFonts w:ascii="Consolas" w:eastAsia="Times New Roman" w:hAnsi="Consolas" w:cs="Times New Roman"/>
+          <w:color w:val="DDDDDD"/>
+          <w:kern w:val="0"/>
+          <w:sz w:val="21"/>
+          <w:szCs w:val="21"/>
+          <w14:ligatures w14:val="none"/>
+        </w:rPr>
+      </w:pPr>
+      <w:r>
+        <w:rPr>
+          <w:rFonts w:ascii="Consolas" w:eastAsia="Times New Roman" w:hAnsi="Consolas" w:cs="Times New Roman"/>
+          <w:color w:val="75715E"/>
+          <w:kern w:val="0"/>
+          <w:sz w:val="21"/>
+          <w:szCs w:val="21"/>
+          <w14:ligatures w14:val="none"/>
+        </w:rPr>
+        <w:t> */</w:t>
+      </w:r>
+    </w:p>
+    <w:p>
+      <w:pPr>
+        <w:shd w:val="clear" w:color="auto" w:fill="1F1F1F"/>
+        <w:spacing w:after="0" w:line="285" w:lineRule="atLeast"/>
+        <w:rPr>
+          <w:rFonts w:ascii="Consolas" w:eastAsia="Times New Roman" w:hAnsi="Consolas" w:cs="Times New Roman"/>
+          <w:color w:val="DDDDDD"/>
+          <w:kern w:val="0"/>
+          <w:sz w:val="21"/>
+          <w:szCs w:val="21"/>
+          <w14:ligatures w14:val="none"/>
+        </w:rPr>
+      </w:pPr>
+      <w:r>
+        <w:rPr>
+          <w:rFonts w:ascii="Consolas" w:eastAsia="Times New Roman" w:hAnsi="Consolas" w:cs="Times New Roman"/>
+          <w:i/>
+          <w:iCs/>
+          <w:color w:val="66D9EF"/>
+          <w:kern w:val="0"/>
+          <w:sz w:val="21"/>
+          <w:szCs w:val="21"/>
+          <w14:ligatures w14:val="none"/>
+        </w:rPr>
+        <w:t>const</w:t>
+      </w:r>
+      <w:r>
+        <w:rPr>
+          <w:rFonts w:ascii="Consolas" w:eastAsia="Times New Roman" w:hAnsi="Consolas" w:cs="Times New Roman"/>
+          <w:color w:val="DDDDDD"/>
+          <w:kern w:val="0"/>
+          <w:sz w:val="21"/>
+          <w:szCs w:val="21"/>
+          <w14:ligatures w14:val="none"/>
+        </w:rPr>
+        <w:t xml:space="preserve"> </w:t>
+      </w:r>
+      <w:r>
+        <w:rPr>
+          <w:rFonts w:ascii="Consolas" w:eastAsia="Times New Roman" w:hAnsi="Consolas" w:cs="Times New Roman"/>
+          <w:color w:val="A6E22E"/>
+          <w:kern w:val="0"/>
+          <w:sz w:val="21"/>
+          <w:szCs w:val="21"/>
+          <w14:ligatures w14:val="none"/>
+        </w:rPr>
+        <w:t>getHeroesAsync</w:t>
+      </w:r>
+      <w:r>
+        <w:rPr>
+          <w:rFonts w:ascii="Consolas" w:eastAsia="Times New Roman" w:hAnsi="Consolas" w:cs="Times New Roman"/>
+          <w:color w:val="DDDDDD"/>
+          <w:kern w:val="0"/>
+          <w:sz w:val="21"/>
+          <w:szCs w:val="21"/>
+          <w14:ligatures w14:val="none"/>
+        </w:rPr>
+        <w:t xml:space="preserve"> </w:t>
+      </w:r>
+      <w:r>
+        <w:rPr>
+          <w:rFonts w:ascii="Consolas" w:eastAsia="Times New Roman" w:hAnsi="Consolas" w:cs="Times New Roman"/>
+          <w:color w:val="F92672"/>
+          <w:kern w:val="0"/>
+          <w:sz w:val="21"/>
+          <w:szCs w:val="21"/>
+          <w14:ligatures w14:val="none"/>
+        </w:rPr>
+        <w:t>=</w:t>
+      </w:r>
+      <w:r>
+        <w:rPr>
+          <w:rFonts w:ascii="Consolas" w:eastAsia="Times New Roman" w:hAnsi="Consolas" w:cs="Times New Roman"/>
+          <w:color w:val="DDDDDD"/>
+          <w:kern w:val="0"/>
+          <w:sz w:val="21"/>
+          <w:szCs w:val="21"/>
+          <w14:ligatures w14:val="none"/>
+        </w:rPr>
+        <w:t xml:space="preserve"> </w:t>
+      </w:r>
+      <w:proofErr w:type="gramStart"/>
+      <w:r>
+        <w:rPr>
+          <w:rFonts w:ascii="Consolas" w:eastAsia="Times New Roman" w:hAnsi="Consolas" w:cs="Times New Roman"/>
+          <w:color w:val="DDDDDD"/>
+          <w:kern w:val="0"/>
+          <w:sz w:val="21"/>
+          <w:szCs w:val="21"/>
+          <w14:ligatures w14:val="none"/>
+        </w:rPr>
+        <w:t xml:space="preserve">( </w:t>
+      </w:r>
+      <w:r>
+        <w:rPr>
+          <w:rFonts w:ascii="Consolas" w:eastAsia="Times New Roman" w:hAnsi="Consolas" w:cs="Times New Roman"/>
+          <w:i/>
+          <w:iCs/>
+          <w:color w:val="FD971F"/>
+          <w:kern w:val="0"/>
+          <w:sz w:val="21"/>
+          <w:szCs w:val="21"/>
+          <w14:ligatures w14:val="none"/>
+        </w:rPr>
+        <w:t>heroIds</w:t>
+      </w:r>
+      <w:proofErr w:type="gramEnd"/>
+      <w:r>
+        <w:rPr>
+          <w:rFonts w:ascii="Consolas" w:eastAsia="Times New Roman" w:hAnsi="Consolas" w:cs="Times New Roman"/>
+          <w:color w:val="DDDDDD"/>
+          <w:kern w:val="0"/>
+          <w:sz w:val="21"/>
+          <w:szCs w:val="21"/>
+          <w14:ligatures w14:val="none"/>
+        </w:rPr>
+        <w:t xml:space="preserve"> ) </w:t>
+      </w:r>
+      <w:r>
+        <w:rPr>
+          <w:rFonts w:ascii="Consolas" w:eastAsia="Times New Roman" w:hAnsi="Consolas" w:cs="Times New Roman"/>
+          <w:i/>
+          <w:iCs/>
+          <w:color w:val="66D9EF"/>
+          <w:kern w:val="0"/>
+          <w:sz w:val="21"/>
+          <w:szCs w:val="21"/>
+          <w14:ligatures w14:val="none"/>
+        </w:rPr>
+        <w:t>=&gt;</w:t>
+      </w:r>
+      <w:r>
+        <w:rPr>
+          <w:rFonts w:ascii="Consolas" w:eastAsia="Times New Roman" w:hAnsi="Consolas" w:cs="Times New Roman"/>
+          <w:color w:val="DDDDDD"/>
+          <w:kern w:val="0"/>
+          <w:sz w:val="21"/>
+          <w:szCs w:val="21"/>
+          <w14:ligatures w14:val="none"/>
+        </w:rPr>
+        <w:t xml:space="preserve"> {</w:t>
+      </w:r>
+    </w:p>
+    <w:p>
+      <w:pPr>
+        <w:shd w:val="clear" w:color="auto" w:fill="1F1F1F"/>
+        <w:spacing w:after="0" w:line="285" w:lineRule="atLeast"/>
+        <w:rPr>
+          <w:rFonts w:ascii="Consolas" w:eastAsia="Times New Roman" w:hAnsi="Consolas" w:cs="Times New Roman"/>
+          <w:color w:val="DDDDDD"/>
+          <w:kern w:val="0"/>
+          <w:sz w:val="21"/>
+          <w:szCs w:val="21"/>
+          <w14:ligatures w14:val="none"/>
+        </w:rPr>
+      </w:pPr>
+      <w:r>
+        <w:rPr>
+          <w:rFonts w:ascii="Consolas" w:eastAsia="Times New Roman" w:hAnsi="Consolas" w:cs="Times New Roman"/>
+          <w:color w:val="DDDDDD"/>
+          <w:kern w:val="0"/>
+          <w:sz w:val="21"/>
+          <w:szCs w:val="21"/>
+          <w14:ligatures w14:val="none"/>
+        </w:rPr>
+        <w:t xml:space="preserve">    </w:t>
+      </w:r>
+    </w:p>
+    <w:p>
+      <w:pPr>
+        <w:shd w:val="clear" w:color="auto" w:fill="1F1F1F"/>
+        <w:spacing w:after="0" w:line="285" w:lineRule="atLeast"/>
+        <w:rPr>
+          <w:rFonts w:ascii="Consolas" w:eastAsia="Times New Roman" w:hAnsi="Consolas" w:cs="Times New Roman"/>
+          <w:color w:val="DDDDDD"/>
+          <w:kern w:val="0"/>
+          <w:sz w:val="21"/>
+          <w:szCs w:val="21"/>
+          <w14:ligatures w14:val="none"/>
+        </w:rPr>
+      </w:pPr>
+      <w:r>
+        <w:rPr>
+          <w:rFonts w:ascii="Consolas" w:eastAsia="Times New Roman" w:hAnsi="Consolas" w:cs="Times New Roman"/>
+          <w:color w:val="DDDDDD"/>
+          <w:kern w:val="0"/>
+          <w:sz w:val="21"/>
+          <w:szCs w:val="21"/>
+          <w14:ligatures w14:val="none"/>
+        </w:rPr>
+        <w:t xml:space="preserve">    </w:t>
+      </w:r>
+      <w:r>
+        <w:rPr>
+          <w:rFonts w:ascii="Consolas" w:eastAsia="Times New Roman" w:hAnsi="Consolas" w:cs="Times New Roman"/>
+          <w:i/>
+          <w:iCs/>
+          <w:color w:val="66D9EF"/>
+          <w:kern w:val="0"/>
+          <w:sz w:val="21"/>
+          <w:szCs w:val="21"/>
+          <w14:ligatures w14:val="none"/>
+        </w:rPr>
+        <w:t>const</w:t>
+      </w:r>
+      <w:r>
+        <w:rPr>
+          <w:rFonts w:ascii="Consolas" w:eastAsia="Times New Roman" w:hAnsi="Consolas" w:cs="Times New Roman"/>
+          <w:color w:val="DDDDDD"/>
+          <w:kern w:val="0"/>
+          <w:sz w:val="21"/>
+          <w:szCs w:val="21"/>
+          <w14:ligatures w14:val="none"/>
+        </w:rPr>
+        <w:t xml:space="preserve"> </w:t>
+      </w:r>
+      <w:r>
+        <w:rPr>
+          <w:rFonts w:ascii="Consolas" w:eastAsia="Times New Roman" w:hAnsi="Consolas" w:cs="Times New Roman"/>
+          <w:color w:val="F8F8F2"/>
+          <w:kern w:val="0"/>
+          <w:sz w:val="21"/>
+          <w:szCs w:val="21"/>
+          <w14:ligatures w14:val="none"/>
+        </w:rPr>
+        <w:t>heroPromises</w:t>
+      </w:r>
+      <w:r>
+        <w:rPr>
+          <w:rFonts w:ascii="Consolas" w:eastAsia="Times New Roman" w:hAnsi="Consolas" w:cs="Times New Roman"/>
+          <w:color w:val="DDDDDD"/>
+          <w:kern w:val="0"/>
+          <w:sz w:val="21"/>
+          <w:szCs w:val="21"/>
+          <w14:ligatures w14:val="none"/>
+        </w:rPr>
+        <w:t xml:space="preserve"> </w:t>
+      </w:r>
+      <w:r>
+        <w:rPr>
+          <w:rFonts w:ascii="Consolas" w:eastAsia="Times New Roman" w:hAnsi="Consolas" w:cs="Times New Roman"/>
+          <w:color w:val="F92672"/>
+          <w:kern w:val="0"/>
+          <w:sz w:val="21"/>
+          <w:szCs w:val="21"/>
+          <w14:ligatures w14:val="none"/>
+        </w:rPr>
+        <w:t>=</w:t>
+      </w:r>
+      <w:r>
+        <w:rPr>
+          <w:rFonts w:ascii="Consolas" w:eastAsia="Times New Roman" w:hAnsi="Consolas" w:cs="Times New Roman"/>
+          <w:color w:val="DDDDDD"/>
+          <w:kern w:val="0"/>
+          <w:sz w:val="21"/>
+          <w:szCs w:val="21"/>
+          <w14:ligatures w14:val="none"/>
+        </w:rPr>
+        <w:t xml:space="preserve"> [</w:t>
+      </w:r>
+      <w:proofErr w:type="gramStart"/>
+      <w:r>
+        <w:rPr>
+          <w:rFonts w:ascii="Consolas" w:eastAsia="Times New Roman" w:hAnsi="Consolas" w:cs="Times New Roman"/>
+          <w:color w:val="DDDDDD"/>
+          <w:kern w:val="0"/>
+          <w:sz w:val="21"/>
+          <w:szCs w:val="21"/>
+          <w14:ligatures w14:val="none"/>
+        </w:rPr>
+        <w:t>];</w:t>
+      </w:r>
+      <w:proofErr w:type="gramEnd"/>
+    </w:p>
+    <w:p>
+      <w:pPr>
+        <w:shd w:val="clear" w:color="auto" w:fill="1F1F1F"/>
+        <w:spacing w:after="0" w:line="285" w:lineRule="atLeast"/>
+        <w:rPr>
+          <w:rFonts w:ascii="Consolas" w:eastAsia="Times New Roman" w:hAnsi="Consolas" w:cs="Times New Roman"/>
+          <w:color w:val="DDDDDD"/>
+          <w:kern w:val="0"/>
+          <w:sz w:val="21"/>
+          <w:szCs w:val="21"/>
+          <w14:ligatures w14:val="none"/>
+        </w:rPr>
+      </w:pPr>
+    </w:p>
+    <w:p>
+      <w:pPr>
+        <w:shd w:val="clear" w:color="auto" w:fill="1F1F1F"/>
+        <w:spacing w:after="0" w:line="285" w:lineRule="atLeast"/>
+        <w:rPr>
+          <w:rFonts w:ascii="Consolas" w:eastAsia="Times New Roman" w:hAnsi="Consolas" w:cs="Times New Roman"/>
+          <w:color w:val="DDDDDD"/>
+          <w:kern w:val="0"/>
+          <w:sz w:val="21"/>
+          <w:szCs w:val="21"/>
+          <w14:ligatures w14:val="none"/>
+        </w:rPr>
+      </w:pPr>
+      <w:r>
+        <w:rPr>
+          <w:rFonts w:ascii="Consolas" w:eastAsia="Times New Roman" w:hAnsi="Consolas" w:cs="Times New Roman"/>
+          <w:color w:val="DDDDDD"/>
+          <w:kern w:val="0"/>
+          <w:sz w:val="21"/>
+          <w:szCs w:val="21"/>
+          <w14:ligatures w14:val="none"/>
+        </w:rPr>
+        <w:t xml:space="preserve">    </w:t>
+      </w:r>
+      <w:r>
+        <w:rPr>
+          <w:rFonts w:ascii="Consolas" w:eastAsia="Times New Roman" w:hAnsi="Consolas" w:cs="Times New Roman"/>
+          <w:color w:val="F8F8F2"/>
+          <w:kern w:val="0"/>
+          <w:sz w:val="21"/>
+          <w:szCs w:val="21"/>
+          <w14:ligatures w14:val="none"/>
+        </w:rPr>
+        <w:t>heroIds</w:t>
+      </w:r>
+      <w:r>
+        <w:rPr>
+          <w:rFonts w:ascii="Consolas" w:eastAsia="Times New Roman" w:hAnsi="Consolas" w:cs="Times New Roman"/>
+          <w:color w:val="DDDDDD"/>
+          <w:kern w:val="0"/>
+          <w:sz w:val="21"/>
+          <w:szCs w:val="21"/>
+          <w14:ligatures w14:val="none"/>
+        </w:rPr>
+        <w:t>.</w:t>
+      </w:r>
+      <w:r>
+        <w:rPr>
+          <w:rFonts w:ascii="Consolas" w:eastAsia="Times New Roman" w:hAnsi="Consolas" w:cs="Times New Roman"/>
+          <w:color w:val="A6E22E"/>
+          <w:kern w:val="0"/>
+          <w:sz w:val="21"/>
+          <w:szCs w:val="21"/>
+          <w14:ligatures w14:val="none"/>
+        </w:rPr>
+        <w:t>forEach</w:t>
+      </w:r>
+      <w:proofErr w:type="gramStart"/>
+      <w:r>
+        <w:rPr>
+          <w:rFonts w:ascii="Consolas" w:eastAsia="Times New Roman" w:hAnsi="Consolas" w:cs="Times New Roman"/>
+          <w:color w:val="DDDDDD"/>
+          <w:kern w:val="0"/>
+          <w:sz w:val="21"/>
+          <w:szCs w:val="21"/>
+          <w14:ligatures w14:val="none"/>
+        </w:rPr>
+        <w:t xml:space="preserve">( </w:t>
+      </w:r>
+      <w:r>
+        <w:rPr>
+          <w:rFonts w:ascii="Consolas" w:eastAsia="Times New Roman" w:hAnsi="Consolas" w:cs="Times New Roman"/>
+          <w:i/>
+          <w:iCs/>
+          <w:color w:val="FD971F"/>
+          <w:kern w:val="0"/>
+          <w:sz w:val="21"/>
+          <w:szCs w:val="21"/>
+          <w14:ligatures w14:val="none"/>
+        </w:rPr>
+        <w:t>id</w:t>
+      </w:r>
+      <w:proofErr w:type="gramEnd"/>
+      <w:r>
+        <w:rPr>
+          <w:rFonts w:ascii="Consolas" w:eastAsia="Times New Roman" w:hAnsi="Consolas" w:cs="Times New Roman"/>
+          <w:color w:val="DDDDDD"/>
+          <w:kern w:val="0"/>
+          <w:sz w:val="21"/>
+          <w:szCs w:val="21"/>
+          <w14:ligatures w14:val="none"/>
+        </w:rPr>
+        <w:t xml:space="preserve"> </w:t>
+      </w:r>
+      <w:r>
+        <w:rPr>
+          <w:rFonts w:ascii="Consolas" w:eastAsia="Times New Roman" w:hAnsi="Consolas" w:cs="Times New Roman"/>
+          <w:i/>
+          <w:iCs/>
+          <w:color w:val="66D9EF"/>
+          <w:kern w:val="0"/>
+          <w:sz w:val="21"/>
+          <w:szCs w:val="21"/>
+          <w14:ligatures w14:val="none"/>
+        </w:rPr>
+        <w:t>=&gt;</w:t>
+      </w:r>
+      <w:r>
+        <w:rPr>
+          <w:rFonts w:ascii="Consolas" w:eastAsia="Times New Roman" w:hAnsi="Consolas" w:cs="Times New Roman"/>
+          <w:color w:val="DDDDDD"/>
+          <w:kern w:val="0"/>
+          <w:sz w:val="21"/>
+          <w:szCs w:val="21"/>
+          <w14:ligatures w14:val="none"/>
+        </w:rPr>
+        <w:t xml:space="preserve"> {</w:t>
+      </w:r>
+    </w:p>
+    <w:p>
+      <w:pPr>
+        <w:shd w:val="clear" w:color="auto" w:fill="1F1F1F"/>
+        <w:spacing w:after="0" w:line="285" w:lineRule="atLeast"/>
+        <w:rPr>
+          <w:rFonts w:ascii="Consolas" w:eastAsia="Times New Roman" w:hAnsi="Consolas" w:cs="Times New Roman"/>
+          <w:color w:val="DDDDDD"/>
+          <w:kern w:val="0"/>
+          <w:sz w:val="21"/>
+          <w:szCs w:val="21"/>
+          <w14:ligatures w14:val="none"/>
+        </w:rPr>
+      </w:pPr>
+      <w:r>
+        <w:rPr>
+          <w:rFonts w:ascii="Consolas" w:eastAsia="Times New Roman" w:hAnsi="Consolas" w:cs="Times New Roman"/>
+          <w:color w:val="DDDDDD"/>
+          <w:kern w:val="0"/>
+          <w:sz w:val="21"/>
+          <w:szCs w:val="21"/>
+          <w14:ligatures w14:val="none"/>
+        </w:rPr>
+        <w:t xml:space="preserve">        </w:t>
+      </w:r>
+      <w:r>
+        <w:rPr>
+          <w:rFonts w:ascii="Consolas" w:eastAsia="Times New Roman" w:hAnsi="Consolas" w:cs="Times New Roman"/>
+          <w:color w:val="F8F8F2"/>
+          <w:kern w:val="0"/>
+          <w:sz w:val="21"/>
+          <w:szCs w:val="21"/>
+          <w14:ligatures w14:val="none"/>
+        </w:rPr>
+        <w:t>heroPromises</w:t>
+      </w:r>
+      <w:r>
+        <w:rPr>
+          <w:rFonts w:ascii="Consolas" w:eastAsia="Times New Roman" w:hAnsi="Consolas" w:cs="Times New Roman"/>
+          <w:color w:val="DDDDDD"/>
+          <w:kern w:val="0"/>
+          <w:sz w:val="21"/>
+          <w:szCs w:val="21"/>
+          <w14:ligatures w14:val="none"/>
+        </w:rPr>
+        <w:t>.</w:t>
+      </w:r>
+      <w:r>
+        <w:rPr>
+          <w:rFonts w:ascii="Consolas" w:eastAsia="Times New Roman" w:hAnsi="Consolas" w:cs="Times New Roman"/>
+          <w:color w:val="A6E22E"/>
+          <w:kern w:val="0"/>
+          <w:sz w:val="21"/>
+          <w:szCs w:val="21"/>
+          <w14:ligatures w14:val="none"/>
+        </w:rPr>
+        <w:t>push</w:t>
+      </w:r>
+      <w:proofErr w:type="gramStart"/>
+      <w:r>
+        <w:rPr>
+          <w:rFonts w:ascii="Consolas" w:eastAsia="Times New Roman" w:hAnsi="Consolas" w:cs="Times New Roman"/>
+          <w:color w:val="DDDDDD"/>
+          <w:kern w:val="0"/>
+          <w:sz w:val="21"/>
+          <w:szCs w:val="21"/>
+          <w14:ligatures w14:val="none"/>
+        </w:rPr>
+        <w:t xml:space="preserve">( </w:t>
+      </w:r>
+      <w:r>
+        <w:rPr>
+          <w:rFonts w:ascii="Consolas" w:eastAsia="Times New Roman" w:hAnsi="Consolas" w:cs="Times New Roman"/>
+          <w:color w:val="A6E22E"/>
+          <w:kern w:val="0"/>
+          <w:sz w:val="21"/>
+          <w:szCs w:val="21"/>
+          <w14:ligatures w14:val="none"/>
+        </w:rPr>
+        <w:t>getHeroAsync</w:t>
+      </w:r>
+      <w:proofErr w:type="gramEnd"/>
+      <w:r>
+        <w:rPr>
+          <w:rFonts w:ascii="Consolas" w:eastAsia="Times New Roman" w:hAnsi="Consolas" w:cs="Times New Roman"/>
+          <w:color w:val="DDDDDD"/>
+          <w:kern w:val="0"/>
+          <w:sz w:val="21"/>
+          <w:szCs w:val="21"/>
+          <w14:ligatures w14:val="none"/>
+        </w:rPr>
+        <w:t>(</w:t>
+      </w:r>
+      <w:r>
+        <w:rPr>
+          <w:rFonts w:ascii="Consolas" w:eastAsia="Times New Roman" w:hAnsi="Consolas" w:cs="Times New Roman"/>
+          <w:color w:val="F8F8F2"/>
+          <w:kern w:val="0"/>
+          <w:sz w:val="21"/>
+          <w:szCs w:val="21"/>
+          <w14:ligatures w14:val="none"/>
+        </w:rPr>
+        <w:t>id</w:t>
+      </w:r>
+      <w:r>
+        <w:rPr>
+          <w:rFonts w:ascii="Consolas" w:eastAsia="Times New Roman" w:hAnsi="Consolas" w:cs="Times New Roman"/>
+          <w:color w:val="DDDDDD"/>
+          <w:kern w:val="0"/>
+          <w:sz w:val="21"/>
+          <w:szCs w:val="21"/>
+          <w14:ligatures w14:val="none"/>
+        </w:rPr>
+        <w:t>)  );</w:t>
+      </w:r>
+    </w:p>
+    <w:p>
+      <w:pPr>
+        <w:shd w:val="clear" w:color="auto" w:fill="1F1F1F"/>
+        <w:spacing w:after="0" w:line="285" w:lineRule="atLeast"/>
+        <w:rPr>
+          <w:rFonts w:ascii="Consolas" w:eastAsia="Times New Roman" w:hAnsi="Consolas" w:cs="Times New Roman"/>
+          <w:color w:val="DDDDDD"/>
+          <w:kern w:val="0"/>
+          <w:sz w:val="21"/>
+          <w:szCs w:val="21"/>
+          <w14:ligatures w14:val="none"/>
+        </w:rPr>
+      </w:pPr>
+      <w:r>
+        <w:rPr>
+          <w:rFonts w:ascii="Consolas" w:eastAsia="Times New Roman" w:hAnsi="Consolas" w:cs="Times New Roman"/>
+          <w:color w:val="DDDDDD"/>
+          <w:kern w:val="0"/>
+          <w:sz w:val="21"/>
+          <w:szCs w:val="21"/>
+          <w14:ligatures w14:val="none"/>
+        </w:rPr>
+        <w:t>    });</w:t>
+      </w:r>
+    </w:p>
+    <w:p>
+      <w:pPr>
+        <w:shd w:val="clear" w:color="auto" w:fill="1F1F1F"/>
+        <w:spacing w:after="0" w:line="285" w:lineRule="atLeast"/>
+        <w:rPr>
+          <w:rFonts w:ascii="Consolas" w:eastAsia="Times New Roman" w:hAnsi="Consolas" w:cs="Times New Roman"/>
+          <w:color w:val="DDDDDD"/>
+          <w:kern w:val="0"/>
+          <w:sz w:val="21"/>
+          <w:szCs w:val="21"/>
+          <w14:ligatures w14:val="none"/>
+        </w:rPr>
+      </w:pPr>
+    </w:p>
+    <w:p>
+      <w:pPr>
+        <w:shd w:val="clear" w:color="auto" w:fill="1F1F1F"/>
+        <w:spacing w:after="0" w:line="285" w:lineRule="atLeast"/>
+        <w:rPr>
+          <w:rFonts w:ascii="Consolas" w:eastAsia="Times New Roman" w:hAnsi="Consolas" w:cs="Times New Roman"/>
+          <w:color w:val="DDDDDD"/>
+          <w:kern w:val="0"/>
+          <w:sz w:val="21"/>
+          <w:szCs w:val="21"/>
+          <w14:ligatures w14:val="none"/>
+        </w:rPr>
+      </w:pPr>
+      <w:r>
+        <w:rPr>
+          <w:rFonts w:ascii="Consolas" w:eastAsia="Times New Roman" w:hAnsi="Consolas" w:cs="Times New Roman"/>
+          <w:color w:val="DDDDDD"/>
+          <w:kern w:val="0"/>
+          <w:sz w:val="21"/>
+          <w:szCs w:val="21"/>
+          <w14:ligatures w14:val="none"/>
+        </w:rPr>
+        <w:t xml:space="preserve">    </w:t>
+      </w:r>
+      <w:r>
+        <w:rPr>
+          <w:rFonts w:ascii="Consolas" w:eastAsia="Times New Roman" w:hAnsi="Consolas" w:cs="Times New Roman"/>
+          <w:color w:val="F92672"/>
+          <w:kern w:val="0"/>
+          <w:sz w:val="21"/>
+          <w:szCs w:val="21"/>
+          <w14:ligatures w14:val="none"/>
+        </w:rPr>
+        <w:t>return</w:t>
+      </w:r>
+      <w:r>
+        <w:rPr>
+          <w:rFonts w:ascii="Consolas" w:eastAsia="Times New Roman" w:hAnsi="Consolas" w:cs="Times New Roman"/>
+          <w:color w:val="DDDDDD"/>
+          <w:kern w:val="0"/>
+          <w:sz w:val="21"/>
+          <w:szCs w:val="21"/>
+          <w14:ligatures w14:val="none"/>
+        </w:rPr>
+        <w:t xml:space="preserve"> </w:t>
+      </w:r>
+      <w:proofErr w:type="gramStart"/>
+      <w:r>
+        <w:rPr>
+          <w:rFonts w:ascii="Consolas" w:eastAsia="Times New Roman" w:hAnsi="Consolas" w:cs="Times New Roman"/>
+          <w:color w:val="F8F8F2"/>
+          <w:kern w:val="0"/>
+          <w:sz w:val="21"/>
+          <w:szCs w:val="21"/>
+          <w14:ligatures w14:val="none"/>
+        </w:rPr>
+        <w:t>heroPromises</w:t>
+      </w:r>
+      <w:r>
+        <w:rPr>
+          <w:rFonts w:ascii="Consolas" w:eastAsia="Times New Roman" w:hAnsi="Consolas" w:cs="Times New Roman"/>
+          <w:color w:val="DDDDDD"/>
+          <w:kern w:val="0"/>
+          <w:sz w:val="21"/>
+          <w:szCs w:val="21"/>
+          <w14:ligatures w14:val="none"/>
+        </w:rPr>
+        <w:t>;</w:t>
+      </w:r>
+      <w:proofErr w:type="gramEnd"/>
+    </w:p>
+    <w:p>
+      <w:pPr>
+        <w:shd w:val="clear" w:color="auto" w:fill="1F1F1F"/>
+        <w:spacing w:after="0" w:line="285" w:lineRule="atLeast"/>
+        <w:rPr>
+          <w:rFonts w:ascii="Consolas" w:eastAsia="Times New Roman" w:hAnsi="Consolas" w:cs="Times New Roman"/>
+          <w:color w:val="DDDDDD"/>
+          <w:kern w:val="0"/>
+          <w:sz w:val="21"/>
+          <w:szCs w:val="21"/>
+          <w14:ligatures w14:val="none"/>
+        </w:rPr>
+      </w:pPr>
+      <w:r>
+        <w:rPr>
+          <w:rFonts w:ascii="Consolas" w:eastAsia="Times New Roman" w:hAnsi="Consolas" w:cs="Times New Roman"/>
+          <w:color w:val="DDDDDD"/>
+          <w:kern w:val="0"/>
+          <w:sz w:val="21"/>
+          <w:szCs w:val="21"/>
+          <w14:ligatures w14:val="none"/>
+        </w:rPr>
+        <w:t>}</w:t>
+      </w:r>
+    </w:p>
+    <w:p>
+      <w:pPr>
+        <w:shd w:val="clear" w:color="auto" w:fill="1F1F1F"/>
+        <w:spacing w:after="0" w:line="285" w:lineRule="atLeast"/>
+        <w:rPr>
+          <w:rFonts w:ascii="Consolas" w:eastAsia="Times New Roman" w:hAnsi="Consolas" w:cs="Times New Roman"/>
+          <w:color w:val="DDDDDD"/>
+          <w:kern w:val="0"/>
+          <w:sz w:val="21"/>
+          <w:szCs w:val="21"/>
+          <w14:ligatures w14:val="none"/>
+        </w:rPr>
+      </w:pPr>
+    </w:p>
+    <w:p>
+      <w:pPr>
+        <w:shd w:val="clear" w:color="auto" w:fill="1F1F1F"/>
+        <w:spacing w:after="0" w:line="285" w:lineRule="atLeast"/>
+        <w:rPr>
+          <w:rFonts w:ascii="Consolas" w:eastAsia="Times New Roman" w:hAnsi="Consolas" w:cs="Times New Roman"/>
+          <w:color w:val="DDDDDD"/>
+          <w:kern w:val="0"/>
+          <w:sz w:val="21"/>
+          <w:szCs w:val="21"/>
+          <w14:ligatures w14:val="none"/>
+        </w:rPr>
+      </w:pPr>
+      <w:r>
+        <w:rPr>
+          <w:rFonts w:ascii="Consolas" w:eastAsia="Times New Roman" w:hAnsi="Consolas" w:cs="Times New Roman"/>
+          <w:i/>
+          <w:iCs/>
+          <w:color w:val="66D9EF"/>
+          <w:kern w:val="0"/>
+          <w:sz w:val="21"/>
+          <w:szCs w:val="21"/>
+          <w14:ligatures w14:val="none"/>
+        </w:rPr>
+        <w:lastRenderedPageBreak/>
+        <w:t>const</w:t>
+      </w:r>
+      <w:r>
+        <w:rPr>
+          <w:rFonts w:ascii="Consolas" w:eastAsia="Times New Roman" w:hAnsi="Consolas" w:cs="Times New Roman"/>
+          <w:color w:val="DDDDDD"/>
+          <w:kern w:val="0"/>
+          <w:sz w:val="21"/>
+          <w:szCs w:val="21"/>
+          <w14:ligatures w14:val="none"/>
+        </w:rPr>
+        <w:t xml:space="preserve"> </w:t>
+      </w:r>
+      <w:r>
+        <w:rPr>
+          <w:rFonts w:ascii="Consolas" w:eastAsia="Times New Roman" w:hAnsi="Consolas" w:cs="Times New Roman"/>
+          <w:color w:val="A6E22E"/>
+          <w:kern w:val="0"/>
+          <w:sz w:val="21"/>
+          <w:szCs w:val="21"/>
+          <w14:ligatures w14:val="none"/>
+        </w:rPr>
+        <w:t>getHeroAsync</w:t>
+      </w:r>
+      <w:r>
+        <w:rPr>
+          <w:rFonts w:ascii="Consolas" w:eastAsia="Times New Roman" w:hAnsi="Consolas" w:cs="Times New Roman"/>
+          <w:color w:val="DDDDDD"/>
+          <w:kern w:val="0"/>
+          <w:sz w:val="21"/>
+          <w:szCs w:val="21"/>
+          <w14:ligatures w14:val="none"/>
+        </w:rPr>
+        <w:t xml:space="preserve"> </w:t>
+      </w:r>
+      <w:r>
+        <w:rPr>
+          <w:rFonts w:ascii="Consolas" w:eastAsia="Times New Roman" w:hAnsi="Consolas" w:cs="Times New Roman"/>
+          <w:color w:val="F92672"/>
+          <w:kern w:val="0"/>
+          <w:sz w:val="21"/>
+          <w:szCs w:val="21"/>
+          <w14:ligatures w14:val="none"/>
+        </w:rPr>
+        <w:t>=</w:t>
+      </w:r>
+      <w:r>
+        <w:rPr>
+          <w:rFonts w:ascii="Consolas" w:eastAsia="Times New Roman" w:hAnsi="Consolas" w:cs="Times New Roman"/>
+          <w:color w:val="DDDDDD"/>
+          <w:kern w:val="0"/>
+          <w:sz w:val="21"/>
+          <w:szCs w:val="21"/>
+          <w14:ligatures w14:val="none"/>
+        </w:rPr>
+        <w:t xml:space="preserve"> </w:t>
+      </w:r>
+      <w:r>
+        <w:rPr>
+          <w:rFonts w:ascii="Consolas" w:eastAsia="Times New Roman" w:hAnsi="Consolas" w:cs="Times New Roman"/>
+          <w:color w:val="F92672"/>
+          <w:kern w:val="0"/>
+          <w:sz w:val="21"/>
+          <w:szCs w:val="21"/>
+          <w14:ligatures w14:val="none"/>
+        </w:rPr>
+        <w:t>async</w:t>
+      </w:r>
+      <w:r>
+        <w:rPr>
+          <w:rFonts w:ascii="Consolas" w:eastAsia="Times New Roman" w:hAnsi="Consolas" w:cs="Times New Roman"/>
+          <w:color w:val="DDDDDD"/>
+          <w:kern w:val="0"/>
+          <w:sz w:val="21"/>
+          <w:szCs w:val="21"/>
+          <w14:ligatures w14:val="none"/>
+        </w:rPr>
+        <w:t>(</w:t>
+      </w:r>
+      <w:r>
+        <w:rPr>
+          <w:rFonts w:ascii="Consolas" w:eastAsia="Times New Roman" w:hAnsi="Consolas" w:cs="Times New Roman"/>
+          <w:i/>
+          <w:iCs/>
+          <w:color w:val="FD971F"/>
+          <w:kern w:val="0"/>
+          <w:sz w:val="21"/>
+          <w:szCs w:val="21"/>
+          <w14:ligatures w14:val="none"/>
+        </w:rPr>
+        <w:t>id</w:t>
+      </w:r>
+      <w:r>
+        <w:rPr>
+          <w:rFonts w:ascii="Consolas" w:eastAsia="Times New Roman" w:hAnsi="Consolas" w:cs="Times New Roman"/>
+          <w:color w:val="DDDDDD"/>
+          <w:kern w:val="0"/>
+          <w:sz w:val="21"/>
+          <w:szCs w:val="21"/>
+          <w14:ligatures w14:val="none"/>
+        </w:rPr>
+        <w:t xml:space="preserve">) </w:t>
+      </w:r>
+      <w:r>
+        <w:rPr>
+          <w:rFonts w:ascii="Consolas" w:eastAsia="Times New Roman" w:hAnsi="Consolas" w:cs="Times New Roman"/>
+          <w:i/>
+          <w:iCs/>
+          <w:color w:val="66D9EF"/>
+          <w:kern w:val="0"/>
+          <w:sz w:val="21"/>
+          <w:szCs w:val="21"/>
+          <w14:ligatures w14:val="none"/>
+        </w:rPr>
+        <w:t>=&gt;</w:t>
+      </w:r>
+      <w:r>
+        <w:rPr>
+          <w:rFonts w:ascii="Consolas" w:eastAsia="Times New Roman" w:hAnsi="Consolas" w:cs="Times New Roman"/>
+          <w:color w:val="DDDDDD"/>
+          <w:kern w:val="0"/>
+          <w:sz w:val="21"/>
+          <w:szCs w:val="21"/>
+          <w14:ligatures w14:val="none"/>
+        </w:rPr>
+        <w:t xml:space="preserve"> {</w:t>
+      </w:r>
+    </w:p>
+    <w:p>
+      <w:pPr>
+        <w:shd w:val="clear" w:color="auto" w:fill="1F1F1F"/>
+        <w:spacing w:after="0" w:line="285" w:lineRule="atLeast"/>
+        <w:rPr>
+          <w:rFonts w:ascii="Consolas" w:eastAsia="Times New Roman" w:hAnsi="Consolas" w:cs="Times New Roman"/>
+          <w:color w:val="DDDDDD"/>
+          <w:kern w:val="0"/>
+          <w:sz w:val="21"/>
+          <w:szCs w:val="21"/>
+          <w14:ligatures w14:val="none"/>
+        </w:rPr>
+      </w:pPr>
+    </w:p>
+    <w:p>
+      <w:pPr>
+        <w:shd w:val="clear" w:color="auto" w:fill="1F1F1F"/>
+        <w:spacing w:after="0" w:line="285" w:lineRule="atLeast"/>
+        <w:rPr>
+          <w:rFonts w:ascii="Consolas" w:eastAsia="Times New Roman" w:hAnsi="Consolas" w:cs="Times New Roman"/>
+          <w:color w:val="DDDDDD"/>
+          <w:kern w:val="0"/>
+          <w:sz w:val="21"/>
+          <w:szCs w:val="21"/>
+          <w14:ligatures w14:val="none"/>
+        </w:rPr>
+      </w:pPr>
+      <w:r>
+        <w:rPr>
+          <w:rFonts w:ascii="Consolas" w:eastAsia="Times New Roman" w:hAnsi="Consolas" w:cs="Times New Roman"/>
+          <w:color w:val="DDDDDD"/>
+          <w:kern w:val="0"/>
+          <w:sz w:val="21"/>
+          <w:szCs w:val="21"/>
+          <w14:ligatures w14:val="none"/>
+        </w:rPr>
+        <w:t xml:space="preserve">    </w:t>
+      </w:r>
+      <w:r>
+        <w:rPr>
+          <w:rFonts w:ascii="Consolas" w:eastAsia="Times New Roman" w:hAnsi="Consolas" w:cs="Times New Roman"/>
+          <w:color w:val="F92672"/>
+          <w:kern w:val="0"/>
+          <w:sz w:val="21"/>
+          <w:szCs w:val="21"/>
+          <w14:ligatures w14:val="none"/>
+        </w:rPr>
+        <w:t>await</w:t>
+      </w:r>
+      <w:r>
+        <w:rPr>
+          <w:rFonts w:ascii="Consolas" w:eastAsia="Times New Roman" w:hAnsi="Consolas" w:cs="Times New Roman"/>
+          <w:color w:val="DDDDDD"/>
+          <w:kern w:val="0"/>
+          <w:sz w:val="21"/>
+          <w:szCs w:val="21"/>
+          <w14:ligatures w14:val="none"/>
+        </w:rPr>
+        <w:t xml:space="preserve"> </w:t>
+      </w:r>
+      <w:r>
+        <w:rPr>
+          <w:rFonts w:ascii="Consolas" w:eastAsia="Times New Roman" w:hAnsi="Consolas" w:cs="Times New Roman"/>
+          <w:color w:val="F92672"/>
+          <w:kern w:val="0"/>
+          <w:sz w:val="21"/>
+          <w:szCs w:val="21"/>
+          <w14:ligatures w14:val="none"/>
+        </w:rPr>
+        <w:t>new</w:t>
+      </w:r>
+      <w:r>
+        <w:rPr>
+          <w:rFonts w:ascii="Consolas" w:eastAsia="Times New Roman" w:hAnsi="Consolas" w:cs="Times New Roman"/>
+          <w:color w:val="DDDDDD"/>
+          <w:kern w:val="0"/>
+          <w:sz w:val="21"/>
+          <w:szCs w:val="21"/>
+          <w14:ligatures w14:val="none"/>
+        </w:rPr>
+        <w:t xml:space="preserve"> </w:t>
+      </w:r>
+      <w:proofErr w:type="gramStart"/>
+      <w:r>
+        <w:rPr>
+          <w:rFonts w:ascii="Consolas" w:eastAsia="Times New Roman" w:hAnsi="Consolas" w:cs="Times New Roman"/>
+          <w:i/>
+          <w:iCs/>
+          <w:color w:val="66D9EF"/>
+          <w:kern w:val="0"/>
+          <w:sz w:val="21"/>
+          <w:szCs w:val="21"/>
+          <w14:ligatures w14:val="none"/>
+        </w:rPr>
+        <w:t>Promise</w:t>
+      </w:r>
+      <w:r>
+        <w:rPr>
+          <w:rFonts w:ascii="Consolas" w:eastAsia="Times New Roman" w:hAnsi="Consolas" w:cs="Times New Roman"/>
+          <w:color w:val="DDDDDD"/>
+          <w:kern w:val="0"/>
+          <w:sz w:val="21"/>
+          <w:szCs w:val="21"/>
+          <w14:ligatures w14:val="none"/>
+        </w:rPr>
+        <w:t>(</w:t>
+      </w:r>
+      <w:proofErr w:type="gramEnd"/>
+      <w:r>
+        <w:rPr>
+          <w:rFonts w:ascii="Consolas" w:eastAsia="Times New Roman" w:hAnsi="Consolas" w:cs="Times New Roman"/>
+          <w:color w:val="DDDDDD"/>
+          <w:kern w:val="0"/>
+          <w:sz w:val="21"/>
+          <w:szCs w:val="21"/>
+          <w14:ligatures w14:val="none"/>
+        </w:rPr>
+        <w:t xml:space="preserve">( </w:t>
+      </w:r>
+      <w:r>
+        <w:rPr>
+          <w:rFonts w:ascii="Consolas" w:eastAsia="Times New Roman" w:hAnsi="Consolas" w:cs="Times New Roman"/>
+          <w:i/>
+          <w:iCs/>
+          <w:color w:val="FD971F"/>
+          <w:kern w:val="0"/>
+          <w:sz w:val="21"/>
+          <w:szCs w:val="21"/>
+          <w14:ligatures w14:val="none"/>
+        </w:rPr>
+        <w:t>resolve</w:t>
+      </w:r>
+      <w:r>
+        <w:rPr>
+          <w:rFonts w:ascii="Consolas" w:eastAsia="Times New Roman" w:hAnsi="Consolas" w:cs="Times New Roman"/>
+          <w:color w:val="DDDDDD"/>
+          <w:kern w:val="0"/>
+          <w:sz w:val="21"/>
+          <w:szCs w:val="21"/>
+          <w14:ligatures w14:val="none"/>
+        </w:rPr>
+        <w:t xml:space="preserve"> ) </w:t>
+      </w:r>
+      <w:r>
+        <w:rPr>
+          <w:rFonts w:ascii="Consolas" w:eastAsia="Times New Roman" w:hAnsi="Consolas" w:cs="Times New Roman"/>
+          <w:i/>
+          <w:iCs/>
+          <w:color w:val="66D9EF"/>
+          <w:kern w:val="0"/>
+          <w:sz w:val="21"/>
+          <w:szCs w:val="21"/>
+          <w14:ligatures w14:val="none"/>
+        </w:rPr>
+        <w:t>=&gt;</w:t>
+      </w:r>
+      <w:r>
+        <w:rPr>
+          <w:rFonts w:ascii="Consolas" w:eastAsia="Times New Roman" w:hAnsi="Consolas" w:cs="Times New Roman"/>
+          <w:color w:val="DDDDDD"/>
+          <w:kern w:val="0"/>
+          <w:sz w:val="21"/>
+          <w:szCs w:val="21"/>
+          <w14:ligatures w14:val="none"/>
+        </w:rPr>
+        <w:t xml:space="preserve"> {</w:t>
+      </w:r>
+    </w:p>
+    <w:p>
+      <w:pPr>
+        <w:shd w:val="clear" w:color="auto" w:fill="1F1F1F"/>
+        <w:spacing w:after="0" w:line="285" w:lineRule="atLeast"/>
+        <w:rPr>
+          <w:rFonts w:ascii="Consolas" w:eastAsia="Times New Roman" w:hAnsi="Consolas" w:cs="Times New Roman"/>
+          <w:color w:val="DDDDDD"/>
+          <w:kern w:val="0"/>
+          <w:sz w:val="21"/>
+          <w:szCs w:val="21"/>
+          <w14:ligatures w14:val="none"/>
+        </w:rPr>
+      </w:pPr>
+      <w:r>
+        <w:rPr>
+          <w:rFonts w:ascii="Consolas" w:eastAsia="Times New Roman" w:hAnsi="Consolas" w:cs="Times New Roman"/>
+          <w:color w:val="DDDDDD"/>
+          <w:kern w:val="0"/>
+          <w:sz w:val="21"/>
+          <w:szCs w:val="21"/>
+          <w14:ligatures w14:val="none"/>
+        </w:rPr>
+        <w:t xml:space="preserve">        </w:t>
+      </w:r>
+      <w:proofErr w:type="gramStart"/>
+      <w:r>
+        <w:rPr>
+          <w:rFonts w:ascii="Consolas" w:eastAsia="Times New Roman" w:hAnsi="Consolas" w:cs="Times New Roman"/>
+          <w:color w:val="A6E22E"/>
+          <w:kern w:val="0"/>
+          <w:sz w:val="21"/>
+          <w:szCs w:val="21"/>
+          <w14:ligatures w14:val="none"/>
+        </w:rPr>
+        <w:t>setTimeout</w:t>
+      </w:r>
+      <w:r>
+        <w:rPr>
+          <w:rFonts w:ascii="Consolas" w:eastAsia="Times New Roman" w:hAnsi="Consolas" w:cs="Times New Roman"/>
+          <w:color w:val="DDDDDD"/>
+          <w:kern w:val="0"/>
+          <w:sz w:val="21"/>
+          <w:szCs w:val="21"/>
+          <w14:ligatures w14:val="none"/>
+        </w:rPr>
+        <w:t>(</w:t>
+      </w:r>
+      <w:proofErr w:type="gramEnd"/>
+      <w:r>
+        <w:rPr>
+          <w:rFonts w:ascii="Consolas" w:eastAsia="Times New Roman" w:hAnsi="Consolas" w:cs="Times New Roman"/>
+          <w:color w:val="DDDDDD"/>
+          <w:kern w:val="0"/>
+          <w:sz w:val="21"/>
+          <w:szCs w:val="21"/>
+          <w14:ligatures w14:val="none"/>
+        </w:rPr>
+        <w:t xml:space="preserve">() </w:t>
+      </w:r>
+      <w:r>
+        <w:rPr>
+          <w:rFonts w:ascii="Consolas" w:eastAsia="Times New Roman" w:hAnsi="Consolas" w:cs="Times New Roman"/>
+          <w:i/>
+          <w:iCs/>
+          <w:color w:val="66D9EF"/>
+          <w:kern w:val="0"/>
+          <w:sz w:val="21"/>
+          <w:szCs w:val="21"/>
+          <w14:ligatures w14:val="none"/>
+        </w:rPr>
+        <w:t>=&gt;</w:t>
+      </w:r>
+      <w:r>
+        <w:rPr>
+          <w:rFonts w:ascii="Consolas" w:eastAsia="Times New Roman" w:hAnsi="Consolas" w:cs="Times New Roman"/>
+          <w:color w:val="DDDDDD"/>
+          <w:kern w:val="0"/>
+          <w:sz w:val="21"/>
+          <w:szCs w:val="21"/>
+          <w14:ligatures w14:val="none"/>
+        </w:rPr>
+        <w:t xml:space="preserve"> </w:t>
+      </w:r>
+      <w:r>
+        <w:rPr>
+          <w:rFonts w:ascii="Consolas" w:eastAsia="Times New Roman" w:hAnsi="Consolas" w:cs="Times New Roman"/>
+          <w:color w:val="A6E22E"/>
+          <w:kern w:val="0"/>
+          <w:sz w:val="21"/>
+          <w:szCs w:val="21"/>
+          <w14:ligatures w14:val="none"/>
+        </w:rPr>
+        <w:t>resolve</w:t>
+      </w:r>
+      <w:r>
+        <w:rPr>
+          <w:rFonts w:ascii="Consolas" w:eastAsia="Times New Roman" w:hAnsi="Consolas" w:cs="Times New Roman"/>
+          <w:color w:val="DDDDDD"/>
+          <w:kern w:val="0"/>
+          <w:sz w:val="21"/>
+          <w:szCs w:val="21"/>
+          <w14:ligatures w14:val="none"/>
+        </w:rPr>
+        <w:t xml:space="preserve">(), </w:t>
+      </w:r>
+      <w:r>
+        <w:rPr>
+          <w:rFonts w:ascii="Consolas" w:eastAsia="Times New Roman" w:hAnsi="Consolas" w:cs="Times New Roman"/>
+          <w:color w:val="AE81FF"/>
+          <w:kern w:val="0"/>
+          <w:sz w:val="21"/>
+          <w:szCs w:val="21"/>
+          <w14:ligatures w14:val="none"/>
+        </w:rPr>
+        <w:t>1000</w:t>
+      </w:r>
+      <w:r>
+        <w:rPr>
+          <w:rFonts w:ascii="Consolas" w:eastAsia="Times New Roman" w:hAnsi="Consolas" w:cs="Times New Roman"/>
+          <w:color w:val="DDDDDD"/>
+          <w:kern w:val="0"/>
+          <w:sz w:val="21"/>
+          <w:szCs w:val="21"/>
+          <w14:ligatures w14:val="none"/>
+        </w:rPr>
+        <w:t>)</w:t>
+      </w:r>
+    </w:p>
+    <w:p>
+      <w:pPr>
+        <w:shd w:val="clear" w:color="auto" w:fill="1F1F1F"/>
+        <w:spacing w:after="0" w:line="285" w:lineRule="atLeast"/>
+        <w:rPr>
+          <w:rFonts w:ascii="Consolas" w:eastAsia="Times New Roman" w:hAnsi="Consolas" w:cs="Times New Roman"/>
+          <w:color w:val="DDDDDD"/>
+          <w:kern w:val="0"/>
+          <w:sz w:val="21"/>
+          <w:szCs w:val="21"/>
+          <w14:ligatures w14:val="none"/>
+        </w:rPr>
+      </w:pPr>
+      <w:r>
+        <w:rPr>
+          <w:rFonts w:ascii="Consolas" w:eastAsia="Times New Roman" w:hAnsi="Consolas" w:cs="Times New Roman"/>
+          <w:color w:val="DDDDDD"/>
+          <w:kern w:val="0"/>
+          <w:sz w:val="21"/>
+          <w:szCs w:val="21"/>
+          <w14:ligatures w14:val="none"/>
+        </w:rPr>
+        <w:t>    });</w:t>
+      </w:r>
+    </w:p>
+    <w:p>
+      <w:pPr>
+        <w:shd w:val="clear" w:color="auto" w:fill="1F1F1F"/>
+        <w:spacing w:after="0" w:line="285" w:lineRule="atLeast"/>
+        <w:rPr>
+          <w:rFonts w:ascii="Consolas" w:eastAsia="Times New Roman" w:hAnsi="Consolas" w:cs="Times New Roman"/>
+          <w:color w:val="DDDDDD"/>
+          <w:kern w:val="0"/>
+          <w:sz w:val="21"/>
+          <w:szCs w:val="21"/>
+          <w14:ligatures w14:val="none"/>
+        </w:rPr>
+      </w:pPr>
+    </w:p>
+    <w:p>
+      <w:pPr>
+        <w:shd w:val="clear" w:color="auto" w:fill="1F1F1F"/>
+        <w:spacing w:after="0" w:line="285" w:lineRule="atLeast"/>
+        <w:rPr>
+          <w:rFonts w:ascii="Consolas" w:eastAsia="Times New Roman" w:hAnsi="Consolas" w:cs="Times New Roman"/>
+          <w:color w:val="DDDDDD"/>
+          <w:kern w:val="0"/>
+          <w:sz w:val="21"/>
+          <w:szCs w:val="21"/>
+          <w14:ligatures w14:val="none"/>
+        </w:rPr>
+      </w:pPr>
+      <w:r>
+        <w:rPr>
+          <w:rFonts w:ascii="Consolas" w:eastAsia="Times New Roman" w:hAnsi="Consolas" w:cs="Times New Roman"/>
+          <w:color w:val="DDDDDD"/>
+          <w:kern w:val="0"/>
+          <w:sz w:val="21"/>
+          <w:szCs w:val="21"/>
+          <w14:ligatures w14:val="none"/>
+        </w:rPr>
+        <w:t xml:space="preserve">    </w:t>
+      </w:r>
+      <w:r>
+        <w:rPr>
+          <w:rFonts w:ascii="Consolas" w:eastAsia="Times New Roman" w:hAnsi="Consolas" w:cs="Times New Roman"/>
+          <w:color w:val="F92672"/>
+          <w:kern w:val="0"/>
+          <w:sz w:val="21"/>
+          <w:szCs w:val="21"/>
+          <w14:ligatures w14:val="none"/>
+        </w:rPr>
+        <w:t>return</w:t>
+      </w:r>
+      <w:r>
+        <w:rPr>
+          <w:rFonts w:ascii="Consolas" w:eastAsia="Times New Roman" w:hAnsi="Consolas" w:cs="Times New Roman"/>
+          <w:color w:val="DDDDDD"/>
+          <w:kern w:val="0"/>
+          <w:sz w:val="21"/>
+          <w:szCs w:val="21"/>
+          <w14:ligatures w14:val="none"/>
+        </w:rPr>
+        <w:t xml:space="preserve"> </w:t>
+      </w:r>
+      <w:proofErr w:type="gramStart"/>
+      <w:r>
+        <w:rPr>
+          <w:rFonts w:ascii="Consolas" w:eastAsia="Times New Roman" w:hAnsi="Consolas" w:cs="Times New Roman"/>
+          <w:color w:val="F8F8F2"/>
+          <w:kern w:val="0"/>
+          <w:sz w:val="21"/>
+          <w:szCs w:val="21"/>
+          <w14:ligatures w14:val="none"/>
+        </w:rPr>
+        <w:t>heroes</w:t>
+      </w:r>
+      <w:r>
+        <w:rPr>
+          <w:rFonts w:ascii="Consolas" w:eastAsia="Times New Roman" w:hAnsi="Consolas" w:cs="Times New Roman"/>
+          <w:color w:val="DDDDDD"/>
+          <w:kern w:val="0"/>
+          <w:sz w:val="21"/>
+          <w:szCs w:val="21"/>
+          <w14:ligatures w14:val="none"/>
+        </w:rPr>
+        <w:t>.</w:t>
+      </w:r>
+      <w:r>
+        <w:rPr>
+          <w:rFonts w:ascii="Consolas" w:eastAsia="Times New Roman" w:hAnsi="Consolas" w:cs="Times New Roman"/>
+          <w:color w:val="A6E22E"/>
+          <w:kern w:val="0"/>
+          <w:sz w:val="21"/>
+          <w:szCs w:val="21"/>
+          <w14:ligatures w14:val="none"/>
+        </w:rPr>
+        <w:t>find</w:t>
+      </w:r>
+      <w:proofErr w:type="gramEnd"/>
+      <w:r>
+        <w:rPr>
+          <w:rFonts w:ascii="Consolas" w:eastAsia="Times New Roman" w:hAnsi="Consolas" w:cs="Times New Roman"/>
+          <w:color w:val="DDDDDD"/>
+          <w:kern w:val="0"/>
+          <w:sz w:val="21"/>
+          <w:szCs w:val="21"/>
+          <w14:ligatures w14:val="none"/>
+        </w:rPr>
+        <w:t xml:space="preserve">( </w:t>
+      </w:r>
+      <w:r>
+        <w:rPr>
+          <w:rFonts w:ascii="Consolas" w:eastAsia="Times New Roman" w:hAnsi="Consolas" w:cs="Times New Roman"/>
+          <w:i/>
+          <w:iCs/>
+          <w:color w:val="FD971F"/>
+          <w:kern w:val="0"/>
+          <w:sz w:val="21"/>
+          <w:szCs w:val="21"/>
+          <w14:ligatures w14:val="none"/>
+        </w:rPr>
+        <w:t>hero</w:t>
+      </w:r>
+      <w:r>
+        <w:rPr>
+          <w:rFonts w:ascii="Consolas" w:eastAsia="Times New Roman" w:hAnsi="Consolas" w:cs="Times New Roman"/>
+          <w:color w:val="DDDDDD"/>
+          <w:kern w:val="0"/>
+          <w:sz w:val="21"/>
+          <w:szCs w:val="21"/>
+          <w14:ligatures w14:val="none"/>
+        </w:rPr>
+        <w:t xml:space="preserve"> </w:t>
+      </w:r>
+      <w:r>
+        <w:rPr>
+          <w:rFonts w:ascii="Consolas" w:eastAsia="Times New Roman" w:hAnsi="Consolas" w:cs="Times New Roman"/>
+          <w:i/>
+          <w:iCs/>
+          <w:color w:val="66D9EF"/>
+          <w:kern w:val="0"/>
+          <w:sz w:val="21"/>
+          <w:szCs w:val="21"/>
+          <w14:ligatures w14:val="none"/>
+        </w:rPr>
+        <w:t>=&gt;</w:t>
+      </w:r>
+      <w:r>
+        <w:rPr>
+          <w:rFonts w:ascii="Consolas" w:eastAsia="Times New Roman" w:hAnsi="Consolas" w:cs="Times New Roman"/>
+          <w:color w:val="DDDDDD"/>
+          <w:kern w:val="0"/>
+          <w:sz w:val="21"/>
+          <w:szCs w:val="21"/>
+          <w14:ligatures w14:val="none"/>
+        </w:rPr>
+        <w:t xml:space="preserve"> </w:t>
+      </w:r>
+      <w:r>
+        <w:rPr>
+          <w:rFonts w:ascii="Consolas" w:eastAsia="Times New Roman" w:hAnsi="Consolas" w:cs="Times New Roman"/>
+          <w:color w:val="F8F8F2"/>
+          <w:kern w:val="0"/>
+          <w:sz w:val="21"/>
+          <w:szCs w:val="21"/>
+          <w14:ligatures w14:val="none"/>
+        </w:rPr>
+        <w:t>hero</w:t>
+      </w:r>
+      <w:r>
+        <w:rPr>
+          <w:rFonts w:ascii="Consolas" w:eastAsia="Times New Roman" w:hAnsi="Consolas" w:cs="Times New Roman"/>
+          <w:color w:val="DDDDDD"/>
+          <w:kern w:val="0"/>
+          <w:sz w:val="21"/>
+          <w:szCs w:val="21"/>
+          <w14:ligatures w14:val="none"/>
+        </w:rPr>
+        <w:t>.</w:t>
+      </w:r>
+      <w:r>
+        <w:rPr>
+          <w:rFonts w:ascii="Consolas" w:eastAsia="Times New Roman" w:hAnsi="Consolas" w:cs="Times New Roman"/>
+          <w:color w:val="F8F8F2"/>
+          <w:kern w:val="0"/>
+          <w:sz w:val="21"/>
+          <w:szCs w:val="21"/>
+          <w14:ligatures w14:val="none"/>
+        </w:rPr>
+        <w:t>id</w:t>
+      </w:r>
+      <w:r>
+        <w:rPr>
+          <w:rFonts w:ascii="Consolas" w:eastAsia="Times New Roman" w:hAnsi="Consolas" w:cs="Times New Roman"/>
+          <w:color w:val="DDDDDD"/>
+          <w:kern w:val="0"/>
+          <w:sz w:val="21"/>
+          <w:szCs w:val="21"/>
+          <w14:ligatures w14:val="none"/>
+        </w:rPr>
+        <w:t xml:space="preserve"> </w:t>
+      </w:r>
+      <w:r>
+        <w:rPr>
+          <w:rFonts w:ascii="Consolas" w:eastAsia="Times New Roman" w:hAnsi="Consolas" w:cs="Times New Roman"/>
+          <w:color w:val="F92672"/>
+          <w:kern w:val="0"/>
+          <w:sz w:val="21"/>
+          <w:szCs w:val="21"/>
+          <w14:ligatures w14:val="none"/>
+        </w:rPr>
+        <w:t>===</w:t>
+      </w:r>
+      <w:r>
+        <w:rPr>
+          <w:rFonts w:ascii="Consolas" w:eastAsia="Times New Roman" w:hAnsi="Consolas" w:cs="Times New Roman"/>
+          <w:color w:val="DDDDDD"/>
+          <w:kern w:val="0"/>
+          <w:sz w:val="21"/>
+          <w:szCs w:val="21"/>
+          <w14:ligatures w14:val="none"/>
+        </w:rPr>
+        <w:t xml:space="preserve"> </w:t>
+      </w:r>
+      <w:r>
+        <w:rPr>
+          <w:rFonts w:ascii="Consolas" w:eastAsia="Times New Roman" w:hAnsi="Consolas" w:cs="Times New Roman"/>
+          <w:color w:val="F8F8F2"/>
+          <w:kern w:val="0"/>
+          <w:sz w:val="21"/>
+          <w:szCs w:val="21"/>
+          <w14:ligatures w14:val="none"/>
+        </w:rPr>
+        <w:t>id</w:t>
+      </w:r>
+      <w:r>
+        <w:rPr>
+          <w:rFonts w:ascii="Consolas" w:eastAsia="Times New Roman" w:hAnsi="Consolas" w:cs="Times New Roman"/>
+          <w:color w:val="DDDDDD"/>
+          <w:kern w:val="0"/>
+          <w:sz w:val="21"/>
+          <w:szCs w:val="21"/>
+          <w14:ligatures w14:val="none"/>
+        </w:rPr>
+        <w:t xml:space="preserve"> );</w:t>
+      </w:r>
+    </w:p>
+    <w:p>
+      <w:pPr>
+        <w:shd w:val="clear" w:color="auto" w:fill="1F1F1F"/>
+        <w:spacing w:after="0" w:line="285" w:lineRule="atLeast"/>
+        <w:rPr>
+          <w:rFonts w:ascii="Consolas" w:eastAsia="Times New Roman" w:hAnsi="Consolas" w:cs="Times New Roman"/>
+          <w:color w:val="DDDDDD"/>
+          <w:kern w:val="0"/>
+          <w:sz w:val="21"/>
+          <w:szCs w:val="21"/>
+          <w:lang w:val="es-AR"/>
+          <w14:ligatures w14:val="none"/>
+        </w:rPr>
+      </w:pPr>
+      <w:r>
+        <w:rPr>
+          <w:rFonts w:ascii="Consolas" w:eastAsia="Times New Roman" w:hAnsi="Consolas" w:cs="Times New Roman"/>
+          <w:color w:val="DDDDDD"/>
+          <w:kern w:val="0"/>
+          <w:sz w:val="21"/>
+          <w:szCs w:val="21"/>
+          <w:lang w:val="es-AR"/>
+          <w14:ligatures w14:val="none"/>
+        </w:rPr>
+        <w:t>}</w:t>
+      </w:r>
+    </w:p>
     <w:p>
       <w:pPr>
         <w:pStyle w:val="Heading1"/>
@@ -35629,6 +38461,5745 @@
         <w:rPr>
           <w:lang w:val="es-AR"/>
         </w:rPr>
+        <w:t>Funciones generadoras</w:t>
+      </w:r>
+    </w:p>
+    <w:p>
+      <w:pPr>
+        <w:rPr>
+          <w:lang w:val="es-AR"/>
+        </w:rPr>
+      </w:pPr>
+      <w:r>
+        <w:rPr>
+          <w:lang w:val="es-AR"/>
+        </w:rPr>
+        <w:t xml:space="preserve">Generan una secuencia de valores. </w:t>
+      </w:r>
+      <w:proofErr w:type="gramStart"/>
+      <w:r>
+        <w:rPr>
+          <w:lang w:val="es-AR"/>
+        </w:rPr>
+        <w:t>No</w:t>
+      </w:r>
+      <w:proofErr w:type="gramEnd"/>
+      <w:r>
+        <w:rPr>
+          <w:lang w:val="es-AR"/>
+        </w:rPr>
+        <w:t xml:space="preserve"> se puede usar con funcion de flecha. </w:t>
+      </w:r>
+      <w:r>
+        <w:rPr>
+          <w:lang w:val="es-AR"/>
+        </w:rPr>
+        <w:t>que devuelve un objeto Generator</w:t>
+      </w:r>
+    </w:p>
+    <w:p>
+      <w:pPr>
+        <w:shd w:val="clear" w:color="auto" w:fill="1F1F1F"/>
+        <w:spacing w:after="0" w:line="285" w:lineRule="atLeast"/>
+        <w:rPr>
+          <w:rFonts w:ascii="Consolas" w:eastAsia="Times New Roman" w:hAnsi="Consolas" w:cs="Times New Roman"/>
+          <w:color w:val="DDDDDD"/>
+          <w:kern w:val="0"/>
+          <w:sz w:val="21"/>
+          <w:szCs w:val="21"/>
+          <w14:ligatures w14:val="none"/>
+        </w:rPr>
+      </w:pPr>
+      <w:r>
+        <w:rPr>
+          <w:rFonts w:ascii="Consolas" w:eastAsia="Times New Roman" w:hAnsi="Consolas" w:cs="Times New Roman"/>
+          <w:color w:val="F92672"/>
+          <w:kern w:val="0"/>
+          <w:sz w:val="21"/>
+          <w:szCs w:val="21"/>
+          <w14:ligatures w14:val="none"/>
+        </w:rPr>
+        <w:t>export</w:t>
+      </w:r>
+      <w:r>
+        <w:rPr>
+          <w:rFonts w:ascii="Consolas" w:eastAsia="Times New Roman" w:hAnsi="Consolas" w:cs="Times New Roman"/>
+          <w:color w:val="DDDDDD"/>
+          <w:kern w:val="0"/>
+          <w:sz w:val="21"/>
+          <w:szCs w:val="21"/>
+          <w14:ligatures w14:val="none"/>
+        </w:rPr>
+        <w:t xml:space="preserve"> </w:t>
+      </w:r>
+      <w:r>
+        <w:rPr>
+          <w:rFonts w:ascii="Consolas" w:eastAsia="Times New Roman" w:hAnsi="Consolas" w:cs="Times New Roman"/>
+          <w:i/>
+          <w:iCs/>
+          <w:color w:val="66D9EF"/>
+          <w:kern w:val="0"/>
+          <w:sz w:val="21"/>
+          <w:szCs w:val="21"/>
+          <w14:ligatures w14:val="none"/>
+        </w:rPr>
+        <w:t>const</w:t>
+      </w:r>
+      <w:r>
+        <w:rPr>
+          <w:rFonts w:ascii="Consolas" w:eastAsia="Times New Roman" w:hAnsi="Consolas" w:cs="Times New Roman"/>
+          <w:color w:val="DDDDDD"/>
+          <w:kern w:val="0"/>
+          <w:sz w:val="21"/>
+          <w:szCs w:val="21"/>
+          <w14:ligatures w14:val="none"/>
+        </w:rPr>
+        <w:t xml:space="preserve"> </w:t>
+      </w:r>
+      <w:r>
+        <w:rPr>
+          <w:rFonts w:ascii="Consolas" w:eastAsia="Times New Roman" w:hAnsi="Consolas" w:cs="Times New Roman"/>
+          <w:color w:val="A6E22E"/>
+          <w:kern w:val="0"/>
+          <w:sz w:val="21"/>
+          <w:szCs w:val="21"/>
+          <w14:ligatures w14:val="none"/>
+        </w:rPr>
+        <w:t>generatoFuncComponent</w:t>
+      </w:r>
+      <w:r>
+        <w:rPr>
+          <w:rFonts w:ascii="Consolas" w:eastAsia="Times New Roman" w:hAnsi="Consolas" w:cs="Times New Roman"/>
+          <w:color w:val="DDDDDD"/>
+          <w:kern w:val="0"/>
+          <w:sz w:val="21"/>
+          <w:szCs w:val="21"/>
+          <w14:ligatures w14:val="none"/>
+        </w:rPr>
+        <w:t xml:space="preserve"> </w:t>
+      </w:r>
+      <w:r>
+        <w:rPr>
+          <w:rFonts w:ascii="Consolas" w:eastAsia="Times New Roman" w:hAnsi="Consolas" w:cs="Times New Roman"/>
+          <w:color w:val="F92672"/>
+          <w:kern w:val="0"/>
+          <w:sz w:val="21"/>
+          <w:szCs w:val="21"/>
+          <w14:ligatures w14:val="none"/>
+        </w:rPr>
+        <w:t>=</w:t>
+      </w:r>
+      <w:r>
+        <w:rPr>
+          <w:rFonts w:ascii="Consolas" w:eastAsia="Times New Roman" w:hAnsi="Consolas" w:cs="Times New Roman"/>
+          <w:color w:val="DDDDDD"/>
+          <w:kern w:val="0"/>
+          <w:sz w:val="21"/>
+          <w:szCs w:val="21"/>
+          <w14:ligatures w14:val="none"/>
+        </w:rPr>
+        <w:t xml:space="preserve"> (</w:t>
+      </w:r>
+      <w:r>
+        <w:rPr>
+          <w:rFonts w:ascii="Consolas" w:eastAsia="Times New Roman" w:hAnsi="Consolas" w:cs="Times New Roman"/>
+          <w:i/>
+          <w:iCs/>
+          <w:color w:val="FD971F"/>
+          <w:kern w:val="0"/>
+          <w:sz w:val="21"/>
+          <w:szCs w:val="21"/>
+          <w14:ligatures w14:val="none"/>
+        </w:rPr>
+        <w:t>element</w:t>
+      </w:r>
+      <w:r>
+        <w:rPr>
+          <w:rFonts w:ascii="Consolas" w:eastAsia="Times New Roman" w:hAnsi="Consolas" w:cs="Times New Roman"/>
+          <w:color w:val="DDDDDD"/>
+          <w:kern w:val="0"/>
+          <w:sz w:val="21"/>
+          <w:szCs w:val="21"/>
+          <w14:ligatures w14:val="none"/>
+        </w:rPr>
+        <w:t>)</w:t>
+      </w:r>
+      <w:r>
+        <w:rPr>
+          <w:rFonts w:ascii="Consolas" w:eastAsia="Times New Roman" w:hAnsi="Consolas" w:cs="Times New Roman"/>
+          <w:i/>
+          <w:iCs/>
+          <w:color w:val="66D9EF"/>
+          <w:kern w:val="0"/>
+          <w:sz w:val="21"/>
+          <w:szCs w:val="21"/>
+          <w14:ligatures w14:val="none"/>
+        </w:rPr>
+        <w:t>=</w:t>
+      </w:r>
+      <w:proofErr w:type="gramStart"/>
+      <w:r>
+        <w:rPr>
+          <w:rFonts w:ascii="Consolas" w:eastAsia="Times New Roman" w:hAnsi="Consolas" w:cs="Times New Roman"/>
+          <w:i/>
+          <w:iCs/>
+          <w:color w:val="66D9EF"/>
+          <w:kern w:val="0"/>
+          <w:sz w:val="21"/>
+          <w:szCs w:val="21"/>
+          <w14:ligatures w14:val="none"/>
+        </w:rPr>
+        <w:t>&gt;</w:t>
+      </w:r>
+      <w:r>
+        <w:rPr>
+          <w:rFonts w:ascii="Consolas" w:eastAsia="Times New Roman" w:hAnsi="Consolas" w:cs="Times New Roman"/>
+          <w:color w:val="DDDDDD"/>
+          <w:kern w:val="0"/>
+          <w:sz w:val="21"/>
+          <w:szCs w:val="21"/>
+          <w14:ligatures w14:val="none"/>
+        </w:rPr>
+        <w:t>{</w:t>
+      </w:r>
+      <w:proofErr w:type="gramEnd"/>
+    </w:p>
+    <w:p>
+      <w:pPr>
+        <w:shd w:val="clear" w:color="auto" w:fill="1F1F1F"/>
+        <w:spacing w:after="0" w:line="285" w:lineRule="atLeast"/>
+        <w:rPr>
+          <w:rFonts w:ascii="Consolas" w:eastAsia="Times New Roman" w:hAnsi="Consolas" w:cs="Times New Roman"/>
+          <w:color w:val="DDDDDD"/>
+          <w:kern w:val="0"/>
+          <w:sz w:val="21"/>
+          <w:szCs w:val="21"/>
+          <w14:ligatures w14:val="none"/>
+        </w:rPr>
+      </w:pPr>
+      <w:r>
+        <w:rPr>
+          <w:rFonts w:ascii="Consolas" w:eastAsia="Times New Roman" w:hAnsi="Consolas" w:cs="Times New Roman"/>
+          <w:color w:val="DDDDDD"/>
+          <w:kern w:val="0"/>
+          <w:sz w:val="21"/>
+          <w:szCs w:val="21"/>
+          <w14:ligatures w14:val="none"/>
+        </w:rPr>
+        <w:t xml:space="preserve">    </w:t>
+      </w:r>
+    </w:p>
+    <w:p>
+      <w:pPr>
+        <w:shd w:val="clear" w:color="auto" w:fill="1F1F1F"/>
+        <w:spacing w:after="0" w:line="285" w:lineRule="atLeast"/>
+        <w:rPr>
+          <w:rFonts w:ascii="Consolas" w:eastAsia="Times New Roman" w:hAnsi="Consolas" w:cs="Times New Roman"/>
+          <w:color w:val="DDDDDD"/>
+          <w:kern w:val="0"/>
+          <w:sz w:val="21"/>
+          <w:szCs w:val="21"/>
+          <w14:ligatures w14:val="none"/>
+        </w:rPr>
+      </w:pPr>
+      <w:r>
+        <w:rPr>
+          <w:rFonts w:ascii="Consolas" w:eastAsia="Times New Roman" w:hAnsi="Consolas" w:cs="Times New Roman"/>
+          <w:color w:val="DDDDDD"/>
+          <w:kern w:val="0"/>
+          <w:sz w:val="21"/>
+          <w:szCs w:val="21"/>
+          <w14:ligatures w14:val="none"/>
+        </w:rPr>
+        <w:t xml:space="preserve">    </w:t>
+      </w:r>
+      <w:r>
+        <w:rPr>
+          <w:rFonts w:ascii="Consolas" w:eastAsia="Times New Roman" w:hAnsi="Consolas" w:cs="Times New Roman"/>
+          <w:i/>
+          <w:iCs/>
+          <w:color w:val="66D9EF"/>
+          <w:kern w:val="0"/>
+          <w:sz w:val="21"/>
+          <w:szCs w:val="21"/>
+          <w14:ligatures w14:val="none"/>
+        </w:rPr>
+        <w:t>const</w:t>
+      </w:r>
+      <w:r>
+        <w:rPr>
+          <w:rFonts w:ascii="Consolas" w:eastAsia="Times New Roman" w:hAnsi="Consolas" w:cs="Times New Roman"/>
+          <w:color w:val="DDDDDD"/>
+          <w:kern w:val="0"/>
+          <w:sz w:val="21"/>
+          <w:szCs w:val="21"/>
+          <w14:ligatures w14:val="none"/>
+        </w:rPr>
+        <w:t xml:space="preserve"> </w:t>
+      </w:r>
+      <w:r>
+        <w:rPr>
+          <w:rFonts w:ascii="Consolas" w:eastAsia="Times New Roman" w:hAnsi="Consolas" w:cs="Times New Roman"/>
+          <w:color w:val="F8F8F2"/>
+          <w:kern w:val="0"/>
+          <w:sz w:val="21"/>
+          <w:szCs w:val="21"/>
+          <w14:ligatures w14:val="none"/>
+        </w:rPr>
+        <w:t>generator</w:t>
+      </w:r>
+      <w:r>
+        <w:rPr>
+          <w:rFonts w:ascii="Consolas" w:eastAsia="Times New Roman" w:hAnsi="Consolas" w:cs="Times New Roman"/>
+          <w:color w:val="DDDDDD"/>
+          <w:kern w:val="0"/>
+          <w:sz w:val="21"/>
+          <w:szCs w:val="21"/>
+          <w14:ligatures w14:val="none"/>
+        </w:rPr>
+        <w:t xml:space="preserve"> </w:t>
+      </w:r>
+      <w:r>
+        <w:rPr>
+          <w:rFonts w:ascii="Consolas" w:eastAsia="Times New Roman" w:hAnsi="Consolas" w:cs="Times New Roman"/>
+          <w:color w:val="F92672"/>
+          <w:kern w:val="0"/>
+          <w:sz w:val="21"/>
+          <w:szCs w:val="21"/>
+          <w14:ligatures w14:val="none"/>
+        </w:rPr>
+        <w:t>=</w:t>
+      </w:r>
+      <w:r>
+        <w:rPr>
+          <w:rFonts w:ascii="Consolas" w:eastAsia="Times New Roman" w:hAnsi="Consolas" w:cs="Times New Roman"/>
+          <w:color w:val="DDDDDD"/>
+          <w:kern w:val="0"/>
+          <w:sz w:val="21"/>
+          <w:szCs w:val="21"/>
+          <w14:ligatures w14:val="none"/>
+        </w:rPr>
+        <w:t xml:space="preserve"> </w:t>
+      </w:r>
+      <w:proofErr w:type="gramStart"/>
+      <w:r>
+        <w:rPr>
+          <w:rFonts w:ascii="Consolas" w:eastAsia="Times New Roman" w:hAnsi="Consolas" w:cs="Times New Roman"/>
+          <w:color w:val="A6E22E"/>
+          <w:kern w:val="0"/>
+          <w:sz w:val="21"/>
+          <w:szCs w:val="21"/>
+          <w14:ligatures w14:val="none"/>
+        </w:rPr>
+        <w:t>myFirstGeneratorFunction</w:t>
+      </w:r>
+      <w:r>
+        <w:rPr>
+          <w:rFonts w:ascii="Consolas" w:eastAsia="Times New Roman" w:hAnsi="Consolas" w:cs="Times New Roman"/>
+          <w:color w:val="DDDDDD"/>
+          <w:kern w:val="0"/>
+          <w:sz w:val="21"/>
+          <w:szCs w:val="21"/>
+          <w14:ligatures w14:val="none"/>
+        </w:rPr>
+        <w:t>(</w:t>
+      </w:r>
+      <w:proofErr w:type="gramEnd"/>
+      <w:r>
+        <w:rPr>
+          <w:rFonts w:ascii="Consolas" w:eastAsia="Times New Roman" w:hAnsi="Consolas" w:cs="Times New Roman"/>
+          <w:color w:val="DDDDDD"/>
+          <w:kern w:val="0"/>
+          <w:sz w:val="21"/>
+          <w:szCs w:val="21"/>
+          <w14:ligatures w14:val="none"/>
+        </w:rPr>
+        <w:t>);</w:t>
+      </w:r>
+    </w:p>
+    <w:p>
+      <w:pPr>
+        <w:shd w:val="clear" w:color="auto" w:fill="1F1F1F"/>
+        <w:spacing w:after="0" w:line="285" w:lineRule="atLeast"/>
+        <w:rPr>
+          <w:rFonts w:ascii="Consolas" w:eastAsia="Times New Roman" w:hAnsi="Consolas" w:cs="Times New Roman"/>
+          <w:color w:val="DDDDDD"/>
+          <w:kern w:val="0"/>
+          <w:sz w:val="21"/>
+          <w:szCs w:val="21"/>
+          <w14:ligatures w14:val="none"/>
+        </w:rPr>
+      </w:pPr>
+    </w:p>
+    <w:p>
+      <w:pPr>
+        <w:shd w:val="clear" w:color="auto" w:fill="1F1F1F"/>
+        <w:spacing w:after="0" w:line="285" w:lineRule="atLeast"/>
+        <w:rPr>
+          <w:rFonts w:ascii="Consolas" w:eastAsia="Times New Roman" w:hAnsi="Consolas" w:cs="Times New Roman"/>
+          <w:color w:val="DDDDDD"/>
+          <w:kern w:val="0"/>
+          <w:sz w:val="21"/>
+          <w:szCs w:val="21"/>
+          <w:lang w:val="es-AR"/>
+          <w14:ligatures w14:val="none"/>
+        </w:rPr>
+      </w:pPr>
+      <w:r>
+        <w:rPr>
+          <w:rFonts w:ascii="Consolas" w:eastAsia="Times New Roman" w:hAnsi="Consolas" w:cs="Times New Roman"/>
+          <w:color w:val="DDDDDD"/>
+          <w:kern w:val="0"/>
+          <w:sz w:val="21"/>
+          <w:szCs w:val="21"/>
+          <w14:ligatures w14:val="none"/>
+        </w:rPr>
+        <w:t xml:space="preserve">    </w:t>
+      </w:r>
+      <w:r>
+        <w:rPr>
+          <w:rFonts w:ascii="Consolas" w:eastAsia="Times New Roman" w:hAnsi="Consolas" w:cs="Times New Roman"/>
+          <w:color w:val="F8F8F2"/>
+          <w:kern w:val="0"/>
+          <w:sz w:val="21"/>
+          <w:szCs w:val="21"/>
+          <w:lang w:val="es-AR"/>
+          <w14:ligatures w14:val="none"/>
+        </w:rPr>
+        <w:t>console</w:t>
+      </w:r>
+      <w:r>
+        <w:rPr>
+          <w:rFonts w:ascii="Consolas" w:eastAsia="Times New Roman" w:hAnsi="Consolas" w:cs="Times New Roman"/>
+          <w:color w:val="DDDDDD"/>
+          <w:kern w:val="0"/>
+          <w:sz w:val="21"/>
+          <w:szCs w:val="21"/>
+          <w:lang w:val="es-AR"/>
+          <w14:ligatures w14:val="none"/>
+        </w:rPr>
+        <w:t>.</w:t>
+      </w:r>
+      <w:r>
+        <w:rPr>
+          <w:rFonts w:ascii="Consolas" w:eastAsia="Times New Roman" w:hAnsi="Consolas" w:cs="Times New Roman"/>
+          <w:color w:val="A6E22E"/>
+          <w:kern w:val="0"/>
+          <w:sz w:val="21"/>
+          <w:szCs w:val="21"/>
+          <w:lang w:val="es-AR"/>
+          <w14:ligatures w14:val="none"/>
+        </w:rPr>
+        <w:t>log</w:t>
+      </w:r>
+      <w:r>
+        <w:rPr>
+          <w:rFonts w:ascii="Consolas" w:eastAsia="Times New Roman" w:hAnsi="Consolas" w:cs="Times New Roman"/>
+          <w:color w:val="DDDDDD"/>
+          <w:kern w:val="0"/>
+          <w:sz w:val="21"/>
+          <w:szCs w:val="21"/>
+          <w:lang w:val="es-AR"/>
+          <w14:ligatures w14:val="none"/>
+        </w:rPr>
+        <w:t>(</w:t>
+      </w:r>
+      <w:proofErr w:type="gramStart"/>
+      <w:r>
+        <w:rPr>
+          <w:rFonts w:ascii="Consolas" w:eastAsia="Times New Roman" w:hAnsi="Consolas" w:cs="Times New Roman"/>
+          <w:color w:val="F8F8F2"/>
+          <w:kern w:val="0"/>
+          <w:sz w:val="21"/>
+          <w:szCs w:val="21"/>
+          <w:lang w:val="es-AR"/>
+          <w14:ligatures w14:val="none"/>
+        </w:rPr>
+        <w:t>generator</w:t>
+      </w:r>
+      <w:r>
+        <w:rPr>
+          <w:rFonts w:ascii="Consolas" w:eastAsia="Times New Roman" w:hAnsi="Consolas" w:cs="Times New Roman"/>
+          <w:color w:val="DDDDDD"/>
+          <w:kern w:val="0"/>
+          <w:sz w:val="21"/>
+          <w:szCs w:val="21"/>
+          <w:lang w:val="es-AR"/>
+          <w14:ligatures w14:val="none"/>
+        </w:rPr>
+        <w:t>.</w:t>
+      </w:r>
+      <w:r>
+        <w:rPr>
+          <w:rFonts w:ascii="Consolas" w:eastAsia="Times New Roman" w:hAnsi="Consolas" w:cs="Times New Roman"/>
+          <w:color w:val="A6E22E"/>
+          <w:kern w:val="0"/>
+          <w:sz w:val="21"/>
+          <w:szCs w:val="21"/>
+          <w:lang w:val="es-AR"/>
+          <w14:ligatures w14:val="none"/>
+        </w:rPr>
+        <w:t>next</w:t>
+      </w:r>
+      <w:proofErr w:type="gramEnd"/>
+      <w:r>
+        <w:rPr>
+          <w:rFonts w:ascii="Consolas" w:eastAsia="Times New Roman" w:hAnsi="Consolas" w:cs="Times New Roman"/>
+          <w:color w:val="DDDDDD"/>
+          <w:kern w:val="0"/>
+          <w:sz w:val="21"/>
+          <w:szCs w:val="21"/>
+          <w:lang w:val="es-AR"/>
+          <w14:ligatures w14:val="none"/>
+        </w:rPr>
+        <w:t>());</w:t>
+      </w:r>
+      <w:r>
+        <w:rPr>
+          <w:rFonts w:ascii="Consolas" w:eastAsia="Times New Roman" w:hAnsi="Consolas" w:cs="Times New Roman"/>
+          <w:color w:val="75715E"/>
+          <w:kern w:val="0"/>
+          <w:sz w:val="21"/>
+          <w:szCs w:val="21"/>
+          <w:lang w:val="es-AR"/>
+          <w14:ligatures w14:val="none"/>
+        </w:rPr>
+        <w:t>// valor 1</w:t>
+      </w:r>
+    </w:p>
+    <w:p>
+      <w:pPr>
+        <w:shd w:val="clear" w:color="auto" w:fill="1F1F1F"/>
+        <w:spacing w:after="0" w:line="285" w:lineRule="atLeast"/>
+        <w:rPr>
+          <w:rFonts w:ascii="Consolas" w:eastAsia="Times New Roman" w:hAnsi="Consolas" w:cs="Times New Roman"/>
+          <w:color w:val="DDDDDD"/>
+          <w:kern w:val="0"/>
+          <w:sz w:val="21"/>
+          <w:szCs w:val="21"/>
+          <w:lang w:val="es-AR"/>
+          <w14:ligatures w14:val="none"/>
+        </w:rPr>
+      </w:pPr>
+      <w:r>
+        <w:rPr>
+          <w:rFonts w:ascii="Consolas" w:eastAsia="Times New Roman" w:hAnsi="Consolas" w:cs="Times New Roman"/>
+          <w:color w:val="DDDDDD"/>
+          <w:kern w:val="0"/>
+          <w:sz w:val="21"/>
+          <w:szCs w:val="21"/>
+          <w:lang w:val="es-AR"/>
+          <w14:ligatures w14:val="none"/>
+        </w:rPr>
+        <w:t xml:space="preserve">    </w:t>
+      </w:r>
+      <w:r>
+        <w:rPr>
+          <w:rFonts w:ascii="Consolas" w:eastAsia="Times New Roman" w:hAnsi="Consolas" w:cs="Times New Roman"/>
+          <w:color w:val="F8F8F2"/>
+          <w:kern w:val="0"/>
+          <w:sz w:val="21"/>
+          <w:szCs w:val="21"/>
+          <w:lang w:val="es-AR"/>
+          <w14:ligatures w14:val="none"/>
+        </w:rPr>
+        <w:t>console</w:t>
+      </w:r>
+      <w:r>
+        <w:rPr>
+          <w:rFonts w:ascii="Consolas" w:eastAsia="Times New Roman" w:hAnsi="Consolas" w:cs="Times New Roman"/>
+          <w:color w:val="DDDDDD"/>
+          <w:kern w:val="0"/>
+          <w:sz w:val="21"/>
+          <w:szCs w:val="21"/>
+          <w:lang w:val="es-AR"/>
+          <w14:ligatures w14:val="none"/>
+        </w:rPr>
+        <w:t>.</w:t>
+      </w:r>
+      <w:r>
+        <w:rPr>
+          <w:rFonts w:ascii="Consolas" w:eastAsia="Times New Roman" w:hAnsi="Consolas" w:cs="Times New Roman"/>
+          <w:color w:val="A6E22E"/>
+          <w:kern w:val="0"/>
+          <w:sz w:val="21"/>
+          <w:szCs w:val="21"/>
+          <w:lang w:val="es-AR"/>
+          <w14:ligatures w14:val="none"/>
+        </w:rPr>
+        <w:t>log</w:t>
+      </w:r>
+      <w:r>
+        <w:rPr>
+          <w:rFonts w:ascii="Consolas" w:eastAsia="Times New Roman" w:hAnsi="Consolas" w:cs="Times New Roman"/>
+          <w:color w:val="DDDDDD"/>
+          <w:kern w:val="0"/>
+          <w:sz w:val="21"/>
+          <w:szCs w:val="21"/>
+          <w:lang w:val="es-AR"/>
+          <w14:ligatures w14:val="none"/>
+        </w:rPr>
+        <w:t>(</w:t>
+      </w:r>
+      <w:proofErr w:type="gramStart"/>
+      <w:r>
+        <w:rPr>
+          <w:rFonts w:ascii="Consolas" w:eastAsia="Times New Roman" w:hAnsi="Consolas" w:cs="Times New Roman"/>
+          <w:color w:val="F8F8F2"/>
+          <w:kern w:val="0"/>
+          <w:sz w:val="21"/>
+          <w:szCs w:val="21"/>
+          <w:lang w:val="es-AR"/>
+          <w14:ligatures w14:val="none"/>
+        </w:rPr>
+        <w:t>generator</w:t>
+      </w:r>
+      <w:r>
+        <w:rPr>
+          <w:rFonts w:ascii="Consolas" w:eastAsia="Times New Roman" w:hAnsi="Consolas" w:cs="Times New Roman"/>
+          <w:color w:val="DDDDDD"/>
+          <w:kern w:val="0"/>
+          <w:sz w:val="21"/>
+          <w:szCs w:val="21"/>
+          <w:lang w:val="es-AR"/>
+          <w14:ligatures w14:val="none"/>
+        </w:rPr>
+        <w:t>.</w:t>
+      </w:r>
+      <w:r>
+        <w:rPr>
+          <w:rFonts w:ascii="Consolas" w:eastAsia="Times New Roman" w:hAnsi="Consolas" w:cs="Times New Roman"/>
+          <w:color w:val="A6E22E"/>
+          <w:kern w:val="0"/>
+          <w:sz w:val="21"/>
+          <w:szCs w:val="21"/>
+          <w:lang w:val="es-AR"/>
+          <w14:ligatures w14:val="none"/>
+        </w:rPr>
+        <w:t>next</w:t>
+      </w:r>
+      <w:proofErr w:type="gramEnd"/>
+      <w:r>
+        <w:rPr>
+          <w:rFonts w:ascii="Consolas" w:eastAsia="Times New Roman" w:hAnsi="Consolas" w:cs="Times New Roman"/>
+          <w:color w:val="DDDDDD"/>
+          <w:kern w:val="0"/>
+          <w:sz w:val="21"/>
+          <w:szCs w:val="21"/>
+          <w:lang w:val="es-AR"/>
+          <w14:ligatures w14:val="none"/>
+        </w:rPr>
+        <w:t>());</w:t>
+      </w:r>
+      <w:r>
+        <w:rPr>
+          <w:rFonts w:ascii="Consolas" w:eastAsia="Times New Roman" w:hAnsi="Consolas" w:cs="Times New Roman"/>
+          <w:color w:val="75715E"/>
+          <w:kern w:val="0"/>
+          <w:sz w:val="21"/>
+          <w:szCs w:val="21"/>
+          <w:lang w:val="es-AR"/>
+          <w14:ligatures w14:val="none"/>
+        </w:rPr>
+        <w:t>// valor 2</w:t>
+      </w:r>
+    </w:p>
+    <w:p>
+      <w:pPr>
+        <w:shd w:val="clear" w:color="auto" w:fill="1F1F1F"/>
+        <w:spacing w:after="0" w:line="285" w:lineRule="atLeast"/>
+        <w:rPr>
+          <w:rFonts w:ascii="Consolas" w:eastAsia="Times New Roman" w:hAnsi="Consolas" w:cs="Times New Roman"/>
+          <w:color w:val="DDDDDD"/>
+          <w:kern w:val="0"/>
+          <w:sz w:val="21"/>
+          <w:szCs w:val="21"/>
+          <w:lang w:val="es-AR"/>
+          <w14:ligatures w14:val="none"/>
+        </w:rPr>
+      </w:pPr>
+      <w:r>
+        <w:rPr>
+          <w:rFonts w:ascii="Consolas" w:eastAsia="Times New Roman" w:hAnsi="Consolas" w:cs="Times New Roman"/>
+          <w:color w:val="DDDDDD"/>
+          <w:kern w:val="0"/>
+          <w:sz w:val="21"/>
+          <w:szCs w:val="21"/>
+          <w:lang w:val="es-AR"/>
+          <w14:ligatures w14:val="none"/>
+        </w:rPr>
+        <w:t xml:space="preserve">    </w:t>
+      </w:r>
+      <w:r>
+        <w:rPr>
+          <w:rFonts w:ascii="Consolas" w:eastAsia="Times New Roman" w:hAnsi="Consolas" w:cs="Times New Roman"/>
+          <w:color w:val="F8F8F2"/>
+          <w:kern w:val="0"/>
+          <w:sz w:val="21"/>
+          <w:szCs w:val="21"/>
+          <w:lang w:val="es-AR"/>
+          <w14:ligatures w14:val="none"/>
+        </w:rPr>
+        <w:t>console</w:t>
+      </w:r>
+      <w:r>
+        <w:rPr>
+          <w:rFonts w:ascii="Consolas" w:eastAsia="Times New Roman" w:hAnsi="Consolas" w:cs="Times New Roman"/>
+          <w:color w:val="DDDDDD"/>
+          <w:kern w:val="0"/>
+          <w:sz w:val="21"/>
+          <w:szCs w:val="21"/>
+          <w:lang w:val="es-AR"/>
+          <w14:ligatures w14:val="none"/>
+        </w:rPr>
+        <w:t>.</w:t>
+      </w:r>
+      <w:r>
+        <w:rPr>
+          <w:rFonts w:ascii="Consolas" w:eastAsia="Times New Roman" w:hAnsi="Consolas" w:cs="Times New Roman"/>
+          <w:color w:val="A6E22E"/>
+          <w:kern w:val="0"/>
+          <w:sz w:val="21"/>
+          <w:szCs w:val="21"/>
+          <w:lang w:val="es-AR"/>
+          <w14:ligatures w14:val="none"/>
+        </w:rPr>
+        <w:t>log</w:t>
+      </w:r>
+      <w:r>
+        <w:rPr>
+          <w:rFonts w:ascii="Consolas" w:eastAsia="Times New Roman" w:hAnsi="Consolas" w:cs="Times New Roman"/>
+          <w:color w:val="DDDDDD"/>
+          <w:kern w:val="0"/>
+          <w:sz w:val="21"/>
+          <w:szCs w:val="21"/>
+          <w:lang w:val="es-AR"/>
+          <w14:ligatures w14:val="none"/>
+        </w:rPr>
+        <w:t>(</w:t>
+      </w:r>
+      <w:proofErr w:type="gramStart"/>
+      <w:r>
+        <w:rPr>
+          <w:rFonts w:ascii="Consolas" w:eastAsia="Times New Roman" w:hAnsi="Consolas" w:cs="Times New Roman"/>
+          <w:color w:val="F8F8F2"/>
+          <w:kern w:val="0"/>
+          <w:sz w:val="21"/>
+          <w:szCs w:val="21"/>
+          <w:lang w:val="es-AR"/>
+          <w14:ligatures w14:val="none"/>
+        </w:rPr>
+        <w:t>generator</w:t>
+      </w:r>
+      <w:r>
+        <w:rPr>
+          <w:rFonts w:ascii="Consolas" w:eastAsia="Times New Roman" w:hAnsi="Consolas" w:cs="Times New Roman"/>
+          <w:color w:val="DDDDDD"/>
+          <w:kern w:val="0"/>
+          <w:sz w:val="21"/>
+          <w:szCs w:val="21"/>
+          <w:lang w:val="es-AR"/>
+          <w14:ligatures w14:val="none"/>
+        </w:rPr>
+        <w:t>.</w:t>
+      </w:r>
+      <w:r>
+        <w:rPr>
+          <w:rFonts w:ascii="Consolas" w:eastAsia="Times New Roman" w:hAnsi="Consolas" w:cs="Times New Roman"/>
+          <w:color w:val="A6E22E"/>
+          <w:kern w:val="0"/>
+          <w:sz w:val="21"/>
+          <w:szCs w:val="21"/>
+          <w:lang w:val="es-AR"/>
+          <w14:ligatures w14:val="none"/>
+        </w:rPr>
+        <w:t>next</w:t>
+      </w:r>
+      <w:proofErr w:type="gramEnd"/>
+      <w:r>
+        <w:rPr>
+          <w:rFonts w:ascii="Consolas" w:eastAsia="Times New Roman" w:hAnsi="Consolas" w:cs="Times New Roman"/>
+          <w:color w:val="DDDDDD"/>
+          <w:kern w:val="0"/>
+          <w:sz w:val="21"/>
+          <w:szCs w:val="21"/>
+          <w:lang w:val="es-AR"/>
+          <w14:ligatures w14:val="none"/>
+        </w:rPr>
+        <w:t>());</w:t>
+      </w:r>
+      <w:r>
+        <w:rPr>
+          <w:rFonts w:ascii="Consolas" w:eastAsia="Times New Roman" w:hAnsi="Consolas" w:cs="Times New Roman"/>
+          <w:color w:val="75715E"/>
+          <w:kern w:val="0"/>
+          <w:sz w:val="21"/>
+          <w:szCs w:val="21"/>
+          <w:lang w:val="es-AR"/>
+          <w14:ligatures w14:val="none"/>
+        </w:rPr>
+        <w:t>// valor 3</w:t>
+      </w:r>
+    </w:p>
+    <w:p>
+      <w:pPr>
+        <w:shd w:val="clear" w:color="auto" w:fill="1F1F1F"/>
+        <w:spacing w:after="0" w:line="285" w:lineRule="atLeast"/>
+        <w:rPr>
+          <w:rFonts w:ascii="Consolas" w:eastAsia="Times New Roman" w:hAnsi="Consolas" w:cs="Times New Roman"/>
+          <w:color w:val="DDDDDD"/>
+          <w:kern w:val="0"/>
+          <w:sz w:val="21"/>
+          <w:szCs w:val="21"/>
+          <w:lang w:val="es-AR"/>
+          <w14:ligatures w14:val="none"/>
+        </w:rPr>
+      </w:pPr>
+      <w:r>
+        <w:rPr>
+          <w:rFonts w:ascii="Consolas" w:eastAsia="Times New Roman" w:hAnsi="Consolas" w:cs="Times New Roman"/>
+          <w:color w:val="DDDDDD"/>
+          <w:kern w:val="0"/>
+          <w:sz w:val="21"/>
+          <w:szCs w:val="21"/>
+          <w:lang w:val="es-AR"/>
+          <w14:ligatures w14:val="none"/>
+        </w:rPr>
+        <w:t xml:space="preserve">    </w:t>
+      </w:r>
+      <w:r>
+        <w:rPr>
+          <w:rFonts w:ascii="Consolas" w:eastAsia="Times New Roman" w:hAnsi="Consolas" w:cs="Times New Roman"/>
+          <w:color w:val="F8F8F2"/>
+          <w:kern w:val="0"/>
+          <w:sz w:val="21"/>
+          <w:szCs w:val="21"/>
+          <w:lang w:val="es-AR"/>
+          <w14:ligatures w14:val="none"/>
+        </w:rPr>
+        <w:t>console</w:t>
+      </w:r>
+      <w:r>
+        <w:rPr>
+          <w:rFonts w:ascii="Consolas" w:eastAsia="Times New Roman" w:hAnsi="Consolas" w:cs="Times New Roman"/>
+          <w:color w:val="DDDDDD"/>
+          <w:kern w:val="0"/>
+          <w:sz w:val="21"/>
+          <w:szCs w:val="21"/>
+          <w:lang w:val="es-AR"/>
+          <w14:ligatures w14:val="none"/>
+        </w:rPr>
+        <w:t>.</w:t>
+      </w:r>
+      <w:r>
+        <w:rPr>
+          <w:rFonts w:ascii="Consolas" w:eastAsia="Times New Roman" w:hAnsi="Consolas" w:cs="Times New Roman"/>
+          <w:color w:val="A6E22E"/>
+          <w:kern w:val="0"/>
+          <w:sz w:val="21"/>
+          <w:szCs w:val="21"/>
+          <w:lang w:val="es-AR"/>
+          <w14:ligatures w14:val="none"/>
+        </w:rPr>
+        <w:t>log</w:t>
+      </w:r>
+      <w:r>
+        <w:rPr>
+          <w:rFonts w:ascii="Consolas" w:eastAsia="Times New Roman" w:hAnsi="Consolas" w:cs="Times New Roman"/>
+          <w:color w:val="DDDDDD"/>
+          <w:kern w:val="0"/>
+          <w:sz w:val="21"/>
+          <w:szCs w:val="21"/>
+          <w:lang w:val="es-AR"/>
+          <w14:ligatures w14:val="none"/>
+        </w:rPr>
+        <w:t>(</w:t>
+      </w:r>
+      <w:proofErr w:type="gramStart"/>
+      <w:r>
+        <w:rPr>
+          <w:rFonts w:ascii="Consolas" w:eastAsia="Times New Roman" w:hAnsi="Consolas" w:cs="Times New Roman"/>
+          <w:color w:val="F8F8F2"/>
+          <w:kern w:val="0"/>
+          <w:sz w:val="21"/>
+          <w:szCs w:val="21"/>
+          <w:lang w:val="es-AR"/>
+          <w14:ligatures w14:val="none"/>
+        </w:rPr>
+        <w:t>generator</w:t>
+      </w:r>
+      <w:r>
+        <w:rPr>
+          <w:rFonts w:ascii="Consolas" w:eastAsia="Times New Roman" w:hAnsi="Consolas" w:cs="Times New Roman"/>
+          <w:color w:val="DDDDDD"/>
+          <w:kern w:val="0"/>
+          <w:sz w:val="21"/>
+          <w:szCs w:val="21"/>
+          <w:lang w:val="es-AR"/>
+          <w14:ligatures w14:val="none"/>
+        </w:rPr>
+        <w:t>.</w:t>
+      </w:r>
+      <w:r>
+        <w:rPr>
+          <w:rFonts w:ascii="Consolas" w:eastAsia="Times New Roman" w:hAnsi="Consolas" w:cs="Times New Roman"/>
+          <w:color w:val="A6E22E"/>
+          <w:kern w:val="0"/>
+          <w:sz w:val="21"/>
+          <w:szCs w:val="21"/>
+          <w:lang w:val="es-AR"/>
+          <w14:ligatures w14:val="none"/>
+        </w:rPr>
+        <w:t>next</w:t>
+      </w:r>
+      <w:proofErr w:type="gramEnd"/>
+      <w:r>
+        <w:rPr>
+          <w:rFonts w:ascii="Consolas" w:eastAsia="Times New Roman" w:hAnsi="Consolas" w:cs="Times New Roman"/>
+          <w:color w:val="DDDDDD"/>
+          <w:kern w:val="0"/>
+          <w:sz w:val="21"/>
+          <w:szCs w:val="21"/>
+          <w:lang w:val="es-AR"/>
+          <w14:ligatures w14:val="none"/>
+        </w:rPr>
+        <w:t>());</w:t>
+      </w:r>
+      <w:r>
+        <w:rPr>
+          <w:rFonts w:ascii="Consolas" w:eastAsia="Times New Roman" w:hAnsi="Consolas" w:cs="Times New Roman"/>
+          <w:color w:val="75715E"/>
+          <w:kern w:val="0"/>
+          <w:sz w:val="21"/>
+          <w:szCs w:val="21"/>
+          <w:lang w:val="es-AR"/>
+          <w14:ligatures w14:val="none"/>
+        </w:rPr>
+        <w:t>// ultimo valor</w:t>
+      </w:r>
+    </w:p>
+    <w:p>
+      <w:pPr>
+        <w:shd w:val="clear" w:color="auto" w:fill="1F1F1F"/>
+        <w:spacing w:after="0" w:line="285" w:lineRule="atLeast"/>
+        <w:rPr>
+          <w:rFonts w:ascii="Consolas" w:eastAsia="Times New Roman" w:hAnsi="Consolas" w:cs="Times New Roman"/>
+          <w:color w:val="DDDDDD"/>
+          <w:kern w:val="0"/>
+          <w:sz w:val="21"/>
+          <w:szCs w:val="21"/>
+          <w14:ligatures w14:val="none"/>
+        </w:rPr>
+      </w:pPr>
+      <w:r>
+        <w:rPr>
+          <w:rFonts w:ascii="Consolas" w:eastAsia="Times New Roman" w:hAnsi="Consolas" w:cs="Times New Roman"/>
+          <w:color w:val="DDDDDD"/>
+          <w:kern w:val="0"/>
+          <w:sz w:val="21"/>
+          <w:szCs w:val="21"/>
+          <w:lang w:val="es-AR"/>
+          <w14:ligatures w14:val="none"/>
+        </w:rPr>
+        <w:t xml:space="preserve">    </w:t>
+      </w:r>
+      <w:r>
+        <w:rPr>
+          <w:rFonts w:ascii="Consolas" w:eastAsia="Times New Roman" w:hAnsi="Consolas" w:cs="Times New Roman"/>
+          <w:color w:val="F8F8F2"/>
+          <w:kern w:val="0"/>
+          <w:sz w:val="21"/>
+          <w:szCs w:val="21"/>
+          <w14:ligatures w14:val="none"/>
+        </w:rPr>
+        <w:t>console</w:t>
+      </w:r>
+      <w:r>
+        <w:rPr>
+          <w:rFonts w:ascii="Consolas" w:eastAsia="Times New Roman" w:hAnsi="Consolas" w:cs="Times New Roman"/>
+          <w:color w:val="DDDDDD"/>
+          <w:kern w:val="0"/>
+          <w:sz w:val="21"/>
+          <w:szCs w:val="21"/>
+          <w14:ligatures w14:val="none"/>
+        </w:rPr>
+        <w:t>.</w:t>
+      </w:r>
+      <w:r>
+        <w:rPr>
+          <w:rFonts w:ascii="Consolas" w:eastAsia="Times New Roman" w:hAnsi="Consolas" w:cs="Times New Roman"/>
+          <w:color w:val="A6E22E"/>
+          <w:kern w:val="0"/>
+          <w:sz w:val="21"/>
+          <w:szCs w:val="21"/>
+          <w14:ligatures w14:val="none"/>
+        </w:rPr>
+        <w:t>log</w:t>
+      </w:r>
+      <w:r>
+        <w:rPr>
+          <w:rFonts w:ascii="Consolas" w:eastAsia="Times New Roman" w:hAnsi="Consolas" w:cs="Times New Roman"/>
+          <w:color w:val="DDDDDD"/>
+          <w:kern w:val="0"/>
+          <w:sz w:val="21"/>
+          <w:szCs w:val="21"/>
+          <w14:ligatures w14:val="none"/>
+        </w:rPr>
+        <w:t>(</w:t>
+      </w:r>
+      <w:proofErr w:type="gramStart"/>
+      <w:r>
+        <w:rPr>
+          <w:rFonts w:ascii="Consolas" w:eastAsia="Times New Roman" w:hAnsi="Consolas" w:cs="Times New Roman"/>
+          <w:color w:val="F8F8F2"/>
+          <w:kern w:val="0"/>
+          <w:sz w:val="21"/>
+          <w:szCs w:val="21"/>
+          <w14:ligatures w14:val="none"/>
+        </w:rPr>
+        <w:t>generator</w:t>
+      </w:r>
+      <w:r>
+        <w:rPr>
+          <w:rFonts w:ascii="Consolas" w:eastAsia="Times New Roman" w:hAnsi="Consolas" w:cs="Times New Roman"/>
+          <w:color w:val="DDDDDD"/>
+          <w:kern w:val="0"/>
+          <w:sz w:val="21"/>
+          <w:szCs w:val="21"/>
+          <w14:ligatures w14:val="none"/>
+        </w:rPr>
+        <w:t>.</w:t>
+      </w:r>
+      <w:r>
+        <w:rPr>
+          <w:rFonts w:ascii="Consolas" w:eastAsia="Times New Roman" w:hAnsi="Consolas" w:cs="Times New Roman"/>
+          <w:color w:val="A6E22E"/>
+          <w:kern w:val="0"/>
+          <w:sz w:val="21"/>
+          <w:szCs w:val="21"/>
+          <w14:ligatures w14:val="none"/>
+        </w:rPr>
+        <w:t>next</w:t>
+      </w:r>
+      <w:proofErr w:type="gramEnd"/>
+      <w:r>
+        <w:rPr>
+          <w:rFonts w:ascii="Consolas" w:eastAsia="Times New Roman" w:hAnsi="Consolas" w:cs="Times New Roman"/>
+          <w:color w:val="DDDDDD"/>
+          <w:kern w:val="0"/>
+          <w:sz w:val="21"/>
+          <w:szCs w:val="21"/>
+          <w14:ligatures w14:val="none"/>
+        </w:rPr>
+        <w:t>());</w:t>
+      </w:r>
+      <w:r>
+        <w:rPr>
+          <w:rFonts w:ascii="Consolas" w:eastAsia="Times New Roman" w:hAnsi="Consolas" w:cs="Times New Roman"/>
+          <w:color w:val="75715E"/>
+          <w:kern w:val="0"/>
+          <w:sz w:val="21"/>
+          <w:szCs w:val="21"/>
+          <w14:ligatures w14:val="none"/>
+        </w:rPr>
+        <w:t>// undefined</w:t>
+      </w:r>
+    </w:p>
+    <w:p>
+      <w:pPr>
+        <w:shd w:val="clear" w:color="auto" w:fill="1F1F1F"/>
+        <w:spacing w:after="0" w:line="285" w:lineRule="atLeast"/>
+        <w:rPr>
+          <w:rFonts w:ascii="Consolas" w:eastAsia="Times New Roman" w:hAnsi="Consolas" w:cs="Times New Roman"/>
+          <w:color w:val="DDDDDD"/>
+          <w:kern w:val="0"/>
+          <w:sz w:val="21"/>
+          <w:szCs w:val="21"/>
+          <w14:ligatures w14:val="none"/>
+        </w:rPr>
+      </w:pPr>
+      <w:r>
+        <w:rPr>
+          <w:rFonts w:ascii="Consolas" w:eastAsia="Times New Roman" w:hAnsi="Consolas" w:cs="Times New Roman"/>
+          <w:color w:val="DDDDDD"/>
+          <w:kern w:val="0"/>
+          <w:sz w:val="21"/>
+          <w:szCs w:val="21"/>
+          <w14:ligatures w14:val="none"/>
+        </w:rPr>
+        <w:t xml:space="preserve">    </w:t>
+      </w:r>
+      <w:r>
+        <w:rPr>
+          <w:rFonts w:ascii="Consolas" w:eastAsia="Times New Roman" w:hAnsi="Consolas" w:cs="Times New Roman"/>
+          <w:color w:val="F8F8F2"/>
+          <w:kern w:val="0"/>
+          <w:sz w:val="21"/>
+          <w:szCs w:val="21"/>
+          <w14:ligatures w14:val="none"/>
+        </w:rPr>
+        <w:t>console</w:t>
+      </w:r>
+      <w:r>
+        <w:rPr>
+          <w:rFonts w:ascii="Consolas" w:eastAsia="Times New Roman" w:hAnsi="Consolas" w:cs="Times New Roman"/>
+          <w:color w:val="DDDDDD"/>
+          <w:kern w:val="0"/>
+          <w:sz w:val="21"/>
+          <w:szCs w:val="21"/>
+          <w14:ligatures w14:val="none"/>
+        </w:rPr>
+        <w:t>.</w:t>
+      </w:r>
+      <w:r>
+        <w:rPr>
+          <w:rFonts w:ascii="Consolas" w:eastAsia="Times New Roman" w:hAnsi="Consolas" w:cs="Times New Roman"/>
+          <w:color w:val="A6E22E"/>
+          <w:kern w:val="0"/>
+          <w:sz w:val="21"/>
+          <w:szCs w:val="21"/>
+          <w14:ligatures w14:val="none"/>
+        </w:rPr>
+        <w:t>log</w:t>
+      </w:r>
+      <w:r>
+        <w:rPr>
+          <w:rFonts w:ascii="Consolas" w:eastAsia="Times New Roman" w:hAnsi="Consolas" w:cs="Times New Roman"/>
+          <w:color w:val="DDDDDD"/>
+          <w:kern w:val="0"/>
+          <w:sz w:val="21"/>
+          <w:szCs w:val="21"/>
+          <w14:ligatures w14:val="none"/>
+        </w:rPr>
+        <w:t>(</w:t>
+      </w:r>
+      <w:proofErr w:type="gramStart"/>
+      <w:r>
+        <w:rPr>
+          <w:rFonts w:ascii="Consolas" w:eastAsia="Times New Roman" w:hAnsi="Consolas" w:cs="Times New Roman"/>
+          <w:color w:val="F8F8F2"/>
+          <w:kern w:val="0"/>
+          <w:sz w:val="21"/>
+          <w:szCs w:val="21"/>
+          <w14:ligatures w14:val="none"/>
+        </w:rPr>
+        <w:t>generator</w:t>
+      </w:r>
+      <w:r>
+        <w:rPr>
+          <w:rFonts w:ascii="Consolas" w:eastAsia="Times New Roman" w:hAnsi="Consolas" w:cs="Times New Roman"/>
+          <w:color w:val="DDDDDD"/>
+          <w:kern w:val="0"/>
+          <w:sz w:val="21"/>
+          <w:szCs w:val="21"/>
+          <w14:ligatures w14:val="none"/>
+        </w:rPr>
+        <w:t>.</w:t>
+      </w:r>
+      <w:r>
+        <w:rPr>
+          <w:rFonts w:ascii="Consolas" w:eastAsia="Times New Roman" w:hAnsi="Consolas" w:cs="Times New Roman"/>
+          <w:color w:val="A6E22E"/>
+          <w:kern w:val="0"/>
+          <w:sz w:val="21"/>
+          <w:szCs w:val="21"/>
+          <w14:ligatures w14:val="none"/>
+        </w:rPr>
+        <w:t>next</w:t>
+      </w:r>
+      <w:proofErr w:type="gramEnd"/>
+      <w:r>
+        <w:rPr>
+          <w:rFonts w:ascii="Consolas" w:eastAsia="Times New Roman" w:hAnsi="Consolas" w:cs="Times New Roman"/>
+          <w:color w:val="DDDDDD"/>
+          <w:kern w:val="0"/>
+          <w:sz w:val="21"/>
+          <w:szCs w:val="21"/>
+          <w14:ligatures w14:val="none"/>
+        </w:rPr>
+        <w:t>());</w:t>
+      </w:r>
+      <w:r>
+        <w:rPr>
+          <w:rFonts w:ascii="Consolas" w:eastAsia="Times New Roman" w:hAnsi="Consolas" w:cs="Times New Roman"/>
+          <w:color w:val="75715E"/>
+          <w:kern w:val="0"/>
+          <w:sz w:val="21"/>
+          <w:szCs w:val="21"/>
+          <w14:ligatures w14:val="none"/>
+        </w:rPr>
+        <w:t>// undefined</w:t>
+      </w:r>
+    </w:p>
+    <w:p>
+      <w:pPr>
+        <w:shd w:val="clear" w:color="auto" w:fill="1F1F1F"/>
+        <w:spacing w:after="0" w:line="285" w:lineRule="atLeast"/>
+        <w:rPr>
+          <w:rFonts w:ascii="Consolas" w:eastAsia="Times New Roman" w:hAnsi="Consolas" w:cs="Times New Roman"/>
+          <w:color w:val="DDDDDD"/>
+          <w:kern w:val="0"/>
+          <w:sz w:val="21"/>
+          <w:szCs w:val="21"/>
+          <w14:ligatures w14:val="none"/>
+        </w:rPr>
+      </w:pPr>
+    </w:p>
+    <w:p>
+      <w:pPr>
+        <w:shd w:val="clear" w:color="auto" w:fill="1F1F1F"/>
+        <w:spacing w:after="0" w:line="285" w:lineRule="atLeast"/>
+        <w:rPr>
+          <w:rFonts w:ascii="Consolas" w:eastAsia="Times New Roman" w:hAnsi="Consolas" w:cs="Times New Roman"/>
+          <w:color w:val="DDDDDD"/>
+          <w:kern w:val="0"/>
+          <w:sz w:val="21"/>
+          <w:szCs w:val="21"/>
+          <w14:ligatures w14:val="none"/>
+        </w:rPr>
+      </w:pPr>
+      <w:r>
+        <w:rPr>
+          <w:rFonts w:ascii="Consolas" w:eastAsia="Times New Roman" w:hAnsi="Consolas" w:cs="Times New Roman"/>
+          <w:color w:val="DDDDDD"/>
+          <w:kern w:val="0"/>
+          <w:sz w:val="21"/>
+          <w:szCs w:val="21"/>
+          <w14:ligatures w14:val="none"/>
+        </w:rPr>
+        <w:t>}</w:t>
+      </w:r>
+    </w:p>
+    <w:p>
+      <w:pPr>
+        <w:shd w:val="clear" w:color="auto" w:fill="1F1F1F"/>
+        <w:spacing w:after="0" w:line="285" w:lineRule="atLeast"/>
+        <w:rPr>
+          <w:rFonts w:ascii="Consolas" w:eastAsia="Times New Roman" w:hAnsi="Consolas" w:cs="Times New Roman"/>
+          <w:color w:val="DDDDDD"/>
+          <w:kern w:val="0"/>
+          <w:sz w:val="21"/>
+          <w:szCs w:val="21"/>
+          <w14:ligatures w14:val="none"/>
+        </w:rPr>
+      </w:pPr>
+    </w:p>
+    <w:p>
+      <w:pPr>
+        <w:shd w:val="clear" w:color="auto" w:fill="1F1F1F"/>
+        <w:spacing w:after="0" w:line="285" w:lineRule="atLeast"/>
+        <w:rPr>
+          <w:rFonts w:ascii="Consolas" w:eastAsia="Times New Roman" w:hAnsi="Consolas" w:cs="Times New Roman"/>
+          <w:color w:val="DDDDDD"/>
+          <w:kern w:val="0"/>
+          <w:sz w:val="21"/>
+          <w:szCs w:val="21"/>
+          <w14:ligatures w14:val="none"/>
+        </w:rPr>
+      </w:pPr>
+      <w:r>
+        <w:rPr>
+          <w:rFonts w:ascii="Consolas" w:eastAsia="Times New Roman" w:hAnsi="Consolas" w:cs="Times New Roman"/>
+          <w:i/>
+          <w:iCs/>
+          <w:color w:val="66D9EF"/>
+          <w:kern w:val="0"/>
+          <w:sz w:val="21"/>
+          <w:szCs w:val="21"/>
+          <w14:ligatures w14:val="none"/>
+        </w:rPr>
+        <w:t>function</w:t>
+      </w:r>
+      <w:r>
+        <w:rPr>
+          <w:rFonts w:ascii="Consolas" w:eastAsia="Times New Roman" w:hAnsi="Consolas" w:cs="Times New Roman"/>
+          <w:color w:val="F92672"/>
+          <w:kern w:val="0"/>
+          <w:sz w:val="21"/>
+          <w:szCs w:val="21"/>
+          <w14:ligatures w14:val="none"/>
+        </w:rPr>
+        <w:t>*</w:t>
+      </w:r>
+      <w:r>
+        <w:rPr>
+          <w:rFonts w:ascii="Consolas" w:eastAsia="Times New Roman" w:hAnsi="Consolas" w:cs="Times New Roman"/>
+          <w:color w:val="DDDDDD"/>
+          <w:kern w:val="0"/>
+          <w:sz w:val="21"/>
+          <w:szCs w:val="21"/>
+          <w14:ligatures w14:val="none"/>
+        </w:rPr>
+        <w:t xml:space="preserve"> </w:t>
+      </w:r>
+      <w:proofErr w:type="gramStart"/>
+      <w:r>
+        <w:rPr>
+          <w:rFonts w:ascii="Consolas" w:eastAsia="Times New Roman" w:hAnsi="Consolas" w:cs="Times New Roman"/>
+          <w:color w:val="A6E22E"/>
+          <w:kern w:val="0"/>
+          <w:sz w:val="21"/>
+          <w:szCs w:val="21"/>
+          <w14:ligatures w14:val="none"/>
+        </w:rPr>
+        <w:t>myFirstGeneratorFunction</w:t>
+      </w:r>
+      <w:r>
+        <w:rPr>
+          <w:rFonts w:ascii="Consolas" w:eastAsia="Times New Roman" w:hAnsi="Consolas" w:cs="Times New Roman"/>
+          <w:color w:val="DDDDDD"/>
+          <w:kern w:val="0"/>
+          <w:sz w:val="21"/>
+          <w:szCs w:val="21"/>
+          <w14:ligatures w14:val="none"/>
+        </w:rPr>
+        <w:t>(</w:t>
+      </w:r>
+      <w:proofErr w:type="gramEnd"/>
+      <w:r>
+        <w:rPr>
+          <w:rFonts w:ascii="Consolas" w:eastAsia="Times New Roman" w:hAnsi="Consolas" w:cs="Times New Roman"/>
+          <w:color w:val="DDDDDD"/>
+          <w:kern w:val="0"/>
+          <w:sz w:val="21"/>
+          <w:szCs w:val="21"/>
+          <w14:ligatures w14:val="none"/>
+        </w:rPr>
+        <w:t>) {</w:t>
+      </w:r>
+    </w:p>
+    <w:p>
+      <w:pPr>
+        <w:shd w:val="clear" w:color="auto" w:fill="1F1F1F"/>
+        <w:spacing w:after="0" w:line="285" w:lineRule="atLeast"/>
+        <w:rPr>
+          <w:rFonts w:ascii="Consolas" w:eastAsia="Times New Roman" w:hAnsi="Consolas" w:cs="Times New Roman"/>
+          <w:color w:val="DDDDDD"/>
+          <w:kern w:val="0"/>
+          <w:sz w:val="21"/>
+          <w:szCs w:val="21"/>
+          <w14:ligatures w14:val="none"/>
+        </w:rPr>
+      </w:pPr>
+      <w:r>
+        <w:rPr>
+          <w:rFonts w:ascii="Consolas" w:eastAsia="Times New Roman" w:hAnsi="Consolas" w:cs="Times New Roman"/>
+          <w:color w:val="DDDDDD"/>
+          <w:kern w:val="0"/>
+          <w:sz w:val="21"/>
+          <w:szCs w:val="21"/>
+          <w14:ligatures w14:val="none"/>
+        </w:rPr>
+        <w:t xml:space="preserve">    </w:t>
+      </w:r>
+    </w:p>
+    <w:p>
+      <w:pPr>
+        <w:shd w:val="clear" w:color="auto" w:fill="1F1F1F"/>
+        <w:spacing w:after="0" w:line="285" w:lineRule="atLeast"/>
+        <w:rPr>
+          <w:rFonts w:ascii="Consolas" w:eastAsia="Times New Roman" w:hAnsi="Consolas" w:cs="Times New Roman"/>
+          <w:color w:val="DDDDDD"/>
+          <w:kern w:val="0"/>
+          <w:sz w:val="21"/>
+          <w:szCs w:val="21"/>
+          <w14:ligatures w14:val="none"/>
+        </w:rPr>
+      </w:pPr>
+      <w:r>
+        <w:rPr>
+          <w:rFonts w:ascii="Consolas" w:eastAsia="Times New Roman" w:hAnsi="Consolas" w:cs="Times New Roman"/>
+          <w:color w:val="DDDDDD"/>
+          <w:kern w:val="0"/>
+          <w:sz w:val="21"/>
+          <w:szCs w:val="21"/>
+          <w14:ligatures w14:val="none"/>
+        </w:rPr>
+        <w:t xml:space="preserve">    </w:t>
+      </w:r>
+      <w:r>
+        <w:rPr>
+          <w:rFonts w:ascii="Consolas" w:eastAsia="Times New Roman" w:hAnsi="Consolas" w:cs="Times New Roman"/>
+          <w:color w:val="F92672"/>
+          <w:kern w:val="0"/>
+          <w:sz w:val="21"/>
+          <w:szCs w:val="21"/>
+          <w14:ligatures w14:val="none"/>
+        </w:rPr>
+        <w:t>yield</w:t>
+      </w:r>
+      <w:r>
+        <w:rPr>
+          <w:rFonts w:ascii="Consolas" w:eastAsia="Times New Roman" w:hAnsi="Consolas" w:cs="Times New Roman"/>
+          <w:color w:val="DDDDDD"/>
+          <w:kern w:val="0"/>
+          <w:sz w:val="21"/>
+          <w:szCs w:val="21"/>
+          <w14:ligatures w14:val="none"/>
+        </w:rPr>
+        <w:t xml:space="preserve"> </w:t>
+      </w:r>
+      <w:r>
+        <w:rPr>
+          <w:rFonts w:ascii="Consolas" w:eastAsia="Times New Roman" w:hAnsi="Consolas" w:cs="Times New Roman"/>
+          <w:color w:val="E6DB74"/>
+          <w:kern w:val="0"/>
+          <w:sz w:val="21"/>
+          <w:szCs w:val="21"/>
+          <w14:ligatures w14:val="none"/>
+        </w:rPr>
+        <w:t>'valor 1</w:t>
+      </w:r>
+      <w:proofErr w:type="gramStart"/>
+      <w:r>
+        <w:rPr>
+          <w:rFonts w:ascii="Consolas" w:eastAsia="Times New Roman" w:hAnsi="Consolas" w:cs="Times New Roman"/>
+          <w:color w:val="E6DB74"/>
+          <w:kern w:val="0"/>
+          <w:sz w:val="21"/>
+          <w:szCs w:val="21"/>
+          <w14:ligatures w14:val="none"/>
+        </w:rPr>
+        <w:t>'</w:t>
+      </w:r>
+      <w:r>
+        <w:rPr>
+          <w:rFonts w:ascii="Consolas" w:eastAsia="Times New Roman" w:hAnsi="Consolas" w:cs="Times New Roman"/>
+          <w:color w:val="DDDDDD"/>
+          <w:kern w:val="0"/>
+          <w:sz w:val="21"/>
+          <w:szCs w:val="21"/>
+          <w14:ligatures w14:val="none"/>
+        </w:rPr>
+        <w:t>;</w:t>
+      </w:r>
+      <w:proofErr w:type="gramEnd"/>
+    </w:p>
+    <w:p>
+      <w:pPr>
+        <w:shd w:val="clear" w:color="auto" w:fill="1F1F1F"/>
+        <w:spacing w:after="0" w:line="285" w:lineRule="atLeast"/>
+        <w:rPr>
+          <w:rFonts w:ascii="Consolas" w:eastAsia="Times New Roman" w:hAnsi="Consolas" w:cs="Times New Roman"/>
+          <w:color w:val="DDDDDD"/>
+          <w:kern w:val="0"/>
+          <w:sz w:val="21"/>
+          <w:szCs w:val="21"/>
+          <w14:ligatures w14:val="none"/>
+        </w:rPr>
+      </w:pPr>
+      <w:r>
+        <w:rPr>
+          <w:rFonts w:ascii="Consolas" w:eastAsia="Times New Roman" w:hAnsi="Consolas" w:cs="Times New Roman"/>
+          <w:color w:val="DDDDDD"/>
+          <w:kern w:val="0"/>
+          <w:sz w:val="21"/>
+          <w:szCs w:val="21"/>
+          <w14:ligatures w14:val="none"/>
+        </w:rPr>
+        <w:t xml:space="preserve">    </w:t>
+      </w:r>
+      <w:r>
+        <w:rPr>
+          <w:rFonts w:ascii="Consolas" w:eastAsia="Times New Roman" w:hAnsi="Consolas" w:cs="Times New Roman"/>
+          <w:color w:val="F92672"/>
+          <w:kern w:val="0"/>
+          <w:sz w:val="21"/>
+          <w:szCs w:val="21"/>
+          <w14:ligatures w14:val="none"/>
+        </w:rPr>
+        <w:t>yield</w:t>
+      </w:r>
+      <w:r>
+        <w:rPr>
+          <w:rFonts w:ascii="Consolas" w:eastAsia="Times New Roman" w:hAnsi="Consolas" w:cs="Times New Roman"/>
+          <w:color w:val="DDDDDD"/>
+          <w:kern w:val="0"/>
+          <w:sz w:val="21"/>
+          <w:szCs w:val="21"/>
+          <w14:ligatures w14:val="none"/>
+        </w:rPr>
+        <w:t xml:space="preserve"> </w:t>
+      </w:r>
+      <w:r>
+        <w:rPr>
+          <w:rFonts w:ascii="Consolas" w:eastAsia="Times New Roman" w:hAnsi="Consolas" w:cs="Times New Roman"/>
+          <w:color w:val="E6DB74"/>
+          <w:kern w:val="0"/>
+          <w:sz w:val="21"/>
+          <w:szCs w:val="21"/>
+          <w14:ligatures w14:val="none"/>
+        </w:rPr>
+        <w:t>'valor 2</w:t>
+      </w:r>
+      <w:proofErr w:type="gramStart"/>
+      <w:r>
+        <w:rPr>
+          <w:rFonts w:ascii="Consolas" w:eastAsia="Times New Roman" w:hAnsi="Consolas" w:cs="Times New Roman"/>
+          <w:color w:val="E6DB74"/>
+          <w:kern w:val="0"/>
+          <w:sz w:val="21"/>
+          <w:szCs w:val="21"/>
+          <w14:ligatures w14:val="none"/>
+        </w:rPr>
+        <w:t>'</w:t>
+      </w:r>
+      <w:r>
+        <w:rPr>
+          <w:rFonts w:ascii="Consolas" w:eastAsia="Times New Roman" w:hAnsi="Consolas" w:cs="Times New Roman"/>
+          <w:color w:val="DDDDDD"/>
+          <w:kern w:val="0"/>
+          <w:sz w:val="21"/>
+          <w:szCs w:val="21"/>
+          <w14:ligatures w14:val="none"/>
+        </w:rPr>
+        <w:t>;</w:t>
+      </w:r>
+      <w:proofErr w:type="gramEnd"/>
+    </w:p>
+    <w:p>
+      <w:pPr>
+        <w:shd w:val="clear" w:color="auto" w:fill="1F1F1F"/>
+        <w:spacing w:after="0" w:line="285" w:lineRule="atLeast"/>
+        <w:rPr>
+          <w:rFonts w:ascii="Consolas" w:eastAsia="Times New Roman" w:hAnsi="Consolas" w:cs="Times New Roman"/>
+          <w:color w:val="DDDDDD"/>
+          <w:kern w:val="0"/>
+          <w:sz w:val="21"/>
+          <w:szCs w:val="21"/>
+          <w14:ligatures w14:val="none"/>
+        </w:rPr>
+      </w:pPr>
+      <w:r>
+        <w:rPr>
+          <w:rFonts w:ascii="Consolas" w:eastAsia="Times New Roman" w:hAnsi="Consolas" w:cs="Times New Roman"/>
+          <w:color w:val="DDDDDD"/>
+          <w:kern w:val="0"/>
+          <w:sz w:val="21"/>
+          <w:szCs w:val="21"/>
+          <w14:ligatures w14:val="none"/>
+        </w:rPr>
+        <w:t xml:space="preserve">    </w:t>
+      </w:r>
+      <w:r>
+        <w:rPr>
+          <w:rFonts w:ascii="Consolas" w:eastAsia="Times New Roman" w:hAnsi="Consolas" w:cs="Times New Roman"/>
+          <w:color w:val="F92672"/>
+          <w:kern w:val="0"/>
+          <w:sz w:val="21"/>
+          <w:szCs w:val="21"/>
+          <w14:ligatures w14:val="none"/>
+        </w:rPr>
+        <w:t>yield</w:t>
+      </w:r>
+      <w:r>
+        <w:rPr>
+          <w:rFonts w:ascii="Consolas" w:eastAsia="Times New Roman" w:hAnsi="Consolas" w:cs="Times New Roman"/>
+          <w:color w:val="DDDDDD"/>
+          <w:kern w:val="0"/>
+          <w:sz w:val="21"/>
+          <w:szCs w:val="21"/>
+          <w14:ligatures w14:val="none"/>
+        </w:rPr>
+        <w:t xml:space="preserve"> </w:t>
+      </w:r>
+      <w:r>
+        <w:rPr>
+          <w:rFonts w:ascii="Consolas" w:eastAsia="Times New Roman" w:hAnsi="Consolas" w:cs="Times New Roman"/>
+          <w:color w:val="E6DB74"/>
+          <w:kern w:val="0"/>
+          <w:sz w:val="21"/>
+          <w:szCs w:val="21"/>
+          <w14:ligatures w14:val="none"/>
+        </w:rPr>
+        <w:t>'valor 3</w:t>
+      </w:r>
+      <w:proofErr w:type="gramStart"/>
+      <w:r>
+        <w:rPr>
+          <w:rFonts w:ascii="Consolas" w:eastAsia="Times New Roman" w:hAnsi="Consolas" w:cs="Times New Roman"/>
+          <w:color w:val="E6DB74"/>
+          <w:kern w:val="0"/>
+          <w:sz w:val="21"/>
+          <w:szCs w:val="21"/>
+          <w14:ligatures w14:val="none"/>
+        </w:rPr>
+        <w:t>'</w:t>
+      </w:r>
+      <w:r>
+        <w:rPr>
+          <w:rFonts w:ascii="Consolas" w:eastAsia="Times New Roman" w:hAnsi="Consolas" w:cs="Times New Roman"/>
+          <w:color w:val="DDDDDD"/>
+          <w:kern w:val="0"/>
+          <w:sz w:val="21"/>
+          <w:szCs w:val="21"/>
+          <w14:ligatures w14:val="none"/>
+        </w:rPr>
+        <w:t>;</w:t>
+      </w:r>
+      <w:proofErr w:type="gramEnd"/>
+    </w:p>
+    <w:p>
+      <w:pPr>
+        <w:shd w:val="clear" w:color="auto" w:fill="1F1F1F"/>
+        <w:spacing w:after="0" w:line="285" w:lineRule="atLeast"/>
+        <w:rPr>
+          <w:rFonts w:ascii="Consolas" w:eastAsia="Times New Roman" w:hAnsi="Consolas" w:cs="Times New Roman"/>
+          <w:color w:val="DDDDDD"/>
+          <w:kern w:val="0"/>
+          <w:sz w:val="21"/>
+          <w:szCs w:val="21"/>
+          <w14:ligatures w14:val="none"/>
+        </w:rPr>
+      </w:pPr>
+      <w:r>
+        <w:rPr>
+          <w:rFonts w:ascii="Consolas" w:eastAsia="Times New Roman" w:hAnsi="Consolas" w:cs="Times New Roman"/>
+          <w:color w:val="DDDDDD"/>
+          <w:kern w:val="0"/>
+          <w:sz w:val="21"/>
+          <w:szCs w:val="21"/>
+          <w14:ligatures w14:val="none"/>
+        </w:rPr>
+        <w:t xml:space="preserve">    </w:t>
+      </w:r>
+    </w:p>
+    <w:p>
+      <w:pPr>
+        <w:shd w:val="clear" w:color="auto" w:fill="1F1F1F"/>
+        <w:spacing w:after="0" w:line="285" w:lineRule="atLeast"/>
+        <w:rPr>
+          <w:rFonts w:ascii="Consolas" w:eastAsia="Times New Roman" w:hAnsi="Consolas" w:cs="Times New Roman"/>
+          <w:color w:val="DDDDDD"/>
+          <w:kern w:val="0"/>
+          <w:sz w:val="21"/>
+          <w:szCs w:val="21"/>
+          <w14:ligatures w14:val="none"/>
+        </w:rPr>
+      </w:pPr>
+      <w:r>
+        <w:rPr>
+          <w:rFonts w:ascii="Consolas" w:eastAsia="Times New Roman" w:hAnsi="Consolas" w:cs="Times New Roman"/>
+          <w:color w:val="DDDDDD"/>
+          <w:kern w:val="0"/>
+          <w:sz w:val="21"/>
+          <w:szCs w:val="21"/>
+          <w14:ligatures w14:val="none"/>
+        </w:rPr>
+        <w:t xml:space="preserve">    </w:t>
+      </w:r>
+      <w:r>
+        <w:rPr>
+          <w:rFonts w:ascii="Consolas" w:eastAsia="Times New Roman" w:hAnsi="Consolas" w:cs="Times New Roman"/>
+          <w:color w:val="F92672"/>
+          <w:kern w:val="0"/>
+          <w:sz w:val="21"/>
+          <w:szCs w:val="21"/>
+          <w14:ligatures w14:val="none"/>
+        </w:rPr>
+        <w:t>return</w:t>
+      </w:r>
+      <w:r>
+        <w:rPr>
+          <w:rFonts w:ascii="Consolas" w:eastAsia="Times New Roman" w:hAnsi="Consolas" w:cs="Times New Roman"/>
+          <w:color w:val="DDDDDD"/>
+          <w:kern w:val="0"/>
+          <w:sz w:val="21"/>
+          <w:szCs w:val="21"/>
+          <w14:ligatures w14:val="none"/>
+        </w:rPr>
+        <w:t xml:space="preserve"> </w:t>
+      </w:r>
+      <w:r>
+        <w:rPr>
+          <w:rFonts w:ascii="Consolas" w:eastAsia="Times New Roman" w:hAnsi="Consolas" w:cs="Times New Roman"/>
+          <w:color w:val="E6DB74"/>
+          <w:kern w:val="0"/>
+          <w:sz w:val="21"/>
+          <w:szCs w:val="21"/>
+          <w14:ligatures w14:val="none"/>
+        </w:rPr>
+        <w:t>'Ultimo valor</w:t>
+      </w:r>
+      <w:proofErr w:type="gramStart"/>
+      <w:r>
+        <w:rPr>
+          <w:rFonts w:ascii="Consolas" w:eastAsia="Times New Roman" w:hAnsi="Consolas" w:cs="Times New Roman"/>
+          <w:color w:val="E6DB74"/>
+          <w:kern w:val="0"/>
+          <w:sz w:val="21"/>
+          <w:szCs w:val="21"/>
+          <w14:ligatures w14:val="none"/>
+        </w:rPr>
+        <w:t>'</w:t>
+      </w:r>
+      <w:r>
+        <w:rPr>
+          <w:rFonts w:ascii="Consolas" w:eastAsia="Times New Roman" w:hAnsi="Consolas" w:cs="Times New Roman"/>
+          <w:color w:val="DDDDDD"/>
+          <w:kern w:val="0"/>
+          <w:sz w:val="21"/>
+          <w:szCs w:val="21"/>
+          <w14:ligatures w14:val="none"/>
+        </w:rPr>
+        <w:t>;</w:t>
+      </w:r>
+      <w:proofErr w:type="gramEnd"/>
+    </w:p>
+    <w:p>
+      <w:pPr>
+        <w:shd w:val="clear" w:color="auto" w:fill="1F1F1F"/>
+        <w:spacing w:after="0" w:line="285" w:lineRule="atLeast"/>
+        <w:rPr>
+          <w:rFonts w:ascii="Consolas" w:eastAsia="Times New Roman" w:hAnsi="Consolas" w:cs="Times New Roman"/>
+          <w:color w:val="DDDDDD"/>
+          <w:kern w:val="0"/>
+          <w:sz w:val="21"/>
+          <w:szCs w:val="21"/>
+          <w14:ligatures w14:val="none"/>
+        </w:rPr>
+      </w:pPr>
+      <w:r>
+        <w:rPr>
+          <w:rFonts w:ascii="Consolas" w:eastAsia="Times New Roman" w:hAnsi="Consolas" w:cs="Times New Roman"/>
+          <w:color w:val="DDDDDD"/>
+          <w:kern w:val="0"/>
+          <w:sz w:val="21"/>
+          <w:szCs w:val="21"/>
+          <w14:ligatures w14:val="none"/>
+        </w:rPr>
+        <w:t>}</w:t>
+      </w:r>
+    </w:p>
+    <w:p>
+      <w:pPr>
+        <w:rPr>
+          <w:lang w:val="es-AR"/>
+        </w:rPr>
+      </w:pPr>
+      <w:r>
+        <w:rPr>
+          <w:lang w:val="es-AR"/>
+        </w:rPr>
+        <w:drawing>
+          <wp:inline distT="0" distB="0" distL="0" distR="0" wp14:anchorId="29BD7813" wp14:editId="64B42B45">
+            <wp:extent cx="2502029" cy="1416123"/>
+            <wp:effectExtent l="0" t="0" r="0" b="0"/>
+            <wp:docPr id="1683813768" name="Picture 1" descr="A screenshot of a computer code&#10;&#10;Description automatically generated"/>
+            <wp:cNvGraphicFramePr>
+              <a:graphicFrameLocks xmlns:a="http://schemas.openxmlformats.org/drawingml/2006/main" noChangeAspect="1"/>
+            </wp:cNvGraphicFramePr>
+            <a:graphic xmlns:a="http://schemas.openxmlformats.org/drawingml/2006/main">
+              <a:graphicData uri="http://schemas.openxmlformats.org/drawingml/2006/picture">
+                <pic:pic xmlns:pic="http://schemas.openxmlformats.org/drawingml/2006/picture">
+                  <pic:nvPicPr>
+                    <pic:cNvPr id="1683813768" name="Picture 1" descr="A screenshot of a computer code&#10;&#10;Description automatically generated"/>
+                    <pic:cNvPicPr/>
+                  </pic:nvPicPr>
+                  <pic:blipFill>
+                    <a:blip r:embed="rId39"/>
+                    <a:stretch>
+                      <a:fillRect/>
+                    </a:stretch>
+                  </pic:blipFill>
+                  <pic:spPr>
+                    <a:xfrm>
+                      <a:off x="0" y="0"/>
+                      <a:ext cx="2502029" cy="1416123"/>
+                    </a:xfrm>
+                    <a:prstGeom prst="rect">
+                      <a:avLst/>
+                    </a:prstGeom>
+                  </pic:spPr>
+                </pic:pic>
+              </a:graphicData>
+            </a:graphic>
+          </wp:inline>
+        </w:drawing>
+      </w:r>
+    </w:p>
+    <w:p>
+      <w:pPr>
+        <w:rPr>
+          <w:lang w:val="es-AR"/>
+        </w:rPr>
+      </w:pPr>
+      <w:r>
+        <w:rPr>
+          <w:lang w:val="es-AR"/>
+        </w:rPr>
+        <w:t>Uso comun generar ids secuenciales:</w:t>
+      </w:r>
+    </w:p>
+    <w:p>
+      <w:pPr>
+        <w:shd w:val="clear" w:color="auto" w:fill="1F1F1F"/>
+        <w:spacing w:after="0" w:line="285" w:lineRule="atLeast"/>
+        <w:rPr>
+          <w:rFonts w:ascii="Consolas" w:eastAsia="Times New Roman" w:hAnsi="Consolas" w:cs="Times New Roman"/>
+          <w:color w:val="DDDDDD"/>
+          <w:kern w:val="0"/>
+          <w:sz w:val="21"/>
+          <w:szCs w:val="21"/>
+          <w14:ligatures w14:val="none"/>
+        </w:rPr>
+      </w:pPr>
+      <w:r>
+        <w:rPr>
+          <w:rFonts w:ascii="Consolas" w:eastAsia="Times New Roman" w:hAnsi="Consolas" w:cs="Times New Roman"/>
+          <w:color w:val="F92672"/>
+          <w:kern w:val="0"/>
+          <w:sz w:val="21"/>
+          <w:szCs w:val="21"/>
+          <w14:ligatures w14:val="none"/>
+        </w:rPr>
+        <w:t>export</w:t>
+      </w:r>
+      <w:r>
+        <w:rPr>
+          <w:rFonts w:ascii="Consolas" w:eastAsia="Times New Roman" w:hAnsi="Consolas" w:cs="Times New Roman"/>
+          <w:color w:val="DDDDDD"/>
+          <w:kern w:val="0"/>
+          <w:sz w:val="21"/>
+          <w:szCs w:val="21"/>
+          <w14:ligatures w14:val="none"/>
+        </w:rPr>
+        <w:t xml:space="preserve"> </w:t>
+      </w:r>
+      <w:r>
+        <w:rPr>
+          <w:rFonts w:ascii="Consolas" w:eastAsia="Times New Roman" w:hAnsi="Consolas" w:cs="Times New Roman"/>
+          <w:i/>
+          <w:iCs/>
+          <w:color w:val="66D9EF"/>
+          <w:kern w:val="0"/>
+          <w:sz w:val="21"/>
+          <w:szCs w:val="21"/>
+          <w14:ligatures w14:val="none"/>
+        </w:rPr>
+        <w:t>const</w:t>
+      </w:r>
+      <w:r>
+        <w:rPr>
+          <w:rFonts w:ascii="Consolas" w:eastAsia="Times New Roman" w:hAnsi="Consolas" w:cs="Times New Roman"/>
+          <w:color w:val="DDDDDD"/>
+          <w:kern w:val="0"/>
+          <w:sz w:val="21"/>
+          <w:szCs w:val="21"/>
+          <w14:ligatures w14:val="none"/>
+        </w:rPr>
+        <w:t xml:space="preserve"> </w:t>
+      </w:r>
+      <w:r>
+        <w:rPr>
+          <w:rFonts w:ascii="Consolas" w:eastAsia="Times New Roman" w:hAnsi="Consolas" w:cs="Times New Roman"/>
+          <w:color w:val="A6E22E"/>
+          <w:kern w:val="0"/>
+          <w:sz w:val="21"/>
+          <w:szCs w:val="21"/>
+          <w14:ligatures w14:val="none"/>
+        </w:rPr>
+        <w:t>generatoFuncComponent</w:t>
+      </w:r>
+      <w:r>
+        <w:rPr>
+          <w:rFonts w:ascii="Consolas" w:eastAsia="Times New Roman" w:hAnsi="Consolas" w:cs="Times New Roman"/>
+          <w:color w:val="DDDDDD"/>
+          <w:kern w:val="0"/>
+          <w:sz w:val="21"/>
+          <w:szCs w:val="21"/>
+          <w14:ligatures w14:val="none"/>
+        </w:rPr>
+        <w:t xml:space="preserve"> </w:t>
+      </w:r>
+      <w:r>
+        <w:rPr>
+          <w:rFonts w:ascii="Consolas" w:eastAsia="Times New Roman" w:hAnsi="Consolas" w:cs="Times New Roman"/>
+          <w:color w:val="F92672"/>
+          <w:kern w:val="0"/>
+          <w:sz w:val="21"/>
+          <w:szCs w:val="21"/>
+          <w14:ligatures w14:val="none"/>
+        </w:rPr>
+        <w:t>=</w:t>
+      </w:r>
+      <w:r>
+        <w:rPr>
+          <w:rFonts w:ascii="Consolas" w:eastAsia="Times New Roman" w:hAnsi="Consolas" w:cs="Times New Roman"/>
+          <w:color w:val="DDDDDD"/>
+          <w:kern w:val="0"/>
+          <w:sz w:val="21"/>
+          <w:szCs w:val="21"/>
+          <w14:ligatures w14:val="none"/>
+        </w:rPr>
+        <w:t xml:space="preserve"> (</w:t>
+      </w:r>
+      <w:r>
+        <w:rPr>
+          <w:rFonts w:ascii="Consolas" w:eastAsia="Times New Roman" w:hAnsi="Consolas" w:cs="Times New Roman"/>
+          <w:i/>
+          <w:iCs/>
+          <w:color w:val="FD971F"/>
+          <w:kern w:val="0"/>
+          <w:sz w:val="21"/>
+          <w:szCs w:val="21"/>
+          <w14:ligatures w14:val="none"/>
+        </w:rPr>
+        <w:t>element</w:t>
+      </w:r>
+      <w:r>
+        <w:rPr>
+          <w:rFonts w:ascii="Consolas" w:eastAsia="Times New Roman" w:hAnsi="Consolas" w:cs="Times New Roman"/>
+          <w:color w:val="DDDDDD"/>
+          <w:kern w:val="0"/>
+          <w:sz w:val="21"/>
+          <w:szCs w:val="21"/>
+          <w14:ligatures w14:val="none"/>
+        </w:rPr>
+        <w:t>)</w:t>
+      </w:r>
+      <w:r>
+        <w:rPr>
+          <w:rFonts w:ascii="Consolas" w:eastAsia="Times New Roman" w:hAnsi="Consolas" w:cs="Times New Roman"/>
+          <w:i/>
+          <w:iCs/>
+          <w:color w:val="66D9EF"/>
+          <w:kern w:val="0"/>
+          <w:sz w:val="21"/>
+          <w:szCs w:val="21"/>
+          <w14:ligatures w14:val="none"/>
+        </w:rPr>
+        <w:t>=</w:t>
+      </w:r>
+      <w:proofErr w:type="gramStart"/>
+      <w:r>
+        <w:rPr>
+          <w:rFonts w:ascii="Consolas" w:eastAsia="Times New Roman" w:hAnsi="Consolas" w:cs="Times New Roman"/>
+          <w:i/>
+          <w:iCs/>
+          <w:color w:val="66D9EF"/>
+          <w:kern w:val="0"/>
+          <w:sz w:val="21"/>
+          <w:szCs w:val="21"/>
+          <w14:ligatures w14:val="none"/>
+        </w:rPr>
+        <w:t>&gt;</w:t>
+      </w:r>
+      <w:r>
+        <w:rPr>
+          <w:rFonts w:ascii="Consolas" w:eastAsia="Times New Roman" w:hAnsi="Consolas" w:cs="Times New Roman"/>
+          <w:color w:val="DDDDDD"/>
+          <w:kern w:val="0"/>
+          <w:sz w:val="21"/>
+          <w:szCs w:val="21"/>
+          <w14:ligatures w14:val="none"/>
+        </w:rPr>
+        <w:t>{</w:t>
+      </w:r>
+      <w:proofErr w:type="gramEnd"/>
+    </w:p>
+    <w:p>
+      <w:pPr>
+        <w:shd w:val="clear" w:color="auto" w:fill="1F1F1F"/>
+        <w:spacing w:after="0" w:line="285" w:lineRule="atLeast"/>
+        <w:rPr>
+          <w:rFonts w:ascii="Consolas" w:eastAsia="Times New Roman" w:hAnsi="Consolas" w:cs="Times New Roman"/>
+          <w:color w:val="DDDDDD"/>
+          <w:kern w:val="0"/>
+          <w:sz w:val="21"/>
+          <w:szCs w:val="21"/>
+          <w14:ligatures w14:val="none"/>
+        </w:rPr>
+      </w:pPr>
+      <w:r>
+        <w:rPr>
+          <w:rFonts w:ascii="Consolas" w:eastAsia="Times New Roman" w:hAnsi="Consolas" w:cs="Times New Roman"/>
+          <w:color w:val="DDDDDD"/>
+          <w:kern w:val="0"/>
+          <w:sz w:val="21"/>
+          <w:szCs w:val="21"/>
+          <w14:ligatures w14:val="none"/>
+        </w:rPr>
+        <w:t xml:space="preserve">    </w:t>
+      </w:r>
+    </w:p>
+    <w:p>
+      <w:pPr>
+        <w:shd w:val="clear" w:color="auto" w:fill="1F1F1F"/>
+        <w:spacing w:after="0" w:line="285" w:lineRule="atLeast"/>
+        <w:rPr>
+          <w:rFonts w:ascii="Consolas" w:eastAsia="Times New Roman" w:hAnsi="Consolas" w:cs="Times New Roman"/>
+          <w:color w:val="DDDDDD"/>
+          <w:kern w:val="0"/>
+          <w:sz w:val="21"/>
+          <w:szCs w:val="21"/>
+          <w14:ligatures w14:val="none"/>
+        </w:rPr>
+      </w:pPr>
+      <w:r>
+        <w:rPr>
+          <w:rFonts w:ascii="Consolas" w:eastAsia="Times New Roman" w:hAnsi="Consolas" w:cs="Times New Roman"/>
+          <w:color w:val="DDDDDD"/>
+          <w:kern w:val="0"/>
+          <w:sz w:val="21"/>
+          <w:szCs w:val="21"/>
+          <w14:ligatures w14:val="none"/>
+        </w:rPr>
+        <w:t xml:space="preserve">    </w:t>
+      </w:r>
+      <w:r>
+        <w:rPr>
+          <w:rFonts w:ascii="Consolas" w:eastAsia="Times New Roman" w:hAnsi="Consolas" w:cs="Times New Roman"/>
+          <w:i/>
+          <w:iCs/>
+          <w:color w:val="66D9EF"/>
+          <w:kern w:val="0"/>
+          <w:sz w:val="21"/>
+          <w:szCs w:val="21"/>
+          <w14:ligatures w14:val="none"/>
+        </w:rPr>
+        <w:t>const</w:t>
+      </w:r>
+      <w:r>
+        <w:rPr>
+          <w:rFonts w:ascii="Consolas" w:eastAsia="Times New Roman" w:hAnsi="Consolas" w:cs="Times New Roman"/>
+          <w:color w:val="DDDDDD"/>
+          <w:kern w:val="0"/>
+          <w:sz w:val="21"/>
+          <w:szCs w:val="21"/>
+          <w14:ligatures w14:val="none"/>
+        </w:rPr>
+        <w:t xml:space="preserve"> </w:t>
+      </w:r>
+      <w:r>
+        <w:rPr>
+          <w:rFonts w:ascii="Consolas" w:eastAsia="Times New Roman" w:hAnsi="Consolas" w:cs="Times New Roman"/>
+          <w:color w:val="F8F8F2"/>
+          <w:kern w:val="0"/>
+          <w:sz w:val="21"/>
+          <w:szCs w:val="21"/>
+          <w14:ligatures w14:val="none"/>
+        </w:rPr>
+        <w:t>genId</w:t>
+      </w:r>
+      <w:r>
+        <w:rPr>
+          <w:rFonts w:ascii="Consolas" w:eastAsia="Times New Roman" w:hAnsi="Consolas" w:cs="Times New Roman"/>
+          <w:color w:val="DDDDDD"/>
+          <w:kern w:val="0"/>
+          <w:sz w:val="21"/>
+          <w:szCs w:val="21"/>
+          <w14:ligatures w14:val="none"/>
+        </w:rPr>
+        <w:t xml:space="preserve"> </w:t>
+      </w:r>
+      <w:r>
+        <w:rPr>
+          <w:rFonts w:ascii="Consolas" w:eastAsia="Times New Roman" w:hAnsi="Consolas" w:cs="Times New Roman"/>
+          <w:color w:val="F92672"/>
+          <w:kern w:val="0"/>
+          <w:sz w:val="21"/>
+          <w:szCs w:val="21"/>
+          <w14:ligatures w14:val="none"/>
+        </w:rPr>
+        <w:t>=</w:t>
+      </w:r>
+      <w:r>
+        <w:rPr>
+          <w:rFonts w:ascii="Consolas" w:eastAsia="Times New Roman" w:hAnsi="Consolas" w:cs="Times New Roman"/>
+          <w:color w:val="DDDDDD"/>
+          <w:kern w:val="0"/>
+          <w:sz w:val="21"/>
+          <w:szCs w:val="21"/>
+          <w14:ligatures w14:val="none"/>
+        </w:rPr>
+        <w:t xml:space="preserve"> </w:t>
+      </w:r>
+      <w:proofErr w:type="gramStart"/>
+      <w:r>
+        <w:rPr>
+          <w:rFonts w:ascii="Consolas" w:eastAsia="Times New Roman" w:hAnsi="Consolas" w:cs="Times New Roman"/>
+          <w:color w:val="A6E22E"/>
+          <w:kern w:val="0"/>
+          <w:sz w:val="21"/>
+          <w:szCs w:val="21"/>
+          <w14:ligatures w14:val="none"/>
+        </w:rPr>
+        <w:t>idGenerator</w:t>
+      </w:r>
+      <w:r>
+        <w:rPr>
+          <w:rFonts w:ascii="Consolas" w:eastAsia="Times New Roman" w:hAnsi="Consolas" w:cs="Times New Roman"/>
+          <w:color w:val="DDDDDD"/>
+          <w:kern w:val="0"/>
+          <w:sz w:val="21"/>
+          <w:szCs w:val="21"/>
+          <w14:ligatures w14:val="none"/>
+        </w:rPr>
+        <w:t>(</w:t>
+      </w:r>
+      <w:proofErr w:type="gramEnd"/>
+      <w:r>
+        <w:rPr>
+          <w:rFonts w:ascii="Consolas" w:eastAsia="Times New Roman" w:hAnsi="Consolas" w:cs="Times New Roman"/>
+          <w:color w:val="DDDDDD"/>
+          <w:kern w:val="0"/>
+          <w:sz w:val="21"/>
+          <w:szCs w:val="21"/>
+          <w14:ligatures w14:val="none"/>
+        </w:rPr>
+        <w:t>);</w:t>
+      </w:r>
+    </w:p>
+    <w:p>
+      <w:pPr>
+        <w:shd w:val="clear" w:color="auto" w:fill="1F1F1F"/>
+        <w:spacing w:after="0" w:line="285" w:lineRule="atLeast"/>
+        <w:rPr>
+          <w:rFonts w:ascii="Consolas" w:eastAsia="Times New Roman" w:hAnsi="Consolas" w:cs="Times New Roman"/>
+          <w:color w:val="DDDDDD"/>
+          <w:kern w:val="0"/>
+          <w:sz w:val="21"/>
+          <w:szCs w:val="21"/>
+          <w14:ligatures w14:val="none"/>
+        </w:rPr>
+      </w:pPr>
+      <w:r>
+        <w:rPr>
+          <w:rFonts w:ascii="Consolas" w:eastAsia="Times New Roman" w:hAnsi="Consolas" w:cs="Times New Roman"/>
+          <w:color w:val="DDDDDD"/>
+          <w:kern w:val="0"/>
+          <w:sz w:val="21"/>
+          <w:szCs w:val="21"/>
+          <w14:ligatures w14:val="none"/>
+        </w:rPr>
+        <w:t xml:space="preserve">    </w:t>
+      </w:r>
+      <w:r>
+        <w:rPr>
+          <w:rFonts w:ascii="Consolas" w:eastAsia="Times New Roman" w:hAnsi="Consolas" w:cs="Times New Roman"/>
+          <w:i/>
+          <w:iCs/>
+          <w:color w:val="66D9EF"/>
+          <w:kern w:val="0"/>
+          <w:sz w:val="21"/>
+          <w:szCs w:val="21"/>
+          <w14:ligatures w14:val="none"/>
+        </w:rPr>
+        <w:t>const</w:t>
+      </w:r>
+      <w:r>
+        <w:rPr>
+          <w:rFonts w:ascii="Consolas" w:eastAsia="Times New Roman" w:hAnsi="Consolas" w:cs="Times New Roman"/>
+          <w:color w:val="DDDDDD"/>
+          <w:kern w:val="0"/>
+          <w:sz w:val="21"/>
+          <w:szCs w:val="21"/>
+          <w14:ligatures w14:val="none"/>
+        </w:rPr>
+        <w:t xml:space="preserve"> </w:t>
+      </w:r>
+      <w:r>
+        <w:rPr>
+          <w:rFonts w:ascii="Consolas" w:eastAsia="Times New Roman" w:hAnsi="Consolas" w:cs="Times New Roman"/>
+          <w:color w:val="F8F8F2"/>
+          <w:kern w:val="0"/>
+          <w:sz w:val="21"/>
+          <w:szCs w:val="21"/>
+          <w14:ligatures w14:val="none"/>
+        </w:rPr>
+        <w:t>button</w:t>
+      </w:r>
+      <w:r>
+        <w:rPr>
+          <w:rFonts w:ascii="Consolas" w:eastAsia="Times New Roman" w:hAnsi="Consolas" w:cs="Times New Roman"/>
+          <w:color w:val="DDDDDD"/>
+          <w:kern w:val="0"/>
+          <w:sz w:val="21"/>
+          <w:szCs w:val="21"/>
+          <w14:ligatures w14:val="none"/>
+        </w:rPr>
+        <w:t xml:space="preserve"> </w:t>
+      </w:r>
+      <w:r>
+        <w:rPr>
+          <w:rFonts w:ascii="Consolas" w:eastAsia="Times New Roman" w:hAnsi="Consolas" w:cs="Times New Roman"/>
+          <w:color w:val="F92672"/>
+          <w:kern w:val="0"/>
+          <w:sz w:val="21"/>
+          <w:szCs w:val="21"/>
+          <w14:ligatures w14:val="none"/>
+        </w:rPr>
+        <w:t>=</w:t>
+      </w:r>
+      <w:r>
+        <w:rPr>
+          <w:rFonts w:ascii="Consolas" w:eastAsia="Times New Roman" w:hAnsi="Consolas" w:cs="Times New Roman"/>
+          <w:color w:val="DDDDDD"/>
+          <w:kern w:val="0"/>
+          <w:sz w:val="21"/>
+          <w:szCs w:val="21"/>
+          <w14:ligatures w14:val="none"/>
+        </w:rPr>
+        <w:t xml:space="preserve"> </w:t>
+      </w:r>
+      <w:proofErr w:type="gramStart"/>
+      <w:r>
+        <w:rPr>
+          <w:rFonts w:ascii="Consolas" w:eastAsia="Times New Roman" w:hAnsi="Consolas" w:cs="Times New Roman"/>
+          <w:color w:val="F8F8F2"/>
+          <w:kern w:val="0"/>
+          <w:sz w:val="21"/>
+          <w:szCs w:val="21"/>
+          <w14:ligatures w14:val="none"/>
+        </w:rPr>
+        <w:t>document</w:t>
+      </w:r>
+      <w:r>
+        <w:rPr>
+          <w:rFonts w:ascii="Consolas" w:eastAsia="Times New Roman" w:hAnsi="Consolas" w:cs="Times New Roman"/>
+          <w:color w:val="DDDDDD"/>
+          <w:kern w:val="0"/>
+          <w:sz w:val="21"/>
+          <w:szCs w:val="21"/>
+          <w14:ligatures w14:val="none"/>
+        </w:rPr>
+        <w:t>.</w:t>
+      </w:r>
+      <w:r>
+        <w:rPr>
+          <w:rFonts w:ascii="Consolas" w:eastAsia="Times New Roman" w:hAnsi="Consolas" w:cs="Times New Roman"/>
+          <w:color w:val="A6E22E"/>
+          <w:kern w:val="0"/>
+          <w:sz w:val="21"/>
+          <w:szCs w:val="21"/>
+          <w14:ligatures w14:val="none"/>
+        </w:rPr>
+        <w:t>createElement</w:t>
+      </w:r>
+      <w:proofErr w:type="gramEnd"/>
+      <w:r>
+        <w:rPr>
+          <w:rFonts w:ascii="Consolas" w:eastAsia="Times New Roman" w:hAnsi="Consolas" w:cs="Times New Roman"/>
+          <w:color w:val="DDDDDD"/>
+          <w:kern w:val="0"/>
+          <w:sz w:val="21"/>
+          <w:szCs w:val="21"/>
+          <w14:ligatures w14:val="none"/>
+        </w:rPr>
+        <w:t>(</w:t>
+      </w:r>
+      <w:r>
+        <w:rPr>
+          <w:rFonts w:ascii="Consolas" w:eastAsia="Times New Roman" w:hAnsi="Consolas" w:cs="Times New Roman"/>
+          <w:color w:val="E6DB74"/>
+          <w:kern w:val="0"/>
+          <w:sz w:val="21"/>
+          <w:szCs w:val="21"/>
+          <w14:ligatures w14:val="none"/>
+        </w:rPr>
+        <w:t>'button'</w:t>
+      </w:r>
+      <w:r>
+        <w:rPr>
+          <w:rFonts w:ascii="Consolas" w:eastAsia="Times New Roman" w:hAnsi="Consolas" w:cs="Times New Roman"/>
+          <w:color w:val="DDDDDD"/>
+          <w:kern w:val="0"/>
+          <w:sz w:val="21"/>
+          <w:szCs w:val="21"/>
+          <w14:ligatures w14:val="none"/>
+        </w:rPr>
+        <w:t>);</w:t>
+      </w:r>
+    </w:p>
+    <w:p>
+      <w:pPr>
+        <w:shd w:val="clear" w:color="auto" w:fill="1F1F1F"/>
+        <w:spacing w:after="0" w:line="285" w:lineRule="atLeast"/>
+        <w:rPr>
+          <w:rFonts w:ascii="Consolas" w:eastAsia="Times New Roman" w:hAnsi="Consolas" w:cs="Times New Roman"/>
+          <w:color w:val="DDDDDD"/>
+          <w:kern w:val="0"/>
+          <w:sz w:val="21"/>
+          <w:szCs w:val="21"/>
+          <w14:ligatures w14:val="none"/>
+        </w:rPr>
+      </w:pPr>
+      <w:r>
+        <w:rPr>
+          <w:rFonts w:ascii="Consolas" w:eastAsia="Times New Roman" w:hAnsi="Consolas" w:cs="Times New Roman"/>
+          <w:color w:val="DDDDDD"/>
+          <w:kern w:val="0"/>
+          <w:sz w:val="21"/>
+          <w:szCs w:val="21"/>
+          <w14:ligatures w14:val="none"/>
+        </w:rPr>
+        <w:t xml:space="preserve">    </w:t>
+      </w:r>
+      <w:proofErr w:type="gramStart"/>
+      <w:r>
+        <w:rPr>
+          <w:rFonts w:ascii="Consolas" w:eastAsia="Times New Roman" w:hAnsi="Consolas" w:cs="Times New Roman"/>
+          <w:color w:val="F8F8F2"/>
+          <w:kern w:val="0"/>
+          <w:sz w:val="21"/>
+          <w:szCs w:val="21"/>
+          <w14:ligatures w14:val="none"/>
+        </w:rPr>
+        <w:t>button</w:t>
+      </w:r>
+      <w:r>
+        <w:rPr>
+          <w:rFonts w:ascii="Consolas" w:eastAsia="Times New Roman" w:hAnsi="Consolas" w:cs="Times New Roman"/>
+          <w:color w:val="DDDDDD"/>
+          <w:kern w:val="0"/>
+          <w:sz w:val="21"/>
+          <w:szCs w:val="21"/>
+          <w14:ligatures w14:val="none"/>
+        </w:rPr>
+        <w:t>.</w:t>
+      </w:r>
+      <w:r>
+        <w:rPr>
+          <w:rFonts w:ascii="Consolas" w:eastAsia="Times New Roman" w:hAnsi="Consolas" w:cs="Times New Roman"/>
+          <w:color w:val="F8F8F2"/>
+          <w:kern w:val="0"/>
+          <w:sz w:val="21"/>
+          <w:szCs w:val="21"/>
+          <w14:ligatures w14:val="none"/>
+        </w:rPr>
+        <w:t>innerText</w:t>
+      </w:r>
+      <w:proofErr w:type="gramEnd"/>
+      <w:r>
+        <w:rPr>
+          <w:rFonts w:ascii="Consolas" w:eastAsia="Times New Roman" w:hAnsi="Consolas" w:cs="Times New Roman"/>
+          <w:color w:val="DDDDDD"/>
+          <w:kern w:val="0"/>
+          <w:sz w:val="21"/>
+          <w:szCs w:val="21"/>
+          <w14:ligatures w14:val="none"/>
+        </w:rPr>
+        <w:t xml:space="preserve"> </w:t>
+      </w:r>
+      <w:r>
+        <w:rPr>
+          <w:rFonts w:ascii="Consolas" w:eastAsia="Times New Roman" w:hAnsi="Consolas" w:cs="Times New Roman"/>
+          <w:color w:val="F92672"/>
+          <w:kern w:val="0"/>
+          <w:sz w:val="21"/>
+          <w:szCs w:val="21"/>
+          <w14:ligatures w14:val="none"/>
+        </w:rPr>
+        <w:t>=</w:t>
+      </w:r>
+      <w:r>
+        <w:rPr>
+          <w:rFonts w:ascii="Consolas" w:eastAsia="Times New Roman" w:hAnsi="Consolas" w:cs="Times New Roman"/>
+          <w:color w:val="DDDDDD"/>
+          <w:kern w:val="0"/>
+          <w:sz w:val="21"/>
+          <w:szCs w:val="21"/>
+          <w14:ligatures w14:val="none"/>
+        </w:rPr>
+        <w:t xml:space="preserve"> </w:t>
+      </w:r>
+      <w:r>
+        <w:rPr>
+          <w:rFonts w:ascii="Consolas" w:eastAsia="Times New Roman" w:hAnsi="Consolas" w:cs="Times New Roman"/>
+          <w:color w:val="E6DB74"/>
+          <w:kern w:val="0"/>
+          <w:sz w:val="21"/>
+          <w:szCs w:val="21"/>
+          <w14:ligatures w14:val="none"/>
+        </w:rPr>
+        <w:t>'Click me'</w:t>
+      </w:r>
+      <w:r>
+        <w:rPr>
+          <w:rFonts w:ascii="Consolas" w:eastAsia="Times New Roman" w:hAnsi="Consolas" w:cs="Times New Roman"/>
+          <w:color w:val="DDDDDD"/>
+          <w:kern w:val="0"/>
+          <w:sz w:val="21"/>
+          <w:szCs w:val="21"/>
+          <w14:ligatures w14:val="none"/>
+        </w:rPr>
+        <w:t>;</w:t>
+      </w:r>
+    </w:p>
+    <w:p>
+      <w:pPr>
+        <w:shd w:val="clear" w:color="auto" w:fill="1F1F1F"/>
+        <w:spacing w:after="0" w:line="285" w:lineRule="atLeast"/>
+        <w:rPr>
+          <w:rFonts w:ascii="Consolas" w:eastAsia="Times New Roman" w:hAnsi="Consolas" w:cs="Times New Roman"/>
+          <w:color w:val="DDDDDD"/>
+          <w:kern w:val="0"/>
+          <w:sz w:val="21"/>
+          <w:szCs w:val="21"/>
+          <w14:ligatures w14:val="none"/>
+        </w:rPr>
+      </w:pPr>
+      <w:r>
+        <w:rPr>
+          <w:rFonts w:ascii="Consolas" w:eastAsia="Times New Roman" w:hAnsi="Consolas" w:cs="Times New Roman"/>
+          <w:color w:val="DDDDDD"/>
+          <w:kern w:val="0"/>
+          <w:sz w:val="21"/>
+          <w:szCs w:val="21"/>
+          <w14:ligatures w14:val="none"/>
+        </w:rPr>
+        <w:t xml:space="preserve">    </w:t>
+      </w:r>
+      <w:proofErr w:type="gramStart"/>
+      <w:r>
+        <w:rPr>
+          <w:rFonts w:ascii="Consolas" w:eastAsia="Times New Roman" w:hAnsi="Consolas" w:cs="Times New Roman"/>
+          <w:color w:val="F8F8F2"/>
+          <w:kern w:val="0"/>
+          <w:sz w:val="21"/>
+          <w:szCs w:val="21"/>
+          <w14:ligatures w14:val="none"/>
+        </w:rPr>
+        <w:t>element</w:t>
+      </w:r>
+      <w:r>
+        <w:rPr>
+          <w:rFonts w:ascii="Consolas" w:eastAsia="Times New Roman" w:hAnsi="Consolas" w:cs="Times New Roman"/>
+          <w:color w:val="DDDDDD"/>
+          <w:kern w:val="0"/>
+          <w:sz w:val="21"/>
+          <w:szCs w:val="21"/>
+          <w14:ligatures w14:val="none"/>
+        </w:rPr>
+        <w:t>.</w:t>
+      </w:r>
+      <w:r>
+        <w:rPr>
+          <w:rFonts w:ascii="Consolas" w:eastAsia="Times New Roman" w:hAnsi="Consolas" w:cs="Times New Roman"/>
+          <w:color w:val="A6E22E"/>
+          <w:kern w:val="0"/>
+          <w:sz w:val="21"/>
+          <w:szCs w:val="21"/>
+          <w14:ligatures w14:val="none"/>
+        </w:rPr>
+        <w:t>append</w:t>
+      </w:r>
+      <w:proofErr w:type="gramEnd"/>
+      <w:r>
+        <w:rPr>
+          <w:rFonts w:ascii="Consolas" w:eastAsia="Times New Roman" w:hAnsi="Consolas" w:cs="Times New Roman"/>
+          <w:color w:val="DDDDDD"/>
+          <w:kern w:val="0"/>
+          <w:sz w:val="21"/>
+          <w:szCs w:val="21"/>
+          <w14:ligatures w14:val="none"/>
+        </w:rPr>
+        <w:t xml:space="preserve">( </w:t>
+      </w:r>
+      <w:r>
+        <w:rPr>
+          <w:rFonts w:ascii="Consolas" w:eastAsia="Times New Roman" w:hAnsi="Consolas" w:cs="Times New Roman"/>
+          <w:color w:val="F8F8F2"/>
+          <w:kern w:val="0"/>
+          <w:sz w:val="21"/>
+          <w:szCs w:val="21"/>
+          <w14:ligatures w14:val="none"/>
+        </w:rPr>
+        <w:t>button</w:t>
+      </w:r>
+      <w:r>
+        <w:rPr>
+          <w:rFonts w:ascii="Consolas" w:eastAsia="Times New Roman" w:hAnsi="Consolas" w:cs="Times New Roman"/>
+          <w:color w:val="DDDDDD"/>
+          <w:kern w:val="0"/>
+          <w:sz w:val="21"/>
+          <w:szCs w:val="21"/>
+          <w14:ligatures w14:val="none"/>
+        </w:rPr>
+        <w:t xml:space="preserve"> );</w:t>
+      </w:r>
+    </w:p>
+    <w:p>
+      <w:pPr>
+        <w:shd w:val="clear" w:color="auto" w:fill="1F1F1F"/>
+        <w:spacing w:after="0" w:line="285" w:lineRule="atLeast"/>
+        <w:rPr>
+          <w:rFonts w:ascii="Consolas" w:eastAsia="Times New Roman" w:hAnsi="Consolas" w:cs="Times New Roman"/>
+          <w:color w:val="DDDDDD"/>
+          <w:kern w:val="0"/>
+          <w:sz w:val="21"/>
+          <w:szCs w:val="21"/>
+          <w14:ligatures w14:val="none"/>
+        </w:rPr>
+      </w:pPr>
+    </w:p>
+    <w:p>
+      <w:pPr>
+        <w:shd w:val="clear" w:color="auto" w:fill="1F1F1F"/>
+        <w:spacing w:after="0" w:line="285" w:lineRule="atLeast"/>
+        <w:rPr>
+          <w:rFonts w:ascii="Consolas" w:eastAsia="Times New Roman" w:hAnsi="Consolas" w:cs="Times New Roman"/>
+          <w:color w:val="DDDDDD"/>
+          <w:kern w:val="0"/>
+          <w:sz w:val="21"/>
+          <w:szCs w:val="21"/>
+          <w14:ligatures w14:val="none"/>
+        </w:rPr>
+      </w:pPr>
+      <w:r>
+        <w:rPr>
+          <w:rFonts w:ascii="Consolas" w:eastAsia="Times New Roman" w:hAnsi="Consolas" w:cs="Times New Roman"/>
+          <w:color w:val="DDDDDD"/>
+          <w:kern w:val="0"/>
+          <w:sz w:val="21"/>
+          <w:szCs w:val="21"/>
+          <w14:ligatures w14:val="none"/>
+        </w:rPr>
+        <w:lastRenderedPageBreak/>
+        <w:t xml:space="preserve">    </w:t>
+      </w:r>
+      <w:r>
+        <w:rPr>
+          <w:rFonts w:ascii="Consolas" w:eastAsia="Times New Roman" w:hAnsi="Consolas" w:cs="Times New Roman"/>
+          <w:i/>
+          <w:iCs/>
+          <w:color w:val="66D9EF"/>
+          <w:kern w:val="0"/>
+          <w:sz w:val="21"/>
+          <w:szCs w:val="21"/>
+          <w14:ligatures w14:val="none"/>
+        </w:rPr>
+        <w:t>const</w:t>
+      </w:r>
+      <w:r>
+        <w:rPr>
+          <w:rFonts w:ascii="Consolas" w:eastAsia="Times New Roman" w:hAnsi="Consolas" w:cs="Times New Roman"/>
+          <w:color w:val="DDDDDD"/>
+          <w:kern w:val="0"/>
+          <w:sz w:val="21"/>
+          <w:szCs w:val="21"/>
+          <w14:ligatures w14:val="none"/>
+        </w:rPr>
+        <w:t xml:space="preserve"> </w:t>
+      </w:r>
+      <w:r>
+        <w:rPr>
+          <w:rFonts w:ascii="Consolas" w:eastAsia="Times New Roman" w:hAnsi="Consolas" w:cs="Times New Roman"/>
+          <w:color w:val="A6E22E"/>
+          <w:kern w:val="0"/>
+          <w:sz w:val="21"/>
+          <w:szCs w:val="21"/>
+          <w14:ligatures w14:val="none"/>
+        </w:rPr>
+        <w:t>renderButton</w:t>
+      </w:r>
+      <w:r>
+        <w:rPr>
+          <w:rFonts w:ascii="Consolas" w:eastAsia="Times New Roman" w:hAnsi="Consolas" w:cs="Times New Roman"/>
+          <w:color w:val="DDDDDD"/>
+          <w:kern w:val="0"/>
+          <w:sz w:val="21"/>
+          <w:szCs w:val="21"/>
+          <w14:ligatures w14:val="none"/>
+        </w:rPr>
+        <w:t xml:space="preserve"> </w:t>
+      </w:r>
+      <w:r>
+        <w:rPr>
+          <w:rFonts w:ascii="Consolas" w:eastAsia="Times New Roman" w:hAnsi="Consolas" w:cs="Times New Roman"/>
+          <w:color w:val="F92672"/>
+          <w:kern w:val="0"/>
+          <w:sz w:val="21"/>
+          <w:szCs w:val="21"/>
+          <w14:ligatures w14:val="none"/>
+        </w:rPr>
+        <w:t>=</w:t>
+      </w:r>
+      <w:r>
+        <w:rPr>
+          <w:rFonts w:ascii="Consolas" w:eastAsia="Times New Roman" w:hAnsi="Consolas" w:cs="Times New Roman"/>
+          <w:color w:val="DDDDDD"/>
+          <w:kern w:val="0"/>
+          <w:sz w:val="21"/>
+          <w:szCs w:val="21"/>
+          <w14:ligatures w14:val="none"/>
+        </w:rPr>
+        <w:t xml:space="preserve"> </w:t>
+      </w:r>
+      <w:proofErr w:type="gramStart"/>
+      <w:r>
+        <w:rPr>
+          <w:rFonts w:ascii="Consolas" w:eastAsia="Times New Roman" w:hAnsi="Consolas" w:cs="Times New Roman"/>
+          <w:color w:val="DDDDDD"/>
+          <w:kern w:val="0"/>
+          <w:sz w:val="21"/>
+          <w:szCs w:val="21"/>
+          <w14:ligatures w14:val="none"/>
+        </w:rPr>
+        <w:t>()</w:t>
+      </w:r>
+      <w:r>
+        <w:rPr>
+          <w:rFonts w:ascii="Consolas" w:eastAsia="Times New Roman" w:hAnsi="Consolas" w:cs="Times New Roman"/>
+          <w:i/>
+          <w:iCs/>
+          <w:color w:val="66D9EF"/>
+          <w:kern w:val="0"/>
+          <w:sz w:val="21"/>
+          <w:szCs w:val="21"/>
+          <w14:ligatures w14:val="none"/>
+        </w:rPr>
+        <w:t>=</w:t>
+      </w:r>
+      <w:proofErr w:type="gramEnd"/>
+      <w:r>
+        <w:rPr>
+          <w:rFonts w:ascii="Consolas" w:eastAsia="Times New Roman" w:hAnsi="Consolas" w:cs="Times New Roman"/>
+          <w:i/>
+          <w:iCs/>
+          <w:color w:val="66D9EF"/>
+          <w:kern w:val="0"/>
+          <w:sz w:val="21"/>
+          <w:szCs w:val="21"/>
+          <w14:ligatures w14:val="none"/>
+        </w:rPr>
+        <w:t>&gt;</w:t>
+      </w:r>
+      <w:r>
+        <w:rPr>
+          <w:rFonts w:ascii="Consolas" w:eastAsia="Times New Roman" w:hAnsi="Consolas" w:cs="Times New Roman"/>
+          <w:color w:val="DDDDDD"/>
+          <w:kern w:val="0"/>
+          <w:sz w:val="21"/>
+          <w:szCs w:val="21"/>
+          <w14:ligatures w14:val="none"/>
+        </w:rPr>
+        <w:t xml:space="preserve"> {</w:t>
+      </w:r>
+    </w:p>
+    <w:p>
+      <w:pPr>
+        <w:shd w:val="clear" w:color="auto" w:fill="1F1F1F"/>
+        <w:spacing w:after="0" w:line="285" w:lineRule="atLeast"/>
+        <w:rPr>
+          <w:rFonts w:ascii="Consolas" w:eastAsia="Times New Roman" w:hAnsi="Consolas" w:cs="Times New Roman"/>
+          <w:color w:val="DDDDDD"/>
+          <w:kern w:val="0"/>
+          <w:sz w:val="21"/>
+          <w:szCs w:val="21"/>
+          <w14:ligatures w14:val="none"/>
+        </w:rPr>
+      </w:pPr>
+      <w:r>
+        <w:rPr>
+          <w:rFonts w:ascii="Consolas" w:eastAsia="Times New Roman" w:hAnsi="Consolas" w:cs="Times New Roman"/>
+          <w:color w:val="DDDDDD"/>
+          <w:kern w:val="0"/>
+          <w:sz w:val="21"/>
+          <w:szCs w:val="21"/>
+          <w14:ligatures w14:val="none"/>
+        </w:rPr>
+        <w:t xml:space="preserve">        </w:t>
+      </w:r>
+      <w:r>
+        <w:rPr>
+          <w:rFonts w:ascii="Consolas" w:eastAsia="Times New Roman" w:hAnsi="Consolas" w:cs="Times New Roman"/>
+          <w:i/>
+          <w:iCs/>
+          <w:color w:val="66D9EF"/>
+          <w:kern w:val="0"/>
+          <w:sz w:val="21"/>
+          <w:szCs w:val="21"/>
+          <w14:ligatures w14:val="none"/>
+        </w:rPr>
+        <w:t>const</w:t>
+      </w:r>
+      <w:r>
+        <w:rPr>
+          <w:rFonts w:ascii="Consolas" w:eastAsia="Times New Roman" w:hAnsi="Consolas" w:cs="Times New Roman"/>
+          <w:color w:val="DDDDDD"/>
+          <w:kern w:val="0"/>
+          <w:sz w:val="21"/>
+          <w:szCs w:val="21"/>
+          <w14:ligatures w14:val="none"/>
+        </w:rPr>
+        <w:t xml:space="preserve"> {</w:t>
+      </w:r>
+      <w:r>
+        <w:rPr>
+          <w:rFonts w:ascii="Consolas" w:eastAsia="Times New Roman" w:hAnsi="Consolas" w:cs="Times New Roman"/>
+          <w:color w:val="F8F8F2"/>
+          <w:kern w:val="0"/>
+          <w:sz w:val="21"/>
+          <w:szCs w:val="21"/>
+          <w14:ligatures w14:val="none"/>
+        </w:rPr>
+        <w:t>value</w:t>
+      </w:r>
+      <w:r>
+        <w:rPr>
+          <w:rFonts w:ascii="Consolas" w:eastAsia="Times New Roman" w:hAnsi="Consolas" w:cs="Times New Roman"/>
+          <w:color w:val="DDDDDD"/>
+          <w:kern w:val="0"/>
+          <w:sz w:val="21"/>
+          <w:szCs w:val="21"/>
+          <w14:ligatures w14:val="none"/>
+        </w:rPr>
+        <w:t xml:space="preserve">} </w:t>
+      </w:r>
+      <w:r>
+        <w:rPr>
+          <w:rFonts w:ascii="Consolas" w:eastAsia="Times New Roman" w:hAnsi="Consolas" w:cs="Times New Roman"/>
+          <w:color w:val="F92672"/>
+          <w:kern w:val="0"/>
+          <w:sz w:val="21"/>
+          <w:szCs w:val="21"/>
+          <w14:ligatures w14:val="none"/>
+        </w:rPr>
+        <w:t>=</w:t>
+      </w:r>
+      <w:r>
+        <w:rPr>
+          <w:rFonts w:ascii="Consolas" w:eastAsia="Times New Roman" w:hAnsi="Consolas" w:cs="Times New Roman"/>
+          <w:color w:val="DDDDDD"/>
+          <w:kern w:val="0"/>
+          <w:sz w:val="21"/>
+          <w:szCs w:val="21"/>
+          <w14:ligatures w14:val="none"/>
+        </w:rPr>
+        <w:t xml:space="preserve"> </w:t>
+      </w:r>
+      <w:r>
+        <w:rPr>
+          <w:rFonts w:ascii="Consolas" w:eastAsia="Times New Roman" w:hAnsi="Consolas" w:cs="Times New Roman"/>
+          <w:color w:val="F8F8F2"/>
+          <w:kern w:val="0"/>
+          <w:sz w:val="21"/>
+          <w:szCs w:val="21"/>
+          <w14:ligatures w14:val="none"/>
+        </w:rPr>
+        <w:t>genId</w:t>
+      </w:r>
+      <w:r>
+        <w:rPr>
+          <w:rFonts w:ascii="Consolas" w:eastAsia="Times New Roman" w:hAnsi="Consolas" w:cs="Times New Roman"/>
+          <w:color w:val="DDDDDD"/>
+          <w:kern w:val="0"/>
+          <w:sz w:val="21"/>
+          <w:szCs w:val="21"/>
+          <w14:ligatures w14:val="none"/>
+        </w:rPr>
+        <w:t>.</w:t>
+      </w:r>
+      <w:r>
+        <w:rPr>
+          <w:rFonts w:ascii="Consolas" w:eastAsia="Times New Roman" w:hAnsi="Consolas" w:cs="Times New Roman"/>
+          <w:color w:val="A6E22E"/>
+          <w:kern w:val="0"/>
+          <w:sz w:val="21"/>
+          <w:szCs w:val="21"/>
+          <w14:ligatures w14:val="none"/>
+        </w:rPr>
+        <w:t>next</w:t>
+      </w:r>
+      <w:r>
+        <w:rPr>
+          <w:rFonts w:ascii="Consolas" w:eastAsia="Times New Roman" w:hAnsi="Consolas" w:cs="Times New Roman"/>
+          <w:color w:val="DDDDDD"/>
+          <w:kern w:val="0"/>
+          <w:sz w:val="21"/>
+          <w:szCs w:val="21"/>
+          <w14:ligatures w14:val="none"/>
+        </w:rPr>
+        <w:t>(</w:t>
+      </w:r>
+      <w:proofErr w:type="gramStart"/>
+      <w:r>
+        <w:rPr>
+          <w:rFonts w:ascii="Consolas" w:eastAsia="Times New Roman" w:hAnsi="Consolas" w:cs="Times New Roman"/>
+          <w:color w:val="DDDDDD"/>
+          <w:kern w:val="0"/>
+          <w:sz w:val="21"/>
+          <w:szCs w:val="21"/>
+          <w14:ligatures w14:val="none"/>
+        </w:rPr>
+        <w:t>);</w:t>
+      </w:r>
+      <w:proofErr w:type="gramEnd"/>
+      <w:r>
+        <w:rPr>
+          <w:rFonts w:ascii="Consolas" w:eastAsia="Times New Roman" w:hAnsi="Consolas" w:cs="Times New Roman"/>
+          <w:color w:val="DDDDDD"/>
+          <w:kern w:val="0"/>
+          <w:sz w:val="21"/>
+          <w:szCs w:val="21"/>
+          <w14:ligatures w14:val="none"/>
+        </w:rPr>
+        <w:t xml:space="preserve"> </w:t>
+      </w:r>
+    </w:p>
+    <w:p>
+      <w:pPr>
+        <w:shd w:val="clear" w:color="auto" w:fill="1F1F1F"/>
+        <w:spacing w:after="0" w:line="285" w:lineRule="atLeast"/>
+        <w:rPr>
+          <w:rFonts w:ascii="Consolas" w:eastAsia="Times New Roman" w:hAnsi="Consolas" w:cs="Times New Roman"/>
+          <w:color w:val="DDDDDD"/>
+          <w:kern w:val="0"/>
+          <w:sz w:val="21"/>
+          <w:szCs w:val="21"/>
+          <w14:ligatures w14:val="none"/>
+        </w:rPr>
+      </w:pPr>
+      <w:r>
+        <w:rPr>
+          <w:rFonts w:ascii="Consolas" w:eastAsia="Times New Roman" w:hAnsi="Consolas" w:cs="Times New Roman"/>
+          <w:color w:val="DDDDDD"/>
+          <w:kern w:val="0"/>
+          <w:sz w:val="21"/>
+          <w:szCs w:val="21"/>
+          <w14:ligatures w14:val="none"/>
+        </w:rPr>
+        <w:t xml:space="preserve">        </w:t>
+      </w:r>
+      <w:proofErr w:type="gramStart"/>
+      <w:r>
+        <w:rPr>
+          <w:rFonts w:ascii="Consolas" w:eastAsia="Times New Roman" w:hAnsi="Consolas" w:cs="Times New Roman"/>
+          <w:color w:val="F8F8F2"/>
+          <w:kern w:val="0"/>
+          <w:sz w:val="21"/>
+          <w:szCs w:val="21"/>
+          <w14:ligatures w14:val="none"/>
+        </w:rPr>
+        <w:t>button</w:t>
+      </w:r>
+      <w:r>
+        <w:rPr>
+          <w:rFonts w:ascii="Consolas" w:eastAsia="Times New Roman" w:hAnsi="Consolas" w:cs="Times New Roman"/>
+          <w:color w:val="DDDDDD"/>
+          <w:kern w:val="0"/>
+          <w:sz w:val="21"/>
+          <w:szCs w:val="21"/>
+          <w14:ligatures w14:val="none"/>
+        </w:rPr>
+        <w:t>.</w:t>
+      </w:r>
+      <w:r>
+        <w:rPr>
+          <w:rFonts w:ascii="Consolas" w:eastAsia="Times New Roman" w:hAnsi="Consolas" w:cs="Times New Roman"/>
+          <w:color w:val="F8F8F2"/>
+          <w:kern w:val="0"/>
+          <w:sz w:val="21"/>
+          <w:szCs w:val="21"/>
+          <w14:ligatures w14:val="none"/>
+        </w:rPr>
+        <w:t>innerText</w:t>
+      </w:r>
+      <w:proofErr w:type="gramEnd"/>
+      <w:r>
+        <w:rPr>
+          <w:rFonts w:ascii="Consolas" w:eastAsia="Times New Roman" w:hAnsi="Consolas" w:cs="Times New Roman"/>
+          <w:color w:val="DDDDDD"/>
+          <w:kern w:val="0"/>
+          <w:sz w:val="21"/>
+          <w:szCs w:val="21"/>
+          <w14:ligatures w14:val="none"/>
+        </w:rPr>
+        <w:t xml:space="preserve"> </w:t>
+      </w:r>
+      <w:r>
+        <w:rPr>
+          <w:rFonts w:ascii="Consolas" w:eastAsia="Times New Roman" w:hAnsi="Consolas" w:cs="Times New Roman"/>
+          <w:color w:val="F92672"/>
+          <w:kern w:val="0"/>
+          <w:sz w:val="21"/>
+          <w:szCs w:val="21"/>
+          <w14:ligatures w14:val="none"/>
+        </w:rPr>
+        <w:t>=</w:t>
+      </w:r>
+      <w:r>
+        <w:rPr>
+          <w:rFonts w:ascii="Consolas" w:eastAsia="Times New Roman" w:hAnsi="Consolas" w:cs="Times New Roman"/>
+          <w:color w:val="DDDDDD"/>
+          <w:kern w:val="0"/>
+          <w:sz w:val="21"/>
+          <w:szCs w:val="21"/>
+          <w14:ligatures w14:val="none"/>
+        </w:rPr>
+        <w:t xml:space="preserve"> </w:t>
+      </w:r>
+      <w:r>
+        <w:rPr>
+          <w:rFonts w:ascii="Consolas" w:eastAsia="Times New Roman" w:hAnsi="Consolas" w:cs="Times New Roman"/>
+          <w:color w:val="E6DB74"/>
+          <w:kern w:val="0"/>
+          <w:sz w:val="21"/>
+          <w:szCs w:val="21"/>
+          <w14:ligatures w14:val="none"/>
+        </w:rPr>
+        <w:t xml:space="preserve">`Click numero </w:t>
+      </w:r>
+      <w:r>
+        <w:rPr>
+          <w:rFonts w:ascii="Consolas" w:eastAsia="Times New Roman" w:hAnsi="Consolas" w:cs="Times New Roman"/>
+          <w:color w:val="F92672"/>
+          <w:kern w:val="0"/>
+          <w:sz w:val="21"/>
+          <w:szCs w:val="21"/>
+          <w14:ligatures w14:val="none"/>
+        </w:rPr>
+        <w:t>${</w:t>
+      </w:r>
+      <w:r>
+        <w:rPr>
+          <w:rFonts w:ascii="Consolas" w:eastAsia="Times New Roman" w:hAnsi="Consolas" w:cs="Times New Roman"/>
+          <w:color w:val="F8F8F2"/>
+          <w:kern w:val="0"/>
+          <w:sz w:val="21"/>
+          <w:szCs w:val="21"/>
+          <w14:ligatures w14:val="none"/>
+        </w:rPr>
+        <w:t>value</w:t>
+      </w:r>
+      <w:r>
+        <w:rPr>
+          <w:rFonts w:ascii="Consolas" w:eastAsia="Times New Roman" w:hAnsi="Consolas" w:cs="Times New Roman"/>
+          <w:color w:val="F92672"/>
+          <w:kern w:val="0"/>
+          <w:sz w:val="21"/>
+          <w:szCs w:val="21"/>
+          <w14:ligatures w14:val="none"/>
+        </w:rPr>
+        <w:t>}</w:t>
+      </w:r>
+      <w:r>
+        <w:rPr>
+          <w:rFonts w:ascii="Consolas" w:eastAsia="Times New Roman" w:hAnsi="Consolas" w:cs="Times New Roman"/>
+          <w:color w:val="E6DB74"/>
+          <w:kern w:val="0"/>
+          <w:sz w:val="21"/>
+          <w:szCs w:val="21"/>
+          <w14:ligatures w14:val="none"/>
+        </w:rPr>
+        <w:t>`</w:t>
+      </w:r>
+      <w:r>
+        <w:rPr>
+          <w:rFonts w:ascii="Consolas" w:eastAsia="Times New Roman" w:hAnsi="Consolas" w:cs="Times New Roman"/>
+          <w:color w:val="DDDDDD"/>
+          <w:kern w:val="0"/>
+          <w:sz w:val="21"/>
+          <w:szCs w:val="21"/>
+          <w14:ligatures w14:val="none"/>
+        </w:rPr>
+        <w:t>;</w:t>
+      </w:r>
+    </w:p>
+    <w:p>
+      <w:pPr>
+        <w:shd w:val="clear" w:color="auto" w:fill="1F1F1F"/>
+        <w:spacing w:after="0" w:line="285" w:lineRule="atLeast"/>
+        <w:rPr>
+          <w:rFonts w:ascii="Consolas" w:eastAsia="Times New Roman" w:hAnsi="Consolas" w:cs="Times New Roman"/>
+          <w:color w:val="DDDDDD"/>
+          <w:kern w:val="0"/>
+          <w:sz w:val="21"/>
+          <w:szCs w:val="21"/>
+          <w14:ligatures w14:val="none"/>
+        </w:rPr>
+      </w:pPr>
+      <w:r>
+        <w:rPr>
+          <w:rFonts w:ascii="Consolas" w:eastAsia="Times New Roman" w:hAnsi="Consolas" w:cs="Times New Roman"/>
+          <w:color w:val="DDDDDD"/>
+          <w:kern w:val="0"/>
+          <w:sz w:val="21"/>
+          <w:szCs w:val="21"/>
+          <w14:ligatures w14:val="none"/>
+        </w:rPr>
+        <w:t>    }</w:t>
+      </w:r>
+    </w:p>
+    <w:p>
+      <w:pPr>
+        <w:shd w:val="clear" w:color="auto" w:fill="1F1F1F"/>
+        <w:spacing w:after="0" w:line="285" w:lineRule="atLeast"/>
+        <w:rPr>
+          <w:rFonts w:ascii="Consolas" w:eastAsia="Times New Roman" w:hAnsi="Consolas" w:cs="Times New Roman"/>
+          <w:color w:val="DDDDDD"/>
+          <w:kern w:val="0"/>
+          <w:sz w:val="21"/>
+          <w:szCs w:val="21"/>
+          <w14:ligatures w14:val="none"/>
+        </w:rPr>
+      </w:pPr>
+    </w:p>
+    <w:p>
+      <w:pPr>
+        <w:shd w:val="clear" w:color="auto" w:fill="1F1F1F"/>
+        <w:spacing w:after="0" w:line="285" w:lineRule="atLeast"/>
+        <w:rPr>
+          <w:rFonts w:ascii="Consolas" w:eastAsia="Times New Roman" w:hAnsi="Consolas" w:cs="Times New Roman"/>
+          <w:color w:val="DDDDDD"/>
+          <w:kern w:val="0"/>
+          <w:sz w:val="21"/>
+          <w:szCs w:val="21"/>
+          <w14:ligatures w14:val="none"/>
+        </w:rPr>
+      </w:pPr>
+      <w:r>
+        <w:rPr>
+          <w:rFonts w:ascii="Consolas" w:eastAsia="Times New Roman" w:hAnsi="Consolas" w:cs="Times New Roman"/>
+          <w:color w:val="DDDDDD"/>
+          <w:kern w:val="0"/>
+          <w:sz w:val="21"/>
+          <w:szCs w:val="21"/>
+          <w14:ligatures w14:val="none"/>
+        </w:rPr>
+        <w:t xml:space="preserve">    </w:t>
+      </w:r>
+      <w:proofErr w:type="gramStart"/>
+      <w:r>
+        <w:rPr>
+          <w:rFonts w:ascii="Consolas" w:eastAsia="Times New Roman" w:hAnsi="Consolas" w:cs="Times New Roman"/>
+          <w:color w:val="F8F8F2"/>
+          <w:kern w:val="0"/>
+          <w:sz w:val="21"/>
+          <w:szCs w:val="21"/>
+          <w14:ligatures w14:val="none"/>
+        </w:rPr>
+        <w:t>button</w:t>
+      </w:r>
+      <w:r>
+        <w:rPr>
+          <w:rFonts w:ascii="Consolas" w:eastAsia="Times New Roman" w:hAnsi="Consolas" w:cs="Times New Roman"/>
+          <w:color w:val="DDDDDD"/>
+          <w:kern w:val="0"/>
+          <w:sz w:val="21"/>
+          <w:szCs w:val="21"/>
+          <w14:ligatures w14:val="none"/>
+        </w:rPr>
+        <w:t>.</w:t>
+      </w:r>
+      <w:r>
+        <w:rPr>
+          <w:rFonts w:ascii="Consolas" w:eastAsia="Times New Roman" w:hAnsi="Consolas" w:cs="Times New Roman"/>
+          <w:color w:val="A6E22E"/>
+          <w:kern w:val="0"/>
+          <w:sz w:val="21"/>
+          <w:szCs w:val="21"/>
+          <w14:ligatures w14:val="none"/>
+        </w:rPr>
+        <w:t>addEventListener</w:t>
+      </w:r>
+      <w:proofErr w:type="gramEnd"/>
+      <w:r>
+        <w:rPr>
+          <w:rFonts w:ascii="Consolas" w:eastAsia="Times New Roman" w:hAnsi="Consolas" w:cs="Times New Roman"/>
+          <w:color w:val="DDDDDD"/>
+          <w:kern w:val="0"/>
+          <w:sz w:val="21"/>
+          <w:szCs w:val="21"/>
+          <w14:ligatures w14:val="none"/>
+        </w:rPr>
+        <w:t>(</w:t>
+      </w:r>
+      <w:r>
+        <w:rPr>
+          <w:rFonts w:ascii="Consolas" w:eastAsia="Times New Roman" w:hAnsi="Consolas" w:cs="Times New Roman"/>
+          <w:color w:val="E6DB74"/>
+          <w:kern w:val="0"/>
+          <w:sz w:val="21"/>
+          <w:szCs w:val="21"/>
+          <w14:ligatures w14:val="none"/>
+        </w:rPr>
+        <w:t>'click'</w:t>
+      </w:r>
+      <w:r>
+        <w:rPr>
+          <w:rFonts w:ascii="Consolas" w:eastAsia="Times New Roman" w:hAnsi="Consolas" w:cs="Times New Roman"/>
+          <w:color w:val="DDDDDD"/>
+          <w:kern w:val="0"/>
+          <w:sz w:val="21"/>
+          <w:szCs w:val="21"/>
+          <w14:ligatures w14:val="none"/>
+        </w:rPr>
+        <w:t xml:space="preserve">, </w:t>
+      </w:r>
+      <w:r>
+        <w:rPr>
+          <w:rFonts w:ascii="Consolas" w:eastAsia="Times New Roman" w:hAnsi="Consolas" w:cs="Times New Roman"/>
+          <w:color w:val="F8F8F2"/>
+          <w:kern w:val="0"/>
+          <w:sz w:val="21"/>
+          <w:szCs w:val="21"/>
+          <w14:ligatures w14:val="none"/>
+        </w:rPr>
+        <w:t>renderButton</w:t>
+      </w:r>
+      <w:r>
+        <w:rPr>
+          <w:rFonts w:ascii="Consolas" w:eastAsia="Times New Roman" w:hAnsi="Consolas" w:cs="Times New Roman"/>
+          <w:color w:val="DDDDDD"/>
+          <w:kern w:val="0"/>
+          <w:sz w:val="21"/>
+          <w:szCs w:val="21"/>
+          <w14:ligatures w14:val="none"/>
+        </w:rPr>
+        <w:t>);</w:t>
+      </w:r>
+    </w:p>
+    <w:p>
+      <w:pPr>
+        <w:shd w:val="clear" w:color="auto" w:fill="1F1F1F"/>
+        <w:spacing w:after="0" w:line="285" w:lineRule="atLeast"/>
+        <w:rPr>
+          <w:rFonts w:ascii="Consolas" w:eastAsia="Times New Roman" w:hAnsi="Consolas" w:cs="Times New Roman"/>
+          <w:color w:val="DDDDDD"/>
+          <w:kern w:val="0"/>
+          <w:sz w:val="21"/>
+          <w:szCs w:val="21"/>
+          <w14:ligatures w14:val="none"/>
+        </w:rPr>
+      </w:pPr>
+      <w:r>
+        <w:rPr>
+          <w:rFonts w:ascii="Consolas" w:eastAsia="Times New Roman" w:hAnsi="Consolas" w:cs="Times New Roman"/>
+          <w:color w:val="DDDDDD"/>
+          <w:kern w:val="0"/>
+          <w:sz w:val="21"/>
+          <w:szCs w:val="21"/>
+          <w14:ligatures w14:val="none"/>
+        </w:rPr>
+        <w:t>}</w:t>
+      </w:r>
+    </w:p>
+    <w:p>
+      <w:pPr>
+        <w:shd w:val="clear" w:color="auto" w:fill="1F1F1F"/>
+        <w:spacing w:after="0" w:line="285" w:lineRule="atLeast"/>
+        <w:rPr>
+          <w:rFonts w:ascii="Consolas" w:eastAsia="Times New Roman" w:hAnsi="Consolas" w:cs="Times New Roman"/>
+          <w:color w:val="DDDDDD"/>
+          <w:kern w:val="0"/>
+          <w:sz w:val="21"/>
+          <w:szCs w:val="21"/>
+          <w14:ligatures w14:val="none"/>
+        </w:rPr>
+      </w:pPr>
+    </w:p>
+    <w:p>
+      <w:pPr>
+        <w:shd w:val="clear" w:color="auto" w:fill="1F1F1F"/>
+        <w:spacing w:after="0" w:line="285" w:lineRule="atLeast"/>
+        <w:rPr>
+          <w:rFonts w:ascii="Consolas" w:eastAsia="Times New Roman" w:hAnsi="Consolas" w:cs="Times New Roman"/>
+          <w:color w:val="DDDDDD"/>
+          <w:kern w:val="0"/>
+          <w:sz w:val="21"/>
+          <w:szCs w:val="21"/>
+          <w14:ligatures w14:val="none"/>
+        </w:rPr>
+      </w:pPr>
+      <w:r>
+        <w:rPr>
+          <w:rFonts w:ascii="Consolas" w:eastAsia="Times New Roman" w:hAnsi="Consolas" w:cs="Times New Roman"/>
+          <w:i/>
+          <w:iCs/>
+          <w:color w:val="66D9EF"/>
+          <w:kern w:val="0"/>
+          <w:sz w:val="21"/>
+          <w:szCs w:val="21"/>
+          <w14:ligatures w14:val="none"/>
+        </w:rPr>
+        <w:t>function</w:t>
+      </w:r>
+      <w:r>
+        <w:rPr>
+          <w:rFonts w:ascii="Consolas" w:eastAsia="Times New Roman" w:hAnsi="Consolas" w:cs="Times New Roman"/>
+          <w:color w:val="F92672"/>
+          <w:kern w:val="0"/>
+          <w:sz w:val="21"/>
+          <w:szCs w:val="21"/>
+          <w14:ligatures w14:val="none"/>
+        </w:rPr>
+        <w:t>*</w:t>
+      </w:r>
+      <w:r>
+        <w:rPr>
+          <w:rFonts w:ascii="Consolas" w:eastAsia="Times New Roman" w:hAnsi="Consolas" w:cs="Times New Roman"/>
+          <w:color w:val="DDDDDD"/>
+          <w:kern w:val="0"/>
+          <w:sz w:val="21"/>
+          <w:szCs w:val="21"/>
+          <w14:ligatures w14:val="none"/>
+        </w:rPr>
+        <w:t xml:space="preserve"> </w:t>
+      </w:r>
+      <w:proofErr w:type="gramStart"/>
+      <w:r>
+        <w:rPr>
+          <w:rFonts w:ascii="Consolas" w:eastAsia="Times New Roman" w:hAnsi="Consolas" w:cs="Times New Roman"/>
+          <w:color w:val="A6E22E"/>
+          <w:kern w:val="0"/>
+          <w:sz w:val="21"/>
+          <w:szCs w:val="21"/>
+          <w14:ligatures w14:val="none"/>
+        </w:rPr>
+        <w:t>idGenerator</w:t>
+      </w:r>
+      <w:r>
+        <w:rPr>
+          <w:rFonts w:ascii="Consolas" w:eastAsia="Times New Roman" w:hAnsi="Consolas" w:cs="Times New Roman"/>
+          <w:color w:val="DDDDDD"/>
+          <w:kern w:val="0"/>
+          <w:sz w:val="21"/>
+          <w:szCs w:val="21"/>
+          <w14:ligatures w14:val="none"/>
+        </w:rPr>
+        <w:t>(</w:t>
+      </w:r>
+      <w:proofErr w:type="gramEnd"/>
+      <w:r>
+        <w:rPr>
+          <w:rFonts w:ascii="Consolas" w:eastAsia="Times New Roman" w:hAnsi="Consolas" w:cs="Times New Roman"/>
+          <w:color w:val="DDDDDD"/>
+          <w:kern w:val="0"/>
+          <w:sz w:val="21"/>
+          <w:szCs w:val="21"/>
+          <w14:ligatures w14:val="none"/>
+        </w:rPr>
+        <w:t>) {</w:t>
+      </w:r>
+    </w:p>
+    <w:p>
+      <w:pPr>
+        <w:shd w:val="clear" w:color="auto" w:fill="1F1F1F"/>
+        <w:spacing w:after="0" w:line="285" w:lineRule="atLeast"/>
+        <w:rPr>
+          <w:rFonts w:ascii="Consolas" w:eastAsia="Times New Roman" w:hAnsi="Consolas" w:cs="Times New Roman"/>
+          <w:color w:val="DDDDDD"/>
+          <w:kern w:val="0"/>
+          <w:sz w:val="21"/>
+          <w:szCs w:val="21"/>
+          <w14:ligatures w14:val="none"/>
+        </w:rPr>
+      </w:pPr>
+      <w:r>
+        <w:rPr>
+          <w:rFonts w:ascii="Consolas" w:eastAsia="Times New Roman" w:hAnsi="Consolas" w:cs="Times New Roman"/>
+          <w:color w:val="DDDDDD"/>
+          <w:kern w:val="0"/>
+          <w:sz w:val="21"/>
+          <w:szCs w:val="21"/>
+          <w14:ligatures w14:val="none"/>
+        </w:rPr>
+        <w:t xml:space="preserve">    </w:t>
+      </w:r>
+      <w:r>
+        <w:rPr>
+          <w:rFonts w:ascii="Consolas" w:eastAsia="Times New Roman" w:hAnsi="Consolas" w:cs="Times New Roman"/>
+          <w:i/>
+          <w:iCs/>
+          <w:color w:val="66D9EF"/>
+          <w:kern w:val="0"/>
+          <w:sz w:val="21"/>
+          <w:szCs w:val="21"/>
+          <w14:ligatures w14:val="none"/>
+        </w:rPr>
+        <w:t>let</w:t>
+      </w:r>
+      <w:r>
+        <w:rPr>
+          <w:rFonts w:ascii="Consolas" w:eastAsia="Times New Roman" w:hAnsi="Consolas" w:cs="Times New Roman"/>
+          <w:color w:val="DDDDDD"/>
+          <w:kern w:val="0"/>
+          <w:sz w:val="21"/>
+          <w:szCs w:val="21"/>
+          <w14:ligatures w14:val="none"/>
+        </w:rPr>
+        <w:t xml:space="preserve"> </w:t>
+      </w:r>
+      <w:r>
+        <w:rPr>
+          <w:rFonts w:ascii="Consolas" w:eastAsia="Times New Roman" w:hAnsi="Consolas" w:cs="Times New Roman"/>
+          <w:color w:val="F8F8F2"/>
+          <w:kern w:val="0"/>
+          <w:sz w:val="21"/>
+          <w:szCs w:val="21"/>
+          <w14:ligatures w14:val="none"/>
+        </w:rPr>
+        <w:t>currentId</w:t>
+      </w:r>
+      <w:r>
+        <w:rPr>
+          <w:rFonts w:ascii="Consolas" w:eastAsia="Times New Roman" w:hAnsi="Consolas" w:cs="Times New Roman"/>
+          <w:color w:val="DDDDDD"/>
+          <w:kern w:val="0"/>
+          <w:sz w:val="21"/>
+          <w:szCs w:val="21"/>
+          <w14:ligatures w14:val="none"/>
+        </w:rPr>
+        <w:t xml:space="preserve"> </w:t>
+      </w:r>
+      <w:r>
+        <w:rPr>
+          <w:rFonts w:ascii="Consolas" w:eastAsia="Times New Roman" w:hAnsi="Consolas" w:cs="Times New Roman"/>
+          <w:color w:val="F92672"/>
+          <w:kern w:val="0"/>
+          <w:sz w:val="21"/>
+          <w:szCs w:val="21"/>
+          <w14:ligatures w14:val="none"/>
+        </w:rPr>
+        <w:t>=</w:t>
+      </w:r>
+      <w:r>
+        <w:rPr>
+          <w:rFonts w:ascii="Consolas" w:eastAsia="Times New Roman" w:hAnsi="Consolas" w:cs="Times New Roman"/>
+          <w:color w:val="DDDDDD"/>
+          <w:kern w:val="0"/>
+          <w:sz w:val="21"/>
+          <w:szCs w:val="21"/>
+          <w14:ligatures w14:val="none"/>
+        </w:rPr>
+        <w:t xml:space="preserve"> </w:t>
+      </w:r>
+      <w:proofErr w:type="gramStart"/>
+      <w:r>
+        <w:rPr>
+          <w:rFonts w:ascii="Consolas" w:eastAsia="Times New Roman" w:hAnsi="Consolas" w:cs="Times New Roman"/>
+          <w:color w:val="AE81FF"/>
+          <w:kern w:val="0"/>
+          <w:sz w:val="21"/>
+          <w:szCs w:val="21"/>
+          <w14:ligatures w14:val="none"/>
+        </w:rPr>
+        <w:t>0</w:t>
+      </w:r>
+      <w:r>
+        <w:rPr>
+          <w:rFonts w:ascii="Consolas" w:eastAsia="Times New Roman" w:hAnsi="Consolas" w:cs="Times New Roman"/>
+          <w:color w:val="DDDDDD"/>
+          <w:kern w:val="0"/>
+          <w:sz w:val="21"/>
+          <w:szCs w:val="21"/>
+          <w14:ligatures w14:val="none"/>
+        </w:rPr>
+        <w:t>;</w:t>
+      </w:r>
+      <w:proofErr w:type="gramEnd"/>
+    </w:p>
+    <w:p>
+      <w:pPr>
+        <w:shd w:val="clear" w:color="auto" w:fill="1F1F1F"/>
+        <w:spacing w:after="0" w:line="285" w:lineRule="atLeast"/>
+        <w:rPr>
+          <w:rFonts w:ascii="Consolas" w:eastAsia="Times New Roman" w:hAnsi="Consolas" w:cs="Times New Roman"/>
+          <w:color w:val="DDDDDD"/>
+          <w:kern w:val="0"/>
+          <w:sz w:val="21"/>
+          <w:szCs w:val="21"/>
+          <w14:ligatures w14:val="none"/>
+        </w:rPr>
+      </w:pPr>
+      <w:r>
+        <w:rPr>
+          <w:rFonts w:ascii="Consolas" w:eastAsia="Times New Roman" w:hAnsi="Consolas" w:cs="Times New Roman"/>
+          <w:color w:val="DDDDDD"/>
+          <w:kern w:val="0"/>
+          <w:sz w:val="21"/>
+          <w:szCs w:val="21"/>
+          <w14:ligatures w14:val="none"/>
+        </w:rPr>
+        <w:t xml:space="preserve">    </w:t>
+      </w:r>
+      <w:r>
+        <w:rPr>
+          <w:rFonts w:ascii="Consolas" w:eastAsia="Times New Roman" w:hAnsi="Consolas" w:cs="Times New Roman"/>
+          <w:color w:val="F92672"/>
+          <w:kern w:val="0"/>
+          <w:sz w:val="21"/>
+          <w:szCs w:val="21"/>
+          <w14:ligatures w14:val="none"/>
+        </w:rPr>
+        <w:t>while</w:t>
+      </w:r>
+      <w:r>
+        <w:rPr>
+          <w:rFonts w:ascii="Consolas" w:eastAsia="Times New Roman" w:hAnsi="Consolas" w:cs="Times New Roman"/>
+          <w:color w:val="DDDDDD"/>
+          <w:kern w:val="0"/>
+          <w:sz w:val="21"/>
+          <w:szCs w:val="21"/>
+          <w14:ligatures w14:val="none"/>
+        </w:rPr>
+        <w:t>(</w:t>
+      </w:r>
+      <w:r>
+        <w:rPr>
+          <w:rFonts w:ascii="Consolas" w:eastAsia="Times New Roman" w:hAnsi="Consolas" w:cs="Times New Roman"/>
+          <w:color w:val="AE81FF"/>
+          <w:kern w:val="0"/>
+          <w:sz w:val="21"/>
+          <w:szCs w:val="21"/>
+          <w14:ligatures w14:val="none"/>
+        </w:rPr>
+        <w:t>true</w:t>
+      </w:r>
+      <w:r>
+        <w:rPr>
+          <w:rFonts w:ascii="Consolas" w:eastAsia="Times New Roman" w:hAnsi="Consolas" w:cs="Times New Roman"/>
+          <w:color w:val="DDDDDD"/>
+          <w:kern w:val="0"/>
+          <w:sz w:val="21"/>
+          <w:szCs w:val="21"/>
+          <w14:ligatures w14:val="none"/>
+        </w:rPr>
+        <w:t>)</w:t>
+      </w:r>
+    </w:p>
+    <w:p>
+      <w:pPr>
+        <w:shd w:val="clear" w:color="auto" w:fill="1F1F1F"/>
+        <w:spacing w:after="0" w:line="285" w:lineRule="atLeast"/>
+        <w:rPr>
+          <w:rFonts w:ascii="Consolas" w:eastAsia="Times New Roman" w:hAnsi="Consolas" w:cs="Times New Roman"/>
+          <w:color w:val="DDDDDD"/>
+          <w:kern w:val="0"/>
+          <w:sz w:val="21"/>
+          <w:szCs w:val="21"/>
+          <w14:ligatures w14:val="none"/>
+        </w:rPr>
+      </w:pPr>
+      <w:r>
+        <w:rPr>
+          <w:rFonts w:ascii="Consolas" w:eastAsia="Times New Roman" w:hAnsi="Consolas" w:cs="Times New Roman"/>
+          <w:color w:val="DDDDDD"/>
+          <w:kern w:val="0"/>
+          <w:sz w:val="21"/>
+          <w:szCs w:val="21"/>
+          <w14:ligatures w14:val="none"/>
+        </w:rPr>
+        <w:t xml:space="preserve">        </w:t>
+      </w:r>
+      <w:r>
+        <w:rPr>
+          <w:rFonts w:ascii="Consolas" w:eastAsia="Times New Roman" w:hAnsi="Consolas" w:cs="Times New Roman"/>
+          <w:color w:val="F92672"/>
+          <w:kern w:val="0"/>
+          <w:sz w:val="21"/>
+          <w:szCs w:val="21"/>
+          <w14:ligatures w14:val="none"/>
+        </w:rPr>
+        <w:t>yield</w:t>
+      </w:r>
+      <w:r>
+        <w:rPr>
+          <w:rFonts w:ascii="Consolas" w:eastAsia="Times New Roman" w:hAnsi="Consolas" w:cs="Times New Roman"/>
+          <w:color w:val="DDDDDD"/>
+          <w:kern w:val="0"/>
+          <w:sz w:val="21"/>
+          <w:szCs w:val="21"/>
+          <w14:ligatures w14:val="none"/>
+        </w:rPr>
+        <w:t xml:space="preserve"> </w:t>
+      </w:r>
+      <w:r>
+        <w:rPr>
+          <w:rFonts w:ascii="Consolas" w:eastAsia="Times New Roman" w:hAnsi="Consolas" w:cs="Times New Roman"/>
+          <w:color w:val="F92672"/>
+          <w:kern w:val="0"/>
+          <w:sz w:val="21"/>
+          <w:szCs w:val="21"/>
+          <w14:ligatures w14:val="none"/>
+        </w:rPr>
+        <w:t>++</w:t>
+      </w:r>
+      <w:proofErr w:type="gramStart"/>
+      <w:r>
+        <w:rPr>
+          <w:rFonts w:ascii="Consolas" w:eastAsia="Times New Roman" w:hAnsi="Consolas" w:cs="Times New Roman"/>
+          <w:color w:val="F8F8F2"/>
+          <w:kern w:val="0"/>
+          <w:sz w:val="21"/>
+          <w:szCs w:val="21"/>
+          <w14:ligatures w14:val="none"/>
+        </w:rPr>
+        <w:t>currentId</w:t>
+      </w:r>
+      <w:r>
+        <w:rPr>
+          <w:rFonts w:ascii="Consolas" w:eastAsia="Times New Roman" w:hAnsi="Consolas" w:cs="Times New Roman"/>
+          <w:color w:val="DDDDDD"/>
+          <w:kern w:val="0"/>
+          <w:sz w:val="21"/>
+          <w:szCs w:val="21"/>
+          <w14:ligatures w14:val="none"/>
+        </w:rPr>
+        <w:t>;</w:t>
+      </w:r>
+      <w:proofErr w:type="gramEnd"/>
+    </w:p>
+    <w:p>
+      <w:pPr>
+        <w:shd w:val="clear" w:color="auto" w:fill="1F1F1F"/>
+        <w:spacing w:after="0" w:line="285" w:lineRule="atLeast"/>
+        <w:rPr>
+          <w:rFonts w:ascii="Consolas" w:eastAsia="Times New Roman" w:hAnsi="Consolas" w:cs="Times New Roman"/>
+          <w:color w:val="DDDDDD"/>
+          <w:kern w:val="0"/>
+          <w:sz w:val="21"/>
+          <w:szCs w:val="21"/>
+          <w14:ligatures w14:val="none"/>
+        </w:rPr>
+      </w:pPr>
+      <w:r>
+        <w:rPr>
+          <w:rFonts w:ascii="Consolas" w:eastAsia="Times New Roman" w:hAnsi="Consolas" w:cs="Times New Roman"/>
+          <w:color w:val="DDDDDD"/>
+          <w:kern w:val="0"/>
+          <w:sz w:val="21"/>
+          <w:szCs w:val="21"/>
+          <w14:ligatures w14:val="none"/>
+        </w:rPr>
+        <w:t>}</w:t>
+      </w:r>
+    </w:p>
+    <w:p>
+      <w:pPr>
+        <w:pStyle w:val="Heading2"/>
+      </w:pPr>
+      <w:r>
+        <w:t xml:space="preserve">Async </w:t>
+      </w:r>
+    </w:p>
+    <w:p>
+      <w:pPr>
+        <w:shd w:val="clear" w:color="auto" w:fill="1F1F1F"/>
+        <w:spacing w:after="0" w:line="285" w:lineRule="atLeast"/>
+        <w:rPr>
+          <w:rFonts w:ascii="Consolas" w:eastAsia="Times New Roman" w:hAnsi="Consolas" w:cs="Times New Roman"/>
+          <w:color w:val="DDDDDD"/>
+          <w:kern w:val="0"/>
+          <w:sz w:val="21"/>
+          <w:szCs w:val="21"/>
+          <w14:ligatures w14:val="none"/>
+        </w:rPr>
+      </w:pPr>
+      <w:r>
+        <w:rPr>
+          <w:rFonts w:ascii="Consolas" w:eastAsia="Times New Roman" w:hAnsi="Consolas" w:cs="Times New Roman"/>
+          <w:color w:val="F92672"/>
+          <w:kern w:val="0"/>
+          <w:sz w:val="21"/>
+          <w:szCs w:val="21"/>
+          <w14:ligatures w14:val="none"/>
+        </w:rPr>
+        <w:t>export</w:t>
+      </w:r>
+      <w:r>
+        <w:rPr>
+          <w:rFonts w:ascii="Consolas" w:eastAsia="Times New Roman" w:hAnsi="Consolas" w:cs="Times New Roman"/>
+          <w:color w:val="DDDDDD"/>
+          <w:kern w:val="0"/>
+          <w:sz w:val="21"/>
+          <w:szCs w:val="21"/>
+          <w14:ligatures w14:val="none"/>
+        </w:rPr>
+        <w:t xml:space="preserve"> </w:t>
+      </w:r>
+      <w:r>
+        <w:rPr>
+          <w:rFonts w:ascii="Consolas" w:eastAsia="Times New Roman" w:hAnsi="Consolas" w:cs="Times New Roman"/>
+          <w:i/>
+          <w:iCs/>
+          <w:color w:val="66D9EF"/>
+          <w:kern w:val="0"/>
+          <w:sz w:val="21"/>
+          <w:szCs w:val="21"/>
+          <w14:ligatures w14:val="none"/>
+        </w:rPr>
+        <w:t>const</w:t>
+      </w:r>
+      <w:r>
+        <w:rPr>
+          <w:rFonts w:ascii="Consolas" w:eastAsia="Times New Roman" w:hAnsi="Consolas" w:cs="Times New Roman"/>
+          <w:color w:val="DDDDDD"/>
+          <w:kern w:val="0"/>
+          <w:sz w:val="21"/>
+          <w:szCs w:val="21"/>
+          <w14:ligatures w14:val="none"/>
+        </w:rPr>
+        <w:t xml:space="preserve"> </w:t>
+      </w:r>
+      <w:r>
+        <w:rPr>
+          <w:rFonts w:ascii="Consolas" w:eastAsia="Times New Roman" w:hAnsi="Consolas" w:cs="Times New Roman"/>
+          <w:color w:val="A6E22E"/>
+          <w:kern w:val="0"/>
+          <w:sz w:val="21"/>
+          <w:szCs w:val="21"/>
+          <w14:ligatures w14:val="none"/>
+        </w:rPr>
+        <w:t>generatorAsync</w:t>
+      </w:r>
+      <w:r>
+        <w:rPr>
+          <w:rFonts w:ascii="Consolas" w:eastAsia="Times New Roman" w:hAnsi="Consolas" w:cs="Times New Roman"/>
+          <w:color w:val="DDDDDD"/>
+          <w:kern w:val="0"/>
+          <w:sz w:val="21"/>
+          <w:szCs w:val="21"/>
+          <w14:ligatures w14:val="none"/>
+        </w:rPr>
+        <w:t xml:space="preserve"> </w:t>
+      </w:r>
+      <w:r>
+        <w:rPr>
+          <w:rFonts w:ascii="Consolas" w:eastAsia="Times New Roman" w:hAnsi="Consolas" w:cs="Times New Roman"/>
+          <w:color w:val="F92672"/>
+          <w:kern w:val="0"/>
+          <w:sz w:val="21"/>
+          <w:szCs w:val="21"/>
+          <w14:ligatures w14:val="none"/>
+        </w:rPr>
+        <w:t>=</w:t>
+      </w:r>
+      <w:r>
+        <w:rPr>
+          <w:rFonts w:ascii="Consolas" w:eastAsia="Times New Roman" w:hAnsi="Consolas" w:cs="Times New Roman"/>
+          <w:color w:val="DDDDDD"/>
+          <w:kern w:val="0"/>
+          <w:sz w:val="21"/>
+          <w:szCs w:val="21"/>
+          <w14:ligatures w14:val="none"/>
+        </w:rPr>
+        <w:t xml:space="preserve"> </w:t>
+      </w:r>
+      <w:r>
+        <w:rPr>
+          <w:rFonts w:ascii="Consolas" w:eastAsia="Times New Roman" w:hAnsi="Consolas" w:cs="Times New Roman"/>
+          <w:color w:val="F92672"/>
+          <w:kern w:val="0"/>
+          <w:sz w:val="21"/>
+          <w:szCs w:val="21"/>
+          <w14:ligatures w14:val="none"/>
+        </w:rPr>
+        <w:t>async</w:t>
+      </w:r>
+      <w:r>
+        <w:rPr>
+          <w:rFonts w:ascii="Consolas" w:eastAsia="Times New Roman" w:hAnsi="Consolas" w:cs="Times New Roman"/>
+          <w:color w:val="DDDDDD"/>
+          <w:kern w:val="0"/>
+          <w:sz w:val="21"/>
+          <w:szCs w:val="21"/>
+          <w14:ligatures w14:val="none"/>
+        </w:rPr>
+        <w:t xml:space="preserve"> (</w:t>
+      </w:r>
+      <w:r>
+        <w:rPr>
+          <w:rFonts w:ascii="Consolas" w:eastAsia="Times New Roman" w:hAnsi="Consolas" w:cs="Times New Roman"/>
+          <w:i/>
+          <w:iCs/>
+          <w:color w:val="FD971F"/>
+          <w:kern w:val="0"/>
+          <w:sz w:val="21"/>
+          <w:szCs w:val="21"/>
+          <w14:ligatures w14:val="none"/>
+        </w:rPr>
+        <w:t>element</w:t>
+      </w:r>
+      <w:r>
+        <w:rPr>
+          <w:rFonts w:ascii="Consolas" w:eastAsia="Times New Roman" w:hAnsi="Consolas" w:cs="Times New Roman"/>
+          <w:color w:val="DDDDDD"/>
+          <w:kern w:val="0"/>
+          <w:sz w:val="21"/>
+          <w:szCs w:val="21"/>
+          <w14:ligatures w14:val="none"/>
+        </w:rPr>
+        <w:t>)</w:t>
+      </w:r>
+      <w:r>
+        <w:rPr>
+          <w:rFonts w:ascii="Consolas" w:eastAsia="Times New Roman" w:hAnsi="Consolas" w:cs="Times New Roman"/>
+          <w:i/>
+          <w:iCs/>
+          <w:color w:val="66D9EF"/>
+          <w:kern w:val="0"/>
+          <w:sz w:val="21"/>
+          <w:szCs w:val="21"/>
+          <w14:ligatures w14:val="none"/>
+        </w:rPr>
+        <w:t>=</w:t>
+      </w:r>
+      <w:proofErr w:type="gramStart"/>
+      <w:r>
+        <w:rPr>
+          <w:rFonts w:ascii="Consolas" w:eastAsia="Times New Roman" w:hAnsi="Consolas" w:cs="Times New Roman"/>
+          <w:i/>
+          <w:iCs/>
+          <w:color w:val="66D9EF"/>
+          <w:kern w:val="0"/>
+          <w:sz w:val="21"/>
+          <w:szCs w:val="21"/>
+          <w14:ligatures w14:val="none"/>
+        </w:rPr>
+        <w:t>&gt;</w:t>
+      </w:r>
+      <w:r>
+        <w:rPr>
+          <w:rFonts w:ascii="Consolas" w:eastAsia="Times New Roman" w:hAnsi="Consolas" w:cs="Times New Roman"/>
+          <w:color w:val="DDDDDD"/>
+          <w:kern w:val="0"/>
+          <w:sz w:val="21"/>
+          <w:szCs w:val="21"/>
+          <w14:ligatures w14:val="none"/>
+        </w:rPr>
+        <w:t>{</w:t>
+      </w:r>
+      <w:proofErr w:type="gramEnd"/>
+    </w:p>
+    <w:p>
+      <w:pPr>
+        <w:shd w:val="clear" w:color="auto" w:fill="1F1F1F"/>
+        <w:spacing w:after="0" w:line="285" w:lineRule="atLeast"/>
+        <w:rPr>
+          <w:rFonts w:ascii="Consolas" w:eastAsia="Times New Roman" w:hAnsi="Consolas" w:cs="Times New Roman"/>
+          <w:color w:val="DDDDDD"/>
+          <w:kern w:val="0"/>
+          <w:sz w:val="21"/>
+          <w:szCs w:val="21"/>
+          <w14:ligatures w14:val="none"/>
+        </w:rPr>
+      </w:pPr>
+      <w:r>
+        <w:rPr>
+          <w:rFonts w:ascii="Consolas" w:eastAsia="Times New Roman" w:hAnsi="Consolas" w:cs="Times New Roman"/>
+          <w:color w:val="DDDDDD"/>
+          <w:kern w:val="0"/>
+          <w:sz w:val="21"/>
+          <w:szCs w:val="21"/>
+          <w14:ligatures w14:val="none"/>
+        </w:rPr>
+        <w:t xml:space="preserve">    </w:t>
+      </w:r>
+    </w:p>
+    <w:p>
+      <w:pPr>
+        <w:shd w:val="clear" w:color="auto" w:fill="1F1F1F"/>
+        <w:spacing w:after="0" w:line="285" w:lineRule="atLeast"/>
+        <w:rPr>
+          <w:rFonts w:ascii="Consolas" w:eastAsia="Times New Roman" w:hAnsi="Consolas" w:cs="Times New Roman"/>
+          <w:color w:val="DDDDDD"/>
+          <w:kern w:val="0"/>
+          <w:sz w:val="21"/>
+          <w:szCs w:val="21"/>
+          <w14:ligatures w14:val="none"/>
+        </w:rPr>
+      </w:pPr>
+      <w:r>
+        <w:rPr>
+          <w:rFonts w:ascii="Consolas" w:eastAsia="Times New Roman" w:hAnsi="Consolas" w:cs="Times New Roman"/>
+          <w:color w:val="DDDDDD"/>
+          <w:kern w:val="0"/>
+          <w:sz w:val="21"/>
+          <w:szCs w:val="21"/>
+          <w14:ligatures w14:val="none"/>
+        </w:rPr>
+        <w:t xml:space="preserve">    </w:t>
+      </w:r>
+      <w:r>
+        <w:rPr>
+          <w:rFonts w:ascii="Consolas" w:eastAsia="Times New Roman" w:hAnsi="Consolas" w:cs="Times New Roman"/>
+          <w:i/>
+          <w:iCs/>
+          <w:color w:val="66D9EF"/>
+          <w:kern w:val="0"/>
+          <w:sz w:val="21"/>
+          <w:szCs w:val="21"/>
+          <w14:ligatures w14:val="none"/>
+        </w:rPr>
+        <w:t>const</w:t>
+      </w:r>
+      <w:r>
+        <w:rPr>
+          <w:rFonts w:ascii="Consolas" w:eastAsia="Times New Roman" w:hAnsi="Consolas" w:cs="Times New Roman"/>
+          <w:color w:val="DDDDDD"/>
+          <w:kern w:val="0"/>
+          <w:sz w:val="21"/>
+          <w:szCs w:val="21"/>
+          <w14:ligatures w14:val="none"/>
+        </w:rPr>
+        <w:t xml:space="preserve"> </w:t>
+      </w:r>
+      <w:r>
+        <w:rPr>
+          <w:rFonts w:ascii="Consolas" w:eastAsia="Times New Roman" w:hAnsi="Consolas" w:cs="Times New Roman"/>
+          <w:color w:val="F8F8F2"/>
+          <w:kern w:val="0"/>
+          <w:sz w:val="21"/>
+          <w:szCs w:val="21"/>
+          <w14:ligatures w14:val="none"/>
+        </w:rPr>
+        <w:t>heroGenerator</w:t>
+      </w:r>
+      <w:r>
+        <w:rPr>
+          <w:rFonts w:ascii="Consolas" w:eastAsia="Times New Roman" w:hAnsi="Consolas" w:cs="Times New Roman"/>
+          <w:color w:val="DDDDDD"/>
+          <w:kern w:val="0"/>
+          <w:sz w:val="21"/>
+          <w:szCs w:val="21"/>
+          <w14:ligatures w14:val="none"/>
+        </w:rPr>
+        <w:t xml:space="preserve"> </w:t>
+      </w:r>
+      <w:r>
+        <w:rPr>
+          <w:rFonts w:ascii="Consolas" w:eastAsia="Times New Roman" w:hAnsi="Consolas" w:cs="Times New Roman"/>
+          <w:color w:val="F92672"/>
+          <w:kern w:val="0"/>
+          <w:sz w:val="21"/>
+          <w:szCs w:val="21"/>
+          <w14:ligatures w14:val="none"/>
+        </w:rPr>
+        <w:t>=</w:t>
+      </w:r>
+      <w:r>
+        <w:rPr>
+          <w:rFonts w:ascii="Consolas" w:eastAsia="Times New Roman" w:hAnsi="Consolas" w:cs="Times New Roman"/>
+          <w:color w:val="DDDDDD"/>
+          <w:kern w:val="0"/>
+          <w:sz w:val="21"/>
+          <w:szCs w:val="21"/>
+          <w14:ligatures w14:val="none"/>
+        </w:rPr>
+        <w:t xml:space="preserve"> </w:t>
+      </w:r>
+      <w:proofErr w:type="gramStart"/>
+      <w:r>
+        <w:rPr>
+          <w:rFonts w:ascii="Consolas" w:eastAsia="Times New Roman" w:hAnsi="Consolas" w:cs="Times New Roman"/>
+          <w:color w:val="A6E22E"/>
+          <w:kern w:val="0"/>
+          <w:sz w:val="21"/>
+          <w:szCs w:val="21"/>
+          <w14:ligatures w14:val="none"/>
+        </w:rPr>
+        <w:t>getHeroGenerator</w:t>
+      </w:r>
+      <w:r>
+        <w:rPr>
+          <w:rFonts w:ascii="Consolas" w:eastAsia="Times New Roman" w:hAnsi="Consolas" w:cs="Times New Roman"/>
+          <w:color w:val="DDDDDD"/>
+          <w:kern w:val="0"/>
+          <w:sz w:val="21"/>
+          <w:szCs w:val="21"/>
+          <w14:ligatures w14:val="none"/>
+        </w:rPr>
+        <w:t>(</w:t>
+      </w:r>
+      <w:proofErr w:type="gramEnd"/>
+      <w:r>
+        <w:rPr>
+          <w:rFonts w:ascii="Consolas" w:eastAsia="Times New Roman" w:hAnsi="Consolas" w:cs="Times New Roman"/>
+          <w:color w:val="DDDDDD"/>
+          <w:kern w:val="0"/>
+          <w:sz w:val="21"/>
+          <w:szCs w:val="21"/>
+          <w14:ligatures w14:val="none"/>
+        </w:rPr>
+        <w:t>);</w:t>
+      </w:r>
+    </w:p>
+    <w:p>
+      <w:pPr>
+        <w:shd w:val="clear" w:color="auto" w:fill="1F1F1F"/>
+        <w:spacing w:after="0" w:line="285" w:lineRule="atLeast"/>
+        <w:rPr>
+          <w:rFonts w:ascii="Consolas" w:eastAsia="Times New Roman" w:hAnsi="Consolas" w:cs="Times New Roman"/>
+          <w:color w:val="DDDDDD"/>
+          <w:kern w:val="0"/>
+          <w:sz w:val="21"/>
+          <w:szCs w:val="21"/>
+          <w14:ligatures w14:val="none"/>
+        </w:rPr>
+      </w:pPr>
+      <w:r>
+        <w:rPr>
+          <w:rFonts w:ascii="Consolas" w:eastAsia="Times New Roman" w:hAnsi="Consolas" w:cs="Times New Roman"/>
+          <w:color w:val="DDDDDD"/>
+          <w:kern w:val="0"/>
+          <w:sz w:val="21"/>
+          <w:szCs w:val="21"/>
+          <w14:ligatures w14:val="none"/>
+        </w:rPr>
+        <w:t xml:space="preserve">    </w:t>
+      </w:r>
+      <w:r>
+        <w:rPr>
+          <w:rFonts w:ascii="Consolas" w:eastAsia="Times New Roman" w:hAnsi="Consolas" w:cs="Times New Roman"/>
+          <w:i/>
+          <w:iCs/>
+          <w:color w:val="66D9EF"/>
+          <w:kern w:val="0"/>
+          <w:sz w:val="21"/>
+          <w:szCs w:val="21"/>
+          <w14:ligatures w14:val="none"/>
+        </w:rPr>
+        <w:t>let</w:t>
+      </w:r>
+      <w:r>
+        <w:rPr>
+          <w:rFonts w:ascii="Consolas" w:eastAsia="Times New Roman" w:hAnsi="Consolas" w:cs="Times New Roman"/>
+          <w:color w:val="DDDDDD"/>
+          <w:kern w:val="0"/>
+          <w:sz w:val="21"/>
+          <w:szCs w:val="21"/>
+          <w14:ligatures w14:val="none"/>
+        </w:rPr>
+        <w:t xml:space="preserve"> </w:t>
+      </w:r>
+      <w:r>
+        <w:rPr>
+          <w:rFonts w:ascii="Consolas" w:eastAsia="Times New Roman" w:hAnsi="Consolas" w:cs="Times New Roman"/>
+          <w:color w:val="F8F8F2"/>
+          <w:kern w:val="0"/>
+          <w:sz w:val="21"/>
+          <w:szCs w:val="21"/>
+          <w14:ligatures w14:val="none"/>
+        </w:rPr>
+        <w:t>isFinished</w:t>
+      </w:r>
+      <w:r>
+        <w:rPr>
+          <w:rFonts w:ascii="Consolas" w:eastAsia="Times New Roman" w:hAnsi="Consolas" w:cs="Times New Roman"/>
+          <w:color w:val="DDDDDD"/>
+          <w:kern w:val="0"/>
+          <w:sz w:val="21"/>
+          <w:szCs w:val="21"/>
+          <w14:ligatures w14:val="none"/>
+        </w:rPr>
+        <w:t xml:space="preserve"> </w:t>
+      </w:r>
+      <w:r>
+        <w:rPr>
+          <w:rFonts w:ascii="Consolas" w:eastAsia="Times New Roman" w:hAnsi="Consolas" w:cs="Times New Roman"/>
+          <w:color w:val="F92672"/>
+          <w:kern w:val="0"/>
+          <w:sz w:val="21"/>
+          <w:szCs w:val="21"/>
+          <w14:ligatures w14:val="none"/>
+        </w:rPr>
+        <w:t>=</w:t>
+      </w:r>
+      <w:r>
+        <w:rPr>
+          <w:rFonts w:ascii="Consolas" w:eastAsia="Times New Roman" w:hAnsi="Consolas" w:cs="Times New Roman"/>
+          <w:color w:val="DDDDDD"/>
+          <w:kern w:val="0"/>
+          <w:sz w:val="21"/>
+          <w:szCs w:val="21"/>
+          <w14:ligatures w14:val="none"/>
+        </w:rPr>
+        <w:t xml:space="preserve"> </w:t>
+      </w:r>
+      <w:proofErr w:type="gramStart"/>
+      <w:r>
+        <w:rPr>
+          <w:rFonts w:ascii="Consolas" w:eastAsia="Times New Roman" w:hAnsi="Consolas" w:cs="Times New Roman"/>
+          <w:color w:val="AE81FF"/>
+          <w:kern w:val="0"/>
+          <w:sz w:val="21"/>
+          <w:szCs w:val="21"/>
+          <w14:ligatures w14:val="none"/>
+        </w:rPr>
+        <w:t>false</w:t>
+      </w:r>
+      <w:r>
+        <w:rPr>
+          <w:rFonts w:ascii="Consolas" w:eastAsia="Times New Roman" w:hAnsi="Consolas" w:cs="Times New Roman"/>
+          <w:color w:val="DDDDDD"/>
+          <w:kern w:val="0"/>
+          <w:sz w:val="21"/>
+          <w:szCs w:val="21"/>
+          <w14:ligatures w14:val="none"/>
+        </w:rPr>
+        <w:t>;</w:t>
+      </w:r>
+      <w:proofErr w:type="gramEnd"/>
+    </w:p>
+    <w:p>
+      <w:pPr>
+        <w:shd w:val="clear" w:color="auto" w:fill="1F1F1F"/>
+        <w:spacing w:after="0" w:line="285" w:lineRule="atLeast"/>
+        <w:rPr>
+          <w:rFonts w:ascii="Consolas" w:eastAsia="Times New Roman" w:hAnsi="Consolas" w:cs="Times New Roman"/>
+          <w:color w:val="DDDDDD"/>
+          <w:kern w:val="0"/>
+          <w:sz w:val="21"/>
+          <w:szCs w:val="21"/>
+          <w14:ligatures w14:val="none"/>
+        </w:rPr>
+      </w:pPr>
+    </w:p>
+    <w:p>
+      <w:pPr>
+        <w:shd w:val="clear" w:color="auto" w:fill="1F1F1F"/>
+        <w:spacing w:after="0" w:line="285" w:lineRule="atLeast"/>
+        <w:rPr>
+          <w:rFonts w:ascii="Consolas" w:eastAsia="Times New Roman" w:hAnsi="Consolas" w:cs="Times New Roman"/>
+          <w:color w:val="DDDDDD"/>
+          <w:kern w:val="0"/>
+          <w:sz w:val="21"/>
+          <w:szCs w:val="21"/>
+          <w14:ligatures w14:val="none"/>
+        </w:rPr>
+      </w:pPr>
+      <w:r>
+        <w:rPr>
+          <w:rFonts w:ascii="Consolas" w:eastAsia="Times New Roman" w:hAnsi="Consolas" w:cs="Times New Roman"/>
+          <w:color w:val="DDDDDD"/>
+          <w:kern w:val="0"/>
+          <w:sz w:val="21"/>
+          <w:szCs w:val="21"/>
+          <w14:ligatures w14:val="none"/>
+        </w:rPr>
+        <w:t xml:space="preserve">    </w:t>
+      </w:r>
+      <w:r>
+        <w:rPr>
+          <w:rFonts w:ascii="Consolas" w:eastAsia="Times New Roman" w:hAnsi="Consolas" w:cs="Times New Roman"/>
+          <w:color w:val="F92672"/>
+          <w:kern w:val="0"/>
+          <w:sz w:val="21"/>
+          <w:szCs w:val="21"/>
+          <w14:ligatures w14:val="none"/>
+        </w:rPr>
+        <w:t>do</w:t>
+      </w:r>
+      <w:r>
+        <w:rPr>
+          <w:rFonts w:ascii="Consolas" w:eastAsia="Times New Roman" w:hAnsi="Consolas" w:cs="Times New Roman"/>
+          <w:color w:val="DDDDDD"/>
+          <w:kern w:val="0"/>
+          <w:sz w:val="21"/>
+          <w:szCs w:val="21"/>
+          <w14:ligatures w14:val="none"/>
+        </w:rPr>
+        <w:t xml:space="preserve"> {</w:t>
+      </w:r>
+    </w:p>
+    <w:p>
+      <w:pPr>
+        <w:shd w:val="clear" w:color="auto" w:fill="1F1F1F"/>
+        <w:spacing w:after="0" w:line="285" w:lineRule="atLeast"/>
+        <w:rPr>
+          <w:rFonts w:ascii="Consolas" w:eastAsia="Times New Roman" w:hAnsi="Consolas" w:cs="Times New Roman"/>
+          <w:color w:val="DDDDDD"/>
+          <w:kern w:val="0"/>
+          <w:sz w:val="21"/>
+          <w:szCs w:val="21"/>
+          <w14:ligatures w14:val="none"/>
+        </w:rPr>
+      </w:pPr>
+      <w:r>
+        <w:rPr>
+          <w:rFonts w:ascii="Consolas" w:eastAsia="Times New Roman" w:hAnsi="Consolas" w:cs="Times New Roman"/>
+          <w:color w:val="DDDDDD"/>
+          <w:kern w:val="0"/>
+          <w:sz w:val="21"/>
+          <w:szCs w:val="21"/>
+          <w14:ligatures w14:val="none"/>
+        </w:rPr>
+        <w:t xml:space="preserve">        </w:t>
+      </w:r>
+      <w:r>
+        <w:rPr>
+          <w:rFonts w:ascii="Consolas" w:eastAsia="Times New Roman" w:hAnsi="Consolas" w:cs="Times New Roman"/>
+          <w:i/>
+          <w:iCs/>
+          <w:color w:val="66D9EF"/>
+          <w:kern w:val="0"/>
+          <w:sz w:val="21"/>
+          <w:szCs w:val="21"/>
+          <w14:ligatures w14:val="none"/>
+        </w:rPr>
+        <w:t>const</w:t>
+      </w:r>
+      <w:r>
+        <w:rPr>
+          <w:rFonts w:ascii="Consolas" w:eastAsia="Times New Roman" w:hAnsi="Consolas" w:cs="Times New Roman"/>
+          <w:color w:val="DDDDDD"/>
+          <w:kern w:val="0"/>
+          <w:sz w:val="21"/>
+          <w:szCs w:val="21"/>
+          <w14:ligatures w14:val="none"/>
+        </w:rPr>
+        <w:t xml:space="preserve"> </w:t>
+      </w:r>
+      <w:proofErr w:type="gramStart"/>
+      <w:r>
+        <w:rPr>
+          <w:rFonts w:ascii="Consolas" w:eastAsia="Times New Roman" w:hAnsi="Consolas" w:cs="Times New Roman"/>
+          <w:color w:val="DDDDDD"/>
+          <w:kern w:val="0"/>
+          <w:sz w:val="21"/>
+          <w:szCs w:val="21"/>
+          <w14:ligatures w14:val="none"/>
+        </w:rPr>
+        <w:t xml:space="preserve">{ </w:t>
+      </w:r>
+      <w:r>
+        <w:rPr>
+          <w:rFonts w:ascii="Consolas" w:eastAsia="Times New Roman" w:hAnsi="Consolas" w:cs="Times New Roman"/>
+          <w:color w:val="F8F8F2"/>
+          <w:kern w:val="0"/>
+          <w:sz w:val="21"/>
+          <w:szCs w:val="21"/>
+          <w14:ligatures w14:val="none"/>
+        </w:rPr>
+        <w:t>value</w:t>
+      </w:r>
+      <w:proofErr w:type="gramEnd"/>
+      <w:r>
+        <w:rPr>
+          <w:rFonts w:ascii="Consolas" w:eastAsia="Times New Roman" w:hAnsi="Consolas" w:cs="Times New Roman"/>
+          <w:color w:val="DDDDDD"/>
+          <w:kern w:val="0"/>
+          <w:sz w:val="21"/>
+          <w:szCs w:val="21"/>
+          <w14:ligatures w14:val="none"/>
+        </w:rPr>
+        <w:t xml:space="preserve">, </w:t>
+      </w:r>
+      <w:r>
+        <w:rPr>
+          <w:rFonts w:ascii="Consolas" w:eastAsia="Times New Roman" w:hAnsi="Consolas" w:cs="Times New Roman"/>
+          <w:color w:val="F8F8F2"/>
+          <w:kern w:val="0"/>
+          <w:sz w:val="21"/>
+          <w:szCs w:val="21"/>
+          <w14:ligatures w14:val="none"/>
+        </w:rPr>
+        <w:t>done</w:t>
+      </w:r>
+      <w:r>
+        <w:rPr>
+          <w:rFonts w:ascii="Consolas" w:eastAsia="Times New Roman" w:hAnsi="Consolas" w:cs="Times New Roman"/>
+          <w:color w:val="DDDDDD"/>
+          <w:kern w:val="0"/>
+          <w:sz w:val="21"/>
+          <w:szCs w:val="21"/>
+          <w14:ligatures w14:val="none"/>
+        </w:rPr>
+        <w:t xml:space="preserve"> } </w:t>
+      </w:r>
+      <w:r>
+        <w:rPr>
+          <w:rFonts w:ascii="Consolas" w:eastAsia="Times New Roman" w:hAnsi="Consolas" w:cs="Times New Roman"/>
+          <w:color w:val="F92672"/>
+          <w:kern w:val="0"/>
+          <w:sz w:val="21"/>
+          <w:szCs w:val="21"/>
+          <w14:ligatures w14:val="none"/>
+        </w:rPr>
+        <w:t>=</w:t>
+      </w:r>
+      <w:r>
+        <w:rPr>
+          <w:rFonts w:ascii="Consolas" w:eastAsia="Times New Roman" w:hAnsi="Consolas" w:cs="Times New Roman"/>
+          <w:color w:val="DDDDDD"/>
+          <w:kern w:val="0"/>
+          <w:sz w:val="21"/>
+          <w:szCs w:val="21"/>
+          <w14:ligatures w14:val="none"/>
+        </w:rPr>
+        <w:t xml:space="preserve"> </w:t>
+      </w:r>
+      <w:r>
+        <w:rPr>
+          <w:rFonts w:ascii="Consolas" w:eastAsia="Times New Roman" w:hAnsi="Consolas" w:cs="Times New Roman"/>
+          <w:color w:val="F92672"/>
+          <w:kern w:val="0"/>
+          <w:sz w:val="21"/>
+          <w:szCs w:val="21"/>
+          <w14:ligatures w14:val="none"/>
+        </w:rPr>
+        <w:t>await</w:t>
+      </w:r>
+      <w:r>
+        <w:rPr>
+          <w:rFonts w:ascii="Consolas" w:eastAsia="Times New Roman" w:hAnsi="Consolas" w:cs="Times New Roman"/>
+          <w:color w:val="DDDDDD"/>
+          <w:kern w:val="0"/>
+          <w:sz w:val="21"/>
+          <w:szCs w:val="21"/>
+          <w14:ligatures w14:val="none"/>
+        </w:rPr>
+        <w:t xml:space="preserve"> </w:t>
+      </w:r>
+      <w:r>
+        <w:rPr>
+          <w:rFonts w:ascii="Consolas" w:eastAsia="Times New Roman" w:hAnsi="Consolas" w:cs="Times New Roman"/>
+          <w:color w:val="F8F8F2"/>
+          <w:kern w:val="0"/>
+          <w:sz w:val="21"/>
+          <w:szCs w:val="21"/>
+          <w14:ligatures w14:val="none"/>
+        </w:rPr>
+        <w:t>heroGenerator</w:t>
+      </w:r>
+      <w:r>
+        <w:rPr>
+          <w:rFonts w:ascii="Consolas" w:eastAsia="Times New Roman" w:hAnsi="Consolas" w:cs="Times New Roman"/>
+          <w:color w:val="DDDDDD"/>
+          <w:kern w:val="0"/>
+          <w:sz w:val="21"/>
+          <w:szCs w:val="21"/>
+          <w14:ligatures w14:val="none"/>
+        </w:rPr>
+        <w:t>.</w:t>
+      </w:r>
+      <w:r>
+        <w:rPr>
+          <w:rFonts w:ascii="Consolas" w:eastAsia="Times New Roman" w:hAnsi="Consolas" w:cs="Times New Roman"/>
+          <w:color w:val="A6E22E"/>
+          <w:kern w:val="0"/>
+          <w:sz w:val="21"/>
+          <w:szCs w:val="21"/>
+          <w14:ligatures w14:val="none"/>
+        </w:rPr>
+        <w:t>next</w:t>
+      </w:r>
+      <w:r>
+        <w:rPr>
+          <w:rFonts w:ascii="Consolas" w:eastAsia="Times New Roman" w:hAnsi="Consolas" w:cs="Times New Roman"/>
+          <w:color w:val="DDDDDD"/>
+          <w:kern w:val="0"/>
+          <w:sz w:val="21"/>
+          <w:szCs w:val="21"/>
+          <w14:ligatures w14:val="none"/>
+        </w:rPr>
+        <w:t>();</w:t>
+      </w:r>
+    </w:p>
+    <w:p>
+      <w:pPr>
+        <w:shd w:val="clear" w:color="auto" w:fill="1F1F1F"/>
+        <w:spacing w:after="0" w:line="285" w:lineRule="atLeast"/>
+        <w:rPr>
+          <w:rFonts w:ascii="Consolas" w:eastAsia="Times New Roman" w:hAnsi="Consolas" w:cs="Times New Roman"/>
+          <w:color w:val="DDDDDD"/>
+          <w:kern w:val="0"/>
+          <w:sz w:val="21"/>
+          <w:szCs w:val="21"/>
+          <w14:ligatures w14:val="none"/>
+        </w:rPr>
+      </w:pPr>
+      <w:r>
+        <w:rPr>
+          <w:rFonts w:ascii="Consolas" w:eastAsia="Times New Roman" w:hAnsi="Consolas" w:cs="Times New Roman"/>
+          <w:color w:val="DDDDDD"/>
+          <w:kern w:val="0"/>
+          <w:sz w:val="21"/>
+          <w:szCs w:val="21"/>
+          <w14:ligatures w14:val="none"/>
+        </w:rPr>
+        <w:t xml:space="preserve">        </w:t>
+      </w:r>
+      <w:r>
+        <w:rPr>
+          <w:rFonts w:ascii="Consolas" w:eastAsia="Times New Roman" w:hAnsi="Consolas" w:cs="Times New Roman"/>
+          <w:color w:val="F8F8F2"/>
+          <w:kern w:val="0"/>
+          <w:sz w:val="21"/>
+          <w:szCs w:val="21"/>
+          <w14:ligatures w14:val="none"/>
+        </w:rPr>
+        <w:t>isFinished</w:t>
+      </w:r>
+      <w:r>
+        <w:rPr>
+          <w:rFonts w:ascii="Consolas" w:eastAsia="Times New Roman" w:hAnsi="Consolas" w:cs="Times New Roman"/>
+          <w:color w:val="DDDDDD"/>
+          <w:kern w:val="0"/>
+          <w:sz w:val="21"/>
+          <w:szCs w:val="21"/>
+          <w14:ligatures w14:val="none"/>
+        </w:rPr>
+        <w:t xml:space="preserve"> </w:t>
+      </w:r>
+      <w:r>
+        <w:rPr>
+          <w:rFonts w:ascii="Consolas" w:eastAsia="Times New Roman" w:hAnsi="Consolas" w:cs="Times New Roman"/>
+          <w:color w:val="F92672"/>
+          <w:kern w:val="0"/>
+          <w:sz w:val="21"/>
+          <w:szCs w:val="21"/>
+          <w14:ligatures w14:val="none"/>
+        </w:rPr>
+        <w:t>=</w:t>
+      </w:r>
+      <w:r>
+        <w:rPr>
+          <w:rFonts w:ascii="Consolas" w:eastAsia="Times New Roman" w:hAnsi="Consolas" w:cs="Times New Roman"/>
+          <w:color w:val="DDDDDD"/>
+          <w:kern w:val="0"/>
+          <w:sz w:val="21"/>
+          <w:szCs w:val="21"/>
+          <w14:ligatures w14:val="none"/>
+        </w:rPr>
+        <w:t xml:space="preserve"> </w:t>
+      </w:r>
+      <w:proofErr w:type="gramStart"/>
+      <w:r>
+        <w:rPr>
+          <w:rFonts w:ascii="Consolas" w:eastAsia="Times New Roman" w:hAnsi="Consolas" w:cs="Times New Roman"/>
+          <w:color w:val="F8F8F2"/>
+          <w:kern w:val="0"/>
+          <w:sz w:val="21"/>
+          <w:szCs w:val="21"/>
+          <w14:ligatures w14:val="none"/>
+        </w:rPr>
+        <w:t>done</w:t>
+      </w:r>
+      <w:r>
+        <w:rPr>
+          <w:rFonts w:ascii="Consolas" w:eastAsia="Times New Roman" w:hAnsi="Consolas" w:cs="Times New Roman"/>
+          <w:color w:val="DDDDDD"/>
+          <w:kern w:val="0"/>
+          <w:sz w:val="21"/>
+          <w:szCs w:val="21"/>
+          <w14:ligatures w14:val="none"/>
+        </w:rPr>
+        <w:t>;</w:t>
+      </w:r>
+      <w:proofErr w:type="gramEnd"/>
+    </w:p>
+    <w:p>
+      <w:pPr>
+        <w:shd w:val="clear" w:color="auto" w:fill="1F1F1F"/>
+        <w:spacing w:after="0" w:line="285" w:lineRule="atLeast"/>
+        <w:rPr>
+          <w:rFonts w:ascii="Consolas" w:eastAsia="Times New Roman" w:hAnsi="Consolas" w:cs="Times New Roman"/>
+          <w:color w:val="DDDDDD"/>
+          <w:kern w:val="0"/>
+          <w:sz w:val="21"/>
+          <w:szCs w:val="21"/>
+          <w14:ligatures w14:val="none"/>
+        </w:rPr>
+      </w:pPr>
+    </w:p>
+    <w:p>
+      <w:pPr>
+        <w:shd w:val="clear" w:color="auto" w:fill="1F1F1F"/>
+        <w:spacing w:after="0" w:line="285" w:lineRule="atLeast"/>
+        <w:rPr>
+          <w:rFonts w:ascii="Consolas" w:eastAsia="Times New Roman" w:hAnsi="Consolas" w:cs="Times New Roman"/>
+          <w:color w:val="DDDDDD"/>
+          <w:kern w:val="0"/>
+          <w:sz w:val="21"/>
+          <w:szCs w:val="21"/>
+          <w14:ligatures w14:val="none"/>
+        </w:rPr>
+      </w:pPr>
+      <w:r>
+        <w:rPr>
+          <w:rFonts w:ascii="Consolas" w:eastAsia="Times New Roman" w:hAnsi="Consolas" w:cs="Times New Roman"/>
+          <w:color w:val="DDDDDD"/>
+          <w:kern w:val="0"/>
+          <w:sz w:val="21"/>
+          <w:szCs w:val="21"/>
+          <w14:ligatures w14:val="none"/>
+        </w:rPr>
+        <w:t xml:space="preserve">        </w:t>
+      </w:r>
+      <w:proofErr w:type="gramStart"/>
+      <w:r>
+        <w:rPr>
+          <w:rFonts w:ascii="Consolas" w:eastAsia="Times New Roman" w:hAnsi="Consolas" w:cs="Times New Roman"/>
+          <w:color w:val="F8F8F2"/>
+          <w:kern w:val="0"/>
+          <w:sz w:val="21"/>
+          <w:szCs w:val="21"/>
+          <w14:ligatures w14:val="none"/>
+        </w:rPr>
+        <w:t>element</w:t>
+      </w:r>
+      <w:r>
+        <w:rPr>
+          <w:rFonts w:ascii="Consolas" w:eastAsia="Times New Roman" w:hAnsi="Consolas" w:cs="Times New Roman"/>
+          <w:color w:val="DDDDDD"/>
+          <w:kern w:val="0"/>
+          <w:sz w:val="21"/>
+          <w:szCs w:val="21"/>
+          <w14:ligatures w14:val="none"/>
+        </w:rPr>
+        <w:t>.</w:t>
+      </w:r>
+      <w:r>
+        <w:rPr>
+          <w:rFonts w:ascii="Consolas" w:eastAsia="Times New Roman" w:hAnsi="Consolas" w:cs="Times New Roman"/>
+          <w:color w:val="F8F8F2"/>
+          <w:kern w:val="0"/>
+          <w:sz w:val="21"/>
+          <w:szCs w:val="21"/>
+          <w14:ligatures w14:val="none"/>
+        </w:rPr>
+        <w:t>innerText</w:t>
+      </w:r>
+      <w:proofErr w:type="gramEnd"/>
+      <w:r>
+        <w:rPr>
+          <w:rFonts w:ascii="Consolas" w:eastAsia="Times New Roman" w:hAnsi="Consolas" w:cs="Times New Roman"/>
+          <w:color w:val="DDDDDD"/>
+          <w:kern w:val="0"/>
+          <w:sz w:val="21"/>
+          <w:szCs w:val="21"/>
+          <w14:ligatures w14:val="none"/>
+        </w:rPr>
+        <w:t xml:space="preserve"> </w:t>
+      </w:r>
+      <w:r>
+        <w:rPr>
+          <w:rFonts w:ascii="Consolas" w:eastAsia="Times New Roman" w:hAnsi="Consolas" w:cs="Times New Roman"/>
+          <w:color w:val="F92672"/>
+          <w:kern w:val="0"/>
+          <w:sz w:val="21"/>
+          <w:szCs w:val="21"/>
+          <w14:ligatures w14:val="none"/>
+        </w:rPr>
+        <w:t>=</w:t>
+      </w:r>
+      <w:r>
+        <w:rPr>
+          <w:rFonts w:ascii="Consolas" w:eastAsia="Times New Roman" w:hAnsi="Consolas" w:cs="Times New Roman"/>
+          <w:color w:val="DDDDDD"/>
+          <w:kern w:val="0"/>
+          <w:sz w:val="21"/>
+          <w:szCs w:val="21"/>
+          <w14:ligatures w14:val="none"/>
+        </w:rPr>
+        <w:t xml:space="preserve"> </w:t>
+      </w:r>
+      <w:r>
+        <w:rPr>
+          <w:rFonts w:ascii="Consolas" w:eastAsia="Times New Roman" w:hAnsi="Consolas" w:cs="Times New Roman"/>
+          <w:color w:val="F8F8F2"/>
+          <w:kern w:val="0"/>
+          <w:sz w:val="21"/>
+          <w:szCs w:val="21"/>
+          <w14:ligatures w14:val="none"/>
+        </w:rPr>
+        <w:t>value</w:t>
+      </w:r>
+      <w:r>
+        <w:rPr>
+          <w:rFonts w:ascii="Consolas" w:eastAsia="Times New Roman" w:hAnsi="Consolas" w:cs="Times New Roman"/>
+          <w:color w:val="DDDDDD"/>
+          <w:kern w:val="0"/>
+          <w:sz w:val="21"/>
+          <w:szCs w:val="21"/>
+          <w14:ligatures w14:val="none"/>
+        </w:rPr>
+        <w:t>;</w:t>
+      </w:r>
+    </w:p>
+    <w:p>
+      <w:pPr>
+        <w:shd w:val="clear" w:color="auto" w:fill="1F1F1F"/>
+        <w:spacing w:after="0" w:line="285" w:lineRule="atLeast"/>
+        <w:rPr>
+          <w:rFonts w:ascii="Consolas" w:eastAsia="Times New Roman" w:hAnsi="Consolas" w:cs="Times New Roman"/>
+          <w:color w:val="DDDDDD"/>
+          <w:kern w:val="0"/>
+          <w:sz w:val="21"/>
+          <w:szCs w:val="21"/>
+          <w14:ligatures w14:val="none"/>
+        </w:rPr>
+      </w:pPr>
+      <w:r>
+        <w:rPr>
+          <w:rFonts w:ascii="Consolas" w:eastAsia="Times New Roman" w:hAnsi="Consolas" w:cs="Times New Roman"/>
+          <w:color w:val="DDDDDD"/>
+          <w:kern w:val="0"/>
+          <w:sz w:val="21"/>
+          <w:szCs w:val="21"/>
+          <w14:ligatures w14:val="none"/>
+        </w:rPr>
+        <w:t xml:space="preserve">    } </w:t>
+      </w:r>
+      <w:r>
+        <w:rPr>
+          <w:rFonts w:ascii="Consolas" w:eastAsia="Times New Roman" w:hAnsi="Consolas" w:cs="Times New Roman"/>
+          <w:color w:val="F92672"/>
+          <w:kern w:val="0"/>
+          <w:sz w:val="21"/>
+          <w:szCs w:val="21"/>
+          <w14:ligatures w14:val="none"/>
+        </w:rPr>
+        <w:t>while</w:t>
+      </w:r>
+      <w:r>
+        <w:rPr>
+          <w:rFonts w:ascii="Consolas" w:eastAsia="Times New Roman" w:hAnsi="Consolas" w:cs="Times New Roman"/>
+          <w:color w:val="DDDDDD"/>
+          <w:kern w:val="0"/>
+          <w:sz w:val="21"/>
+          <w:szCs w:val="21"/>
+          <w14:ligatures w14:val="none"/>
+        </w:rPr>
+        <w:t xml:space="preserve"> </w:t>
+      </w:r>
+      <w:proofErr w:type="gramStart"/>
+      <w:r>
+        <w:rPr>
+          <w:rFonts w:ascii="Consolas" w:eastAsia="Times New Roman" w:hAnsi="Consolas" w:cs="Times New Roman"/>
+          <w:color w:val="DDDDDD"/>
+          <w:kern w:val="0"/>
+          <w:sz w:val="21"/>
+          <w:szCs w:val="21"/>
+          <w14:ligatures w14:val="none"/>
+        </w:rPr>
+        <w:t>(</w:t>
+      </w:r>
+      <w:r>
+        <w:rPr>
+          <w:rFonts w:ascii="Consolas" w:eastAsia="Times New Roman" w:hAnsi="Consolas" w:cs="Times New Roman"/>
+          <w:color w:val="F92672"/>
+          <w:kern w:val="0"/>
+          <w:sz w:val="21"/>
+          <w:szCs w:val="21"/>
+          <w14:ligatures w14:val="none"/>
+        </w:rPr>
+        <w:t>!</w:t>
+      </w:r>
+      <w:r>
+        <w:rPr>
+          <w:rFonts w:ascii="Consolas" w:eastAsia="Times New Roman" w:hAnsi="Consolas" w:cs="Times New Roman"/>
+          <w:color w:val="F8F8F2"/>
+          <w:kern w:val="0"/>
+          <w:sz w:val="21"/>
+          <w:szCs w:val="21"/>
+          <w14:ligatures w14:val="none"/>
+        </w:rPr>
+        <w:t>isFinished</w:t>
+      </w:r>
+      <w:proofErr w:type="gramEnd"/>
+      <w:r>
+        <w:rPr>
+          <w:rFonts w:ascii="Consolas" w:eastAsia="Times New Roman" w:hAnsi="Consolas" w:cs="Times New Roman"/>
+          <w:color w:val="DDDDDD"/>
+          <w:kern w:val="0"/>
+          <w:sz w:val="21"/>
+          <w:szCs w:val="21"/>
+          <w14:ligatures w14:val="none"/>
+        </w:rPr>
+        <w:t>);</w:t>
+      </w:r>
+    </w:p>
+    <w:p>
+      <w:pPr>
+        <w:shd w:val="clear" w:color="auto" w:fill="1F1F1F"/>
+        <w:spacing w:after="0" w:line="285" w:lineRule="atLeast"/>
+        <w:rPr>
+          <w:rFonts w:ascii="Consolas" w:eastAsia="Times New Roman" w:hAnsi="Consolas" w:cs="Times New Roman"/>
+          <w:color w:val="DDDDDD"/>
+          <w:kern w:val="0"/>
+          <w:sz w:val="21"/>
+          <w:szCs w:val="21"/>
+          <w14:ligatures w14:val="none"/>
+        </w:rPr>
+      </w:pPr>
+    </w:p>
+    <w:p>
+      <w:pPr>
+        <w:shd w:val="clear" w:color="auto" w:fill="1F1F1F"/>
+        <w:spacing w:after="0" w:line="285" w:lineRule="atLeast"/>
+        <w:rPr>
+          <w:rFonts w:ascii="Consolas" w:eastAsia="Times New Roman" w:hAnsi="Consolas" w:cs="Times New Roman"/>
+          <w:color w:val="DDDDDD"/>
+          <w:kern w:val="0"/>
+          <w:sz w:val="21"/>
+          <w:szCs w:val="21"/>
+          <w14:ligatures w14:val="none"/>
+        </w:rPr>
+      </w:pPr>
+      <w:r>
+        <w:rPr>
+          <w:rFonts w:ascii="Consolas" w:eastAsia="Times New Roman" w:hAnsi="Consolas" w:cs="Times New Roman"/>
+          <w:color w:val="DDDDDD"/>
+          <w:kern w:val="0"/>
+          <w:sz w:val="21"/>
+          <w:szCs w:val="21"/>
+          <w14:ligatures w14:val="none"/>
+        </w:rPr>
+        <w:t>}</w:t>
+      </w:r>
+    </w:p>
+    <w:p>
+      <w:pPr>
+        <w:shd w:val="clear" w:color="auto" w:fill="1F1F1F"/>
+        <w:spacing w:after="0" w:line="285" w:lineRule="atLeast"/>
+        <w:rPr>
+          <w:rFonts w:ascii="Consolas" w:eastAsia="Times New Roman" w:hAnsi="Consolas" w:cs="Times New Roman"/>
+          <w:color w:val="DDDDDD"/>
+          <w:kern w:val="0"/>
+          <w:sz w:val="21"/>
+          <w:szCs w:val="21"/>
+          <w14:ligatures w14:val="none"/>
+        </w:rPr>
+      </w:pPr>
+    </w:p>
+    <w:p>
+      <w:pPr>
+        <w:shd w:val="clear" w:color="auto" w:fill="1F1F1F"/>
+        <w:spacing w:after="0" w:line="285" w:lineRule="atLeast"/>
+        <w:rPr>
+          <w:rFonts w:ascii="Consolas" w:eastAsia="Times New Roman" w:hAnsi="Consolas" w:cs="Times New Roman"/>
+          <w:color w:val="DDDDDD"/>
+          <w:kern w:val="0"/>
+          <w:sz w:val="21"/>
+          <w:szCs w:val="21"/>
+          <w14:ligatures w14:val="none"/>
+        </w:rPr>
+      </w:pPr>
+      <w:r>
+        <w:rPr>
+          <w:rFonts w:ascii="Consolas" w:eastAsia="Times New Roman" w:hAnsi="Consolas" w:cs="Times New Roman"/>
+          <w:color w:val="F92672"/>
+          <w:kern w:val="0"/>
+          <w:sz w:val="21"/>
+          <w:szCs w:val="21"/>
+          <w14:ligatures w14:val="none"/>
+        </w:rPr>
+        <w:t>async</w:t>
+      </w:r>
+      <w:r>
+        <w:rPr>
+          <w:rFonts w:ascii="Consolas" w:eastAsia="Times New Roman" w:hAnsi="Consolas" w:cs="Times New Roman"/>
+          <w:color w:val="DDDDDD"/>
+          <w:kern w:val="0"/>
+          <w:sz w:val="21"/>
+          <w:szCs w:val="21"/>
+          <w14:ligatures w14:val="none"/>
+        </w:rPr>
+        <w:t xml:space="preserve"> </w:t>
+      </w:r>
+      <w:r>
+        <w:rPr>
+          <w:rFonts w:ascii="Consolas" w:eastAsia="Times New Roman" w:hAnsi="Consolas" w:cs="Times New Roman"/>
+          <w:i/>
+          <w:iCs/>
+          <w:color w:val="66D9EF"/>
+          <w:kern w:val="0"/>
+          <w:sz w:val="21"/>
+          <w:szCs w:val="21"/>
+          <w14:ligatures w14:val="none"/>
+        </w:rPr>
+        <w:t>function</w:t>
+      </w:r>
+      <w:r>
+        <w:rPr>
+          <w:rFonts w:ascii="Consolas" w:eastAsia="Times New Roman" w:hAnsi="Consolas" w:cs="Times New Roman"/>
+          <w:color w:val="F92672"/>
+          <w:kern w:val="0"/>
+          <w:sz w:val="21"/>
+          <w:szCs w:val="21"/>
+          <w14:ligatures w14:val="none"/>
+        </w:rPr>
+        <w:t>*</w:t>
+      </w:r>
+      <w:r>
+        <w:rPr>
+          <w:rFonts w:ascii="Consolas" w:eastAsia="Times New Roman" w:hAnsi="Consolas" w:cs="Times New Roman"/>
+          <w:color w:val="DDDDDD"/>
+          <w:kern w:val="0"/>
+          <w:sz w:val="21"/>
+          <w:szCs w:val="21"/>
+          <w14:ligatures w14:val="none"/>
+        </w:rPr>
+        <w:t xml:space="preserve"> </w:t>
+      </w:r>
+      <w:proofErr w:type="gramStart"/>
+      <w:r>
+        <w:rPr>
+          <w:rFonts w:ascii="Consolas" w:eastAsia="Times New Roman" w:hAnsi="Consolas" w:cs="Times New Roman"/>
+          <w:color w:val="A6E22E"/>
+          <w:kern w:val="0"/>
+          <w:sz w:val="21"/>
+          <w:szCs w:val="21"/>
+          <w14:ligatures w14:val="none"/>
+        </w:rPr>
+        <w:t>getHeroGenerator</w:t>
+      </w:r>
+      <w:r>
+        <w:rPr>
+          <w:rFonts w:ascii="Consolas" w:eastAsia="Times New Roman" w:hAnsi="Consolas" w:cs="Times New Roman"/>
+          <w:color w:val="DDDDDD"/>
+          <w:kern w:val="0"/>
+          <w:sz w:val="21"/>
+          <w:szCs w:val="21"/>
+          <w14:ligatures w14:val="none"/>
+        </w:rPr>
+        <w:t>(</w:t>
+      </w:r>
+      <w:proofErr w:type="gramEnd"/>
+      <w:r>
+        <w:rPr>
+          <w:rFonts w:ascii="Consolas" w:eastAsia="Times New Roman" w:hAnsi="Consolas" w:cs="Times New Roman"/>
+          <w:color w:val="DDDDDD"/>
+          <w:kern w:val="0"/>
+          <w:sz w:val="21"/>
+          <w:szCs w:val="21"/>
+          <w14:ligatures w14:val="none"/>
+        </w:rPr>
+        <w:t>) {</w:t>
+      </w:r>
+    </w:p>
+    <w:p>
+      <w:pPr>
+        <w:shd w:val="clear" w:color="auto" w:fill="1F1F1F"/>
+        <w:spacing w:after="0" w:line="285" w:lineRule="atLeast"/>
+        <w:rPr>
+          <w:rFonts w:ascii="Consolas" w:eastAsia="Times New Roman" w:hAnsi="Consolas" w:cs="Times New Roman"/>
+          <w:color w:val="DDDDDD"/>
+          <w:kern w:val="0"/>
+          <w:sz w:val="21"/>
+          <w:szCs w:val="21"/>
+          <w14:ligatures w14:val="none"/>
+        </w:rPr>
+      </w:pPr>
+      <w:r>
+        <w:rPr>
+          <w:rFonts w:ascii="Consolas" w:eastAsia="Times New Roman" w:hAnsi="Consolas" w:cs="Times New Roman"/>
+          <w:color w:val="DDDDDD"/>
+          <w:kern w:val="0"/>
+          <w:sz w:val="21"/>
+          <w:szCs w:val="21"/>
+          <w14:ligatures w14:val="none"/>
+        </w:rPr>
+        <w:t xml:space="preserve">    </w:t>
+      </w:r>
+      <w:proofErr w:type="gramStart"/>
+      <w:r>
+        <w:rPr>
+          <w:rFonts w:ascii="Consolas" w:eastAsia="Times New Roman" w:hAnsi="Consolas" w:cs="Times New Roman"/>
+          <w:color w:val="F92672"/>
+          <w:kern w:val="0"/>
+          <w:sz w:val="21"/>
+          <w:szCs w:val="21"/>
+          <w14:ligatures w14:val="none"/>
+        </w:rPr>
+        <w:t>for</w:t>
+      </w:r>
+      <w:r>
+        <w:rPr>
+          <w:rFonts w:ascii="Consolas" w:eastAsia="Times New Roman" w:hAnsi="Consolas" w:cs="Times New Roman"/>
+          <w:color w:val="DDDDDD"/>
+          <w:kern w:val="0"/>
+          <w:sz w:val="21"/>
+          <w:szCs w:val="21"/>
+          <w14:ligatures w14:val="none"/>
+        </w:rPr>
+        <w:t>(</w:t>
+      </w:r>
+      <w:proofErr w:type="gramEnd"/>
+      <w:r>
+        <w:rPr>
+          <w:rFonts w:ascii="Consolas" w:eastAsia="Times New Roman" w:hAnsi="Consolas" w:cs="Times New Roman"/>
+          <w:i/>
+          <w:iCs/>
+          <w:color w:val="66D9EF"/>
+          <w:kern w:val="0"/>
+          <w:sz w:val="21"/>
+          <w:szCs w:val="21"/>
+          <w14:ligatures w14:val="none"/>
+        </w:rPr>
+        <w:t>const</w:t>
+      </w:r>
+      <w:r>
+        <w:rPr>
+          <w:rFonts w:ascii="Consolas" w:eastAsia="Times New Roman" w:hAnsi="Consolas" w:cs="Times New Roman"/>
+          <w:color w:val="DDDDDD"/>
+          <w:kern w:val="0"/>
+          <w:sz w:val="21"/>
+          <w:szCs w:val="21"/>
+          <w14:ligatures w14:val="none"/>
+        </w:rPr>
+        <w:t xml:space="preserve"> </w:t>
+      </w:r>
+      <w:r>
+        <w:rPr>
+          <w:rFonts w:ascii="Consolas" w:eastAsia="Times New Roman" w:hAnsi="Consolas" w:cs="Times New Roman"/>
+          <w:color w:val="F8F8F2"/>
+          <w:kern w:val="0"/>
+          <w:sz w:val="21"/>
+          <w:szCs w:val="21"/>
+          <w14:ligatures w14:val="none"/>
+        </w:rPr>
+        <w:t>hero</w:t>
+      </w:r>
+      <w:r>
+        <w:rPr>
+          <w:rFonts w:ascii="Consolas" w:eastAsia="Times New Roman" w:hAnsi="Consolas" w:cs="Times New Roman"/>
+          <w:color w:val="DDDDDD"/>
+          <w:kern w:val="0"/>
+          <w:sz w:val="21"/>
+          <w:szCs w:val="21"/>
+          <w14:ligatures w14:val="none"/>
+        </w:rPr>
+        <w:t xml:space="preserve"> </w:t>
+      </w:r>
+      <w:r>
+        <w:rPr>
+          <w:rFonts w:ascii="Consolas" w:eastAsia="Times New Roman" w:hAnsi="Consolas" w:cs="Times New Roman"/>
+          <w:color w:val="F92672"/>
+          <w:kern w:val="0"/>
+          <w:sz w:val="21"/>
+          <w:szCs w:val="21"/>
+          <w14:ligatures w14:val="none"/>
+        </w:rPr>
+        <w:t>of</w:t>
+      </w:r>
+      <w:r>
+        <w:rPr>
+          <w:rFonts w:ascii="Consolas" w:eastAsia="Times New Roman" w:hAnsi="Consolas" w:cs="Times New Roman"/>
+          <w:color w:val="DDDDDD"/>
+          <w:kern w:val="0"/>
+          <w:sz w:val="21"/>
+          <w:szCs w:val="21"/>
+          <w14:ligatures w14:val="none"/>
+        </w:rPr>
+        <w:t xml:space="preserve"> </w:t>
+      </w:r>
+      <w:r>
+        <w:rPr>
+          <w:rFonts w:ascii="Consolas" w:eastAsia="Times New Roman" w:hAnsi="Consolas" w:cs="Times New Roman"/>
+          <w:color w:val="F8F8F2"/>
+          <w:kern w:val="0"/>
+          <w:sz w:val="21"/>
+          <w:szCs w:val="21"/>
+          <w14:ligatures w14:val="none"/>
+        </w:rPr>
+        <w:t>heroes</w:t>
+      </w:r>
+      <w:r>
+        <w:rPr>
+          <w:rFonts w:ascii="Consolas" w:eastAsia="Times New Roman" w:hAnsi="Consolas" w:cs="Times New Roman"/>
+          <w:color w:val="DDDDDD"/>
+          <w:kern w:val="0"/>
+          <w:sz w:val="21"/>
+          <w:szCs w:val="21"/>
+          <w14:ligatures w14:val="none"/>
+        </w:rPr>
+        <w:t>){</w:t>
+      </w:r>
+    </w:p>
+    <w:p>
+      <w:pPr>
+        <w:shd w:val="clear" w:color="auto" w:fill="1F1F1F"/>
+        <w:spacing w:after="0" w:line="285" w:lineRule="atLeast"/>
+        <w:rPr>
+          <w:rFonts w:ascii="Consolas" w:eastAsia="Times New Roman" w:hAnsi="Consolas" w:cs="Times New Roman"/>
+          <w:color w:val="DDDDDD"/>
+          <w:kern w:val="0"/>
+          <w:sz w:val="21"/>
+          <w:szCs w:val="21"/>
+          <w14:ligatures w14:val="none"/>
+        </w:rPr>
+      </w:pPr>
+      <w:r>
+        <w:rPr>
+          <w:rFonts w:ascii="Consolas" w:eastAsia="Times New Roman" w:hAnsi="Consolas" w:cs="Times New Roman"/>
+          <w:color w:val="DDDDDD"/>
+          <w:kern w:val="0"/>
+          <w:sz w:val="21"/>
+          <w:szCs w:val="21"/>
+          <w14:ligatures w14:val="none"/>
+        </w:rPr>
+        <w:t xml:space="preserve">        </w:t>
+      </w:r>
+      <w:r>
+        <w:rPr>
+          <w:rFonts w:ascii="Consolas" w:eastAsia="Times New Roman" w:hAnsi="Consolas" w:cs="Times New Roman"/>
+          <w:color w:val="F92672"/>
+          <w:kern w:val="0"/>
+          <w:sz w:val="21"/>
+          <w:szCs w:val="21"/>
+          <w14:ligatures w14:val="none"/>
+        </w:rPr>
+        <w:t>await</w:t>
+      </w:r>
+      <w:r>
+        <w:rPr>
+          <w:rFonts w:ascii="Consolas" w:eastAsia="Times New Roman" w:hAnsi="Consolas" w:cs="Times New Roman"/>
+          <w:color w:val="DDDDDD"/>
+          <w:kern w:val="0"/>
+          <w:sz w:val="21"/>
+          <w:szCs w:val="21"/>
+          <w14:ligatures w14:val="none"/>
+        </w:rPr>
+        <w:t xml:space="preserve"> </w:t>
+      </w:r>
+      <w:proofErr w:type="gramStart"/>
+      <w:r>
+        <w:rPr>
+          <w:rFonts w:ascii="Consolas" w:eastAsia="Times New Roman" w:hAnsi="Consolas" w:cs="Times New Roman"/>
+          <w:color w:val="A6E22E"/>
+          <w:kern w:val="0"/>
+          <w:sz w:val="21"/>
+          <w:szCs w:val="21"/>
+          <w14:ligatures w14:val="none"/>
+        </w:rPr>
+        <w:t>sleep</w:t>
+      </w:r>
+      <w:r>
+        <w:rPr>
+          <w:rFonts w:ascii="Consolas" w:eastAsia="Times New Roman" w:hAnsi="Consolas" w:cs="Times New Roman"/>
+          <w:color w:val="DDDDDD"/>
+          <w:kern w:val="0"/>
+          <w:sz w:val="21"/>
+          <w:szCs w:val="21"/>
+          <w14:ligatures w14:val="none"/>
+        </w:rPr>
+        <w:t>(</w:t>
+      </w:r>
+      <w:proofErr w:type="gramEnd"/>
+      <w:r>
+        <w:rPr>
+          <w:rFonts w:ascii="Consolas" w:eastAsia="Times New Roman" w:hAnsi="Consolas" w:cs="Times New Roman"/>
+          <w:color w:val="DDDDDD"/>
+          <w:kern w:val="0"/>
+          <w:sz w:val="21"/>
+          <w:szCs w:val="21"/>
+          <w14:ligatures w14:val="none"/>
+        </w:rPr>
+        <w:t>);</w:t>
+      </w:r>
+    </w:p>
+    <w:p>
+      <w:pPr>
+        <w:shd w:val="clear" w:color="auto" w:fill="1F1F1F"/>
+        <w:spacing w:after="0" w:line="285" w:lineRule="atLeast"/>
+        <w:rPr>
+          <w:rFonts w:ascii="Consolas" w:eastAsia="Times New Roman" w:hAnsi="Consolas" w:cs="Times New Roman"/>
+          <w:color w:val="DDDDDD"/>
+          <w:kern w:val="0"/>
+          <w:sz w:val="21"/>
+          <w:szCs w:val="21"/>
+          <w14:ligatures w14:val="none"/>
+        </w:rPr>
+      </w:pPr>
+      <w:r>
+        <w:rPr>
+          <w:rFonts w:ascii="Consolas" w:eastAsia="Times New Roman" w:hAnsi="Consolas" w:cs="Times New Roman"/>
+          <w:color w:val="DDDDDD"/>
+          <w:kern w:val="0"/>
+          <w:sz w:val="21"/>
+          <w:szCs w:val="21"/>
+          <w14:ligatures w14:val="none"/>
+        </w:rPr>
+        <w:t xml:space="preserve">        </w:t>
+      </w:r>
+      <w:r>
+        <w:rPr>
+          <w:rFonts w:ascii="Consolas" w:eastAsia="Times New Roman" w:hAnsi="Consolas" w:cs="Times New Roman"/>
+          <w:color w:val="F92672"/>
+          <w:kern w:val="0"/>
+          <w:sz w:val="21"/>
+          <w:szCs w:val="21"/>
+          <w14:ligatures w14:val="none"/>
+        </w:rPr>
+        <w:t>yield</w:t>
+      </w:r>
+      <w:r>
+        <w:rPr>
+          <w:rFonts w:ascii="Consolas" w:eastAsia="Times New Roman" w:hAnsi="Consolas" w:cs="Times New Roman"/>
+          <w:color w:val="DDDDDD"/>
+          <w:kern w:val="0"/>
+          <w:sz w:val="21"/>
+          <w:szCs w:val="21"/>
+          <w14:ligatures w14:val="none"/>
+        </w:rPr>
+        <w:t xml:space="preserve"> </w:t>
+      </w:r>
+      <w:proofErr w:type="gramStart"/>
+      <w:r>
+        <w:rPr>
+          <w:rFonts w:ascii="Consolas" w:eastAsia="Times New Roman" w:hAnsi="Consolas" w:cs="Times New Roman"/>
+          <w:color w:val="F8F8F2"/>
+          <w:kern w:val="0"/>
+          <w:sz w:val="21"/>
+          <w:szCs w:val="21"/>
+          <w14:ligatures w14:val="none"/>
+        </w:rPr>
+        <w:t>hero</w:t>
+      </w:r>
+      <w:r>
+        <w:rPr>
+          <w:rFonts w:ascii="Consolas" w:eastAsia="Times New Roman" w:hAnsi="Consolas" w:cs="Times New Roman"/>
+          <w:color w:val="DDDDDD"/>
+          <w:kern w:val="0"/>
+          <w:sz w:val="21"/>
+          <w:szCs w:val="21"/>
+          <w14:ligatures w14:val="none"/>
+        </w:rPr>
+        <w:t>.</w:t>
+      </w:r>
+      <w:r>
+        <w:rPr>
+          <w:rFonts w:ascii="Consolas" w:eastAsia="Times New Roman" w:hAnsi="Consolas" w:cs="Times New Roman"/>
+          <w:color w:val="F8F8F2"/>
+          <w:kern w:val="0"/>
+          <w:sz w:val="21"/>
+          <w:szCs w:val="21"/>
+          <w14:ligatures w14:val="none"/>
+        </w:rPr>
+        <w:t>name</w:t>
+      </w:r>
+      <w:r>
+        <w:rPr>
+          <w:rFonts w:ascii="Consolas" w:eastAsia="Times New Roman" w:hAnsi="Consolas" w:cs="Times New Roman"/>
+          <w:color w:val="DDDDDD"/>
+          <w:kern w:val="0"/>
+          <w:sz w:val="21"/>
+          <w:szCs w:val="21"/>
+          <w14:ligatures w14:val="none"/>
+        </w:rPr>
+        <w:t>;</w:t>
+      </w:r>
+      <w:proofErr w:type="gramEnd"/>
+    </w:p>
+    <w:p>
+      <w:pPr>
+        <w:shd w:val="clear" w:color="auto" w:fill="1F1F1F"/>
+        <w:spacing w:after="0" w:line="285" w:lineRule="atLeast"/>
+        <w:rPr>
+          <w:rFonts w:ascii="Consolas" w:eastAsia="Times New Roman" w:hAnsi="Consolas" w:cs="Times New Roman"/>
+          <w:color w:val="DDDDDD"/>
+          <w:kern w:val="0"/>
+          <w:sz w:val="21"/>
+          <w:szCs w:val="21"/>
+          <w:lang w:val="es-AR"/>
+          <w14:ligatures w14:val="none"/>
+        </w:rPr>
+      </w:pPr>
+      <w:r>
+        <w:rPr>
+          <w:rFonts w:ascii="Consolas" w:eastAsia="Times New Roman" w:hAnsi="Consolas" w:cs="Times New Roman"/>
+          <w:color w:val="DDDDDD"/>
+          <w:kern w:val="0"/>
+          <w:sz w:val="21"/>
+          <w:szCs w:val="21"/>
+          <w14:ligatures w14:val="none"/>
+        </w:rPr>
+        <w:t xml:space="preserve">    </w:t>
+      </w:r>
+      <w:r>
+        <w:rPr>
+          <w:rFonts w:ascii="Consolas" w:eastAsia="Times New Roman" w:hAnsi="Consolas" w:cs="Times New Roman"/>
+          <w:color w:val="DDDDDD"/>
+          <w:kern w:val="0"/>
+          <w:sz w:val="21"/>
+          <w:szCs w:val="21"/>
+          <w:lang w:val="es-AR"/>
+          <w14:ligatures w14:val="none"/>
+        </w:rPr>
+        <w:t>}</w:t>
+      </w:r>
+    </w:p>
+    <w:p>
+      <w:pPr>
+        <w:shd w:val="clear" w:color="auto" w:fill="1F1F1F"/>
+        <w:spacing w:after="0" w:line="285" w:lineRule="atLeast"/>
+        <w:rPr>
+          <w:rFonts w:ascii="Consolas" w:eastAsia="Times New Roman" w:hAnsi="Consolas" w:cs="Times New Roman"/>
+          <w:color w:val="DDDDDD"/>
+          <w:kern w:val="0"/>
+          <w:sz w:val="21"/>
+          <w:szCs w:val="21"/>
+          <w:lang w:val="es-AR"/>
+          <w14:ligatures w14:val="none"/>
+        </w:rPr>
+      </w:pPr>
+      <w:r>
+        <w:rPr>
+          <w:rFonts w:ascii="Consolas" w:eastAsia="Times New Roman" w:hAnsi="Consolas" w:cs="Times New Roman"/>
+          <w:color w:val="DDDDDD"/>
+          <w:kern w:val="0"/>
+          <w:sz w:val="21"/>
+          <w:szCs w:val="21"/>
+          <w:lang w:val="es-AR"/>
+          <w14:ligatures w14:val="none"/>
+        </w:rPr>
+        <w:t xml:space="preserve">    </w:t>
+      </w:r>
+      <w:r>
+        <w:rPr>
+          <w:rFonts w:ascii="Consolas" w:eastAsia="Times New Roman" w:hAnsi="Consolas" w:cs="Times New Roman"/>
+          <w:color w:val="F92672"/>
+          <w:kern w:val="0"/>
+          <w:sz w:val="21"/>
+          <w:szCs w:val="21"/>
+          <w:lang w:val="es-AR"/>
+          <w14:ligatures w14:val="none"/>
+        </w:rPr>
+        <w:t>return</w:t>
+      </w:r>
+      <w:r>
+        <w:rPr>
+          <w:rFonts w:ascii="Consolas" w:eastAsia="Times New Roman" w:hAnsi="Consolas" w:cs="Times New Roman"/>
+          <w:color w:val="DDDDDD"/>
+          <w:kern w:val="0"/>
+          <w:sz w:val="21"/>
+          <w:szCs w:val="21"/>
+          <w:lang w:val="es-AR"/>
+          <w14:ligatures w14:val="none"/>
+        </w:rPr>
+        <w:t xml:space="preserve"> </w:t>
+      </w:r>
+      <w:r>
+        <w:rPr>
+          <w:rFonts w:ascii="Consolas" w:eastAsia="Times New Roman" w:hAnsi="Consolas" w:cs="Times New Roman"/>
+          <w:color w:val="E6DB74"/>
+          <w:kern w:val="0"/>
+          <w:sz w:val="21"/>
+          <w:szCs w:val="21"/>
+          <w:lang w:val="es-AR"/>
+          <w14:ligatures w14:val="none"/>
+        </w:rPr>
+        <w:t>'No hay mas heroes'</w:t>
+      </w:r>
+      <w:r>
+        <w:rPr>
+          <w:rFonts w:ascii="Consolas" w:eastAsia="Times New Roman" w:hAnsi="Consolas" w:cs="Times New Roman"/>
+          <w:color w:val="DDDDDD"/>
+          <w:kern w:val="0"/>
+          <w:sz w:val="21"/>
+          <w:szCs w:val="21"/>
+          <w:lang w:val="es-AR"/>
+          <w14:ligatures w14:val="none"/>
+        </w:rPr>
+        <w:t>;</w:t>
+      </w:r>
+    </w:p>
+    <w:p>
+      <w:pPr>
+        <w:shd w:val="clear" w:color="auto" w:fill="1F1F1F"/>
+        <w:spacing w:after="0" w:line="285" w:lineRule="atLeast"/>
+        <w:rPr>
+          <w:rFonts w:ascii="Consolas" w:eastAsia="Times New Roman" w:hAnsi="Consolas" w:cs="Times New Roman"/>
+          <w:color w:val="DDDDDD"/>
+          <w:kern w:val="0"/>
+          <w:sz w:val="21"/>
+          <w:szCs w:val="21"/>
+          <w14:ligatures w14:val="none"/>
+        </w:rPr>
+      </w:pPr>
+      <w:r>
+        <w:rPr>
+          <w:rFonts w:ascii="Consolas" w:eastAsia="Times New Roman" w:hAnsi="Consolas" w:cs="Times New Roman"/>
+          <w:color w:val="DDDDDD"/>
+          <w:kern w:val="0"/>
+          <w:sz w:val="21"/>
+          <w:szCs w:val="21"/>
+          <w14:ligatures w14:val="none"/>
+        </w:rPr>
+        <w:t xml:space="preserve">} </w:t>
+      </w:r>
+    </w:p>
+    <w:p>
+      <w:pPr>
+        <w:shd w:val="clear" w:color="auto" w:fill="1F1F1F"/>
+        <w:spacing w:after="0" w:line="285" w:lineRule="atLeast"/>
+        <w:rPr>
+          <w:rFonts w:ascii="Consolas" w:eastAsia="Times New Roman" w:hAnsi="Consolas" w:cs="Times New Roman"/>
+          <w:color w:val="DDDDDD"/>
+          <w:kern w:val="0"/>
+          <w:sz w:val="21"/>
+          <w:szCs w:val="21"/>
+          <w14:ligatures w14:val="none"/>
+        </w:rPr>
+      </w:pPr>
+    </w:p>
+    <w:p>
+      <w:pPr>
+        <w:shd w:val="clear" w:color="auto" w:fill="1F1F1F"/>
+        <w:spacing w:after="0" w:line="285" w:lineRule="atLeast"/>
+        <w:rPr>
+          <w:rFonts w:ascii="Consolas" w:eastAsia="Times New Roman" w:hAnsi="Consolas" w:cs="Times New Roman"/>
+          <w:color w:val="DDDDDD"/>
+          <w:kern w:val="0"/>
+          <w:sz w:val="21"/>
+          <w:szCs w:val="21"/>
+          <w14:ligatures w14:val="none"/>
+        </w:rPr>
+      </w:pPr>
+      <w:r>
+        <w:rPr>
+          <w:rFonts w:ascii="Consolas" w:eastAsia="Times New Roman" w:hAnsi="Consolas" w:cs="Times New Roman"/>
+          <w:i/>
+          <w:iCs/>
+          <w:color w:val="66D9EF"/>
+          <w:kern w:val="0"/>
+          <w:sz w:val="21"/>
+          <w:szCs w:val="21"/>
+          <w14:ligatures w14:val="none"/>
+        </w:rPr>
+        <w:t>const</w:t>
+      </w:r>
+      <w:r>
+        <w:rPr>
+          <w:rFonts w:ascii="Consolas" w:eastAsia="Times New Roman" w:hAnsi="Consolas" w:cs="Times New Roman"/>
+          <w:color w:val="DDDDDD"/>
+          <w:kern w:val="0"/>
+          <w:sz w:val="21"/>
+          <w:szCs w:val="21"/>
+          <w14:ligatures w14:val="none"/>
+        </w:rPr>
+        <w:t xml:space="preserve"> </w:t>
+      </w:r>
+      <w:r>
+        <w:rPr>
+          <w:rFonts w:ascii="Consolas" w:eastAsia="Times New Roman" w:hAnsi="Consolas" w:cs="Times New Roman"/>
+          <w:color w:val="A6E22E"/>
+          <w:kern w:val="0"/>
+          <w:sz w:val="21"/>
+          <w:szCs w:val="21"/>
+          <w14:ligatures w14:val="none"/>
+        </w:rPr>
+        <w:t>sleep</w:t>
+      </w:r>
+      <w:r>
+        <w:rPr>
+          <w:rFonts w:ascii="Consolas" w:eastAsia="Times New Roman" w:hAnsi="Consolas" w:cs="Times New Roman"/>
+          <w:color w:val="DDDDDD"/>
+          <w:kern w:val="0"/>
+          <w:sz w:val="21"/>
+          <w:szCs w:val="21"/>
+          <w14:ligatures w14:val="none"/>
+        </w:rPr>
+        <w:t xml:space="preserve"> </w:t>
+      </w:r>
+      <w:r>
+        <w:rPr>
+          <w:rFonts w:ascii="Consolas" w:eastAsia="Times New Roman" w:hAnsi="Consolas" w:cs="Times New Roman"/>
+          <w:color w:val="F92672"/>
+          <w:kern w:val="0"/>
+          <w:sz w:val="21"/>
+          <w:szCs w:val="21"/>
+          <w14:ligatures w14:val="none"/>
+        </w:rPr>
+        <w:t>=</w:t>
+      </w:r>
+      <w:r>
+        <w:rPr>
+          <w:rFonts w:ascii="Consolas" w:eastAsia="Times New Roman" w:hAnsi="Consolas" w:cs="Times New Roman"/>
+          <w:color w:val="DDDDDD"/>
+          <w:kern w:val="0"/>
+          <w:sz w:val="21"/>
+          <w:szCs w:val="21"/>
+          <w14:ligatures w14:val="none"/>
+        </w:rPr>
+        <w:t xml:space="preserve"> </w:t>
+      </w:r>
+      <w:proofErr w:type="gramStart"/>
+      <w:r>
+        <w:rPr>
+          <w:rFonts w:ascii="Consolas" w:eastAsia="Times New Roman" w:hAnsi="Consolas" w:cs="Times New Roman"/>
+          <w:color w:val="DDDDDD"/>
+          <w:kern w:val="0"/>
+          <w:sz w:val="21"/>
+          <w:szCs w:val="21"/>
+          <w14:ligatures w14:val="none"/>
+        </w:rPr>
+        <w:t>()</w:t>
+      </w:r>
+      <w:r>
+        <w:rPr>
+          <w:rFonts w:ascii="Consolas" w:eastAsia="Times New Roman" w:hAnsi="Consolas" w:cs="Times New Roman"/>
+          <w:i/>
+          <w:iCs/>
+          <w:color w:val="66D9EF"/>
+          <w:kern w:val="0"/>
+          <w:sz w:val="21"/>
+          <w:szCs w:val="21"/>
+          <w14:ligatures w14:val="none"/>
+        </w:rPr>
+        <w:t>=</w:t>
+      </w:r>
+      <w:proofErr w:type="gramEnd"/>
+      <w:r>
+        <w:rPr>
+          <w:rFonts w:ascii="Consolas" w:eastAsia="Times New Roman" w:hAnsi="Consolas" w:cs="Times New Roman"/>
+          <w:i/>
+          <w:iCs/>
+          <w:color w:val="66D9EF"/>
+          <w:kern w:val="0"/>
+          <w:sz w:val="21"/>
+          <w:szCs w:val="21"/>
+          <w14:ligatures w14:val="none"/>
+        </w:rPr>
+        <w:t>&gt;</w:t>
+      </w:r>
+      <w:r>
+        <w:rPr>
+          <w:rFonts w:ascii="Consolas" w:eastAsia="Times New Roman" w:hAnsi="Consolas" w:cs="Times New Roman"/>
+          <w:color w:val="DDDDDD"/>
+          <w:kern w:val="0"/>
+          <w:sz w:val="21"/>
+          <w:szCs w:val="21"/>
+          <w14:ligatures w14:val="none"/>
+        </w:rPr>
+        <w:t>{</w:t>
+      </w:r>
+    </w:p>
+    <w:p>
+      <w:pPr>
+        <w:shd w:val="clear" w:color="auto" w:fill="1F1F1F"/>
+        <w:spacing w:after="0" w:line="285" w:lineRule="atLeast"/>
+        <w:rPr>
+          <w:rFonts w:ascii="Consolas" w:eastAsia="Times New Roman" w:hAnsi="Consolas" w:cs="Times New Roman"/>
+          <w:color w:val="DDDDDD"/>
+          <w:kern w:val="0"/>
+          <w:sz w:val="21"/>
+          <w:szCs w:val="21"/>
+          <w14:ligatures w14:val="none"/>
+        </w:rPr>
+      </w:pPr>
+      <w:r>
+        <w:rPr>
+          <w:rFonts w:ascii="Consolas" w:eastAsia="Times New Roman" w:hAnsi="Consolas" w:cs="Times New Roman"/>
+          <w:color w:val="DDDDDD"/>
+          <w:kern w:val="0"/>
+          <w:sz w:val="21"/>
+          <w:szCs w:val="21"/>
+          <w14:ligatures w14:val="none"/>
+        </w:rPr>
+        <w:t xml:space="preserve">    </w:t>
+      </w:r>
+      <w:r>
+        <w:rPr>
+          <w:rFonts w:ascii="Consolas" w:eastAsia="Times New Roman" w:hAnsi="Consolas" w:cs="Times New Roman"/>
+          <w:color w:val="F92672"/>
+          <w:kern w:val="0"/>
+          <w:sz w:val="21"/>
+          <w:szCs w:val="21"/>
+          <w14:ligatures w14:val="none"/>
+        </w:rPr>
+        <w:t>return</w:t>
+      </w:r>
+      <w:r>
+        <w:rPr>
+          <w:rFonts w:ascii="Consolas" w:eastAsia="Times New Roman" w:hAnsi="Consolas" w:cs="Times New Roman"/>
+          <w:color w:val="DDDDDD"/>
+          <w:kern w:val="0"/>
+          <w:sz w:val="21"/>
+          <w:szCs w:val="21"/>
+          <w14:ligatures w14:val="none"/>
+        </w:rPr>
+        <w:t xml:space="preserve"> </w:t>
+      </w:r>
+      <w:r>
+        <w:rPr>
+          <w:rFonts w:ascii="Consolas" w:eastAsia="Times New Roman" w:hAnsi="Consolas" w:cs="Times New Roman"/>
+          <w:color w:val="F92672"/>
+          <w:kern w:val="0"/>
+          <w:sz w:val="21"/>
+          <w:szCs w:val="21"/>
+          <w14:ligatures w14:val="none"/>
+        </w:rPr>
+        <w:t>new</w:t>
+      </w:r>
+      <w:r>
+        <w:rPr>
+          <w:rFonts w:ascii="Consolas" w:eastAsia="Times New Roman" w:hAnsi="Consolas" w:cs="Times New Roman"/>
+          <w:color w:val="DDDDDD"/>
+          <w:kern w:val="0"/>
+          <w:sz w:val="21"/>
+          <w:szCs w:val="21"/>
+          <w14:ligatures w14:val="none"/>
+        </w:rPr>
+        <w:t xml:space="preserve"> </w:t>
+      </w:r>
+      <w:r>
+        <w:rPr>
+          <w:rFonts w:ascii="Consolas" w:eastAsia="Times New Roman" w:hAnsi="Consolas" w:cs="Times New Roman"/>
+          <w:i/>
+          <w:iCs/>
+          <w:color w:val="66D9EF"/>
+          <w:kern w:val="0"/>
+          <w:sz w:val="21"/>
+          <w:szCs w:val="21"/>
+          <w14:ligatures w14:val="none"/>
+        </w:rPr>
+        <w:t>Promise</w:t>
+      </w:r>
+      <w:r>
+        <w:rPr>
+          <w:rFonts w:ascii="Consolas" w:eastAsia="Times New Roman" w:hAnsi="Consolas" w:cs="Times New Roman"/>
+          <w:color w:val="DDDDDD"/>
+          <w:kern w:val="0"/>
+          <w:sz w:val="21"/>
+          <w:szCs w:val="21"/>
+          <w14:ligatures w14:val="none"/>
+        </w:rPr>
+        <w:t>((</w:t>
+      </w:r>
+      <w:r>
+        <w:rPr>
+          <w:rFonts w:ascii="Consolas" w:eastAsia="Times New Roman" w:hAnsi="Consolas" w:cs="Times New Roman"/>
+          <w:i/>
+          <w:iCs/>
+          <w:color w:val="FD971F"/>
+          <w:kern w:val="0"/>
+          <w:sz w:val="21"/>
+          <w:szCs w:val="21"/>
+          <w14:ligatures w14:val="none"/>
+        </w:rPr>
+        <w:t>resolve</w:t>
+      </w:r>
+      <w:r>
+        <w:rPr>
+          <w:rFonts w:ascii="Consolas" w:eastAsia="Times New Roman" w:hAnsi="Consolas" w:cs="Times New Roman"/>
+          <w:color w:val="DDDDDD"/>
+          <w:kern w:val="0"/>
+          <w:sz w:val="21"/>
+          <w:szCs w:val="21"/>
+          <w14:ligatures w14:val="none"/>
+        </w:rPr>
+        <w:t>)</w:t>
+      </w:r>
+      <w:r>
+        <w:rPr>
+          <w:rFonts w:ascii="Consolas" w:eastAsia="Times New Roman" w:hAnsi="Consolas" w:cs="Times New Roman"/>
+          <w:i/>
+          <w:iCs/>
+          <w:color w:val="66D9EF"/>
+          <w:kern w:val="0"/>
+          <w:sz w:val="21"/>
+          <w:szCs w:val="21"/>
+          <w14:ligatures w14:val="none"/>
+        </w:rPr>
+        <w:t>=</w:t>
+      </w:r>
+      <w:proofErr w:type="gramStart"/>
+      <w:r>
+        <w:rPr>
+          <w:rFonts w:ascii="Consolas" w:eastAsia="Times New Roman" w:hAnsi="Consolas" w:cs="Times New Roman"/>
+          <w:i/>
+          <w:iCs/>
+          <w:color w:val="66D9EF"/>
+          <w:kern w:val="0"/>
+          <w:sz w:val="21"/>
+          <w:szCs w:val="21"/>
+          <w14:ligatures w14:val="none"/>
+        </w:rPr>
+        <w:t>&gt;</w:t>
+      </w:r>
+      <w:r>
+        <w:rPr>
+          <w:rFonts w:ascii="Consolas" w:eastAsia="Times New Roman" w:hAnsi="Consolas" w:cs="Times New Roman"/>
+          <w:color w:val="DDDDDD"/>
+          <w:kern w:val="0"/>
+          <w:sz w:val="21"/>
+          <w:szCs w:val="21"/>
+          <w14:ligatures w14:val="none"/>
+        </w:rPr>
+        <w:t>{</w:t>
+      </w:r>
+      <w:proofErr w:type="gramEnd"/>
+    </w:p>
+    <w:p>
+      <w:pPr>
+        <w:shd w:val="clear" w:color="auto" w:fill="1F1F1F"/>
+        <w:spacing w:after="0" w:line="285" w:lineRule="atLeast"/>
+        <w:rPr>
+          <w:rFonts w:ascii="Consolas" w:eastAsia="Times New Roman" w:hAnsi="Consolas" w:cs="Times New Roman"/>
+          <w:color w:val="DDDDDD"/>
+          <w:kern w:val="0"/>
+          <w:sz w:val="21"/>
+          <w:szCs w:val="21"/>
+          <w14:ligatures w14:val="none"/>
+        </w:rPr>
+      </w:pPr>
+      <w:r>
+        <w:rPr>
+          <w:rFonts w:ascii="Consolas" w:eastAsia="Times New Roman" w:hAnsi="Consolas" w:cs="Times New Roman"/>
+          <w:color w:val="DDDDDD"/>
+          <w:kern w:val="0"/>
+          <w:sz w:val="21"/>
+          <w:szCs w:val="21"/>
+          <w14:ligatures w14:val="none"/>
+        </w:rPr>
+        <w:t xml:space="preserve">        </w:t>
+      </w:r>
+      <w:proofErr w:type="gramStart"/>
+      <w:r>
+        <w:rPr>
+          <w:rFonts w:ascii="Consolas" w:eastAsia="Times New Roman" w:hAnsi="Consolas" w:cs="Times New Roman"/>
+          <w:color w:val="A6E22E"/>
+          <w:kern w:val="0"/>
+          <w:sz w:val="21"/>
+          <w:szCs w:val="21"/>
+          <w14:ligatures w14:val="none"/>
+        </w:rPr>
+        <w:t>setTimeout</w:t>
+      </w:r>
+      <w:r>
+        <w:rPr>
+          <w:rFonts w:ascii="Consolas" w:eastAsia="Times New Roman" w:hAnsi="Consolas" w:cs="Times New Roman"/>
+          <w:color w:val="DDDDDD"/>
+          <w:kern w:val="0"/>
+          <w:sz w:val="21"/>
+          <w:szCs w:val="21"/>
+          <w14:ligatures w14:val="none"/>
+        </w:rPr>
+        <w:t>(</w:t>
+      </w:r>
+      <w:proofErr w:type="gramEnd"/>
+      <w:r>
+        <w:rPr>
+          <w:rFonts w:ascii="Consolas" w:eastAsia="Times New Roman" w:hAnsi="Consolas" w:cs="Times New Roman"/>
+          <w:color w:val="DDDDDD"/>
+          <w:kern w:val="0"/>
+          <w:sz w:val="21"/>
+          <w:szCs w:val="21"/>
+          <w14:ligatures w14:val="none"/>
+        </w:rPr>
+        <w:t xml:space="preserve">() </w:t>
+      </w:r>
+      <w:r>
+        <w:rPr>
+          <w:rFonts w:ascii="Consolas" w:eastAsia="Times New Roman" w:hAnsi="Consolas" w:cs="Times New Roman"/>
+          <w:i/>
+          <w:iCs/>
+          <w:color w:val="66D9EF"/>
+          <w:kern w:val="0"/>
+          <w:sz w:val="21"/>
+          <w:szCs w:val="21"/>
+          <w14:ligatures w14:val="none"/>
+        </w:rPr>
+        <w:t>=&gt;</w:t>
+      </w:r>
+      <w:r>
+        <w:rPr>
+          <w:rFonts w:ascii="Consolas" w:eastAsia="Times New Roman" w:hAnsi="Consolas" w:cs="Times New Roman"/>
+          <w:color w:val="DDDDDD"/>
+          <w:kern w:val="0"/>
+          <w:sz w:val="21"/>
+          <w:szCs w:val="21"/>
+          <w14:ligatures w14:val="none"/>
+        </w:rPr>
+        <w:t xml:space="preserve"> {</w:t>
+      </w:r>
+    </w:p>
+    <w:p>
+      <w:pPr>
+        <w:shd w:val="clear" w:color="auto" w:fill="1F1F1F"/>
+        <w:spacing w:after="0" w:line="285" w:lineRule="atLeast"/>
+        <w:rPr>
+          <w:rFonts w:ascii="Consolas" w:eastAsia="Times New Roman" w:hAnsi="Consolas" w:cs="Times New Roman"/>
+          <w:color w:val="DDDDDD"/>
+          <w:kern w:val="0"/>
+          <w:sz w:val="21"/>
+          <w:szCs w:val="21"/>
+          <w14:ligatures w14:val="none"/>
+        </w:rPr>
+      </w:pPr>
+      <w:r>
+        <w:rPr>
+          <w:rFonts w:ascii="Consolas" w:eastAsia="Times New Roman" w:hAnsi="Consolas" w:cs="Times New Roman"/>
+          <w:color w:val="DDDDDD"/>
+          <w:kern w:val="0"/>
+          <w:sz w:val="21"/>
+          <w:szCs w:val="21"/>
+          <w14:ligatures w14:val="none"/>
+        </w:rPr>
+        <w:t xml:space="preserve">            </w:t>
+      </w:r>
+      <w:proofErr w:type="gramStart"/>
+      <w:r>
+        <w:rPr>
+          <w:rFonts w:ascii="Consolas" w:eastAsia="Times New Roman" w:hAnsi="Consolas" w:cs="Times New Roman"/>
+          <w:color w:val="A6E22E"/>
+          <w:kern w:val="0"/>
+          <w:sz w:val="21"/>
+          <w:szCs w:val="21"/>
+          <w14:ligatures w14:val="none"/>
+        </w:rPr>
+        <w:t>resolve</w:t>
+      </w:r>
+      <w:r>
+        <w:rPr>
+          <w:rFonts w:ascii="Consolas" w:eastAsia="Times New Roman" w:hAnsi="Consolas" w:cs="Times New Roman"/>
+          <w:color w:val="DDDDDD"/>
+          <w:kern w:val="0"/>
+          <w:sz w:val="21"/>
+          <w:szCs w:val="21"/>
+          <w14:ligatures w14:val="none"/>
+        </w:rPr>
+        <w:t>(</w:t>
+      </w:r>
+      <w:proofErr w:type="gramEnd"/>
+      <w:r>
+        <w:rPr>
+          <w:rFonts w:ascii="Consolas" w:eastAsia="Times New Roman" w:hAnsi="Consolas" w:cs="Times New Roman"/>
+          <w:color w:val="DDDDDD"/>
+          <w:kern w:val="0"/>
+          <w:sz w:val="21"/>
+          <w:szCs w:val="21"/>
+          <w14:ligatures w14:val="none"/>
+        </w:rPr>
+        <w:t>);</w:t>
+      </w:r>
+    </w:p>
+    <w:p>
+      <w:pPr>
+        <w:shd w:val="clear" w:color="auto" w:fill="1F1F1F"/>
+        <w:spacing w:after="0" w:line="285" w:lineRule="atLeast"/>
+        <w:rPr>
+          <w:rFonts w:ascii="Consolas" w:eastAsia="Times New Roman" w:hAnsi="Consolas" w:cs="Times New Roman"/>
+          <w:color w:val="DDDDDD"/>
+          <w:kern w:val="0"/>
+          <w:sz w:val="21"/>
+          <w:szCs w:val="21"/>
+          <w14:ligatures w14:val="none"/>
+        </w:rPr>
+      </w:pPr>
+      <w:r>
+        <w:rPr>
+          <w:rFonts w:ascii="Consolas" w:eastAsia="Times New Roman" w:hAnsi="Consolas" w:cs="Times New Roman"/>
+          <w:color w:val="DDDDDD"/>
+          <w:kern w:val="0"/>
+          <w:sz w:val="21"/>
+          <w:szCs w:val="21"/>
+          <w14:ligatures w14:val="none"/>
+        </w:rPr>
+        <w:t xml:space="preserve">        }, </w:t>
+      </w:r>
+      <w:r>
+        <w:rPr>
+          <w:rFonts w:ascii="Consolas" w:eastAsia="Times New Roman" w:hAnsi="Consolas" w:cs="Times New Roman"/>
+          <w:color w:val="AE81FF"/>
+          <w:kern w:val="0"/>
+          <w:sz w:val="21"/>
+          <w:szCs w:val="21"/>
+          <w14:ligatures w14:val="none"/>
+        </w:rPr>
+        <w:t>500</w:t>
+      </w:r>
+      <w:proofErr w:type="gramStart"/>
+      <w:r>
+        <w:rPr>
+          <w:rFonts w:ascii="Consolas" w:eastAsia="Times New Roman" w:hAnsi="Consolas" w:cs="Times New Roman"/>
+          <w:color w:val="DDDDDD"/>
+          <w:kern w:val="0"/>
+          <w:sz w:val="21"/>
+          <w:szCs w:val="21"/>
+          <w14:ligatures w14:val="none"/>
+        </w:rPr>
+        <w:t>);</w:t>
+      </w:r>
+      <w:proofErr w:type="gramEnd"/>
+    </w:p>
+    <w:p>
+      <w:pPr>
+        <w:shd w:val="clear" w:color="auto" w:fill="1F1F1F"/>
+        <w:spacing w:after="0" w:line="285" w:lineRule="atLeast"/>
+        <w:rPr>
+          <w:rFonts w:ascii="Consolas" w:eastAsia="Times New Roman" w:hAnsi="Consolas" w:cs="Times New Roman"/>
+          <w:color w:val="DDDDDD"/>
+          <w:kern w:val="0"/>
+          <w:sz w:val="21"/>
+          <w:szCs w:val="21"/>
+          <w14:ligatures w14:val="none"/>
+        </w:rPr>
+      </w:pPr>
+      <w:r>
+        <w:rPr>
+          <w:rFonts w:ascii="Consolas" w:eastAsia="Times New Roman" w:hAnsi="Consolas" w:cs="Times New Roman"/>
+          <w:color w:val="DDDDDD"/>
+          <w:kern w:val="0"/>
+          <w:sz w:val="21"/>
+          <w:szCs w:val="21"/>
+          <w14:ligatures w14:val="none"/>
+        </w:rPr>
+        <w:t>    });</w:t>
+      </w:r>
+    </w:p>
+    <w:p>
+      <w:pPr>
+        <w:shd w:val="clear" w:color="auto" w:fill="1F1F1F"/>
+        <w:spacing w:after="0" w:line="285" w:lineRule="atLeast"/>
+        <w:rPr>
+          <w:rFonts w:ascii="Consolas" w:eastAsia="Times New Roman" w:hAnsi="Consolas" w:cs="Times New Roman"/>
+          <w:color w:val="DDDDDD"/>
+          <w:kern w:val="0"/>
+          <w:sz w:val="21"/>
+          <w:szCs w:val="21"/>
+          <w14:ligatures w14:val="none"/>
+        </w:rPr>
+      </w:pPr>
+      <w:r>
+        <w:rPr>
+          <w:rFonts w:ascii="Consolas" w:eastAsia="Times New Roman" w:hAnsi="Consolas" w:cs="Times New Roman"/>
+          <w:color w:val="DDDDDD"/>
+          <w:kern w:val="0"/>
+          <w:sz w:val="21"/>
+          <w:szCs w:val="21"/>
+          <w14:ligatures w14:val="none"/>
+        </w:rPr>
+        <w:t>}</w:t>
+      </w:r>
+    </w:p>
+    <w:p>
+      <w:pPr>
+        <w:rPr>
+          <w:lang w:val="es-AR"/>
+        </w:rPr>
+      </w:pPr>
+    </w:p>
+    <w:p>
+      <w:pPr>
+        <w:pStyle w:val="Heading1"/>
+        <w:rPr>
+          <w:lang w:val="es-AR"/>
+        </w:rPr>
+      </w:pPr>
+      <w:r>
+        <w:rPr>
+          <w:lang w:val="es-AR"/>
+        </w:rPr>
+        <w:t>Peticiones HTPP</w:t>
+      </w:r>
+    </w:p>
+    <w:p>
+      <w:pPr>
+        <w:rPr>
+          <w:lang w:val="es-AR"/>
+        </w:rPr>
+      </w:pPr>
+    </w:p>
+    <w:p>
+      <w:pPr>
+        <w:pStyle w:val="Heading2"/>
+        <w:rPr>
+          <w:lang w:val="es-AR"/>
+        </w:rPr>
+      </w:pPr>
+      <w:r>
+        <w:rPr>
+          <w:lang w:val="es-AR"/>
+        </w:rPr>
         <w:t>ATAJOS</w:t>
       </w:r>
       <w:r>
@@ -35699,6 +44270,7 @@
         <w:rPr>
           <w:lang w:val="es-AR"/>
         </w:rPr>
+        <w:lastRenderedPageBreak/>
         <w:t>F</w:t>
       </w:r>
       <w:proofErr w:type="gramStart"/>

--- a/JavascriptModerno/Files/JavascriptModerno.docx
+++ b/JavascriptModerno/Files/JavascriptModerno.docx
@@ -35526,19 +35526,32 @@
           <w:kern w:val="0"/>
           <w:sz w:val="21"/>
           <w:szCs w:val="21"/>
-          <w14:ligatures w14:val="none"/>
-        </w:rPr>
-      </w:pPr>
-      <w:r>
-        <w:rPr>
-          <w:rFonts w:ascii="Consolas" w:eastAsia="Times New Roman" w:hAnsi="Consolas" w:cs="Times New Roman"/>
-          <w:color w:val="DDDDDD"/>
-          <w:kern w:val="0"/>
-          <w:sz w:val="21"/>
-          <w:szCs w:val="21"/>
-          <w14:ligatures w14:val="none"/>
-        </w:rPr>
-        <w:t xml:space="preserve">    }, </w:t>
+          <w:lang w:val="es-AR"/>
+          <w14:ligatures w14:val="none"/>
+        </w:rPr>
+      </w:pPr>
+      <w:r>
+        <w:rPr>
+          <w:rFonts w:ascii="Consolas" w:eastAsia="Times New Roman" w:hAnsi="Consolas" w:cs="Times New Roman"/>
+          <w:color w:val="DDDDDD"/>
+          <w:kern w:val="0"/>
+          <w:sz w:val="21"/>
+          <w:szCs w:val="21"/>
+          <w14:ligatures w14:val="none"/>
+        </w:rPr>
+        <w:t xml:space="preserve">    </w:t>
+      </w:r>
+      <w:r>
+        <w:rPr>
+          <w:rFonts w:ascii="Consolas" w:eastAsia="Times New Roman" w:hAnsi="Consolas" w:cs="Times New Roman"/>
+          <w:color w:val="DDDDDD"/>
+          <w:kern w:val="0"/>
+          <w:sz w:val="21"/>
+          <w:szCs w:val="21"/>
+          <w:lang w:val="es-AR"/>
+          <w14:ligatures w14:val="none"/>
+        </w:rPr>
+        <w:t xml:space="preserve">}, </w:t>
       </w:r>
       <w:r>
         <w:rPr>
@@ -35547,75 +35560,70 @@
           <w:kern w:val="0"/>
           <w:sz w:val="21"/>
           <w:szCs w:val="21"/>
+          <w:lang w:val="es-AR"/>
           <w14:ligatures w14:val="none"/>
         </w:rPr>
         <w:t>500</w:t>
       </w:r>
-      <w:proofErr w:type="gramStart"/>
-      <w:r>
-        <w:rPr>
-          <w:rFonts w:ascii="Consolas" w:eastAsia="Times New Roman" w:hAnsi="Consolas" w:cs="Times New Roman"/>
-          <w:color w:val="DDDDDD"/>
-          <w:kern w:val="0"/>
-          <w:sz w:val="21"/>
-          <w:szCs w:val="21"/>
-          <w14:ligatures w14:val="none"/>
-        </w:rPr>
-        <w:t>);</w:t>
-      </w:r>
-      <w:proofErr w:type="gramEnd"/>
-      <w:r>
-        <w:rPr>
-          <w:rFonts w:ascii="Consolas" w:eastAsia="Times New Roman" w:hAnsi="Consolas" w:cs="Times New Roman"/>
-          <w:color w:val="DDDDDD"/>
-          <w:kern w:val="0"/>
-          <w:sz w:val="21"/>
-          <w:szCs w:val="21"/>
-          <w14:ligatures w14:val="none"/>
-        </w:rPr>
-        <w:t xml:space="preserve"> </w:t>
-      </w:r>
-    </w:p>
-    <w:p>
-      <w:pPr>
-        <w:shd w:val="clear" w:color="auto" w:fill="1F1F1F"/>
-        <w:spacing w:after="0" w:line="285" w:lineRule="atLeast"/>
-        <w:rPr>
-          <w:rFonts w:ascii="Consolas" w:eastAsia="Times New Roman" w:hAnsi="Consolas" w:cs="Times New Roman"/>
-          <w:color w:val="DDDDDD"/>
-          <w:kern w:val="0"/>
-          <w:sz w:val="21"/>
-          <w:szCs w:val="21"/>
-          <w14:ligatures w14:val="none"/>
-        </w:rPr>
-      </w:pPr>
-      <w:r>
-        <w:rPr>
-          <w:rFonts w:ascii="Consolas" w:eastAsia="Times New Roman" w:hAnsi="Consolas" w:cs="Times New Roman"/>
-          <w:color w:val="DDDDDD"/>
-          <w:kern w:val="0"/>
-          <w:sz w:val="21"/>
-          <w:szCs w:val="21"/>
+      <w:r>
+        <w:rPr>
+          <w:rFonts w:ascii="Consolas" w:eastAsia="Times New Roman" w:hAnsi="Consolas" w:cs="Times New Roman"/>
+          <w:color w:val="DDDDDD"/>
+          <w:kern w:val="0"/>
+          <w:sz w:val="21"/>
+          <w:szCs w:val="21"/>
+          <w:lang w:val="es-AR"/>
+          <w14:ligatures w14:val="none"/>
+        </w:rPr>
+        <w:t xml:space="preserve">); </w:t>
+      </w:r>
+    </w:p>
+    <w:p>
+      <w:pPr>
+        <w:shd w:val="clear" w:color="auto" w:fill="1F1F1F"/>
+        <w:spacing w:after="0" w:line="285" w:lineRule="atLeast"/>
+        <w:rPr>
+          <w:rFonts w:ascii="Consolas" w:eastAsia="Times New Roman" w:hAnsi="Consolas" w:cs="Times New Roman"/>
+          <w:color w:val="DDDDDD"/>
+          <w:kern w:val="0"/>
+          <w:sz w:val="21"/>
+          <w:szCs w:val="21"/>
+          <w:lang w:val="es-AR"/>
+          <w14:ligatures w14:val="none"/>
+        </w:rPr>
+      </w:pPr>
+      <w:r>
+        <w:rPr>
+          <w:rFonts w:ascii="Consolas" w:eastAsia="Times New Roman" w:hAnsi="Consolas" w:cs="Times New Roman"/>
+          <w:color w:val="DDDDDD"/>
+          <w:kern w:val="0"/>
+          <w:sz w:val="21"/>
+          <w:szCs w:val="21"/>
+          <w:lang w:val="es-AR"/>
           <w14:ligatures w14:val="none"/>
         </w:rPr>
         <w:t>})</w:t>
       </w:r>
     </w:p>
-    <w:p/>
+    <w:p>
+      <w:pPr>
+        <w:rPr>
+          <w:lang w:val="es-AR"/>
+        </w:rPr>
+      </w:pPr>
+    </w:p>
     <w:p>
       <w:pPr>
         <w:pStyle w:val="Heading2"/>
-      </w:pPr>
-      <w:r>
-        <w:t xml:space="preserve">For </w:t>
-      </w:r>
-      <w:proofErr w:type="gramStart"/>
-      <w:r>
-        <w:t>await</w:t>
-      </w:r>
-      <w:proofErr w:type="gramEnd"/>
-      <w:r>
-        <w:t xml:space="preserve"> </w:t>
+        <w:rPr>
+          <w:lang w:val="es-AR"/>
+        </w:rPr>
+      </w:pPr>
+      <w:r>
+        <w:rPr>
+          <w:lang w:val="es-AR"/>
+        </w:rPr>
+        <w:t xml:space="preserve">For await </w:t>
       </w:r>
       <w:bookmarkEnd w:id="8"/>
     </w:p>
@@ -38476,19 +38484,11 @@
         </w:rPr>
         <w:t xml:space="preserve">Generan una secuencia de valores. </w:t>
       </w:r>
-      <w:proofErr w:type="gramStart"/>
-      <w:r>
-        <w:rPr>
-          <w:lang w:val="es-AR"/>
-        </w:rPr>
-        <w:t>No</w:t>
-      </w:r>
-      <w:proofErr w:type="gramEnd"/>
-      <w:r>
-        <w:rPr>
-          <w:lang w:val="es-AR"/>
-        </w:rPr>
-        <w:t xml:space="preserve"> se puede usar con funcion de flecha. </w:t>
+      <w:r>
+        <w:rPr>
+          <w:lang w:val="es-AR"/>
+        </w:rPr>
+        <w:t xml:space="preserve">No se puede usar con funcion de flecha. </w:t>
       </w:r>
       <w:r>
         <w:rPr>
@@ -40179,6 +40179,7 @@
       </w:pPr>
       <w:r>
         <w:rPr>
+          <w:noProof/>
           <w:lang w:val="es-AR"/>
         </w:rPr>
         <w:drawing>
@@ -44161,37 +44162,363 @@
         <w:t>}</w:t>
       </w:r>
     </w:p>
-    <w:p>
-      <w:pPr>
-        <w:rPr>
-          <w:lang w:val="es-AR"/>
-        </w:rPr>
-      </w:pPr>
-    </w:p>
+    <w:p/>
     <w:p>
       <w:pPr>
         <w:pStyle w:val="Heading1"/>
-        <w:rPr>
-          <w:lang w:val="es-AR"/>
-        </w:rPr>
-      </w:pPr>
-      <w:r>
-        <w:rPr>
-          <w:lang w:val="es-AR"/>
-        </w:rPr>
+      </w:pPr>
+      <w:r>
         <w:t>Peticiones HTPP</w:t>
       </w:r>
     </w:p>
     <w:p>
       <w:pPr>
-        <w:rPr>
-          <w:lang w:val="es-AR"/>
-        </w:rPr>
-      </w:pPr>
-    </w:p>
-    <w:p>
-      <w:pPr>
         <w:pStyle w:val="Heading2"/>
+      </w:pPr>
+      <w:hyperlink r:id="rId40" w:history="1">
+        <w:r>
+          <w:rPr>
+            <w:rStyle w:val="Hyperlink"/>
+          </w:rPr>
+          <w:t>Fetch API - Web APIs</w:t>
+        </w:r>
+      </w:hyperlink>
+    </w:p>
+    <w:p/>
+    <w:p>
+      <w:pPr>
+        <w:pStyle w:val="NormalWeb"/>
+        <w:numPr>
+          <w:ilvl w:val="0"/>
+          <w:numId w:val="2"/>
+        </w:numPr>
+        <w:shd w:val="clear" w:color="auto" w:fill="FFFFFF"/>
+        <w:rPr>
+          <w:rFonts w:ascii="Roboto" w:hAnsi="Roboto"/>
+          <w:color w:val="2D2F31"/>
+        </w:rPr>
+      </w:pPr>
+      <w:r>
+        <w:rPr>
+          <w:rFonts w:ascii="Roboto" w:hAnsi="Roboto"/>
+          <w:color w:val="2D2F31"/>
+        </w:rPr>
+        <w:lastRenderedPageBreak/>
+        <w:t>Operaciones CRUD</w:t>
+      </w:r>
+    </w:p>
+    <w:p>
+      <w:pPr>
+        <w:pStyle w:val="NormalWeb"/>
+        <w:numPr>
+          <w:ilvl w:val="1"/>
+          <w:numId w:val="2"/>
+        </w:numPr>
+        <w:shd w:val="clear" w:color="auto" w:fill="FFFFFF"/>
+        <w:rPr>
+          <w:rFonts w:ascii="Roboto" w:hAnsi="Roboto"/>
+          <w:color w:val="2D2F31"/>
+        </w:rPr>
+      </w:pPr>
+      <w:r>
+        <w:rPr>
+          <w:rFonts w:ascii="Roboto" w:hAnsi="Roboto"/>
+          <w:color w:val="2D2F31"/>
+        </w:rPr>
+        <w:t>Create</w:t>
+      </w:r>
+    </w:p>
+    <w:p>
+      <w:pPr>
+        <w:pStyle w:val="NormalWeb"/>
+        <w:numPr>
+          <w:ilvl w:val="1"/>
+          <w:numId w:val="2"/>
+        </w:numPr>
+        <w:shd w:val="clear" w:color="auto" w:fill="FFFFFF"/>
+        <w:rPr>
+          <w:rFonts w:ascii="Roboto" w:hAnsi="Roboto"/>
+          <w:color w:val="2D2F31"/>
+        </w:rPr>
+      </w:pPr>
+      <w:r>
+        <w:rPr>
+          <w:rFonts w:ascii="Roboto" w:hAnsi="Roboto"/>
+          <w:color w:val="2D2F31"/>
+        </w:rPr>
+        <w:t>Read</w:t>
+      </w:r>
+    </w:p>
+    <w:p>
+      <w:pPr>
+        <w:pStyle w:val="NormalWeb"/>
+        <w:numPr>
+          <w:ilvl w:val="1"/>
+          <w:numId w:val="2"/>
+        </w:numPr>
+        <w:shd w:val="clear" w:color="auto" w:fill="FFFFFF"/>
+        <w:rPr>
+          <w:rFonts w:ascii="Roboto" w:hAnsi="Roboto"/>
+          <w:color w:val="2D2F31"/>
+        </w:rPr>
+      </w:pPr>
+      <w:r>
+        <w:rPr>
+          <w:rFonts w:ascii="Roboto" w:hAnsi="Roboto"/>
+          <w:color w:val="2D2F31"/>
+        </w:rPr>
+        <w:t>Update</w:t>
+      </w:r>
+    </w:p>
+    <w:p>
+      <w:pPr>
+        <w:pStyle w:val="NormalWeb"/>
+        <w:numPr>
+          <w:ilvl w:val="1"/>
+          <w:numId w:val="2"/>
+        </w:numPr>
+        <w:shd w:val="clear" w:color="auto" w:fill="FFFFFF"/>
+        <w:rPr>
+          <w:rFonts w:ascii="Roboto" w:hAnsi="Roboto"/>
+          <w:color w:val="2D2F31"/>
+        </w:rPr>
+      </w:pPr>
+      <w:r>
+        <w:rPr>
+          <w:rFonts w:ascii="Roboto" w:hAnsi="Roboto"/>
+          <w:color w:val="2D2F31"/>
+        </w:rPr>
+        <w:t>Delete</w:t>
+      </w:r>
+    </w:p>
+    <w:p>
+      <w:pPr>
+        <w:pStyle w:val="NormalWeb"/>
+        <w:numPr>
+          <w:ilvl w:val="0"/>
+          <w:numId w:val="2"/>
+        </w:numPr>
+        <w:shd w:val="clear" w:color="auto" w:fill="FFFFFF"/>
+        <w:rPr>
+          <w:rFonts w:ascii="Roboto" w:hAnsi="Roboto"/>
+          <w:color w:val="2D2F31"/>
+        </w:rPr>
+      </w:pPr>
+      <w:r>
+        <w:rPr>
+          <w:rFonts w:ascii="Roboto" w:hAnsi="Roboto"/>
+          <w:color w:val="2D2F31"/>
+        </w:rPr>
+        <w:t xml:space="preserve">Sin frameworks o librerías </w:t>
+      </w:r>
+      <w:proofErr w:type="gramStart"/>
+      <w:r>
+        <w:rPr>
+          <w:rFonts w:ascii="Roboto" w:hAnsi="Roboto"/>
+          <w:color w:val="2D2F31"/>
+        </w:rPr>
+        <w:t>externas</w:t>
+      </w:r>
+      <w:proofErr w:type="gramEnd"/>
+    </w:p>
+    <w:p>
+      <w:pPr>
+        <w:pStyle w:val="NormalWeb"/>
+        <w:numPr>
+          <w:ilvl w:val="0"/>
+          <w:numId w:val="2"/>
+        </w:numPr>
+        <w:shd w:val="clear" w:color="auto" w:fill="FFFFFF"/>
+        <w:rPr>
+          <w:rFonts w:ascii="Roboto" w:hAnsi="Roboto"/>
+          <w:color w:val="2D2F31"/>
+        </w:rPr>
+      </w:pPr>
+      <w:r>
+        <w:rPr>
+          <w:rFonts w:ascii="Roboto" w:hAnsi="Roboto"/>
+          <w:color w:val="2D2F31"/>
+        </w:rPr>
+        <w:t>Modals</w:t>
+      </w:r>
+    </w:p>
+    <w:p>
+      <w:pPr>
+        <w:pStyle w:val="NormalWeb"/>
+        <w:numPr>
+          <w:ilvl w:val="0"/>
+          <w:numId w:val="2"/>
+        </w:numPr>
+        <w:shd w:val="clear" w:color="auto" w:fill="FFFFFF"/>
+        <w:rPr>
+          <w:rFonts w:ascii="Roboto" w:hAnsi="Roboto"/>
+          <w:color w:val="2D2F31"/>
+        </w:rPr>
+      </w:pPr>
+      <w:r>
+        <w:rPr>
+          <w:rFonts w:ascii="Roboto" w:hAnsi="Roboto"/>
+          <w:color w:val="2D2F31"/>
+        </w:rPr>
+        <w:t>Mappers</w:t>
+      </w:r>
+    </w:p>
+    <w:p>
+      <w:pPr>
+        <w:pStyle w:val="NormalWeb"/>
+        <w:numPr>
+          <w:ilvl w:val="0"/>
+          <w:numId w:val="2"/>
+        </w:numPr>
+        <w:shd w:val="clear" w:color="auto" w:fill="FFFFFF"/>
+        <w:rPr>
+          <w:rFonts w:ascii="Roboto" w:hAnsi="Roboto"/>
+          <w:color w:val="2D2F31"/>
+        </w:rPr>
+      </w:pPr>
+      <w:r>
+        <w:rPr>
+          <w:rFonts w:ascii="Roboto" w:hAnsi="Roboto"/>
+          <w:color w:val="2D2F31"/>
+        </w:rPr>
+        <w:t>Clases</w:t>
+      </w:r>
+    </w:p>
+    <w:p>
+      <w:pPr>
+        <w:pStyle w:val="NormalWeb"/>
+        <w:numPr>
+          <w:ilvl w:val="0"/>
+          <w:numId w:val="2"/>
+        </w:numPr>
+        <w:shd w:val="clear" w:color="auto" w:fill="FFFFFF"/>
+        <w:rPr>
+          <w:rFonts w:ascii="Roboto" w:hAnsi="Roboto"/>
+          <w:color w:val="2D2F31"/>
+        </w:rPr>
+      </w:pPr>
+      <w:r>
+        <w:rPr>
+          <w:rFonts w:ascii="Roboto" w:hAnsi="Roboto"/>
+          <w:color w:val="2D2F31"/>
+        </w:rPr>
+        <w:t>Utilizar conversiones</w:t>
+      </w:r>
+    </w:p>
+    <w:p>
+      <w:pPr>
+        <w:pStyle w:val="NormalWeb"/>
+        <w:numPr>
+          <w:ilvl w:val="0"/>
+          <w:numId w:val="2"/>
+        </w:numPr>
+        <w:shd w:val="clear" w:color="auto" w:fill="FFFFFF"/>
+        <w:rPr>
+          <w:rFonts w:ascii="Roboto" w:hAnsi="Roboto"/>
+          <w:color w:val="2D2F31"/>
+        </w:rPr>
+      </w:pPr>
+      <w:r>
+        <w:rPr>
+          <w:rFonts w:ascii="Roboto" w:hAnsi="Roboto"/>
+          <w:color w:val="2D2F31"/>
+        </w:rPr>
+        <w:t>Código limpio</w:t>
+      </w:r>
+    </w:p>
+    <w:p>
+      <w:pPr>
+        <w:pStyle w:val="NormalWeb"/>
+        <w:numPr>
+          <w:ilvl w:val="0"/>
+          <w:numId w:val="2"/>
+        </w:numPr>
+        <w:shd w:val="clear" w:color="auto" w:fill="FFFFFF"/>
+        <w:rPr>
+          <w:rFonts w:ascii="Roboto" w:hAnsi="Roboto"/>
+          <w:color w:val="2D2F31"/>
+          <w:lang w:val="es-AR"/>
+        </w:rPr>
+      </w:pPr>
+      <w:r>
+        <w:rPr>
+          <w:rFonts w:ascii="Roboto" w:hAnsi="Roboto"/>
+          <w:color w:val="2D2F31"/>
+          <w:lang w:val="es-AR"/>
+        </w:rPr>
+        <w:t>Comprender las funcionalidades básicas de un Restful API de un backend</w:t>
+      </w:r>
+    </w:p>
+    <w:p>
+      <w:pPr>
+        <w:pStyle w:val="NormalWeb"/>
+        <w:numPr>
+          <w:ilvl w:val="0"/>
+          <w:numId w:val="2"/>
+        </w:numPr>
+        <w:shd w:val="clear" w:color="auto" w:fill="FFFFFF"/>
+        <w:rPr>
+          <w:rFonts w:ascii="Roboto" w:hAnsi="Roboto"/>
+          <w:color w:val="2D2F31"/>
+        </w:rPr>
+      </w:pPr>
+      <w:r>
+        <w:rPr>
+          <w:rFonts w:ascii="Roboto" w:hAnsi="Roboto"/>
+          <w:color w:val="2D2F31"/>
+        </w:rPr>
+        <w:t>Montar un backend de pruebas</w:t>
+      </w:r>
+    </w:p>
+    <w:p>
+      <w:pPr>
+        <w:pStyle w:val="NormalWeb"/>
+        <w:numPr>
+          <w:ilvl w:val="0"/>
+          <w:numId w:val="2"/>
+        </w:numPr>
+        <w:shd w:val="clear" w:color="auto" w:fill="FFFFFF"/>
+        <w:rPr>
+          <w:rFonts w:ascii="Roboto" w:hAnsi="Roboto"/>
+          <w:color w:val="2D2F31"/>
+          <w:lang w:val="es-AR"/>
+        </w:rPr>
+      </w:pPr>
+      <w:r>
+        <w:rPr>
+          <w:rFonts w:ascii="Roboto" w:hAnsi="Roboto"/>
+          <w:color w:val="2D2F31"/>
+          <w:lang w:val="es-AR"/>
+        </w:rPr>
+        <w:t>Generar y utilizar un store central para nuestro estado de la aplicación</w:t>
+      </w:r>
+    </w:p>
+    <w:p>
+      <w:pPr>
+        <w:pStyle w:val="NormalWeb"/>
+        <w:numPr>
+          <w:ilvl w:val="0"/>
+          <w:numId w:val="2"/>
+        </w:numPr>
+        <w:shd w:val="clear" w:color="auto" w:fill="FFFFFF"/>
+        <w:rPr>
+          <w:rFonts w:ascii="Roboto" w:hAnsi="Roboto"/>
+          <w:color w:val="2D2F31"/>
+        </w:rPr>
+      </w:pPr>
+      <w:r>
+        <w:rPr>
+          <w:rFonts w:ascii="Roboto" w:hAnsi="Roboto"/>
+          <w:color w:val="2D2F31"/>
+        </w:rPr>
+        <w:t>Documentación de funciones</w:t>
+      </w:r>
+    </w:p>
+    <w:p/>
+    <w:p/>
+    <w:p>
+      <w:pPr>
+        <w:pStyle w:val="Heading2"/>
         <w:rPr>
           <w:lang w:val="es-AR"/>
         </w:rPr>
@@ -44270,7 +44597,6 @@
         <w:rPr>
           <w:lang w:val="es-AR"/>
         </w:rPr>
-        <w:lastRenderedPageBreak/>
         <w:t>F</w:t>
       </w:r>
       <w:proofErr w:type="gramStart"/>
@@ -44469,8 +44795,124 @@
       </w:pPr>
     </w:lvl>
   </w:abstractNum>
+  <w:abstractNum w:abstractNumId="1" w15:restartNumberingAfterBreak="0">
+    <w:nsid w:val="68CA55B1"/>
+    <w:multiLevelType w:val="multilevel"/>
+    <w:tmpl w:val="7438FF74"/>
+    <w:lvl w:ilvl="0">
+      <w:start w:val="1"/>
+      <w:numFmt w:val="decimal"/>
+      <w:lvlText w:val="%1."/>
+      <w:lvlJc w:val="left"/>
+      <w:pPr>
+        <w:tabs>
+          <w:tab w:val="num" w:pos="720"/>
+        </w:tabs>
+        <w:ind w:left="720" w:hanging="360"/>
+      </w:pPr>
+    </w:lvl>
+    <w:lvl w:ilvl="1">
+      <w:start w:val="1"/>
+      <w:numFmt w:val="lowerLetter"/>
+      <w:lvlText w:val="%2."/>
+      <w:lvlJc w:val="left"/>
+      <w:pPr>
+        <w:tabs>
+          <w:tab w:val="num" w:pos="1440"/>
+        </w:tabs>
+        <w:ind w:left="1440" w:hanging="360"/>
+      </w:pPr>
+    </w:lvl>
+    <w:lvl w:ilvl="2" w:tentative="1">
+      <w:start w:val="1"/>
+      <w:numFmt w:val="decimal"/>
+      <w:lvlText w:val="%3."/>
+      <w:lvlJc w:val="left"/>
+      <w:pPr>
+        <w:tabs>
+          <w:tab w:val="num" w:pos="2160"/>
+        </w:tabs>
+        <w:ind w:left="2160" w:hanging="360"/>
+      </w:pPr>
+    </w:lvl>
+    <w:lvl w:ilvl="3" w:tentative="1">
+      <w:start w:val="1"/>
+      <w:numFmt w:val="decimal"/>
+      <w:lvlText w:val="%4."/>
+      <w:lvlJc w:val="left"/>
+      <w:pPr>
+        <w:tabs>
+          <w:tab w:val="num" w:pos="2880"/>
+        </w:tabs>
+        <w:ind w:left="2880" w:hanging="360"/>
+      </w:pPr>
+    </w:lvl>
+    <w:lvl w:ilvl="4" w:tentative="1">
+      <w:start w:val="1"/>
+      <w:numFmt w:val="decimal"/>
+      <w:lvlText w:val="%5."/>
+      <w:lvlJc w:val="left"/>
+      <w:pPr>
+        <w:tabs>
+          <w:tab w:val="num" w:pos="3600"/>
+        </w:tabs>
+        <w:ind w:left="3600" w:hanging="360"/>
+      </w:pPr>
+    </w:lvl>
+    <w:lvl w:ilvl="5" w:tentative="1">
+      <w:start w:val="1"/>
+      <w:numFmt w:val="decimal"/>
+      <w:lvlText w:val="%6."/>
+      <w:lvlJc w:val="left"/>
+      <w:pPr>
+        <w:tabs>
+          <w:tab w:val="num" w:pos="4320"/>
+        </w:tabs>
+        <w:ind w:left="4320" w:hanging="360"/>
+      </w:pPr>
+    </w:lvl>
+    <w:lvl w:ilvl="6" w:tentative="1">
+      <w:start w:val="1"/>
+      <w:numFmt w:val="decimal"/>
+      <w:lvlText w:val="%7."/>
+      <w:lvlJc w:val="left"/>
+      <w:pPr>
+        <w:tabs>
+          <w:tab w:val="num" w:pos="5040"/>
+        </w:tabs>
+        <w:ind w:left="5040" w:hanging="360"/>
+      </w:pPr>
+    </w:lvl>
+    <w:lvl w:ilvl="7" w:tentative="1">
+      <w:start w:val="1"/>
+      <w:numFmt w:val="decimal"/>
+      <w:lvlText w:val="%8."/>
+      <w:lvlJc w:val="left"/>
+      <w:pPr>
+        <w:tabs>
+          <w:tab w:val="num" w:pos="5760"/>
+        </w:tabs>
+        <w:ind w:left="5760" w:hanging="360"/>
+      </w:pPr>
+    </w:lvl>
+    <w:lvl w:ilvl="8" w:tentative="1">
+      <w:start w:val="1"/>
+      <w:numFmt w:val="decimal"/>
+      <w:lvlText w:val="%9."/>
+      <w:lvlJc w:val="left"/>
+      <w:pPr>
+        <w:tabs>
+          <w:tab w:val="num" w:pos="6480"/>
+        </w:tabs>
+        <w:ind w:left="6480" w:hanging="360"/>
+      </w:pPr>
+    </w:lvl>
+  </w:abstractNum>
   <w:num w:numId="1" w16cid:durableId="845243172">
     <w:abstractNumId w:val="0"/>
+  </w:num>
+  <w:num w:numId="2" w16cid:durableId="1490093142">
+    <w:abstractNumId w:val="1"/>
   </w:num>
 </w:numbering>
 </file>

--- a/JavascriptModerno/Files/JavascriptModerno.docx
+++ b/JavascriptModerno/Files/JavascriptModerno.docx
@@ -44168,12 +44168,16 @@
         <w:pStyle w:val="Heading1"/>
       </w:pPr>
       <w:r>
+        <w:lastRenderedPageBreak/>
         <w:t>Peticiones HTPP</w:t>
       </w:r>
     </w:p>
     <w:p>
       <w:pPr>
         <w:pStyle w:val="Heading2"/>
+        <w:rPr>
+          <w:rStyle w:val="Hyperlink"/>
+        </w:rPr>
       </w:pPr>
       <w:hyperlink r:id="rId40" w:history="1">
         <w:r>
@@ -44184,323 +44188,491 @@
         </w:r>
       </w:hyperlink>
     </w:p>
-    <w:p/>
+    <w:p>
+      <w:pPr>
+        <w:pStyle w:val="Heading1"/>
+        <w:rPr>
+          <w:lang w:val="es-AR"/>
+        </w:rPr>
+      </w:pPr>
+      <w:r>
+        <w:rPr>
+          <w:lang w:val="es-AR"/>
+        </w:rPr>
+        <w:t>CRU</w:t>
+      </w:r>
+      <w:r>
+        <w:rPr>
+          <w:lang w:val="es-AR"/>
+        </w:rPr>
+        <w:t>D</w:t>
+      </w:r>
+    </w:p>
+    <w:p>
+      <w:pPr>
+        <w:pStyle w:val="Heading2"/>
+        <w:rPr>
+          <w:lang w:val="es-AR"/>
+        </w:rPr>
+      </w:pPr>
+      <w:r>
+        <w:rPr>
+          <w:lang w:val="es-AR"/>
+        </w:rPr>
+        <w:t>Instalar servidor Json Local</w:t>
+      </w:r>
+    </w:p>
+    <w:p>
+      <w:hyperlink r:id="rId41" w:history="1">
+        <w:r>
+          <w:rPr>
+            <w:rStyle w:val="Hyperlink"/>
+          </w:rPr>
+          <w:t>json-server - npm (npmjs.com)</w:t>
+        </w:r>
+      </w:hyperlink>
+    </w:p>
+    <w:p>
+      <w:r>
+        <w:drawing>
+          <wp:inline distT="0" distB="0" distL="0" distR="0" wp14:anchorId="16139B73" wp14:editId="34D559A7">
+            <wp:extent cx="6858000" cy="3347720"/>
+            <wp:effectExtent l="0" t="0" r="0" b="5080"/>
+            <wp:docPr id="428901956" name="Picture 1" descr="A screenshot of a computer program&#10;&#10;Description automatically generated"/>
+            <wp:cNvGraphicFramePr>
+              <a:graphicFrameLocks xmlns:a="http://schemas.openxmlformats.org/drawingml/2006/main" noChangeAspect="1"/>
+            </wp:cNvGraphicFramePr>
+            <a:graphic xmlns:a="http://schemas.openxmlformats.org/drawingml/2006/main">
+              <a:graphicData uri="http://schemas.openxmlformats.org/drawingml/2006/picture">
+                <pic:pic xmlns:pic="http://schemas.openxmlformats.org/drawingml/2006/picture">
+                  <pic:nvPicPr>
+                    <pic:cNvPr id="428901956" name="Picture 1" descr="A screenshot of a computer program&#10;&#10;Description automatically generated"/>
+                    <pic:cNvPicPr/>
+                  </pic:nvPicPr>
+                  <pic:blipFill>
+                    <a:blip r:embed="rId42"/>
+                    <a:stretch>
+                      <a:fillRect/>
+                    </a:stretch>
+                  </pic:blipFill>
+                  <pic:spPr>
+                    <a:xfrm>
+                      <a:off x="0" y="0"/>
+                      <a:ext cx="6858000" cy="3347720"/>
+                    </a:xfrm>
+                    <a:prstGeom prst="rect">
+                      <a:avLst/>
+                    </a:prstGeom>
+                  </pic:spPr>
+                </pic:pic>
+              </a:graphicData>
+            </a:graphic>
+          </wp:inline>
+        </w:drawing>
+      </w:r>
+    </w:p>
+    <w:p>
+      <w:pPr>
+        <w:rPr>
+          <w:lang w:val="es-AR"/>
+        </w:rPr>
+      </w:pPr>
+      <w:r>
+        <w:rPr>
+          <w:lang w:val="es-AR"/>
+        </w:rPr>
+        <w:t>npm i json-server --save-</w:t>
+      </w:r>
+      <w:proofErr w:type="gramStart"/>
+      <w:r>
+        <w:rPr>
+          <w:lang w:val="es-AR"/>
+        </w:rPr>
+        <w:t>dev</w:t>
+      </w:r>
+      <w:r>
+        <w:rPr>
+          <w:lang w:val="es-AR"/>
+        </w:rPr>
+        <w:t xml:space="preserve">  (</w:t>
+      </w:r>
+      <w:proofErr w:type="gramEnd"/>
+      <w:r>
+        <w:rPr>
+          <w:lang w:val="es-AR"/>
+        </w:rPr>
+        <w:t>para que solo se instale en ento</w:t>
+      </w:r>
+      <w:r>
+        <w:rPr>
+          <w:lang w:val="es-AR"/>
+        </w:rPr>
+        <w:t>rno e</w:t>
+      </w:r>
+      <w:r>
+        <w:rPr>
+          <w:lang w:val="es-AR"/>
+        </w:rPr>
+        <w:t>n</w:t>
+      </w:r>
+      <w:r>
+        <w:rPr>
+          <w:lang w:val="es-AR"/>
+        </w:rPr>
+        <w:t xml:space="preserve"> desarrollo</w:t>
+      </w:r>
+      <w:r>
+        <w:rPr>
+          <w:lang w:val="es-AR"/>
+        </w:rPr>
+        <w:t>)</w:t>
+      </w:r>
+    </w:p>
+    <w:p>
+      <w:pPr>
+        <w:pStyle w:val="Heading2"/>
+        <w:rPr>
+          <w:lang w:val="es-AR"/>
+        </w:rPr>
+      </w:pPr>
+      <w:r>
+        <w:rPr>
+          <w:lang w:val="es-AR"/>
+        </w:rPr>
+        <w:lastRenderedPageBreak/>
+        <w:t>Esctructura:</w:t>
+      </w:r>
+    </w:p>
+    <w:p>
+      <w:pPr>
+        <w:rPr>
+          <w:lang w:val="es-AR"/>
+        </w:rPr>
+      </w:pPr>
+      <w:r>
+        <w:rPr>
+          <w:lang w:val="es-AR"/>
+        </w:rPr>
+        <w:drawing>
+          <wp:inline distT="0" distB="0" distL="0" distR="0" wp14:anchorId="70E765F0" wp14:editId="783E991A">
+            <wp:extent cx="2806844" cy="4692891"/>
+            <wp:effectExtent l="0" t="0" r="0" b="0"/>
+            <wp:docPr id="1924176270" name="Picture 1" descr="A screenshot of a computer&#10;&#10;Description automatically generated"/>
+            <wp:cNvGraphicFramePr>
+              <a:graphicFrameLocks xmlns:a="http://schemas.openxmlformats.org/drawingml/2006/main" noChangeAspect="1"/>
+            </wp:cNvGraphicFramePr>
+            <a:graphic xmlns:a="http://schemas.openxmlformats.org/drawingml/2006/main">
+              <a:graphicData uri="http://schemas.openxmlformats.org/drawingml/2006/picture">
+                <pic:pic xmlns:pic="http://schemas.openxmlformats.org/drawingml/2006/picture">
+                  <pic:nvPicPr>
+                    <pic:cNvPr id="1924176270" name="Picture 1" descr="A screenshot of a computer&#10;&#10;Description automatically generated"/>
+                    <pic:cNvPicPr/>
+                  </pic:nvPicPr>
+                  <pic:blipFill>
+                    <a:blip r:embed="rId43"/>
+                    <a:stretch>
+                      <a:fillRect/>
+                    </a:stretch>
+                  </pic:blipFill>
+                  <pic:spPr>
+                    <a:xfrm>
+                      <a:off x="0" y="0"/>
+                      <a:ext cx="2806844" cy="4692891"/>
+                    </a:xfrm>
+                    <a:prstGeom prst="rect">
+                      <a:avLst/>
+                    </a:prstGeom>
+                  </pic:spPr>
+                </pic:pic>
+              </a:graphicData>
+            </a:graphic>
+          </wp:inline>
+        </w:drawing>
+      </w:r>
+    </w:p>
     <w:p>
       <w:pPr>
         <w:pStyle w:val="NormalWeb"/>
-        <w:numPr>
-          <w:ilvl w:val="0"/>
-          <w:numId w:val="2"/>
-        </w:numPr>
         <w:shd w:val="clear" w:color="auto" w:fill="FFFFFF"/>
+        <w:ind w:left="720"/>
         <w:rPr>
           <w:rFonts w:ascii="Roboto" w:hAnsi="Roboto"/>
           <w:color w:val="2D2F31"/>
-        </w:rPr>
-      </w:pPr>
-      <w:r>
+          <w:lang w:val="es-AR"/>
+        </w:rPr>
+      </w:pPr>
+    </w:p>
+    <w:p>
+      <w:pPr>
+        <w:pStyle w:val="Heading3"/>
+        <w:rPr>
+          <w:lang w:val="es-AR"/>
+        </w:rPr>
+      </w:pPr>
+      <w:r>
+        <w:rPr>
+          <w:lang w:val="es-AR"/>
+        </w:rPr>
+        <w:t>Mod</w:t>
+      </w:r>
+      <w:r>
+        <w:rPr>
+          <w:lang w:val="es-AR"/>
+        </w:rPr>
+        <w:t>e</w:t>
+      </w:r>
+      <w:r>
+        <w:rPr>
+          <w:lang w:val="es-AR"/>
+        </w:rPr>
+        <w:t>ls</w:t>
+      </w:r>
+    </w:p>
+    <w:p>
+      <w:pPr>
+        <w:rPr>
+          <w:lang w:val="es-AR"/>
+        </w:rPr>
+      </w:pPr>
+      <w:r>
+        <w:rPr>
+          <w:lang w:val="es-AR"/>
+        </w:rPr>
+        <w:t>Representacion de como queremos trabajar internamente la aplicación, independientemente de como el back retorne la info</w:t>
+      </w:r>
+    </w:p>
+    <w:p>
+      <w:pPr>
+        <w:pStyle w:val="Heading3"/>
+        <w:rPr>
+          <w:lang w:val="es-AR"/>
+        </w:rPr>
+      </w:pPr>
+      <w:r>
+        <w:rPr>
+          <w:lang w:val="es-AR"/>
+        </w:rPr>
+        <w:t>Mappers</w:t>
+      </w:r>
+    </w:p>
+    <w:p>
+      <w:pPr>
+        <w:rPr>
+          <w:lang w:val="es-AR"/>
+        </w:rPr>
+      </w:pPr>
+      <w:r>
+        <w:rPr>
+          <w:lang w:val="es-AR"/>
+        </w:rPr>
+        <w:t>Se utilizan para transformar informacion de una forma a otra</w:t>
+      </w:r>
+    </w:p>
+    <w:p>
+      <w:pPr>
+        <w:pStyle w:val="Heading3"/>
+        <w:rPr>
+          <w:lang w:val="es-AR"/>
+        </w:rPr>
+      </w:pPr>
+      <w:r>
+        <w:rPr>
+          <w:lang w:val="es-AR"/>
+        </w:rPr>
+        <w:t>Presentation</w:t>
+      </w:r>
+    </w:p>
+    <w:p>
+      <w:pPr>
+        <w:rPr>
+          <w:lang w:val="es-AR"/>
+        </w:rPr>
+      </w:pPr>
+      <w:r>
+        <w:rPr>
+          <w:lang w:val="es-AR"/>
+        </w:rPr>
+        <w:t>Funciones para presentarselas al usuario</w:t>
+      </w:r>
+    </w:p>
+    <w:p>
+      <w:pPr>
+        <w:pStyle w:val="Heading3"/>
+        <w:rPr>
+          <w:lang w:val="es-AR"/>
+        </w:rPr>
+      </w:pPr>
+      <w:r>
+        <w:rPr>
+          <w:lang w:val="es-AR"/>
+        </w:rPr>
+        <w:t>Store</w:t>
+      </w:r>
+    </w:p>
+    <w:p>
+      <w:pPr>
+        <w:rPr>
+          <w:lang w:val="es-AR"/>
+        </w:rPr>
+      </w:pPr>
+      <w:r>
+        <w:rPr>
+          <w:lang w:val="es-AR"/>
+        </w:rPr>
+        <w:t>Lugar centralizado de informacion</w:t>
+      </w:r>
+    </w:p>
+    <w:p>
+      <w:pPr>
+        <w:pStyle w:val="Heading3"/>
+        <w:rPr>
+          <w:lang w:val="es-AR"/>
+        </w:rPr>
+      </w:pPr>
+      <w:r>
+        <w:rPr>
+          <w:lang w:val="es-AR"/>
+        </w:rPr>
+        <w:t>Uses-cases</w:t>
+      </w:r>
+    </w:p>
+    <w:p>
+      <w:pPr>
+        <w:rPr>
+          <w:lang w:val="es-AR"/>
+        </w:rPr>
+      </w:pPr>
+      <w:r>
+        <w:rPr>
+          <w:lang w:val="es-AR"/>
+        </w:rPr>
+        <w:t>Funciones especificas que realizan una tarea en especifico</w:t>
+      </w:r>
+    </w:p>
+    <w:p>
+      <w:pPr>
+        <w:pStyle w:val="NormalWeb"/>
+        <w:shd w:val="clear" w:color="auto" w:fill="FFFFFF"/>
+        <w:ind w:left="720"/>
         <w:rPr>
           <w:rFonts w:ascii="Roboto" w:hAnsi="Roboto"/>
           <w:color w:val="2D2F31"/>
-        </w:rPr>
-        <w:lastRenderedPageBreak/>
-        <w:t>Operaciones CRUD</w:t>
-      </w:r>
-    </w:p>
-    <w:p>
-      <w:pPr>
-        <w:pStyle w:val="NormalWeb"/>
-        <w:numPr>
-          <w:ilvl w:val="1"/>
-          <w:numId w:val="2"/>
-        </w:numPr>
-        <w:shd w:val="clear" w:color="auto" w:fill="FFFFFF"/>
+          <w:lang w:val="es-AR"/>
+        </w:rPr>
+      </w:pPr>
+      <w:r>
         <w:rPr>
           <w:rFonts w:ascii="Roboto" w:hAnsi="Roboto"/>
           <w:color w:val="2D2F31"/>
-        </w:rPr>
-      </w:pPr>
-      <w:r>
+          <w:lang w:val="es-AR"/>
+        </w:rPr>
+        <w:t>Clases</w:t>
+      </w:r>
+    </w:p>
+    <w:p>
+      <w:pPr>
+        <w:pStyle w:val="NormalWeb"/>
+        <w:shd w:val="clear" w:color="auto" w:fill="FFFFFF"/>
+        <w:ind w:left="720"/>
         <w:rPr>
           <w:rFonts w:ascii="Roboto" w:hAnsi="Roboto"/>
           <w:color w:val="2D2F31"/>
-        </w:rPr>
-        <w:t>Create</w:t>
-      </w:r>
-    </w:p>
-    <w:p>
-      <w:pPr>
-        <w:pStyle w:val="NormalWeb"/>
-        <w:numPr>
-          <w:ilvl w:val="1"/>
-          <w:numId w:val="2"/>
-        </w:numPr>
-        <w:shd w:val="clear" w:color="auto" w:fill="FFFFFF"/>
+          <w:lang w:val="es-AR"/>
+        </w:rPr>
+      </w:pPr>
+      <w:r>
         <w:rPr>
           <w:rFonts w:ascii="Roboto" w:hAnsi="Roboto"/>
           <w:color w:val="2D2F31"/>
-        </w:rPr>
-      </w:pPr>
-      <w:r>
+          <w:lang w:val="es-AR"/>
+        </w:rPr>
+        <w:t>Utilizar conversiones</w:t>
+      </w:r>
+    </w:p>
+    <w:p>
+      <w:pPr>
+        <w:pStyle w:val="NormalWeb"/>
+        <w:shd w:val="clear" w:color="auto" w:fill="FFFFFF"/>
+        <w:ind w:left="720"/>
         <w:rPr>
           <w:rFonts w:ascii="Roboto" w:hAnsi="Roboto"/>
           <w:color w:val="2D2F31"/>
-        </w:rPr>
-        <w:t>Read</w:t>
-      </w:r>
-    </w:p>
-    <w:p>
-      <w:pPr>
-        <w:pStyle w:val="NormalWeb"/>
-        <w:numPr>
-          <w:ilvl w:val="1"/>
-          <w:numId w:val="2"/>
-        </w:numPr>
-        <w:shd w:val="clear" w:color="auto" w:fill="FFFFFF"/>
+          <w:lang w:val="es-AR"/>
+        </w:rPr>
+      </w:pPr>
+      <w:r>
         <w:rPr>
           <w:rFonts w:ascii="Roboto" w:hAnsi="Roboto"/>
           <w:color w:val="2D2F31"/>
-        </w:rPr>
-      </w:pPr>
-      <w:r>
+          <w:lang w:val="es-AR"/>
+        </w:rPr>
+        <w:t>Código limpio</w:t>
+      </w:r>
+    </w:p>
+    <w:p>
+      <w:pPr>
+        <w:pStyle w:val="NormalWeb"/>
+        <w:shd w:val="clear" w:color="auto" w:fill="FFFFFF"/>
+        <w:ind w:left="720"/>
         <w:rPr>
           <w:rFonts w:ascii="Roboto" w:hAnsi="Roboto"/>
           <w:color w:val="2D2F31"/>
-        </w:rPr>
-        <w:t>Update</w:t>
-      </w:r>
-    </w:p>
-    <w:p>
-      <w:pPr>
-        <w:pStyle w:val="NormalWeb"/>
-        <w:numPr>
-          <w:ilvl w:val="1"/>
-          <w:numId w:val="2"/>
-        </w:numPr>
-        <w:shd w:val="clear" w:color="auto" w:fill="FFFFFF"/>
+          <w:lang w:val="es-AR"/>
+        </w:rPr>
+      </w:pPr>
+      <w:r>
         <w:rPr>
           <w:rFonts w:ascii="Roboto" w:hAnsi="Roboto"/>
           <w:color w:val="2D2F31"/>
-        </w:rPr>
-      </w:pPr>
-      <w:r>
+          <w:lang w:val="es-AR"/>
+        </w:rPr>
+        <w:lastRenderedPageBreak/>
+        <w:t>Comprender las funcionalidades básicas de un Restful API de un backend</w:t>
+      </w:r>
+    </w:p>
+    <w:p>
+      <w:pPr>
+        <w:pStyle w:val="NormalWeb"/>
+        <w:shd w:val="clear" w:color="auto" w:fill="FFFFFF"/>
+        <w:ind w:left="720"/>
         <w:rPr>
           <w:rFonts w:ascii="Roboto" w:hAnsi="Roboto"/>
           <w:color w:val="2D2F31"/>
         </w:rPr>
-        <w:t>Delete</w:t>
-      </w:r>
-    </w:p>
-    <w:p>
-      <w:pPr>
-        <w:pStyle w:val="NormalWeb"/>
-        <w:numPr>
-          <w:ilvl w:val="0"/>
-          <w:numId w:val="2"/>
-        </w:numPr>
-        <w:shd w:val="clear" w:color="auto" w:fill="FFFFFF"/>
+      </w:pPr>
+      <w:r>
         <w:rPr>
           <w:rFonts w:ascii="Roboto" w:hAnsi="Roboto"/>
           <w:color w:val="2D2F31"/>
         </w:rPr>
-      </w:pPr>
-      <w:r>
+        <w:t>Montar un backend de pruebas</w:t>
+      </w:r>
+    </w:p>
+    <w:p>
+      <w:pPr>
+        <w:pStyle w:val="NormalWeb"/>
+        <w:shd w:val="clear" w:color="auto" w:fill="FFFFFF"/>
+        <w:ind w:left="720"/>
         <w:rPr>
           <w:rFonts w:ascii="Roboto" w:hAnsi="Roboto"/>
           <w:color w:val="2D2F31"/>
-        </w:rPr>
-        <w:t xml:space="preserve">Sin frameworks o librerías </w:t>
-      </w:r>
-      <w:proofErr w:type="gramStart"/>
+          <w:lang w:val="es-AR"/>
+        </w:rPr>
+      </w:pPr>
       <w:r>
         <w:rPr>
           <w:rFonts w:ascii="Roboto" w:hAnsi="Roboto"/>
           <w:color w:val="2D2F31"/>
-        </w:rPr>
-        <w:t>externas</w:t>
-      </w:r>
-      <w:proofErr w:type="gramEnd"/>
+          <w:lang w:val="es-AR"/>
+        </w:rPr>
+        <w:t>Generar y utilizar un store central para nuestro estado de la aplicación</w:t>
+      </w:r>
     </w:p>
     <w:p>
       <w:pPr>
         <w:pStyle w:val="NormalWeb"/>
-        <w:numPr>
-          <w:ilvl w:val="0"/>
-          <w:numId w:val="2"/>
-        </w:numPr>
         <w:shd w:val="clear" w:color="auto" w:fill="FFFFFF"/>
-        <w:rPr>
-          <w:rFonts w:ascii="Roboto" w:hAnsi="Roboto"/>
-          <w:color w:val="2D2F31"/>
-        </w:rPr>
-      </w:pPr>
-      <w:r>
-        <w:rPr>
-          <w:rFonts w:ascii="Roboto" w:hAnsi="Roboto"/>
-          <w:color w:val="2D2F31"/>
-        </w:rPr>
-        <w:t>Modals</w:t>
-      </w:r>
-    </w:p>
-    <w:p>
-      <w:pPr>
-        <w:pStyle w:val="NormalWeb"/>
-        <w:numPr>
-          <w:ilvl w:val="0"/>
-          <w:numId w:val="2"/>
-        </w:numPr>
-        <w:shd w:val="clear" w:color="auto" w:fill="FFFFFF"/>
-        <w:rPr>
-          <w:rFonts w:ascii="Roboto" w:hAnsi="Roboto"/>
-          <w:color w:val="2D2F31"/>
-        </w:rPr>
-      </w:pPr>
-      <w:r>
-        <w:rPr>
-          <w:rFonts w:ascii="Roboto" w:hAnsi="Roboto"/>
-          <w:color w:val="2D2F31"/>
-        </w:rPr>
-        <w:t>Mappers</w:t>
-      </w:r>
-    </w:p>
-    <w:p>
-      <w:pPr>
-        <w:pStyle w:val="NormalWeb"/>
-        <w:numPr>
-          <w:ilvl w:val="0"/>
-          <w:numId w:val="2"/>
-        </w:numPr>
-        <w:shd w:val="clear" w:color="auto" w:fill="FFFFFF"/>
-        <w:rPr>
-          <w:rFonts w:ascii="Roboto" w:hAnsi="Roboto"/>
-          <w:color w:val="2D2F31"/>
-        </w:rPr>
-      </w:pPr>
-      <w:r>
-        <w:rPr>
-          <w:rFonts w:ascii="Roboto" w:hAnsi="Roboto"/>
-          <w:color w:val="2D2F31"/>
-        </w:rPr>
-        <w:t>Clases</w:t>
-      </w:r>
-    </w:p>
-    <w:p>
-      <w:pPr>
-        <w:pStyle w:val="NormalWeb"/>
-        <w:numPr>
-          <w:ilvl w:val="0"/>
-          <w:numId w:val="2"/>
-        </w:numPr>
-        <w:shd w:val="clear" w:color="auto" w:fill="FFFFFF"/>
-        <w:rPr>
-          <w:rFonts w:ascii="Roboto" w:hAnsi="Roboto"/>
-          <w:color w:val="2D2F31"/>
-        </w:rPr>
-      </w:pPr>
-      <w:r>
-        <w:rPr>
-          <w:rFonts w:ascii="Roboto" w:hAnsi="Roboto"/>
-          <w:color w:val="2D2F31"/>
-        </w:rPr>
-        <w:t>Utilizar conversiones</w:t>
-      </w:r>
-    </w:p>
-    <w:p>
-      <w:pPr>
-        <w:pStyle w:val="NormalWeb"/>
-        <w:numPr>
-          <w:ilvl w:val="0"/>
-          <w:numId w:val="2"/>
-        </w:numPr>
-        <w:shd w:val="clear" w:color="auto" w:fill="FFFFFF"/>
-        <w:rPr>
-          <w:rFonts w:ascii="Roboto" w:hAnsi="Roboto"/>
-          <w:color w:val="2D2F31"/>
-        </w:rPr>
-      </w:pPr>
-      <w:r>
-        <w:rPr>
-          <w:rFonts w:ascii="Roboto" w:hAnsi="Roboto"/>
-          <w:color w:val="2D2F31"/>
-        </w:rPr>
-        <w:t>Código limpio</w:t>
-      </w:r>
-    </w:p>
-    <w:p>
-      <w:pPr>
-        <w:pStyle w:val="NormalWeb"/>
-        <w:numPr>
-          <w:ilvl w:val="0"/>
-          <w:numId w:val="2"/>
-        </w:numPr>
-        <w:shd w:val="clear" w:color="auto" w:fill="FFFFFF"/>
-        <w:rPr>
-          <w:rFonts w:ascii="Roboto" w:hAnsi="Roboto"/>
-          <w:color w:val="2D2F31"/>
-          <w:lang w:val="es-AR"/>
-        </w:rPr>
-      </w:pPr>
-      <w:r>
-        <w:rPr>
-          <w:rFonts w:ascii="Roboto" w:hAnsi="Roboto"/>
-          <w:color w:val="2D2F31"/>
-          <w:lang w:val="es-AR"/>
-        </w:rPr>
-        <w:t>Comprender las funcionalidades básicas de un Restful API de un backend</w:t>
-      </w:r>
-    </w:p>
-    <w:p>
-      <w:pPr>
-        <w:pStyle w:val="NormalWeb"/>
-        <w:numPr>
-          <w:ilvl w:val="0"/>
-          <w:numId w:val="2"/>
-        </w:numPr>
-        <w:shd w:val="clear" w:color="auto" w:fill="FFFFFF"/>
-        <w:rPr>
-          <w:rFonts w:ascii="Roboto" w:hAnsi="Roboto"/>
-          <w:color w:val="2D2F31"/>
-        </w:rPr>
-      </w:pPr>
-      <w:r>
-        <w:rPr>
-          <w:rFonts w:ascii="Roboto" w:hAnsi="Roboto"/>
-          <w:color w:val="2D2F31"/>
-        </w:rPr>
-        <w:t>Montar un backend de pruebas</w:t>
-      </w:r>
-    </w:p>
-    <w:p>
-      <w:pPr>
-        <w:pStyle w:val="NormalWeb"/>
-        <w:numPr>
-          <w:ilvl w:val="0"/>
-          <w:numId w:val="2"/>
-        </w:numPr>
-        <w:shd w:val="clear" w:color="auto" w:fill="FFFFFF"/>
-        <w:rPr>
-          <w:rFonts w:ascii="Roboto" w:hAnsi="Roboto"/>
-          <w:color w:val="2D2F31"/>
-          <w:lang w:val="es-AR"/>
-        </w:rPr>
-      </w:pPr>
-      <w:r>
-        <w:rPr>
-          <w:rFonts w:ascii="Roboto" w:hAnsi="Roboto"/>
-          <w:color w:val="2D2F31"/>
-          <w:lang w:val="es-AR"/>
-        </w:rPr>
-        <w:t>Generar y utilizar un store central para nuestro estado de la aplicación</w:t>
-      </w:r>
-    </w:p>
-    <w:p>
-      <w:pPr>
-        <w:pStyle w:val="NormalWeb"/>
-        <w:numPr>
-          <w:ilvl w:val="0"/>
-          <w:numId w:val="2"/>
-        </w:numPr>
-        <w:shd w:val="clear" w:color="auto" w:fill="FFFFFF"/>
+        <w:ind w:left="720"/>
         <w:rPr>
           <w:rFonts w:ascii="Roboto" w:hAnsi="Roboto"/>
           <w:color w:val="2D2F31"/>

--- a/JavascriptModerno/Files/JavascriptModerno.docx
+++ b/JavascriptModerno/Files/JavascriptModerno.docx
@@ -44223,10 +44223,16 @@
       </w:r>
     </w:p>
     <w:p>
+      <w:pPr>
+        <w:rPr>
+          <w:lang w:val="es-AR"/>
+        </w:rPr>
+      </w:pPr>
       <w:hyperlink r:id="rId41" w:history="1">
         <w:r>
           <w:rPr>
             <w:rStyle w:val="Hyperlink"/>
+            <w:lang w:val="es-AR"/>
           </w:rPr>
           <w:t>json-server - npm (npmjs.com)</w:t>
         </w:r>
@@ -44234,6 +44240,9 @@
     </w:p>
     <w:p>
       <w:r>
+        <w:rPr>
+          <w:noProof/>
+        </w:rPr>
         <w:drawing>
           <wp:inline distT="0" distB="0" distL="0" distR="0" wp14:anchorId="16139B73" wp14:editId="34D559A7">
             <wp:extent cx="6858000" cy="3347720"/>
@@ -44288,13 +44297,7 @@
         <w:rPr>
           <w:lang w:val="es-AR"/>
         </w:rPr>
-        <w:t>dev</w:t>
-      </w:r>
-      <w:r>
-        <w:rPr>
-          <w:lang w:val="es-AR"/>
-        </w:rPr>
-        <w:t xml:space="preserve">  (</w:t>
+        <w:t>dev  (</w:t>
       </w:r>
       <w:proofErr w:type="gramEnd"/>
       <w:r>
@@ -44351,6 +44354,7 @@
       </w:pPr>
       <w:r>
         <w:rPr>
+          <w:noProof/>
           <w:lang w:val="es-AR"/>
         </w:rPr>
         <w:drawing>
@@ -44467,6 +44471,12 @@
         </w:rPr>
         <w:t>Se utilizan para transformar informacion de una forma a otra</w:t>
       </w:r>
+      <w:r>
+        <w:rPr>
+          <w:lang w:val="es-AR"/>
+        </w:rPr>
+        <w:t>. Utilizar converciones</w:t>
+      </w:r>
     </w:p>
     <w:p>
       <w:pPr>
@@ -44494,6 +44504,38 @@
         </w:rPr>
         <w:t>Funciones para presentarselas al usuario</w:t>
       </w:r>
+      <w:r>
+        <w:rPr>
+          <w:lang w:val="es-AR"/>
+        </w:rPr>
+        <w:t xml:space="preserve">. Creacion de </w:t>
+      </w:r>
+      <w:proofErr w:type="gramStart"/>
+      <w:r>
+        <w:rPr>
+          <w:lang w:val="es-AR"/>
+        </w:rPr>
+        <w:t>componentes</w:t>
+      </w:r>
+      <w:r>
+        <w:rPr>
+          <w:lang w:val="es-AR"/>
+        </w:rPr>
+        <w:t>(</w:t>
+      </w:r>
+      <w:proofErr w:type="gramEnd"/>
+      <w:r>
+        <w:rPr>
+          <w:lang w:val="es-AR"/>
+        </w:rPr>
+        <w:t>bloque de html)</w:t>
+      </w:r>
+      <w:r>
+        <w:rPr>
+          <w:lang w:val="es-AR"/>
+        </w:rPr>
+        <w:t xml:space="preserve">. </w:t>
+      </w:r>
     </w:p>
     <w:p>
       <w:pPr>
@@ -44521,6 +44563,12 @@
         </w:rPr>
         <w:t>Lugar centralizado de informacion</w:t>
       </w:r>
+      <w:r>
+        <w:rPr>
+          <w:lang w:val="es-AR"/>
+        </w:rPr>
+        <w:t xml:space="preserve"> y formas de trabajar esa informacion</w:t>
+      </w:r>
     </w:p>
     <w:p>
       <w:pPr>
@@ -44551,154 +44599,75 @@
     </w:p>
     <w:p>
       <w:pPr>
-        <w:pStyle w:val="NormalWeb"/>
-        <w:shd w:val="clear" w:color="auto" w:fill="FFFFFF"/>
-        <w:ind w:left="720"/>
-        <w:rPr>
-          <w:rFonts w:ascii="Roboto" w:hAnsi="Roboto"/>
-          <w:color w:val="2D2F31"/>
-          <w:lang w:val="es-AR"/>
-        </w:rPr>
-      </w:pPr>
-      <w:r>
-        <w:rPr>
-          <w:rFonts w:ascii="Roboto" w:hAnsi="Roboto"/>
-          <w:color w:val="2D2F31"/>
-          <w:lang w:val="es-AR"/>
-        </w:rPr>
-        <w:t>Clases</w:t>
-      </w:r>
-    </w:p>
-    <w:p>
-      <w:pPr>
-        <w:pStyle w:val="NormalWeb"/>
-        <w:shd w:val="clear" w:color="auto" w:fill="FFFFFF"/>
-        <w:ind w:left="720"/>
-        <w:rPr>
-          <w:rFonts w:ascii="Roboto" w:hAnsi="Roboto"/>
-          <w:color w:val="2D2F31"/>
-          <w:lang w:val="es-AR"/>
-        </w:rPr>
-      </w:pPr>
-      <w:r>
-        <w:rPr>
-          <w:rFonts w:ascii="Roboto" w:hAnsi="Roboto"/>
-          <w:color w:val="2D2F31"/>
-          <w:lang w:val="es-AR"/>
-        </w:rPr>
-        <w:t>Utilizar conversiones</w:t>
-      </w:r>
-    </w:p>
-    <w:p>
-      <w:pPr>
-        <w:pStyle w:val="NormalWeb"/>
-        <w:shd w:val="clear" w:color="auto" w:fill="FFFFFF"/>
-        <w:ind w:left="720"/>
-        <w:rPr>
-          <w:rFonts w:ascii="Roboto" w:hAnsi="Roboto"/>
-          <w:color w:val="2D2F31"/>
-          <w:lang w:val="es-AR"/>
-        </w:rPr>
-      </w:pPr>
-      <w:r>
-        <w:rPr>
-          <w:rFonts w:ascii="Roboto" w:hAnsi="Roboto"/>
-          <w:color w:val="2D2F31"/>
-          <w:lang w:val="es-AR"/>
-        </w:rPr>
-        <w:t>Código limpio</w:t>
-      </w:r>
-    </w:p>
-    <w:p>
-      <w:pPr>
-        <w:pStyle w:val="NormalWeb"/>
-        <w:shd w:val="clear" w:color="auto" w:fill="FFFFFF"/>
-        <w:ind w:left="720"/>
-        <w:rPr>
-          <w:rFonts w:ascii="Roboto" w:hAnsi="Roboto"/>
-          <w:color w:val="2D2F31"/>
-          <w:lang w:val="es-AR"/>
-        </w:rPr>
-      </w:pPr>
-      <w:r>
-        <w:rPr>
-          <w:rFonts w:ascii="Roboto" w:hAnsi="Roboto"/>
-          <w:color w:val="2D2F31"/>
+        <w:pStyle w:val="Heading1"/>
+      </w:pPr>
+      <w:r>
+        <w:t>FRAMEWORKS JS</w:t>
+      </w:r>
+    </w:p>
+    <w:p>
+      <w:pPr>
+        <w:rPr>
+          <w:lang w:val="es-AR"/>
+        </w:rPr>
+      </w:pPr>
+      <w:r>
+        <w:rPr>
+          <w:lang w:val="es-AR"/>
+        </w:rPr>
+        <w:t>Angular</w:t>
+      </w:r>
+      <w:r>
+        <w:rPr>
+          <w:lang w:val="es-AR"/>
+        </w:rPr>
+        <w:t xml:space="preserve">, React, Vue, </w:t>
+      </w:r>
+      <w:r>
+        <w:rPr>
+          <w:lang w:val="es-AR"/>
+        </w:rPr>
+        <w:t xml:space="preserve">Svelte, </w:t>
+      </w:r>
+      <w:r>
+        <w:rPr>
+          <w:lang w:val="es-AR"/>
+        </w:rPr>
+        <w:t>Soli</w:t>
+      </w:r>
+      <w:r>
+        <w:rPr>
+          <w:lang w:val="es-AR"/>
+        </w:rPr>
+        <w:t>d</w:t>
+      </w:r>
+    </w:p>
+    <w:p>
+      <w:pPr>
+        <w:rPr>
+          <w:lang w:val="es-AR"/>
+        </w:rPr>
+      </w:pPr>
+    </w:p>
+    <w:p>
+      <w:pPr>
+        <w:rPr>
+          <w:lang w:val="es-AR"/>
+        </w:rPr>
+      </w:pPr>
+    </w:p>
+    <w:p>
+      <w:pPr>
+        <w:pStyle w:val="Heading2"/>
+        <w:rPr>
+          <w:lang w:val="es-AR"/>
+        </w:rPr>
+      </w:pPr>
+      <w:r>
+        <w:rPr>
           <w:lang w:val="es-AR"/>
         </w:rPr>
         <w:lastRenderedPageBreak/>
-        <w:t>Comprender las funcionalidades básicas de un Restful API de un backend</w:t>
-      </w:r>
-    </w:p>
-    <w:p>
-      <w:pPr>
-        <w:pStyle w:val="NormalWeb"/>
-        <w:shd w:val="clear" w:color="auto" w:fill="FFFFFF"/>
-        <w:ind w:left="720"/>
-        <w:rPr>
-          <w:rFonts w:ascii="Roboto" w:hAnsi="Roboto"/>
-          <w:color w:val="2D2F31"/>
-        </w:rPr>
-      </w:pPr>
-      <w:r>
-        <w:rPr>
-          <w:rFonts w:ascii="Roboto" w:hAnsi="Roboto"/>
-          <w:color w:val="2D2F31"/>
-        </w:rPr>
-        <w:t>Montar un backend de pruebas</w:t>
-      </w:r>
-    </w:p>
-    <w:p>
-      <w:pPr>
-        <w:pStyle w:val="NormalWeb"/>
-        <w:shd w:val="clear" w:color="auto" w:fill="FFFFFF"/>
-        <w:ind w:left="720"/>
-        <w:rPr>
-          <w:rFonts w:ascii="Roboto" w:hAnsi="Roboto"/>
-          <w:color w:val="2D2F31"/>
-          <w:lang w:val="es-AR"/>
-        </w:rPr>
-      </w:pPr>
-      <w:r>
-        <w:rPr>
-          <w:rFonts w:ascii="Roboto" w:hAnsi="Roboto"/>
-          <w:color w:val="2D2F31"/>
-          <w:lang w:val="es-AR"/>
-        </w:rPr>
-        <w:t>Generar y utilizar un store central para nuestro estado de la aplicación</w:t>
-      </w:r>
-    </w:p>
-    <w:p>
-      <w:pPr>
-        <w:pStyle w:val="NormalWeb"/>
-        <w:shd w:val="clear" w:color="auto" w:fill="FFFFFF"/>
-        <w:ind w:left="720"/>
-        <w:rPr>
-          <w:rFonts w:ascii="Roboto" w:hAnsi="Roboto"/>
-          <w:color w:val="2D2F31"/>
-        </w:rPr>
-      </w:pPr>
-      <w:r>
-        <w:rPr>
-          <w:rFonts w:ascii="Roboto" w:hAnsi="Roboto"/>
-          <w:color w:val="2D2F31"/>
-        </w:rPr>
-        <w:t>Documentación de funciones</w:t>
-      </w:r>
-    </w:p>
-    <w:p/>
-    <w:p/>
-    <w:p>
-      <w:pPr>
-        <w:pStyle w:val="Heading2"/>
-        <w:rPr>
-          <w:lang w:val="es-AR"/>
-        </w:rPr>
-      </w:pPr>
-      <w:r>
-        <w:rPr>
-          <w:lang w:val="es-AR"/>
-        </w:rPr>
         <w:t>ATAJOS</w:t>
       </w:r>
       <w:r>

--- a/JavascriptModerno/Files/JavascriptModerno.docx
+++ b/JavascriptModerno/Files/JavascriptModerno.docx
@@ -17287,7 +17287,6 @@
     </w:p>
     <w:p>
       <w:pPr>
-        <w:pStyle w:val="Heading2"/>
         <w:rPr>
           <w:lang w:val="es-AR"/>
         </w:rPr>
@@ -17361,14 +17360,6 @@
           <w:lang w:val="es-AR"/>
         </w:rPr>
       </w:pPr>
-    </w:p>
-    <w:p>
-      <w:pPr>
-        <w:pStyle w:val="Heading2"/>
-        <w:rPr>
-          <w:lang w:val="es-AR"/>
-        </w:rPr>
-      </w:pPr>
       <w:r>
         <w:rPr>
           <w:lang w:val="es-AR"/>
@@ -44599,62 +44590,2650 @@
     </w:p>
     <w:p>
       <w:pPr>
+        <w:rPr>
+          <w:lang w:val="es-AR"/>
+        </w:rPr>
+      </w:pPr>
+    </w:p>
+    <w:p>
+      <w:pPr>
         <w:pStyle w:val="Heading1"/>
       </w:pPr>
       <w:r>
+        <w:lastRenderedPageBreak/>
+        <w:t>E</w:t>
+      </w:r>
+      <w:r>
+        <w:t>CMA</w:t>
+      </w:r>
+      <w:r>
+        <w:t>Script NEXT</w:t>
+      </w:r>
+      <w:r>
+        <w:t xml:space="preserve"> </w:t>
+      </w:r>
+    </w:p>
+    <w:p>
+      <w:pPr>
+        <w:pStyle w:val="Heading2"/>
+      </w:pPr>
+      <w:r>
+        <w:t>structuredClone</w:t>
+      </w:r>
+    </w:p>
+    <w:p>
+      <w:pPr>
+        <w:rPr>
+          <w:lang w:val="es-AR"/>
+        </w:rPr>
+      </w:pPr>
+      <w:r>
+        <w:rPr>
+          <w:lang w:val="es-AR"/>
+        </w:rPr>
+        <w:t>Cuando tenemos un arreglo q</w:t>
+      </w:r>
+      <w:r>
+        <w:rPr>
+          <w:lang w:val="es-AR"/>
+        </w:rPr>
+        <w:t xml:space="preserve">ue adentro está formado por </w:t>
+      </w:r>
+      <w:r>
+        <w:rPr>
+          <w:lang w:val="es-AR"/>
+        </w:rPr>
+        <w:t xml:space="preserve">una lista de objetos estos se pasan por referencia por lo que si hacemos una copia con </w:t>
+      </w:r>
+      <w:r>
+        <w:rPr>
+          <w:lang w:val="es-AR"/>
+        </w:rPr>
+        <w:t>el operador Spread y luego modificamos uno de los objetos tambien modificamo el otro</w:t>
+      </w:r>
+      <w:r>
+        <w:rPr>
+          <w:lang w:val="es-AR"/>
+        </w:rPr>
+        <w:t>.</w:t>
+      </w:r>
+      <w:r>
+        <w:rPr>
+          <w:lang w:val="es-AR"/>
+        </w:rPr>
+        <w:t xml:space="preserve"> </w:t>
+      </w:r>
+      <w:r>
+        <w:rPr>
+          <w:lang w:val="es-AR"/>
+        </w:rPr>
+        <w:t xml:space="preserve">Solo se </w:t>
+      </w:r>
+      <w:proofErr w:type="gramStart"/>
+      <w:r>
+        <w:rPr>
+          <w:lang w:val="es-AR"/>
+        </w:rPr>
+        <w:t>copiaran</w:t>
+      </w:r>
+      <w:proofErr w:type="gramEnd"/>
+      <w:r>
+        <w:rPr>
+          <w:lang w:val="es-AR"/>
+        </w:rPr>
+        <w:t xml:space="preserve"> por valor cuando sean datos primitivos.</w:t>
+      </w:r>
+      <w:r>
+        <w:rPr>
+          <w:lang w:val="es-AR"/>
+        </w:rPr>
+        <w:t xml:space="preserve"> </w:t>
+      </w:r>
+    </w:p>
+    <w:p>
+      <w:pPr>
+        <w:shd w:val="clear" w:color="auto" w:fill="1F1F1F"/>
+        <w:spacing w:line="285" w:lineRule="atLeast"/>
+        <w:rPr>
+          <w:rFonts w:ascii="Consolas" w:eastAsia="Times New Roman" w:hAnsi="Consolas" w:cs="Times New Roman"/>
+          <w:color w:val="DDDDDD"/>
+          <w:kern w:val="0"/>
+          <w:sz w:val="21"/>
+          <w:szCs w:val="21"/>
+          <w:lang w:val="es-AR"/>
+          <w14:ligatures w14:val="none"/>
+        </w:rPr>
+      </w:pPr>
+      <w:r>
+        <w:rPr>
+          <w:lang w:val="es-AR"/>
+        </w:rPr>
+        <w:t xml:space="preserve"> </w:t>
+      </w:r>
+      <w:r>
+        <w:rPr>
+          <w:rFonts w:ascii="Consolas" w:eastAsia="Times New Roman" w:hAnsi="Consolas" w:cs="Times New Roman"/>
+          <w:i/>
+          <w:iCs/>
+          <w:color w:val="66D9EF"/>
+          <w:kern w:val="0"/>
+          <w:sz w:val="21"/>
+          <w:szCs w:val="21"/>
+          <w:lang w:val="es-AR"/>
+          <w14:ligatures w14:val="none"/>
+        </w:rPr>
+        <w:t>const</w:t>
+      </w:r>
+      <w:r>
+        <w:rPr>
+          <w:rFonts w:ascii="Consolas" w:eastAsia="Times New Roman" w:hAnsi="Consolas" w:cs="Times New Roman"/>
+          <w:color w:val="DDDDDD"/>
+          <w:kern w:val="0"/>
+          <w:sz w:val="21"/>
+          <w:szCs w:val="21"/>
+          <w:lang w:val="es-AR"/>
+          <w14:ligatures w14:val="none"/>
+        </w:rPr>
+        <w:t xml:space="preserve"> </w:t>
+      </w:r>
+      <w:r>
+        <w:rPr>
+          <w:rFonts w:ascii="Consolas" w:eastAsia="Times New Roman" w:hAnsi="Consolas" w:cs="Times New Roman"/>
+          <w:color w:val="F8F8F2"/>
+          <w:kern w:val="0"/>
+          <w:sz w:val="21"/>
+          <w:szCs w:val="21"/>
+          <w:lang w:val="es-AR"/>
+          <w14:ligatures w14:val="none"/>
+        </w:rPr>
+        <w:t>superHeros</w:t>
+      </w:r>
+      <w:r>
+        <w:rPr>
+          <w:rFonts w:ascii="Consolas" w:eastAsia="Times New Roman" w:hAnsi="Consolas" w:cs="Times New Roman"/>
+          <w:color w:val="DDDDDD"/>
+          <w:kern w:val="0"/>
+          <w:sz w:val="21"/>
+          <w:szCs w:val="21"/>
+          <w:lang w:val="es-AR"/>
+          <w14:ligatures w14:val="none"/>
+        </w:rPr>
+        <w:t xml:space="preserve"> </w:t>
+      </w:r>
+      <w:r>
+        <w:rPr>
+          <w:rFonts w:ascii="Consolas" w:eastAsia="Times New Roman" w:hAnsi="Consolas" w:cs="Times New Roman"/>
+          <w:color w:val="F92672"/>
+          <w:kern w:val="0"/>
+          <w:sz w:val="21"/>
+          <w:szCs w:val="21"/>
+          <w:lang w:val="es-AR"/>
+          <w14:ligatures w14:val="none"/>
+        </w:rPr>
+        <w:t>=</w:t>
+      </w:r>
+      <w:r>
+        <w:rPr>
+          <w:rFonts w:ascii="Consolas" w:eastAsia="Times New Roman" w:hAnsi="Consolas" w:cs="Times New Roman"/>
+          <w:color w:val="DDDDDD"/>
+          <w:kern w:val="0"/>
+          <w:sz w:val="21"/>
+          <w:szCs w:val="21"/>
+          <w:lang w:val="es-AR"/>
+          <w14:ligatures w14:val="none"/>
+        </w:rPr>
+        <w:t xml:space="preserve"> [</w:t>
+      </w:r>
+    </w:p>
+    <w:p>
+      <w:pPr>
+        <w:shd w:val="clear" w:color="auto" w:fill="1F1F1F"/>
+        <w:spacing w:after="0" w:line="285" w:lineRule="atLeast"/>
+        <w:rPr>
+          <w:rFonts w:ascii="Consolas" w:eastAsia="Times New Roman" w:hAnsi="Consolas" w:cs="Times New Roman"/>
+          <w:color w:val="DDDDDD"/>
+          <w:kern w:val="0"/>
+          <w:sz w:val="21"/>
+          <w:szCs w:val="21"/>
+          <w14:ligatures w14:val="none"/>
+        </w:rPr>
+      </w:pPr>
+      <w:r>
+        <w:rPr>
+          <w:rFonts w:ascii="Consolas" w:eastAsia="Times New Roman" w:hAnsi="Consolas" w:cs="Times New Roman"/>
+          <w:color w:val="DDDDDD"/>
+          <w:kern w:val="0"/>
+          <w:sz w:val="21"/>
+          <w:szCs w:val="21"/>
+          <w:lang w:val="es-AR"/>
+          <w14:ligatures w14:val="none"/>
+        </w:rPr>
+        <w:t xml:space="preserve">    </w:t>
+      </w:r>
+      <w:r>
+        <w:rPr>
+          <w:rFonts w:ascii="Consolas" w:eastAsia="Times New Roman" w:hAnsi="Consolas" w:cs="Times New Roman"/>
+          <w:color w:val="DDDDDD"/>
+          <w:kern w:val="0"/>
+          <w:sz w:val="21"/>
+          <w:szCs w:val="21"/>
+          <w14:ligatures w14:val="none"/>
+        </w:rPr>
+        <w:t>{</w:t>
+      </w:r>
+    </w:p>
+    <w:p>
+      <w:pPr>
+        <w:shd w:val="clear" w:color="auto" w:fill="1F1F1F"/>
+        <w:spacing w:after="0" w:line="285" w:lineRule="atLeast"/>
+        <w:rPr>
+          <w:rFonts w:ascii="Consolas" w:eastAsia="Times New Roman" w:hAnsi="Consolas" w:cs="Times New Roman"/>
+          <w:color w:val="DDDDDD"/>
+          <w:kern w:val="0"/>
+          <w:sz w:val="21"/>
+          <w:szCs w:val="21"/>
+          <w14:ligatures w14:val="none"/>
+        </w:rPr>
+      </w:pPr>
+      <w:r>
+        <w:rPr>
+          <w:rFonts w:ascii="Consolas" w:eastAsia="Times New Roman" w:hAnsi="Consolas" w:cs="Times New Roman"/>
+          <w:color w:val="DDDDDD"/>
+          <w:kern w:val="0"/>
+          <w:sz w:val="21"/>
+          <w:szCs w:val="21"/>
+          <w14:ligatures w14:val="none"/>
+        </w:rPr>
+        <w:t xml:space="preserve">        id: </w:t>
+      </w:r>
+      <w:r>
+        <w:rPr>
+          <w:rFonts w:ascii="Consolas" w:eastAsia="Times New Roman" w:hAnsi="Consolas" w:cs="Times New Roman"/>
+          <w:color w:val="AE81FF"/>
+          <w:kern w:val="0"/>
+          <w:sz w:val="21"/>
+          <w:szCs w:val="21"/>
+          <w14:ligatures w14:val="none"/>
+        </w:rPr>
+        <w:t>1</w:t>
+      </w:r>
+      <w:r>
+        <w:rPr>
+          <w:rFonts w:ascii="Consolas" w:eastAsia="Times New Roman" w:hAnsi="Consolas" w:cs="Times New Roman"/>
+          <w:color w:val="DDDDDD"/>
+          <w:kern w:val="0"/>
+          <w:sz w:val="21"/>
+          <w:szCs w:val="21"/>
+          <w14:ligatures w14:val="none"/>
+        </w:rPr>
+        <w:t>,</w:t>
+      </w:r>
+    </w:p>
+    <w:p>
+      <w:pPr>
+        <w:shd w:val="clear" w:color="auto" w:fill="1F1F1F"/>
+        <w:spacing w:after="0" w:line="285" w:lineRule="atLeast"/>
+        <w:rPr>
+          <w:rFonts w:ascii="Consolas" w:eastAsia="Times New Roman" w:hAnsi="Consolas" w:cs="Times New Roman"/>
+          <w:color w:val="DDDDDD"/>
+          <w:kern w:val="0"/>
+          <w:sz w:val="21"/>
+          <w:szCs w:val="21"/>
+          <w14:ligatures w14:val="none"/>
+        </w:rPr>
+      </w:pPr>
+      <w:r>
+        <w:rPr>
+          <w:rFonts w:ascii="Consolas" w:eastAsia="Times New Roman" w:hAnsi="Consolas" w:cs="Times New Roman"/>
+          <w:color w:val="DDDDDD"/>
+          <w:kern w:val="0"/>
+          <w:sz w:val="21"/>
+          <w:szCs w:val="21"/>
+          <w14:ligatures w14:val="none"/>
+        </w:rPr>
+        <w:t xml:space="preserve">        name: </w:t>
+      </w:r>
+      <w:r>
+        <w:rPr>
+          <w:rFonts w:ascii="Consolas" w:eastAsia="Times New Roman" w:hAnsi="Consolas" w:cs="Times New Roman"/>
+          <w:color w:val="E6DB74"/>
+          <w:kern w:val="0"/>
+          <w:sz w:val="21"/>
+          <w:szCs w:val="21"/>
+          <w14:ligatures w14:val="none"/>
+        </w:rPr>
+        <w:t>'Batman'</w:t>
+      </w:r>
+    </w:p>
+    <w:p>
+      <w:pPr>
+        <w:shd w:val="clear" w:color="auto" w:fill="1F1F1F"/>
+        <w:spacing w:after="0" w:line="285" w:lineRule="atLeast"/>
+        <w:rPr>
+          <w:rFonts w:ascii="Consolas" w:eastAsia="Times New Roman" w:hAnsi="Consolas" w:cs="Times New Roman"/>
+          <w:color w:val="DDDDDD"/>
+          <w:kern w:val="0"/>
+          <w:sz w:val="21"/>
+          <w:szCs w:val="21"/>
+          <w14:ligatures w14:val="none"/>
+        </w:rPr>
+      </w:pPr>
+      <w:r>
+        <w:rPr>
+          <w:rFonts w:ascii="Consolas" w:eastAsia="Times New Roman" w:hAnsi="Consolas" w:cs="Times New Roman"/>
+          <w:color w:val="DDDDDD"/>
+          <w:kern w:val="0"/>
+          <w:sz w:val="21"/>
+          <w:szCs w:val="21"/>
+          <w14:ligatures w14:val="none"/>
+        </w:rPr>
+        <w:t>    },</w:t>
+      </w:r>
+    </w:p>
+    <w:p>
+      <w:pPr>
+        <w:shd w:val="clear" w:color="auto" w:fill="1F1F1F"/>
+        <w:spacing w:after="0" w:line="285" w:lineRule="atLeast"/>
+        <w:rPr>
+          <w:rFonts w:ascii="Consolas" w:eastAsia="Times New Roman" w:hAnsi="Consolas" w:cs="Times New Roman"/>
+          <w:color w:val="DDDDDD"/>
+          <w:kern w:val="0"/>
+          <w:sz w:val="21"/>
+          <w:szCs w:val="21"/>
+          <w14:ligatures w14:val="none"/>
+        </w:rPr>
+      </w:pPr>
+      <w:r>
+        <w:rPr>
+          <w:rFonts w:ascii="Consolas" w:eastAsia="Times New Roman" w:hAnsi="Consolas" w:cs="Times New Roman"/>
+          <w:color w:val="DDDDDD"/>
+          <w:kern w:val="0"/>
+          <w:sz w:val="21"/>
+          <w:szCs w:val="21"/>
+          <w14:ligatures w14:val="none"/>
+        </w:rPr>
+        <w:t>    {</w:t>
+      </w:r>
+    </w:p>
+    <w:p>
+      <w:pPr>
+        <w:shd w:val="clear" w:color="auto" w:fill="1F1F1F"/>
+        <w:spacing w:after="0" w:line="285" w:lineRule="atLeast"/>
+        <w:rPr>
+          <w:rFonts w:ascii="Consolas" w:eastAsia="Times New Roman" w:hAnsi="Consolas" w:cs="Times New Roman"/>
+          <w:color w:val="DDDDDD"/>
+          <w:kern w:val="0"/>
+          <w:sz w:val="21"/>
+          <w:szCs w:val="21"/>
+          <w14:ligatures w14:val="none"/>
+        </w:rPr>
+      </w:pPr>
+      <w:r>
+        <w:rPr>
+          <w:rFonts w:ascii="Consolas" w:eastAsia="Times New Roman" w:hAnsi="Consolas" w:cs="Times New Roman"/>
+          <w:color w:val="DDDDDD"/>
+          <w:kern w:val="0"/>
+          <w:sz w:val="21"/>
+          <w:szCs w:val="21"/>
+          <w14:ligatures w14:val="none"/>
+        </w:rPr>
+        <w:t xml:space="preserve">        id: </w:t>
+      </w:r>
+      <w:r>
+        <w:rPr>
+          <w:rFonts w:ascii="Consolas" w:eastAsia="Times New Roman" w:hAnsi="Consolas" w:cs="Times New Roman"/>
+          <w:color w:val="AE81FF"/>
+          <w:kern w:val="0"/>
+          <w:sz w:val="21"/>
+          <w:szCs w:val="21"/>
+          <w14:ligatures w14:val="none"/>
+        </w:rPr>
+        <w:t>2</w:t>
+      </w:r>
+      <w:r>
+        <w:rPr>
+          <w:rFonts w:ascii="Consolas" w:eastAsia="Times New Roman" w:hAnsi="Consolas" w:cs="Times New Roman"/>
+          <w:color w:val="DDDDDD"/>
+          <w:kern w:val="0"/>
+          <w:sz w:val="21"/>
+          <w:szCs w:val="21"/>
+          <w14:ligatures w14:val="none"/>
+        </w:rPr>
+        <w:t>,</w:t>
+      </w:r>
+    </w:p>
+    <w:p>
+      <w:pPr>
+        <w:shd w:val="clear" w:color="auto" w:fill="1F1F1F"/>
+        <w:spacing w:after="0" w:line="285" w:lineRule="atLeast"/>
+        <w:rPr>
+          <w:rFonts w:ascii="Consolas" w:eastAsia="Times New Roman" w:hAnsi="Consolas" w:cs="Times New Roman"/>
+          <w:color w:val="DDDDDD"/>
+          <w:kern w:val="0"/>
+          <w:sz w:val="21"/>
+          <w:szCs w:val="21"/>
+          <w14:ligatures w14:val="none"/>
+        </w:rPr>
+      </w:pPr>
+      <w:r>
+        <w:rPr>
+          <w:rFonts w:ascii="Consolas" w:eastAsia="Times New Roman" w:hAnsi="Consolas" w:cs="Times New Roman"/>
+          <w:color w:val="DDDDDD"/>
+          <w:kern w:val="0"/>
+          <w:sz w:val="21"/>
+          <w:szCs w:val="21"/>
+          <w14:ligatures w14:val="none"/>
+        </w:rPr>
+        <w:t xml:space="preserve">        name: </w:t>
+      </w:r>
+      <w:r>
+        <w:rPr>
+          <w:rFonts w:ascii="Consolas" w:eastAsia="Times New Roman" w:hAnsi="Consolas" w:cs="Times New Roman"/>
+          <w:color w:val="E6DB74"/>
+          <w:kern w:val="0"/>
+          <w:sz w:val="21"/>
+          <w:szCs w:val="21"/>
+          <w14:ligatures w14:val="none"/>
+        </w:rPr>
+        <w:t>'Aquaman'</w:t>
+      </w:r>
+    </w:p>
+    <w:p>
+      <w:pPr>
+        <w:shd w:val="clear" w:color="auto" w:fill="1F1F1F"/>
+        <w:spacing w:after="0" w:line="285" w:lineRule="atLeast"/>
+        <w:rPr>
+          <w:rFonts w:ascii="Consolas" w:eastAsia="Times New Roman" w:hAnsi="Consolas" w:cs="Times New Roman"/>
+          <w:color w:val="DDDDDD"/>
+          <w:kern w:val="0"/>
+          <w:sz w:val="21"/>
+          <w:szCs w:val="21"/>
+          <w14:ligatures w14:val="none"/>
+        </w:rPr>
+      </w:pPr>
+      <w:r>
+        <w:rPr>
+          <w:rFonts w:ascii="Consolas" w:eastAsia="Times New Roman" w:hAnsi="Consolas" w:cs="Times New Roman"/>
+          <w:color w:val="DDDDDD"/>
+          <w:kern w:val="0"/>
+          <w:sz w:val="21"/>
+          <w:szCs w:val="21"/>
+          <w14:ligatures w14:val="none"/>
+        </w:rPr>
+        <w:t>    },</w:t>
+      </w:r>
+    </w:p>
+    <w:p>
+      <w:pPr>
+        <w:shd w:val="clear" w:color="auto" w:fill="1F1F1F"/>
+        <w:spacing w:after="0" w:line="285" w:lineRule="atLeast"/>
+        <w:rPr>
+          <w:rFonts w:ascii="Consolas" w:eastAsia="Times New Roman" w:hAnsi="Consolas" w:cs="Times New Roman"/>
+          <w:color w:val="DDDDDD"/>
+          <w:kern w:val="0"/>
+          <w:sz w:val="21"/>
+          <w:szCs w:val="21"/>
+          <w14:ligatures w14:val="none"/>
+        </w:rPr>
+      </w:pPr>
+      <w:r>
+        <w:rPr>
+          <w:rFonts w:ascii="Consolas" w:eastAsia="Times New Roman" w:hAnsi="Consolas" w:cs="Times New Roman"/>
+          <w:color w:val="DDDDDD"/>
+          <w:kern w:val="0"/>
+          <w:sz w:val="21"/>
+          <w:szCs w:val="21"/>
+          <w14:ligatures w14:val="none"/>
+        </w:rPr>
+        <w:t>    {</w:t>
+      </w:r>
+    </w:p>
+    <w:p>
+      <w:pPr>
+        <w:shd w:val="clear" w:color="auto" w:fill="1F1F1F"/>
+        <w:spacing w:after="0" w:line="285" w:lineRule="atLeast"/>
+        <w:rPr>
+          <w:rFonts w:ascii="Consolas" w:eastAsia="Times New Roman" w:hAnsi="Consolas" w:cs="Times New Roman"/>
+          <w:color w:val="DDDDDD"/>
+          <w:kern w:val="0"/>
+          <w:sz w:val="21"/>
+          <w:szCs w:val="21"/>
+          <w14:ligatures w14:val="none"/>
+        </w:rPr>
+      </w:pPr>
+      <w:r>
+        <w:rPr>
+          <w:rFonts w:ascii="Consolas" w:eastAsia="Times New Roman" w:hAnsi="Consolas" w:cs="Times New Roman"/>
+          <w:color w:val="DDDDDD"/>
+          <w:kern w:val="0"/>
+          <w:sz w:val="21"/>
+          <w:szCs w:val="21"/>
+          <w14:ligatures w14:val="none"/>
+        </w:rPr>
+        <w:t xml:space="preserve">        id: </w:t>
+      </w:r>
+      <w:r>
+        <w:rPr>
+          <w:rFonts w:ascii="Consolas" w:eastAsia="Times New Roman" w:hAnsi="Consolas" w:cs="Times New Roman"/>
+          <w:color w:val="AE81FF"/>
+          <w:kern w:val="0"/>
+          <w:sz w:val="21"/>
+          <w:szCs w:val="21"/>
+          <w14:ligatures w14:val="none"/>
+        </w:rPr>
+        <w:t>3</w:t>
+      </w:r>
+      <w:r>
+        <w:rPr>
+          <w:rFonts w:ascii="Consolas" w:eastAsia="Times New Roman" w:hAnsi="Consolas" w:cs="Times New Roman"/>
+          <w:color w:val="DDDDDD"/>
+          <w:kern w:val="0"/>
+          <w:sz w:val="21"/>
+          <w:szCs w:val="21"/>
+          <w14:ligatures w14:val="none"/>
+        </w:rPr>
+        <w:t>,</w:t>
+      </w:r>
+    </w:p>
+    <w:p>
+      <w:pPr>
+        <w:shd w:val="clear" w:color="auto" w:fill="1F1F1F"/>
+        <w:spacing w:after="0" w:line="285" w:lineRule="atLeast"/>
+        <w:rPr>
+          <w:rFonts w:ascii="Consolas" w:eastAsia="Times New Roman" w:hAnsi="Consolas" w:cs="Times New Roman"/>
+          <w:color w:val="DDDDDD"/>
+          <w:kern w:val="0"/>
+          <w:sz w:val="21"/>
+          <w:szCs w:val="21"/>
+          <w14:ligatures w14:val="none"/>
+        </w:rPr>
+      </w:pPr>
+      <w:r>
+        <w:rPr>
+          <w:rFonts w:ascii="Consolas" w:eastAsia="Times New Roman" w:hAnsi="Consolas" w:cs="Times New Roman"/>
+          <w:color w:val="DDDDDD"/>
+          <w:kern w:val="0"/>
+          <w:sz w:val="21"/>
+          <w:szCs w:val="21"/>
+          <w14:ligatures w14:val="none"/>
+        </w:rPr>
+        <w:t xml:space="preserve">        name: </w:t>
+      </w:r>
+      <w:r>
+        <w:rPr>
+          <w:rFonts w:ascii="Consolas" w:eastAsia="Times New Roman" w:hAnsi="Consolas" w:cs="Times New Roman"/>
+          <w:color w:val="E6DB74"/>
+          <w:kern w:val="0"/>
+          <w:sz w:val="21"/>
+          <w:szCs w:val="21"/>
+          <w14:ligatures w14:val="none"/>
+        </w:rPr>
+        <w:t>'Spiderman'</w:t>
+      </w:r>
+    </w:p>
+    <w:p>
+      <w:pPr>
+        <w:shd w:val="clear" w:color="auto" w:fill="1F1F1F"/>
+        <w:spacing w:after="0" w:line="285" w:lineRule="atLeast"/>
+        <w:rPr>
+          <w:rFonts w:ascii="Consolas" w:eastAsia="Times New Roman" w:hAnsi="Consolas" w:cs="Times New Roman"/>
+          <w:color w:val="DDDDDD"/>
+          <w:kern w:val="0"/>
+          <w:sz w:val="21"/>
+          <w:szCs w:val="21"/>
+          <w14:ligatures w14:val="none"/>
+        </w:rPr>
+      </w:pPr>
+      <w:r>
+        <w:rPr>
+          <w:rFonts w:ascii="Consolas" w:eastAsia="Times New Roman" w:hAnsi="Consolas" w:cs="Times New Roman"/>
+          <w:color w:val="DDDDDD"/>
+          <w:kern w:val="0"/>
+          <w:sz w:val="21"/>
+          <w:szCs w:val="21"/>
+          <w14:ligatures w14:val="none"/>
+        </w:rPr>
+        <w:t>    },</w:t>
+      </w:r>
+    </w:p>
+    <w:p>
+      <w:pPr>
+        <w:shd w:val="clear" w:color="auto" w:fill="1F1F1F"/>
+        <w:spacing w:after="0" w:line="285" w:lineRule="atLeast"/>
+        <w:rPr>
+          <w:rFonts w:ascii="Consolas" w:eastAsia="Times New Roman" w:hAnsi="Consolas" w:cs="Times New Roman"/>
+          <w:color w:val="DDDDDD"/>
+          <w:kern w:val="0"/>
+          <w:sz w:val="21"/>
+          <w:szCs w:val="21"/>
+          <w14:ligatures w14:val="none"/>
+        </w:rPr>
+      </w:pPr>
+      <w:r>
+        <w:rPr>
+          <w:rFonts w:ascii="Consolas" w:eastAsia="Times New Roman" w:hAnsi="Consolas" w:cs="Times New Roman"/>
+          <w:color w:val="DDDDDD"/>
+          <w:kern w:val="0"/>
+          <w:sz w:val="21"/>
+          <w:szCs w:val="21"/>
+          <w14:ligatures w14:val="none"/>
+        </w:rPr>
+        <w:t>    {</w:t>
+      </w:r>
+    </w:p>
+    <w:p>
+      <w:pPr>
+        <w:shd w:val="clear" w:color="auto" w:fill="1F1F1F"/>
+        <w:spacing w:after="0" w:line="285" w:lineRule="atLeast"/>
+        <w:rPr>
+          <w:rFonts w:ascii="Consolas" w:eastAsia="Times New Roman" w:hAnsi="Consolas" w:cs="Times New Roman"/>
+          <w:color w:val="DDDDDD"/>
+          <w:kern w:val="0"/>
+          <w:sz w:val="21"/>
+          <w:szCs w:val="21"/>
+          <w14:ligatures w14:val="none"/>
+        </w:rPr>
+      </w:pPr>
+      <w:r>
+        <w:rPr>
+          <w:rFonts w:ascii="Consolas" w:eastAsia="Times New Roman" w:hAnsi="Consolas" w:cs="Times New Roman"/>
+          <w:color w:val="DDDDDD"/>
+          <w:kern w:val="0"/>
+          <w:sz w:val="21"/>
+          <w:szCs w:val="21"/>
+          <w14:ligatures w14:val="none"/>
+        </w:rPr>
+        <w:t xml:space="preserve">        id: </w:t>
+      </w:r>
+      <w:r>
+        <w:rPr>
+          <w:rFonts w:ascii="Consolas" w:eastAsia="Times New Roman" w:hAnsi="Consolas" w:cs="Times New Roman"/>
+          <w:color w:val="AE81FF"/>
+          <w:kern w:val="0"/>
+          <w:sz w:val="21"/>
+          <w:szCs w:val="21"/>
+          <w14:ligatures w14:val="none"/>
+        </w:rPr>
+        <w:t>4</w:t>
+      </w:r>
+      <w:r>
+        <w:rPr>
+          <w:rFonts w:ascii="Consolas" w:eastAsia="Times New Roman" w:hAnsi="Consolas" w:cs="Times New Roman"/>
+          <w:color w:val="DDDDDD"/>
+          <w:kern w:val="0"/>
+          <w:sz w:val="21"/>
+          <w:szCs w:val="21"/>
+          <w14:ligatures w14:val="none"/>
+        </w:rPr>
+        <w:t>,</w:t>
+      </w:r>
+    </w:p>
+    <w:p>
+      <w:pPr>
+        <w:shd w:val="clear" w:color="auto" w:fill="1F1F1F"/>
+        <w:spacing w:after="0" w:line="285" w:lineRule="atLeast"/>
+        <w:rPr>
+          <w:rFonts w:ascii="Consolas" w:eastAsia="Times New Roman" w:hAnsi="Consolas" w:cs="Times New Roman"/>
+          <w:color w:val="DDDDDD"/>
+          <w:kern w:val="0"/>
+          <w:sz w:val="21"/>
+          <w:szCs w:val="21"/>
+          <w14:ligatures w14:val="none"/>
+        </w:rPr>
+      </w:pPr>
+      <w:r>
+        <w:rPr>
+          <w:rFonts w:ascii="Consolas" w:eastAsia="Times New Roman" w:hAnsi="Consolas" w:cs="Times New Roman"/>
+          <w:color w:val="DDDDDD"/>
+          <w:kern w:val="0"/>
+          <w:sz w:val="21"/>
+          <w:szCs w:val="21"/>
+          <w14:ligatures w14:val="none"/>
+        </w:rPr>
+        <w:t xml:space="preserve">        name: </w:t>
+      </w:r>
+      <w:r>
+        <w:rPr>
+          <w:rFonts w:ascii="Consolas" w:eastAsia="Times New Roman" w:hAnsi="Consolas" w:cs="Times New Roman"/>
+          <w:color w:val="E6DB74"/>
+          <w:kern w:val="0"/>
+          <w:sz w:val="21"/>
+          <w:szCs w:val="21"/>
+          <w14:ligatures w14:val="none"/>
+        </w:rPr>
+        <w:t>'Superman'</w:t>
+      </w:r>
+    </w:p>
+    <w:p>
+      <w:pPr>
+        <w:shd w:val="clear" w:color="auto" w:fill="1F1F1F"/>
+        <w:spacing w:after="0" w:line="285" w:lineRule="atLeast"/>
+        <w:rPr>
+          <w:rFonts w:ascii="Consolas" w:eastAsia="Times New Roman" w:hAnsi="Consolas" w:cs="Times New Roman"/>
+          <w:color w:val="DDDDDD"/>
+          <w:kern w:val="0"/>
+          <w:sz w:val="21"/>
+          <w:szCs w:val="21"/>
+          <w14:ligatures w14:val="none"/>
+        </w:rPr>
+      </w:pPr>
+      <w:r>
+        <w:rPr>
+          <w:rFonts w:ascii="Consolas" w:eastAsia="Times New Roman" w:hAnsi="Consolas" w:cs="Times New Roman"/>
+          <w:color w:val="DDDDDD"/>
+          <w:kern w:val="0"/>
+          <w:sz w:val="21"/>
+          <w:szCs w:val="21"/>
+          <w14:ligatures w14:val="none"/>
+        </w:rPr>
+        <w:t>    },    </w:t>
+      </w:r>
+    </w:p>
+    <w:p>
+      <w:pPr>
+        <w:shd w:val="clear" w:color="auto" w:fill="1F1F1F"/>
+        <w:spacing w:after="0" w:line="285" w:lineRule="atLeast"/>
+        <w:rPr>
+          <w:rFonts w:ascii="Consolas" w:eastAsia="Times New Roman" w:hAnsi="Consolas" w:cs="Times New Roman"/>
+          <w:color w:val="DDDDDD"/>
+          <w:kern w:val="0"/>
+          <w:sz w:val="21"/>
+          <w:szCs w:val="21"/>
+          <w14:ligatures w14:val="none"/>
+        </w:rPr>
+      </w:pPr>
+      <w:r>
+        <w:rPr>
+          <w:rFonts w:ascii="Consolas" w:eastAsia="Times New Roman" w:hAnsi="Consolas" w:cs="Times New Roman"/>
+          <w:color w:val="DDDDDD"/>
+          <w:kern w:val="0"/>
+          <w:sz w:val="21"/>
+          <w:szCs w:val="21"/>
+          <w14:ligatures w14:val="none"/>
+        </w:rPr>
+        <w:t>]</w:t>
+      </w:r>
+    </w:p>
+    <w:p>
+      <w:pPr>
+        <w:shd w:val="clear" w:color="auto" w:fill="1F1F1F"/>
+        <w:spacing w:after="0" w:line="285" w:lineRule="atLeast"/>
+        <w:rPr>
+          <w:rFonts w:ascii="Consolas" w:eastAsia="Times New Roman" w:hAnsi="Consolas" w:cs="Times New Roman"/>
+          <w:color w:val="DDDDDD"/>
+          <w:kern w:val="0"/>
+          <w:sz w:val="21"/>
+          <w:szCs w:val="21"/>
+          <w14:ligatures w14:val="none"/>
+        </w:rPr>
+      </w:pPr>
+    </w:p>
+    <w:p>
+      <w:pPr>
+        <w:shd w:val="clear" w:color="auto" w:fill="1F1F1F"/>
+        <w:spacing w:after="0" w:line="285" w:lineRule="atLeast"/>
+        <w:rPr>
+          <w:rFonts w:ascii="Consolas" w:eastAsia="Times New Roman" w:hAnsi="Consolas" w:cs="Times New Roman"/>
+          <w:color w:val="DDDDDD"/>
+          <w:kern w:val="0"/>
+          <w:sz w:val="21"/>
+          <w:szCs w:val="21"/>
+          <w14:ligatures w14:val="none"/>
+        </w:rPr>
+      </w:pPr>
+      <w:r>
+        <w:rPr>
+          <w:rFonts w:ascii="Consolas" w:eastAsia="Times New Roman" w:hAnsi="Consolas" w:cs="Times New Roman"/>
+          <w:i/>
+          <w:iCs/>
+          <w:color w:val="66D9EF"/>
+          <w:kern w:val="0"/>
+          <w:sz w:val="21"/>
+          <w:szCs w:val="21"/>
+          <w14:ligatures w14:val="none"/>
+        </w:rPr>
+        <w:t>const</w:t>
+      </w:r>
+      <w:r>
+        <w:rPr>
+          <w:rFonts w:ascii="Consolas" w:eastAsia="Times New Roman" w:hAnsi="Consolas" w:cs="Times New Roman"/>
+          <w:color w:val="DDDDDD"/>
+          <w:kern w:val="0"/>
+          <w:sz w:val="21"/>
+          <w:szCs w:val="21"/>
+          <w14:ligatures w14:val="none"/>
+        </w:rPr>
+        <w:t xml:space="preserve"> </w:t>
+      </w:r>
+      <w:r>
+        <w:rPr>
+          <w:rFonts w:ascii="Consolas" w:eastAsia="Times New Roman" w:hAnsi="Consolas" w:cs="Times New Roman"/>
+          <w:color w:val="F8F8F2"/>
+          <w:kern w:val="0"/>
+          <w:sz w:val="21"/>
+          <w:szCs w:val="21"/>
+          <w14:ligatures w14:val="none"/>
+        </w:rPr>
+        <w:t>superHerosCopy</w:t>
+      </w:r>
+      <w:r>
+        <w:rPr>
+          <w:rFonts w:ascii="Consolas" w:eastAsia="Times New Roman" w:hAnsi="Consolas" w:cs="Times New Roman"/>
+          <w:color w:val="DDDDDD"/>
+          <w:kern w:val="0"/>
+          <w:sz w:val="21"/>
+          <w:szCs w:val="21"/>
+          <w14:ligatures w14:val="none"/>
+        </w:rPr>
+        <w:t xml:space="preserve"> </w:t>
+      </w:r>
+      <w:r>
+        <w:rPr>
+          <w:rFonts w:ascii="Consolas" w:eastAsia="Times New Roman" w:hAnsi="Consolas" w:cs="Times New Roman"/>
+          <w:color w:val="F92672"/>
+          <w:kern w:val="0"/>
+          <w:sz w:val="21"/>
+          <w:szCs w:val="21"/>
+          <w14:ligatures w14:val="none"/>
+        </w:rPr>
+        <w:t>=</w:t>
+      </w:r>
+      <w:r>
+        <w:rPr>
+          <w:rFonts w:ascii="Consolas" w:eastAsia="Times New Roman" w:hAnsi="Consolas" w:cs="Times New Roman"/>
+          <w:color w:val="DDDDDD"/>
+          <w:kern w:val="0"/>
+          <w:sz w:val="21"/>
+          <w:szCs w:val="21"/>
+          <w14:ligatures w14:val="none"/>
+        </w:rPr>
+        <w:t xml:space="preserve"> </w:t>
+      </w:r>
+      <w:r>
+        <w:rPr>
+          <w:rFonts w:ascii="Consolas" w:eastAsia="Times New Roman" w:hAnsi="Consolas" w:cs="Times New Roman"/>
+          <w:color w:val="A6E22E"/>
+          <w:kern w:val="0"/>
+          <w:sz w:val="21"/>
+          <w:szCs w:val="21"/>
+          <w14:ligatures w14:val="none"/>
+        </w:rPr>
+        <w:t>structuredClone</w:t>
+      </w:r>
+      <w:r>
+        <w:rPr>
+          <w:rFonts w:ascii="Consolas" w:eastAsia="Times New Roman" w:hAnsi="Consolas" w:cs="Times New Roman"/>
+          <w:color w:val="DDDDDD"/>
+          <w:kern w:val="0"/>
+          <w:sz w:val="21"/>
+          <w:szCs w:val="21"/>
+          <w14:ligatures w14:val="none"/>
+        </w:rPr>
+        <w:t>(</w:t>
+      </w:r>
+      <w:r>
+        <w:rPr>
+          <w:rFonts w:ascii="Consolas" w:eastAsia="Times New Roman" w:hAnsi="Consolas" w:cs="Times New Roman"/>
+          <w:color w:val="F8F8F2"/>
+          <w:kern w:val="0"/>
+          <w:sz w:val="21"/>
+          <w:szCs w:val="21"/>
+          <w14:ligatures w14:val="none"/>
+        </w:rPr>
+        <w:t>superHeros</w:t>
+      </w:r>
+      <w:proofErr w:type="gramStart"/>
+      <w:r>
+        <w:rPr>
+          <w:rFonts w:ascii="Consolas" w:eastAsia="Times New Roman" w:hAnsi="Consolas" w:cs="Times New Roman"/>
+          <w:color w:val="DDDDDD"/>
+          <w:kern w:val="0"/>
+          <w:sz w:val="21"/>
+          <w:szCs w:val="21"/>
+          <w14:ligatures w14:val="none"/>
+        </w:rPr>
+        <w:t>);</w:t>
+      </w:r>
+      <w:proofErr w:type="gramEnd"/>
+    </w:p>
+    <w:p>
+      <w:pPr>
+        <w:shd w:val="clear" w:color="auto" w:fill="1F1F1F"/>
+        <w:spacing w:after="0" w:line="285" w:lineRule="atLeast"/>
+        <w:rPr>
+          <w:rFonts w:ascii="Consolas" w:eastAsia="Times New Roman" w:hAnsi="Consolas" w:cs="Times New Roman"/>
+          <w:color w:val="DDDDDD"/>
+          <w:kern w:val="0"/>
+          <w:sz w:val="21"/>
+          <w:szCs w:val="21"/>
+          <w14:ligatures w14:val="none"/>
+        </w:rPr>
+      </w:pPr>
+    </w:p>
+    <w:p>
+      <w:pPr>
+        <w:shd w:val="clear" w:color="auto" w:fill="1F1F1F"/>
+        <w:spacing w:after="0" w:line="285" w:lineRule="atLeast"/>
+        <w:rPr>
+          <w:rFonts w:ascii="Consolas" w:eastAsia="Times New Roman" w:hAnsi="Consolas" w:cs="Times New Roman"/>
+          <w:color w:val="DDDDDD"/>
+          <w:kern w:val="0"/>
+          <w:sz w:val="21"/>
+          <w:szCs w:val="21"/>
+          <w14:ligatures w14:val="none"/>
+        </w:rPr>
+      </w:pPr>
+      <w:proofErr w:type="gramStart"/>
+      <w:r>
+        <w:rPr>
+          <w:rFonts w:ascii="Consolas" w:eastAsia="Times New Roman" w:hAnsi="Consolas" w:cs="Times New Roman"/>
+          <w:color w:val="F8F8F2"/>
+          <w:kern w:val="0"/>
+          <w:sz w:val="21"/>
+          <w:szCs w:val="21"/>
+          <w14:ligatures w14:val="none"/>
+        </w:rPr>
+        <w:t>superHerosCopy</w:t>
+      </w:r>
+      <w:r>
+        <w:rPr>
+          <w:rFonts w:ascii="Consolas" w:eastAsia="Times New Roman" w:hAnsi="Consolas" w:cs="Times New Roman"/>
+          <w:color w:val="DDDDDD"/>
+          <w:kern w:val="0"/>
+          <w:sz w:val="21"/>
+          <w:szCs w:val="21"/>
+          <w14:ligatures w14:val="none"/>
+        </w:rPr>
+        <w:t>[</w:t>
+      </w:r>
+      <w:proofErr w:type="gramEnd"/>
+      <w:r>
+        <w:rPr>
+          <w:rFonts w:ascii="Consolas" w:eastAsia="Times New Roman" w:hAnsi="Consolas" w:cs="Times New Roman"/>
+          <w:color w:val="AE81FF"/>
+          <w:kern w:val="0"/>
+          <w:sz w:val="21"/>
+          <w:szCs w:val="21"/>
+          <w14:ligatures w14:val="none"/>
+        </w:rPr>
+        <w:t>0</w:t>
+      </w:r>
+      <w:r>
+        <w:rPr>
+          <w:rFonts w:ascii="Consolas" w:eastAsia="Times New Roman" w:hAnsi="Consolas" w:cs="Times New Roman"/>
+          <w:color w:val="DDDDDD"/>
+          <w:kern w:val="0"/>
+          <w:sz w:val="21"/>
+          <w:szCs w:val="21"/>
+          <w14:ligatures w14:val="none"/>
+        </w:rPr>
+        <w:t>].</w:t>
+      </w:r>
+      <w:r>
+        <w:rPr>
+          <w:rFonts w:ascii="Consolas" w:eastAsia="Times New Roman" w:hAnsi="Consolas" w:cs="Times New Roman"/>
+          <w:color w:val="F8F8F2"/>
+          <w:kern w:val="0"/>
+          <w:sz w:val="21"/>
+          <w:szCs w:val="21"/>
+          <w14:ligatures w14:val="none"/>
+        </w:rPr>
+        <w:t>name</w:t>
+      </w:r>
+      <w:r>
+        <w:rPr>
+          <w:rFonts w:ascii="Consolas" w:eastAsia="Times New Roman" w:hAnsi="Consolas" w:cs="Times New Roman"/>
+          <w:color w:val="DDDDDD"/>
+          <w:kern w:val="0"/>
+          <w:sz w:val="21"/>
+          <w:szCs w:val="21"/>
+          <w14:ligatures w14:val="none"/>
+        </w:rPr>
+        <w:t xml:space="preserve"> </w:t>
+      </w:r>
+      <w:r>
+        <w:rPr>
+          <w:rFonts w:ascii="Consolas" w:eastAsia="Times New Roman" w:hAnsi="Consolas" w:cs="Times New Roman"/>
+          <w:color w:val="F92672"/>
+          <w:kern w:val="0"/>
+          <w:sz w:val="21"/>
+          <w:szCs w:val="21"/>
+          <w14:ligatures w14:val="none"/>
+        </w:rPr>
+        <w:t>=</w:t>
+      </w:r>
+      <w:r>
+        <w:rPr>
+          <w:rFonts w:ascii="Consolas" w:eastAsia="Times New Roman" w:hAnsi="Consolas" w:cs="Times New Roman"/>
+          <w:color w:val="DDDDDD"/>
+          <w:kern w:val="0"/>
+          <w:sz w:val="21"/>
+          <w:szCs w:val="21"/>
+          <w14:ligatures w14:val="none"/>
+        </w:rPr>
+        <w:t xml:space="preserve"> </w:t>
+      </w:r>
+      <w:r>
+        <w:rPr>
+          <w:rFonts w:ascii="Consolas" w:eastAsia="Times New Roman" w:hAnsi="Consolas" w:cs="Times New Roman"/>
+          <w:color w:val="E6DB74"/>
+          <w:kern w:val="0"/>
+          <w:sz w:val="21"/>
+          <w:szCs w:val="21"/>
+          <w14:ligatures w14:val="none"/>
+        </w:rPr>
+        <w:t>'Green Lantern'</w:t>
+      </w:r>
+      <w:r>
+        <w:rPr>
+          <w:rFonts w:ascii="Consolas" w:eastAsia="Times New Roman" w:hAnsi="Consolas" w:cs="Times New Roman"/>
+          <w:color w:val="DDDDDD"/>
+          <w:kern w:val="0"/>
+          <w:sz w:val="21"/>
+          <w:szCs w:val="21"/>
+          <w14:ligatures w14:val="none"/>
+        </w:rPr>
+        <w:t xml:space="preserve"> ;</w:t>
+      </w:r>
+    </w:p>
+    <w:p>
+      <w:pPr>
+        <w:shd w:val="clear" w:color="auto" w:fill="1F1F1F"/>
+        <w:spacing w:after="0" w:line="285" w:lineRule="atLeast"/>
+        <w:rPr>
+          <w:rFonts w:ascii="Consolas" w:eastAsia="Times New Roman" w:hAnsi="Consolas" w:cs="Times New Roman"/>
+          <w:color w:val="DDDDDD"/>
+          <w:kern w:val="0"/>
+          <w:sz w:val="21"/>
+          <w:szCs w:val="21"/>
+          <w14:ligatures w14:val="none"/>
+        </w:rPr>
+      </w:pPr>
+    </w:p>
+    <w:p>
+      <w:pPr>
+        <w:shd w:val="clear" w:color="auto" w:fill="1F1F1F"/>
+        <w:spacing w:after="0" w:line="285" w:lineRule="atLeast"/>
+        <w:rPr>
+          <w:rFonts w:ascii="Consolas" w:eastAsia="Times New Roman" w:hAnsi="Consolas" w:cs="Times New Roman"/>
+          <w:color w:val="DDDDDD"/>
+          <w:kern w:val="0"/>
+          <w:sz w:val="21"/>
+          <w:szCs w:val="21"/>
+          <w:lang w:val="es-AR"/>
+          <w14:ligatures w14:val="none"/>
+        </w:rPr>
+      </w:pPr>
+      <w:proofErr w:type="gramStart"/>
+      <w:r>
+        <w:rPr>
+          <w:rFonts w:ascii="Consolas" w:eastAsia="Times New Roman" w:hAnsi="Consolas" w:cs="Times New Roman"/>
+          <w:color w:val="F8F8F2"/>
+          <w:kern w:val="0"/>
+          <w:sz w:val="21"/>
+          <w:szCs w:val="21"/>
+          <w:lang w:val="es-AR"/>
+          <w14:ligatures w14:val="none"/>
+        </w:rPr>
+        <w:t>console</w:t>
+      </w:r>
+      <w:r>
+        <w:rPr>
+          <w:rFonts w:ascii="Consolas" w:eastAsia="Times New Roman" w:hAnsi="Consolas" w:cs="Times New Roman"/>
+          <w:color w:val="DDDDDD"/>
+          <w:kern w:val="0"/>
+          <w:sz w:val="21"/>
+          <w:szCs w:val="21"/>
+          <w:lang w:val="es-AR"/>
+          <w14:ligatures w14:val="none"/>
+        </w:rPr>
+        <w:t>.</w:t>
+      </w:r>
+      <w:r>
+        <w:rPr>
+          <w:rFonts w:ascii="Consolas" w:eastAsia="Times New Roman" w:hAnsi="Consolas" w:cs="Times New Roman"/>
+          <w:color w:val="A6E22E"/>
+          <w:kern w:val="0"/>
+          <w:sz w:val="21"/>
+          <w:szCs w:val="21"/>
+          <w:lang w:val="es-AR"/>
+          <w14:ligatures w14:val="none"/>
+        </w:rPr>
+        <w:t>table</w:t>
+      </w:r>
+      <w:proofErr w:type="gramEnd"/>
+      <w:r>
+        <w:rPr>
+          <w:rFonts w:ascii="Consolas" w:eastAsia="Times New Roman" w:hAnsi="Consolas" w:cs="Times New Roman"/>
+          <w:color w:val="DDDDDD"/>
+          <w:kern w:val="0"/>
+          <w:sz w:val="21"/>
+          <w:szCs w:val="21"/>
+          <w:lang w:val="es-AR"/>
+          <w14:ligatures w14:val="none"/>
+        </w:rPr>
+        <w:t>(</w:t>
+      </w:r>
+      <w:r>
+        <w:rPr>
+          <w:rFonts w:ascii="Consolas" w:eastAsia="Times New Roman" w:hAnsi="Consolas" w:cs="Times New Roman"/>
+          <w:color w:val="F8F8F2"/>
+          <w:kern w:val="0"/>
+          <w:sz w:val="21"/>
+          <w:szCs w:val="21"/>
+          <w:lang w:val="es-AR"/>
+          <w14:ligatures w14:val="none"/>
+        </w:rPr>
+        <w:t>superHeros</w:t>
+      </w:r>
+      <w:r>
+        <w:rPr>
+          <w:rFonts w:ascii="Consolas" w:eastAsia="Times New Roman" w:hAnsi="Consolas" w:cs="Times New Roman"/>
+          <w:color w:val="DDDDDD"/>
+          <w:kern w:val="0"/>
+          <w:sz w:val="21"/>
+          <w:szCs w:val="21"/>
+          <w:lang w:val="es-AR"/>
+          <w14:ligatures w14:val="none"/>
+        </w:rPr>
+        <w:t>)</w:t>
+      </w:r>
+    </w:p>
+    <w:p>
+      <w:pPr>
+        <w:shd w:val="clear" w:color="auto" w:fill="1F1F1F"/>
+        <w:spacing w:after="0" w:line="285" w:lineRule="atLeast"/>
+        <w:rPr>
+          <w:rFonts w:ascii="Consolas" w:eastAsia="Times New Roman" w:hAnsi="Consolas" w:cs="Times New Roman"/>
+          <w:color w:val="DDDDDD"/>
+          <w:kern w:val="0"/>
+          <w:sz w:val="21"/>
+          <w:szCs w:val="21"/>
+          <w:lang w:val="es-AR"/>
+          <w14:ligatures w14:val="none"/>
+        </w:rPr>
+      </w:pPr>
+      <w:proofErr w:type="gramStart"/>
+      <w:r>
+        <w:rPr>
+          <w:rFonts w:ascii="Consolas" w:eastAsia="Times New Roman" w:hAnsi="Consolas" w:cs="Times New Roman"/>
+          <w:color w:val="F8F8F2"/>
+          <w:kern w:val="0"/>
+          <w:sz w:val="21"/>
+          <w:szCs w:val="21"/>
+          <w:lang w:val="es-AR"/>
+          <w14:ligatures w14:val="none"/>
+        </w:rPr>
+        <w:t>console</w:t>
+      </w:r>
+      <w:r>
+        <w:rPr>
+          <w:rFonts w:ascii="Consolas" w:eastAsia="Times New Roman" w:hAnsi="Consolas" w:cs="Times New Roman"/>
+          <w:color w:val="DDDDDD"/>
+          <w:kern w:val="0"/>
+          <w:sz w:val="21"/>
+          <w:szCs w:val="21"/>
+          <w:lang w:val="es-AR"/>
+          <w14:ligatures w14:val="none"/>
+        </w:rPr>
+        <w:t>.</w:t>
+      </w:r>
+      <w:r>
+        <w:rPr>
+          <w:rFonts w:ascii="Consolas" w:eastAsia="Times New Roman" w:hAnsi="Consolas" w:cs="Times New Roman"/>
+          <w:color w:val="A6E22E"/>
+          <w:kern w:val="0"/>
+          <w:sz w:val="21"/>
+          <w:szCs w:val="21"/>
+          <w:lang w:val="es-AR"/>
+          <w14:ligatures w14:val="none"/>
+        </w:rPr>
+        <w:t>table</w:t>
+      </w:r>
+      <w:proofErr w:type="gramEnd"/>
+      <w:r>
+        <w:rPr>
+          <w:rFonts w:ascii="Consolas" w:eastAsia="Times New Roman" w:hAnsi="Consolas" w:cs="Times New Roman"/>
+          <w:color w:val="DDDDDD"/>
+          <w:kern w:val="0"/>
+          <w:sz w:val="21"/>
+          <w:szCs w:val="21"/>
+          <w:lang w:val="es-AR"/>
+          <w14:ligatures w14:val="none"/>
+        </w:rPr>
+        <w:t>(</w:t>
+      </w:r>
+      <w:r>
+        <w:rPr>
+          <w:rFonts w:ascii="Consolas" w:eastAsia="Times New Roman" w:hAnsi="Consolas" w:cs="Times New Roman"/>
+          <w:color w:val="F8F8F2"/>
+          <w:kern w:val="0"/>
+          <w:sz w:val="21"/>
+          <w:szCs w:val="21"/>
+          <w:lang w:val="es-AR"/>
+          <w14:ligatures w14:val="none"/>
+        </w:rPr>
+        <w:t>superHerosCopy</w:t>
+      </w:r>
+      <w:r>
+        <w:rPr>
+          <w:rFonts w:ascii="Consolas" w:eastAsia="Times New Roman" w:hAnsi="Consolas" w:cs="Times New Roman"/>
+          <w:color w:val="DDDDDD"/>
+          <w:kern w:val="0"/>
+          <w:sz w:val="21"/>
+          <w:szCs w:val="21"/>
+          <w:lang w:val="es-AR"/>
+          <w14:ligatures w14:val="none"/>
+        </w:rPr>
+        <w:t>)</w:t>
+      </w:r>
+    </w:p>
+    <w:p>
+      <w:pPr>
+        <w:shd w:val="clear" w:color="auto" w:fill="1F1F1F"/>
+        <w:spacing w:after="0" w:line="285" w:lineRule="atLeast"/>
+        <w:rPr>
+          <w:rFonts w:ascii="Consolas" w:eastAsia="Times New Roman" w:hAnsi="Consolas" w:cs="Times New Roman"/>
+          <w:color w:val="DDDDDD"/>
+          <w:kern w:val="0"/>
+          <w:sz w:val="21"/>
+          <w:szCs w:val="21"/>
+          <w:lang w:val="es-AR"/>
+          <w14:ligatures w14:val="none"/>
+        </w:rPr>
+      </w:pPr>
+    </w:p>
+    <w:p>
+      <w:pPr>
+        <w:pStyle w:val="Heading2"/>
+        <w:rPr>
+          <w:lang w:val="es-AR"/>
+        </w:rPr>
+      </w:pPr>
+      <w:proofErr w:type="gramStart"/>
+      <w:r>
+        <w:rPr>
+          <w:lang w:val="es-AR"/>
+        </w:rPr>
+        <w:t>with</w:t>
+      </w:r>
+      <w:r>
+        <w:rPr>
+          <w:lang w:val="es-AR"/>
+        </w:rPr>
+        <w:t>(</w:t>
+      </w:r>
+      <w:proofErr w:type="gramEnd"/>
+      <w:r>
+        <w:rPr>
+          <w:lang w:val="es-AR"/>
+        </w:rPr>
+        <w:t>)</w:t>
+      </w:r>
+    </w:p>
+    <w:p>
+      <w:pPr>
+        <w:rPr>
+          <w:lang w:val="es-AR"/>
+        </w:rPr>
+      </w:pPr>
+      <w:r>
+        <w:rPr>
+          <w:lang w:val="es-AR"/>
+        </w:rPr>
+        <w:t>(</w:t>
+      </w:r>
+      <w:r>
+        <w:rPr>
+          <w:lang w:val="es-AR"/>
+        </w:rPr>
+        <w:t>Al momento del curso no devolvia un</w:t>
+      </w:r>
+      <w:r>
+        <w:rPr>
+          <w:lang w:val="es-AR"/>
+        </w:rPr>
+        <w:t xml:space="preserve"> nuevo</w:t>
+      </w:r>
+      <w:r>
+        <w:rPr>
+          <w:lang w:val="es-AR"/>
+        </w:rPr>
+        <w:t xml:space="preserve"> arreglo</w:t>
+      </w:r>
+      <w:r>
+        <w:rPr>
+          <w:lang w:val="es-AR"/>
+        </w:rPr>
+        <w:t xml:space="preserve"> sin la </w:t>
+      </w:r>
+      <w:proofErr w:type="gramStart"/>
+      <w:r>
+        <w:rPr>
+          <w:lang w:val="es-AR"/>
+        </w:rPr>
+        <w:t>referencia</w:t>
+      </w:r>
+      <w:r>
+        <w:rPr>
+          <w:lang w:val="es-AR"/>
+        </w:rPr>
+        <w:t>,</w:t>
+      </w:r>
+      <w:r>
+        <w:rPr>
+          <w:lang w:val="es-AR"/>
+        </w:rPr>
+        <w:t>está</w:t>
+      </w:r>
+      <w:proofErr w:type="gramEnd"/>
+      <w:r>
+        <w:rPr>
+          <w:lang w:val="es-AR"/>
+        </w:rPr>
+        <w:t xml:space="preserve"> manten</w:t>
+      </w:r>
+      <w:r>
+        <w:rPr>
+          <w:lang w:val="es-AR"/>
+        </w:rPr>
+        <w:t>i</w:t>
+      </w:r>
+      <w:r>
+        <w:rPr>
+          <w:lang w:val="es-AR"/>
+        </w:rPr>
+        <w:t>e</w:t>
+      </w:r>
+      <w:r>
+        <w:rPr>
+          <w:lang w:val="es-AR"/>
+        </w:rPr>
+        <w:t>ndo</w:t>
+      </w:r>
+      <w:r>
+        <w:rPr>
+          <w:lang w:val="es-AR"/>
+        </w:rPr>
+        <w:t xml:space="preserve"> la referencia,</w:t>
+      </w:r>
+      <w:r>
+        <w:rPr>
+          <w:lang w:val="es-AR"/>
+        </w:rPr>
+        <w:t xml:space="preserve"> aunque la documentacion dice que si</w:t>
+      </w:r>
+      <w:r>
+        <w:rPr>
+          <w:lang w:val="es-AR"/>
+        </w:rPr>
+        <w:t>,</w:t>
+      </w:r>
+      <w:r>
+        <w:rPr>
+          <w:lang w:val="es-AR"/>
+        </w:rPr>
+        <w:t xml:space="preserve"> por lo que probablemente </w:t>
+      </w:r>
+      <w:r>
+        <w:rPr>
+          <w:lang w:val="es-AR"/>
+        </w:rPr>
+        <w:t xml:space="preserve">lo </w:t>
+      </w:r>
+      <w:r>
+        <w:rPr>
+          <w:lang w:val="es-AR"/>
+        </w:rPr>
+        <w:t>haga bien</w:t>
+      </w:r>
+      <w:r>
+        <w:rPr>
+          <w:lang w:val="es-AR"/>
+        </w:rPr>
+        <w:t xml:space="preserve"> en un futuro</w:t>
+      </w:r>
+      <w:r>
+        <w:rPr>
+          <w:lang w:val="es-AR"/>
+        </w:rPr>
+        <w:t>)</w:t>
+      </w:r>
+    </w:p>
+    <w:p>
+      <w:pPr>
+        <w:shd w:val="clear" w:color="auto" w:fill="1F1F1F"/>
+        <w:spacing w:after="0" w:line="285" w:lineRule="atLeast"/>
+        <w:rPr>
+          <w:rFonts w:ascii="Consolas" w:eastAsia="Times New Roman" w:hAnsi="Consolas" w:cs="Times New Roman"/>
+          <w:color w:val="DDDDDD"/>
+          <w:kern w:val="0"/>
+          <w:sz w:val="21"/>
+          <w:szCs w:val="21"/>
+          <w14:ligatures w14:val="none"/>
+        </w:rPr>
+      </w:pPr>
+      <w:r>
+        <w:rPr>
+          <w:rFonts w:ascii="Consolas" w:eastAsia="Times New Roman" w:hAnsi="Consolas" w:cs="Times New Roman"/>
+          <w:color w:val="75715E"/>
+          <w:kern w:val="0"/>
+          <w:sz w:val="21"/>
+          <w:szCs w:val="21"/>
+          <w14:ligatures w14:val="none"/>
+        </w:rPr>
+        <w:t xml:space="preserve">// const state2 = </w:t>
+      </w:r>
+      <w:proofErr w:type="gramStart"/>
+      <w:r>
+        <w:rPr>
+          <w:rFonts w:ascii="Consolas" w:eastAsia="Times New Roman" w:hAnsi="Consolas" w:cs="Times New Roman"/>
+          <w:color w:val="75715E"/>
+          <w:kern w:val="0"/>
+          <w:sz w:val="21"/>
+          <w:szCs w:val="21"/>
+          <w14:ligatures w14:val="none"/>
+        </w:rPr>
+        <w:t>state.map(</w:t>
+      </w:r>
+      <w:proofErr w:type="gramEnd"/>
+      <w:r>
+        <w:rPr>
+          <w:rFonts w:ascii="Consolas" w:eastAsia="Times New Roman" w:hAnsi="Consolas" w:cs="Times New Roman"/>
+          <w:color w:val="75715E"/>
+          <w:kern w:val="0"/>
+          <w:sz w:val="21"/>
+          <w:szCs w:val="21"/>
+          <w14:ligatures w14:val="none"/>
+        </w:rPr>
+        <w:t>(hero, i)=&gt;{</w:t>
+      </w:r>
+    </w:p>
+    <w:p>
+      <w:pPr>
+        <w:shd w:val="clear" w:color="auto" w:fill="1F1F1F"/>
+        <w:spacing w:after="0" w:line="285" w:lineRule="atLeast"/>
+        <w:rPr>
+          <w:rFonts w:ascii="Consolas" w:eastAsia="Times New Roman" w:hAnsi="Consolas" w:cs="Times New Roman"/>
+          <w:color w:val="DDDDDD"/>
+          <w:kern w:val="0"/>
+          <w:sz w:val="21"/>
+          <w:szCs w:val="21"/>
+          <w14:ligatures w14:val="none"/>
+        </w:rPr>
+      </w:pPr>
+      <w:r>
+        <w:rPr>
+          <w:rFonts w:ascii="Consolas" w:eastAsia="Times New Roman" w:hAnsi="Consolas" w:cs="Times New Roman"/>
+          <w:color w:val="75715E"/>
+          <w:kern w:val="0"/>
+          <w:sz w:val="21"/>
+          <w:szCs w:val="21"/>
+          <w14:ligatures w14:val="none"/>
+        </w:rPr>
+        <w:t xml:space="preserve">//     </w:t>
+      </w:r>
+      <w:proofErr w:type="gramStart"/>
+      <w:r>
+        <w:rPr>
+          <w:rFonts w:ascii="Consolas" w:eastAsia="Times New Roman" w:hAnsi="Consolas" w:cs="Times New Roman"/>
+          <w:color w:val="75715E"/>
+          <w:kern w:val="0"/>
+          <w:sz w:val="21"/>
+          <w:szCs w:val="21"/>
+          <w14:ligatures w14:val="none"/>
+        </w:rPr>
+        <w:t>if(</w:t>
+      </w:r>
+      <w:proofErr w:type="gramEnd"/>
+      <w:r>
+        <w:rPr>
+          <w:rFonts w:ascii="Consolas" w:eastAsia="Times New Roman" w:hAnsi="Consolas" w:cs="Times New Roman"/>
+          <w:color w:val="75715E"/>
+          <w:kern w:val="0"/>
+          <w:sz w:val="21"/>
+          <w:szCs w:val="21"/>
+          <w14:ligatures w14:val="none"/>
+        </w:rPr>
+        <w:t>i === index)</w:t>
+      </w:r>
+    </w:p>
+    <w:p>
+      <w:pPr>
+        <w:shd w:val="clear" w:color="auto" w:fill="1F1F1F"/>
+        <w:spacing w:after="0" w:line="285" w:lineRule="atLeast"/>
+        <w:rPr>
+          <w:rFonts w:ascii="Consolas" w:eastAsia="Times New Roman" w:hAnsi="Consolas" w:cs="Times New Roman"/>
+          <w:color w:val="DDDDDD"/>
+          <w:kern w:val="0"/>
+          <w:sz w:val="21"/>
+          <w:szCs w:val="21"/>
+          <w14:ligatures w14:val="none"/>
+        </w:rPr>
+      </w:pPr>
+      <w:r>
+        <w:rPr>
+          <w:rFonts w:ascii="Consolas" w:eastAsia="Times New Roman" w:hAnsi="Consolas" w:cs="Times New Roman"/>
+          <w:color w:val="75715E"/>
+          <w:kern w:val="0"/>
+          <w:sz w:val="21"/>
+          <w:szCs w:val="21"/>
+          <w14:ligatures w14:val="none"/>
+        </w:rPr>
+        <w:t xml:space="preserve">//         hero.name = </w:t>
+      </w:r>
+      <w:proofErr w:type="gramStart"/>
+      <w:r>
+        <w:rPr>
+          <w:rFonts w:ascii="Consolas" w:eastAsia="Times New Roman" w:hAnsi="Consolas" w:cs="Times New Roman"/>
+          <w:color w:val="75715E"/>
+          <w:kern w:val="0"/>
+          <w:sz w:val="21"/>
+          <w:szCs w:val="21"/>
+          <w14:ligatures w14:val="none"/>
+        </w:rPr>
+        <w:t>newName;</w:t>
+      </w:r>
+      <w:proofErr w:type="gramEnd"/>
+    </w:p>
+    <w:p>
+      <w:pPr>
+        <w:shd w:val="clear" w:color="auto" w:fill="1F1F1F"/>
+        <w:spacing w:after="0" w:line="285" w:lineRule="atLeast"/>
+        <w:rPr>
+          <w:rFonts w:ascii="Consolas" w:eastAsia="Times New Roman" w:hAnsi="Consolas" w:cs="Times New Roman"/>
+          <w:color w:val="DDDDDD"/>
+          <w:kern w:val="0"/>
+          <w:sz w:val="21"/>
+          <w:szCs w:val="21"/>
+          <w14:ligatures w14:val="none"/>
+        </w:rPr>
+      </w:pPr>
+    </w:p>
+    <w:p>
+      <w:pPr>
+        <w:shd w:val="clear" w:color="auto" w:fill="1F1F1F"/>
+        <w:spacing w:after="0" w:line="285" w:lineRule="atLeast"/>
+        <w:rPr>
+          <w:rFonts w:ascii="Consolas" w:eastAsia="Times New Roman" w:hAnsi="Consolas" w:cs="Times New Roman"/>
+          <w:color w:val="DDDDDD"/>
+          <w:kern w:val="0"/>
+          <w:sz w:val="21"/>
+          <w:szCs w:val="21"/>
+          <w14:ligatures w14:val="none"/>
+        </w:rPr>
+      </w:pPr>
+      <w:r>
+        <w:rPr>
+          <w:rFonts w:ascii="Consolas" w:eastAsia="Times New Roman" w:hAnsi="Consolas" w:cs="Times New Roman"/>
+          <w:color w:val="75715E"/>
+          <w:kern w:val="0"/>
+          <w:sz w:val="21"/>
+          <w:szCs w:val="21"/>
+          <w14:ligatures w14:val="none"/>
+        </w:rPr>
+        <w:t>//     return {...hero}</w:t>
+      </w:r>
+    </w:p>
+    <w:p>
+      <w:pPr>
+        <w:shd w:val="clear" w:color="auto" w:fill="1F1F1F"/>
+        <w:spacing w:after="0" w:line="285" w:lineRule="atLeast"/>
+        <w:rPr>
+          <w:rFonts w:ascii="Consolas" w:eastAsia="Times New Roman" w:hAnsi="Consolas" w:cs="Times New Roman"/>
+          <w:color w:val="DDDDDD"/>
+          <w:kern w:val="0"/>
+          <w:sz w:val="21"/>
+          <w:szCs w:val="21"/>
+          <w14:ligatures w14:val="none"/>
+        </w:rPr>
+      </w:pPr>
+      <w:r>
+        <w:rPr>
+          <w:rFonts w:ascii="Consolas" w:eastAsia="Times New Roman" w:hAnsi="Consolas" w:cs="Times New Roman"/>
+          <w:color w:val="75715E"/>
+          <w:kern w:val="0"/>
+          <w:sz w:val="21"/>
+          <w:szCs w:val="21"/>
+          <w14:ligatures w14:val="none"/>
+        </w:rPr>
+        <w:t>//     //return hero</w:t>
+      </w:r>
+    </w:p>
+    <w:p>
+      <w:pPr>
+        <w:shd w:val="clear" w:color="auto" w:fill="1F1F1F"/>
+        <w:spacing w:after="0" w:line="285" w:lineRule="atLeast"/>
+        <w:rPr>
+          <w:rFonts w:ascii="Consolas" w:eastAsia="Times New Roman" w:hAnsi="Consolas" w:cs="Times New Roman"/>
+          <w:color w:val="DDDDDD"/>
+          <w:kern w:val="0"/>
+          <w:sz w:val="21"/>
+          <w:szCs w:val="21"/>
+          <w14:ligatures w14:val="none"/>
+        </w:rPr>
+      </w:pPr>
+      <w:r>
+        <w:rPr>
+          <w:rFonts w:ascii="Consolas" w:eastAsia="Times New Roman" w:hAnsi="Consolas" w:cs="Times New Roman"/>
+          <w:color w:val="75715E"/>
+          <w:kern w:val="0"/>
+          <w:sz w:val="21"/>
+          <w:szCs w:val="21"/>
+          <w14:ligatures w14:val="none"/>
+        </w:rPr>
+        <w:t>// });</w:t>
+      </w:r>
+    </w:p>
+    <w:p>
+      <w:pPr>
+        <w:shd w:val="clear" w:color="auto" w:fill="1F1F1F"/>
+        <w:spacing w:after="0" w:line="285" w:lineRule="atLeast"/>
+        <w:rPr>
+          <w:rFonts w:ascii="Consolas" w:eastAsia="Times New Roman" w:hAnsi="Consolas" w:cs="Times New Roman"/>
+          <w:color w:val="DDDDDD"/>
+          <w:kern w:val="0"/>
+          <w:sz w:val="21"/>
+          <w:szCs w:val="21"/>
+          <w14:ligatures w14:val="none"/>
+        </w:rPr>
+      </w:pPr>
+    </w:p>
+    <w:p>
+      <w:pPr>
+        <w:shd w:val="clear" w:color="auto" w:fill="1F1F1F"/>
+        <w:spacing w:after="0" w:line="285" w:lineRule="atLeast"/>
+        <w:rPr>
+          <w:rFonts w:ascii="Consolas" w:eastAsia="Times New Roman" w:hAnsi="Consolas" w:cs="Times New Roman"/>
+          <w:color w:val="DDDDDD"/>
+          <w:kern w:val="0"/>
+          <w:sz w:val="21"/>
+          <w:szCs w:val="21"/>
+          <w14:ligatures w14:val="none"/>
+        </w:rPr>
+      </w:pPr>
+      <w:r>
+        <w:rPr>
+          <w:rFonts w:ascii="Consolas" w:eastAsia="Times New Roman" w:hAnsi="Consolas" w:cs="Times New Roman"/>
+          <w:i/>
+          <w:iCs/>
+          <w:color w:val="66D9EF"/>
+          <w:kern w:val="0"/>
+          <w:sz w:val="21"/>
+          <w:szCs w:val="21"/>
+          <w14:ligatures w14:val="none"/>
+        </w:rPr>
+        <w:t>const</w:t>
+      </w:r>
+      <w:r>
+        <w:rPr>
+          <w:rFonts w:ascii="Consolas" w:eastAsia="Times New Roman" w:hAnsi="Consolas" w:cs="Times New Roman"/>
+          <w:color w:val="DDDDDD"/>
+          <w:kern w:val="0"/>
+          <w:sz w:val="21"/>
+          <w:szCs w:val="21"/>
+          <w14:ligatures w14:val="none"/>
+        </w:rPr>
+        <w:t xml:space="preserve"> </w:t>
+      </w:r>
+      <w:r>
+        <w:rPr>
+          <w:rFonts w:ascii="Consolas" w:eastAsia="Times New Roman" w:hAnsi="Consolas" w:cs="Times New Roman"/>
+          <w:color w:val="F8F8F2"/>
+          <w:kern w:val="0"/>
+          <w:sz w:val="21"/>
+          <w:szCs w:val="21"/>
+          <w14:ligatures w14:val="none"/>
+        </w:rPr>
+        <w:t>newState</w:t>
+      </w:r>
+      <w:r>
+        <w:rPr>
+          <w:rFonts w:ascii="Consolas" w:eastAsia="Times New Roman" w:hAnsi="Consolas" w:cs="Times New Roman"/>
+          <w:color w:val="DDDDDD"/>
+          <w:kern w:val="0"/>
+          <w:sz w:val="21"/>
+          <w:szCs w:val="21"/>
+          <w14:ligatures w14:val="none"/>
+        </w:rPr>
+        <w:t xml:space="preserve"> </w:t>
+      </w:r>
+      <w:r>
+        <w:rPr>
+          <w:rFonts w:ascii="Consolas" w:eastAsia="Times New Roman" w:hAnsi="Consolas" w:cs="Times New Roman"/>
+          <w:color w:val="F92672"/>
+          <w:kern w:val="0"/>
+          <w:sz w:val="21"/>
+          <w:szCs w:val="21"/>
+          <w14:ligatures w14:val="none"/>
+        </w:rPr>
+        <w:t>=</w:t>
+      </w:r>
+      <w:r>
+        <w:rPr>
+          <w:rFonts w:ascii="Consolas" w:eastAsia="Times New Roman" w:hAnsi="Consolas" w:cs="Times New Roman"/>
+          <w:color w:val="DDDDDD"/>
+          <w:kern w:val="0"/>
+          <w:sz w:val="21"/>
+          <w:szCs w:val="21"/>
+          <w14:ligatures w14:val="none"/>
+        </w:rPr>
+        <w:t xml:space="preserve"> </w:t>
+      </w:r>
+      <w:proofErr w:type="gramStart"/>
+      <w:r>
+        <w:rPr>
+          <w:rFonts w:ascii="Consolas" w:eastAsia="Times New Roman" w:hAnsi="Consolas" w:cs="Times New Roman"/>
+          <w:color w:val="F8F8F2"/>
+          <w:kern w:val="0"/>
+          <w:sz w:val="21"/>
+          <w:szCs w:val="21"/>
+          <w14:ligatures w14:val="none"/>
+        </w:rPr>
+        <w:t>state</w:t>
+      </w:r>
+      <w:r>
+        <w:rPr>
+          <w:rFonts w:ascii="Consolas" w:eastAsia="Times New Roman" w:hAnsi="Consolas" w:cs="Times New Roman"/>
+          <w:color w:val="DDDDDD"/>
+          <w:kern w:val="0"/>
+          <w:sz w:val="21"/>
+          <w:szCs w:val="21"/>
+          <w14:ligatures w14:val="none"/>
+        </w:rPr>
+        <w:t>.</w:t>
+      </w:r>
+      <w:r>
+        <w:rPr>
+          <w:rFonts w:ascii="Consolas" w:eastAsia="Times New Roman" w:hAnsi="Consolas" w:cs="Times New Roman"/>
+          <w:color w:val="A6E22E"/>
+          <w:kern w:val="0"/>
+          <w:sz w:val="21"/>
+          <w:szCs w:val="21"/>
+          <w14:ligatures w14:val="none"/>
+        </w:rPr>
+        <w:t>with</w:t>
+      </w:r>
+      <w:proofErr w:type="gramEnd"/>
+      <w:r>
+        <w:rPr>
+          <w:rFonts w:ascii="Consolas" w:eastAsia="Times New Roman" w:hAnsi="Consolas" w:cs="Times New Roman"/>
+          <w:color w:val="DDDDDD"/>
+          <w:kern w:val="0"/>
+          <w:sz w:val="21"/>
+          <w:szCs w:val="21"/>
+          <w14:ligatures w14:val="none"/>
+        </w:rPr>
+        <w:t>(</w:t>
+      </w:r>
+      <w:r>
+        <w:rPr>
+          <w:rFonts w:ascii="Consolas" w:eastAsia="Times New Roman" w:hAnsi="Consolas" w:cs="Times New Roman"/>
+          <w:color w:val="F8F8F2"/>
+          <w:kern w:val="0"/>
+          <w:sz w:val="21"/>
+          <w:szCs w:val="21"/>
+          <w14:ligatures w14:val="none"/>
+        </w:rPr>
+        <w:t>index</w:t>
+      </w:r>
+      <w:r>
+        <w:rPr>
+          <w:rFonts w:ascii="Consolas" w:eastAsia="Times New Roman" w:hAnsi="Consolas" w:cs="Times New Roman"/>
+          <w:color w:val="DDDDDD"/>
+          <w:kern w:val="0"/>
+          <w:sz w:val="21"/>
+          <w:szCs w:val="21"/>
+          <w14:ligatures w14:val="none"/>
+        </w:rPr>
+        <w:t>, {</w:t>
+      </w:r>
+    </w:p>
+    <w:p>
+      <w:pPr>
+        <w:shd w:val="clear" w:color="auto" w:fill="1F1F1F"/>
+        <w:spacing w:after="0" w:line="285" w:lineRule="atLeast"/>
+        <w:rPr>
+          <w:rFonts w:ascii="Consolas" w:eastAsia="Times New Roman" w:hAnsi="Consolas" w:cs="Times New Roman"/>
+          <w:color w:val="DDDDDD"/>
+          <w:kern w:val="0"/>
+          <w:sz w:val="21"/>
+          <w:szCs w:val="21"/>
+          <w14:ligatures w14:val="none"/>
+        </w:rPr>
+      </w:pPr>
+      <w:r>
+        <w:rPr>
+          <w:rFonts w:ascii="Consolas" w:eastAsia="Times New Roman" w:hAnsi="Consolas" w:cs="Times New Roman"/>
+          <w:color w:val="DDDDDD"/>
+          <w:kern w:val="0"/>
+          <w:sz w:val="21"/>
+          <w:szCs w:val="21"/>
+          <w14:ligatures w14:val="none"/>
+        </w:rPr>
+        <w:t xml:space="preserve">    </w:t>
+      </w:r>
+      <w:r>
+        <w:rPr>
+          <w:rFonts w:ascii="Consolas" w:eastAsia="Times New Roman" w:hAnsi="Consolas" w:cs="Times New Roman"/>
+          <w:color w:val="75715E"/>
+          <w:kern w:val="0"/>
+          <w:sz w:val="21"/>
+          <w:szCs w:val="21"/>
+          <w14:ligatures w14:val="none"/>
+        </w:rPr>
+        <w:t>//...state[index],</w:t>
+      </w:r>
+    </w:p>
+    <w:p>
+      <w:pPr>
+        <w:shd w:val="clear" w:color="auto" w:fill="1F1F1F"/>
+        <w:spacing w:after="0" w:line="285" w:lineRule="atLeast"/>
+        <w:rPr>
+          <w:rFonts w:ascii="Consolas" w:eastAsia="Times New Roman" w:hAnsi="Consolas" w:cs="Times New Roman"/>
+          <w:color w:val="DDDDDD"/>
+          <w:kern w:val="0"/>
+          <w:sz w:val="21"/>
+          <w:szCs w:val="21"/>
+          <w14:ligatures w14:val="none"/>
+        </w:rPr>
+      </w:pPr>
+      <w:r>
+        <w:rPr>
+          <w:rFonts w:ascii="Consolas" w:eastAsia="Times New Roman" w:hAnsi="Consolas" w:cs="Times New Roman"/>
+          <w:color w:val="DDDDDD"/>
+          <w:kern w:val="0"/>
+          <w:sz w:val="21"/>
+          <w:szCs w:val="21"/>
+          <w14:ligatures w14:val="none"/>
+        </w:rPr>
+        <w:t xml:space="preserve">    </w:t>
+      </w:r>
+      <w:r>
+        <w:rPr>
+          <w:rFonts w:ascii="Consolas" w:eastAsia="Times New Roman" w:hAnsi="Consolas" w:cs="Times New Roman"/>
+          <w:color w:val="F92672"/>
+          <w:kern w:val="0"/>
+          <w:sz w:val="21"/>
+          <w:szCs w:val="21"/>
+          <w14:ligatures w14:val="none"/>
+        </w:rPr>
+        <w:t>...</w:t>
+      </w:r>
+      <w:r>
+        <w:rPr>
+          <w:rFonts w:ascii="Consolas" w:eastAsia="Times New Roman" w:hAnsi="Consolas" w:cs="Times New Roman"/>
+          <w:color w:val="F8F8F2"/>
+          <w:kern w:val="0"/>
+          <w:sz w:val="21"/>
+          <w:szCs w:val="21"/>
+          <w14:ligatures w14:val="none"/>
+        </w:rPr>
+        <w:t>state</w:t>
+      </w:r>
+      <w:r>
+        <w:rPr>
+          <w:rFonts w:ascii="Consolas" w:eastAsia="Times New Roman" w:hAnsi="Consolas" w:cs="Times New Roman"/>
+          <w:color w:val="DDDDDD"/>
+          <w:kern w:val="0"/>
+          <w:sz w:val="21"/>
+          <w:szCs w:val="21"/>
+          <w14:ligatures w14:val="none"/>
+        </w:rPr>
+        <w:t>.</w:t>
+      </w:r>
+      <w:r>
+        <w:rPr>
+          <w:rFonts w:ascii="Consolas" w:eastAsia="Times New Roman" w:hAnsi="Consolas" w:cs="Times New Roman"/>
+          <w:color w:val="A6E22E"/>
+          <w:kern w:val="0"/>
+          <w:sz w:val="21"/>
+          <w:szCs w:val="21"/>
+          <w14:ligatures w14:val="none"/>
+        </w:rPr>
+        <w:t>at</w:t>
+      </w:r>
+      <w:r>
+        <w:rPr>
+          <w:rFonts w:ascii="Consolas" w:eastAsia="Times New Roman" w:hAnsi="Consolas" w:cs="Times New Roman"/>
+          <w:color w:val="DDDDDD"/>
+          <w:kern w:val="0"/>
+          <w:sz w:val="21"/>
+          <w:szCs w:val="21"/>
+          <w14:ligatures w14:val="none"/>
+        </w:rPr>
+        <w:t>(</w:t>
+      </w:r>
+      <w:r>
+        <w:rPr>
+          <w:rFonts w:ascii="Consolas" w:eastAsia="Times New Roman" w:hAnsi="Consolas" w:cs="Times New Roman"/>
+          <w:color w:val="F8F8F2"/>
+          <w:kern w:val="0"/>
+          <w:sz w:val="21"/>
+          <w:szCs w:val="21"/>
+          <w14:ligatures w14:val="none"/>
+        </w:rPr>
+        <w:t>index</w:t>
+      </w:r>
+      <w:r>
+        <w:rPr>
+          <w:rFonts w:ascii="Consolas" w:eastAsia="Times New Roman" w:hAnsi="Consolas" w:cs="Times New Roman"/>
+          <w:color w:val="DDDDDD"/>
+          <w:kern w:val="0"/>
+          <w:sz w:val="21"/>
+          <w:szCs w:val="21"/>
+          <w14:ligatures w14:val="none"/>
+        </w:rPr>
+        <w:t>),</w:t>
+      </w:r>
+    </w:p>
+    <w:p>
+      <w:pPr>
+        <w:shd w:val="clear" w:color="auto" w:fill="1F1F1F"/>
+        <w:spacing w:after="0" w:line="285" w:lineRule="atLeast"/>
+        <w:rPr>
+          <w:rFonts w:ascii="Consolas" w:eastAsia="Times New Roman" w:hAnsi="Consolas" w:cs="Times New Roman"/>
+          <w:color w:val="DDDDDD"/>
+          <w:kern w:val="0"/>
+          <w:sz w:val="21"/>
+          <w:szCs w:val="21"/>
+          <w14:ligatures w14:val="none"/>
+        </w:rPr>
+      </w:pPr>
+      <w:r>
+        <w:rPr>
+          <w:rFonts w:ascii="Consolas" w:eastAsia="Times New Roman" w:hAnsi="Consolas" w:cs="Times New Roman"/>
+          <w:color w:val="DDDDDD"/>
+          <w:kern w:val="0"/>
+          <w:sz w:val="21"/>
+          <w:szCs w:val="21"/>
+          <w14:ligatures w14:val="none"/>
+        </w:rPr>
+        <w:t xml:space="preserve">    name: </w:t>
+      </w:r>
+      <w:r>
+        <w:rPr>
+          <w:rFonts w:ascii="Consolas" w:eastAsia="Times New Roman" w:hAnsi="Consolas" w:cs="Times New Roman"/>
+          <w:color w:val="F8F8F2"/>
+          <w:kern w:val="0"/>
+          <w:sz w:val="21"/>
+          <w:szCs w:val="21"/>
+          <w14:ligatures w14:val="none"/>
+        </w:rPr>
+        <w:t>newName</w:t>
+      </w:r>
+    </w:p>
+    <w:p>
+      <w:pPr>
+        <w:shd w:val="clear" w:color="auto" w:fill="1F1F1F"/>
+        <w:spacing w:after="0" w:line="285" w:lineRule="atLeast"/>
+        <w:rPr>
+          <w:rFonts w:ascii="Consolas" w:eastAsia="Times New Roman" w:hAnsi="Consolas" w:cs="Times New Roman"/>
+          <w:color w:val="DDDDDD"/>
+          <w:kern w:val="0"/>
+          <w:sz w:val="21"/>
+          <w:szCs w:val="21"/>
+          <w14:ligatures w14:val="none"/>
+        </w:rPr>
+      </w:pPr>
+      <w:r>
+        <w:rPr>
+          <w:rFonts w:ascii="Consolas" w:eastAsia="Times New Roman" w:hAnsi="Consolas" w:cs="Times New Roman"/>
+          <w:color w:val="DDDDDD"/>
+          <w:kern w:val="0"/>
+          <w:sz w:val="21"/>
+          <w:szCs w:val="21"/>
+          <w14:ligatures w14:val="none"/>
+        </w:rPr>
+        <w:t> });</w:t>
+      </w:r>
+    </w:p>
+    <w:p>
+      <w:pPr>
+        <w:shd w:val="clear" w:color="auto" w:fill="1F1F1F"/>
+        <w:spacing w:after="0" w:line="285" w:lineRule="atLeast"/>
+        <w:rPr>
+          <w:rFonts w:ascii="Consolas" w:eastAsia="Times New Roman" w:hAnsi="Consolas" w:cs="Times New Roman"/>
+          <w:color w:val="DDDDDD"/>
+          <w:kern w:val="0"/>
+          <w:sz w:val="21"/>
+          <w:szCs w:val="21"/>
+          <w14:ligatures w14:val="none"/>
+        </w:rPr>
+      </w:pPr>
+    </w:p>
+    <w:p>
+      <w:pPr>
+        <w:shd w:val="clear" w:color="auto" w:fill="1F1F1F"/>
+        <w:spacing w:after="0" w:line="285" w:lineRule="atLeast"/>
+        <w:rPr>
+          <w:rFonts w:ascii="Consolas" w:eastAsia="Times New Roman" w:hAnsi="Consolas" w:cs="Times New Roman"/>
+          <w:color w:val="DDDDDD"/>
+          <w:kern w:val="0"/>
+          <w:sz w:val="21"/>
+          <w:szCs w:val="21"/>
+          <w14:ligatures w14:val="none"/>
+        </w:rPr>
+      </w:pPr>
+      <w:proofErr w:type="gramStart"/>
+      <w:r>
+        <w:rPr>
+          <w:rFonts w:ascii="Consolas" w:eastAsia="Times New Roman" w:hAnsi="Consolas" w:cs="Times New Roman"/>
+          <w:color w:val="F8F8F2"/>
+          <w:kern w:val="0"/>
+          <w:sz w:val="21"/>
+          <w:szCs w:val="21"/>
+          <w14:ligatures w14:val="none"/>
+        </w:rPr>
+        <w:t>state</w:t>
+      </w:r>
+      <w:r>
+        <w:rPr>
+          <w:rFonts w:ascii="Consolas" w:eastAsia="Times New Roman" w:hAnsi="Consolas" w:cs="Times New Roman"/>
+          <w:color w:val="DDDDDD"/>
+          <w:kern w:val="0"/>
+          <w:sz w:val="21"/>
+          <w:szCs w:val="21"/>
+          <w14:ligatures w14:val="none"/>
+        </w:rPr>
+        <w:t>[</w:t>
+      </w:r>
+      <w:proofErr w:type="gramEnd"/>
+      <w:r>
+        <w:rPr>
+          <w:rFonts w:ascii="Consolas" w:eastAsia="Times New Roman" w:hAnsi="Consolas" w:cs="Times New Roman"/>
+          <w:color w:val="AE81FF"/>
+          <w:kern w:val="0"/>
+          <w:sz w:val="21"/>
+          <w:szCs w:val="21"/>
+          <w14:ligatures w14:val="none"/>
+        </w:rPr>
+        <w:t>0</w:t>
+      </w:r>
+      <w:r>
+        <w:rPr>
+          <w:rFonts w:ascii="Consolas" w:eastAsia="Times New Roman" w:hAnsi="Consolas" w:cs="Times New Roman"/>
+          <w:color w:val="DDDDDD"/>
+          <w:kern w:val="0"/>
+          <w:sz w:val="21"/>
+          <w:szCs w:val="21"/>
+          <w14:ligatures w14:val="none"/>
+        </w:rPr>
+        <w:t>].</w:t>
+      </w:r>
+      <w:r>
+        <w:rPr>
+          <w:rFonts w:ascii="Consolas" w:eastAsia="Times New Roman" w:hAnsi="Consolas" w:cs="Times New Roman"/>
+          <w:color w:val="F8F8F2"/>
+          <w:kern w:val="0"/>
+          <w:sz w:val="21"/>
+          <w:szCs w:val="21"/>
+          <w14:ligatures w14:val="none"/>
+        </w:rPr>
+        <w:t>name</w:t>
+      </w:r>
+      <w:r>
+        <w:rPr>
+          <w:rFonts w:ascii="Consolas" w:eastAsia="Times New Roman" w:hAnsi="Consolas" w:cs="Times New Roman"/>
+          <w:color w:val="DDDDDD"/>
+          <w:kern w:val="0"/>
+          <w:sz w:val="21"/>
+          <w:szCs w:val="21"/>
+          <w14:ligatures w14:val="none"/>
+        </w:rPr>
+        <w:t xml:space="preserve"> </w:t>
+      </w:r>
+      <w:r>
+        <w:rPr>
+          <w:rFonts w:ascii="Consolas" w:eastAsia="Times New Roman" w:hAnsi="Consolas" w:cs="Times New Roman"/>
+          <w:color w:val="F92672"/>
+          <w:kern w:val="0"/>
+          <w:sz w:val="21"/>
+          <w:szCs w:val="21"/>
+          <w14:ligatures w14:val="none"/>
+        </w:rPr>
+        <w:t>=</w:t>
+      </w:r>
+      <w:r>
+        <w:rPr>
+          <w:rFonts w:ascii="Consolas" w:eastAsia="Times New Roman" w:hAnsi="Consolas" w:cs="Times New Roman"/>
+          <w:color w:val="DDDDDD"/>
+          <w:kern w:val="0"/>
+          <w:sz w:val="21"/>
+          <w:szCs w:val="21"/>
+          <w14:ligatures w14:val="none"/>
+        </w:rPr>
+        <w:t xml:space="preserve"> </w:t>
+      </w:r>
+      <w:r>
+        <w:rPr>
+          <w:rFonts w:ascii="Consolas" w:eastAsia="Times New Roman" w:hAnsi="Consolas" w:cs="Times New Roman"/>
+          <w:color w:val="E6DB74"/>
+          <w:kern w:val="0"/>
+          <w:sz w:val="21"/>
+          <w:szCs w:val="21"/>
+          <w14:ligatures w14:val="none"/>
+        </w:rPr>
+        <w:t>'Volcan Negro'</w:t>
+      </w:r>
+      <w:r>
+        <w:rPr>
+          <w:rFonts w:ascii="Consolas" w:eastAsia="Times New Roman" w:hAnsi="Consolas" w:cs="Times New Roman"/>
+          <w:color w:val="DDDDDD"/>
+          <w:kern w:val="0"/>
+          <w:sz w:val="21"/>
+          <w:szCs w:val="21"/>
+          <w14:ligatures w14:val="none"/>
+        </w:rPr>
+        <w:t>;</w:t>
+      </w:r>
+    </w:p>
+    <w:p>
+      <w:pPr>
+        <w:shd w:val="clear" w:color="auto" w:fill="1F1F1F"/>
+        <w:spacing w:after="0" w:line="285" w:lineRule="atLeast"/>
+        <w:rPr>
+          <w:rFonts w:ascii="Consolas" w:eastAsia="Times New Roman" w:hAnsi="Consolas" w:cs="Times New Roman"/>
+          <w:color w:val="DDDDDD"/>
+          <w:kern w:val="0"/>
+          <w:sz w:val="21"/>
+          <w:szCs w:val="21"/>
+          <w14:ligatures w14:val="none"/>
+        </w:rPr>
+      </w:pPr>
+    </w:p>
+    <w:p>
+      <w:pPr>
+        <w:shd w:val="clear" w:color="auto" w:fill="1F1F1F"/>
+        <w:spacing w:after="0" w:line="285" w:lineRule="atLeast"/>
+        <w:rPr>
+          <w:rFonts w:ascii="Consolas" w:eastAsia="Times New Roman" w:hAnsi="Consolas" w:cs="Times New Roman"/>
+          <w:color w:val="DDDDDD"/>
+          <w:kern w:val="0"/>
+          <w:sz w:val="21"/>
+          <w:szCs w:val="21"/>
+          <w14:ligatures w14:val="none"/>
+        </w:rPr>
+      </w:pPr>
+      <w:proofErr w:type="gramStart"/>
+      <w:r>
+        <w:rPr>
+          <w:rFonts w:ascii="Consolas" w:eastAsia="Times New Roman" w:hAnsi="Consolas" w:cs="Times New Roman"/>
+          <w:color w:val="F8F8F2"/>
+          <w:kern w:val="0"/>
+          <w:sz w:val="21"/>
+          <w:szCs w:val="21"/>
+          <w14:ligatures w14:val="none"/>
+        </w:rPr>
+        <w:t>console</w:t>
+      </w:r>
+      <w:r>
+        <w:rPr>
+          <w:rFonts w:ascii="Consolas" w:eastAsia="Times New Roman" w:hAnsi="Consolas" w:cs="Times New Roman"/>
+          <w:color w:val="DDDDDD"/>
+          <w:kern w:val="0"/>
+          <w:sz w:val="21"/>
+          <w:szCs w:val="21"/>
+          <w14:ligatures w14:val="none"/>
+        </w:rPr>
+        <w:t>.</w:t>
+      </w:r>
+      <w:r>
+        <w:rPr>
+          <w:rFonts w:ascii="Consolas" w:eastAsia="Times New Roman" w:hAnsi="Consolas" w:cs="Times New Roman"/>
+          <w:color w:val="A6E22E"/>
+          <w:kern w:val="0"/>
+          <w:sz w:val="21"/>
+          <w:szCs w:val="21"/>
+          <w14:ligatures w14:val="none"/>
+        </w:rPr>
+        <w:t>table</w:t>
+      </w:r>
+      <w:proofErr w:type="gramEnd"/>
+      <w:r>
+        <w:rPr>
+          <w:rFonts w:ascii="Consolas" w:eastAsia="Times New Roman" w:hAnsi="Consolas" w:cs="Times New Roman"/>
+          <w:color w:val="DDDDDD"/>
+          <w:kern w:val="0"/>
+          <w:sz w:val="21"/>
+          <w:szCs w:val="21"/>
+          <w14:ligatures w14:val="none"/>
+        </w:rPr>
+        <w:t>(</w:t>
+      </w:r>
+      <w:r>
+        <w:rPr>
+          <w:rFonts w:ascii="Consolas" w:eastAsia="Times New Roman" w:hAnsi="Consolas" w:cs="Times New Roman"/>
+          <w:color w:val="F8F8F2"/>
+          <w:kern w:val="0"/>
+          <w:sz w:val="21"/>
+          <w:szCs w:val="21"/>
+          <w14:ligatures w14:val="none"/>
+        </w:rPr>
+        <w:t>newState</w:t>
+      </w:r>
+      <w:r>
+        <w:rPr>
+          <w:rFonts w:ascii="Consolas" w:eastAsia="Times New Roman" w:hAnsi="Consolas" w:cs="Times New Roman"/>
+          <w:color w:val="DDDDDD"/>
+          <w:kern w:val="0"/>
+          <w:sz w:val="21"/>
+          <w:szCs w:val="21"/>
+          <w14:ligatures w14:val="none"/>
+        </w:rPr>
+        <w:t>);</w:t>
+      </w:r>
+    </w:p>
+    <w:p>
+      <w:pPr>
+        <w:rPr>
+          <w:lang w:val="es-AR"/>
+        </w:rPr>
+      </w:pPr>
+    </w:p>
+    <w:p>
+      <w:pPr>
+        <w:pStyle w:val="Heading2"/>
+        <w:rPr>
+          <w:lang w:val="es-AR"/>
+        </w:rPr>
+      </w:pPr>
+      <w:proofErr w:type="gramStart"/>
+      <w:r>
+        <w:rPr>
+          <w:lang w:val="es-AR"/>
+        </w:rPr>
+        <w:t>at(</w:t>
+      </w:r>
+      <w:proofErr w:type="gramEnd"/>
+      <w:r>
+        <w:rPr>
+          <w:lang w:val="es-AR"/>
+        </w:rPr>
+        <w:t>)</w:t>
+      </w:r>
+    </w:p>
+    <w:p>
+      <w:pPr>
+        <w:rPr>
+          <w:lang w:val="es-AR"/>
+        </w:rPr>
+      </w:pPr>
+      <w:r>
+        <w:rPr>
+          <w:lang w:val="es-AR"/>
+        </w:rPr>
+        <w:t>Sirve para buscar una posicion en un arreglo</w:t>
+      </w:r>
+    </w:p>
+    <w:p>
+      <w:pPr>
+        <w:shd w:val="clear" w:color="auto" w:fill="1F1F1F"/>
+        <w:spacing w:after="0" w:line="285" w:lineRule="atLeast"/>
+        <w:rPr>
+          <w:rFonts w:ascii="Consolas" w:eastAsia="Times New Roman" w:hAnsi="Consolas" w:cs="Times New Roman"/>
+          <w:color w:val="DDDDDD"/>
+          <w:kern w:val="0"/>
+          <w:sz w:val="21"/>
+          <w:szCs w:val="21"/>
+          <w:lang w:val="es-AR"/>
+          <w14:ligatures w14:val="none"/>
+        </w:rPr>
+      </w:pPr>
+      <w:proofErr w:type="gramStart"/>
+      <w:r>
+        <w:rPr>
+          <w:rFonts w:ascii="Consolas" w:eastAsia="Times New Roman" w:hAnsi="Consolas" w:cs="Times New Roman"/>
+          <w:color w:val="F8F8F2"/>
+          <w:kern w:val="0"/>
+          <w:sz w:val="21"/>
+          <w:szCs w:val="21"/>
+          <w:lang w:val="es-AR"/>
+          <w14:ligatures w14:val="none"/>
+        </w:rPr>
+        <w:t>console</w:t>
+      </w:r>
+      <w:r>
+        <w:rPr>
+          <w:rFonts w:ascii="Consolas" w:eastAsia="Times New Roman" w:hAnsi="Consolas" w:cs="Times New Roman"/>
+          <w:color w:val="DDDDDD"/>
+          <w:kern w:val="0"/>
+          <w:sz w:val="21"/>
+          <w:szCs w:val="21"/>
+          <w:lang w:val="es-AR"/>
+          <w14:ligatures w14:val="none"/>
+        </w:rPr>
+        <w:t>.</w:t>
+      </w:r>
+      <w:r>
+        <w:rPr>
+          <w:rFonts w:ascii="Consolas" w:eastAsia="Times New Roman" w:hAnsi="Consolas" w:cs="Times New Roman"/>
+          <w:color w:val="A6E22E"/>
+          <w:kern w:val="0"/>
+          <w:sz w:val="21"/>
+          <w:szCs w:val="21"/>
+          <w:lang w:val="es-AR"/>
+          <w14:ligatures w14:val="none"/>
+        </w:rPr>
+        <w:t>log</w:t>
+      </w:r>
+      <w:r>
+        <w:rPr>
+          <w:rFonts w:ascii="Consolas" w:eastAsia="Times New Roman" w:hAnsi="Consolas" w:cs="Times New Roman"/>
+          <w:color w:val="DDDDDD"/>
+          <w:kern w:val="0"/>
+          <w:sz w:val="21"/>
+          <w:szCs w:val="21"/>
+          <w:lang w:val="es-AR"/>
+          <w14:ligatures w14:val="none"/>
+        </w:rPr>
+        <w:t>(</w:t>
+      </w:r>
+      <w:proofErr w:type="gramEnd"/>
+      <w:r>
+        <w:rPr>
+          <w:rFonts w:ascii="Consolas" w:eastAsia="Times New Roman" w:hAnsi="Consolas" w:cs="Times New Roman"/>
+          <w:color w:val="E6DB74"/>
+          <w:kern w:val="0"/>
+          <w:sz w:val="21"/>
+          <w:szCs w:val="21"/>
+          <w:lang w:val="es-AR"/>
+          <w14:ligatures w14:val="none"/>
+        </w:rPr>
+        <w:t>'El ultimo es: '</w:t>
+      </w:r>
+      <w:r>
+        <w:rPr>
+          <w:rFonts w:ascii="Consolas" w:eastAsia="Times New Roman" w:hAnsi="Consolas" w:cs="Times New Roman"/>
+          <w:color w:val="DDDDDD"/>
+          <w:kern w:val="0"/>
+          <w:sz w:val="21"/>
+          <w:szCs w:val="21"/>
+          <w:lang w:val="es-AR"/>
+          <w14:ligatures w14:val="none"/>
+        </w:rPr>
+        <w:t>,  </w:t>
+      </w:r>
+      <w:r>
+        <w:rPr>
+          <w:rFonts w:ascii="Consolas" w:eastAsia="Times New Roman" w:hAnsi="Consolas" w:cs="Times New Roman"/>
+          <w:color w:val="F8F8F2"/>
+          <w:kern w:val="0"/>
+          <w:sz w:val="21"/>
+          <w:szCs w:val="21"/>
+          <w:lang w:val="es-AR"/>
+          <w14:ligatures w14:val="none"/>
+        </w:rPr>
+        <w:t>newState</w:t>
+      </w:r>
+      <w:r>
+        <w:rPr>
+          <w:rFonts w:ascii="Consolas" w:eastAsia="Times New Roman" w:hAnsi="Consolas" w:cs="Times New Roman"/>
+          <w:color w:val="DDDDDD"/>
+          <w:kern w:val="0"/>
+          <w:sz w:val="21"/>
+          <w:szCs w:val="21"/>
+          <w:lang w:val="es-AR"/>
+          <w14:ligatures w14:val="none"/>
+        </w:rPr>
+        <w:t>.</w:t>
+      </w:r>
+      <w:r>
+        <w:rPr>
+          <w:rFonts w:ascii="Consolas" w:eastAsia="Times New Roman" w:hAnsi="Consolas" w:cs="Times New Roman"/>
+          <w:color w:val="A6E22E"/>
+          <w:kern w:val="0"/>
+          <w:sz w:val="21"/>
+          <w:szCs w:val="21"/>
+          <w:lang w:val="es-AR"/>
+          <w14:ligatures w14:val="none"/>
+        </w:rPr>
+        <w:t>at</w:t>
+      </w:r>
+      <w:r>
+        <w:rPr>
+          <w:rFonts w:ascii="Consolas" w:eastAsia="Times New Roman" w:hAnsi="Consolas" w:cs="Times New Roman"/>
+          <w:color w:val="DDDDDD"/>
+          <w:kern w:val="0"/>
+          <w:sz w:val="21"/>
+          <w:szCs w:val="21"/>
+          <w:lang w:val="es-AR"/>
+          <w14:ligatures w14:val="none"/>
+        </w:rPr>
+        <w:t>(</w:t>
+      </w:r>
+      <w:r>
+        <w:rPr>
+          <w:rFonts w:ascii="Consolas" w:eastAsia="Times New Roman" w:hAnsi="Consolas" w:cs="Times New Roman"/>
+          <w:color w:val="F92672"/>
+          <w:kern w:val="0"/>
+          <w:sz w:val="21"/>
+          <w:szCs w:val="21"/>
+          <w:lang w:val="es-AR"/>
+          <w14:ligatures w14:val="none"/>
+        </w:rPr>
+        <w:t>-</w:t>
+      </w:r>
+      <w:r>
+        <w:rPr>
+          <w:rFonts w:ascii="Consolas" w:eastAsia="Times New Roman" w:hAnsi="Consolas" w:cs="Times New Roman"/>
+          <w:color w:val="AE81FF"/>
+          <w:kern w:val="0"/>
+          <w:sz w:val="21"/>
+          <w:szCs w:val="21"/>
+          <w:lang w:val="es-AR"/>
+          <w14:ligatures w14:val="none"/>
+        </w:rPr>
+        <w:t>1</w:t>
+      </w:r>
+      <w:r>
+        <w:rPr>
+          <w:rFonts w:ascii="Consolas" w:eastAsia="Times New Roman" w:hAnsi="Consolas" w:cs="Times New Roman"/>
+          <w:color w:val="DDDDDD"/>
+          <w:kern w:val="0"/>
+          <w:sz w:val="21"/>
+          <w:szCs w:val="21"/>
+          <w:lang w:val="es-AR"/>
+          <w14:ligatures w14:val="none"/>
+        </w:rPr>
+        <w:t>));</w:t>
+      </w:r>
+    </w:p>
+    <w:p>
+      <w:pPr>
+        <w:rPr>
+          <w:lang w:val="es-AR"/>
+        </w:rPr>
+      </w:pPr>
+    </w:p>
+    <w:p>
+      <w:pPr>
+        <w:pStyle w:val="Heading2"/>
+        <w:rPr>
+          <w:lang w:val="es-AR"/>
+        </w:rPr>
+      </w:pPr>
+      <w:r>
+        <w:rPr>
+          <w:lang w:val="es-AR"/>
+        </w:rPr>
+        <w:t>sort y toSorted</w:t>
+      </w:r>
+    </w:p>
+    <w:p>
+      <w:pPr>
+        <w:rPr>
+          <w:lang w:val="es-AR"/>
+        </w:rPr>
+      </w:pPr>
+      <w:r>
+        <w:rPr>
+          <w:lang w:val="es-AR"/>
+        </w:rPr>
+        <w:t xml:space="preserve">uno ordena </w:t>
+      </w:r>
+      <w:r>
+        <w:rPr>
+          <w:lang w:val="es-AR"/>
+        </w:rPr>
+        <w:t>y el otro devuelve una copia ordenada</w:t>
+      </w:r>
+    </w:p>
+    <w:p>
+      <w:pPr>
+        <w:pStyle w:val="Heading2"/>
+        <w:rPr>
+          <w:lang w:val="es-AR"/>
+        </w:rPr>
+      </w:pPr>
+      <w:r>
+        <w:rPr>
+          <w:lang w:val="es-AR"/>
+        </w:rPr>
+        <w:t>reverse</w:t>
+      </w:r>
+      <w:r>
+        <w:rPr>
+          <w:lang w:val="es-AR"/>
+        </w:rPr>
+        <w:t xml:space="preserve"> y</w:t>
+      </w:r>
+      <w:r>
+        <w:rPr>
+          <w:lang w:val="es-AR"/>
+        </w:rPr>
+        <w:t xml:space="preserve"> toReversed</w:t>
+      </w:r>
+    </w:p>
+    <w:p>
+      <w:pPr>
+        <w:rPr>
+          <w:lang w:val="es-AR"/>
+        </w:rPr>
+      </w:pPr>
+      <w:r>
+        <w:rPr>
+          <w:lang w:val="es-AR"/>
+        </w:rPr>
+        <w:t>Invierte el orden junto con los indices</w:t>
+      </w:r>
+      <w:r>
+        <w:rPr>
+          <w:lang w:val="es-AR"/>
+        </w:rPr>
+        <w:t xml:space="preserve"> </w:t>
+      </w:r>
+      <w:r>
+        <w:rPr>
+          <w:lang w:val="es-AR"/>
+        </w:rPr>
+        <w:t>y el otro devuelve una copia invertida</w:t>
+      </w:r>
+    </w:p>
+    <w:p>
+      <w:pPr>
+        <w:pStyle w:val="Heading2"/>
+      </w:pPr>
+      <w:r>
+        <w:t>spli</w:t>
+      </w:r>
+      <w:r>
+        <w:t xml:space="preserve">ce y </w:t>
+      </w:r>
+      <w:proofErr w:type="gramStart"/>
+      <w:r>
+        <w:t>toSplice</w:t>
+      </w:r>
+      <w:proofErr w:type="gramEnd"/>
+    </w:p>
+    <w:p>
+      <w:pPr>
+        <w:rPr>
+          <w:lang w:val="es-AR"/>
+        </w:rPr>
+      </w:pPr>
+      <w:r>
+        <w:rPr>
+          <w:lang w:val="es-AR"/>
+        </w:rPr>
+        <w:t>I</w:t>
+      </w:r>
+      <w:r>
+        <w:rPr>
+          <w:lang w:val="es-AR"/>
+        </w:rPr>
+        <w:t xml:space="preserve">nserta un </w:t>
+      </w:r>
+      <w:r>
+        <w:rPr>
+          <w:lang w:val="es-AR"/>
+        </w:rPr>
+        <w:t>objeto</w:t>
+      </w:r>
+      <w:r>
+        <w:rPr>
+          <w:lang w:val="es-AR"/>
+        </w:rPr>
+        <w:t xml:space="preserve">, elmina </w:t>
+      </w:r>
+      <w:r>
+        <w:rPr>
+          <w:lang w:val="es-AR"/>
+        </w:rPr>
+        <w:t xml:space="preserve">y devuelve </w:t>
+      </w:r>
+      <w:r>
+        <w:rPr>
+          <w:lang w:val="es-AR"/>
+        </w:rPr>
+        <w:t xml:space="preserve">los que indiquemos </w:t>
+      </w:r>
+      <w:r>
+        <w:rPr>
+          <w:lang w:val="es-AR"/>
+        </w:rPr>
+        <w:t xml:space="preserve">que queremos eliminar </w:t>
+      </w:r>
+      <w:r>
+        <w:rPr>
+          <w:lang w:val="es-AR"/>
+        </w:rPr>
+        <w:t>y el otro develve una copia sin modificar el original</w:t>
+      </w:r>
+      <w:r>
+        <w:rPr>
+          <w:lang w:val="es-AR"/>
+        </w:rPr>
+        <w:t xml:space="preserve"> con lo que queramos insertar</w:t>
+      </w:r>
+    </w:p>
+    <w:p>
+      <w:pPr>
+        <w:pStyle w:val="Heading1"/>
+        <w:rPr>
+          <w:lang w:val="es-AR"/>
+        </w:rPr>
+      </w:pPr>
+      <w:r>
+        <w:rPr>
+          <w:lang w:val="es-AR"/>
+        </w:rPr>
         <w:t>FRAMEWORKS JS</w:t>
       </w:r>
     </w:p>
     <w:p>
-      <w:pPr>
-        <w:rPr>
-          <w:lang w:val="es-AR"/>
-        </w:rPr>
-      </w:pPr>
-      <w:r>
-        <w:rPr>
-          <w:lang w:val="es-AR"/>
-        </w:rPr>
+      <w:r>
         <w:t>Angular</w:t>
       </w:r>
       <w:r>
-        <w:rPr>
-          <w:lang w:val="es-AR"/>
-        </w:rPr>
         <w:t xml:space="preserve">, React, Vue, </w:t>
       </w:r>
       <w:r>
-        <w:rPr>
-          <w:lang w:val="es-AR"/>
-        </w:rPr>
         <w:t xml:space="preserve">Svelte, </w:t>
       </w:r>
       <w:r>
-        <w:rPr>
-          <w:lang w:val="es-AR"/>
-        </w:rPr>
-        <w:t>Soli</w:t>
-      </w:r>
-      <w:r>
-        <w:rPr>
-          <w:lang w:val="es-AR"/>
-        </w:rPr>
-        <w:t>d</w:t>
-      </w:r>
-    </w:p>
-    <w:p>
-      <w:pPr>
-        <w:rPr>
-          <w:lang w:val="es-AR"/>
-        </w:rPr>
-      </w:pPr>
-    </w:p>
-    <w:p>
-      <w:pPr>
-        <w:rPr>
-          <w:lang w:val="es-AR"/>
-        </w:rPr>
-      </w:pPr>
+        <w:t>Solid</w:t>
+      </w:r>
     </w:p>
     <w:p>
       <w:pPr>
@@ -44667,149 +47246,567 @@
         <w:rPr>
           <w:lang w:val="es-AR"/>
         </w:rPr>
+        <w:t>ATAJOS</w:t>
+      </w:r>
+      <w:r>
+        <w:rPr>
+          <w:lang w:val="es-AR"/>
+        </w:rPr>
+        <w:t xml:space="preserve"> </w:t>
+      </w:r>
+    </w:p>
+    <w:p>
+      <w:pPr>
+        <w:rPr>
+          <w:lang w:val="es-AR"/>
+        </w:rPr>
+      </w:pPr>
+      <w:r>
+        <w:rPr>
+          <w:lang w:val="es-AR"/>
+        </w:rPr>
+        <w:t xml:space="preserve">CTRL </w:t>
+      </w:r>
+      <w:proofErr w:type="gramStart"/>
+      <w:r>
+        <w:rPr>
+          <w:lang w:val="es-AR"/>
+        </w:rPr>
+        <w:t>+ }</w:t>
+      </w:r>
+      <w:proofErr w:type="gramEnd"/>
+      <w:r>
+        <w:rPr>
+          <w:lang w:val="es-AR"/>
+        </w:rPr>
+        <w:t xml:space="preserve"> = </w:t>
+      </w:r>
+      <w:r>
+        <w:rPr>
+          <w:lang w:val="es-AR"/>
+        </w:rPr>
+        <w:t xml:space="preserve">Comenta y descomenta </w:t>
+      </w:r>
+      <w:r>
+        <w:rPr>
+          <w:lang w:val="es-AR"/>
+        </w:rPr>
+        <w:t>(</w:t>
+      </w:r>
+      <w:r>
+        <w:rPr>
+          <w:lang w:val="es-AR"/>
+        </w:rPr>
+        <w:t xml:space="preserve">en mi teclado </w:t>
+      </w:r>
+      <w:r>
+        <w:rPr>
+          <w:lang w:val="es-AR"/>
+        </w:rPr>
+        <w:t>logitech)</w:t>
+      </w:r>
+    </w:p>
+    <w:p>
+      <w:pPr>
+        <w:rPr>
+          <w:lang w:val="es-AR"/>
+        </w:rPr>
+      </w:pPr>
+      <w:r>
+        <w:rPr>
+          <w:lang w:val="es-AR"/>
+        </w:rPr>
+        <w:t>F</w:t>
+      </w:r>
+      <w:proofErr w:type="gramStart"/>
+      <w:r>
+        <w:rPr>
+          <w:lang w:val="es-AR"/>
+        </w:rPr>
+        <w:t>2 :</w:t>
+      </w:r>
+      <w:proofErr w:type="gramEnd"/>
+      <w:r>
+        <w:rPr>
+          <w:lang w:val="es-AR"/>
+        </w:rPr>
+        <w:t xml:space="preserve"> </w:t>
+      </w:r>
+      <w:r>
+        <w:rPr>
+          <w:lang w:val="es-AR"/>
+        </w:rPr>
+        <w:t>luego se seleccionar una palabra(variable) podemos modificarla en todos los lugares al mismo tiempo</w:t>
+      </w:r>
+    </w:p>
+    <w:p>
+      <w:pPr>
+        <w:rPr>
+          <w:lang w:val="es-AR"/>
+        </w:rPr>
+      </w:pPr>
+      <w:r>
+        <w:rPr>
+          <w:lang w:val="es-AR"/>
+        </w:rPr>
+        <w:t>Para comentar funciones</w:t>
+      </w:r>
+      <w:r>
+        <w:rPr>
+          <w:lang w:val="es-AR"/>
+        </w:rPr>
+        <w:t xml:space="preserve">, luego de definirla, </w:t>
+      </w:r>
+      <w:r>
+        <w:rPr>
+          <w:lang w:val="es-AR"/>
+        </w:rPr>
+        <w:t xml:space="preserve">arriba de la funcion presionar /** + tab: genera </w:t>
+      </w:r>
+      <w:r>
+        <w:rPr>
+          <w:lang w:val="es-AR"/>
+        </w:rPr>
+        <w:t>la estructura de comentario de funciones</w:t>
+      </w:r>
+    </w:p>
+    <w:p>
+      <w:pPr>
+        <w:rPr>
+          <w:lang w:val="es-AR"/>
+        </w:rPr>
+      </w:pPr>
+      <w:r>
+        <w:rPr>
+          <w:lang w:val="es-AR"/>
+        </w:rPr>
+        <w:t>Para importaciones pre</w:t>
+      </w:r>
+      <w:r>
+        <w:rPr>
+          <w:lang w:val="es-AR"/>
+        </w:rPr>
+        <w:t>sionar imp + tab</w:t>
+      </w:r>
+    </w:p>
+    <w:p>
+      <w:pPr>
+        <w:pStyle w:val="Heading1"/>
+        <w:rPr>
+          <w:lang w:val="es-AR"/>
+        </w:rPr>
+      </w:pPr>
+      <w:r>
+        <w:rPr>
+          <w:lang w:val="es-AR"/>
+        </w:rPr>
+        <w:t>Links utiles</w:t>
+      </w:r>
+    </w:p>
+    <w:p>
+      <w:pPr>
+        <w:pStyle w:val="NormalWeb"/>
+        <w:shd w:val="clear" w:color="auto" w:fill="FFFFFF"/>
+        <w:rPr>
+          <w:rFonts w:ascii="Roboto" w:hAnsi="Roboto"/>
+          <w:color w:val="2D2F31"/>
+          <w:lang w:val="es-AR"/>
+        </w:rPr>
+      </w:pPr>
+      <w:r>
+        <w:rPr>
+          <w:rFonts w:ascii="Roboto" w:hAnsi="Roboto"/>
+          <w:color w:val="2D2F31"/>
+          <w:lang w:val="es-AR"/>
+        </w:rPr>
+        <w:t>Para que puedas seguir aprendiendo, te invitamos a que revises nuestro plan de estudio para guiarte y así continuar desarrollándote en estas tecnologías.</w:t>
+      </w:r>
+    </w:p>
+    <w:p>
+      <w:pPr>
+        <w:pStyle w:val="NormalWeb"/>
+        <w:shd w:val="clear" w:color="auto" w:fill="FFFFFF"/>
+        <w:spacing w:before="0" w:after="0"/>
+        <w:rPr>
+          <w:rFonts w:ascii="Roboto" w:hAnsi="Roboto"/>
+          <w:color w:val="2D2F31"/>
+          <w:lang w:val="es-AR"/>
+        </w:rPr>
+      </w:pPr>
+      <w:hyperlink r:id="rId44" w:tgtFrame="_blank" w:history="1">
+        <w:r>
+          <w:rPr>
+            <w:rStyle w:val="Hyperlink"/>
+            <w:rFonts w:ascii="Roboto" w:eastAsiaTheme="majorEastAsia" w:hAnsi="Roboto"/>
+            <w:color w:val="5624D0"/>
+            <w:lang w:val="es-AR"/>
+          </w:rPr>
+          <w:t>DevTalles - Programas de estudio</w:t>
+        </w:r>
+      </w:hyperlink>
+    </w:p>
+    <w:p>
+      <w:pPr>
+        <w:pStyle w:val="NormalWeb"/>
+        <w:shd w:val="clear" w:color="auto" w:fill="FFFFFF"/>
+        <w:spacing w:before="0" w:after="0"/>
+        <w:rPr>
+          <w:rFonts w:ascii="Roboto" w:hAnsi="Roboto"/>
+          <w:color w:val="2D2F31"/>
+          <w:lang w:val="es-AR"/>
+        </w:rPr>
+      </w:pPr>
+    </w:p>
+    <w:p>
+      <w:pPr>
+        <w:pStyle w:val="NormalWeb"/>
+        <w:shd w:val="clear" w:color="auto" w:fill="FFFFFF"/>
+        <w:spacing w:before="0" w:after="0"/>
+        <w:rPr>
+          <w:rFonts w:ascii="Roboto" w:hAnsi="Roboto"/>
+          <w:color w:val="2D2F31"/>
+          <w:lang w:val="es-AR"/>
+        </w:rPr>
+      </w:pPr>
+      <w:r>
+        <w:rPr>
+          <w:rFonts w:ascii="Segoe UI Emoji" w:hAnsi="Segoe UI Emoji" w:cs="Segoe UI Emoji"/>
+          <w:color w:val="2D2F31"/>
+        </w:rPr>
+        <w:t>🔗</w:t>
+      </w:r>
+      <w:r>
+        <w:rPr>
+          <w:rFonts w:ascii="Roboto" w:hAnsi="Roboto"/>
+          <w:color w:val="2D2F31"/>
+          <w:lang w:val="es-AR"/>
+        </w:rPr>
+        <w:t xml:space="preserve"> Mi Web personal: </w:t>
+      </w:r>
+      <w:hyperlink r:id="rId45" w:tgtFrame="_blank" w:history="1">
+        <w:r>
+          <w:rPr>
+            <w:rStyle w:val="Hyperlink"/>
+            <w:rFonts w:ascii="Roboto" w:eastAsiaTheme="majorEastAsia" w:hAnsi="Roboto"/>
+            <w:color w:val="5624D0"/>
+            <w:lang w:val="es-AR"/>
+          </w:rPr>
+          <w:t>Sitio web con cupones y descuentos</w:t>
+        </w:r>
+      </w:hyperlink>
+    </w:p>
+    <w:p>
+      <w:pPr>
+        <w:pStyle w:val="NormalWeb"/>
+        <w:shd w:val="clear" w:color="auto" w:fill="FFFFFF"/>
+        <w:spacing w:before="0" w:after="0"/>
+        <w:rPr>
+          <w:rFonts w:ascii="Roboto" w:hAnsi="Roboto"/>
+          <w:color w:val="2D2F31"/>
+          <w:lang w:val="es-AR"/>
+        </w:rPr>
+      </w:pPr>
+      <w:r>
+        <w:rPr>
+          <w:rFonts w:ascii="Segoe UI Emoji" w:hAnsi="Segoe UI Emoji" w:cs="Segoe UI Emoji"/>
+          <w:color w:val="2D2F31"/>
+        </w:rPr>
+        <w:t>🎙️</w:t>
+      </w:r>
+      <w:r>
+        <w:rPr>
+          <w:rFonts w:ascii="Roboto" w:hAnsi="Roboto"/>
+          <w:color w:val="2D2F31"/>
+          <w:lang w:val="es-AR"/>
+        </w:rPr>
+        <w:t xml:space="preserve"> Mi Podcast: </w:t>
+      </w:r>
+      <w:hyperlink r:id="rId46" w:tgtFrame="_blank" w:history="1">
+        <w:r>
+          <w:rPr>
+            <w:rStyle w:val="Hyperlink"/>
+            <w:rFonts w:ascii="Roboto" w:eastAsiaTheme="majorEastAsia" w:hAnsi="Roboto"/>
+            <w:color w:val="5624D0"/>
+            <w:lang w:val="es-AR"/>
+          </w:rPr>
+          <w:t>PodCast</w:t>
+        </w:r>
+      </w:hyperlink>
+    </w:p>
+    <w:p>
+      <w:pPr>
+        <w:pStyle w:val="NormalWeb"/>
+        <w:shd w:val="clear" w:color="auto" w:fill="FFFFFF"/>
+        <w:spacing w:before="0" w:after="0"/>
+        <w:rPr>
+          <w:rFonts w:ascii="Roboto" w:hAnsi="Roboto"/>
+          <w:color w:val="2D2F31"/>
+          <w:lang w:val="es-AR"/>
+        </w:rPr>
+      </w:pPr>
+      <w:r>
+        <w:rPr>
+          <w:rFonts w:ascii="Segoe UI Emoji" w:hAnsi="Segoe UI Emoji" w:cs="Segoe UI Emoji"/>
+          <w:color w:val="2D2F31"/>
+        </w:rPr>
+        <w:t>👥</w:t>
+      </w:r>
+      <w:r>
+        <w:rPr>
+          <w:rFonts w:ascii="Roboto" w:hAnsi="Roboto"/>
+          <w:color w:val="2D2F31"/>
+          <w:lang w:val="es-AR"/>
+        </w:rPr>
+        <w:t xml:space="preserve"> Mi Twitter: </w:t>
+      </w:r>
+      <w:hyperlink r:id="rId47" w:tgtFrame="_blank" w:history="1">
+        <w:r>
+          <w:rPr>
+            <w:rStyle w:val="Hyperlink"/>
+            <w:rFonts w:ascii="Roboto" w:eastAsiaTheme="majorEastAsia" w:hAnsi="Roboto"/>
+            <w:color w:val="5624D0"/>
+            <w:lang w:val="es-AR"/>
+          </w:rPr>
+          <w:t>@fernando_her85</w:t>
+        </w:r>
+      </w:hyperlink>
+    </w:p>
+    <w:p>
+      <w:pPr>
+        <w:pStyle w:val="NormalWeb"/>
+        <w:shd w:val="clear" w:color="auto" w:fill="FFFFFF"/>
+        <w:spacing w:before="0" w:after="0"/>
+        <w:rPr>
+          <w:rFonts w:ascii="Roboto" w:hAnsi="Roboto"/>
+          <w:color w:val="2D2F31"/>
+          <w:lang w:val="es-AR"/>
+        </w:rPr>
+      </w:pPr>
+      <w:r>
+        <w:rPr>
+          <w:rFonts w:ascii="Segoe UI Emoji" w:hAnsi="Segoe UI Emoji" w:cs="Segoe UI Emoji"/>
+          <w:color w:val="2D2F31"/>
+        </w:rPr>
+        <w:t>👨🏻</w:t>
+      </w:r>
+      <w:r>
+        <w:rPr>
+          <w:rFonts w:ascii="Roboto" w:hAnsi="Roboto"/>
+          <w:color w:val="2D2F31"/>
+          <w:lang w:val="es-AR"/>
+        </w:rPr>
+        <w:t>‍</w:t>
+      </w:r>
+      <w:r>
+        <w:rPr>
+          <w:rFonts w:ascii="Segoe UI Emoji" w:hAnsi="Segoe UI Emoji" w:cs="Segoe UI Emoji"/>
+          <w:color w:val="2D2F31"/>
+        </w:rPr>
+        <w:t>🏫</w:t>
+      </w:r>
+      <w:r>
+        <w:rPr>
+          <w:rFonts w:ascii="Roboto" w:hAnsi="Roboto"/>
+          <w:color w:val="2D2F31"/>
+          <w:lang w:val="es-AR"/>
+        </w:rPr>
+        <w:t xml:space="preserve"> Perfil de instructor | Udemy: </w:t>
+      </w:r>
+      <w:hyperlink r:id="rId48" w:tgtFrame="_blank" w:history="1">
+        <w:r>
+          <w:rPr>
+            <w:rStyle w:val="Hyperlink"/>
+            <w:rFonts w:ascii="Roboto" w:eastAsiaTheme="majorEastAsia" w:hAnsi="Roboto"/>
+            <w:color w:val="5624D0"/>
+            <w:lang w:val="es-AR"/>
+          </w:rPr>
+          <w:t>Perfil de Udemy</w:t>
+        </w:r>
+      </w:hyperlink>
+    </w:p>
+    <w:p>
+      <w:pPr>
+        <w:pStyle w:val="NormalWeb"/>
+        <w:shd w:val="clear" w:color="auto" w:fill="FFFFFF"/>
+        <w:spacing w:before="0" w:after="0"/>
+        <w:rPr>
+          <w:rFonts w:ascii="Roboto" w:hAnsi="Roboto"/>
+          <w:color w:val="2D2F31"/>
+          <w:lang w:val="es-AR"/>
+        </w:rPr>
+      </w:pPr>
+      <w:r>
+        <w:rPr>
+          <w:rFonts w:ascii="Segoe UI Emoji" w:hAnsi="Segoe UI Emoji" w:cs="Segoe UI Emoji"/>
+          <w:color w:val="2D2F31"/>
+        </w:rPr>
         <w:lastRenderedPageBreak/>
-        <w:t>ATAJOS</w:t>
-      </w:r>
-      <w:r>
-        <w:rPr>
-          <w:lang w:val="es-AR"/>
-        </w:rPr>
-        <w:t xml:space="preserve"> </w:t>
-      </w:r>
-    </w:p>
-    <w:p>
-      <w:pPr>
-        <w:rPr>
-          <w:lang w:val="es-AR"/>
-        </w:rPr>
-      </w:pPr>
-      <w:r>
-        <w:rPr>
-          <w:lang w:val="es-AR"/>
-        </w:rPr>
-        <w:t xml:space="preserve">CTRL </w:t>
-      </w:r>
-      <w:proofErr w:type="gramStart"/>
-      <w:r>
-        <w:rPr>
-          <w:lang w:val="es-AR"/>
-        </w:rPr>
-        <w:t>+ }</w:t>
-      </w:r>
-      <w:proofErr w:type="gramEnd"/>
-      <w:r>
-        <w:rPr>
-          <w:lang w:val="es-AR"/>
-        </w:rPr>
-        <w:t xml:space="preserve"> = </w:t>
-      </w:r>
-      <w:r>
-        <w:rPr>
-          <w:lang w:val="es-AR"/>
-        </w:rPr>
-        <w:t xml:space="preserve">Comenta y descomenta </w:t>
-      </w:r>
-      <w:r>
-        <w:rPr>
-          <w:lang w:val="es-AR"/>
-        </w:rPr>
-        <w:t>(</w:t>
-      </w:r>
-      <w:r>
-        <w:rPr>
-          <w:lang w:val="es-AR"/>
-        </w:rPr>
-        <w:t xml:space="preserve">en mi teclado </w:t>
-      </w:r>
-      <w:r>
-        <w:rPr>
-          <w:lang w:val="es-AR"/>
-        </w:rPr>
-        <w:t>logitech)</w:t>
-      </w:r>
-    </w:p>
-    <w:p>
-      <w:pPr>
-        <w:rPr>
-          <w:lang w:val="es-AR"/>
-        </w:rPr>
-      </w:pPr>
-      <w:r>
-        <w:rPr>
-          <w:lang w:val="es-AR"/>
-        </w:rPr>
-        <w:t>F</w:t>
-      </w:r>
-      <w:proofErr w:type="gramStart"/>
-      <w:r>
-        <w:rPr>
-          <w:lang w:val="es-AR"/>
-        </w:rPr>
-        <w:t>2 :</w:t>
-      </w:r>
-      <w:proofErr w:type="gramEnd"/>
-      <w:r>
-        <w:rPr>
-          <w:lang w:val="es-AR"/>
-        </w:rPr>
-        <w:t xml:space="preserve"> </w:t>
-      </w:r>
-      <w:r>
-        <w:rPr>
-          <w:lang w:val="es-AR"/>
-        </w:rPr>
-        <w:t>luego se seleccionar una palabra(variable) podemos modificarla en todos los lugares al mismo tiempo</w:t>
-      </w:r>
-    </w:p>
-    <w:p>
-      <w:pPr>
-        <w:rPr>
-          <w:lang w:val="es-AR"/>
-        </w:rPr>
-      </w:pPr>
-      <w:r>
-        <w:rPr>
-          <w:lang w:val="es-AR"/>
-        </w:rPr>
-        <w:t>Para comentar funciones</w:t>
-      </w:r>
-      <w:r>
-        <w:rPr>
-          <w:lang w:val="es-AR"/>
-        </w:rPr>
-        <w:t xml:space="preserve">, luego de definirla, </w:t>
-      </w:r>
-      <w:r>
-        <w:rPr>
-          <w:lang w:val="es-AR"/>
-        </w:rPr>
-        <w:t xml:space="preserve">arriba de la funcion presionar /** + tab: genera </w:t>
-      </w:r>
-      <w:r>
-        <w:rPr>
-          <w:lang w:val="es-AR"/>
-        </w:rPr>
-        <w:t>la estructura de comentario de funciones</w:t>
-      </w:r>
-    </w:p>
-    <w:p>
-      <w:pPr>
-        <w:rPr>
-          <w:lang w:val="es-AR"/>
-        </w:rPr>
-      </w:pPr>
-      <w:r>
-        <w:rPr>
-          <w:lang w:val="es-AR"/>
-        </w:rPr>
-        <w:t>Para importaciones pre</w:t>
-      </w:r>
-      <w:r>
-        <w:rPr>
-          <w:lang w:val="es-AR"/>
-        </w:rPr>
-        <w:t>sionar imp + tab</w:t>
-      </w:r>
+        <w:t>👨🏻</w:t>
+      </w:r>
+      <w:r>
+        <w:rPr>
+          <w:rFonts w:ascii="Roboto" w:hAnsi="Roboto"/>
+          <w:color w:val="2D2F31"/>
+          <w:lang w:val="es-AR"/>
+        </w:rPr>
+        <w:t>‍</w:t>
+      </w:r>
+      <w:r>
+        <w:rPr>
+          <w:rFonts w:ascii="Segoe UI Emoji" w:hAnsi="Segoe UI Emoji" w:cs="Segoe UI Emoji"/>
+          <w:color w:val="2D2F31"/>
+        </w:rPr>
+        <w:t>💻</w:t>
+      </w:r>
+      <w:r>
+        <w:rPr>
+          <w:rFonts w:ascii="Roboto" w:hAnsi="Roboto"/>
+          <w:color w:val="2D2F31"/>
+          <w:lang w:val="es-AR"/>
+        </w:rPr>
+        <w:t xml:space="preserve"> {d/t} DevTalles: </w:t>
+      </w:r>
+      <w:hyperlink r:id="rId49" w:tgtFrame="_blank" w:history="1">
+        <w:r>
+          <w:rPr>
+            <w:rStyle w:val="Hyperlink"/>
+            <w:rFonts w:ascii="Roboto" w:eastAsiaTheme="majorEastAsia" w:hAnsi="Roboto"/>
+            <w:color w:val="5624D0"/>
+            <w:lang w:val="es-AR"/>
+          </w:rPr>
+          <w:t>Cursos</w:t>
+        </w:r>
+      </w:hyperlink>
+    </w:p>
+    <w:p>
+      <w:pPr>
+        <w:pStyle w:val="NormalWeb"/>
+        <w:shd w:val="clear" w:color="auto" w:fill="FFFFFF"/>
+        <w:spacing w:before="0" w:after="0"/>
+        <w:rPr>
+          <w:rFonts w:ascii="Roboto" w:hAnsi="Roboto"/>
+          <w:color w:val="2D2F31"/>
+          <w:lang w:val="es-AR"/>
+        </w:rPr>
+      </w:pPr>
+      <w:r>
+        <w:rPr>
+          <w:rFonts w:ascii="Segoe UI Emoji" w:hAnsi="Segoe UI Emoji" w:cs="Segoe UI Emoji"/>
+          <w:color w:val="2D2F31"/>
+        </w:rPr>
+        <w:t>👨🏻</w:t>
+      </w:r>
+      <w:r>
+        <w:rPr>
+          <w:rFonts w:ascii="Roboto" w:hAnsi="Roboto"/>
+          <w:color w:val="2D2F31"/>
+          <w:lang w:val="es-AR"/>
+        </w:rPr>
+        <w:t>‍</w:t>
+      </w:r>
+      <w:r>
+        <w:rPr>
+          <w:rFonts w:ascii="Segoe UI Emoji" w:hAnsi="Segoe UI Emoji" w:cs="Segoe UI Emoji"/>
+          <w:color w:val="2D2F31"/>
+        </w:rPr>
+        <w:t>🎓</w:t>
+      </w:r>
+      <w:r>
+        <w:rPr>
+          <w:rFonts w:ascii="Roboto" w:hAnsi="Roboto"/>
+          <w:color w:val="2D2F31"/>
+          <w:lang w:val="es-AR"/>
+        </w:rPr>
+        <w:t xml:space="preserve"> {d/t} DevTalles LinkedIn: </w:t>
+      </w:r>
+      <w:hyperlink r:id="rId50" w:tgtFrame="_blank" w:history="1">
+        <w:r>
+          <w:rPr>
+            <w:rStyle w:val="Hyperlink"/>
+            <w:rFonts w:ascii="Roboto" w:eastAsiaTheme="majorEastAsia" w:hAnsi="Roboto"/>
+            <w:color w:val="5624D0"/>
+            <w:lang w:val="es-AR"/>
+          </w:rPr>
+          <w:t>Linkedin</w:t>
+        </w:r>
+      </w:hyperlink>
+    </w:p>
+    <w:p>
+      <w:pPr>
+        <w:pStyle w:val="NormalWeb"/>
+        <w:shd w:val="clear" w:color="auto" w:fill="FFFFFF"/>
+        <w:spacing w:before="0" w:after="0"/>
+        <w:rPr>
+          <w:rFonts w:ascii="Roboto" w:hAnsi="Roboto"/>
+          <w:color w:val="2D2F31"/>
+        </w:rPr>
+      </w:pPr>
+      <w:r>
+        <w:rPr>
+          <w:rFonts w:ascii="Segoe UI Emoji" w:hAnsi="Segoe UI Emoji" w:cs="Segoe UI Emoji"/>
+          <w:color w:val="2D2F31"/>
+        </w:rPr>
+        <w:t>📱</w:t>
+      </w:r>
+      <w:r>
+        <w:rPr>
+          <w:rFonts w:ascii="Roboto" w:hAnsi="Roboto"/>
+          <w:color w:val="2D2F31"/>
+        </w:rPr>
+        <w:t xml:space="preserve"> {d/t} DevTalles Twitter: </w:t>
+      </w:r>
+      <w:hyperlink r:id="rId51" w:tgtFrame="_blank" w:history="1">
+        <w:r>
+          <w:rPr>
+            <w:rStyle w:val="Hyperlink"/>
+            <w:rFonts w:ascii="Roboto" w:eastAsiaTheme="majorEastAsia" w:hAnsi="Roboto"/>
+            <w:color w:val="5624D0"/>
+          </w:rPr>
+          <w:t>Twitter oficial de DevTalles</w:t>
+        </w:r>
+      </w:hyperlink>
+    </w:p>
+    <w:p>
+      <w:pPr>
+        <w:pStyle w:val="NormalWeb"/>
+        <w:shd w:val="clear" w:color="auto" w:fill="FFFFFF"/>
+        <w:spacing w:before="0" w:beforeAutospacing="0" w:after="0" w:afterAutospacing="0"/>
+        <w:rPr>
+          <w:rFonts w:ascii="Roboto" w:hAnsi="Roboto"/>
+          <w:color w:val="2D2F31"/>
+        </w:rPr>
+      </w:pPr>
+      <w:r>
+        <w:rPr>
+          <w:rFonts w:ascii="Segoe UI Emoji" w:hAnsi="Segoe UI Emoji" w:cs="Segoe UI Emoji"/>
+          <w:color w:val="2D2F31"/>
+        </w:rPr>
+        <w:t>🚀</w:t>
+      </w:r>
+      <w:r>
+        <w:rPr>
+          <w:rFonts w:ascii="Roboto" w:hAnsi="Roboto"/>
+          <w:color w:val="2D2F31"/>
+        </w:rPr>
+        <w:t xml:space="preserve"> {d/t} DevTalles Comunidad Discord: </w:t>
+      </w:r>
+      <w:hyperlink r:id="rId52" w:tgtFrame="_blank" w:history="1">
+        <w:r>
+          <w:rPr>
+            <w:rStyle w:val="Hyperlink"/>
+            <w:rFonts w:ascii="Roboto" w:eastAsiaTheme="majorEastAsia" w:hAnsi="Roboto"/>
+            <w:color w:val="5624D0"/>
+          </w:rPr>
+          <w:t>Discord</w:t>
+        </w:r>
+      </w:hyperlink>
+    </w:p>
+    <w:p>
+      <w:pPr>
+        <w:rPr>
+          <w:lang w:val="es-AR"/>
+        </w:rPr>
+      </w:pPr>
     </w:p>
     <w:sectPr>
       <w:pgSz w:w="12240" w:h="15840"/>
